--- a/Technology_Of_Software_Developing.docx
+++ b/Technology_Of_Software_Developing.docx
@@ -8,12 +8,14 @@
           <w:bottom w:val="single" w:sz="6" w:space="1" w:color="auto"/>
         </w:pBdr>
         <w:rPr>
-          <w:sz w:val="28"/>
-          <w:szCs w:val="28"/>
-        </w:rPr>
-      </w:pPr>
-      <w:r>
-        <w:rPr>
+          <w:color w:val="000000" w:themeColor="text1"/>
+          <w:sz w:val="28"/>
+          <w:szCs w:val="28"/>
+        </w:rPr>
+      </w:pPr>
+      <w:r>
+        <w:rPr>
+          <w:color w:val="000000" w:themeColor="text1"/>
           <w:sz w:val="28"/>
           <w:szCs w:val="28"/>
         </w:rPr>
@@ -26,12 +28,14 @@
           <w:bottom w:val="single" w:sz="6" w:space="1" w:color="auto"/>
         </w:pBdr>
         <w:rPr>
-          <w:sz w:val="28"/>
-          <w:szCs w:val="28"/>
-        </w:rPr>
-      </w:pPr>
-      <w:r>
-        <w:rPr>
+          <w:color w:val="000000" w:themeColor="text1"/>
+          <w:sz w:val="28"/>
+          <w:szCs w:val="28"/>
+        </w:rPr>
+      </w:pPr>
+      <w:r>
+        <w:rPr>
+          <w:color w:val="000000" w:themeColor="text1"/>
           <w:sz w:val="28"/>
           <w:szCs w:val="28"/>
         </w:rPr>
@@ -41,12 +45,14 @@
     <w:p>
       <w:pPr>
         <w:rPr>
-          <w:sz w:val="28"/>
-          <w:szCs w:val="28"/>
-        </w:rPr>
-      </w:pPr>
-      <w:r>
-        <w:rPr>
+          <w:color w:val="000000" w:themeColor="text1"/>
+          <w:sz w:val="28"/>
+          <w:szCs w:val="28"/>
+        </w:rPr>
+      </w:pPr>
+      <w:r>
+        <w:rPr>
+          <w:color w:val="000000" w:themeColor="text1"/>
           <w:sz w:val="28"/>
           <w:szCs w:val="28"/>
           <w:u w:val="single"/>
@@ -55,6 +61,7 @@
       </w:r>
       <w:r>
         <w:rPr>
+          <w:color w:val="000000" w:themeColor="text1"/>
           <w:sz w:val="28"/>
           <w:szCs w:val="28"/>
         </w:rPr>
@@ -64,12 +71,14 @@
     <w:p>
       <w:pPr>
         <w:rPr>
-          <w:sz w:val="28"/>
-          <w:szCs w:val="28"/>
-        </w:rPr>
-      </w:pPr>
-      <w:r>
-        <w:rPr>
+          <w:color w:val="000000" w:themeColor="text1"/>
+          <w:sz w:val="28"/>
+          <w:szCs w:val="28"/>
+        </w:rPr>
+      </w:pPr>
+      <w:r>
+        <w:rPr>
+          <w:color w:val="000000" w:themeColor="text1"/>
           <w:sz w:val="28"/>
           <w:szCs w:val="28"/>
           <w:u w:val="single"/>
@@ -78,6 +87,7 @@
       </w:r>
       <w:r>
         <w:rPr>
+          <w:color w:val="000000" w:themeColor="text1"/>
           <w:sz w:val="28"/>
           <w:szCs w:val="28"/>
         </w:rPr>
@@ -90,12 +100,14 @@
           <w:tab w:val="left" w:pos="6893"/>
         </w:tabs>
         <w:rPr>
-          <w:sz w:val="28"/>
-          <w:szCs w:val="28"/>
-        </w:rPr>
-      </w:pPr>
-      <w:r>
-        <w:rPr>
+          <w:color w:val="000000" w:themeColor="text1"/>
+          <w:sz w:val="28"/>
+          <w:szCs w:val="28"/>
+        </w:rPr>
+      </w:pPr>
+      <w:r>
+        <w:rPr>
+          <w:color w:val="000000" w:themeColor="text1"/>
           <w:sz w:val="28"/>
           <w:szCs w:val="28"/>
           <w:u w:val="single"/>
@@ -104,6 +116,7 @@
       </w:r>
       <w:r>
         <w:rPr>
+          <w:color w:val="000000" w:themeColor="text1"/>
           <w:sz w:val="28"/>
           <w:szCs w:val="28"/>
         </w:rPr>
@@ -113,12 +126,14 @@
     <w:p>
       <w:pPr>
         <w:rPr>
-          <w:sz w:val="28"/>
-          <w:szCs w:val="28"/>
-        </w:rPr>
-      </w:pPr>
-      <w:r>
-        <w:rPr>
+          <w:color w:val="000000" w:themeColor="text1"/>
+          <w:sz w:val="28"/>
+          <w:szCs w:val="28"/>
+        </w:rPr>
+      </w:pPr>
+      <w:r>
+        <w:rPr>
+          <w:color w:val="000000" w:themeColor="text1"/>
           <w:sz w:val="28"/>
           <w:szCs w:val="28"/>
         </w:rPr>
@@ -128,12 +143,14 @@
     <w:p>
       <w:pPr>
         <w:rPr>
-          <w:sz w:val="28"/>
-          <w:szCs w:val="28"/>
-        </w:rPr>
-      </w:pPr>
-      <w:r>
-        <w:rPr>
+          <w:color w:val="000000" w:themeColor="text1"/>
+          <w:sz w:val="28"/>
+          <w:szCs w:val="28"/>
+        </w:rPr>
+      </w:pPr>
+      <w:r>
+        <w:rPr>
+          <w:color w:val="000000" w:themeColor="text1"/>
           <w:sz w:val="28"/>
           <w:szCs w:val="28"/>
         </w:rPr>
@@ -148,12 +165,14 @@
           <w:numId w:val="1"/>
         </w:numPr>
         <w:rPr>
-          <w:sz w:val="28"/>
-          <w:szCs w:val="28"/>
-        </w:rPr>
-      </w:pPr>
-      <w:r>
-        <w:rPr>
+          <w:color w:val="000000" w:themeColor="text1"/>
+          <w:sz w:val="28"/>
+          <w:szCs w:val="28"/>
+        </w:rPr>
+      </w:pPr>
+      <w:r>
+        <w:rPr>
+          <w:color w:val="000000" w:themeColor="text1"/>
           <w:sz w:val="28"/>
           <w:szCs w:val="28"/>
         </w:rPr>
@@ -168,12 +187,14 @@
           <w:numId w:val="1"/>
         </w:numPr>
         <w:rPr>
-          <w:sz w:val="28"/>
-          <w:szCs w:val="28"/>
-        </w:rPr>
-      </w:pPr>
-      <w:r>
-        <w:rPr>
+          <w:color w:val="000000" w:themeColor="text1"/>
+          <w:sz w:val="28"/>
+          <w:szCs w:val="28"/>
+        </w:rPr>
+      </w:pPr>
+      <w:r>
+        <w:rPr>
+          <w:color w:val="000000" w:themeColor="text1"/>
           <w:sz w:val="28"/>
           <w:szCs w:val="28"/>
         </w:rPr>
@@ -188,12 +209,14 @@
           <w:numId w:val="1"/>
         </w:numPr>
         <w:rPr>
-          <w:sz w:val="28"/>
-          <w:szCs w:val="28"/>
-        </w:rPr>
-      </w:pPr>
-      <w:r>
-        <w:rPr>
+          <w:color w:val="000000" w:themeColor="text1"/>
+          <w:sz w:val="28"/>
+          <w:szCs w:val="28"/>
+        </w:rPr>
+      </w:pPr>
+      <w:r>
+        <w:rPr>
+          <w:color w:val="000000" w:themeColor="text1"/>
           <w:sz w:val="28"/>
           <w:szCs w:val="28"/>
         </w:rPr>
@@ -208,12 +231,14 @@
           <w:numId w:val="1"/>
         </w:numPr>
         <w:rPr>
-          <w:sz w:val="28"/>
-          <w:szCs w:val="28"/>
-        </w:rPr>
-      </w:pPr>
-      <w:r>
-        <w:rPr>
+          <w:color w:val="000000" w:themeColor="text1"/>
+          <w:sz w:val="28"/>
+          <w:szCs w:val="28"/>
+        </w:rPr>
+      </w:pPr>
+      <w:r>
+        <w:rPr>
+          <w:color w:val="000000" w:themeColor="text1"/>
           <w:sz w:val="28"/>
           <w:szCs w:val="28"/>
         </w:rPr>
@@ -228,12 +253,14 @@
           <w:numId w:val="1"/>
         </w:numPr>
         <w:rPr>
-          <w:sz w:val="28"/>
-          <w:szCs w:val="28"/>
-        </w:rPr>
-      </w:pPr>
-      <w:r>
-        <w:rPr>
+          <w:color w:val="000000" w:themeColor="text1"/>
+          <w:sz w:val="28"/>
+          <w:szCs w:val="28"/>
+        </w:rPr>
+      </w:pPr>
+      <w:r>
+        <w:rPr>
+          <w:color w:val="000000" w:themeColor="text1"/>
           <w:sz w:val="28"/>
           <w:szCs w:val="28"/>
         </w:rPr>
@@ -245,6 +272,7 @@
         <w:jc w:val="center"/>
         <w:rPr>
           <w:b/>
+          <w:color w:val="000000" w:themeColor="text1"/>
           <w:sz w:val="28"/>
           <w:szCs w:val="28"/>
         </w:rPr>
@@ -252,6 +280,7 @@
       <w:r>
         <w:rPr>
           <w:b/>
+          <w:color w:val="000000" w:themeColor="text1"/>
           <w:sz w:val="28"/>
           <w:szCs w:val="28"/>
         </w:rPr>
@@ -261,12 +290,14 @@
     <w:p>
       <w:pPr>
         <w:rPr>
-          <w:sz w:val="28"/>
-          <w:szCs w:val="28"/>
-        </w:rPr>
-      </w:pPr>
-      <w:r>
-        <w:rPr>
+          <w:color w:val="000000" w:themeColor="text1"/>
+          <w:sz w:val="28"/>
+          <w:szCs w:val="28"/>
+        </w:rPr>
+      </w:pPr>
+      <w:r>
+        <w:rPr>
+          <w:color w:val="000000" w:themeColor="text1"/>
           <w:sz w:val="28"/>
           <w:szCs w:val="28"/>
         </w:rPr>
@@ -281,12 +312,14 @@
           <w:numId w:val="2"/>
         </w:numPr>
         <w:rPr>
-          <w:sz w:val="28"/>
-          <w:szCs w:val="28"/>
-        </w:rPr>
-      </w:pPr>
-      <w:r>
-        <w:rPr>
+          <w:color w:val="000000" w:themeColor="text1"/>
+          <w:sz w:val="28"/>
+          <w:szCs w:val="28"/>
+        </w:rPr>
+      </w:pPr>
+      <w:r>
+        <w:rPr>
+          <w:color w:val="000000" w:themeColor="text1"/>
           <w:sz w:val="28"/>
           <w:szCs w:val="28"/>
         </w:rPr>
@@ -301,12 +334,14 @@
           <w:numId w:val="2"/>
         </w:numPr>
         <w:rPr>
-          <w:sz w:val="28"/>
-          <w:szCs w:val="28"/>
-        </w:rPr>
-      </w:pPr>
-      <w:r>
-        <w:rPr>
+          <w:color w:val="000000" w:themeColor="text1"/>
+          <w:sz w:val="28"/>
+          <w:szCs w:val="28"/>
+        </w:rPr>
+      </w:pPr>
+      <w:r>
+        <w:rPr>
+          <w:color w:val="000000" w:themeColor="text1"/>
           <w:sz w:val="28"/>
           <w:szCs w:val="28"/>
         </w:rPr>
@@ -321,12 +356,14 @@
           <w:numId w:val="2"/>
         </w:numPr>
         <w:rPr>
-          <w:sz w:val="28"/>
-          <w:szCs w:val="28"/>
-        </w:rPr>
-      </w:pPr>
-      <w:r>
-        <w:rPr>
+          <w:color w:val="000000" w:themeColor="text1"/>
+          <w:sz w:val="28"/>
+          <w:szCs w:val="28"/>
+        </w:rPr>
+      </w:pPr>
+      <w:r>
+        <w:rPr>
+          <w:color w:val="000000" w:themeColor="text1"/>
           <w:sz w:val="28"/>
           <w:szCs w:val="28"/>
         </w:rPr>
@@ -341,12 +378,14 @@
           <w:numId w:val="2"/>
         </w:numPr>
         <w:rPr>
-          <w:sz w:val="28"/>
-          <w:szCs w:val="28"/>
-        </w:rPr>
-      </w:pPr>
-      <w:r>
-        <w:rPr>
+          <w:color w:val="000000" w:themeColor="text1"/>
+          <w:sz w:val="28"/>
+          <w:szCs w:val="28"/>
+        </w:rPr>
+      </w:pPr>
+      <w:r>
+        <w:rPr>
+          <w:color w:val="000000" w:themeColor="text1"/>
           <w:sz w:val="28"/>
           <w:szCs w:val="28"/>
         </w:rPr>
@@ -361,12 +400,14 @@
           <w:numId w:val="2"/>
         </w:numPr>
         <w:rPr>
-          <w:sz w:val="28"/>
-          <w:szCs w:val="28"/>
-        </w:rPr>
-      </w:pPr>
-      <w:r>
-        <w:rPr>
+          <w:color w:val="000000" w:themeColor="text1"/>
+          <w:sz w:val="28"/>
+          <w:szCs w:val="28"/>
+        </w:rPr>
+      </w:pPr>
+      <w:r>
+        <w:rPr>
+          <w:color w:val="000000" w:themeColor="text1"/>
           <w:sz w:val="28"/>
           <w:szCs w:val="28"/>
         </w:rPr>
@@ -381,12 +422,14 @@
           <w:numId w:val="2"/>
         </w:numPr>
         <w:rPr>
-          <w:sz w:val="28"/>
-          <w:szCs w:val="28"/>
-        </w:rPr>
-      </w:pPr>
-      <w:r>
-        <w:rPr>
+          <w:color w:val="000000" w:themeColor="text1"/>
+          <w:sz w:val="28"/>
+          <w:szCs w:val="28"/>
+        </w:rPr>
+      </w:pPr>
+      <w:r>
+        <w:rPr>
+          <w:color w:val="000000" w:themeColor="text1"/>
           <w:sz w:val="28"/>
           <w:szCs w:val="28"/>
         </w:rPr>
@@ -394,6 +437,7 @@
       </w:r>
       <w:r>
         <w:rPr>
+          <w:color w:val="000000" w:themeColor="text1"/>
           <w:sz w:val="28"/>
           <w:szCs w:val="28"/>
         </w:rPr>
@@ -408,12 +452,14 @@
           <w:numId w:val="2"/>
         </w:numPr>
         <w:rPr>
-          <w:sz w:val="28"/>
-          <w:szCs w:val="28"/>
-        </w:rPr>
-      </w:pPr>
-      <w:r>
-        <w:rPr>
+          <w:color w:val="000000" w:themeColor="text1"/>
+          <w:sz w:val="28"/>
+          <w:szCs w:val="28"/>
+        </w:rPr>
+      </w:pPr>
+      <w:r>
+        <w:rPr>
+          <w:color w:val="000000" w:themeColor="text1"/>
           <w:sz w:val="28"/>
           <w:szCs w:val="28"/>
         </w:rPr>
@@ -423,12 +469,14 @@
     <w:p>
       <w:pPr>
         <w:rPr>
-          <w:sz w:val="28"/>
-          <w:szCs w:val="28"/>
-        </w:rPr>
-      </w:pPr>
-      <w:r>
-        <w:rPr>
+          <w:color w:val="000000" w:themeColor="text1"/>
+          <w:sz w:val="28"/>
+          <w:szCs w:val="28"/>
+        </w:rPr>
+      </w:pPr>
+      <w:r>
+        <w:rPr>
+          <w:color w:val="000000" w:themeColor="text1"/>
           <w:sz w:val="28"/>
           <w:szCs w:val="28"/>
           <w:u w:val="single"/>
@@ -437,6 +485,7 @@
       </w:r>
       <w:r>
         <w:rPr>
+          <w:color w:val="000000" w:themeColor="text1"/>
           <w:sz w:val="28"/>
           <w:szCs w:val="28"/>
         </w:rPr>
@@ -446,12 +495,14 @@
     <w:p>
       <w:pPr>
         <w:rPr>
-          <w:sz w:val="28"/>
-          <w:szCs w:val="28"/>
-        </w:rPr>
-      </w:pPr>
-      <w:r>
-        <w:rPr>
+          <w:color w:val="000000" w:themeColor="text1"/>
+          <w:sz w:val="28"/>
+          <w:szCs w:val="28"/>
+        </w:rPr>
+      </w:pPr>
+      <w:r>
+        <w:rPr>
+          <w:color w:val="000000" w:themeColor="text1"/>
           <w:sz w:val="28"/>
           <w:szCs w:val="28"/>
           <w:u w:val="single"/>
@@ -460,6 +511,7 @@
       </w:r>
       <w:r>
         <w:rPr>
+          <w:color w:val="000000" w:themeColor="text1"/>
           <w:sz w:val="28"/>
           <w:szCs w:val="28"/>
         </w:rPr>
@@ -469,12 +521,14 @@
     <w:p>
       <w:pPr>
         <w:rPr>
-          <w:sz w:val="28"/>
-          <w:szCs w:val="28"/>
-        </w:rPr>
-      </w:pPr>
-      <w:r>
-        <w:rPr>
+          <w:color w:val="000000" w:themeColor="text1"/>
+          <w:sz w:val="28"/>
+          <w:szCs w:val="28"/>
+        </w:rPr>
+      </w:pPr>
+      <w:r>
+        <w:rPr>
+          <w:color w:val="000000" w:themeColor="text1"/>
           <w:sz w:val="28"/>
           <w:szCs w:val="28"/>
           <w:u w:val="single"/>
@@ -484,6 +538,7 @@
       </w:r>
       <w:r>
         <w:rPr>
+          <w:color w:val="000000" w:themeColor="text1"/>
           <w:sz w:val="28"/>
           <w:szCs w:val="28"/>
         </w:rPr>
@@ -493,12 +548,14 @@
     <w:p>
       <w:pPr>
         <w:rPr>
-          <w:sz w:val="28"/>
-          <w:szCs w:val="28"/>
-        </w:rPr>
-      </w:pPr>
-      <w:r>
-        <w:rPr>
+          <w:color w:val="000000" w:themeColor="text1"/>
+          <w:sz w:val="28"/>
+          <w:szCs w:val="28"/>
+        </w:rPr>
+      </w:pPr>
+      <w:r>
+        <w:rPr>
+          <w:color w:val="000000" w:themeColor="text1"/>
           <w:sz w:val="28"/>
           <w:szCs w:val="28"/>
           <w:u w:val="single"/>
@@ -507,6 +564,7 @@
       </w:r>
       <w:r>
         <w:rPr>
+          <w:color w:val="000000" w:themeColor="text1"/>
           <w:sz w:val="28"/>
           <w:szCs w:val="28"/>
         </w:rPr>
@@ -516,12 +574,14 @@
     <w:p>
       <w:pPr>
         <w:rPr>
-          <w:sz w:val="28"/>
-          <w:szCs w:val="28"/>
-        </w:rPr>
-      </w:pPr>
-      <w:r>
-        <w:rPr>
+          <w:color w:val="000000" w:themeColor="text1"/>
+          <w:sz w:val="28"/>
+          <w:szCs w:val="28"/>
+        </w:rPr>
+      </w:pPr>
+      <w:r>
+        <w:rPr>
+          <w:color w:val="000000" w:themeColor="text1"/>
           <w:sz w:val="28"/>
           <w:szCs w:val="28"/>
           <w:u w:val="single"/>
@@ -530,6 +590,7 @@
       </w:r>
       <w:r>
         <w:rPr>
+          <w:color w:val="000000" w:themeColor="text1"/>
           <w:sz w:val="28"/>
           <w:szCs w:val="28"/>
         </w:rPr>
@@ -537,6 +598,7 @@
       </w:r>
       <w:r>
         <w:rPr>
+          <w:color w:val="000000" w:themeColor="text1"/>
           <w:sz w:val="28"/>
           <w:szCs w:val="28"/>
         </w:rPr>
@@ -544,6 +606,7 @@
       </w:r>
       <w:r>
         <w:rPr>
+          <w:color w:val="000000" w:themeColor="text1"/>
           <w:sz w:val="28"/>
           <w:szCs w:val="28"/>
         </w:rPr>
@@ -551,6 +614,7 @@
       </w:r>
       <w:r>
         <w:rPr>
+          <w:color w:val="000000" w:themeColor="text1"/>
           <w:sz w:val="28"/>
           <w:szCs w:val="28"/>
         </w:rPr>
@@ -558,6 +622,7 @@
       </w:r>
       <w:r>
         <w:rPr>
+          <w:color w:val="000000" w:themeColor="text1"/>
           <w:sz w:val="28"/>
           <w:szCs w:val="28"/>
         </w:rPr>
@@ -565,6 +630,7 @@
       </w:r>
       <w:r>
         <w:rPr>
+          <w:color w:val="000000" w:themeColor="text1"/>
           <w:sz w:val="28"/>
           <w:szCs w:val="28"/>
         </w:rPr>
@@ -579,12 +645,14 @@
           <w:numId w:val="3"/>
         </w:numPr>
         <w:rPr>
-          <w:sz w:val="28"/>
-          <w:szCs w:val="28"/>
-        </w:rPr>
-      </w:pPr>
-      <w:r>
-        <w:rPr>
+          <w:color w:val="000000" w:themeColor="text1"/>
+          <w:sz w:val="28"/>
+          <w:szCs w:val="28"/>
+        </w:rPr>
+      </w:pPr>
+      <w:r>
+        <w:rPr>
+          <w:color w:val="000000" w:themeColor="text1"/>
           <w:sz w:val="28"/>
           <w:szCs w:val="28"/>
         </w:rPr>
@@ -592,6 +660,7 @@
       </w:r>
       <w:r>
         <w:rPr>
+          <w:color w:val="000000" w:themeColor="text1"/>
           <w:sz w:val="28"/>
           <w:szCs w:val="28"/>
         </w:rPr>
@@ -606,12 +675,14 @@
           <w:numId w:val="3"/>
         </w:numPr>
         <w:rPr>
-          <w:sz w:val="28"/>
-          <w:szCs w:val="28"/>
-        </w:rPr>
-      </w:pPr>
-      <w:r>
-        <w:rPr>
+          <w:color w:val="000000" w:themeColor="text1"/>
+          <w:sz w:val="28"/>
+          <w:szCs w:val="28"/>
+        </w:rPr>
+      </w:pPr>
+      <w:r>
+        <w:rPr>
+          <w:color w:val="000000" w:themeColor="text1"/>
           <w:sz w:val="28"/>
           <w:szCs w:val="28"/>
         </w:rPr>
@@ -619,6 +690,7 @@
       </w:r>
       <w:r>
         <w:rPr>
+          <w:color w:val="000000" w:themeColor="text1"/>
           <w:sz w:val="28"/>
           <w:szCs w:val="28"/>
         </w:rPr>
@@ -633,12 +705,14 @@
           <w:numId w:val="3"/>
         </w:numPr>
         <w:rPr>
-          <w:sz w:val="28"/>
-          <w:szCs w:val="28"/>
-        </w:rPr>
-      </w:pPr>
-      <w:r>
-        <w:rPr>
+          <w:color w:val="000000" w:themeColor="text1"/>
+          <w:sz w:val="28"/>
+          <w:szCs w:val="28"/>
+        </w:rPr>
+      </w:pPr>
+      <w:r>
+        <w:rPr>
+          <w:color w:val="000000" w:themeColor="text1"/>
           <w:sz w:val="28"/>
           <w:szCs w:val="28"/>
         </w:rPr>
@@ -653,12 +727,14 @@
           <w:numId w:val="3"/>
         </w:numPr>
         <w:rPr>
-          <w:sz w:val="28"/>
-          <w:szCs w:val="28"/>
-        </w:rPr>
-      </w:pPr>
-      <w:r>
-        <w:rPr>
+          <w:color w:val="000000" w:themeColor="text1"/>
+          <w:sz w:val="28"/>
+          <w:szCs w:val="28"/>
+        </w:rPr>
+      </w:pPr>
+      <w:r>
+        <w:rPr>
+          <w:color w:val="000000" w:themeColor="text1"/>
           <w:sz w:val="28"/>
           <w:szCs w:val="28"/>
         </w:rPr>
@@ -668,12 +744,14 @@
     <w:p>
       <w:pPr>
         <w:rPr>
-          <w:sz w:val="28"/>
-          <w:szCs w:val="28"/>
-        </w:rPr>
-      </w:pPr>
-      <w:r>
-        <w:rPr>
+          <w:color w:val="000000" w:themeColor="text1"/>
+          <w:sz w:val="28"/>
+          <w:szCs w:val="28"/>
+        </w:rPr>
+      </w:pPr>
+      <w:r>
+        <w:rPr>
+          <w:color w:val="000000" w:themeColor="text1"/>
           <w:sz w:val="28"/>
           <w:szCs w:val="28"/>
           <w:u w:val="single"/>
@@ -682,6 +760,7 @@
       </w:r>
       <w:r>
         <w:rPr>
+          <w:color w:val="000000" w:themeColor="text1"/>
           <w:sz w:val="28"/>
           <w:szCs w:val="28"/>
         </w:rPr>
@@ -689,6 +768,7 @@
       </w:r>
       <w:r>
         <w:rPr>
+          <w:color w:val="000000" w:themeColor="text1"/>
           <w:sz w:val="28"/>
           <w:szCs w:val="28"/>
           <w:lang w:val="en-US"/>
@@ -697,6 +777,7 @@
       </w:r>
       <w:r>
         <w:rPr>
+          <w:color w:val="000000" w:themeColor="text1"/>
           <w:sz w:val="28"/>
           <w:szCs w:val="28"/>
         </w:rPr>
@@ -704,6 +785,7 @@
       </w:r>
       <w:r>
         <w:rPr>
+          <w:color w:val="000000" w:themeColor="text1"/>
           <w:sz w:val="28"/>
           <w:szCs w:val="28"/>
         </w:rPr>
@@ -715,6 +797,7 @@
         <w:jc w:val="center"/>
         <w:rPr>
           <w:b/>
+          <w:color w:val="000000" w:themeColor="text1"/>
           <w:sz w:val="28"/>
           <w:szCs w:val="28"/>
         </w:rPr>
@@ -722,6 +805,7 @@
       <w:r>
         <w:rPr>
           <w:b/>
+          <w:color w:val="000000" w:themeColor="text1"/>
           <w:sz w:val="28"/>
           <w:szCs w:val="28"/>
         </w:rPr>
@@ -731,12 +815,14 @@
     <w:p>
       <w:pPr>
         <w:rPr>
-          <w:sz w:val="28"/>
-          <w:szCs w:val="28"/>
-        </w:rPr>
-      </w:pPr>
-      <w:r>
-        <w:rPr>
+          <w:color w:val="000000" w:themeColor="text1"/>
+          <w:sz w:val="28"/>
+          <w:szCs w:val="28"/>
+        </w:rPr>
+      </w:pPr>
+      <w:r>
+        <w:rPr>
+          <w:color w:val="000000" w:themeColor="text1"/>
           <w:sz w:val="28"/>
           <w:szCs w:val="28"/>
           <w:u w:val="single"/>
@@ -745,6 +831,7 @@
       </w:r>
       <w:r>
         <w:rPr>
+          <w:color w:val="000000" w:themeColor="text1"/>
           <w:sz w:val="28"/>
           <w:szCs w:val="28"/>
         </w:rPr>
@@ -754,12 +841,14 @@
     <w:p>
       <w:pPr>
         <w:rPr>
-          <w:sz w:val="28"/>
-          <w:szCs w:val="28"/>
-        </w:rPr>
-      </w:pPr>
-      <w:r>
-        <w:rPr>
+          <w:color w:val="000000" w:themeColor="text1"/>
+          <w:sz w:val="28"/>
+          <w:szCs w:val="28"/>
+        </w:rPr>
+      </w:pPr>
+      <w:r>
+        <w:rPr>
+          <w:color w:val="000000" w:themeColor="text1"/>
           <w:sz w:val="28"/>
           <w:szCs w:val="28"/>
         </w:rPr>
@@ -774,12 +863,14 @@
           <w:numId w:val="4"/>
         </w:numPr>
         <w:rPr>
-          <w:sz w:val="28"/>
-          <w:szCs w:val="28"/>
-        </w:rPr>
-      </w:pPr>
-      <w:r>
-        <w:rPr>
+          <w:color w:val="000000" w:themeColor="text1"/>
+          <w:sz w:val="28"/>
+          <w:szCs w:val="28"/>
+        </w:rPr>
+      </w:pPr>
+      <w:r>
+        <w:rPr>
+          <w:color w:val="000000" w:themeColor="text1"/>
           <w:sz w:val="28"/>
           <w:szCs w:val="28"/>
         </w:rPr>
@@ -794,12 +885,14 @@
           <w:numId w:val="4"/>
         </w:numPr>
         <w:rPr>
-          <w:sz w:val="28"/>
-          <w:szCs w:val="28"/>
-        </w:rPr>
-      </w:pPr>
-      <w:r>
-        <w:rPr>
+          <w:color w:val="000000" w:themeColor="text1"/>
+          <w:sz w:val="28"/>
+          <w:szCs w:val="28"/>
+        </w:rPr>
+      </w:pPr>
+      <w:r>
+        <w:rPr>
+          <w:color w:val="000000" w:themeColor="text1"/>
           <w:sz w:val="28"/>
           <w:szCs w:val="28"/>
         </w:rPr>
@@ -814,12 +907,14 @@
           <w:numId w:val="4"/>
         </w:numPr>
         <w:rPr>
-          <w:sz w:val="28"/>
-          <w:szCs w:val="28"/>
-        </w:rPr>
-      </w:pPr>
-      <w:r>
-        <w:rPr>
+          <w:color w:val="000000" w:themeColor="text1"/>
+          <w:sz w:val="28"/>
+          <w:szCs w:val="28"/>
+        </w:rPr>
+      </w:pPr>
+      <w:r>
+        <w:rPr>
+          <w:color w:val="000000" w:themeColor="text1"/>
           <w:sz w:val="28"/>
           <w:szCs w:val="28"/>
         </w:rPr>
@@ -834,12 +929,14 @@
           <w:numId w:val="4"/>
         </w:numPr>
         <w:rPr>
-          <w:sz w:val="28"/>
-          <w:szCs w:val="28"/>
-        </w:rPr>
-      </w:pPr>
-      <w:r>
-        <w:rPr>
+          <w:color w:val="000000" w:themeColor="text1"/>
+          <w:sz w:val="28"/>
+          <w:szCs w:val="28"/>
+        </w:rPr>
+      </w:pPr>
+      <w:r>
+        <w:rPr>
+          <w:color w:val="000000" w:themeColor="text1"/>
           <w:sz w:val="28"/>
           <w:szCs w:val="28"/>
         </w:rPr>
@@ -854,12 +951,14 @@
           <w:numId w:val="4"/>
         </w:numPr>
         <w:rPr>
-          <w:sz w:val="28"/>
-          <w:szCs w:val="28"/>
-        </w:rPr>
-      </w:pPr>
-      <w:r>
-        <w:rPr>
+          <w:color w:val="000000" w:themeColor="text1"/>
+          <w:sz w:val="28"/>
+          <w:szCs w:val="28"/>
+        </w:rPr>
+      </w:pPr>
+      <w:r>
+        <w:rPr>
+          <w:color w:val="000000" w:themeColor="text1"/>
           <w:sz w:val="28"/>
           <w:szCs w:val="28"/>
         </w:rPr>
@@ -874,12 +973,14 @@
           <w:numId w:val="4"/>
         </w:numPr>
         <w:rPr>
-          <w:sz w:val="28"/>
-          <w:szCs w:val="28"/>
-        </w:rPr>
-      </w:pPr>
-      <w:r>
-        <w:rPr>
+          <w:color w:val="000000" w:themeColor="text1"/>
+          <w:sz w:val="28"/>
+          <w:szCs w:val="28"/>
+        </w:rPr>
+      </w:pPr>
+      <w:r>
+        <w:rPr>
+          <w:color w:val="000000" w:themeColor="text1"/>
           <w:sz w:val="28"/>
           <w:szCs w:val="28"/>
         </w:rPr>
@@ -897,12 +998,14 @@
           <w:bottom w:val="single" w:sz="6" w:space="1" w:color="auto"/>
         </w:pBdr>
         <w:rPr>
-          <w:sz w:val="28"/>
-          <w:szCs w:val="28"/>
-        </w:rPr>
-      </w:pPr>
-      <w:r>
-        <w:rPr>
+          <w:color w:val="000000" w:themeColor="text1"/>
+          <w:sz w:val="28"/>
+          <w:szCs w:val="28"/>
+        </w:rPr>
+      </w:pPr>
+      <w:r>
+        <w:rPr>
+          <w:color w:val="000000" w:themeColor="text1"/>
           <w:sz w:val="28"/>
           <w:szCs w:val="28"/>
         </w:rPr>
@@ -913,6 +1016,7 @@
       <w:pPr>
         <w:rPr>
           <w:b/>
+          <w:color w:val="000000" w:themeColor="text1"/>
           <w:sz w:val="28"/>
           <w:szCs w:val="28"/>
         </w:rPr>
@@ -920,6 +1024,7 @@
       <w:r>
         <w:rPr>
           <w:b/>
+          <w:color w:val="000000" w:themeColor="text1"/>
           <w:sz w:val="28"/>
           <w:szCs w:val="28"/>
         </w:rPr>
@@ -931,6 +1036,7 @@
         <w:jc w:val="center"/>
         <w:rPr>
           <w:b/>
+          <w:color w:val="000000" w:themeColor="text1"/>
           <w:sz w:val="28"/>
           <w:szCs w:val="28"/>
         </w:rPr>
@@ -938,6 +1044,7 @@
       <w:r>
         <w:rPr>
           <w:b/>
+          <w:color w:val="000000" w:themeColor="text1"/>
           <w:sz w:val="28"/>
           <w:szCs w:val="28"/>
         </w:rPr>
@@ -948,12 +1055,14 @@
     <w:p>
       <w:pPr>
         <w:rPr>
-          <w:sz w:val="28"/>
-          <w:szCs w:val="28"/>
-        </w:rPr>
-      </w:pPr>
-      <w:r>
-        <w:rPr>
+          <w:color w:val="000000" w:themeColor="text1"/>
+          <w:sz w:val="28"/>
+          <w:szCs w:val="28"/>
+        </w:rPr>
+      </w:pPr>
+      <w:r>
+        <w:rPr>
+          <w:color w:val="000000" w:themeColor="text1"/>
           <w:sz w:val="28"/>
           <w:szCs w:val="28"/>
           <w:u w:val="single"/>
@@ -962,6 +1071,7 @@
       </w:r>
       <w:r>
         <w:rPr>
+          <w:color w:val="000000" w:themeColor="text1"/>
           <w:sz w:val="28"/>
           <w:szCs w:val="28"/>
         </w:rPr>
@@ -971,12 +1081,14 @@
     <w:p>
       <w:pPr>
         <w:rPr>
-          <w:sz w:val="28"/>
-          <w:szCs w:val="28"/>
-        </w:rPr>
-      </w:pPr>
-      <w:r>
-        <w:rPr>
+          <w:color w:val="000000" w:themeColor="text1"/>
+          <w:sz w:val="28"/>
+          <w:szCs w:val="28"/>
+        </w:rPr>
+      </w:pPr>
+      <w:r>
+        <w:rPr>
+          <w:color w:val="000000" w:themeColor="text1"/>
           <w:sz w:val="28"/>
           <w:szCs w:val="28"/>
           <w:u w:val="single"/>
@@ -985,6 +1097,7 @@
       </w:r>
       <w:r>
         <w:rPr>
+          <w:color w:val="000000" w:themeColor="text1"/>
           <w:sz w:val="28"/>
           <w:szCs w:val="28"/>
           <w:u w:val="single"/>
@@ -994,6 +1107,7 @@
       </w:r>
       <w:r>
         <w:rPr>
+          <w:color w:val="000000" w:themeColor="text1"/>
           <w:sz w:val="28"/>
           <w:szCs w:val="28"/>
           <w:u w:val="single"/>
@@ -1002,6 +1116,7 @@
       </w:r>
       <w:r>
         <w:rPr>
+          <w:color w:val="000000" w:themeColor="text1"/>
           <w:sz w:val="28"/>
           <w:szCs w:val="28"/>
           <w:u w:val="single"/>
@@ -1011,6 +1126,7 @@
       </w:r>
       <w:r>
         <w:rPr>
+          <w:color w:val="000000" w:themeColor="text1"/>
           <w:sz w:val="28"/>
           <w:szCs w:val="28"/>
           <w:u w:val="single"/>
@@ -1019,6 +1135,7 @@
       </w:r>
       <w:r>
         <w:rPr>
+          <w:color w:val="000000" w:themeColor="text1"/>
           <w:sz w:val="28"/>
           <w:szCs w:val="28"/>
         </w:rPr>
@@ -1028,12 +1145,14 @@
     <w:p>
       <w:pPr>
         <w:rPr>
-          <w:sz w:val="28"/>
-          <w:szCs w:val="28"/>
-        </w:rPr>
-      </w:pPr>
-      <w:r>
-        <w:rPr>
+          <w:color w:val="000000" w:themeColor="text1"/>
+          <w:sz w:val="28"/>
+          <w:szCs w:val="28"/>
+        </w:rPr>
+      </w:pPr>
+      <w:r>
+        <w:rPr>
+          <w:color w:val="000000" w:themeColor="text1"/>
           <w:sz w:val="28"/>
           <w:szCs w:val="28"/>
           <w:u w:val="single"/>
@@ -1042,6 +1161,7 @@
       </w:r>
       <w:r>
         <w:rPr>
+          <w:color w:val="000000" w:themeColor="text1"/>
           <w:sz w:val="28"/>
           <w:szCs w:val="28"/>
         </w:rPr>
@@ -1049,6 +1169,7 @@
       </w:r>
       <w:r>
         <w:rPr>
+          <w:color w:val="000000" w:themeColor="text1"/>
           <w:sz w:val="28"/>
           <w:szCs w:val="28"/>
           <w:lang w:val="en-US"/>
@@ -1057,6 +1178,7 @@
       </w:r>
       <w:r>
         <w:rPr>
+          <w:color w:val="000000" w:themeColor="text1"/>
           <w:sz w:val="28"/>
           <w:szCs w:val="28"/>
           <w:lang w:val="en-US"/>
@@ -1065,6 +1187,7 @@
       </w:r>
       <w:r>
         <w:rPr>
+          <w:color w:val="000000" w:themeColor="text1"/>
           <w:sz w:val="28"/>
           <w:szCs w:val="28"/>
         </w:rPr>
@@ -1072,6 +1195,7 @@
       </w:r>
       <w:r>
         <w:rPr>
+          <w:color w:val="000000" w:themeColor="text1"/>
           <w:sz w:val="28"/>
           <w:szCs w:val="28"/>
           <w:lang w:val="en-US"/>
@@ -1080,6 +1204,7 @@
       </w:r>
       <w:r>
         <w:rPr>
+          <w:color w:val="000000" w:themeColor="text1"/>
           <w:sz w:val="28"/>
           <w:szCs w:val="28"/>
         </w:rPr>
@@ -1087,6 +1212,7 @@
       </w:r>
       <w:r>
         <w:rPr>
+          <w:color w:val="000000" w:themeColor="text1"/>
           <w:sz w:val="28"/>
           <w:szCs w:val="28"/>
           <w:lang w:val="en-US"/>
@@ -1095,6 +1221,7 @@
       </w:r>
       <w:r>
         <w:rPr>
+          <w:color w:val="000000" w:themeColor="text1"/>
           <w:sz w:val="28"/>
           <w:szCs w:val="28"/>
         </w:rPr>
@@ -1103,6 +1230,7 @@
       <w:proofErr w:type="spellStart"/>
       <w:r>
         <w:rPr>
+          <w:color w:val="000000" w:themeColor="text1"/>
           <w:sz w:val="28"/>
           <w:szCs w:val="28"/>
           <w:lang w:val="en-US"/>
@@ -1112,6 +1240,7 @@
       <w:proofErr w:type="spellEnd"/>
       <w:r>
         <w:rPr>
+          <w:color w:val="000000" w:themeColor="text1"/>
           <w:sz w:val="28"/>
           <w:szCs w:val="28"/>
         </w:rPr>
@@ -1120,6 +1249,7 @@
       <w:proofErr w:type="spellStart"/>
       <w:r>
         <w:rPr>
+          <w:color w:val="000000" w:themeColor="text1"/>
           <w:sz w:val="28"/>
           <w:szCs w:val="28"/>
           <w:lang w:val="en-US"/>
@@ -1129,6 +1259,7 @@
       <w:proofErr w:type="spellEnd"/>
       <w:r>
         <w:rPr>
+          <w:color w:val="000000" w:themeColor="text1"/>
           <w:sz w:val="28"/>
           <w:szCs w:val="28"/>
         </w:rPr>
@@ -1138,12 +1269,14 @@
     <w:p>
       <w:pPr>
         <w:rPr>
-          <w:sz w:val="28"/>
-          <w:szCs w:val="28"/>
-        </w:rPr>
-      </w:pPr>
-      <w:r>
-        <w:rPr>
+          <w:color w:val="000000" w:themeColor="text1"/>
+          <w:sz w:val="28"/>
+          <w:szCs w:val="28"/>
+        </w:rPr>
+      </w:pPr>
+      <w:r>
+        <w:rPr>
+          <w:color w:val="000000" w:themeColor="text1"/>
           <w:sz w:val="28"/>
           <w:szCs w:val="28"/>
         </w:rPr>
@@ -1153,12 +1286,14 @@
     <w:p>
       <w:pPr>
         <w:rPr>
-          <w:sz w:val="28"/>
-          <w:szCs w:val="28"/>
-        </w:rPr>
-      </w:pPr>
-      <w:r>
-        <w:rPr>
+          <w:color w:val="000000" w:themeColor="text1"/>
+          <w:sz w:val="28"/>
+          <w:szCs w:val="28"/>
+        </w:rPr>
+      </w:pPr>
+      <w:r>
+        <w:rPr>
+          <w:color w:val="000000" w:themeColor="text1"/>
           <w:sz w:val="28"/>
           <w:szCs w:val="28"/>
         </w:rPr>
@@ -1168,12 +1303,14 @@
     <w:p>
       <w:pPr>
         <w:rPr>
-          <w:sz w:val="28"/>
-          <w:szCs w:val="28"/>
-        </w:rPr>
-      </w:pPr>
-      <w:r>
-        <w:rPr>
+          <w:color w:val="000000" w:themeColor="text1"/>
+          <w:sz w:val="28"/>
+          <w:szCs w:val="28"/>
+        </w:rPr>
+      </w:pPr>
+      <w:r>
+        <w:rPr>
+          <w:color w:val="000000" w:themeColor="text1"/>
           <w:sz w:val="28"/>
           <w:szCs w:val="28"/>
         </w:rPr>
@@ -1188,12 +1325,14 @@
           <w:numId w:val="5"/>
         </w:numPr>
         <w:rPr>
-          <w:sz w:val="28"/>
-          <w:szCs w:val="28"/>
-        </w:rPr>
-      </w:pPr>
-      <w:r>
-        <w:rPr>
+          <w:color w:val="000000" w:themeColor="text1"/>
+          <w:sz w:val="28"/>
+          <w:szCs w:val="28"/>
+        </w:rPr>
+      </w:pPr>
+      <w:r>
+        <w:rPr>
+          <w:color w:val="000000" w:themeColor="text1"/>
           <w:sz w:val="28"/>
           <w:szCs w:val="28"/>
         </w:rPr>
@@ -1208,12 +1347,14 @@
           <w:numId w:val="5"/>
         </w:numPr>
         <w:rPr>
-          <w:sz w:val="28"/>
-          <w:szCs w:val="28"/>
-        </w:rPr>
-      </w:pPr>
-      <w:r>
-        <w:rPr>
+          <w:color w:val="000000" w:themeColor="text1"/>
+          <w:sz w:val="28"/>
+          <w:szCs w:val="28"/>
+        </w:rPr>
+      </w:pPr>
+      <w:r>
+        <w:rPr>
+          <w:color w:val="000000" w:themeColor="text1"/>
           <w:sz w:val="28"/>
           <w:szCs w:val="28"/>
         </w:rPr>
@@ -1221,6 +1362,7 @@
       </w:r>
       <w:r>
         <w:rPr>
+          <w:color w:val="000000" w:themeColor="text1"/>
           <w:sz w:val="28"/>
           <w:szCs w:val="28"/>
           <w:lang w:val="en-US"/>
@@ -1236,12 +1378,14 @@
           <w:numId w:val="5"/>
         </w:numPr>
         <w:rPr>
-          <w:sz w:val="28"/>
-          <w:szCs w:val="28"/>
-        </w:rPr>
-      </w:pPr>
-      <w:r>
-        <w:rPr>
+          <w:color w:val="000000" w:themeColor="text1"/>
+          <w:sz w:val="28"/>
+          <w:szCs w:val="28"/>
+        </w:rPr>
+      </w:pPr>
+      <w:r>
+        <w:rPr>
+          <w:color w:val="000000" w:themeColor="text1"/>
           <w:sz w:val="28"/>
           <w:szCs w:val="28"/>
         </w:rPr>
@@ -1256,12 +1400,14 @@
           <w:numId w:val="5"/>
         </w:numPr>
         <w:rPr>
-          <w:sz w:val="28"/>
-          <w:szCs w:val="28"/>
-        </w:rPr>
-      </w:pPr>
-      <w:r>
-        <w:rPr>
+          <w:color w:val="000000" w:themeColor="text1"/>
+          <w:sz w:val="28"/>
+          <w:szCs w:val="28"/>
+        </w:rPr>
+      </w:pPr>
+      <w:r>
+        <w:rPr>
+          <w:color w:val="000000" w:themeColor="text1"/>
           <w:sz w:val="28"/>
           <w:szCs w:val="28"/>
         </w:rPr>
@@ -1276,12 +1422,14 @@
           <w:numId w:val="5"/>
         </w:numPr>
         <w:rPr>
-          <w:sz w:val="28"/>
-          <w:szCs w:val="28"/>
-        </w:rPr>
-      </w:pPr>
-      <w:r>
-        <w:rPr>
+          <w:color w:val="000000" w:themeColor="text1"/>
+          <w:sz w:val="28"/>
+          <w:szCs w:val="28"/>
+        </w:rPr>
+      </w:pPr>
+      <w:r>
+        <w:rPr>
+          <w:color w:val="000000" w:themeColor="text1"/>
           <w:sz w:val="28"/>
           <w:szCs w:val="28"/>
         </w:rPr>
@@ -1296,12 +1444,14 @@
           <w:numId w:val="5"/>
         </w:numPr>
         <w:rPr>
-          <w:sz w:val="28"/>
-          <w:szCs w:val="28"/>
-        </w:rPr>
-      </w:pPr>
-      <w:r>
-        <w:rPr>
+          <w:color w:val="000000" w:themeColor="text1"/>
+          <w:sz w:val="28"/>
+          <w:szCs w:val="28"/>
+        </w:rPr>
+      </w:pPr>
+      <w:r>
+        <w:rPr>
+          <w:color w:val="000000" w:themeColor="text1"/>
           <w:sz w:val="28"/>
           <w:szCs w:val="28"/>
         </w:rPr>
@@ -1316,12 +1466,14 @@
           <w:numId w:val="5"/>
         </w:numPr>
         <w:rPr>
-          <w:sz w:val="28"/>
-          <w:szCs w:val="28"/>
-        </w:rPr>
-      </w:pPr>
-      <w:r>
-        <w:rPr>
+          <w:color w:val="000000" w:themeColor="text1"/>
+          <w:sz w:val="28"/>
+          <w:szCs w:val="28"/>
+        </w:rPr>
+      </w:pPr>
+      <w:r>
+        <w:rPr>
+          <w:color w:val="000000" w:themeColor="text1"/>
           <w:sz w:val="28"/>
           <w:szCs w:val="28"/>
         </w:rPr>
@@ -1336,12 +1488,14 @@
           <w:numId w:val="5"/>
         </w:numPr>
         <w:rPr>
-          <w:sz w:val="28"/>
-          <w:szCs w:val="28"/>
-        </w:rPr>
-      </w:pPr>
-      <w:r>
-        <w:rPr>
+          <w:color w:val="000000" w:themeColor="text1"/>
+          <w:sz w:val="28"/>
+          <w:szCs w:val="28"/>
+        </w:rPr>
+      </w:pPr>
+      <w:r>
+        <w:rPr>
+          <w:color w:val="000000" w:themeColor="text1"/>
           <w:sz w:val="28"/>
           <w:szCs w:val="28"/>
         </w:rPr>
@@ -1356,12 +1510,14 @@
           <w:numId w:val="5"/>
         </w:numPr>
         <w:rPr>
-          <w:sz w:val="28"/>
-          <w:szCs w:val="28"/>
-        </w:rPr>
-      </w:pPr>
-      <w:r>
-        <w:rPr>
+          <w:color w:val="000000" w:themeColor="text1"/>
+          <w:sz w:val="28"/>
+          <w:szCs w:val="28"/>
+        </w:rPr>
+      </w:pPr>
+      <w:r>
+        <w:rPr>
+          <w:color w:val="000000" w:themeColor="text1"/>
           <w:sz w:val="28"/>
           <w:szCs w:val="28"/>
         </w:rPr>
@@ -1376,12 +1532,14 @@
           <w:numId w:val="5"/>
         </w:numPr>
         <w:rPr>
-          <w:sz w:val="28"/>
-          <w:szCs w:val="28"/>
-        </w:rPr>
-      </w:pPr>
-      <w:r>
-        <w:rPr>
+          <w:color w:val="000000" w:themeColor="text1"/>
+          <w:sz w:val="28"/>
+          <w:szCs w:val="28"/>
+        </w:rPr>
+      </w:pPr>
+      <w:r>
+        <w:rPr>
+          <w:color w:val="000000" w:themeColor="text1"/>
           <w:sz w:val="28"/>
           <w:szCs w:val="28"/>
         </w:rPr>
@@ -1396,12 +1554,14 @@
           <w:numId w:val="5"/>
         </w:numPr>
         <w:rPr>
-          <w:sz w:val="28"/>
-          <w:szCs w:val="28"/>
-        </w:rPr>
-      </w:pPr>
-      <w:r>
-        <w:rPr>
+          <w:color w:val="000000" w:themeColor="text1"/>
+          <w:sz w:val="28"/>
+          <w:szCs w:val="28"/>
+        </w:rPr>
+      </w:pPr>
+      <w:r>
+        <w:rPr>
+          <w:color w:val="000000" w:themeColor="text1"/>
           <w:sz w:val="28"/>
           <w:szCs w:val="28"/>
         </w:rPr>
@@ -1416,12 +1576,14 @@
           <w:numId w:val="5"/>
         </w:numPr>
         <w:rPr>
-          <w:sz w:val="28"/>
-          <w:szCs w:val="28"/>
-        </w:rPr>
-      </w:pPr>
-      <w:r>
-        <w:rPr>
+          <w:color w:val="000000" w:themeColor="text1"/>
+          <w:sz w:val="28"/>
+          <w:szCs w:val="28"/>
+        </w:rPr>
+      </w:pPr>
+      <w:r>
+        <w:rPr>
+          <w:color w:val="000000" w:themeColor="text1"/>
           <w:sz w:val="28"/>
           <w:szCs w:val="28"/>
         </w:rPr>
@@ -1436,12 +1598,14 @@
           <w:numId w:val="5"/>
         </w:numPr>
         <w:rPr>
-          <w:sz w:val="28"/>
-          <w:szCs w:val="28"/>
-        </w:rPr>
-      </w:pPr>
-      <w:r>
-        <w:rPr>
+          <w:color w:val="000000" w:themeColor="text1"/>
+          <w:sz w:val="28"/>
+          <w:szCs w:val="28"/>
+        </w:rPr>
+      </w:pPr>
+      <w:r>
+        <w:rPr>
+          <w:color w:val="000000" w:themeColor="text1"/>
           <w:sz w:val="28"/>
           <w:szCs w:val="28"/>
         </w:rPr>
@@ -1450,6 +1614,7 @@
       <w:proofErr w:type="gramStart"/>
       <w:r>
         <w:rPr>
+          <w:color w:val="000000" w:themeColor="text1"/>
           <w:sz w:val="28"/>
           <w:szCs w:val="28"/>
         </w:rPr>
@@ -1458,6 +1623,7 @@
       <w:proofErr w:type="gramEnd"/>
       <w:r>
         <w:rPr>
+          <w:color w:val="000000" w:themeColor="text1"/>
           <w:sz w:val="28"/>
           <w:szCs w:val="28"/>
         </w:rPr>
@@ -1472,12 +1638,14 @@
           <w:numId w:val="5"/>
         </w:numPr>
         <w:rPr>
-          <w:sz w:val="28"/>
-          <w:szCs w:val="28"/>
-        </w:rPr>
-      </w:pPr>
-      <w:r>
-        <w:rPr>
+          <w:color w:val="000000" w:themeColor="text1"/>
+          <w:sz w:val="28"/>
+          <w:szCs w:val="28"/>
+        </w:rPr>
+      </w:pPr>
+      <w:r>
+        <w:rPr>
+          <w:color w:val="000000" w:themeColor="text1"/>
           <w:sz w:val="28"/>
           <w:szCs w:val="28"/>
         </w:rPr>
@@ -1492,12 +1660,14 @@
           <w:numId w:val="5"/>
         </w:numPr>
         <w:rPr>
-          <w:sz w:val="28"/>
-          <w:szCs w:val="28"/>
-        </w:rPr>
-      </w:pPr>
-      <w:r>
-        <w:rPr>
+          <w:color w:val="000000" w:themeColor="text1"/>
+          <w:sz w:val="28"/>
+          <w:szCs w:val="28"/>
+        </w:rPr>
+      </w:pPr>
+      <w:r>
+        <w:rPr>
+          <w:color w:val="000000" w:themeColor="text1"/>
           <w:sz w:val="28"/>
           <w:szCs w:val="28"/>
         </w:rPr>
@@ -1505,6 +1675,7 @@
       </w:r>
       <w:r>
         <w:rPr>
+          <w:color w:val="000000" w:themeColor="text1"/>
           <w:sz w:val="28"/>
           <w:szCs w:val="28"/>
         </w:rPr>
@@ -1512,6 +1683,7 @@
       </w:r>
       <w:r>
         <w:rPr>
+          <w:color w:val="000000" w:themeColor="text1"/>
           <w:sz w:val="28"/>
           <w:szCs w:val="28"/>
         </w:rPr>
@@ -1596,16 +1768,7 @@
           <w:sz w:val="28"/>
           <w:szCs w:val="28"/>
         </w:rPr>
-        <w:t>Процесс создания инфраструктуры (</w:t>
-      </w:r>
-      <w:r>
-        <w:rPr>
-          <w:rFonts w:eastAsia="MS Mincho"/>
-          <w:color w:val="000000" w:themeColor="text1"/>
-          <w:sz w:val="28"/>
-          <w:szCs w:val="28"/>
-        </w:rPr>
-        <w:t xml:space="preserve">выбор ПО, раб места и </w:t>
+        <w:t xml:space="preserve">Процесс создания инфраструктуры (выбор ПО, раб места и </w:t>
       </w:r>
       <w:proofErr w:type="spellStart"/>
       <w:r>
@@ -1652,16 +1815,7 @@
           <w:sz w:val="28"/>
           <w:szCs w:val="28"/>
         </w:rPr>
-        <w:t xml:space="preserve">Процесс усовершенствования (оценка измерение </w:t>
-      </w:r>
-      <w:r>
-        <w:rPr>
-          <w:rFonts w:eastAsia="MS Mincho"/>
-          <w:color w:val="000000" w:themeColor="text1"/>
-          <w:sz w:val="28"/>
-          <w:szCs w:val="28"/>
-        </w:rPr>
-        <w:t>усовершенствование ЖЦПО</w:t>
+        <w:t>Процесс усовершенствования (оценка измерение усовершенствование ЖЦПО</w:t>
       </w:r>
     </w:p>
     <w:p>
@@ -1695,15 +1849,15 @@
       <w:pPr>
         <w:rPr>
           <w:rFonts w:eastAsia="MS Mincho"/>
-          <w:color w:val="0070C0"/>
-          <w:sz w:val="28"/>
-          <w:szCs w:val="28"/>
-        </w:rPr>
-      </w:pPr>
-      <w:r>
-        <w:rPr>
-          <w:rFonts w:eastAsia="MS Mincho"/>
-          <w:color w:val="0070C0"/>
+          <w:color w:val="000000" w:themeColor="text1"/>
+          <w:sz w:val="28"/>
+          <w:szCs w:val="28"/>
+        </w:rPr>
+      </w:pPr>
+      <w:r>
+        <w:rPr>
+          <w:rFonts w:eastAsia="MS Mincho"/>
+          <w:color w:val="000000" w:themeColor="text1"/>
           <w:sz w:val="28"/>
           <w:szCs w:val="28"/>
         </w:rPr>
@@ -1715,13 +1869,15 @@
         <w:jc w:val="center"/>
         <w:rPr>
           <w:rFonts w:eastAsia="MS Mincho"/>
-          <w:sz w:val="28"/>
-          <w:szCs w:val="28"/>
-        </w:rPr>
-      </w:pPr>
-      <w:r>
-        <w:rPr>
-          <w:rFonts w:eastAsia="MS Mincho"/>
+          <w:color w:val="000000" w:themeColor="text1"/>
+          <w:sz w:val="28"/>
+          <w:szCs w:val="28"/>
+        </w:rPr>
+      </w:pPr>
+      <w:r>
+        <w:rPr>
+          <w:rFonts w:eastAsia="MS Mincho"/>
+          <w:color w:val="000000" w:themeColor="text1"/>
           <w:sz w:val="28"/>
           <w:szCs w:val="28"/>
         </w:rPr>
@@ -1731,6 +1887,7 @@
       <w:r>
         <w:rPr>
           <w:rFonts w:eastAsia="MS Mincho"/>
+          <w:color w:val="000000" w:themeColor="text1"/>
           <w:sz w:val="28"/>
           <w:szCs w:val="28"/>
           <w:lang w:val="en-US"/>
@@ -1740,6 +1897,7 @@
       <w:r>
         <w:rPr>
           <w:rFonts w:eastAsia="MS Mincho"/>
+          <w:color w:val="000000" w:themeColor="text1"/>
           <w:sz w:val="28"/>
           <w:szCs w:val="28"/>
         </w:rPr>
@@ -1748,6 +1906,7 @@
       <w:r>
         <w:rPr>
           <w:rFonts w:eastAsia="MS Mincho"/>
+          <w:color w:val="000000" w:themeColor="text1"/>
           <w:sz w:val="28"/>
           <w:szCs w:val="28"/>
           <w:lang w:val="en-US"/>
@@ -1757,6 +1916,7 @@
       <w:r>
         <w:rPr>
           <w:rFonts w:eastAsia="MS Mincho"/>
+          <w:color w:val="000000" w:themeColor="text1"/>
           <w:sz w:val="28"/>
           <w:szCs w:val="28"/>
         </w:rPr>
@@ -1799,25 +1959,7 @@
           <w:szCs w:val="28"/>
         </w:rPr>
         <w:br/>
-        <w:t xml:space="preserve">Стадия создания ПО – часть процесса создания ПО, ограниченная </w:t>
-      </w:r>
-      <w:r>
-        <w:rPr>
-          <w:rFonts w:eastAsia="MS Mincho"/>
-          <w:color w:val="000000" w:themeColor="text1"/>
-          <w:sz w:val="28"/>
-          <w:szCs w:val="28"/>
-        </w:rPr>
-        <w:t>временными</w:t>
-      </w:r>
-      <w:r>
-        <w:rPr>
-          <w:rFonts w:eastAsia="MS Mincho"/>
-          <w:color w:val="000000" w:themeColor="text1"/>
-          <w:sz w:val="28"/>
-          <w:szCs w:val="28"/>
-        </w:rPr>
-        <w:t xml:space="preserve"> рамками и заканчивающаяся выпуском конкретного продукта</w:t>
+        <w:t>Стадия создания ПО – часть процесса создания ПО, ограниченная временными рамками и заканчивающаяся выпуском конкретного продукта</w:t>
       </w:r>
     </w:p>
     <w:p>
@@ -1901,24 +2043,7 @@
           <w:szCs w:val="28"/>
         </w:rPr>
         <w:br/>
-      </w:r>
-      <w:r>
-        <w:rPr>
-          <w:rFonts w:eastAsia="MS Mincho"/>
-          <w:color w:val="000000" w:themeColor="text1"/>
-          <w:sz w:val="28"/>
-          <w:szCs w:val="28"/>
-        </w:rPr>
-        <w:t xml:space="preserve">Эксплуатация и </w:t>
-      </w:r>
-      <w:r>
-        <w:rPr>
-          <w:rFonts w:eastAsia="MS Mincho"/>
-          <w:color w:val="000000" w:themeColor="text1"/>
-          <w:sz w:val="28"/>
-          <w:szCs w:val="28"/>
-        </w:rPr>
-        <w:t>сопровождение</w:t>
+        <w:t>Эксплуатация и сопровождение</w:t>
       </w:r>
       <w:r>
         <w:rPr>
@@ -1928,14 +2053,6 @@
           <w:szCs w:val="28"/>
         </w:rPr>
         <w:br/>
-      </w:r>
-      <w:r>
-        <w:rPr>
-          <w:rFonts w:eastAsia="MS Mincho"/>
-          <w:color w:val="000000" w:themeColor="text1"/>
-          <w:sz w:val="28"/>
-          <w:szCs w:val="28"/>
-        </w:rPr>
         <w:t>Снятие с эксплуатации</w:t>
       </w:r>
     </w:p>
@@ -1955,16 +2072,7 @@
           <w:sz w:val="28"/>
           <w:szCs w:val="28"/>
         </w:rPr>
-        <w:t>Две м</w:t>
-      </w:r>
-      <w:r>
-        <w:rPr>
-          <w:rFonts w:eastAsia="MS Mincho"/>
-          <w:color w:val="000000" w:themeColor="text1"/>
-          <w:sz w:val="28"/>
-          <w:szCs w:val="28"/>
-        </w:rPr>
-        <w:t>одели ЖЦПО: Каскадная (1970-80):</w:t>
+        <w:t>Две модели ЖЦПО: Каскадная (1970-80):</w:t>
       </w:r>
     </w:p>
     <w:p>
@@ -2004,25 +2112,7 @@
           <w:sz w:val="28"/>
           <w:szCs w:val="28"/>
         </w:rPr>
-        <w:t>Спиральная (</w:t>
-      </w:r>
-      <w:r>
-        <w:rPr>
-          <w:rFonts w:eastAsia="MS Mincho"/>
-          <w:color w:val="000000" w:themeColor="text1"/>
-          <w:sz w:val="28"/>
-          <w:szCs w:val="28"/>
-        </w:rPr>
-        <w:t>1986-90)</w:t>
-      </w:r>
-      <w:r>
-        <w:rPr>
-          <w:rFonts w:eastAsia="MS Mincho"/>
-          <w:color w:val="000000" w:themeColor="text1"/>
-          <w:sz w:val="28"/>
-          <w:szCs w:val="28"/>
-        </w:rPr>
-        <w:t>:</w:t>
+        <w:t>Спиральная (1986-90):</w:t>
       </w:r>
       <w:r>
         <w:rPr>
@@ -2036,12 +2126,13 @@
       <w:r>
         <w:rPr>
           <w:noProof/>
+          <w:color w:val="000000" w:themeColor="text1"/>
           <w:sz w:val="28"/>
           <w:szCs w:val="28"/>
           <w:lang w:eastAsia="ru-RU"/>
         </w:rPr>
         <w:drawing>
-          <wp:inline distT="0" distB="0" distL="0" distR="0" wp14:anchorId="40FB5096" wp14:editId="044F5AAB">
+          <wp:inline distT="0" distB="0" distL="0" distR="0" wp14:anchorId="48189175" wp14:editId="7191042D">
             <wp:extent cx="3253154" cy="2439866"/>
             <wp:effectExtent l="0" t="0" r="4445" b="0"/>
             <wp:docPr id="1" name="Рисунок 1" descr="https://sun9-48.userapi.com/Q50aaGD-NkvlmpXpLjym6iMrKbjC-K3lMHcsfQ/Moeqh3-jEWk.jpg"/>
@@ -2162,45 +2253,1539 @@
     </w:p>
     <w:p>
       <w:pPr>
-        <w:rPr>
-          <w:rFonts w:eastAsia="MS Mincho"/>
-          <w:color w:val="000000" w:themeColor="text1"/>
-          <w:sz w:val="28"/>
-          <w:szCs w:val="28"/>
+        <w:ind w:left="1416" w:hanging="1416"/>
+        <w:jc w:val="center"/>
+        <w:rPr>
+          <w:rFonts w:eastAsia="MS Mincho"/>
+          <w:b/>
+          <w:color w:val="000000" w:themeColor="text1"/>
+          <w:sz w:val="28"/>
+          <w:szCs w:val="28"/>
+        </w:rPr>
+      </w:pPr>
+      <w:r>
+        <w:rPr>
+          <w:rFonts w:eastAsia="MS Mincho"/>
+          <w:b/>
+          <w:color w:val="000000" w:themeColor="text1"/>
+          <w:sz w:val="28"/>
+          <w:szCs w:val="28"/>
+        </w:rPr>
+        <w:lastRenderedPageBreak/>
+        <w:t>Управление требованиями системы</w:t>
+      </w:r>
+    </w:p>
+    <w:p>
+      <w:pPr>
+        <w:rPr>
+          <w:rFonts w:eastAsia="MS Mincho"/>
+          <w:i/>
+          <w:color w:val="000000" w:themeColor="text1"/>
+          <w:sz w:val="28"/>
+          <w:szCs w:val="28"/>
+        </w:rPr>
+      </w:pPr>
+      <w:r>
+        <w:rPr>
+          <w:rFonts w:eastAsia="MS Mincho"/>
+          <w:color w:val="000000" w:themeColor="text1"/>
+          <w:sz w:val="28"/>
+          <w:szCs w:val="28"/>
+          <w:u w:val="single"/>
+        </w:rPr>
+        <w:t>Требования</w:t>
+      </w:r>
+      <w:r>
+        <w:rPr>
+          <w:rFonts w:eastAsia="MS Mincho"/>
+          <w:color w:val="000000" w:themeColor="text1"/>
+          <w:sz w:val="28"/>
+          <w:szCs w:val="28"/>
+        </w:rPr>
+        <w:t xml:space="preserve"> – условие которому должна соответствовать система;</w:t>
+      </w:r>
+    </w:p>
+    <w:p>
+      <w:pPr>
+        <w:rPr>
+          <w:rFonts w:eastAsia="MS Mincho"/>
+          <w:color w:val="000000" w:themeColor="text1"/>
+          <w:sz w:val="28"/>
+          <w:szCs w:val="28"/>
+        </w:rPr>
+      </w:pPr>
+      <w:r>
+        <w:rPr>
+          <w:rFonts w:eastAsia="MS Mincho"/>
+          <w:color w:val="000000" w:themeColor="text1"/>
+          <w:sz w:val="28"/>
+          <w:szCs w:val="28"/>
+          <w:u w:val="single"/>
+        </w:rPr>
+        <w:t xml:space="preserve">Анализ требований </w:t>
+      </w:r>
+      <w:r>
+        <w:rPr>
+          <w:rFonts w:eastAsia="MS Mincho"/>
+          <w:i/>
+          <w:color w:val="000000" w:themeColor="text1"/>
+          <w:sz w:val="28"/>
+          <w:szCs w:val="28"/>
+        </w:rPr>
+        <w:t xml:space="preserve">– </w:t>
+      </w:r>
+      <w:r>
+        <w:rPr>
+          <w:rFonts w:eastAsia="MS Mincho"/>
+          <w:color w:val="000000" w:themeColor="text1"/>
+          <w:sz w:val="28"/>
+          <w:szCs w:val="28"/>
+        </w:rPr>
+        <w:t>предварительно определение того, что не удастся реализовать, перед тем, как реализация провалится;</w:t>
+      </w:r>
+    </w:p>
+    <w:p>
+      <w:pPr>
+        <w:rPr>
+          <w:rFonts w:eastAsia="MS Mincho"/>
+          <w:color w:val="000000" w:themeColor="text1"/>
+          <w:sz w:val="28"/>
+          <w:szCs w:val="28"/>
+        </w:rPr>
+      </w:pPr>
+      <w:r>
+        <w:rPr>
+          <w:rFonts w:eastAsia="MS Mincho"/>
+          <w:color w:val="000000" w:themeColor="text1"/>
+          <w:sz w:val="28"/>
+          <w:szCs w:val="28"/>
+          <w:u w:val="single"/>
+        </w:rPr>
+        <w:t>Оценка требований –</w:t>
+      </w:r>
+      <w:r>
+        <w:rPr>
+          <w:rFonts w:eastAsia="MS Mincho"/>
+          <w:color w:val="000000" w:themeColor="text1"/>
+          <w:sz w:val="28"/>
+          <w:szCs w:val="28"/>
+        </w:rPr>
+        <w:t xml:space="preserve"> доступное и умелое разъяснение заказчикам требований, которые не будут реализованы;</w:t>
+      </w:r>
+    </w:p>
+    <w:p>
+      <w:pPr>
+        <w:rPr>
+          <w:rFonts w:eastAsia="MS Mincho"/>
+          <w:color w:val="000000" w:themeColor="text1"/>
+          <w:sz w:val="28"/>
+          <w:szCs w:val="28"/>
+        </w:rPr>
+      </w:pPr>
+      <w:r>
+        <w:rPr>
+          <w:rFonts w:eastAsia="MS Mincho"/>
+          <w:color w:val="000000" w:themeColor="text1"/>
+          <w:sz w:val="28"/>
+          <w:szCs w:val="28"/>
+          <w:u w:val="single"/>
+        </w:rPr>
+        <w:t>Управление требованиями –</w:t>
+      </w:r>
+      <w:r>
+        <w:rPr>
+          <w:rFonts w:eastAsia="MS Mincho"/>
+          <w:color w:val="000000" w:themeColor="text1"/>
+          <w:sz w:val="28"/>
+          <w:szCs w:val="28"/>
+        </w:rPr>
+        <w:t xml:space="preserve"> убеждение заказчика в том, что хочет именно он (но то, что вы можете реализовать);</w:t>
+      </w:r>
+    </w:p>
+    <w:p>
+      <w:pPr>
+        <w:rPr>
+          <w:rFonts w:eastAsia="MS Mincho"/>
+          <w:color w:val="000000" w:themeColor="text1"/>
+          <w:sz w:val="28"/>
+          <w:szCs w:val="28"/>
+          <w:u w:val="single"/>
+        </w:rPr>
+      </w:pPr>
+      <w:r>
+        <w:rPr>
+          <w:rFonts w:eastAsia="MS Mincho"/>
+          <w:color w:val="000000" w:themeColor="text1"/>
+          <w:sz w:val="28"/>
+          <w:szCs w:val="28"/>
+          <w:u w:val="single"/>
+        </w:rPr>
+        <w:t>Необходимость требования к системе:</w:t>
+      </w:r>
+    </w:p>
+    <w:p>
+      <w:pPr>
+        <w:pStyle w:val="a3"/>
+        <w:numPr>
+          <w:ilvl w:val="0"/>
+          <w:numId w:val="7"/>
+        </w:numPr>
+        <w:rPr>
+          <w:rFonts w:eastAsia="MS Mincho"/>
+          <w:color w:val="000000" w:themeColor="text1"/>
+          <w:sz w:val="28"/>
+          <w:szCs w:val="28"/>
+        </w:rPr>
+      </w:pPr>
+      <w:r>
+        <w:rPr>
+          <w:rFonts w:eastAsia="MS Mincho"/>
+          <w:color w:val="000000" w:themeColor="text1"/>
+          <w:sz w:val="28"/>
+          <w:szCs w:val="28"/>
+        </w:rPr>
+        <w:t>Добиться понимания с заказчиком, как должна выглядеть система;</w:t>
+      </w:r>
+    </w:p>
+    <w:p>
+      <w:pPr>
+        <w:pStyle w:val="a3"/>
+        <w:numPr>
+          <w:ilvl w:val="0"/>
+          <w:numId w:val="7"/>
+        </w:numPr>
+        <w:rPr>
+          <w:rFonts w:eastAsia="MS Mincho"/>
+          <w:color w:val="000000" w:themeColor="text1"/>
+          <w:sz w:val="28"/>
+          <w:szCs w:val="28"/>
+        </w:rPr>
+      </w:pPr>
+      <w:r>
+        <w:rPr>
+          <w:rFonts w:eastAsia="MS Mincho"/>
+          <w:color w:val="000000" w:themeColor="text1"/>
+          <w:sz w:val="28"/>
+          <w:szCs w:val="28"/>
+        </w:rPr>
+        <w:t>Дать разработчикам понимание требований к системе;</w:t>
+      </w:r>
+    </w:p>
+    <w:p>
+      <w:pPr>
+        <w:pStyle w:val="a3"/>
+        <w:numPr>
+          <w:ilvl w:val="0"/>
+          <w:numId w:val="7"/>
+        </w:numPr>
+        <w:rPr>
+          <w:rFonts w:eastAsia="MS Mincho"/>
+          <w:color w:val="000000" w:themeColor="text1"/>
+          <w:sz w:val="28"/>
+          <w:szCs w:val="28"/>
+        </w:rPr>
+      </w:pPr>
+      <w:r>
+        <w:rPr>
+          <w:rFonts w:eastAsia="MS Mincho"/>
+          <w:color w:val="000000" w:themeColor="text1"/>
+          <w:sz w:val="28"/>
+          <w:szCs w:val="28"/>
+        </w:rPr>
+        <w:t>Определить границы системы;</w:t>
+      </w:r>
+    </w:p>
+    <w:p>
+      <w:pPr>
+        <w:pStyle w:val="a3"/>
+        <w:numPr>
+          <w:ilvl w:val="0"/>
+          <w:numId w:val="7"/>
+        </w:numPr>
+        <w:rPr>
+          <w:rFonts w:eastAsia="MS Mincho"/>
+          <w:color w:val="000000" w:themeColor="text1"/>
+          <w:sz w:val="28"/>
+          <w:szCs w:val="28"/>
+        </w:rPr>
+      </w:pPr>
+      <w:r>
+        <w:rPr>
+          <w:rFonts w:eastAsia="MS Mincho"/>
+          <w:color w:val="000000" w:themeColor="text1"/>
+          <w:sz w:val="28"/>
+          <w:szCs w:val="28"/>
+        </w:rPr>
+        <w:t>Обеспечить базу для оценки стоимости и времени для разработки</w:t>
+      </w:r>
+    </w:p>
+    <w:p>
+      <w:pPr>
+        <w:pStyle w:val="a3"/>
+        <w:numPr>
+          <w:ilvl w:val="0"/>
+          <w:numId w:val="7"/>
+        </w:numPr>
+        <w:rPr>
+          <w:rFonts w:eastAsia="MS Mincho"/>
+          <w:color w:val="000000" w:themeColor="text1"/>
+          <w:sz w:val="28"/>
+          <w:szCs w:val="28"/>
+        </w:rPr>
+      </w:pPr>
+      <w:r>
+        <w:rPr>
+          <w:rFonts w:eastAsia="MS Mincho"/>
+          <w:color w:val="000000" w:themeColor="text1"/>
+          <w:sz w:val="28"/>
+          <w:szCs w:val="28"/>
+        </w:rPr>
+        <w:t>Обеспечить базу для планирования итераций;</w:t>
+      </w:r>
+    </w:p>
+    <w:p>
+      <w:pPr>
+        <w:pStyle w:val="a3"/>
+        <w:numPr>
+          <w:ilvl w:val="0"/>
+          <w:numId w:val="7"/>
+        </w:numPr>
+        <w:rPr>
+          <w:rFonts w:eastAsia="MS Mincho"/>
+          <w:color w:val="000000" w:themeColor="text1"/>
+          <w:sz w:val="28"/>
+          <w:szCs w:val="28"/>
+        </w:rPr>
+      </w:pPr>
+      <w:r>
+        <w:rPr>
+          <w:rFonts w:eastAsia="MS Mincho"/>
+          <w:color w:val="000000" w:themeColor="text1"/>
+          <w:sz w:val="28"/>
+          <w:szCs w:val="28"/>
+        </w:rPr>
+        <w:t>Определить пользовательский интерфейс;</w:t>
+      </w:r>
+    </w:p>
+    <w:p>
+      <w:pPr>
+        <w:rPr>
+          <w:rFonts w:eastAsia="MS Mincho"/>
+          <w:color w:val="000000" w:themeColor="text1"/>
+          <w:sz w:val="28"/>
+          <w:szCs w:val="28"/>
+          <w:u w:val="single"/>
+        </w:rPr>
+      </w:pPr>
+      <w:r>
+        <w:rPr>
+          <w:rFonts w:eastAsia="MS Mincho"/>
+          <w:color w:val="000000" w:themeColor="text1"/>
+          <w:sz w:val="28"/>
+          <w:szCs w:val="28"/>
+          <w:u w:val="single"/>
+        </w:rPr>
+        <w:t>Виды требований:</w:t>
+      </w:r>
+    </w:p>
+    <w:p>
+      <w:pPr>
+        <w:pStyle w:val="a3"/>
+        <w:numPr>
+          <w:ilvl w:val="0"/>
+          <w:numId w:val="8"/>
+        </w:numPr>
+        <w:rPr>
+          <w:rFonts w:eastAsia="MS Mincho"/>
+          <w:color w:val="000000" w:themeColor="text1"/>
+          <w:sz w:val="28"/>
+          <w:szCs w:val="28"/>
+        </w:rPr>
+      </w:pPr>
+      <w:r>
+        <w:rPr>
+          <w:rFonts w:eastAsia="MS Mincho"/>
+          <w:color w:val="000000" w:themeColor="text1"/>
+          <w:sz w:val="28"/>
+          <w:szCs w:val="28"/>
+        </w:rPr>
+        <w:t xml:space="preserve">Функциональные – описание </w:t>
+      </w:r>
+      <w:r>
+        <w:rPr>
+          <w:rFonts w:eastAsia="MS Mincho"/>
+          <w:color w:val="000000" w:themeColor="text1"/>
+          <w:sz w:val="28"/>
+          <w:szCs w:val="28"/>
+        </w:rPr>
+        <w:t>поведения</w:t>
+      </w:r>
+      <w:r>
+        <w:rPr>
+          <w:rFonts w:eastAsia="MS Mincho"/>
+          <w:color w:val="000000" w:themeColor="text1"/>
+          <w:sz w:val="28"/>
+          <w:szCs w:val="28"/>
+        </w:rPr>
+        <w:t xml:space="preserve"> и сервисов системы, её функционала. Определяют то, что должна система делать;</w:t>
+      </w:r>
+    </w:p>
+    <w:p>
+      <w:pPr>
+        <w:pStyle w:val="a3"/>
+        <w:numPr>
+          <w:ilvl w:val="0"/>
+          <w:numId w:val="8"/>
+        </w:numPr>
+        <w:rPr>
+          <w:rFonts w:eastAsia="MS Mincho"/>
+          <w:color w:val="000000" w:themeColor="text1"/>
+          <w:sz w:val="28"/>
+          <w:szCs w:val="28"/>
+        </w:rPr>
+      </w:pPr>
+      <w:r>
+        <w:rPr>
+          <w:rFonts w:eastAsia="MS Mincho"/>
+          <w:color w:val="000000" w:themeColor="text1"/>
+          <w:sz w:val="28"/>
+          <w:szCs w:val="28"/>
+        </w:rPr>
+        <w:t xml:space="preserve">Нефункциональные </w:t>
+      </w:r>
+      <w:r>
+        <w:rPr>
+          <w:rFonts w:eastAsia="MS Mincho"/>
+          <w:color w:val="000000" w:themeColor="text1"/>
+          <w:sz w:val="28"/>
+          <w:szCs w:val="28"/>
+        </w:rPr>
+        <w:t>–</w:t>
+      </w:r>
+      <w:r>
+        <w:rPr>
+          <w:rFonts w:eastAsia="MS Mincho"/>
+          <w:color w:val="000000" w:themeColor="text1"/>
+          <w:sz w:val="28"/>
+          <w:szCs w:val="28"/>
+        </w:rPr>
+        <w:t xml:space="preserve"> </w:t>
+      </w:r>
+      <w:r>
+        <w:rPr>
+          <w:rFonts w:eastAsia="MS Mincho"/>
+          <w:color w:val="000000" w:themeColor="text1"/>
+          <w:sz w:val="28"/>
+          <w:szCs w:val="28"/>
+        </w:rPr>
+        <w:t>определяет надёжность, особенности поставки уровень качества и т.д.</w:t>
+      </w:r>
+    </w:p>
+    <w:p>
+      <w:pPr>
+        <w:spacing w:line="240" w:lineRule="auto"/>
+        <w:rPr>
+          <w:rFonts w:eastAsia="MS Mincho"/>
+          <w:color w:val="000000" w:themeColor="text1"/>
+          <w:sz w:val="28"/>
+          <w:szCs w:val="28"/>
+          <w:u w:val="single"/>
+        </w:rPr>
+      </w:pPr>
+      <w:r>
+        <w:rPr>
+          <w:rFonts w:eastAsia="MS Mincho"/>
+          <w:color w:val="000000" w:themeColor="text1"/>
+          <w:sz w:val="28"/>
+          <w:szCs w:val="28"/>
+          <w:u w:val="single"/>
+        </w:rPr>
+        <w:t>Уровни требований:</w:t>
+      </w:r>
+    </w:p>
+    <w:p>
+      <w:pPr>
+        <w:pStyle w:val="a3"/>
+        <w:numPr>
+          <w:ilvl w:val="0"/>
+          <w:numId w:val="9"/>
+        </w:numPr>
+        <w:rPr>
+          <w:rFonts w:eastAsia="MS Mincho"/>
+          <w:color w:val="000000" w:themeColor="text1"/>
+          <w:sz w:val="28"/>
+          <w:szCs w:val="28"/>
+        </w:rPr>
+      </w:pPr>
+      <w:r>
+        <w:rPr>
+          <w:rFonts w:eastAsia="MS Mincho"/>
+          <w:color w:val="000000" w:themeColor="text1"/>
+          <w:sz w:val="28"/>
+          <w:szCs w:val="28"/>
+        </w:rPr>
+        <w:t>Бизнес – определяет цели клиента или заказчика ПО (</w:t>
+      </w:r>
+      <w:r>
+        <w:rPr>
+          <w:rFonts w:eastAsia="MS Mincho"/>
+          <w:b/>
+          <w:color w:val="000000" w:themeColor="text1"/>
+          <w:sz w:val="28"/>
+          <w:szCs w:val="28"/>
+        </w:rPr>
+        <w:t>ПОЧЕМУ</w:t>
+      </w:r>
+      <w:r>
+        <w:rPr>
+          <w:rFonts w:eastAsia="MS Mincho"/>
+          <w:color w:val="000000" w:themeColor="text1"/>
+          <w:sz w:val="28"/>
+          <w:szCs w:val="28"/>
+        </w:rPr>
+        <w:t>?)</w:t>
+      </w:r>
+      <w:r>
+        <w:rPr>
+          <w:rFonts w:eastAsia="MS Mincho"/>
+          <w:color w:val="000000" w:themeColor="text1"/>
+          <w:sz w:val="28"/>
+          <w:szCs w:val="28"/>
+        </w:rPr>
+        <w:t>;</w:t>
+      </w:r>
+    </w:p>
+    <w:p>
+      <w:pPr>
+        <w:pStyle w:val="a3"/>
+        <w:numPr>
+          <w:ilvl w:val="0"/>
+          <w:numId w:val="9"/>
+        </w:numPr>
+        <w:rPr>
+          <w:rFonts w:eastAsia="MS Mincho"/>
+          <w:color w:val="000000" w:themeColor="text1"/>
+          <w:sz w:val="28"/>
+          <w:szCs w:val="28"/>
+        </w:rPr>
+      </w:pPr>
+      <w:r>
+        <w:rPr>
+          <w:rFonts w:eastAsia="MS Mincho"/>
+          <w:color w:val="000000" w:themeColor="text1"/>
+          <w:sz w:val="28"/>
+          <w:szCs w:val="28"/>
+        </w:rPr>
+        <w:t>Пользовательские – определяет цели/задачи которые должны выполнятся пользовательской системой при помощи создаваемого ПО</w:t>
+      </w:r>
+      <w:r>
+        <w:rPr>
+          <w:rFonts w:eastAsia="MS Mincho"/>
+          <w:color w:val="000000" w:themeColor="text1"/>
+          <w:sz w:val="28"/>
+          <w:szCs w:val="28"/>
+        </w:rPr>
+        <w:t xml:space="preserve"> (</w:t>
+      </w:r>
+      <w:r>
+        <w:rPr>
+          <w:rFonts w:eastAsia="MS Mincho"/>
+          <w:b/>
+          <w:color w:val="000000" w:themeColor="text1"/>
+          <w:sz w:val="28"/>
+          <w:szCs w:val="28"/>
+        </w:rPr>
+        <w:t>КТО</w:t>
+      </w:r>
+      <w:r>
+        <w:rPr>
+          <w:rFonts w:eastAsia="MS Mincho"/>
+          <w:color w:val="000000" w:themeColor="text1"/>
+          <w:sz w:val="28"/>
+          <w:szCs w:val="28"/>
+        </w:rPr>
+        <w:t xml:space="preserve">? И </w:t>
+      </w:r>
+      <w:r>
+        <w:rPr>
+          <w:rFonts w:eastAsia="MS Mincho"/>
+          <w:b/>
+          <w:color w:val="000000" w:themeColor="text1"/>
+          <w:sz w:val="28"/>
+          <w:szCs w:val="28"/>
+        </w:rPr>
+        <w:t>ЧТО</w:t>
+      </w:r>
+      <w:r>
+        <w:rPr>
+          <w:rFonts w:eastAsia="MS Mincho"/>
+          <w:color w:val="000000" w:themeColor="text1"/>
+          <w:sz w:val="28"/>
+          <w:szCs w:val="28"/>
+        </w:rPr>
+        <w:t>?);</w:t>
+      </w:r>
+    </w:p>
+    <w:p>
+      <w:pPr>
+        <w:pStyle w:val="a3"/>
+        <w:numPr>
+          <w:ilvl w:val="0"/>
+          <w:numId w:val="9"/>
+        </w:numPr>
+        <w:rPr>
+          <w:rFonts w:eastAsia="MS Mincho"/>
+          <w:color w:val="000000" w:themeColor="text1"/>
+          <w:sz w:val="28"/>
+          <w:szCs w:val="28"/>
+        </w:rPr>
+      </w:pPr>
+      <w:r>
+        <w:rPr>
+          <w:rFonts w:eastAsia="MS Mincho"/>
+          <w:color w:val="000000" w:themeColor="text1"/>
+          <w:sz w:val="28"/>
+          <w:szCs w:val="28"/>
+        </w:rPr>
+        <w:t>Функциональные – функциональность ПО, которая должна быть создана разрабами для предоставления возможностей выполнения пользователями своих обязанностей в рамках бизнес-требований (</w:t>
+      </w:r>
+      <w:r>
+        <w:rPr>
+          <w:rFonts w:eastAsia="MS Mincho"/>
+          <w:b/>
+          <w:color w:val="000000" w:themeColor="text1"/>
+          <w:sz w:val="28"/>
+          <w:szCs w:val="28"/>
+        </w:rPr>
+        <w:t>ЧТО</w:t>
+      </w:r>
+      <w:r>
+        <w:rPr>
+          <w:rFonts w:eastAsia="MS Mincho"/>
+          <w:color w:val="000000" w:themeColor="text1"/>
+          <w:sz w:val="28"/>
+          <w:szCs w:val="28"/>
+        </w:rPr>
+        <w:t>?);</w:t>
+      </w:r>
+    </w:p>
+    <w:p>
+      <w:pPr>
+        <w:rPr>
+          <w:rFonts w:eastAsia="MS Mincho"/>
+          <w:color w:val="000000" w:themeColor="text1"/>
+          <w:sz w:val="28"/>
+          <w:szCs w:val="28"/>
+          <w:u w:val="single"/>
+          <w:lang w:val="en-US"/>
+        </w:rPr>
+      </w:pPr>
+      <w:r>
+        <w:rPr>
+          <w:rFonts w:eastAsia="MS Mincho"/>
+          <w:color w:val="000000" w:themeColor="text1"/>
+          <w:sz w:val="28"/>
+          <w:szCs w:val="28"/>
+          <w:u w:val="single"/>
+        </w:rPr>
+        <w:t>Свойства требований:</w:t>
+      </w:r>
+    </w:p>
+    <w:p>
+      <w:pPr>
+        <w:pStyle w:val="a3"/>
+        <w:numPr>
+          <w:ilvl w:val="0"/>
+          <w:numId w:val="10"/>
+        </w:numPr>
+        <w:rPr>
+          <w:rFonts w:eastAsia="MS Mincho"/>
+          <w:color w:val="000000" w:themeColor="text1"/>
+          <w:sz w:val="28"/>
+          <w:szCs w:val="28"/>
+        </w:rPr>
+      </w:pPr>
+      <w:r>
+        <w:rPr>
+          <w:rFonts w:eastAsia="MS Mincho"/>
+          <w:color w:val="000000" w:themeColor="text1"/>
+          <w:sz w:val="28"/>
+          <w:szCs w:val="28"/>
+        </w:rPr>
+        <w:t>Ясность, недвусмысленность;</w:t>
+      </w:r>
+    </w:p>
+    <w:p>
+      <w:pPr>
+        <w:pStyle w:val="a3"/>
+        <w:numPr>
+          <w:ilvl w:val="0"/>
+          <w:numId w:val="10"/>
+        </w:numPr>
+        <w:rPr>
+          <w:rFonts w:eastAsia="MS Mincho"/>
+          <w:color w:val="000000" w:themeColor="text1"/>
+          <w:sz w:val="28"/>
+          <w:szCs w:val="28"/>
+        </w:rPr>
+      </w:pPr>
+      <w:r>
+        <w:rPr>
+          <w:rFonts w:eastAsia="MS Mincho"/>
+          <w:color w:val="000000" w:themeColor="text1"/>
+          <w:sz w:val="28"/>
+          <w:szCs w:val="28"/>
+        </w:rPr>
+        <w:t>Полнота и непротиворечивость;</w:t>
+      </w:r>
+    </w:p>
+    <w:p>
+      <w:pPr>
+        <w:pStyle w:val="a3"/>
+        <w:numPr>
+          <w:ilvl w:val="0"/>
+          <w:numId w:val="10"/>
+        </w:numPr>
+        <w:rPr>
+          <w:rFonts w:eastAsia="MS Mincho"/>
+          <w:color w:val="000000" w:themeColor="text1"/>
+          <w:sz w:val="28"/>
+          <w:szCs w:val="28"/>
+        </w:rPr>
+      </w:pPr>
+      <w:r>
+        <w:rPr>
+          <w:rFonts w:eastAsia="MS Mincho"/>
+          <w:color w:val="000000" w:themeColor="text1"/>
+          <w:sz w:val="28"/>
+          <w:szCs w:val="28"/>
+        </w:rPr>
+        <w:t>Необходимый уровень детализации;</w:t>
+      </w:r>
+    </w:p>
+    <w:p>
+      <w:pPr>
+        <w:pStyle w:val="a3"/>
+        <w:numPr>
+          <w:ilvl w:val="0"/>
+          <w:numId w:val="10"/>
+        </w:numPr>
+        <w:rPr>
+          <w:rFonts w:eastAsia="MS Mincho"/>
+          <w:color w:val="000000" w:themeColor="text1"/>
+          <w:sz w:val="28"/>
+          <w:szCs w:val="28"/>
+        </w:rPr>
+      </w:pPr>
+      <w:r>
+        <w:rPr>
+          <w:rFonts w:eastAsia="MS Mincho"/>
+          <w:color w:val="000000" w:themeColor="text1"/>
+          <w:sz w:val="28"/>
+          <w:szCs w:val="28"/>
+        </w:rPr>
+        <w:t>Прослеживаемость;</w:t>
+      </w:r>
+    </w:p>
+    <w:p>
+      <w:pPr>
+        <w:pStyle w:val="a3"/>
+        <w:numPr>
+          <w:ilvl w:val="0"/>
+          <w:numId w:val="10"/>
+        </w:numPr>
+        <w:rPr>
+          <w:rFonts w:eastAsia="MS Mincho"/>
+          <w:color w:val="000000" w:themeColor="text1"/>
+          <w:sz w:val="28"/>
+          <w:szCs w:val="28"/>
+        </w:rPr>
+      </w:pPr>
+      <w:r>
+        <w:rPr>
+          <w:rFonts w:eastAsia="MS Mincho"/>
+          <w:color w:val="000000" w:themeColor="text1"/>
+          <w:sz w:val="28"/>
+          <w:szCs w:val="28"/>
+        </w:rPr>
+        <w:lastRenderedPageBreak/>
+        <w:t>Тестируемость;</w:t>
+      </w:r>
+    </w:p>
+    <w:p>
+      <w:pPr>
+        <w:pStyle w:val="a3"/>
+        <w:numPr>
+          <w:ilvl w:val="0"/>
+          <w:numId w:val="10"/>
+        </w:numPr>
+        <w:rPr>
+          <w:rFonts w:eastAsia="MS Mincho"/>
+          <w:color w:val="000000" w:themeColor="text1"/>
+          <w:sz w:val="28"/>
+          <w:szCs w:val="28"/>
+        </w:rPr>
+      </w:pPr>
+      <w:r>
+        <w:rPr>
+          <w:rFonts w:eastAsia="MS Mincho"/>
+          <w:color w:val="000000" w:themeColor="text1"/>
+          <w:sz w:val="28"/>
+          <w:szCs w:val="28"/>
+        </w:rPr>
+        <w:t>Модифицируемость;</w:t>
+      </w:r>
+    </w:p>
+    <w:p>
+      <w:pPr>
+        <w:rPr>
+          <w:rFonts w:eastAsia="MS Mincho"/>
+          <w:color w:val="000000" w:themeColor="text1"/>
+          <w:sz w:val="28"/>
+          <w:szCs w:val="28"/>
+          <w:u w:val="single"/>
+        </w:rPr>
+      </w:pPr>
+      <w:r>
+        <w:rPr>
+          <w:rFonts w:eastAsia="MS Mincho"/>
+          <w:color w:val="000000" w:themeColor="text1"/>
+          <w:sz w:val="28"/>
+          <w:szCs w:val="28"/>
+          <w:u w:val="single"/>
+        </w:rPr>
+        <w:t>Методы выявления требований:</w:t>
+      </w:r>
+    </w:p>
+    <w:p>
+      <w:pPr>
+        <w:pStyle w:val="a3"/>
+        <w:numPr>
+          <w:ilvl w:val="0"/>
+          <w:numId w:val="11"/>
+        </w:numPr>
+        <w:rPr>
+          <w:rFonts w:eastAsia="MS Mincho"/>
+          <w:color w:val="000000" w:themeColor="text1"/>
+          <w:sz w:val="28"/>
+          <w:szCs w:val="28"/>
+        </w:rPr>
+      </w:pPr>
+      <w:r>
+        <w:rPr>
+          <w:rFonts w:eastAsia="MS Mincho"/>
+          <w:color w:val="000000" w:themeColor="text1"/>
+          <w:sz w:val="28"/>
+          <w:szCs w:val="28"/>
+        </w:rPr>
+        <w:t>Интервьюирование – получение получения инфы от пользователя во время интервью;</w:t>
+      </w:r>
+    </w:p>
+    <w:p>
+      <w:pPr>
+        <w:pStyle w:val="a3"/>
+        <w:numPr>
+          <w:ilvl w:val="0"/>
+          <w:numId w:val="11"/>
+        </w:numPr>
+        <w:rPr>
+          <w:rFonts w:eastAsia="MS Mincho"/>
+          <w:color w:val="000000" w:themeColor="text1"/>
+          <w:sz w:val="28"/>
+          <w:szCs w:val="28"/>
+        </w:rPr>
+      </w:pPr>
+      <w:r>
+        <w:rPr>
+          <w:rFonts w:eastAsia="MS Mincho"/>
+          <w:color w:val="000000" w:themeColor="text1"/>
+          <w:sz w:val="28"/>
+          <w:szCs w:val="28"/>
+        </w:rPr>
+        <w:t>Сценарии – приведение примеров из реала вместо абстрактных значений. Продумываются сценарии работы;</w:t>
+      </w:r>
+    </w:p>
+    <w:p>
+      <w:pPr>
+        <w:pStyle w:val="a3"/>
+        <w:numPr>
+          <w:ilvl w:val="0"/>
+          <w:numId w:val="11"/>
+        </w:numPr>
+        <w:rPr>
+          <w:rFonts w:eastAsia="MS Mincho"/>
+          <w:color w:val="000000" w:themeColor="text1"/>
+          <w:sz w:val="28"/>
+          <w:szCs w:val="28"/>
+        </w:rPr>
+      </w:pPr>
+      <w:r>
+        <w:rPr>
+          <w:rFonts w:eastAsia="MS Mincho"/>
+          <w:color w:val="000000" w:themeColor="text1"/>
+          <w:sz w:val="28"/>
+          <w:szCs w:val="28"/>
+        </w:rPr>
+        <w:t xml:space="preserve">Этнография – аналитик </w:t>
+      </w:r>
+      <w:r>
+        <w:rPr>
+          <w:rFonts w:eastAsia="MS Mincho"/>
+          <w:color w:val="000000" w:themeColor="text1"/>
+          <w:sz w:val="28"/>
+          <w:szCs w:val="28"/>
+        </w:rPr>
+        <w:t>внедряется в будущее окружение системы и наблюдает повседневную работу. Тем самым выявляя не выявленные требования;</w:t>
+      </w:r>
+    </w:p>
+    <w:p>
+      <w:pPr>
+        <w:pStyle w:val="a3"/>
+        <w:numPr>
+          <w:ilvl w:val="0"/>
+          <w:numId w:val="11"/>
+        </w:numPr>
+        <w:rPr>
+          <w:rFonts w:eastAsia="MS Mincho"/>
+          <w:color w:val="000000" w:themeColor="text1"/>
+          <w:sz w:val="28"/>
+          <w:szCs w:val="28"/>
+        </w:rPr>
+      </w:pPr>
+      <w:r>
+        <w:rPr>
+          <w:rFonts w:eastAsia="MS Mincho"/>
+          <w:color w:val="000000" w:themeColor="text1"/>
+          <w:sz w:val="28"/>
+          <w:szCs w:val="28"/>
+        </w:rPr>
+        <w:t>Прототипы – создаются предварительные модели (вплоть до бумажных);</w:t>
+      </w:r>
+    </w:p>
+    <w:p>
+      <w:pPr>
+        <w:pStyle w:val="a3"/>
+        <w:numPr>
+          <w:ilvl w:val="0"/>
+          <w:numId w:val="11"/>
+        </w:numPr>
+        <w:rPr>
+          <w:rFonts w:eastAsia="MS Mincho"/>
+          <w:color w:val="000000" w:themeColor="text1"/>
+          <w:sz w:val="28"/>
+          <w:szCs w:val="28"/>
+        </w:rPr>
+      </w:pPr>
+      <w:r>
+        <w:rPr>
+          <w:rFonts w:eastAsia="MS Mincho"/>
+          <w:color w:val="000000" w:themeColor="text1"/>
+          <w:sz w:val="28"/>
+          <w:szCs w:val="28"/>
+        </w:rPr>
+        <w:t>Наблюдение – непосредственное наблюдение аналитиков за пользователем;</w:t>
+      </w:r>
+    </w:p>
+    <w:p>
+      <w:pPr>
+        <w:pStyle w:val="a3"/>
+        <w:numPr>
+          <w:ilvl w:val="0"/>
+          <w:numId w:val="11"/>
+        </w:numPr>
+        <w:rPr>
+          <w:rFonts w:eastAsia="MS Mincho"/>
+          <w:color w:val="000000" w:themeColor="text1"/>
+          <w:sz w:val="28"/>
+          <w:szCs w:val="28"/>
+        </w:rPr>
+      </w:pPr>
+      <w:r>
+        <w:rPr>
+          <w:rFonts w:eastAsia="MS Mincho"/>
+          <w:color w:val="000000" w:themeColor="text1"/>
+          <w:sz w:val="28"/>
+          <w:szCs w:val="28"/>
+        </w:rPr>
+        <w:t>Выявление требований на основе опорных точек зрения;</w:t>
+      </w:r>
+    </w:p>
+    <w:p>
+      <w:pPr>
+        <w:rPr>
+          <w:rFonts w:eastAsia="MS Mincho"/>
+          <w:color w:val="000000" w:themeColor="text1"/>
+          <w:sz w:val="28"/>
+          <w:szCs w:val="28"/>
+        </w:rPr>
+      </w:pPr>
+      <w:r>
+        <w:rPr>
+          <w:rFonts w:eastAsia="MS Mincho"/>
+          <w:b/>
+          <w:color w:val="000000" w:themeColor="text1"/>
+          <w:sz w:val="28"/>
+          <w:szCs w:val="28"/>
+          <w:u w:val="single"/>
+        </w:rPr>
+        <w:t>Отличие наблюдения от этнографии в том, что наблюдение со стороны пользователя;</w:t>
+      </w:r>
+    </w:p>
+    <w:p>
+      <w:pPr>
+        <w:rPr>
+          <w:rFonts w:eastAsia="MS Mincho"/>
+          <w:b/>
+          <w:color w:val="000000" w:themeColor="text1"/>
+          <w:sz w:val="28"/>
+          <w:szCs w:val="28"/>
+        </w:rPr>
+      </w:pPr>
+      <w:r>
+        <w:rPr>
+          <w:rFonts w:eastAsia="MS Mincho"/>
+          <w:b/>
+          <w:color w:val="000000" w:themeColor="text1"/>
+          <w:sz w:val="28"/>
+          <w:szCs w:val="28"/>
+        </w:rPr>
+        <w:t xml:space="preserve">Методы выявления требований могут комбинироваться и </w:t>
+      </w:r>
+      <w:r>
+        <w:rPr>
+          <w:rFonts w:eastAsia="MS Mincho"/>
+          <w:b/>
+          <w:color w:val="000000" w:themeColor="text1"/>
+          <w:sz w:val="28"/>
+          <w:szCs w:val="28"/>
+        </w:rPr>
+        <w:t>дополнятся</w:t>
+      </w:r>
+      <w:r>
+        <w:rPr>
+          <w:rFonts w:eastAsia="MS Mincho"/>
+          <w:b/>
+          <w:color w:val="000000" w:themeColor="text1"/>
+          <w:sz w:val="28"/>
+          <w:szCs w:val="28"/>
+        </w:rPr>
+        <w:t>.</w:t>
+      </w:r>
+    </w:p>
+    <w:p>
+      <w:pPr>
+        <w:rPr>
+          <w:rFonts w:eastAsia="MS Mincho"/>
+          <w:color w:val="000000" w:themeColor="text1"/>
+          <w:sz w:val="28"/>
+          <w:szCs w:val="28"/>
+        </w:rPr>
+      </w:pPr>
+      <w:r>
+        <w:rPr>
+          <w:rFonts w:eastAsia="MS Mincho"/>
+          <w:color w:val="000000" w:themeColor="text1"/>
+          <w:sz w:val="28"/>
+          <w:szCs w:val="28"/>
+          <w:u w:val="single"/>
+        </w:rPr>
+        <w:t>Документирование требований (документы)</w:t>
+      </w:r>
+      <w:r>
+        <w:rPr>
+          <w:rFonts w:eastAsia="MS Mincho"/>
+          <w:color w:val="000000" w:themeColor="text1"/>
+          <w:sz w:val="28"/>
+          <w:szCs w:val="28"/>
+        </w:rPr>
+        <w:t>:</w:t>
+      </w:r>
+    </w:p>
+    <w:p>
+      <w:pPr>
+        <w:pStyle w:val="a3"/>
+        <w:numPr>
+          <w:ilvl w:val="0"/>
+          <w:numId w:val="12"/>
+        </w:numPr>
+        <w:rPr>
+          <w:rFonts w:eastAsia="MS Mincho"/>
+          <w:color w:val="000000" w:themeColor="text1"/>
+          <w:sz w:val="28"/>
+          <w:szCs w:val="28"/>
+        </w:rPr>
+      </w:pPr>
+      <w:r>
+        <w:rPr>
+          <w:rFonts w:eastAsia="MS Mincho"/>
+          <w:color w:val="000000" w:themeColor="text1"/>
+          <w:sz w:val="28"/>
+          <w:szCs w:val="28"/>
+        </w:rPr>
+        <w:t>Обзор продукта (внешнее описание системы);</w:t>
+      </w:r>
+    </w:p>
+    <w:p>
+      <w:pPr>
+        <w:pStyle w:val="a3"/>
+        <w:numPr>
+          <w:ilvl w:val="0"/>
+          <w:numId w:val="12"/>
+        </w:numPr>
+        <w:rPr>
+          <w:rFonts w:eastAsia="MS Mincho"/>
+          <w:color w:val="000000" w:themeColor="text1"/>
+          <w:sz w:val="28"/>
+          <w:szCs w:val="28"/>
+        </w:rPr>
+      </w:pPr>
+      <w:r>
+        <w:rPr>
+          <w:rFonts w:eastAsia="MS Mincho"/>
+          <w:color w:val="000000" w:themeColor="text1"/>
+          <w:sz w:val="28"/>
+          <w:szCs w:val="28"/>
+        </w:rPr>
+        <w:t xml:space="preserve">Системные модели (диаграммы прецедентов, деятельности, </w:t>
+      </w:r>
+      <w:r>
+        <w:rPr>
+          <w:rFonts w:eastAsia="MS Mincho"/>
+          <w:color w:val="000000" w:themeColor="text1"/>
+          <w:sz w:val="28"/>
+          <w:szCs w:val="28"/>
+          <w:lang w:val="en-US"/>
+        </w:rPr>
+        <w:t>user</w:t>
+      </w:r>
+      <w:r>
+        <w:rPr>
+          <w:rFonts w:eastAsia="MS Mincho"/>
+          <w:color w:val="000000" w:themeColor="text1"/>
+          <w:sz w:val="28"/>
+          <w:szCs w:val="28"/>
+        </w:rPr>
+        <w:t xml:space="preserve"> </w:t>
+      </w:r>
+      <w:r>
+        <w:rPr>
+          <w:rFonts w:eastAsia="MS Mincho"/>
+          <w:color w:val="000000" w:themeColor="text1"/>
+          <w:sz w:val="28"/>
+          <w:szCs w:val="28"/>
+          <w:lang w:val="en-US"/>
+        </w:rPr>
+        <w:t>story</w:t>
+      </w:r>
+      <w:r>
+        <w:rPr>
+          <w:rFonts w:eastAsia="MS Mincho"/>
+          <w:color w:val="000000" w:themeColor="text1"/>
+          <w:sz w:val="28"/>
+          <w:szCs w:val="28"/>
+        </w:rPr>
+        <w:t>);</w:t>
+      </w:r>
+    </w:p>
+    <w:p>
+      <w:pPr>
+        <w:pStyle w:val="a3"/>
+        <w:numPr>
+          <w:ilvl w:val="0"/>
+          <w:numId w:val="12"/>
+        </w:numPr>
+        <w:rPr>
+          <w:rFonts w:eastAsia="MS Mincho"/>
+          <w:color w:val="000000" w:themeColor="text1"/>
+          <w:sz w:val="28"/>
+          <w:szCs w:val="28"/>
+        </w:rPr>
+      </w:pPr>
+      <w:r>
+        <w:rPr>
+          <w:rFonts w:eastAsia="MS Mincho"/>
+          <w:color w:val="000000" w:themeColor="text1"/>
+          <w:sz w:val="28"/>
+          <w:szCs w:val="28"/>
+        </w:rPr>
+        <w:t>ТЗ (техническое задание);</w:t>
+      </w:r>
+    </w:p>
+    <w:p>
+      <w:pPr>
+        <w:pStyle w:val="a3"/>
+        <w:numPr>
+          <w:ilvl w:val="0"/>
+          <w:numId w:val="12"/>
+        </w:numPr>
+        <w:rPr>
+          <w:rFonts w:eastAsia="MS Mincho"/>
+          <w:color w:val="000000" w:themeColor="text1"/>
+          <w:sz w:val="28"/>
+          <w:szCs w:val="28"/>
+        </w:rPr>
+      </w:pPr>
+      <w:r>
+        <w:rPr>
+          <w:rFonts w:eastAsia="MS Mincho"/>
+          <w:color w:val="000000" w:themeColor="text1"/>
+          <w:sz w:val="28"/>
+          <w:szCs w:val="28"/>
+        </w:rPr>
+        <w:t>Частичные ТЗ;</w:t>
+      </w:r>
+    </w:p>
+    <w:p>
+      <w:pPr>
+        <w:rPr>
+          <w:rFonts w:eastAsia="MS Mincho"/>
+          <w:color w:val="000000" w:themeColor="text1"/>
+          <w:sz w:val="28"/>
+          <w:szCs w:val="28"/>
+        </w:rPr>
+      </w:pPr>
+      <w:r>
+        <w:rPr>
+          <w:rFonts w:eastAsia="MS Mincho"/>
+          <w:color w:val="000000" w:themeColor="text1"/>
+          <w:sz w:val="28"/>
+          <w:szCs w:val="28"/>
+          <w:u w:val="single"/>
+        </w:rPr>
+        <w:t xml:space="preserve">Управление требованиями – </w:t>
+      </w:r>
+      <w:r>
+        <w:rPr>
+          <w:rFonts w:eastAsia="MS Mincho"/>
+          <w:color w:val="000000" w:themeColor="text1"/>
+          <w:sz w:val="28"/>
+          <w:szCs w:val="28"/>
+        </w:rPr>
+        <w:t>системный подход, систематический подход к обнаружению, организации, документированию и сопровождению изменяющихся требований к системе.</w:t>
+      </w:r>
+    </w:p>
+    <w:p>
+      <w:pPr>
+        <w:rPr>
+          <w:rFonts w:eastAsia="MS Mincho"/>
+          <w:color w:val="000000" w:themeColor="text1"/>
+          <w:sz w:val="28"/>
+          <w:szCs w:val="28"/>
+          <w:u w:val="single"/>
+        </w:rPr>
+      </w:pPr>
+      <w:r>
+        <w:rPr>
+          <w:rFonts w:eastAsia="MS Mincho"/>
+          <w:color w:val="000000" w:themeColor="text1"/>
+          <w:sz w:val="28"/>
+          <w:szCs w:val="28"/>
+          <w:u w:val="single"/>
+        </w:rPr>
+        <w:t>Управление изменениями требований:</w:t>
+      </w:r>
+    </w:p>
+    <w:p>
+      <w:pPr>
+        <w:pStyle w:val="a3"/>
+        <w:numPr>
+          <w:ilvl w:val="0"/>
+          <w:numId w:val="13"/>
+        </w:numPr>
+        <w:rPr>
+          <w:rFonts w:eastAsia="MS Mincho"/>
+          <w:color w:val="000000" w:themeColor="text1"/>
+          <w:sz w:val="28"/>
+          <w:szCs w:val="28"/>
+        </w:rPr>
+      </w:pPr>
+      <w:r>
+        <w:rPr>
+          <w:rFonts w:eastAsia="MS Mincho"/>
+          <w:color w:val="000000" w:themeColor="text1"/>
+          <w:sz w:val="28"/>
+          <w:szCs w:val="28"/>
+        </w:rPr>
+        <w:t>Анализ проблем – анализ проблем и предложений их изменений;</w:t>
+      </w:r>
+    </w:p>
+    <w:p>
+      <w:pPr>
+        <w:pStyle w:val="a3"/>
+        <w:numPr>
+          <w:ilvl w:val="0"/>
+          <w:numId w:val="13"/>
+        </w:numPr>
+        <w:rPr>
+          <w:rFonts w:eastAsia="MS Mincho"/>
+          <w:color w:val="000000" w:themeColor="text1"/>
+          <w:sz w:val="28"/>
+          <w:szCs w:val="28"/>
+        </w:rPr>
+      </w:pPr>
+      <w:r>
+        <w:rPr>
+          <w:rFonts w:eastAsia="MS Mincho"/>
+          <w:color w:val="000000" w:themeColor="text1"/>
+          <w:sz w:val="28"/>
+          <w:szCs w:val="28"/>
+        </w:rPr>
+        <w:t xml:space="preserve">Анализ примечаний </w:t>
+      </w:r>
+      <w:r>
+        <w:rPr>
+          <w:rFonts w:eastAsia="MS Mincho"/>
+          <w:color w:val="000000" w:themeColor="text1"/>
+          <w:sz w:val="28"/>
+          <w:szCs w:val="28"/>
+        </w:rPr>
+        <w:t>–</w:t>
+      </w:r>
+      <w:r>
+        <w:rPr>
+          <w:rFonts w:eastAsia="MS Mincho"/>
+          <w:color w:val="000000" w:themeColor="text1"/>
+          <w:sz w:val="28"/>
+          <w:szCs w:val="28"/>
+        </w:rPr>
+        <w:t xml:space="preserve"> </w:t>
+      </w:r>
+      <w:r>
+        <w:rPr>
+          <w:rFonts w:eastAsia="MS Mincho"/>
+          <w:color w:val="000000" w:themeColor="text1"/>
+          <w:sz w:val="28"/>
+          <w:szCs w:val="28"/>
+        </w:rPr>
+        <w:t>чекается результат изменений</w:t>
+      </w:r>
+      <w:r>
+        <w:rPr>
+          <w:rFonts w:eastAsia="MS Mincho"/>
+          <w:color w:val="000000" w:themeColor="text1"/>
+          <w:sz w:val="28"/>
+          <w:szCs w:val="28"/>
+        </w:rPr>
+        <w:t>;</w:t>
+      </w:r>
+    </w:p>
+    <w:p>
+      <w:pPr>
+        <w:pStyle w:val="a3"/>
+        <w:numPr>
+          <w:ilvl w:val="0"/>
+          <w:numId w:val="13"/>
+        </w:numPr>
+        <w:rPr>
+          <w:rFonts w:eastAsia="MS Mincho"/>
+          <w:color w:val="000000" w:themeColor="text1"/>
+          <w:sz w:val="28"/>
+          <w:szCs w:val="28"/>
+        </w:rPr>
+      </w:pPr>
+      <w:r>
+        <w:rPr>
+          <w:rFonts w:eastAsia="MS Mincho"/>
+          <w:color w:val="000000" w:themeColor="text1"/>
+          <w:sz w:val="28"/>
+          <w:szCs w:val="28"/>
+        </w:rPr>
+        <w:t>Реализация изменений</w:t>
+      </w:r>
+      <w:r>
+        <w:rPr>
+          <w:rFonts w:eastAsia="MS Mincho"/>
+          <w:color w:val="000000" w:themeColor="text1"/>
+          <w:sz w:val="28"/>
+          <w:szCs w:val="28"/>
+        </w:rPr>
+        <w:t xml:space="preserve"> – реализация</w:t>
+      </w:r>
+      <w:r>
+        <w:rPr>
+          <w:rFonts w:eastAsia="MS Mincho"/>
+          <w:color w:val="000000" w:themeColor="text1"/>
+          <w:sz w:val="28"/>
+          <w:szCs w:val="28"/>
+        </w:rPr>
+        <w:t>.</w:t>
+      </w:r>
+    </w:p>
+    <w:p>
+      <w:pPr>
+        <w:rPr>
+          <w:rFonts w:eastAsia="MS Mincho"/>
+          <w:color w:val="000000" w:themeColor="text1"/>
+          <w:sz w:val="28"/>
+          <w:szCs w:val="28"/>
+          <w:u w:val="single"/>
+        </w:rPr>
+      </w:pPr>
+      <w:r>
+        <w:rPr>
+          <w:rFonts w:eastAsia="MS Mincho"/>
+          <w:color w:val="000000" w:themeColor="text1"/>
+          <w:sz w:val="28"/>
+          <w:szCs w:val="28"/>
+          <w:u w:val="single"/>
+        </w:rPr>
+        <w:t>Работа по управлению требований;</w:t>
+      </w:r>
+    </w:p>
+    <w:p>
+      <w:pPr>
+        <w:pStyle w:val="a3"/>
+        <w:numPr>
+          <w:ilvl w:val="0"/>
+          <w:numId w:val="14"/>
+        </w:numPr>
+        <w:rPr>
+          <w:rFonts w:eastAsia="MS Mincho"/>
+          <w:color w:val="000000" w:themeColor="text1"/>
+          <w:sz w:val="28"/>
+          <w:szCs w:val="28"/>
+        </w:rPr>
+      </w:pPr>
+      <w:r>
+        <w:rPr>
+          <w:rFonts w:eastAsia="MS Mincho"/>
+          <w:color w:val="000000" w:themeColor="text1"/>
+          <w:sz w:val="28"/>
+          <w:szCs w:val="28"/>
+        </w:rPr>
+        <w:t>Обнаружение требований</w:t>
+      </w:r>
+      <w:r>
+        <w:rPr>
+          <w:rFonts w:eastAsia="MS Mincho"/>
+          <w:color w:val="000000" w:themeColor="text1"/>
+          <w:sz w:val="28"/>
+          <w:szCs w:val="28"/>
+        </w:rPr>
+        <w:t xml:space="preserve"> и их </w:t>
+      </w:r>
+      <w:r>
+        <w:rPr>
+          <w:rFonts w:eastAsia="MS Mincho"/>
+          <w:color w:val="000000" w:themeColor="text1"/>
+          <w:sz w:val="28"/>
+          <w:szCs w:val="28"/>
+        </w:rPr>
+        <w:t>документирование</w:t>
+      </w:r>
+      <w:r>
+        <w:rPr>
+          <w:rFonts w:eastAsia="MS Mincho"/>
+          <w:color w:val="000000" w:themeColor="text1"/>
+          <w:sz w:val="28"/>
+          <w:szCs w:val="28"/>
+        </w:rPr>
+        <w:t>;</w:t>
+      </w:r>
+    </w:p>
+    <w:p>
+      <w:pPr>
+        <w:pStyle w:val="a3"/>
+        <w:numPr>
+          <w:ilvl w:val="0"/>
+          <w:numId w:val="14"/>
+        </w:numPr>
+        <w:rPr>
+          <w:rFonts w:eastAsia="MS Mincho"/>
+          <w:color w:val="000000" w:themeColor="text1"/>
+          <w:sz w:val="28"/>
+          <w:szCs w:val="28"/>
+        </w:rPr>
+      </w:pPr>
+      <w:r>
+        <w:rPr>
+          <w:rFonts w:eastAsia="MS Mincho"/>
+          <w:color w:val="000000" w:themeColor="text1"/>
+          <w:sz w:val="28"/>
+          <w:szCs w:val="28"/>
+        </w:rPr>
+        <w:t>Установление между заказчиком и исполнителем соглашений</w:t>
+      </w:r>
+      <w:r>
+        <w:rPr>
+          <w:rFonts w:eastAsia="MS Mincho"/>
+          <w:color w:val="000000" w:themeColor="text1"/>
+          <w:sz w:val="28"/>
+          <w:szCs w:val="28"/>
+        </w:rPr>
+        <w:t>;</w:t>
+      </w:r>
+    </w:p>
+    <w:p>
+      <w:pPr>
+        <w:pStyle w:val="a3"/>
+        <w:numPr>
+          <w:ilvl w:val="0"/>
+          <w:numId w:val="14"/>
+        </w:numPr>
+        <w:pBdr>
+          <w:bottom w:val="single" w:sz="6" w:space="1" w:color="auto"/>
+        </w:pBdr>
+        <w:rPr>
+          <w:rFonts w:eastAsia="MS Mincho"/>
+          <w:color w:val="000000" w:themeColor="text1"/>
+          <w:sz w:val="28"/>
+          <w:szCs w:val="28"/>
+          <w:u w:val="single"/>
+        </w:rPr>
+      </w:pPr>
+      <w:r>
+        <w:rPr>
+          <w:rFonts w:eastAsia="MS Mincho"/>
+          <w:color w:val="000000" w:themeColor="text1"/>
+          <w:sz w:val="28"/>
+          <w:szCs w:val="28"/>
+        </w:rPr>
+        <w:lastRenderedPageBreak/>
+        <w:t>Отслеживание изменений и оценка их влияния на процесс</w:t>
+      </w:r>
+      <w:r>
+        <w:rPr>
+          <w:rFonts w:eastAsia="MS Mincho"/>
+          <w:color w:val="000000" w:themeColor="text1"/>
+          <w:sz w:val="28"/>
+          <w:szCs w:val="28"/>
+        </w:rPr>
+        <w:t>.</w:t>
+      </w:r>
+    </w:p>
+    <w:p>
+      <w:pPr>
+        <w:rPr>
+          <w:rFonts w:eastAsia="MS Mincho"/>
+          <w:color w:val="000000" w:themeColor="text1"/>
+          <w:sz w:val="28"/>
+          <w:szCs w:val="28"/>
+        </w:rPr>
+      </w:pPr>
+      <w:r>
+        <w:rPr>
+          <w:rFonts w:eastAsia="MS Mincho"/>
+          <w:color w:val="000000" w:themeColor="text1"/>
+          <w:sz w:val="28"/>
+          <w:szCs w:val="28"/>
+        </w:rPr>
+        <w:br w:type="page"/>
+      </w:r>
+    </w:p>
+    <w:p>
+      <w:pPr>
+        <w:pStyle w:val="a3"/>
+        <w:rPr>
+          <w:rFonts w:eastAsia="MS Mincho"/>
+          <w:color w:val="000000" w:themeColor="text1"/>
+          <w:sz w:val="28"/>
+          <w:szCs w:val="28"/>
+          <w:u w:val="single"/>
         </w:rPr>
       </w:pPr>
       <w:bookmarkStart w:id="0" w:name="_GoBack"/>
       <w:bookmarkEnd w:id="0"/>
-    </w:p>
-    <w:p>
-      <w:pPr>
-        <w:rPr>
-          <w:rFonts w:eastAsia="MS Mincho"/>
-          <w:color w:val="000000" w:themeColor="text1"/>
-          <w:sz w:val="28"/>
-          <w:szCs w:val="28"/>
-        </w:rPr>
-      </w:pPr>
-    </w:p>
-    <w:p>
-      <w:pPr>
-        <w:rPr>
-          <w:rFonts w:eastAsia="MS Mincho"/>
-          <w:color w:val="000000" w:themeColor="text1"/>
-          <w:sz w:val="28"/>
-          <w:szCs w:val="28"/>
-        </w:rPr>
-      </w:pPr>
-    </w:p>
-    <w:p>
-      <w:pPr>
-        <w:rPr>
-          <w:rFonts w:eastAsia="MS Mincho"/>
-          <w:color w:val="0070C0"/>
-          <w:sz w:val="28"/>
-          <w:szCs w:val="28"/>
-        </w:rPr>
-      </w:pPr>
     </w:p>
     <w:sectPr>
       <w:pgSz w:w="11906" w:h="16838"/>
@@ -2215,6 +3800,377 @@
 <file path=word/numbering.xml><?xml version="1.0" encoding="utf-8"?>
 <w:numbering xmlns:wpc="http://schemas.microsoft.com/office/word/2010/wordprocessingCanvas" xmlns:cx="http://schemas.microsoft.com/office/drawing/2014/chartex" xmlns:mc="http://schemas.openxmlformats.org/markup-compatibility/2006" xmlns:o="urn:schemas-microsoft-com:office:office" xmlns:r="http://schemas.openxmlformats.org/officeDocument/2006/relationships" xmlns:m="http://schemas.openxmlformats.org/officeDocument/2006/math" xmlns:v="urn:schemas-microsoft-com:vml" xmlns:wp14="http://schemas.microsoft.com/office/word/2010/wordprocessingDrawing" xmlns:wp="http://schemas.openxmlformats.org/drawingml/2006/wordprocessingDrawing" xmlns:w10="urn:schemas-microsoft-com:office:word" xmlns:w="http://schemas.openxmlformats.org/wordprocessingml/2006/main" xmlns:w14="http://schemas.microsoft.com/office/word/2010/wordml" xmlns:w15="http://schemas.microsoft.com/office/word/2012/wordml" xmlns:w16se="http://schemas.microsoft.com/office/word/2015/wordml/symex" xmlns:wpg="http://schemas.microsoft.com/office/word/2010/wordprocessingGroup" xmlns:wpi="http://schemas.microsoft.com/office/word/2010/wordprocessingInk" xmlns:wne="http://schemas.microsoft.com/office/word/2006/wordml" xmlns:wps="http://schemas.microsoft.com/office/word/2010/wordprocessingShape" mc:Ignorable="w14 w15 w16se wp14">
   <w:abstractNum w:abstractNumId="0" w15:restartNumberingAfterBreak="0">
+    <w:nsid w:val="09D271F7"/>
+    <w:multiLevelType w:val="hybridMultilevel"/>
+    <w:tmpl w:val="DCD8DD6A"/>
+    <w:lvl w:ilvl="0" w:tplc="0419000F">
+      <w:start w:val="1"/>
+      <w:numFmt w:val="decimal"/>
+      <w:lvlText w:val="%1."/>
+      <w:lvlJc w:val="left"/>
+      <w:pPr>
+        <w:ind w:left="720" w:hanging="360"/>
+      </w:pPr>
+    </w:lvl>
+    <w:lvl w:ilvl="1" w:tplc="04190019" w:tentative="1">
+      <w:start w:val="1"/>
+      <w:numFmt w:val="lowerLetter"/>
+      <w:lvlText w:val="%2."/>
+      <w:lvlJc w:val="left"/>
+      <w:pPr>
+        <w:ind w:left="1440" w:hanging="360"/>
+      </w:pPr>
+    </w:lvl>
+    <w:lvl w:ilvl="2" w:tplc="0419001B" w:tentative="1">
+      <w:start w:val="1"/>
+      <w:numFmt w:val="lowerRoman"/>
+      <w:lvlText w:val="%3."/>
+      <w:lvlJc w:val="right"/>
+      <w:pPr>
+        <w:ind w:left="2160" w:hanging="180"/>
+      </w:pPr>
+    </w:lvl>
+    <w:lvl w:ilvl="3" w:tplc="0419000F" w:tentative="1">
+      <w:start w:val="1"/>
+      <w:numFmt w:val="decimal"/>
+      <w:lvlText w:val="%4."/>
+      <w:lvlJc w:val="left"/>
+      <w:pPr>
+        <w:ind w:left="2880" w:hanging="360"/>
+      </w:pPr>
+    </w:lvl>
+    <w:lvl w:ilvl="4" w:tplc="04190019" w:tentative="1">
+      <w:start w:val="1"/>
+      <w:numFmt w:val="lowerLetter"/>
+      <w:lvlText w:val="%5."/>
+      <w:lvlJc w:val="left"/>
+      <w:pPr>
+        <w:ind w:left="3600" w:hanging="360"/>
+      </w:pPr>
+    </w:lvl>
+    <w:lvl w:ilvl="5" w:tplc="0419001B" w:tentative="1">
+      <w:start w:val="1"/>
+      <w:numFmt w:val="lowerRoman"/>
+      <w:lvlText w:val="%6."/>
+      <w:lvlJc w:val="right"/>
+      <w:pPr>
+        <w:ind w:left="4320" w:hanging="180"/>
+      </w:pPr>
+    </w:lvl>
+    <w:lvl w:ilvl="6" w:tplc="0419000F" w:tentative="1">
+      <w:start w:val="1"/>
+      <w:numFmt w:val="decimal"/>
+      <w:lvlText w:val="%7."/>
+      <w:lvlJc w:val="left"/>
+      <w:pPr>
+        <w:ind w:left="5040" w:hanging="360"/>
+      </w:pPr>
+    </w:lvl>
+    <w:lvl w:ilvl="7" w:tplc="04190019" w:tentative="1">
+      <w:start w:val="1"/>
+      <w:numFmt w:val="lowerLetter"/>
+      <w:lvlText w:val="%8."/>
+      <w:lvlJc w:val="left"/>
+      <w:pPr>
+        <w:ind w:left="5760" w:hanging="360"/>
+      </w:pPr>
+    </w:lvl>
+    <w:lvl w:ilvl="8" w:tplc="0419001B" w:tentative="1">
+      <w:start w:val="1"/>
+      <w:numFmt w:val="lowerRoman"/>
+      <w:lvlText w:val="%9."/>
+      <w:lvlJc w:val="right"/>
+      <w:pPr>
+        <w:ind w:left="6480" w:hanging="180"/>
+      </w:pPr>
+    </w:lvl>
+  </w:abstractNum>
+  <w:abstractNum w:abstractNumId="1" w15:restartNumberingAfterBreak="0">
+    <w:nsid w:val="161A17EB"/>
+    <w:multiLevelType w:val="hybridMultilevel"/>
+    <w:tmpl w:val="8032809A"/>
+    <w:lvl w:ilvl="0" w:tplc="04190001">
+      <w:start w:val="1"/>
+      <w:numFmt w:val="bullet"/>
+      <w:lvlText w:val=""/>
+      <w:lvlJc w:val="left"/>
+      <w:pPr>
+        <w:ind w:left="720" w:hanging="360"/>
+      </w:pPr>
+      <w:rPr>
+        <w:rFonts w:ascii="Symbol" w:hAnsi="Symbol" w:hint="default"/>
+      </w:rPr>
+    </w:lvl>
+    <w:lvl w:ilvl="1" w:tplc="04190003" w:tentative="1">
+      <w:start w:val="1"/>
+      <w:numFmt w:val="bullet"/>
+      <w:lvlText w:val="o"/>
+      <w:lvlJc w:val="left"/>
+      <w:pPr>
+        <w:ind w:left="1440" w:hanging="360"/>
+      </w:pPr>
+      <w:rPr>
+        <w:rFonts w:ascii="Courier New" w:hAnsi="Courier New" w:cs="Courier New" w:hint="default"/>
+      </w:rPr>
+    </w:lvl>
+    <w:lvl w:ilvl="2" w:tplc="04190005" w:tentative="1">
+      <w:start w:val="1"/>
+      <w:numFmt w:val="bullet"/>
+      <w:lvlText w:val=""/>
+      <w:lvlJc w:val="left"/>
+      <w:pPr>
+        <w:ind w:left="2160" w:hanging="360"/>
+      </w:pPr>
+      <w:rPr>
+        <w:rFonts w:ascii="Wingdings" w:hAnsi="Wingdings" w:hint="default"/>
+      </w:rPr>
+    </w:lvl>
+    <w:lvl w:ilvl="3" w:tplc="04190001" w:tentative="1">
+      <w:start w:val="1"/>
+      <w:numFmt w:val="bullet"/>
+      <w:lvlText w:val=""/>
+      <w:lvlJc w:val="left"/>
+      <w:pPr>
+        <w:ind w:left="2880" w:hanging="360"/>
+      </w:pPr>
+      <w:rPr>
+        <w:rFonts w:ascii="Symbol" w:hAnsi="Symbol" w:hint="default"/>
+      </w:rPr>
+    </w:lvl>
+    <w:lvl w:ilvl="4" w:tplc="04190003" w:tentative="1">
+      <w:start w:val="1"/>
+      <w:numFmt w:val="bullet"/>
+      <w:lvlText w:val="o"/>
+      <w:lvlJc w:val="left"/>
+      <w:pPr>
+        <w:ind w:left="3600" w:hanging="360"/>
+      </w:pPr>
+      <w:rPr>
+        <w:rFonts w:ascii="Courier New" w:hAnsi="Courier New" w:cs="Courier New" w:hint="default"/>
+      </w:rPr>
+    </w:lvl>
+    <w:lvl w:ilvl="5" w:tplc="04190005" w:tentative="1">
+      <w:start w:val="1"/>
+      <w:numFmt w:val="bullet"/>
+      <w:lvlText w:val=""/>
+      <w:lvlJc w:val="left"/>
+      <w:pPr>
+        <w:ind w:left="4320" w:hanging="360"/>
+      </w:pPr>
+      <w:rPr>
+        <w:rFonts w:ascii="Wingdings" w:hAnsi="Wingdings" w:hint="default"/>
+      </w:rPr>
+    </w:lvl>
+    <w:lvl w:ilvl="6" w:tplc="04190001" w:tentative="1">
+      <w:start w:val="1"/>
+      <w:numFmt w:val="bullet"/>
+      <w:lvlText w:val=""/>
+      <w:lvlJc w:val="left"/>
+      <w:pPr>
+        <w:ind w:left="5040" w:hanging="360"/>
+      </w:pPr>
+      <w:rPr>
+        <w:rFonts w:ascii="Symbol" w:hAnsi="Symbol" w:hint="default"/>
+      </w:rPr>
+    </w:lvl>
+    <w:lvl w:ilvl="7" w:tplc="04190003" w:tentative="1">
+      <w:start w:val="1"/>
+      <w:numFmt w:val="bullet"/>
+      <w:lvlText w:val="o"/>
+      <w:lvlJc w:val="left"/>
+      <w:pPr>
+        <w:ind w:left="5760" w:hanging="360"/>
+      </w:pPr>
+      <w:rPr>
+        <w:rFonts w:ascii="Courier New" w:hAnsi="Courier New" w:cs="Courier New" w:hint="default"/>
+      </w:rPr>
+    </w:lvl>
+    <w:lvl w:ilvl="8" w:tplc="04190005" w:tentative="1">
+      <w:start w:val="1"/>
+      <w:numFmt w:val="bullet"/>
+      <w:lvlText w:val=""/>
+      <w:lvlJc w:val="left"/>
+      <w:pPr>
+        <w:ind w:left="6480" w:hanging="360"/>
+      </w:pPr>
+      <w:rPr>
+        <w:rFonts w:ascii="Wingdings" w:hAnsi="Wingdings" w:hint="default"/>
+      </w:rPr>
+    </w:lvl>
+  </w:abstractNum>
+  <w:abstractNum w:abstractNumId="2" w15:restartNumberingAfterBreak="0">
+    <w:nsid w:val="1CDA181F"/>
+    <w:multiLevelType w:val="hybridMultilevel"/>
+    <w:tmpl w:val="44444946"/>
+    <w:lvl w:ilvl="0" w:tplc="0419000F">
+      <w:start w:val="1"/>
+      <w:numFmt w:val="decimal"/>
+      <w:lvlText w:val="%1."/>
+      <w:lvlJc w:val="left"/>
+      <w:pPr>
+        <w:ind w:left="720" w:hanging="360"/>
+      </w:pPr>
+    </w:lvl>
+    <w:lvl w:ilvl="1" w:tplc="04190019" w:tentative="1">
+      <w:start w:val="1"/>
+      <w:numFmt w:val="lowerLetter"/>
+      <w:lvlText w:val="%2."/>
+      <w:lvlJc w:val="left"/>
+      <w:pPr>
+        <w:ind w:left="1440" w:hanging="360"/>
+      </w:pPr>
+    </w:lvl>
+    <w:lvl w:ilvl="2" w:tplc="0419001B" w:tentative="1">
+      <w:start w:val="1"/>
+      <w:numFmt w:val="lowerRoman"/>
+      <w:lvlText w:val="%3."/>
+      <w:lvlJc w:val="right"/>
+      <w:pPr>
+        <w:ind w:left="2160" w:hanging="180"/>
+      </w:pPr>
+    </w:lvl>
+    <w:lvl w:ilvl="3" w:tplc="0419000F" w:tentative="1">
+      <w:start w:val="1"/>
+      <w:numFmt w:val="decimal"/>
+      <w:lvlText w:val="%4."/>
+      <w:lvlJc w:val="left"/>
+      <w:pPr>
+        <w:ind w:left="2880" w:hanging="360"/>
+      </w:pPr>
+    </w:lvl>
+    <w:lvl w:ilvl="4" w:tplc="04190019" w:tentative="1">
+      <w:start w:val="1"/>
+      <w:numFmt w:val="lowerLetter"/>
+      <w:lvlText w:val="%5."/>
+      <w:lvlJc w:val="left"/>
+      <w:pPr>
+        <w:ind w:left="3600" w:hanging="360"/>
+      </w:pPr>
+    </w:lvl>
+    <w:lvl w:ilvl="5" w:tplc="0419001B" w:tentative="1">
+      <w:start w:val="1"/>
+      <w:numFmt w:val="lowerRoman"/>
+      <w:lvlText w:val="%6."/>
+      <w:lvlJc w:val="right"/>
+      <w:pPr>
+        <w:ind w:left="4320" w:hanging="180"/>
+      </w:pPr>
+    </w:lvl>
+    <w:lvl w:ilvl="6" w:tplc="0419000F" w:tentative="1">
+      <w:start w:val="1"/>
+      <w:numFmt w:val="decimal"/>
+      <w:lvlText w:val="%7."/>
+      <w:lvlJc w:val="left"/>
+      <w:pPr>
+        <w:ind w:left="5040" w:hanging="360"/>
+      </w:pPr>
+    </w:lvl>
+    <w:lvl w:ilvl="7" w:tplc="04190019" w:tentative="1">
+      <w:start w:val="1"/>
+      <w:numFmt w:val="lowerLetter"/>
+      <w:lvlText w:val="%8."/>
+      <w:lvlJc w:val="left"/>
+      <w:pPr>
+        <w:ind w:left="5760" w:hanging="360"/>
+      </w:pPr>
+    </w:lvl>
+    <w:lvl w:ilvl="8" w:tplc="0419001B" w:tentative="1">
+      <w:start w:val="1"/>
+      <w:numFmt w:val="lowerRoman"/>
+      <w:lvlText w:val="%9."/>
+      <w:lvlJc w:val="right"/>
+      <w:pPr>
+        <w:ind w:left="6480" w:hanging="180"/>
+      </w:pPr>
+    </w:lvl>
+  </w:abstractNum>
+  <w:abstractNum w:abstractNumId="3" w15:restartNumberingAfterBreak="0">
+    <w:nsid w:val="28661233"/>
+    <w:multiLevelType w:val="hybridMultilevel"/>
+    <w:tmpl w:val="56126EC0"/>
+    <w:lvl w:ilvl="0" w:tplc="0419000F">
+      <w:start w:val="1"/>
+      <w:numFmt w:val="decimal"/>
+      <w:lvlText w:val="%1."/>
+      <w:lvlJc w:val="left"/>
+      <w:pPr>
+        <w:ind w:left="720" w:hanging="360"/>
+      </w:pPr>
+    </w:lvl>
+    <w:lvl w:ilvl="1" w:tplc="04190019" w:tentative="1">
+      <w:start w:val="1"/>
+      <w:numFmt w:val="lowerLetter"/>
+      <w:lvlText w:val="%2."/>
+      <w:lvlJc w:val="left"/>
+      <w:pPr>
+        <w:ind w:left="1440" w:hanging="360"/>
+      </w:pPr>
+    </w:lvl>
+    <w:lvl w:ilvl="2" w:tplc="0419001B" w:tentative="1">
+      <w:start w:val="1"/>
+      <w:numFmt w:val="lowerRoman"/>
+      <w:lvlText w:val="%3."/>
+      <w:lvlJc w:val="right"/>
+      <w:pPr>
+        <w:ind w:left="2160" w:hanging="180"/>
+      </w:pPr>
+    </w:lvl>
+    <w:lvl w:ilvl="3" w:tplc="0419000F" w:tentative="1">
+      <w:start w:val="1"/>
+      <w:numFmt w:val="decimal"/>
+      <w:lvlText w:val="%4."/>
+      <w:lvlJc w:val="left"/>
+      <w:pPr>
+        <w:ind w:left="2880" w:hanging="360"/>
+      </w:pPr>
+    </w:lvl>
+    <w:lvl w:ilvl="4" w:tplc="04190019" w:tentative="1">
+      <w:start w:val="1"/>
+      <w:numFmt w:val="lowerLetter"/>
+      <w:lvlText w:val="%5."/>
+      <w:lvlJc w:val="left"/>
+      <w:pPr>
+        <w:ind w:left="3600" w:hanging="360"/>
+      </w:pPr>
+    </w:lvl>
+    <w:lvl w:ilvl="5" w:tplc="0419001B" w:tentative="1">
+      <w:start w:val="1"/>
+      <w:numFmt w:val="lowerRoman"/>
+      <w:lvlText w:val="%6."/>
+      <w:lvlJc w:val="right"/>
+      <w:pPr>
+        <w:ind w:left="4320" w:hanging="180"/>
+      </w:pPr>
+    </w:lvl>
+    <w:lvl w:ilvl="6" w:tplc="0419000F" w:tentative="1">
+      <w:start w:val="1"/>
+      <w:numFmt w:val="decimal"/>
+      <w:lvlText w:val="%7."/>
+      <w:lvlJc w:val="left"/>
+      <w:pPr>
+        <w:ind w:left="5040" w:hanging="360"/>
+      </w:pPr>
+    </w:lvl>
+    <w:lvl w:ilvl="7" w:tplc="04190019" w:tentative="1">
+      <w:start w:val="1"/>
+      <w:numFmt w:val="lowerLetter"/>
+      <w:lvlText w:val="%8."/>
+      <w:lvlJc w:val="left"/>
+      <w:pPr>
+        <w:ind w:left="5760" w:hanging="360"/>
+      </w:pPr>
+    </w:lvl>
+    <w:lvl w:ilvl="8" w:tplc="0419001B" w:tentative="1">
+      <w:start w:val="1"/>
+      <w:numFmt w:val="lowerRoman"/>
+      <w:lvlText w:val="%9."/>
+      <w:lvlJc w:val="right"/>
+      <w:pPr>
+        <w:ind w:left="6480" w:hanging="180"/>
+      </w:pPr>
+    </w:lvl>
+  </w:abstractNum>
+  <w:abstractNum w:abstractNumId="4" w15:restartNumberingAfterBreak="0">
     <w:nsid w:val="2F016FD0"/>
     <w:multiLevelType w:val="hybridMultilevel"/>
     <w:tmpl w:val="9CA6212A"/>
@@ -2327,7 +4283,179 @@
       </w:rPr>
     </w:lvl>
   </w:abstractNum>
-  <w:abstractNum w:abstractNumId="1" w15:restartNumberingAfterBreak="0">
+  <w:abstractNum w:abstractNumId="5" w15:restartNumberingAfterBreak="0">
+    <w:nsid w:val="309A4A65"/>
+    <w:multiLevelType w:val="hybridMultilevel"/>
+    <w:tmpl w:val="D7C64DEA"/>
+    <w:lvl w:ilvl="0" w:tplc="0419000F">
+      <w:start w:val="1"/>
+      <w:numFmt w:val="decimal"/>
+      <w:lvlText w:val="%1."/>
+      <w:lvlJc w:val="left"/>
+      <w:pPr>
+        <w:ind w:left="720" w:hanging="360"/>
+      </w:pPr>
+    </w:lvl>
+    <w:lvl w:ilvl="1" w:tplc="04190019" w:tentative="1">
+      <w:start w:val="1"/>
+      <w:numFmt w:val="lowerLetter"/>
+      <w:lvlText w:val="%2."/>
+      <w:lvlJc w:val="left"/>
+      <w:pPr>
+        <w:ind w:left="1440" w:hanging="360"/>
+      </w:pPr>
+    </w:lvl>
+    <w:lvl w:ilvl="2" w:tplc="0419001B" w:tentative="1">
+      <w:start w:val="1"/>
+      <w:numFmt w:val="lowerRoman"/>
+      <w:lvlText w:val="%3."/>
+      <w:lvlJc w:val="right"/>
+      <w:pPr>
+        <w:ind w:left="2160" w:hanging="180"/>
+      </w:pPr>
+    </w:lvl>
+    <w:lvl w:ilvl="3" w:tplc="0419000F" w:tentative="1">
+      <w:start w:val="1"/>
+      <w:numFmt w:val="decimal"/>
+      <w:lvlText w:val="%4."/>
+      <w:lvlJc w:val="left"/>
+      <w:pPr>
+        <w:ind w:left="2880" w:hanging="360"/>
+      </w:pPr>
+    </w:lvl>
+    <w:lvl w:ilvl="4" w:tplc="04190019" w:tentative="1">
+      <w:start w:val="1"/>
+      <w:numFmt w:val="lowerLetter"/>
+      <w:lvlText w:val="%5."/>
+      <w:lvlJc w:val="left"/>
+      <w:pPr>
+        <w:ind w:left="3600" w:hanging="360"/>
+      </w:pPr>
+    </w:lvl>
+    <w:lvl w:ilvl="5" w:tplc="0419001B" w:tentative="1">
+      <w:start w:val="1"/>
+      <w:numFmt w:val="lowerRoman"/>
+      <w:lvlText w:val="%6."/>
+      <w:lvlJc w:val="right"/>
+      <w:pPr>
+        <w:ind w:left="4320" w:hanging="180"/>
+      </w:pPr>
+    </w:lvl>
+    <w:lvl w:ilvl="6" w:tplc="0419000F" w:tentative="1">
+      <w:start w:val="1"/>
+      <w:numFmt w:val="decimal"/>
+      <w:lvlText w:val="%7."/>
+      <w:lvlJc w:val="left"/>
+      <w:pPr>
+        <w:ind w:left="5040" w:hanging="360"/>
+      </w:pPr>
+    </w:lvl>
+    <w:lvl w:ilvl="7" w:tplc="04190019" w:tentative="1">
+      <w:start w:val="1"/>
+      <w:numFmt w:val="lowerLetter"/>
+      <w:lvlText w:val="%8."/>
+      <w:lvlJc w:val="left"/>
+      <w:pPr>
+        <w:ind w:left="5760" w:hanging="360"/>
+      </w:pPr>
+    </w:lvl>
+    <w:lvl w:ilvl="8" w:tplc="0419001B" w:tentative="1">
+      <w:start w:val="1"/>
+      <w:numFmt w:val="lowerRoman"/>
+      <w:lvlText w:val="%9."/>
+      <w:lvlJc w:val="right"/>
+      <w:pPr>
+        <w:ind w:left="6480" w:hanging="180"/>
+      </w:pPr>
+    </w:lvl>
+  </w:abstractNum>
+  <w:abstractNum w:abstractNumId="6" w15:restartNumberingAfterBreak="0">
+    <w:nsid w:val="370D3DD8"/>
+    <w:multiLevelType w:val="hybridMultilevel"/>
+    <w:tmpl w:val="A516CF84"/>
+    <w:lvl w:ilvl="0" w:tplc="0419000F">
+      <w:start w:val="1"/>
+      <w:numFmt w:val="decimal"/>
+      <w:lvlText w:val="%1."/>
+      <w:lvlJc w:val="left"/>
+      <w:pPr>
+        <w:ind w:left="720" w:hanging="360"/>
+      </w:pPr>
+    </w:lvl>
+    <w:lvl w:ilvl="1" w:tplc="04190019" w:tentative="1">
+      <w:start w:val="1"/>
+      <w:numFmt w:val="lowerLetter"/>
+      <w:lvlText w:val="%2."/>
+      <w:lvlJc w:val="left"/>
+      <w:pPr>
+        <w:ind w:left="1440" w:hanging="360"/>
+      </w:pPr>
+    </w:lvl>
+    <w:lvl w:ilvl="2" w:tplc="0419001B" w:tentative="1">
+      <w:start w:val="1"/>
+      <w:numFmt w:val="lowerRoman"/>
+      <w:lvlText w:val="%3."/>
+      <w:lvlJc w:val="right"/>
+      <w:pPr>
+        <w:ind w:left="2160" w:hanging="180"/>
+      </w:pPr>
+    </w:lvl>
+    <w:lvl w:ilvl="3" w:tplc="0419000F" w:tentative="1">
+      <w:start w:val="1"/>
+      <w:numFmt w:val="decimal"/>
+      <w:lvlText w:val="%4."/>
+      <w:lvlJc w:val="left"/>
+      <w:pPr>
+        <w:ind w:left="2880" w:hanging="360"/>
+      </w:pPr>
+    </w:lvl>
+    <w:lvl w:ilvl="4" w:tplc="04190019" w:tentative="1">
+      <w:start w:val="1"/>
+      <w:numFmt w:val="lowerLetter"/>
+      <w:lvlText w:val="%5."/>
+      <w:lvlJc w:val="left"/>
+      <w:pPr>
+        <w:ind w:left="3600" w:hanging="360"/>
+      </w:pPr>
+    </w:lvl>
+    <w:lvl w:ilvl="5" w:tplc="0419001B" w:tentative="1">
+      <w:start w:val="1"/>
+      <w:numFmt w:val="lowerRoman"/>
+      <w:lvlText w:val="%6."/>
+      <w:lvlJc w:val="right"/>
+      <w:pPr>
+        <w:ind w:left="4320" w:hanging="180"/>
+      </w:pPr>
+    </w:lvl>
+    <w:lvl w:ilvl="6" w:tplc="0419000F" w:tentative="1">
+      <w:start w:val="1"/>
+      <w:numFmt w:val="decimal"/>
+      <w:lvlText w:val="%7."/>
+      <w:lvlJc w:val="left"/>
+      <w:pPr>
+        <w:ind w:left="5040" w:hanging="360"/>
+      </w:pPr>
+    </w:lvl>
+    <w:lvl w:ilvl="7" w:tplc="04190019" w:tentative="1">
+      <w:start w:val="1"/>
+      <w:numFmt w:val="lowerLetter"/>
+      <w:lvlText w:val="%8."/>
+      <w:lvlJc w:val="left"/>
+      <w:pPr>
+        <w:ind w:left="5760" w:hanging="360"/>
+      </w:pPr>
+    </w:lvl>
+    <w:lvl w:ilvl="8" w:tplc="0419001B" w:tentative="1">
+      <w:start w:val="1"/>
+      <w:numFmt w:val="lowerRoman"/>
+      <w:lvlText w:val="%9."/>
+      <w:lvlJc w:val="right"/>
+      <w:pPr>
+        <w:ind w:left="6480" w:hanging="180"/>
+      </w:pPr>
+    </w:lvl>
+  </w:abstractNum>
+  <w:abstractNum w:abstractNumId="7" w15:restartNumberingAfterBreak="0">
     <w:nsid w:val="42061F52"/>
     <w:multiLevelType w:val="hybridMultilevel"/>
     <w:tmpl w:val="A8A0862E"/>
@@ -2413,7 +4541,7 @@
       </w:pPr>
     </w:lvl>
   </w:abstractNum>
-  <w:abstractNum w:abstractNumId="2" w15:restartNumberingAfterBreak="0">
+  <w:abstractNum w:abstractNumId="8" w15:restartNumberingAfterBreak="0">
     <w:nsid w:val="47817369"/>
     <w:multiLevelType w:val="multilevel"/>
     <w:tmpl w:val="0419001F"/>
@@ -2499,7 +4627,7 @@
       </w:pPr>
     </w:lvl>
   </w:abstractNum>
-  <w:abstractNum w:abstractNumId="3" w15:restartNumberingAfterBreak="0">
+  <w:abstractNum w:abstractNumId="9" w15:restartNumberingAfterBreak="0">
     <w:nsid w:val="49DA7290"/>
     <w:multiLevelType w:val="hybridMultilevel"/>
     <w:tmpl w:val="80CEDB6E"/>
@@ -2585,7 +4713,120 @@
       </w:pPr>
     </w:lvl>
   </w:abstractNum>
-  <w:abstractNum w:abstractNumId="4" w15:restartNumberingAfterBreak="0">
+  <w:abstractNum w:abstractNumId="10" w15:restartNumberingAfterBreak="0">
+    <w:nsid w:val="6AA502F3"/>
+    <w:multiLevelType w:val="hybridMultilevel"/>
+    <w:tmpl w:val="955A1EBE"/>
+    <w:lvl w:ilvl="0" w:tplc="04190001">
+      <w:start w:val="1"/>
+      <w:numFmt w:val="bullet"/>
+      <w:lvlText w:val=""/>
+      <w:lvlJc w:val="left"/>
+      <w:pPr>
+        <w:ind w:left="720" w:hanging="360"/>
+      </w:pPr>
+      <w:rPr>
+        <w:rFonts w:ascii="Symbol" w:hAnsi="Symbol" w:hint="default"/>
+      </w:rPr>
+    </w:lvl>
+    <w:lvl w:ilvl="1" w:tplc="04190003" w:tentative="1">
+      <w:start w:val="1"/>
+      <w:numFmt w:val="bullet"/>
+      <w:lvlText w:val="o"/>
+      <w:lvlJc w:val="left"/>
+      <w:pPr>
+        <w:ind w:left="1440" w:hanging="360"/>
+      </w:pPr>
+      <w:rPr>
+        <w:rFonts w:ascii="Courier New" w:hAnsi="Courier New" w:cs="Courier New" w:hint="default"/>
+      </w:rPr>
+    </w:lvl>
+    <w:lvl w:ilvl="2" w:tplc="04190005" w:tentative="1">
+      <w:start w:val="1"/>
+      <w:numFmt w:val="bullet"/>
+      <w:lvlText w:val=""/>
+      <w:lvlJc w:val="left"/>
+      <w:pPr>
+        <w:ind w:left="2160" w:hanging="360"/>
+      </w:pPr>
+      <w:rPr>
+        <w:rFonts w:ascii="Wingdings" w:hAnsi="Wingdings" w:hint="default"/>
+      </w:rPr>
+    </w:lvl>
+    <w:lvl w:ilvl="3" w:tplc="04190001" w:tentative="1">
+      <w:start w:val="1"/>
+      <w:numFmt w:val="bullet"/>
+      <w:lvlText w:val=""/>
+      <w:lvlJc w:val="left"/>
+      <w:pPr>
+        <w:ind w:left="2880" w:hanging="360"/>
+      </w:pPr>
+      <w:rPr>
+        <w:rFonts w:ascii="Symbol" w:hAnsi="Symbol" w:hint="default"/>
+      </w:rPr>
+    </w:lvl>
+    <w:lvl w:ilvl="4" w:tplc="04190003" w:tentative="1">
+      <w:start w:val="1"/>
+      <w:numFmt w:val="bullet"/>
+      <w:lvlText w:val="o"/>
+      <w:lvlJc w:val="left"/>
+      <w:pPr>
+        <w:ind w:left="3600" w:hanging="360"/>
+      </w:pPr>
+      <w:rPr>
+        <w:rFonts w:ascii="Courier New" w:hAnsi="Courier New" w:cs="Courier New" w:hint="default"/>
+      </w:rPr>
+    </w:lvl>
+    <w:lvl w:ilvl="5" w:tplc="04190005" w:tentative="1">
+      <w:start w:val="1"/>
+      <w:numFmt w:val="bullet"/>
+      <w:lvlText w:val=""/>
+      <w:lvlJc w:val="left"/>
+      <w:pPr>
+        <w:ind w:left="4320" w:hanging="360"/>
+      </w:pPr>
+      <w:rPr>
+        <w:rFonts w:ascii="Wingdings" w:hAnsi="Wingdings" w:hint="default"/>
+      </w:rPr>
+    </w:lvl>
+    <w:lvl w:ilvl="6" w:tplc="04190001" w:tentative="1">
+      <w:start w:val="1"/>
+      <w:numFmt w:val="bullet"/>
+      <w:lvlText w:val=""/>
+      <w:lvlJc w:val="left"/>
+      <w:pPr>
+        <w:ind w:left="5040" w:hanging="360"/>
+      </w:pPr>
+      <w:rPr>
+        <w:rFonts w:ascii="Symbol" w:hAnsi="Symbol" w:hint="default"/>
+      </w:rPr>
+    </w:lvl>
+    <w:lvl w:ilvl="7" w:tplc="04190003" w:tentative="1">
+      <w:start w:val="1"/>
+      <w:numFmt w:val="bullet"/>
+      <w:lvlText w:val="o"/>
+      <w:lvlJc w:val="left"/>
+      <w:pPr>
+        <w:ind w:left="5760" w:hanging="360"/>
+      </w:pPr>
+      <w:rPr>
+        <w:rFonts w:ascii="Courier New" w:hAnsi="Courier New" w:cs="Courier New" w:hint="default"/>
+      </w:rPr>
+    </w:lvl>
+    <w:lvl w:ilvl="8" w:tplc="04190005" w:tentative="1">
+      <w:start w:val="1"/>
+      <w:numFmt w:val="bullet"/>
+      <w:lvlText w:val=""/>
+      <w:lvlJc w:val="left"/>
+      <w:pPr>
+        <w:ind w:left="6480" w:hanging="360"/>
+      </w:pPr>
+      <w:rPr>
+        <w:rFonts w:ascii="Wingdings" w:hAnsi="Wingdings" w:hint="default"/>
+      </w:rPr>
+    </w:lvl>
+  </w:abstractNum>
+  <w:abstractNum w:abstractNumId="11" w15:restartNumberingAfterBreak="0">
     <w:nsid w:val="6EAB5F4C"/>
     <w:multiLevelType w:val="hybridMultilevel"/>
     <w:tmpl w:val="4224ED2E"/>
@@ -2671,10 +4912,10 @@
       </w:pPr>
     </w:lvl>
   </w:abstractNum>
-  <w:abstractNum w:abstractNumId="5" w15:restartNumberingAfterBreak="0">
+  <w:abstractNum w:abstractNumId="12" w15:restartNumberingAfterBreak="0">
     <w:nsid w:val="76B66C96"/>
     <w:multiLevelType w:val="hybridMultilevel"/>
-    <w:tmpl w:val="E78EDFA2"/>
+    <w:tmpl w:val="D7C64DEA"/>
     <w:lvl w:ilvl="0" w:tplc="0419000F">
       <w:start w:val="1"/>
       <w:numFmt w:val="decimal"/>
@@ -2757,23 +4998,133 @@
       </w:pPr>
     </w:lvl>
   </w:abstractNum>
+  <w:abstractNum w:abstractNumId="13" w15:restartNumberingAfterBreak="0">
+    <w:nsid w:val="7AF300C8"/>
+    <w:multiLevelType w:val="hybridMultilevel"/>
+    <w:tmpl w:val="43A8DDD6"/>
+    <w:lvl w:ilvl="0" w:tplc="0419000F">
+      <w:start w:val="1"/>
+      <w:numFmt w:val="decimal"/>
+      <w:lvlText w:val="%1."/>
+      <w:lvlJc w:val="left"/>
+      <w:pPr>
+        <w:ind w:left="720" w:hanging="360"/>
+      </w:pPr>
+    </w:lvl>
+    <w:lvl w:ilvl="1" w:tplc="04190019" w:tentative="1">
+      <w:start w:val="1"/>
+      <w:numFmt w:val="lowerLetter"/>
+      <w:lvlText w:val="%2."/>
+      <w:lvlJc w:val="left"/>
+      <w:pPr>
+        <w:ind w:left="1440" w:hanging="360"/>
+      </w:pPr>
+    </w:lvl>
+    <w:lvl w:ilvl="2" w:tplc="0419001B" w:tentative="1">
+      <w:start w:val="1"/>
+      <w:numFmt w:val="lowerRoman"/>
+      <w:lvlText w:val="%3."/>
+      <w:lvlJc w:val="right"/>
+      <w:pPr>
+        <w:ind w:left="2160" w:hanging="180"/>
+      </w:pPr>
+    </w:lvl>
+    <w:lvl w:ilvl="3" w:tplc="0419000F" w:tentative="1">
+      <w:start w:val="1"/>
+      <w:numFmt w:val="decimal"/>
+      <w:lvlText w:val="%4."/>
+      <w:lvlJc w:val="left"/>
+      <w:pPr>
+        <w:ind w:left="2880" w:hanging="360"/>
+      </w:pPr>
+    </w:lvl>
+    <w:lvl w:ilvl="4" w:tplc="04190019" w:tentative="1">
+      <w:start w:val="1"/>
+      <w:numFmt w:val="lowerLetter"/>
+      <w:lvlText w:val="%5."/>
+      <w:lvlJc w:val="left"/>
+      <w:pPr>
+        <w:ind w:left="3600" w:hanging="360"/>
+      </w:pPr>
+    </w:lvl>
+    <w:lvl w:ilvl="5" w:tplc="0419001B" w:tentative="1">
+      <w:start w:val="1"/>
+      <w:numFmt w:val="lowerRoman"/>
+      <w:lvlText w:val="%6."/>
+      <w:lvlJc w:val="right"/>
+      <w:pPr>
+        <w:ind w:left="4320" w:hanging="180"/>
+      </w:pPr>
+    </w:lvl>
+    <w:lvl w:ilvl="6" w:tplc="0419000F" w:tentative="1">
+      <w:start w:val="1"/>
+      <w:numFmt w:val="decimal"/>
+      <w:lvlText w:val="%7."/>
+      <w:lvlJc w:val="left"/>
+      <w:pPr>
+        <w:ind w:left="5040" w:hanging="360"/>
+      </w:pPr>
+    </w:lvl>
+    <w:lvl w:ilvl="7" w:tplc="04190019" w:tentative="1">
+      <w:start w:val="1"/>
+      <w:numFmt w:val="lowerLetter"/>
+      <w:lvlText w:val="%8."/>
+      <w:lvlJc w:val="left"/>
+      <w:pPr>
+        <w:ind w:left="5760" w:hanging="360"/>
+      </w:pPr>
+    </w:lvl>
+    <w:lvl w:ilvl="8" w:tplc="0419001B" w:tentative="1">
+      <w:start w:val="1"/>
+      <w:numFmt w:val="lowerRoman"/>
+      <w:lvlText w:val="%9."/>
+      <w:lvlJc w:val="right"/>
+      <w:pPr>
+        <w:ind w:left="6480" w:hanging="180"/>
+      </w:pPr>
+    </w:lvl>
+  </w:abstractNum>
   <w:num w:numId="1">
+    <w:abstractNumId w:val="11"/>
+  </w:num>
+  <w:num w:numId="2">
     <w:abstractNumId w:val="4"/>
   </w:num>
-  <w:num w:numId="2">
+  <w:num w:numId="3">
+    <w:abstractNumId w:val="9"/>
+  </w:num>
+  <w:num w:numId="4">
+    <w:abstractNumId w:val="7"/>
+  </w:num>
+  <w:num w:numId="5">
+    <w:abstractNumId w:val="8"/>
+  </w:num>
+  <w:num w:numId="6">
+    <w:abstractNumId w:val="12"/>
+  </w:num>
+  <w:num w:numId="7">
+    <w:abstractNumId w:val="5"/>
+  </w:num>
+  <w:num w:numId="8">
+    <w:abstractNumId w:val="3"/>
+  </w:num>
+  <w:num w:numId="9">
+    <w:abstractNumId w:val="2"/>
+  </w:num>
+  <w:num w:numId="10">
+    <w:abstractNumId w:val="6"/>
+  </w:num>
+  <w:num w:numId="11">
     <w:abstractNumId w:val="0"/>
   </w:num>
-  <w:num w:numId="3">
-    <w:abstractNumId w:val="3"/>
+  <w:num w:numId="12">
+    <w:abstractNumId w:val="13"/>
   </w:num>
-  <w:num w:numId="4">
+  <w:num w:numId="13">
     <w:abstractNumId w:val="1"/>
   </w:num>
-  <w:num w:numId="5">
-    <w:abstractNumId w:val="2"/>
-  </w:num>
-  <w:num w:numId="6">
-    <w:abstractNumId w:val="5"/>
+  <w:num w:numId="14">
+    <w:abstractNumId w:val="10"/>
   </w:num>
 </w:numbering>
 </file>

--- a/Technology_Of_Software_Developing.docx
+++ b/Technology_Of_Software_Developing.docx
@@ -3776,16 +3776,1240 @@
     <w:p>
       <w:pPr>
         <w:pStyle w:val="a3"/>
-        <w:rPr>
-          <w:rFonts w:eastAsia="MS Mincho"/>
+        <w:jc w:val="center"/>
+        <w:rPr>
+          <w:rFonts w:eastAsia="MS Mincho"/>
+          <w:b/>
           <w:color w:val="000000" w:themeColor="text1"/>
           <w:sz w:val="28"/>
           <w:szCs w:val="28"/>
           <w:u w:val="single"/>
+          <w:lang w:val="en-US"/>
+        </w:rPr>
+      </w:pPr>
+      <w:r>
+        <w:rPr>
+          <w:rFonts w:eastAsia="MS Mincho"/>
+          <w:b/>
+          <w:color w:val="000000" w:themeColor="text1"/>
+          <w:sz w:val="28"/>
+          <w:szCs w:val="28"/>
+          <w:u w:val="single"/>
+          <w:lang w:val="en-US"/>
+        </w:rPr>
+        <w:lastRenderedPageBreak/>
+        <w:t>RAD</w:t>
+      </w:r>
+    </w:p>
+    <w:p>
+      <w:pPr>
+        <w:pStyle w:val="a3"/>
+        <w:jc w:val="center"/>
+        <w:rPr>
+          <w:rFonts w:eastAsia="MS Mincho"/>
+          <w:b/>
+          <w:color w:val="000000" w:themeColor="text1"/>
+          <w:sz w:val="28"/>
+          <w:szCs w:val="28"/>
+          <w:u w:val="single"/>
+          <w:lang w:val="en-US"/>
+        </w:rPr>
+      </w:pPr>
+      <w:r>
+        <w:rPr>
+          <w:rFonts w:eastAsia="MS Mincho"/>
+          <w:b/>
+          <w:color w:val="000000" w:themeColor="text1"/>
+          <w:sz w:val="28"/>
+          <w:szCs w:val="28"/>
+          <w:u w:val="single"/>
+          <w:lang w:val="en-US"/>
+        </w:rPr>
+        <w:t>(</w:t>
+      </w:r>
+      <w:r>
+        <w:rPr>
+          <w:rFonts w:eastAsia="MS Mincho"/>
+          <w:b/>
+          <w:color w:val="000000" w:themeColor="text1"/>
+          <w:sz w:val="28"/>
+          <w:szCs w:val="28"/>
+          <w:u w:val="single"/>
+          <w:lang w:val="en-US"/>
+        </w:rPr>
+        <w:t>Rapid Application Development</w:t>
+      </w:r>
+      <w:r>
+        <w:rPr>
+          <w:rFonts w:eastAsia="MS Mincho"/>
+          <w:b/>
+          <w:color w:val="000000" w:themeColor="text1"/>
+          <w:sz w:val="28"/>
+          <w:szCs w:val="28"/>
+          <w:u w:val="single"/>
+          <w:lang w:val="en-US"/>
+        </w:rPr>
+        <w:t>)</w:t>
+      </w:r>
+    </w:p>
+    <w:p>
+      <w:pPr>
+        <w:pStyle w:val="a3"/>
+        <w:jc w:val="center"/>
+        <w:rPr>
+          <w:rFonts w:eastAsia="MS Mincho"/>
+          <w:b/>
+          <w:color w:val="000000" w:themeColor="text1"/>
+          <w:sz w:val="28"/>
+          <w:szCs w:val="28"/>
+          <w:u w:val="single"/>
+        </w:rPr>
+      </w:pPr>
+      <w:r>
+        <w:rPr>
+          <w:rFonts w:eastAsia="MS Mincho"/>
+          <w:b/>
+          <w:color w:val="000000" w:themeColor="text1"/>
+          <w:sz w:val="28"/>
+          <w:szCs w:val="28"/>
+          <w:u w:val="single"/>
+        </w:rPr>
+        <w:t>(</w:t>
+      </w:r>
+      <w:r>
+        <w:rPr>
+          <w:rFonts w:eastAsia="MS Mincho"/>
+          <w:b/>
+          <w:color w:val="000000" w:themeColor="text1"/>
+          <w:sz w:val="28"/>
+          <w:szCs w:val="28"/>
+          <w:u w:val="single"/>
+        </w:rPr>
+        <w:t>Методология быстрой разработки</w:t>
+      </w:r>
+      <w:r>
+        <w:rPr>
+          <w:rFonts w:eastAsia="MS Mincho"/>
+          <w:b/>
+          <w:color w:val="000000" w:themeColor="text1"/>
+          <w:sz w:val="28"/>
+          <w:szCs w:val="28"/>
+          <w:u w:val="single"/>
+        </w:rPr>
+        <w:t>)</w:t>
+      </w:r>
+    </w:p>
+    <w:p>
+      <w:pPr>
+        <w:pStyle w:val="a3"/>
+        <w:ind w:left="0"/>
+        <w:rPr>
+          <w:rFonts w:eastAsia="MS Mincho"/>
+          <w:color w:val="000000" w:themeColor="text1"/>
+          <w:sz w:val="28"/>
+          <w:szCs w:val="28"/>
+        </w:rPr>
+      </w:pPr>
+      <w:r>
+        <w:rPr>
+          <w:rFonts w:eastAsia="MS Mincho"/>
+          <w:color w:val="000000" w:themeColor="text1"/>
+          <w:sz w:val="28"/>
+          <w:szCs w:val="28"/>
+          <w:lang w:val="en-US"/>
+        </w:rPr>
+        <w:t>RAD</w:t>
+      </w:r>
+      <w:r>
+        <w:rPr>
+          <w:rFonts w:eastAsia="MS Mincho"/>
+          <w:color w:val="000000" w:themeColor="text1"/>
+          <w:sz w:val="28"/>
+          <w:szCs w:val="28"/>
+        </w:rPr>
+        <w:t xml:space="preserve"> </w:t>
+      </w:r>
+      <w:r>
+        <w:rPr>
+          <w:rFonts w:eastAsia="MS Mincho"/>
+          <w:color w:val="000000" w:themeColor="text1"/>
+          <w:sz w:val="28"/>
+          <w:szCs w:val="28"/>
+        </w:rPr>
+        <w:t>Включает:</w:t>
+      </w:r>
+    </w:p>
+    <w:p>
+      <w:pPr>
+        <w:pStyle w:val="a3"/>
+        <w:numPr>
+          <w:ilvl w:val="0"/>
+          <w:numId w:val="15"/>
+        </w:numPr>
+        <w:rPr>
+          <w:rFonts w:eastAsia="MS Mincho"/>
+          <w:color w:val="000000" w:themeColor="text1"/>
+          <w:sz w:val="28"/>
+          <w:szCs w:val="28"/>
+        </w:rPr>
+      </w:pPr>
+      <w:r>
+        <w:rPr>
+          <w:rFonts w:eastAsia="MS Mincho"/>
+          <w:color w:val="000000" w:themeColor="text1"/>
+          <w:sz w:val="28"/>
+          <w:szCs w:val="28"/>
+        </w:rPr>
+        <w:t>Короткий график разработки;</w:t>
+      </w:r>
+    </w:p>
+    <w:p>
+      <w:pPr>
+        <w:pStyle w:val="a3"/>
+        <w:numPr>
+          <w:ilvl w:val="0"/>
+          <w:numId w:val="15"/>
+        </w:numPr>
+        <w:rPr>
+          <w:rFonts w:eastAsia="MS Mincho"/>
+          <w:color w:val="000000" w:themeColor="text1"/>
+          <w:sz w:val="28"/>
+          <w:szCs w:val="28"/>
+        </w:rPr>
+      </w:pPr>
+      <w:r>
+        <w:rPr>
+          <w:rFonts w:eastAsia="MS Mincho"/>
+          <w:color w:val="000000" w:themeColor="text1"/>
+          <w:sz w:val="28"/>
+          <w:szCs w:val="28"/>
+        </w:rPr>
+        <w:t>Маленькая команда разрабов;</w:t>
+      </w:r>
+    </w:p>
+    <w:p>
+      <w:pPr>
+        <w:pStyle w:val="a3"/>
+        <w:numPr>
+          <w:ilvl w:val="0"/>
+          <w:numId w:val="15"/>
+        </w:numPr>
+        <w:rPr>
+          <w:rFonts w:eastAsia="MS Mincho"/>
+          <w:color w:val="000000" w:themeColor="text1"/>
+          <w:sz w:val="28"/>
+          <w:szCs w:val="28"/>
+        </w:rPr>
+      </w:pPr>
+      <w:r>
+        <w:rPr>
+          <w:rFonts w:eastAsia="MS Mincho"/>
+          <w:color w:val="000000" w:themeColor="text1"/>
+          <w:sz w:val="28"/>
+          <w:szCs w:val="28"/>
+        </w:rPr>
+        <w:t>Повторяющиеся циклы (Требования дополняются общением с заказчиком);</w:t>
+      </w:r>
+    </w:p>
+    <w:p>
+      <w:pPr>
+        <w:pStyle w:val="a3"/>
+        <w:numPr>
+          <w:ilvl w:val="0"/>
+          <w:numId w:val="15"/>
+        </w:numPr>
+        <w:rPr>
+          <w:rFonts w:eastAsia="MS Mincho"/>
+          <w:color w:val="000000" w:themeColor="text1"/>
+          <w:sz w:val="28"/>
+          <w:szCs w:val="28"/>
+        </w:rPr>
+      </w:pPr>
+      <w:r>
+        <w:rPr>
+          <w:rFonts w:eastAsia="MS Mincho"/>
+          <w:color w:val="000000" w:themeColor="text1"/>
+          <w:sz w:val="28"/>
+          <w:szCs w:val="28"/>
+        </w:rPr>
+        <w:t>Команда разработчиков должна быть лютыми многофункциональными профессионалами.</w:t>
+      </w:r>
+    </w:p>
+    <w:p>
+      <w:pPr>
+        <w:rPr>
+          <w:rFonts w:eastAsia="MS Mincho"/>
+          <w:color w:val="000000" w:themeColor="text1"/>
+          <w:sz w:val="28"/>
+          <w:szCs w:val="28"/>
+        </w:rPr>
+      </w:pPr>
+      <w:r>
+        <w:rPr>
+          <w:rFonts w:eastAsia="MS Mincho"/>
+          <w:color w:val="000000" w:themeColor="text1"/>
+          <w:sz w:val="28"/>
+          <w:szCs w:val="28"/>
+        </w:rPr>
+        <w:t xml:space="preserve">Главная идея методологии </w:t>
+      </w:r>
+      <w:r>
+        <w:rPr>
+          <w:rFonts w:eastAsia="MS Mincho"/>
+          <w:color w:val="000000" w:themeColor="text1"/>
+          <w:sz w:val="28"/>
+          <w:szCs w:val="28"/>
+          <w:lang w:val="en-US"/>
+        </w:rPr>
+        <w:t>RAD</w:t>
+      </w:r>
+      <w:r>
+        <w:rPr>
+          <w:rFonts w:eastAsia="MS Mincho"/>
+          <w:color w:val="000000" w:themeColor="text1"/>
+          <w:sz w:val="28"/>
+          <w:szCs w:val="28"/>
+        </w:rPr>
+        <w:t xml:space="preserve"> –</w:t>
+      </w:r>
+      <w:r>
+        <w:rPr>
+          <w:rFonts w:eastAsia="MS Mincho"/>
+          <w:color w:val="000000" w:themeColor="text1"/>
+          <w:sz w:val="28"/>
+          <w:szCs w:val="28"/>
+        </w:rPr>
+        <w:t xml:space="preserve"> как можно быстрее донести до заказчика рез-ты работы.</w:t>
+      </w:r>
+    </w:p>
+    <w:p>
+      <w:pPr>
+        <w:rPr>
+          <w:rFonts w:eastAsia="MS Mincho"/>
+          <w:color w:val="000000" w:themeColor="text1"/>
+          <w:sz w:val="28"/>
+          <w:szCs w:val="28"/>
+        </w:rPr>
+      </w:pPr>
+      <w:r>
+        <w:rPr>
+          <w:rFonts w:eastAsia="MS Mincho"/>
+          <w:color w:val="000000" w:themeColor="text1"/>
+          <w:sz w:val="28"/>
+          <w:szCs w:val="28"/>
+        </w:rPr>
+        <w:t xml:space="preserve">ЖЦ ПО в соответствии </w:t>
+      </w:r>
+      <w:r>
+        <w:rPr>
+          <w:rFonts w:eastAsia="MS Mincho"/>
+          <w:color w:val="000000" w:themeColor="text1"/>
+          <w:sz w:val="28"/>
+          <w:szCs w:val="28"/>
+          <w:lang w:val="en-US"/>
+        </w:rPr>
+        <w:t>RAD</w:t>
+      </w:r>
+      <w:r>
+        <w:rPr>
+          <w:rFonts w:eastAsia="MS Mincho"/>
+          <w:color w:val="000000" w:themeColor="text1"/>
+          <w:sz w:val="28"/>
+          <w:szCs w:val="28"/>
+        </w:rPr>
+        <w:t>:</w:t>
+      </w:r>
+    </w:p>
+    <w:p>
+      <w:pPr>
+        <w:pStyle w:val="a3"/>
+        <w:numPr>
+          <w:ilvl w:val="0"/>
+          <w:numId w:val="16"/>
+        </w:numPr>
+        <w:rPr>
+          <w:rFonts w:eastAsia="MS Mincho"/>
+          <w:color w:val="000000" w:themeColor="text1"/>
+          <w:sz w:val="28"/>
+          <w:szCs w:val="28"/>
+        </w:rPr>
+      </w:pPr>
+      <w:r>
+        <w:rPr>
+          <w:rFonts w:eastAsia="MS Mincho"/>
+          <w:color w:val="000000" w:themeColor="text1"/>
+          <w:sz w:val="28"/>
+          <w:szCs w:val="28"/>
+          <w:u w:val="single"/>
+        </w:rPr>
+        <w:t>Анализ и планирование требований</w:t>
+      </w:r>
+      <w:r>
+        <w:rPr>
+          <w:rFonts w:eastAsia="MS Mincho"/>
+          <w:color w:val="000000" w:themeColor="text1"/>
+          <w:sz w:val="28"/>
+          <w:szCs w:val="28"/>
+        </w:rPr>
+        <w:t xml:space="preserve"> – узнаём, что требует заказчик, и узнаём приоритетность требований, ограничивается масштаб проекта и временные рамки для каждой фазы. Выясняется, если смысл в реализации данного проекта в текущих финансовых условиях.</w:t>
+      </w:r>
+      <w:r>
+        <w:rPr>
+          <w:rFonts w:eastAsia="MS Mincho"/>
+          <w:color w:val="000000" w:themeColor="text1"/>
+          <w:sz w:val="28"/>
+          <w:szCs w:val="28"/>
+        </w:rPr>
+        <w:br/>
+      </w:r>
+      <w:r>
+        <w:rPr>
+          <w:rFonts w:eastAsia="MS Mincho"/>
+          <w:b/>
+          <w:color w:val="000000" w:themeColor="text1"/>
+          <w:sz w:val="28"/>
+          <w:szCs w:val="28"/>
+        </w:rPr>
+        <w:t>В результате</w:t>
+      </w:r>
+      <w:r>
+        <w:rPr>
+          <w:rFonts w:eastAsia="MS Mincho"/>
+          <w:color w:val="000000" w:themeColor="text1"/>
+          <w:sz w:val="28"/>
+          <w:szCs w:val="28"/>
+        </w:rPr>
+        <w:t xml:space="preserve"> фазы мы получаем список и приоритетность функций, предварительная функциональная и информационная модель;</w:t>
+      </w:r>
+    </w:p>
+    <w:p>
+      <w:pPr>
+        <w:pStyle w:val="a3"/>
+        <w:numPr>
+          <w:ilvl w:val="0"/>
+          <w:numId w:val="16"/>
+        </w:numPr>
+        <w:rPr>
+          <w:rFonts w:eastAsia="MS Mincho"/>
+          <w:color w:val="000000" w:themeColor="text1"/>
+          <w:sz w:val="28"/>
+          <w:szCs w:val="28"/>
+        </w:rPr>
+      </w:pPr>
+      <w:r>
+        <w:rPr>
+          <w:rFonts w:eastAsia="MS Mincho"/>
+          <w:color w:val="000000" w:themeColor="text1"/>
+          <w:sz w:val="28"/>
+          <w:szCs w:val="28"/>
+          <w:u w:val="single"/>
+        </w:rPr>
+        <w:t>Проектирование</w:t>
+      </w:r>
+      <w:r>
+        <w:rPr>
+          <w:rFonts w:eastAsia="MS Mincho"/>
+          <w:color w:val="000000" w:themeColor="text1"/>
+          <w:sz w:val="28"/>
+          <w:szCs w:val="28"/>
+        </w:rPr>
+        <w:t xml:space="preserve"> – Разработчики и конечные п</w:t>
+      </w:r>
+      <w:r>
+        <w:rPr>
+          <w:rFonts w:eastAsia="MS Mincho"/>
+          <w:color w:val="000000" w:themeColor="text1"/>
+          <w:sz w:val="28"/>
+          <w:szCs w:val="28"/>
+        </w:rPr>
+        <w:t>ользователи участвуют в техническом проек</w:t>
+      </w:r>
+      <w:r>
+        <w:rPr>
+          <w:rFonts w:eastAsia="MS Mincho"/>
+          <w:color w:val="000000" w:themeColor="text1"/>
+          <w:sz w:val="28"/>
+          <w:szCs w:val="28"/>
+        </w:rPr>
+        <w:t>тировании</w:t>
+      </w:r>
+      <w:r>
+        <w:rPr>
+          <w:rFonts w:eastAsia="MS Mincho"/>
+          <w:color w:val="000000" w:themeColor="text1"/>
+          <w:sz w:val="28"/>
+          <w:szCs w:val="28"/>
+        </w:rPr>
+        <w:t xml:space="preserve">. Используются </w:t>
+      </w:r>
+      <w:r>
+        <w:rPr>
+          <w:rFonts w:eastAsia="MS Mincho"/>
+          <w:color w:val="000000" w:themeColor="text1"/>
+          <w:sz w:val="28"/>
+          <w:szCs w:val="28"/>
+          <w:lang w:val="en-US"/>
+        </w:rPr>
+        <w:t>CASE</w:t>
+      </w:r>
+      <w:r>
+        <w:rPr>
+          <w:rFonts w:eastAsia="MS Mincho"/>
+          <w:color w:val="000000" w:themeColor="text1"/>
+          <w:sz w:val="28"/>
+          <w:szCs w:val="28"/>
+        </w:rPr>
+        <w:t>-</w:t>
+      </w:r>
+      <w:r>
+        <w:rPr>
+          <w:rFonts w:eastAsia="MS Mincho"/>
+          <w:color w:val="000000" w:themeColor="text1"/>
+          <w:sz w:val="28"/>
+          <w:szCs w:val="28"/>
+        </w:rPr>
+        <w:t>средства, для быстрого получения прототипа. Более подробно рассматриваются процессы в системе. Анализируется и корректируется функциональная модель</w:t>
+      </w:r>
+      <w:proofErr w:type="gramStart"/>
+      <w:r>
+        <w:rPr>
+          <w:rFonts w:eastAsia="MS Mincho"/>
+          <w:color w:val="000000" w:themeColor="text1"/>
+          <w:sz w:val="28"/>
+          <w:szCs w:val="28"/>
+        </w:rPr>
+        <w:t xml:space="preserve">. </w:t>
+      </w:r>
+      <w:proofErr w:type="gramEnd"/>
+      <w:r>
+        <w:rPr>
+          <w:rFonts w:eastAsia="MS Mincho"/>
+          <w:color w:val="000000" w:themeColor="text1"/>
+          <w:sz w:val="28"/>
+          <w:szCs w:val="28"/>
+        </w:rPr>
+        <w:t>Каждый процесс рассматривается детально. Определяются требования к разграничению данных. Оценивается кол-во функциональных моментов, разрабатываемых системой, для разбиение её на подсистемы (Прога разбивается на более мелкие подсистемы), для разработки за приемлемое время (60-90 дней)</w:t>
+      </w:r>
+      <w:r>
+        <w:rPr>
+          <w:rFonts w:eastAsia="MS Mincho"/>
+          <w:color w:val="000000" w:themeColor="text1"/>
+          <w:sz w:val="28"/>
+          <w:szCs w:val="28"/>
+        </w:rPr>
+        <w:br/>
+      </w:r>
+      <w:r>
+        <w:rPr>
+          <w:rFonts w:eastAsia="MS Mincho"/>
+          <w:b/>
+          <w:color w:val="000000" w:themeColor="text1"/>
+          <w:sz w:val="28"/>
+          <w:szCs w:val="28"/>
+        </w:rPr>
+        <w:t>В результате</w:t>
+      </w:r>
+      <w:r>
+        <w:rPr>
+          <w:rFonts w:eastAsia="MS Mincho"/>
+          <w:color w:val="000000" w:themeColor="text1"/>
+          <w:sz w:val="28"/>
+          <w:szCs w:val="28"/>
+        </w:rPr>
+        <w:t xml:space="preserve"> – общая информационная модель, нормальная модель системы и подсистемы, определены интерфейсы, между автономно работающими подсистемами</w:t>
+      </w:r>
+      <w:r>
+        <w:rPr>
+          <w:rFonts w:eastAsia="MS Mincho"/>
+          <w:color w:val="000000" w:themeColor="text1"/>
+          <w:sz w:val="28"/>
+          <w:szCs w:val="28"/>
+        </w:rPr>
+        <w:t>, построенные прототипы экранов и отчётов и диалогов с системой</w:t>
+      </w:r>
+      <w:r>
+        <w:rPr>
+          <w:rFonts w:eastAsia="MS Mincho"/>
+          <w:color w:val="000000" w:themeColor="text1"/>
+          <w:sz w:val="28"/>
+          <w:szCs w:val="28"/>
+        </w:rPr>
+        <w:t>;</w:t>
+      </w:r>
+    </w:p>
+    <w:p>
+      <w:pPr>
+        <w:pStyle w:val="a3"/>
+        <w:numPr>
+          <w:ilvl w:val="0"/>
+          <w:numId w:val="16"/>
+        </w:numPr>
+        <w:rPr>
+          <w:rFonts w:eastAsia="MS Mincho"/>
+          <w:color w:val="000000" w:themeColor="text1"/>
+          <w:sz w:val="28"/>
+          <w:szCs w:val="28"/>
+        </w:rPr>
+      </w:pPr>
+      <w:r>
+        <w:rPr>
+          <w:rFonts w:eastAsia="MS Mincho"/>
+          <w:color w:val="000000" w:themeColor="text1"/>
+          <w:sz w:val="28"/>
+          <w:szCs w:val="28"/>
+          <w:u w:val="single"/>
+        </w:rPr>
+        <w:t>Построение</w:t>
+      </w:r>
+      <w:r>
+        <w:rPr>
+          <w:rFonts w:eastAsia="MS Mincho"/>
+          <w:color w:val="000000" w:themeColor="text1"/>
+          <w:sz w:val="28"/>
+          <w:szCs w:val="28"/>
+        </w:rPr>
+        <w:t xml:space="preserve"> </w:t>
+      </w:r>
+      <w:r>
+        <w:rPr>
+          <w:rFonts w:eastAsia="MS Mincho"/>
+          <w:color w:val="000000" w:themeColor="text1"/>
+          <w:sz w:val="28"/>
+          <w:szCs w:val="28"/>
+        </w:rPr>
+        <w:t>–</w:t>
+      </w:r>
+      <w:r>
+        <w:rPr>
+          <w:rFonts w:eastAsia="MS Mincho"/>
+          <w:color w:val="000000" w:themeColor="text1"/>
+          <w:sz w:val="28"/>
+          <w:szCs w:val="28"/>
+        </w:rPr>
+        <w:t xml:space="preserve"> </w:t>
+      </w:r>
+      <w:r>
+        <w:rPr>
+          <w:rFonts w:eastAsia="MS Mincho"/>
+          <w:color w:val="000000" w:themeColor="text1"/>
+          <w:sz w:val="28"/>
+          <w:szCs w:val="28"/>
+        </w:rPr>
+        <w:t xml:space="preserve">Пишется код проги. Пишется быстро из-за того, что часть кода генерится с помощью </w:t>
+      </w:r>
+      <w:r>
+        <w:rPr>
+          <w:rFonts w:eastAsia="MS Mincho"/>
+          <w:color w:val="000000" w:themeColor="text1"/>
+          <w:sz w:val="28"/>
+          <w:szCs w:val="28"/>
+          <w:lang w:val="en-US"/>
+        </w:rPr>
+        <w:t>CASE</w:t>
+      </w:r>
+      <w:r>
+        <w:rPr>
+          <w:rFonts w:eastAsia="MS Mincho"/>
+          <w:color w:val="000000" w:themeColor="text1"/>
+          <w:sz w:val="28"/>
+          <w:szCs w:val="28"/>
+        </w:rPr>
+        <w:t>-средств</w:t>
+      </w:r>
+      <w:proofErr w:type="gramStart"/>
+      <w:r>
+        <w:rPr>
+          <w:rFonts w:eastAsia="MS Mincho"/>
+          <w:color w:val="000000" w:themeColor="text1"/>
+          <w:sz w:val="28"/>
+          <w:szCs w:val="28"/>
+        </w:rPr>
+        <w:t xml:space="preserve">. </w:t>
+      </w:r>
+      <w:proofErr w:type="gramEnd"/>
+      <w:r>
+        <w:rPr>
+          <w:rFonts w:eastAsia="MS Mincho"/>
+          <w:color w:val="000000" w:themeColor="text1"/>
+          <w:sz w:val="28"/>
+          <w:szCs w:val="28"/>
+        </w:rPr>
+        <w:t>Во время разработки осуществляется тестирование каждой подсистемы. Завершается физическое проектирование системы</w:t>
+      </w:r>
+      <w:proofErr w:type="gramStart"/>
+      <w:r>
+        <w:rPr>
+          <w:rFonts w:eastAsia="MS Mincho"/>
+          <w:color w:val="000000" w:themeColor="text1"/>
+          <w:sz w:val="28"/>
+          <w:szCs w:val="28"/>
+        </w:rPr>
+        <w:t xml:space="preserve">. </w:t>
+      </w:r>
+      <w:proofErr w:type="gramEnd"/>
+      <w:r>
+        <w:rPr>
+          <w:rFonts w:eastAsia="MS Mincho"/>
+          <w:color w:val="000000" w:themeColor="text1"/>
+          <w:sz w:val="28"/>
+          <w:szCs w:val="28"/>
+        </w:rPr>
+        <w:t xml:space="preserve">Производится анализ использования данных и делаются БД. Определяются требования к </w:t>
+      </w:r>
+      <w:r>
+        <w:rPr>
+          <w:rFonts w:eastAsia="MS Mincho"/>
+          <w:color w:val="000000" w:themeColor="text1"/>
+          <w:sz w:val="28"/>
+          <w:szCs w:val="28"/>
+        </w:rPr>
+        <w:lastRenderedPageBreak/>
+        <w:t>аппаратным рес-ам</w:t>
+      </w:r>
+      <w:proofErr w:type="gramStart"/>
+      <w:r>
+        <w:rPr>
+          <w:rFonts w:eastAsia="MS Mincho"/>
+          <w:color w:val="000000" w:themeColor="text1"/>
+          <w:sz w:val="28"/>
+          <w:szCs w:val="28"/>
+        </w:rPr>
+        <w:t xml:space="preserve">. </w:t>
+      </w:r>
+      <w:proofErr w:type="gramEnd"/>
+      <w:r>
+        <w:rPr>
+          <w:rFonts w:eastAsia="MS Mincho"/>
+          <w:color w:val="000000" w:themeColor="text1"/>
+          <w:sz w:val="28"/>
+          <w:szCs w:val="28"/>
+        </w:rPr>
+        <w:t>Завершается раз-ка документации.</w:t>
+      </w:r>
+      <w:r>
+        <w:rPr>
+          <w:rFonts w:eastAsia="MS Mincho"/>
+          <w:color w:val="000000" w:themeColor="text1"/>
+          <w:sz w:val="28"/>
+          <w:szCs w:val="28"/>
+        </w:rPr>
+        <w:br/>
+      </w:r>
+      <w:r>
+        <w:rPr>
+          <w:rFonts w:eastAsia="MS Mincho"/>
+          <w:b/>
+          <w:color w:val="000000" w:themeColor="text1"/>
+          <w:sz w:val="28"/>
+          <w:szCs w:val="28"/>
+        </w:rPr>
+        <w:t xml:space="preserve">В результате </w:t>
+      </w:r>
+      <w:r>
+        <w:rPr>
+          <w:rFonts w:eastAsia="MS Mincho"/>
+          <w:b/>
+          <w:color w:val="000000" w:themeColor="text1"/>
+          <w:sz w:val="28"/>
+          <w:szCs w:val="28"/>
+        </w:rPr>
+        <w:softHyphen/>
+      </w:r>
+      <w:r>
+        <w:rPr>
+          <w:rFonts w:eastAsia="MS Mincho"/>
+          <w:color w:val="000000" w:themeColor="text1"/>
+          <w:sz w:val="28"/>
+          <w:szCs w:val="28"/>
+        </w:rPr>
+        <w:t>– готовая система, удовлетворяющая всем требованиям</w:t>
+      </w:r>
+      <w:r>
+        <w:rPr>
+          <w:rFonts w:eastAsia="MS Mincho"/>
+          <w:color w:val="000000" w:themeColor="text1"/>
+          <w:sz w:val="28"/>
+          <w:szCs w:val="28"/>
+        </w:rPr>
+        <w:t>;</w:t>
+      </w:r>
+    </w:p>
+    <w:p>
+      <w:pPr>
+        <w:pStyle w:val="a3"/>
+        <w:numPr>
+          <w:ilvl w:val="0"/>
+          <w:numId w:val="16"/>
+        </w:numPr>
+        <w:rPr>
+          <w:rFonts w:eastAsia="MS Mincho"/>
+          <w:color w:val="000000" w:themeColor="text1"/>
+          <w:sz w:val="28"/>
+          <w:szCs w:val="28"/>
+        </w:rPr>
+      </w:pPr>
+      <w:r>
+        <w:rPr>
+          <w:rFonts w:eastAsia="MS Mincho"/>
+          <w:color w:val="000000" w:themeColor="text1"/>
+          <w:sz w:val="28"/>
+          <w:szCs w:val="28"/>
+          <w:u w:val="single"/>
+        </w:rPr>
+        <w:t>Внедрение</w:t>
+      </w:r>
+      <w:r>
+        <w:rPr>
+          <w:rFonts w:eastAsia="MS Mincho"/>
+          <w:color w:val="000000" w:themeColor="text1"/>
+          <w:sz w:val="28"/>
+          <w:szCs w:val="28"/>
+        </w:rPr>
+        <w:t xml:space="preserve"> </w:t>
+      </w:r>
+      <w:r>
+        <w:rPr>
+          <w:rFonts w:eastAsia="MS Mincho"/>
+          <w:color w:val="000000" w:themeColor="text1"/>
+          <w:sz w:val="28"/>
+          <w:szCs w:val="28"/>
+        </w:rPr>
+        <w:t>–</w:t>
+      </w:r>
+      <w:r>
+        <w:rPr>
+          <w:rFonts w:eastAsia="MS Mincho"/>
+          <w:color w:val="000000" w:themeColor="text1"/>
+          <w:sz w:val="28"/>
+          <w:szCs w:val="28"/>
+        </w:rPr>
+        <w:t xml:space="preserve"> </w:t>
+      </w:r>
+      <w:r>
+        <w:rPr>
+          <w:rFonts w:eastAsia="MS Mincho"/>
+          <w:color w:val="000000" w:themeColor="text1"/>
+          <w:sz w:val="28"/>
+          <w:szCs w:val="28"/>
+        </w:rPr>
+        <w:t>производится обучение пользователей. Фаза короткая, за сим, планируется заранее</w:t>
+      </w:r>
+      <w:r>
+        <w:rPr>
+          <w:rFonts w:eastAsia="MS Mincho"/>
+          <w:color w:val="000000" w:themeColor="text1"/>
+          <w:sz w:val="28"/>
+          <w:szCs w:val="28"/>
+        </w:rPr>
+        <w:br/>
+      </w:r>
+      <w:r>
+        <w:rPr>
+          <w:rFonts w:eastAsia="MS Mincho"/>
+          <w:b/>
+          <w:color w:val="000000" w:themeColor="text1"/>
+          <w:sz w:val="28"/>
+          <w:szCs w:val="28"/>
+        </w:rPr>
+        <w:t xml:space="preserve">В результате </w:t>
+      </w:r>
+      <w:r>
+        <w:rPr>
+          <w:rFonts w:eastAsia="MS Mincho"/>
+          <w:color w:val="000000" w:themeColor="text1"/>
+          <w:sz w:val="28"/>
+          <w:szCs w:val="28"/>
+        </w:rPr>
+        <w:t xml:space="preserve"> - внедрённая информационная система</w:t>
+      </w:r>
+      <w:r>
+        <w:rPr>
+          <w:rFonts w:eastAsia="MS Mincho"/>
+          <w:color w:val="000000" w:themeColor="text1"/>
+          <w:sz w:val="28"/>
+          <w:szCs w:val="28"/>
+        </w:rPr>
+        <w:t>;</w:t>
+      </w:r>
+    </w:p>
+    <w:p>
+      <w:pPr>
+        <w:rPr>
+          <w:rFonts w:eastAsia="MS Mincho"/>
+          <w:color w:val="000000" w:themeColor="text1"/>
+          <w:sz w:val="28"/>
+          <w:szCs w:val="28"/>
+        </w:rPr>
+      </w:pPr>
+      <w:r>
+        <w:rPr>
+          <w:rFonts w:eastAsia="MS Mincho"/>
+          <w:color w:val="000000" w:themeColor="text1"/>
+          <w:sz w:val="28"/>
+          <w:szCs w:val="28"/>
+        </w:rPr>
+        <w:t xml:space="preserve">Методология </w:t>
+      </w:r>
+      <w:r>
+        <w:rPr>
+          <w:rFonts w:eastAsia="MS Mincho"/>
+          <w:color w:val="000000" w:themeColor="text1"/>
+          <w:sz w:val="28"/>
+          <w:szCs w:val="28"/>
+          <w:lang w:val="en-US"/>
+        </w:rPr>
+        <w:t>RAD</w:t>
+      </w:r>
+      <w:r>
+        <w:rPr>
+          <w:rFonts w:eastAsia="MS Mincho"/>
+          <w:color w:val="000000" w:themeColor="text1"/>
+          <w:sz w:val="28"/>
+          <w:szCs w:val="28"/>
+        </w:rPr>
+        <w:t xml:space="preserve"> не универсальная, подходит для небольших проектов, которые разрабатываются для конкретного заказчика.</w:t>
+      </w:r>
+      <w:r>
+        <w:rPr>
+          <w:rFonts w:eastAsia="MS Mincho"/>
+          <w:color w:val="000000" w:themeColor="text1"/>
+          <w:sz w:val="28"/>
+          <w:szCs w:val="28"/>
+        </w:rPr>
+        <w:br/>
+        <w:t xml:space="preserve">Методология </w:t>
+      </w:r>
+      <w:r>
+        <w:rPr>
+          <w:rFonts w:eastAsia="MS Mincho"/>
+          <w:color w:val="000000" w:themeColor="text1"/>
+          <w:sz w:val="28"/>
+          <w:szCs w:val="28"/>
+          <w:lang w:val="en-US"/>
+        </w:rPr>
+        <w:t>RAD</w:t>
+      </w:r>
+      <w:r>
+        <w:rPr>
+          <w:rFonts w:eastAsia="MS Mincho"/>
+          <w:color w:val="000000" w:themeColor="text1"/>
+          <w:sz w:val="28"/>
+          <w:szCs w:val="28"/>
+        </w:rPr>
+        <w:t xml:space="preserve"> </w:t>
+      </w:r>
+      <w:r>
+        <w:rPr>
+          <w:rFonts w:eastAsia="MS Mincho"/>
+          <w:color w:val="000000" w:themeColor="text1"/>
+          <w:sz w:val="28"/>
+          <w:szCs w:val="28"/>
+        </w:rPr>
+        <w:t>не подходит для сложных расчётных программ, ОС.</w:t>
+      </w:r>
+    </w:p>
+    <w:p>
+      <w:pPr>
+        <w:rPr>
+          <w:rFonts w:eastAsia="MS Mincho"/>
+          <w:color w:val="000000" w:themeColor="text1"/>
+          <w:sz w:val="28"/>
+          <w:szCs w:val="28"/>
+        </w:rPr>
+      </w:pPr>
+      <w:r>
+        <w:rPr>
+          <w:rFonts w:eastAsia="MS Mincho"/>
+          <w:color w:val="000000" w:themeColor="text1"/>
+          <w:sz w:val="28"/>
+          <w:szCs w:val="28"/>
+        </w:rPr>
+        <w:t xml:space="preserve">Оценка размеров приложений в </w:t>
+      </w:r>
+      <w:r>
+        <w:rPr>
+          <w:rFonts w:eastAsia="MS Mincho"/>
+          <w:color w:val="000000" w:themeColor="text1"/>
+          <w:sz w:val="28"/>
+          <w:szCs w:val="28"/>
+          <w:lang w:val="en-US"/>
+        </w:rPr>
+        <w:t>RAD</w:t>
+      </w:r>
+      <w:r>
+        <w:rPr>
+          <w:rFonts w:eastAsia="MS Mincho"/>
+          <w:color w:val="000000" w:themeColor="text1"/>
+          <w:sz w:val="28"/>
+          <w:szCs w:val="28"/>
+        </w:rPr>
+        <w:t xml:space="preserve"> </w:t>
+      </w:r>
+      <w:r>
+        <w:rPr>
+          <w:rFonts w:eastAsia="MS Mincho"/>
+          <w:color w:val="000000" w:themeColor="text1"/>
+          <w:sz w:val="28"/>
+          <w:szCs w:val="28"/>
+        </w:rPr>
+        <w:t>делается на основании функциональных элементов (меньше 1000 элементов – разрабатывает 1 чел, От 1000 до 4000 –</w:t>
+      </w:r>
+      <w:r>
+        <w:rPr>
+          <w:rFonts w:eastAsia="MS Mincho"/>
+          <w:color w:val="000000" w:themeColor="text1"/>
+          <w:sz w:val="28"/>
+          <w:szCs w:val="28"/>
+        </w:rPr>
+        <w:t xml:space="preserve"> тима</w:t>
+      </w:r>
+      <w:r>
+        <w:rPr>
+          <w:rFonts w:eastAsia="MS Mincho"/>
+          <w:color w:val="000000" w:themeColor="text1"/>
+          <w:sz w:val="28"/>
+          <w:szCs w:val="28"/>
+        </w:rPr>
+        <w:t>)</w:t>
+      </w:r>
+      <w:r>
+        <w:rPr>
+          <w:rFonts w:eastAsia="MS Mincho"/>
+          <w:color w:val="000000" w:themeColor="text1"/>
+          <w:sz w:val="28"/>
+          <w:szCs w:val="28"/>
+        </w:rPr>
+        <w:br/>
+        <w:t xml:space="preserve">Основные принципы </w:t>
+      </w:r>
+      <w:r>
+        <w:rPr>
+          <w:rFonts w:eastAsia="MS Mincho"/>
+          <w:color w:val="000000" w:themeColor="text1"/>
+          <w:sz w:val="28"/>
+          <w:szCs w:val="28"/>
+          <w:lang w:val="en-US"/>
+        </w:rPr>
+        <w:t>RAD</w:t>
+      </w:r>
+      <w:r>
+        <w:rPr>
+          <w:rFonts w:eastAsia="MS Mincho"/>
+          <w:color w:val="000000" w:themeColor="text1"/>
+          <w:sz w:val="28"/>
+          <w:szCs w:val="28"/>
+        </w:rPr>
+        <w:t>:</w:t>
+      </w:r>
+    </w:p>
+    <w:p>
+      <w:pPr>
+        <w:pStyle w:val="a3"/>
+        <w:numPr>
+          <w:ilvl w:val="0"/>
+          <w:numId w:val="17"/>
+        </w:numPr>
+        <w:rPr>
+          <w:rFonts w:eastAsia="MS Mincho"/>
+          <w:color w:val="000000" w:themeColor="text1"/>
+          <w:sz w:val="28"/>
+          <w:szCs w:val="28"/>
+        </w:rPr>
+      </w:pPr>
+      <w:r>
+        <w:rPr>
+          <w:rFonts w:eastAsia="MS Mincho"/>
+          <w:color w:val="000000" w:themeColor="text1"/>
+          <w:sz w:val="28"/>
+          <w:szCs w:val="28"/>
+        </w:rPr>
+        <w:t>Итерационная разработка;</w:t>
+      </w:r>
+    </w:p>
+    <w:p>
+      <w:pPr>
+        <w:pStyle w:val="a3"/>
+        <w:numPr>
+          <w:ilvl w:val="0"/>
+          <w:numId w:val="17"/>
+        </w:numPr>
+        <w:rPr>
+          <w:rFonts w:eastAsia="MS Mincho"/>
+          <w:color w:val="000000" w:themeColor="text1"/>
+          <w:sz w:val="28"/>
+          <w:szCs w:val="28"/>
+        </w:rPr>
+      </w:pPr>
+      <w:r>
+        <w:rPr>
+          <w:rFonts w:eastAsia="MS Mincho"/>
+          <w:color w:val="000000" w:themeColor="text1"/>
+          <w:sz w:val="28"/>
+          <w:szCs w:val="28"/>
+        </w:rPr>
+        <w:t>Необязательно завершать работу на каждом этапе ЖЦ ПО;</w:t>
+      </w:r>
+    </w:p>
+    <w:p>
+      <w:pPr>
+        <w:pStyle w:val="a3"/>
+        <w:numPr>
+          <w:ilvl w:val="0"/>
+          <w:numId w:val="17"/>
+        </w:numPr>
+        <w:rPr>
+          <w:rFonts w:eastAsia="MS Mincho"/>
+          <w:color w:val="000000" w:themeColor="text1"/>
+          <w:sz w:val="28"/>
+          <w:szCs w:val="28"/>
+        </w:rPr>
+      </w:pPr>
+      <w:r>
+        <w:rPr>
+          <w:rFonts w:eastAsia="MS Mincho"/>
+          <w:color w:val="000000" w:themeColor="text1"/>
+          <w:sz w:val="28"/>
+          <w:szCs w:val="28"/>
+        </w:rPr>
+        <w:t xml:space="preserve">Применение </w:t>
+      </w:r>
+      <w:r>
+        <w:rPr>
+          <w:rFonts w:eastAsia="MS Mincho"/>
+          <w:color w:val="000000" w:themeColor="text1"/>
+          <w:sz w:val="28"/>
+          <w:szCs w:val="28"/>
+          <w:lang w:val="en-US"/>
+        </w:rPr>
+        <w:t>CASE</w:t>
+      </w:r>
+      <w:r>
+        <w:rPr>
+          <w:rFonts w:eastAsia="MS Mincho"/>
+          <w:color w:val="000000" w:themeColor="text1"/>
+          <w:sz w:val="28"/>
+          <w:szCs w:val="28"/>
+        </w:rPr>
+        <w:t>-средств;</w:t>
+      </w:r>
+    </w:p>
+    <w:p>
+      <w:pPr>
+        <w:pStyle w:val="a3"/>
+        <w:numPr>
+          <w:ilvl w:val="0"/>
+          <w:numId w:val="17"/>
+        </w:numPr>
+        <w:rPr>
+          <w:rFonts w:eastAsia="MS Mincho"/>
+          <w:color w:val="000000" w:themeColor="text1"/>
+          <w:sz w:val="28"/>
+          <w:szCs w:val="28"/>
+        </w:rPr>
+      </w:pPr>
+      <w:r>
+        <w:rPr>
+          <w:rFonts w:eastAsia="MS Mincho"/>
+          <w:color w:val="000000" w:themeColor="text1"/>
+          <w:sz w:val="28"/>
+          <w:szCs w:val="28"/>
+        </w:rPr>
+        <w:t>Участие конечных пользователей в разработке;</w:t>
+      </w:r>
+    </w:p>
+    <w:p>
+      <w:pPr>
+        <w:pStyle w:val="a3"/>
+        <w:numPr>
+          <w:ilvl w:val="0"/>
+          <w:numId w:val="17"/>
+        </w:numPr>
+        <w:rPr>
+          <w:rFonts w:eastAsia="MS Mincho"/>
+          <w:color w:val="000000" w:themeColor="text1"/>
+          <w:sz w:val="28"/>
+          <w:szCs w:val="28"/>
+        </w:rPr>
+      </w:pPr>
+      <w:r>
+        <w:rPr>
+          <w:rFonts w:eastAsia="MS Mincho"/>
+          <w:color w:val="000000" w:themeColor="text1"/>
+          <w:sz w:val="28"/>
+          <w:szCs w:val="28"/>
+        </w:rPr>
+        <w:t>Разработка прототипов;</w:t>
+      </w:r>
+    </w:p>
+    <w:p>
+      <w:pPr>
+        <w:pStyle w:val="a3"/>
+        <w:numPr>
+          <w:ilvl w:val="0"/>
+          <w:numId w:val="17"/>
+        </w:numPr>
+        <w:rPr>
+          <w:rFonts w:eastAsia="MS Mincho"/>
+          <w:color w:val="000000" w:themeColor="text1"/>
+          <w:sz w:val="28"/>
+          <w:szCs w:val="28"/>
+        </w:rPr>
+      </w:pPr>
+      <w:r>
+        <w:rPr>
+          <w:rFonts w:eastAsia="MS Mincho"/>
+          <w:color w:val="000000" w:themeColor="text1"/>
+          <w:sz w:val="28"/>
+          <w:szCs w:val="28"/>
+        </w:rPr>
+        <w:t>Тестирование параллельно разработке;</w:t>
+      </w:r>
+    </w:p>
+    <w:p>
+      <w:pPr>
+        <w:pStyle w:val="a3"/>
+        <w:numPr>
+          <w:ilvl w:val="0"/>
+          <w:numId w:val="17"/>
+        </w:numPr>
+        <w:rPr>
+          <w:rFonts w:eastAsia="MS Mincho"/>
+          <w:color w:val="000000" w:themeColor="text1"/>
+          <w:sz w:val="28"/>
+          <w:szCs w:val="28"/>
+        </w:rPr>
+      </w:pPr>
+      <w:r>
+        <w:rPr>
+          <w:rFonts w:eastAsia="MS Mincho"/>
+          <w:color w:val="000000" w:themeColor="text1"/>
+          <w:sz w:val="28"/>
+          <w:szCs w:val="28"/>
+        </w:rPr>
+        <w:t>Разработка подсистем командами;</w:t>
+      </w:r>
+    </w:p>
+    <w:p>
+      <w:pPr>
+        <w:rPr>
+          <w:rFonts w:eastAsia="MS Mincho"/>
+          <w:color w:val="000000" w:themeColor="text1"/>
+          <w:sz w:val="28"/>
+          <w:szCs w:val="28"/>
         </w:rPr>
       </w:pPr>
       <w:bookmarkStart w:id="0" w:name="_GoBack"/>
       <w:bookmarkEnd w:id="0"/>
+    </w:p>
+    <w:p>
+      <w:pPr>
+        <w:rPr>
+          <w:rFonts w:eastAsia="MS Mincho"/>
+          <w:color w:val="000000" w:themeColor="text1"/>
+          <w:sz w:val="28"/>
+          <w:szCs w:val="28"/>
+        </w:rPr>
+      </w:pPr>
     </w:p>
     <w:sectPr>
       <w:pgSz w:w="11906" w:h="16838"/>
@@ -4456,6 +5680,92 @@
     </w:lvl>
   </w:abstractNum>
   <w:abstractNum w:abstractNumId="7" w15:restartNumberingAfterBreak="0">
+    <w:nsid w:val="3DD5499E"/>
+    <w:multiLevelType w:val="hybridMultilevel"/>
+    <w:tmpl w:val="EF9E171E"/>
+    <w:lvl w:ilvl="0" w:tplc="0419000F">
+      <w:start w:val="1"/>
+      <w:numFmt w:val="decimal"/>
+      <w:lvlText w:val="%1."/>
+      <w:lvlJc w:val="left"/>
+      <w:pPr>
+        <w:ind w:left="720" w:hanging="360"/>
+      </w:pPr>
+    </w:lvl>
+    <w:lvl w:ilvl="1" w:tplc="04190019" w:tentative="1">
+      <w:start w:val="1"/>
+      <w:numFmt w:val="lowerLetter"/>
+      <w:lvlText w:val="%2."/>
+      <w:lvlJc w:val="left"/>
+      <w:pPr>
+        <w:ind w:left="1440" w:hanging="360"/>
+      </w:pPr>
+    </w:lvl>
+    <w:lvl w:ilvl="2" w:tplc="0419001B" w:tentative="1">
+      <w:start w:val="1"/>
+      <w:numFmt w:val="lowerRoman"/>
+      <w:lvlText w:val="%3."/>
+      <w:lvlJc w:val="right"/>
+      <w:pPr>
+        <w:ind w:left="2160" w:hanging="180"/>
+      </w:pPr>
+    </w:lvl>
+    <w:lvl w:ilvl="3" w:tplc="0419000F" w:tentative="1">
+      <w:start w:val="1"/>
+      <w:numFmt w:val="decimal"/>
+      <w:lvlText w:val="%4."/>
+      <w:lvlJc w:val="left"/>
+      <w:pPr>
+        <w:ind w:left="2880" w:hanging="360"/>
+      </w:pPr>
+    </w:lvl>
+    <w:lvl w:ilvl="4" w:tplc="04190019" w:tentative="1">
+      <w:start w:val="1"/>
+      <w:numFmt w:val="lowerLetter"/>
+      <w:lvlText w:val="%5."/>
+      <w:lvlJc w:val="left"/>
+      <w:pPr>
+        <w:ind w:left="3600" w:hanging="360"/>
+      </w:pPr>
+    </w:lvl>
+    <w:lvl w:ilvl="5" w:tplc="0419001B" w:tentative="1">
+      <w:start w:val="1"/>
+      <w:numFmt w:val="lowerRoman"/>
+      <w:lvlText w:val="%6."/>
+      <w:lvlJc w:val="right"/>
+      <w:pPr>
+        <w:ind w:left="4320" w:hanging="180"/>
+      </w:pPr>
+    </w:lvl>
+    <w:lvl w:ilvl="6" w:tplc="0419000F" w:tentative="1">
+      <w:start w:val="1"/>
+      <w:numFmt w:val="decimal"/>
+      <w:lvlText w:val="%7."/>
+      <w:lvlJc w:val="left"/>
+      <w:pPr>
+        <w:ind w:left="5040" w:hanging="360"/>
+      </w:pPr>
+    </w:lvl>
+    <w:lvl w:ilvl="7" w:tplc="04190019" w:tentative="1">
+      <w:start w:val="1"/>
+      <w:numFmt w:val="lowerLetter"/>
+      <w:lvlText w:val="%8."/>
+      <w:lvlJc w:val="left"/>
+      <w:pPr>
+        <w:ind w:left="5760" w:hanging="360"/>
+      </w:pPr>
+    </w:lvl>
+    <w:lvl w:ilvl="8" w:tplc="0419001B" w:tentative="1">
+      <w:start w:val="1"/>
+      <w:numFmt w:val="lowerRoman"/>
+      <w:lvlText w:val="%9."/>
+      <w:lvlJc w:val="right"/>
+      <w:pPr>
+        <w:ind w:left="6480" w:hanging="180"/>
+      </w:pPr>
+    </w:lvl>
+  </w:abstractNum>
+  <w:abstractNum w:abstractNumId="8" w15:restartNumberingAfterBreak="0">
     <w:nsid w:val="42061F52"/>
     <w:multiLevelType w:val="hybridMultilevel"/>
     <w:tmpl w:val="A8A0862E"/>
@@ -4541,7 +5851,7 @@
       </w:pPr>
     </w:lvl>
   </w:abstractNum>
-  <w:abstractNum w:abstractNumId="8" w15:restartNumberingAfterBreak="0">
+  <w:abstractNum w:abstractNumId="9" w15:restartNumberingAfterBreak="0">
     <w:nsid w:val="47817369"/>
     <w:multiLevelType w:val="multilevel"/>
     <w:tmpl w:val="0419001F"/>
@@ -4627,7 +5937,7 @@
       </w:pPr>
     </w:lvl>
   </w:abstractNum>
-  <w:abstractNum w:abstractNumId="9" w15:restartNumberingAfterBreak="0">
+  <w:abstractNum w:abstractNumId="10" w15:restartNumberingAfterBreak="0">
     <w:nsid w:val="49DA7290"/>
     <w:multiLevelType w:val="hybridMultilevel"/>
     <w:tmpl w:val="80CEDB6E"/>
@@ -4713,7 +6023,179 @@
       </w:pPr>
     </w:lvl>
   </w:abstractNum>
-  <w:abstractNum w:abstractNumId="10" w15:restartNumberingAfterBreak="0">
+  <w:abstractNum w:abstractNumId="11" w15:restartNumberingAfterBreak="0">
+    <w:nsid w:val="59CD49DF"/>
+    <w:multiLevelType w:val="hybridMultilevel"/>
+    <w:tmpl w:val="5C26A790"/>
+    <w:lvl w:ilvl="0" w:tplc="0419000F">
+      <w:start w:val="1"/>
+      <w:numFmt w:val="decimal"/>
+      <w:lvlText w:val="%1."/>
+      <w:lvlJc w:val="left"/>
+      <w:pPr>
+        <w:ind w:left="720" w:hanging="360"/>
+      </w:pPr>
+    </w:lvl>
+    <w:lvl w:ilvl="1" w:tplc="04190019" w:tentative="1">
+      <w:start w:val="1"/>
+      <w:numFmt w:val="lowerLetter"/>
+      <w:lvlText w:val="%2."/>
+      <w:lvlJc w:val="left"/>
+      <w:pPr>
+        <w:ind w:left="1440" w:hanging="360"/>
+      </w:pPr>
+    </w:lvl>
+    <w:lvl w:ilvl="2" w:tplc="0419001B" w:tentative="1">
+      <w:start w:val="1"/>
+      <w:numFmt w:val="lowerRoman"/>
+      <w:lvlText w:val="%3."/>
+      <w:lvlJc w:val="right"/>
+      <w:pPr>
+        <w:ind w:left="2160" w:hanging="180"/>
+      </w:pPr>
+    </w:lvl>
+    <w:lvl w:ilvl="3" w:tplc="0419000F" w:tentative="1">
+      <w:start w:val="1"/>
+      <w:numFmt w:val="decimal"/>
+      <w:lvlText w:val="%4."/>
+      <w:lvlJc w:val="left"/>
+      <w:pPr>
+        <w:ind w:left="2880" w:hanging="360"/>
+      </w:pPr>
+    </w:lvl>
+    <w:lvl w:ilvl="4" w:tplc="04190019" w:tentative="1">
+      <w:start w:val="1"/>
+      <w:numFmt w:val="lowerLetter"/>
+      <w:lvlText w:val="%5."/>
+      <w:lvlJc w:val="left"/>
+      <w:pPr>
+        <w:ind w:left="3600" w:hanging="360"/>
+      </w:pPr>
+    </w:lvl>
+    <w:lvl w:ilvl="5" w:tplc="0419001B" w:tentative="1">
+      <w:start w:val="1"/>
+      <w:numFmt w:val="lowerRoman"/>
+      <w:lvlText w:val="%6."/>
+      <w:lvlJc w:val="right"/>
+      <w:pPr>
+        <w:ind w:left="4320" w:hanging="180"/>
+      </w:pPr>
+    </w:lvl>
+    <w:lvl w:ilvl="6" w:tplc="0419000F" w:tentative="1">
+      <w:start w:val="1"/>
+      <w:numFmt w:val="decimal"/>
+      <w:lvlText w:val="%7."/>
+      <w:lvlJc w:val="left"/>
+      <w:pPr>
+        <w:ind w:left="5040" w:hanging="360"/>
+      </w:pPr>
+    </w:lvl>
+    <w:lvl w:ilvl="7" w:tplc="04190019" w:tentative="1">
+      <w:start w:val="1"/>
+      <w:numFmt w:val="lowerLetter"/>
+      <w:lvlText w:val="%8."/>
+      <w:lvlJc w:val="left"/>
+      <w:pPr>
+        <w:ind w:left="5760" w:hanging="360"/>
+      </w:pPr>
+    </w:lvl>
+    <w:lvl w:ilvl="8" w:tplc="0419001B" w:tentative="1">
+      <w:start w:val="1"/>
+      <w:numFmt w:val="lowerRoman"/>
+      <w:lvlText w:val="%9."/>
+      <w:lvlJc w:val="right"/>
+      <w:pPr>
+        <w:ind w:left="6480" w:hanging="180"/>
+      </w:pPr>
+    </w:lvl>
+  </w:abstractNum>
+  <w:abstractNum w:abstractNumId="12" w15:restartNumberingAfterBreak="0">
+    <w:nsid w:val="69AD630B"/>
+    <w:multiLevelType w:val="hybridMultilevel"/>
+    <w:tmpl w:val="ACEE940A"/>
+    <w:lvl w:ilvl="0" w:tplc="0419000F">
+      <w:start w:val="1"/>
+      <w:numFmt w:val="decimal"/>
+      <w:lvlText w:val="%1."/>
+      <w:lvlJc w:val="left"/>
+      <w:pPr>
+        <w:ind w:left="720" w:hanging="360"/>
+      </w:pPr>
+    </w:lvl>
+    <w:lvl w:ilvl="1" w:tplc="04190019" w:tentative="1">
+      <w:start w:val="1"/>
+      <w:numFmt w:val="lowerLetter"/>
+      <w:lvlText w:val="%2."/>
+      <w:lvlJc w:val="left"/>
+      <w:pPr>
+        <w:ind w:left="1440" w:hanging="360"/>
+      </w:pPr>
+    </w:lvl>
+    <w:lvl w:ilvl="2" w:tplc="0419001B" w:tentative="1">
+      <w:start w:val="1"/>
+      <w:numFmt w:val="lowerRoman"/>
+      <w:lvlText w:val="%3."/>
+      <w:lvlJc w:val="right"/>
+      <w:pPr>
+        <w:ind w:left="2160" w:hanging="180"/>
+      </w:pPr>
+    </w:lvl>
+    <w:lvl w:ilvl="3" w:tplc="0419000F" w:tentative="1">
+      <w:start w:val="1"/>
+      <w:numFmt w:val="decimal"/>
+      <w:lvlText w:val="%4."/>
+      <w:lvlJc w:val="left"/>
+      <w:pPr>
+        <w:ind w:left="2880" w:hanging="360"/>
+      </w:pPr>
+    </w:lvl>
+    <w:lvl w:ilvl="4" w:tplc="04190019" w:tentative="1">
+      <w:start w:val="1"/>
+      <w:numFmt w:val="lowerLetter"/>
+      <w:lvlText w:val="%5."/>
+      <w:lvlJc w:val="left"/>
+      <w:pPr>
+        <w:ind w:left="3600" w:hanging="360"/>
+      </w:pPr>
+    </w:lvl>
+    <w:lvl w:ilvl="5" w:tplc="0419001B" w:tentative="1">
+      <w:start w:val="1"/>
+      <w:numFmt w:val="lowerRoman"/>
+      <w:lvlText w:val="%6."/>
+      <w:lvlJc w:val="right"/>
+      <w:pPr>
+        <w:ind w:left="4320" w:hanging="180"/>
+      </w:pPr>
+    </w:lvl>
+    <w:lvl w:ilvl="6" w:tplc="0419000F" w:tentative="1">
+      <w:start w:val="1"/>
+      <w:numFmt w:val="decimal"/>
+      <w:lvlText w:val="%7."/>
+      <w:lvlJc w:val="left"/>
+      <w:pPr>
+        <w:ind w:left="5040" w:hanging="360"/>
+      </w:pPr>
+    </w:lvl>
+    <w:lvl w:ilvl="7" w:tplc="04190019" w:tentative="1">
+      <w:start w:val="1"/>
+      <w:numFmt w:val="lowerLetter"/>
+      <w:lvlText w:val="%8."/>
+      <w:lvlJc w:val="left"/>
+      <w:pPr>
+        <w:ind w:left="5760" w:hanging="360"/>
+      </w:pPr>
+    </w:lvl>
+    <w:lvl w:ilvl="8" w:tplc="0419001B" w:tentative="1">
+      <w:start w:val="1"/>
+      <w:numFmt w:val="lowerRoman"/>
+      <w:lvlText w:val="%9."/>
+      <w:lvlJc w:val="right"/>
+      <w:pPr>
+        <w:ind w:left="6480" w:hanging="180"/>
+      </w:pPr>
+    </w:lvl>
+  </w:abstractNum>
+  <w:abstractNum w:abstractNumId="13" w15:restartNumberingAfterBreak="0">
     <w:nsid w:val="6AA502F3"/>
     <w:multiLevelType w:val="hybridMultilevel"/>
     <w:tmpl w:val="955A1EBE"/>
@@ -4826,7 +6308,7 @@
       </w:rPr>
     </w:lvl>
   </w:abstractNum>
-  <w:abstractNum w:abstractNumId="11" w15:restartNumberingAfterBreak="0">
+  <w:abstractNum w:abstractNumId="14" w15:restartNumberingAfterBreak="0">
     <w:nsid w:val="6EAB5F4C"/>
     <w:multiLevelType w:val="hybridMultilevel"/>
     <w:tmpl w:val="4224ED2E"/>
@@ -4912,7 +6394,7 @@
       </w:pPr>
     </w:lvl>
   </w:abstractNum>
-  <w:abstractNum w:abstractNumId="12" w15:restartNumberingAfterBreak="0">
+  <w:abstractNum w:abstractNumId="15" w15:restartNumberingAfterBreak="0">
     <w:nsid w:val="76B66C96"/>
     <w:multiLevelType w:val="hybridMultilevel"/>
     <w:tmpl w:val="D7C64DEA"/>
@@ -4998,7 +6480,7 @@
       </w:pPr>
     </w:lvl>
   </w:abstractNum>
-  <w:abstractNum w:abstractNumId="13" w15:restartNumberingAfterBreak="0">
+  <w:abstractNum w:abstractNumId="16" w15:restartNumberingAfterBreak="0">
     <w:nsid w:val="7AF300C8"/>
     <w:multiLevelType w:val="hybridMultilevel"/>
     <w:tmpl w:val="43A8DDD6"/>
@@ -5085,22 +6567,22 @@
     </w:lvl>
   </w:abstractNum>
   <w:num w:numId="1">
-    <w:abstractNumId w:val="11"/>
+    <w:abstractNumId w:val="14"/>
   </w:num>
   <w:num w:numId="2">
     <w:abstractNumId w:val="4"/>
   </w:num>
   <w:num w:numId="3">
+    <w:abstractNumId w:val="10"/>
+  </w:num>
+  <w:num w:numId="4">
+    <w:abstractNumId w:val="8"/>
+  </w:num>
+  <w:num w:numId="5">
     <w:abstractNumId w:val="9"/>
   </w:num>
-  <w:num w:numId="4">
-    <w:abstractNumId w:val="7"/>
-  </w:num>
-  <w:num w:numId="5">
-    <w:abstractNumId w:val="8"/>
-  </w:num>
   <w:num w:numId="6">
-    <w:abstractNumId w:val="12"/>
+    <w:abstractNumId w:val="15"/>
   </w:num>
   <w:num w:numId="7">
     <w:abstractNumId w:val="5"/>
@@ -5118,13 +6600,22 @@
     <w:abstractNumId w:val="0"/>
   </w:num>
   <w:num w:numId="12">
-    <w:abstractNumId w:val="13"/>
+    <w:abstractNumId w:val="16"/>
   </w:num>
   <w:num w:numId="13">
     <w:abstractNumId w:val="1"/>
   </w:num>
   <w:num w:numId="14">
-    <w:abstractNumId w:val="10"/>
+    <w:abstractNumId w:val="13"/>
+  </w:num>
+  <w:num w:numId="15">
+    <w:abstractNumId w:val="12"/>
+  </w:num>
+  <w:num w:numId="16">
+    <w:abstractNumId w:val="11"/>
+  </w:num>
+  <w:num w:numId="17">
+    <w:abstractNumId w:val="7"/>
   </w:num>
 </w:numbering>
 </file>

--- a/Technology_Of_Software_Developing.docx
+++ b/Technology_Of_Software_Developing.docx
@@ -57,7 +57,7 @@
           <w:szCs w:val="28"/>
           <w:u w:val="single"/>
         </w:rPr>
-        <w:t>Трпо</w:t>
+        <w:t>ТР ПО</w:t>
       </w:r>
       <w:r>
         <w:rPr>
@@ -83,7 +83,7 @@
           <w:szCs w:val="28"/>
           <w:u w:val="single"/>
         </w:rPr>
-        <w:t>Трпо</w:t>
+        <w:t>ТР ПО</w:t>
       </w:r>
       <w:r>
         <w:rPr>
@@ -1014,6 +1014,7 @@
     </w:p>
     <w:p>
       <w:pPr>
+        <w:jc w:val="center"/>
         <w:rPr>
           <w:b/>
           <w:color w:val="000000" w:themeColor="text1"/>
@@ -1028,27 +1029,6 @@
           <w:sz w:val="28"/>
           <w:szCs w:val="28"/>
         </w:rPr>
-        <w:br w:type="page"/>
-      </w:r>
-    </w:p>
-    <w:p>
-      <w:pPr>
-        <w:jc w:val="center"/>
-        <w:rPr>
-          <w:b/>
-          <w:color w:val="000000" w:themeColor="text1"/>
-          <w:sz w:val="28"/>
-          <w:szCs w:val="28"/>
-        </w:rPr>
-      </w:pPr>
-      <w:r>
-        <w:rPr>
-          <w:b/>
-          <w:color w:val="000000" w:themeColor="text1"/>
-          <w:sz w:val="28"/>
-          <w:szCs w:val="28"/>
-        </w:rPr>
-        <w:lastRenderedPageBreak/>
         <w:t>Понятие и основные этапы жизненного цикла ПО</w:t>
       </w:r>
     </w:p>
@@ -1075,7 +1055,39 @@
           <w:sz w:val="28"/>
           <w:szCs w:val="28"/>
         </w:rPr>
-        <w:t>– момент жизни прогу, который она задумывается, и кончается в тот момент, когда заканчивается её поддержка.</w:t>
+        <w:t>– момент жизни</w:t>
+      </w:r>
+      <w:r>
+        <w:rPr>
+          <w:color w:val="000000" w:themeColor="text1"/>
+          <w:sz w:val="28"/>
+          <w:szCs w:val="28"/>
+        </w:rPr>
+        <w:t xml:space="preserve"> проги</w:t>
+      </w:r>
+      <w:r>
+        <w:rPr>
+          <w:color w:val="000000" w:themeColor="text1"/>
+          <w:sz w:val="28"/>
+          <w:szCs w:val="28"/>
+        </w:rPr>
+        <w:t>,</w:t>
+      </w:r>
+      <w:r>
+        <w:rPr>
+          <w:color w:val="000000" w:themeColor="text1"/>
+          <w:sz w:val="28"/>
+          <w:szCs w:val="28"/>
+        </w:rPr>
+        <w:t xml:space="preserve"> начиная с момента, в котором она задумывается, и оканчивающийся</w:t>
+      </w:r>
+      <w:r>
+        <w:rPr>
+          <w:color w:val="000000" w:themeColor="text1"/>
+          <w:sz w:val="28"/>
+          <w:szCs w:val="28"/>
+        </w:rPr>
+        <w:t xml:space="preserve"> в тот момент, когда заканчивается её поддержка.</w:t>
       </w:r>
     </w:p>
     <w:p>
@@ -1139,7 +1151,15 @@
           <w:sz w:val="28"/>
           <w:szCs w:val="28"/>
         </w:rPr>
-        <w:t xml:space="preserve"> – (от 1995 года) регламентирует жизненный цикл ЖЦПО</w:t>
+        <w:t xml:space="preserve"> – (от 1995 года) регламентирует жизненный цикл </w:t>
+      </w:r>
+      <w:r>
+        <w:rPr>
+          <w:color w:val="000000" w:themeColor="text1"/>
+          <w:sz w:val="28"/>
+          <w:szCs w:val="28"/>
+        </w:rPr>
+        <w:t>ЖЦ ПО</w:t>
       </w:r>
     </w:p>
     <w:p>
@@ -1227,7 +1247,6 @@
         </w:rPr>
         <w:t xml:space="preserve">. (согласно </w:t>
       </w:r>
-      <w:proofErr w:type="spellStart"/>
       <w:r>
         <w:rPr>
           <w:color w:val="000000" w:themeColor="text1"/>
@@ -1235,9 +1254,8 @@
           <w:szCs w:val="28"/>
           <w:lang w:val="en-US"/>
         </w:rPr>
-        <w:t>iso</w:t>
-      </w:r>
-      <w:proofErr w:type="spellEnd"/>
+        <w:t>ISO</w:t>
+      </w:r>
       <w:r>
         <w:rPr>
           <w:color w:val="000000" w:themeColor="text1"/>
@@ -1246,7 +1264,6 @@
         </w:rPr>
         <w:t>/</w:t>
       </w:r>
-      <w:proofErr w:type="spellStart"/>
       <w:r>
         <w:rPr>
           <w:color w:val="000000" w:themeColor="text1"/>
@@ -1254,9 +1271,8 @@
           <w:szCs w:val="28"/>
           <w:lang w:val="en-US"/>
         </w:rPr>
-        <w:t>iec</w:t>
-      </w:r>
-      <w:proofErr w:type="spellEnd"/>
+        <w:t>IEC</w:t>
+      </w:r>
       <w:r>
         <w:rPr>
           <w:color w:val="000000" w:themeColor="text1"/>
@@ -1280,6 +1296,7 @@
           <w:sz w:val="28"/>
           <w:szCs w:val="28"/>
         </w:rPr>
+        <w:lastRenderedPageBreak/>
         <w:t>Каждый процесс хар-ся задачами и методами.</w:t>
       </w:r>
     </w:p>
@@ -1499,7 +1516,23 @@
           <w:sz w:val="28"/>
           <w:szCs w:val="28"/>
         </w:rPr>
-        <w:t>Документирование (формализованное описание информации в течении ЖЦПО);</w:t>
+        <w:t xml:space="preserve">Документирование (формализованное описание информации в течении </w:t>
+      </w:r>
+      <w:r>
+        <w:rPr>
+          <w:color w:val="000000" w:themeColor="text1"/>
+          <w:sz w:val="28"/>
+          <w:szCs w:val="28"/>
+        </w:rPr>
+        <w:t>ЖЦ ПО</w:t>
+      </w:r>
+      <w:r>
+        <w:rPr>
+          <w:color w:val="000000" w:themeColor="text1"/>
+          <w:sz w:val="28"/>
+          <w:szCs w:val="28"/>
+        </w:rPr>
+        <w:t>);</w:t>
       </w:r>
     </w:p>
     <w:p>
@@ -1611,7 +1644,6 @@
         </w:rPr>
         <w:t xml:space="preserve">Процесс аудита (Проверка </w:t>
       </w:r>
-      <w:proofErr w:type="gramStart"/>
       <w:r>
         <w:rPr>
           <w:color w:val="000000" w:themeColor="text1"/>
@@ -1620,7 +1652,6 @@
         </w:rPr>
         <w:t>ПО сторонней компанией</w:t>
       </w:r>
-      <w:proofErr w:type="gramEnd"/>
       <w:r>
         <w:rPr>
           <w:color w:val="000000" w:themeColor="text1"/>
@@ -1770,17 +1801,15 @@
         </w:rPr>
         <w:t xml:space="preserve">Процесс создания инфраструктуры (выбор ПО, раб места и </w:t>
       </w:r>
-      <w:proofErr w:type="spellStart"/>
-      <w:r>
-        <w:rPr>
-          <w:rFonts w:eastAsia="MS Mincho"/>
-          <w:color w:val="000000" w:themeColor="text1"/>
-          <w:sz w:val="28"/>
-          <w:szCs w:val="28"/>
-        </w:rPr>
-        <w:t>тп</w:t>
-      </w:r>
-      <w:proofErr w:type="spellEnd"/>
+      <w:r>
+        <w:rPr>
+          <w:rFonts w:eastAsia="MS Mincho"/>
+          <w:color w:val="000000" w:themeColor="text1"/>
+          <w:sz w:val="28"/>
+          <w:szCs w:val="28"/>
+        </w:rPr>
+        <w:t>т.п.</w:t>
+      </w:r>
       <w:r>
         <w:rPr>
           <w:rFonts w:eastAsia="MS Mincho"/>
@@ -1815,7 +1844,16 @@
           <w:sz w:val="28"/>
           <w:szCs w:val="28"/>
         </w:rPr>
-        <w:t>Процесс усовершенствования (оценка измерение усовершенствование ЖЦПО</w:t>
+        <w:t xml:space="preserve">Процесс усовершенствования (оценка измерение усовершенствование </w:t>
+      </w:r>
+      <w:r>
+        <w:rPr>
+          <w:rFonts w:eastAsia="MS Mincho"/>
+          <w:color w:val="000000" w:themeColor="text1"/>
+          <w:sz w:val="28"/>
+          <w:szCs w:val="28"/>
+        </w:rPr>
+        <w:t>ЖЦ ПО</w:t>
       </w:r>
     </w:p>
     <w:p>
@@ -1847,25 +1885,6 @@
     </w:p>
     <w:p>
       <w:pPr>
-        <w:rPr>
-          <w:rFonts w:eastAsia="MS Mincho"/>
-          <w:color w:val="000000" w:themeColor="text1"/>
-          <w:sz w:val="28"/>
-          <w:szCs w:val="28"/>
-        </w:rPr>
-      </w:pPr>
-      <w:r>
-        <w:rPr>
-          <w:rFonts w:eastAsia="MS Mincho"/>
-          <w:color w:val="000000" w:themeColor="text1"/>
-          <w:sz w:val="28"/>
-          <w:szCs w:val="28"/>
-        </w:rPr>
-        <w:br w:type="page"/>
-      </w:r>
-    </w:p>
-    <w:p>
-      <w:pPr>
         <w:jc w:val="center"/>
         <w:rPr>
           <w:rFonts w:eastAsia="MS Mincho"/>
@@ -1881,8 +1900,25 @@
           <w:sz w:val="28"/>
           <w:szCs w:val="28"/>
         </w:rPr>
-        <w:lastRenderedPageBreak/>
-        <w:t xml:space="preserve">Модели ЖЦПО со стандартом </w:t>
+        <w:t>Модели ЖЦ</w:t>
+      </w:r>
+      <w:r>
+        <w:rPr>
+          <w:rFonts w:eastAsia="MS Mincho"/>
+          <w:color w:val="000000" w:themeColor="text1"/>
+          <w:sz w:val="28"/>
+          <w:szCs w:val="28"/>
+        </w:rPr>
+        <w:t xml:space="preserve"> </w:t>
+      </w:r>
+      <w:r>
+        <w:rPr>
+          <w:rFonts w:eastAsia="MS Mincho"/>
+          <w:color w:val="000000" w:themeColor="text1"/>
+          <w:sz w:val="28"/>
+          <w:szCs w:val="28"/>
+        </w:rPr>
+        <w:t xml:space="preserve">ПО со стандартом </w:t>
       </w:r>
       <w:r>
         <w:rPr>
@@ -1940,7 +1976,27 @@
           <w:szCs w:val="28"/>
           <w:u w:val="single"/>
         </w:rPr>
-        <w:t>Модель ЖЦПО</w:t>
+        <w:t>Модель ЖЦ</w:t>
+      </w:r>
+      <w:r>
+        <w:rPr>
+          <w:rFonts w:eastAsia="MS Mincho"/>
+          <w:color w:val="000000" w:themeColor="text1"/>
+          <w:sz w:val="28"/>
+          <w:szCs w:val="28"/>
+          <w:u w:val="single"/>
+        </w:rPr>
+        <w:t xml:space="preserve"> </w:t>
+      </w:r>
+      <w:r>
+        <w:rPr>
+          <w:rFonts w:eastAsia="MS Mincho"/>
+          <w:color w:val="000000" w:themeColor="text1"/>
+          <w:sz w:val="28"/>
+          <w:szCs w:val="28"/>
+          <w:u w:val="single"/>
+        </w:rPr>
+        <w:t>ПО</w:t>
       </w:r>
       <w:r>
         <w:rPr>
@@ -1983,7 +2039,25 @@
           <w:sz w:val="28"/>
           <w:szCs w:val="28"/>
         </w:rPr>
-        <w:t>Стадии ЖЦПО:</w:t>
+        <w:t>Стадии ЖЦ</w:t>
+      </w:r>
+      <w:r>
+        <w:rPr>
+          <w:rFonts w:eastAsia="MS Mincho"/>
+          <w:color w:val="000000" w:themeColor="text1"/>
+          <w:sz w:val="28"/>
+          <w:szCs w:val="28"/>
+        </w:rPr>
+        <w:t xml:space="preserve"> </w:t>
+      </w:r>
+      <w:r>
+        <w:rPr>
+          <w:rFonts w:eastAsia="MS Mincho"/>
+          <w:color w:val="000000" w:themeColor="text1"/>
+          <w:sz w:val="28"/>
+          <w:szCs w:val="28"/>
+        </w:rPr>
+        <w:t>ПО:</w:t>
       </w:r>
       <w:r>
         <w:rPr>
@@ -2013,6 +2087,15 @@
           <w:szCs w:val="28"/>
         </w:rPr>
         <w:br/>
+      </w:r>
+      <w:r>
+        <w:rPr>
+          <w:rFonts w:eastAsia="MS Mincho"/>
+          <w:color w:val="000000" w:themeColor="text1"/>
+          <w:sz w:val="28"/>
+          <w:szCs w:val="28"/>
+        </w:rPr>
+        <w:lastRenderedPageBreak/>
         <w:t>Реализация</w:t>
       </w:r>
       <w:r>
@@ -2072,7 +2155,25 @@
           <w:sz w:val="28"/>
           <w:szCs w:val="28"/>
         </w:rPr>
-        <w:t>Две модели ЖЦПО: Каскадная (1970-80):</w:t>
+        <w:t>Две модели ЖЦ</w:t>
+      </w:r>
+      <w:r>
+        <w:rPr>
+          <w:rFonts w:eastAsia="MS Mincho"/>
+          <w:color w:val="000000" w:themeColor="text1"/>
+          <w:sz w:val="28"/>
+          <w:szCs w:val="28"/>
+        </w:rPr>
+        <w:t xml:space="preserve"> </w:t>
+      </w:r>
+      <w:r>
+        <w:rPr>
+          <w:rFonts w:eastAsia="MS Mincho"/>
+          <w:color w:val="000000" w:themeColor="text1"/>
+          <w:sz w:val="28"/>
+          <w:szCs w:val="28"/>
+        </w:rPr>
+        <w:t>ПО: Каскадная (1970-80):</w:t>
       </w:r>
     </w:p>
     <w:p>
@@ -2095,6 +2196,16 @@
         </w:rPr>
         <w:t>Илья забыл написать</w:t>
       </w:r>
+      <w:r>
+        <w:rPr>
+          <w:rFonts w:eastAsia="MS Mincho"/>
+          <w:b/>
+          <w:color w:val="000000" w:themeColor="text1"/>
+          <w:sz w:val="28"/>
+          <w:szCs w:val="28"/>
+        </w:rPr>
+        <w:t>, так что представим, что тут модель, в которой всё идёт последовательно. Если будет не лень – когда-нить вставлю пикчу.</w:t>
+      </w:r>
     </w:p>
     <w:p>
       <w:pPr>
@@ -2132,9 +2243,9 @@
           <w:lang w:eastAsia="ru-RU"/>
         </w:rPr>
         <w:drawing>
-          <wp:inline distT="0" distB="0" distL="0" distR="0" wp14:anchorId="48189175" wp14:editId="7191042D">
-            <wp:extent cx="3253154" cy="2439866"/>
-            <wp:effectExtent l="0" t="0" r="4445" b="0"/>
+          <wp:inline distT="0" distB="0" distL="0" distR="0" wp14:anchorId="04D0832E" wp14:editId="4E452B5D">
+            <wp:extent cx="4486275" cy="3364707"/>
+            <wp:effectExtent l="0" t="0" r="0" b="7620"/>
             <wp:docPr id="1" name="Рисунок 1" descr="https://sun9-48.userapi.com/Q50aaGD-NkvlmpXpLjym6iMrKbjC-K3lMHcsfQ/Moeqh3-jEWk.jpg"/>
             <wp:cNvGraphicFramePr>
               <a:graphicFrameLocks xmlns:a="http://schemas.openxmlformats.org/drawingml/2006/main" noChangeAspect="1"/>
@@ -2149,7 +2260,7 @@
                     </pic:cNvPicPr>
                   </pic:nvPicPr>
                   <pic:blipFill>
-                    <a:blip r:embed="rId5" cstate="print">
+                    <a:blip r:embed="rId6" cstate="print">
                       <a:extLst>
                         <a:ext uri="{28A0092B-C50C-407E-A947-70E740481C1C}">
                           <a14:useLocalDpi xmlns:a14="http://schemas.microsoft.com/office/drawing/2010/main" val="0"/>
@@ -2164,7 +2275,7 @@
                   <pic:spPr bwMode="auto">
                     <a:xfrm>
                       <a:off x="0" y="0"/>
-                      <a:ext cx="3255001" cy="2441251"/>
+                      <a:ext cx="4498697" cy="3374023"/>
                     </a:xfrm>
                     <a:prstGeom prst="rect">
                       <a:avLst/>
@@ -2193,11 +2304,92 @@
       <w:r>
         <w:rPr>
           <w:rFonts w:eastAsia="MS Mincho"/>
-          <w:color w:val="000000" w:themeColor="text1"/>
-          <w:sz w:val="28"/>
-          <w:szCs w:val="28"/>
-        </w:rPr>
-        <w:t>Собираем требования – анализ – проектирование – кодируем(реализация) – тестирование – интеграция – ввод в действие прототипов</w:t>
+          <w:b/>
+          <w:color w:val="000000" w:themeColor="text1"/>
+          <w:sz w:val="28"/>
+          <w:szCs w:val="28"/>
+        </w:rPr>
+        <w:t xml:space="preserve">Как я понял, суть темы: последовательность «разработка требований </w:t>
+      </w:r>
+      <w:r>
+        <w:rPr>
+          <w:rFonts w:eastAsia="MS Mincho"/>
+          <w:b/>
+          <w:color w:val="000000" w:themeColor="text1"/>
+          <w:sz w:val="28"/>
+          <w:szCs w:val="28"/>
+        </w:rPr>
+        <w:t xml:space="preserve">&gt; </w:t>
+      </w:r>
+      <w:r>
+        <w:rPr>
+          <w:rFonts w:eastAsia="MS Mincho"/>
+          <w:b/>
+          <w:color w:val="000000" w:themeColor="text1"/>
+          <w:sz w:val="28"/>
+          <w:szCs w:val="28"/>
+        </w:rPr>
+        <w:t xml:space="preserve">анализ &gt; проектирование </w:t>
+      </w:r>
+      <w:r>
+        <w:rPr>
+          <w:rFonts w:eastAsia="MS Mincho"/>
+          <w:b/>
+          <w:color w:val="000000" w:themeColor="text1"/>
+          <w:sz w:val="28"/>
+          <w:szCs w:val="28"/>
+        </w:rPr>
+        <w:t>&gt;</w:t>
+      </w:r>
+      <w:r>
+        <w:rPr>
+          <w:rFonts w:eastAsia="MS Mincho"/>
+          <w:b/>
+          <w:color w:val="000000" w:themeColor="text1"/>
+          <w:sz w:val="28"/>
+          <w:szCs w:val="28"/>
+        </w:rPr>
+        <w:t xml:space="preserve"> реализация </w:t>
+      </w:r>
+      <w:r>
+        <w:rPr>
+          <w:rFonts w:eastAsia="MS Mincho"/>
+          <w:b/>
+          <w:color w:val="000000" w:themeColor="text1"/>
+          <w:sz w:val="28"/>
+          <w:szCs w:val="28"/>
+        </w:rPr>
+        <w:t>&gt;</w:t>
+      </w:r>
+      <w:r>
+        <w:rPr>
+          <w:rFonts w:eastAsia="MS Mincho"/>
+          <w:b/>
+          <w:color w:val="000000" w:themeColor="text1"/>
+          <w:sz w:val="28"/>
+          <w:szCs w:val="28"/>
+        </w:rPr>
+        <w:t xml:space="preserve"> тестирование </w:t>
+      </w:r>
+      <w:r>
+        <w:rPr>
+          <w:rFonts w:eastAsia="MS Mincho"/>
+          <w:b/>
+          <w:color w:val="000000" w:themeColor="text1"/>
+          <w:sz w:val="28"/>
+          <w:szCs w:val="28"/>
+        </w:rPr>
+        <w:t>&gt;</w:t>
+      </w:r>
+      <w:r>
+        <w:rPr>
+          <w:rFonts w:eastAsia="MS Mincho"/>
+          <w:b/>
+          <w:color w:val="000000" w:themeColor="text1"/>
+          <w:sz w:val="28"/>
+          <w:szCs w:val="28"/>
+        </w:rPr>
+        <w:t xml:space="preserve"> интеграция» прогоняется по кругу до тех пор, пока текущий Билд не будет устраивать заказчика или его «карман».</w:t>
       </w:r>
     </w:p>
     <w:p>
@@ -2234,25 +2426,6 @@
     </w:p>
     <w:p>
       <w:pPr>
-        <w:rPr>
-          <w:rFonts w:eastAsia="MS Mincho"/>
-          <w:color w:val="000000" w:themeColor="text1"/>
-          <w:sz w:val="28"/>
-          <w:szCs w:val="28"/>
-        </w:rPr>
-      </w:pPr>
-      <w:r>
-        <w:rPr>
-          <w:rFonts w:eastAsia="MS Mincho"/>
-          <w:color w:val="000000" w:themeColor="text1"/>
-          <w:sz w:val="28"/>
-          <w:szCs w:val="28"/>
-        </w:rPr>
-        <w:br w:type="page"/>
-      </w:r>
-    </w:p>
-    <w:p>
-      <w:pPr>
         <w:ind w:left="1416" w:hanging="1416"/>
         <w:jc w:val="center"/>
         <w:rPr>
@@ -2271,15 +2444,141 @@
           <w:sz w:val="28"/>
           <w:szCs w:val="28"/>
         </w:rPr>
+        <w:t>Управление требованиями системы</w:t>
+      </w:r>
+    </w:p>
+    <w:p>
+      <w:pPr>
+        <w:rPr>
+          <w:rFonts w:eastAsia="MS Mincho"/>
+          <w:i/>
+          <w:color w:val="000000" w:themeColor="text1"/>
+          <w:sz w:val="28"/>
+          <w:szCs w:val="28"/>
+        </w:rPr>
+      </w:pPr>
+      <w:r>
+        <w:rPr>
+          <w:rFonts w:eastAsia="MS Mincho"/>
+          <w:color w:val="000000" w:themeColor="text1"/>
+          <w:sz w:val="28"/>
+          <w:szCs w:val="28"/>
+          <w:u w:val="single"/>
+        </w:rPr>
+        <w:t>Требования</w:t>
+      </w:r>
+      <w:r>
+        <w:rPr>
+          <w:rFonts w:eastAsia="MS Mincho"/>
+          <w:color w:val="000000" w:themeColor="text1"/>
+          <w:sz w:val="28"/>
+          <w:szCs w:val="28"/>
+        </w:rPr>
+        <w:t xml:space="preserve"> – условие которому должна соответствовать система;</w:t>
+      </w:r>
+    </w:p>
+    <w:p>
+      <w:pPr>
+        <w:rPr>
+          <w:rFonts w:eastAsia="MS Mincho"/>
+          <w:color w:val="000000" w:themeColor="text1"/>
+          <w:sz w:val="28"/>
+          <w:szCs w:val="28"/>
+        </w:rPr>
+      </w:pPr>
+      <w:r>
+        <w:rPr>
+          <w:rFonts w:eastAsia="MS Mincho"/>
+          <w:color w:val="000000" w:themeColor="text1"/>
+          <w:sz w:val="28"/>
+          <w:szCs w:val="28"/>
+          <w:u w:val="single"/>
+        </w:rPr>
+        <w:t xml:space="preserve">Анализ требований </w:t>
+      </w:r>
+      <w:r>
+        <w:rPr>
+          <w:rFonts w:eastAsia="MS Mincho"/>
+          <w:i/>
+          <w:color w:val="000000" w:themeColor="text1"/>
+          <w:sz w:val="28"/>
+          <w:szCs w:val="28"/>
+        </w:rPr>
+        <w:t xml:space="preserve">– </w:t>
+      </w:r>
+      <w:r>
+        <w:rPr>
+          <w:rFonts w:eastAsia="MS Mincho"/>
+          <w:color w:val="000000" w:themeColor="text1"/>
+          <w:sz w:val="28"/>
+          <w:szCs w:val="28"/>
+        </w:rPr>
+        <w:t>предварительно определение того, что не удастся реализовать, перед тем, как реализация провалится;</w:t>
+      </w:r>
+    </w:p>
+    <w:p>
+      <w:pPr>
+        <w:rPr>
+          <w:rFonts w:eastAsia="MS Mincho"/>
+          <w:color w:val="000000" w:themeColor="text1"/>
+          <w:sz w:val="28"/>
+          <w:szCs w:val="28"/>
+        </w:rPr>
+      </w:pPr>
+      <w:r>
+        <w:rPr>
+          <w:rFonts w:eastAsia="MS Mincho"/>
+          <w:color w:val="000000" w:themeColor="text1"/>
+          <w:sz w:val="28"/>
+          <w:szCs w:val="28"/>
+          <w:u w:val="single"/>
+        </w:rPr>
+        <w:t>Оценка требований –</w:t>
+      </w:r>
+      <w:r>
+        <w:rPr>
+          <w:rFonts w:eastAsia="MS Mincho"/>
+          <w:color w:val="000000" w:themeColor="text1"/>
+          <w:sz w:val="28"/>
+          <w:szCs w:val="28"/>
+        </w:rPr>
+        <w:t xml:space="preserve"> доступное и умелое разъяснение заказчикам требований, которые не будут реализованы;</w:t>
+      </w:r>
+    </w:p>
+    <w:p>
+      <w:pPr>
+        <w:rPr>
+          <w:rFonts w:eastAsia="MS Mincho"/>
+          <w:color w:val="000000" w:themeColor="text1"/>
+          <w:sz w:val="28"/>
+          <w:szCs w:val="28"/>
+        </w:rPr>
+      </w:pPr>
+      <w:r>
+        <w:rPr>
+          <w:rFonts w:eastAsia="MS Mincho"/>
+          <w:color w:val="000000" w:themeColor="text1"/>
+          <w:sz w:val="28"/>
+          <w:szCs w:val="28"/>
+          <w:u w:val="single"/>
+        </w:rPr>
         <w:lastRenderedPageBreak/>
-        <w:t>Управление требованиями системы</w:t>
-      </w:r>
-    </w:p>
-    <w:p>
-      <w:pPr>
-        <w:rPr>
-          <w:rFonts w:eastAsia="MS Mincho"/>
-          <w:i/>
+        <w:t>Управление требованиями –</w:t>
+      </w:r>
+      <w:r>
+        <w:rPr>
+          <w:rFonts w:eastAsia="MS Mincho"/>
+          <w:color w:val="000000" w:themeColor="text1"/>
+          <w:sz w:val="28"/>
+          <w:szCs w:val="28"/>
+        </w:rPr>
+        <w:t xml:space="preserve"> убеждение заказчика в том, что хочет именно он (но то, что вы можете реализовать);</w:t>
+      </w:r>
+    </w:p>
+    <w:p>
+      <w:pPr>
+        <w:rPr>
+          <w:rFonts w:eastAsia="MS Mincho"/>
           <w:color w:val="000000" w:themeColor="text1"/>
           <w:sz w:val="28"/>
           <w:szCs w:val="28"/>
@@ -2293,113 +2592,16 @@
           <w:szCs w:val="28"/>
           <w:u w:val="single"/>
         </w:rPr>
-        <w:t>Требования</w:t>
-      </w:r>
-      <w:r>
-        <w:rPr>
-          <w:rFonts w:eastAsia="MS Mincho"/>
-          <w:color w:val="000000" w:themeColor="text1"/>
-          <w:sz w:val="28"/>
-          <w:szCs w:val="28"/>
-        </w:rPr>
-        <w:t xml:space="preserve"> – условие которому должна соответствовать система;</w:t>
-      </w:r>
-    </w:p>
-    <w:p>
-      <w:pPr>
-        <w:rPr>
-          <w:rFonts w:eastAsia="MS Mincho"/>
-          <w:color w:val="000000" w:themeColor="text1"/>
-          <w:sz w:val="28"/>
-          <w:szCs w:val="28"/>
-        </w:rPr>
-      </w:pPr>
-      <w:r>
-        <w:rPr>
-          <w:rFonts w:eastAsia="MS Mincho"/>
-          <w:color w:val="000000" w:themeColor="text1"/>
-          <w:sz w:val="28"/>
-          <w:szCs w:val="28"/>
-          <w:u w:val="single"/>
-        </w:rPr>
-        <w:t xml:space="preserve">Анализ требований </w:t>
-      </w:r>
-      <w:r>
-        <w:rPr>
-          <w:rFonts w:eastAsia="MS Mincho"/>
-          <w:i/>
-          <w:color w:val="000000" w:themeColor="text1"/>
-          <w:sz w:val="28"/>
-          <w:szCs w:val="28"/>
-        </w:rPr>
-        <w:t xml:space="preserve">– </w:t>
-      </w:r>
-      <w:r>
-        <w:rPr>
-          <w:rFonts w:eastAsia="MS Mincho"/>
-          <w:color w:val="000000" w:themeColor="text1"/>
-          <w:sz w:val="28"/>
-          <w:szCs w:val="28"/>
-        </w:rPr>
-        <w:t>предварительно определение того, что не удастся реализовать, перед тем, как реализация провалится;</w:t>
-      </w:r>
-    </w:p>
-    <w:p>
-      <w:pPr>
-        <w:rPr>
-          <w:rFonts w:eastAsia="MS Mincho"/>
-          <w:color w:val="000000" w:themeColor="text1"/>
-          <w:sz w:val="28"/>
-          <w:szCs w:val="28"/>
-        </w:rPr>
-      </w:pPr>
-      <w:r>
-        <w:rPr>
-          <w:rFonts w:eastAsia="MS Mincho"/>
-          <w:color w:val="000000" w:themeColor="text1"/>
-          <w:sz w:val="28"/>
-          <w:szCs w:val="28"/>
-          <w:u w:val="single"/>
-        </w:rPr>
-        <w:t>Оценка требований –</w:t>
-      </w:r>
-      <w:r>
-        <w:rPr>
-          <w:rFonts w:eastAsia="MS Mincho"/>
-          <w:color w:val="000000" w:themeColor="text1"/>
-          <w:sz w:val="28"/>
-          <w:szCs w:val="28"/>
-        </w:rPr>
-        <w:t xml:space="preserve"> доступное и умелое разъяснение заказчикам требований, которые не будут реализованы;</w:t>
-      </w:r>
-    </w:p>
-    <w:p>
-      <w:pPr>
-        <w:rPr>
-          <w:rFonts w:eastAsia="MS Mincho"/>
-          <w:color w:val="000000" w:themeColor="text1"/>
-          <w:sz w:val="28"/>
-          <w:szCs w:val="28"/>
-        </w:rPr>
-      </w:pPr>
-      <w:r>
-        <w:rPr>
-          <w:rFonts w:eastAsia="MS Mincho"/>
-          <w:color w:val="000000" w:themeColor="text1"/>
-          <w:sz w:val="28"/>
-          <w:szCs w:val="28"/>
-          <w:u w:val="single"/>
-        </w:rPr>
-        <w:t>Управление требованиями –</w:t>
-      </w:r>
-      <w:r>
-        <w:rPr>
-          <w:rFonts w:eastAsia="MS Mincho"/>
-          <w:color w:val="000000" w:themeColor="text1"/>
-          <w:sz w:val="28"/>
-          <w:szCs w:val="28"/>
-        </w:rPr>
-        <w:t xml:space="preserve"> убеждение заказчика в том, что хочет именно он (но то, что вы можете реализовать);</w:t>
+        <w:t xml:space="preserve">Управление требованиями – </w:t>
+      </w:r>
+      <w:r>
+        <w:rPr>
+          <w:rFonts w:eastAsia="MS Mincho"/>
+          <w:color w:val="000000" w:themeColor="text1"/>
+          <w:sz w:val="28"/>
+          <w:szCs w:val="28"/>
+        </w:rPr>
+        <w:t>системный подход, систематический подход к обнаружению, организации, документированию и сопровождению изменяющихся требований к системе.</w:t>
       </w:r>
     </w:p>
     <w:p>
@@ -2873,6 +3075,110 @@
       <w:pPr>
         <w:rPr>
           <w:rFonts w:eastAsia="MS Mincho"/>
+          <w:b/>
+          <w:color w:val="000000" w:themeColor="text1"/>
+          <w:sz w:val="28"/>
+          <w:szCs w:val="28"/>
+        </w:rPr>
+      </w:pPr>
+      <w:r>
+        <w:rPr>
+          <w:rFonts w:eastAsia="MS Mincho"/>
+          <w:b/>
+          <w:color w:val="000000" w:themeColor="text1"/>
+          <w:sz w:val="28"/>
+          <w:szCs w:val="28"/>
+          <w:lang w:val="en-US"/>
+        </w:rPr>
+        <w:t>P</w:t>
+      </w:r>
+      <w:r>
+        <w:rPr>
+          <w:rFonts w:eastAsia="MS Mincho"/>
+          <w:b/>
+          <w:color w:val="000000" w:themeColor="text1"/>
+          <w:sz w:val="28"/>
+          <w:szCs w:val="28"/>
+        </w:rPr>
+        <w:t>.</w:t>
+      </w:r>
+      <w:r>
+        <w:rPr>
+          <w:rFonts w:eastAsia="MS Mincho"/>
+          <w:b/>
+          <w:color w:val="000000" w:themeColor="text1"/>
+          <w:sz w:val="28"/>
+          <w:szCs w:val="28"/>
+          <w:lang w:val="en-US"/>
+        </w:rPr>
+        <w:t>S</w:t>
+      </w:r>
+      <w:r>
+        <w:rPr>
+          <w:rFonts w:eastAsia="MS Mincho"/>
+          <w:b/>
+          <w:color w:val="000000" w:themeColor="text1"/>
+          <w:sz w:val="28"/>
+          <w:szCs w:val="28"/>
+        </w:rPr>
+        <w:t xml:space="preserve">. </w:t>
+      </w:r>
+      <w:r>
+        <w:rPr>
+          <w:rFonts w:eastAsia="MS Mincho"/>
+          <w:b/>
+          <w:color w:val="000000" w:themeColor="text1"/>
+          <w:sz w:val="28"/>
+          <w:szCs w:val="28"/>
+        </w:rPr>
+        <w:t>капсом+</w:t>
+      </w:r>
+      <w:r>
+        <w:rPr>
+          <w:rFonts w:eastAsia="MS Mincho"/>
+          <w:b/>
+          <w:color w:val="000000" w:themeColor="text1"/>
+          <w:sz w:val="28"/>
+          <w:szCs w:val="28"/>
+        </w:rPr>
+        <w:t>&lt;</w:t>
+      </w:r>
+      <w:r>
+        <w:rPr>
+          <w:rFonts w:eastAsia="MS Mincho"/>
+          <w:b/>
+          <w:color w:val="000000" w:themeColor="text1"/>
+          <w:sz w:val="28"/>
+          <w:szCs w:val="28"/>
+          <w:lang w:val="en-US"/>
+        </w:rPr>
+        <w:t>b</w:t>
+      </w:r>
+      <w:r>
+        <w:rPr>
+          <w:rFonts w:eastAsia="MS Mincho"/>
+          <w:b/>
+          <w:color w:val="000000" w:themeColor="text1"/>
+          <w:sz w:val="28"/>
+          <w:szCs w:val="28"/>
+        </w:rPr>
+        <w:t>&gt;</w:t>
+      </w:r>
+      <w:r>
+        <w:rPr>
+          <w:rFonts w:eastAsia="MS Mincho"/>
+          <w:b/>
+          <w:color w:val="000000" w:themeColor="text1"/>
+          <w:sz w:val="28"/>
+          <w:szCs w:val="28"/>
+        </w:rPr>
+        <w:t xml:space="preserve"> писал не я, так было на доске</w:t>
+      </w:r>
+    </w:p>
+    <w:p>
+      <w:pPr>
+        <w:rPr>
+          <w:rFonts w:eastAsia="MS Mincho"/>
           <w:color w:val="000000" w:themeColor="text1"/>
           <w:sz w:val="28"/>
           <w:szCs w:val="28"/>
@@ -3008,7 +3314,6 @@
           <w:sz w:val="28"/>
           <w:szCs w:val="28"/>
         </w:rPr>
-        <w:lastRenderedPageBreak/>
         <w:t>Тестируемость;</w:t>
       </w:r>
     </w:p>
@@ -3054,6 +3359,7 @@
           <w:szCs w:val="28"/>
           <w:u w:val="single"/>
         </w:rPr>
+        <w:lastRenderedPageBreak/>
         <w:t>Методы выявления требований:</w:t>
       </w:r>
     </w:p>
@@ -3433,35 +3739,6 @@
           <w:szCs w:val="28"/>
         </w:rPr>
         <w:t>Частичные ТЗ;</w:t>
-      </w:r>
-    </w:p>
-    <w:p>
-      <w:pPr>
-        <w:rPr>
-          <w:rFonts w:eastAsia="MS Mincho"/>
-          <w:color w:val="000000" w:themeColor="text1"/>
-          <w:sz w:val="28"/>
-          <w:szCs w:val="28"/>
-        </w:rPr>
-      </w:pPr>
-      <w:r>
-        <w:rPr>
-          <w:rFonts w:eastAsia="MS Mincho"/>
-          <w:color w:val="000000" w:themeColor="text1"/>
-          <w:sz w:val="28"/>
-          <w:szCs w:val="28"/>
-          <w:u w:val="single"/>
-        </w:rPr>
-        <w:t xml:space="preserve">Управление требованиями – </w:t>
-      </w:r>
-      <w:r>
-        <w:rPr>
-          <w:rFonts w:eastAsia="MS Mincho"/>
-          <w:color w:val="000000" w:themeColor="text1"/>
-          <w:sz w:val="28"/>
-          <w:szCs w:val="28"/>
-        </w:rPr>
-        <w:t>системный подход, систематический подход к обнаружению, организации, документированию и сопровождению изменяющихся требований к системе.</w:t>
       </w:r>
     </w:p>
     <w:p>
@@ -3741,7 +4018,6 @@
           <w:sz w:val="28"/>
           <w:szCs w:val="28"/>
         </w:rPr>
-        <w:lastRenderedPageBreak/>
         <w:t>Отслеживание изменений и оценка их влияния на процесс</w:t>
       </w:r>
       <w:r>
@@ -3752,25 +4028,6 @@
           <w:szCs w:val="28"/>
         </w:rPr>
         <w:t>.</w:t>
-      </w:r>
-    </w:p>
-    <w:p>
-      <w:pPr>
-        <w:rPr>
-          <w:rFonts w:eastAsia="MS Mincho"/>
-          <w:color w:val="000000" w:themeColor="text1"/>
-          <w:sz w:val="28"/>
-          <w:szCs w:val="28"/>
-        </w:rPr>
-      </w:pPr>
-      <w:r>
-        <w:rPr>
-          <w:rFonts w:eastAsia="MS Mincho"/>
-          <w:color w:val="000000" w:themeColor="text1"/>
-          <w:sz w:val="28"/>
-          <w:szCs w:val="28"/>
-        </w:rPr>
-        <w:br w:type="page"/>
       </w:r>
     </w:p>
     <w:p>
@@ -3797,7 +4054,6 @@
           <w:u w:val="single"/>
           <w:lang w:val="en-US"/>
         </w:rPr>
-        <w:lastRenderedPageBreak/>
         <w:t>RAD</w:t>
       </w:r>
     </w:p>
@@ -3863,6 +4119,7 @@
           <w:sz w:val="28"/>
           <w:szCs w:val="28"/>
           <w:u w:val="single"/>
+          <w:lang w:val="en-US"/>
         </w:rPr>
       </w:pPr>
       <w:r>
@@ -3873,6 +4130,7 @@
           <w:sz w:val="28"/>
           <w:szCs w:val="28"/>
           <w:u w:val="single"/>
+          <w:lang w:val="en-US"/>
         </w:rPr>
         <w:t>(</w:t>
       </w:r>
@@ -3885,7 +4143,7 @@
           <w:szCs w:val="28"/>
           <w:u w:val="single"/>
         </w:rPr>
-        <w:t>Методология быстрой разработки</w:t>
+        <w:t>Методология</w:t>
       </w:r>
       <w:r>
         <w:rPr>
@@ -3895,6 +4153,53 @@
           <w:sz w:val="28"/>
           <w:szCs w:val="28"/>
           <w:u w:val="single"/>
+          <w:lang w:val="en-US"/>
+        </w:rPr>
+        <w:t xml:space="preserve"> </w:t>
+      </w:r>
+      <w:r>
+        <w:rPr>
+          <w:rFonts w:eastAsia="MS Mincho"/>
+          <w:b/>
+          <w:color w:val="000000" w:themeColor="text1"/>
+          <w:sz w:val="28"/>
+          <w:szCs w:val="28"/>
+          <w:u w:val="single"/>
+        </w:rPr>
+        <w:t>быстрой</w:t>
+      </w:r>
+      <w:r>
+        <w:rPr>
+          <w:rFonts w:eastAsia="MS Mincho"/>
+          <w:b/>
+          <w:color w:val="000000" w:themeColor="text1"/>
+          <w:sz w:val="28"/>
+          <w:szCs w:val="28"/>
+          <w:u w:val="single"/>
+          <w:lang w:val="en-US"/>
+        </w:rPr>
+        <w:t xml:space="preserve"> </w:t>
+      </w:r>
+      <w:r>
+        <w:rPr>
+          <w:rFonts w:eastAsia="MS Mincho"/>
+          <w:b/>
+          <w:color w:val="000000" w:themeColor="text1"/>
+          <w:sz w:val="28"/>
+          <w:szCs w:val="28"/>
+          <w:u w:val="single"/>
+        </w:rPr>
+        <w:t>разработки</w:t>
+      </w:r>
+      <w:r>
+        <w:rPr>
+          <w:rFonts w:eastAsia="MS Mincho"/>
+          <w:b/>
+          <w:color w:val="000000" w:themeColor="text1"/>
+          <w:sz w:val="28"/>
+          <w:szCs w:val="28"/>
+          <w:u w:val="single"/>
+          <w:lang w:val="en-US"/>
         </w:rPr>
         <w:t>)</w:t>
       </w:r>
@@ -3984,6 +4289,7 @@
           <w:sz w:val="28"/>
           <w:szCs w:val="28"/>
         </w:rPr>
+        <w:lastRenderedPageBreak/>
         <w:t>Маленькая команда разрабов;</w:t>
       </w:r>
     </w:p>
@@ -4268,27 +4574,7 @@
           <w:sz w:val="28"/>
           <w:szCs w:val="28"/>
         </w:rPr>
-        <w:t>средства, для быстрого получения прототипа. Более подробно рассматриваются процессы в системе. Анализируется и корректируется функциональная модель</w:t>
-      </w:r>
-      <w:proofErr w:type="gramStart"/>
-      <w:r>
-        <w:rPr>
-          <w:rFonts w:eastAsia="MS Mincho"/>
-          <w:color w:val="000000" w:themeColor="text1"/>
-          <w:sz w:val="28"/>
-          <w:szCs w:val="28"/>
-        </w:rPr>
-        <w:t xml:space="preserve">. </w:t>
-      </w:r>
-      <w:proofErr w:type="gramEnd"/>
-      <w:r>
-        <w:rPr>
-          <w:rFonts w:eastAsia="MS Mincho"/>
-          <w:color w:val="000000" w:themeColor="text1"/>
-          <w:sz w:val="28"/>
-          <w:szCs w:val="28"/>
-        </w:rPr>
-        <w:t>Каждый процесс рассматривается детально. Определяются требования к разграничению данных. Оценивается кол-во функциональных моментов, разрабатываемых системой, для разбиение её на подсистемы (Прога разбивается на более мелкие подсистемы), для разработки за приемлемое время (60-90 дней)</w:t>
+        <w:t>средства, для быстрого получения прототипа. Более подробно рассматриваются процессы в системе. Анализируется и корректируется функциональная модель. Каждый процесс рассматривается детально. Определяются требования к разграничению данных. Оценивается кол-во функциональных моментов, разрабатываемых системой, для разбиение её на подсистемы (Прога разбивается на более мелкие подсистемы), для разработки за приемлемое время (60-90 дней)</w:t>
       </w:r>
       <w:r>
         <w:rPr>
@@ -4414,77 +4700,7 @@
           <w:sz w:val="28"/>
           <w:szCs w:val="28"/>
         </w:rPr>
-        <w:t>-средств</w:t>
-      </w:r>
-      <w:proofErr w:type="gramStart"/>
-      <w:r>
-        <w:rPr>
-          <w:rFonts w:eastAsia="MS Mincho"/>
-          <w:color w:val="000000" w:themeColor="text1"/>
-          <w:sz w:val="28"/>
-          <w:szCs w:val="28"/>
-        </w:rPr>
-        <w:t xml:space="preserve">. </w:t>
-      </w:r>
-      <w:proofErr w:type="gramEnd"/>
-      <w:r>
-        <w:rPr>
-          <w:rFonts w:eastAsia="MS Mincho"/>
-          <w:color w:val="000000" w:themeColor="text1"/>
-          <w:sz w:val="28"/>
-          <w:szCs w:val="28"/>
-        </w:rPr>
-        <w:t>Во время разработки осуществляется тестирование каждой подсистемы. Завершается физическое проектирование системы</w:t>
-      </w:r>
-      <w:proofErr w:type="gramStart"/>
-      <w:r>
-        <w:rPr>
-          <w:rFonts w:eastAsia="MS Mincho"/>
-          <w:color w:val="000000" w:themeColor="text1"/>
-          <w:sz w:val="28"/>
-          <w:szCs w:val="28"/>
-        </w:rPr>
-        <w:t xml:space="preserve">. </w:t>
-      </w:r>
-      <w:proofErr w:type="gramEnd"/>
-      <w:r>
-        <w:rPr>
-          <w:rFonts w:eastAsia="MS Mincho"/>
-          <w:color w:val="000000" w:themeColor="text1"/>
-          <w:sz w:val="28"/>
-          <w:szCs w:val="28"/>
-        </w:rPr>
-        <w:t xml:space="preserve">Производится анализ использования данных и делаются БД. Определяются требования к </w:t>
-      </w:r>
-      <w:r>
-        <w:rPr>
-          <w:rFonts w:eastAsia="MS Mincho"/>
-          <w:color w:val="000000" w:themeColor="text1"/>
-          <w:sz w:val="28"/>
-          <w:szCs w:val="28"/>
-        </w:rPr>
-        <w:lastRenderedPageBreak/>
-        <w:t>аппаратным рес-ам</w:t>
-      </w:r>
-      <w:proofErr w:type="gramStart"/>
-      <w:r>
-        <w:rPr>
-          <w:rFonts w:eastAsia="MS Mincho"/>
-          <w:color w:val="000000" w:themeColor="text1"/>
-          <w:sz w:val="28"/>
-          <w:szCs w:val="28"/>
-        </w:rPr>
-        <w:t xml:space="preserve">. </w:t>
-      </w:r>
-      <w:proofErr w:type="gramEnd"/>
-      <w:r>
-        <w:rPr>
-          <w:rFonts w:eastAsia="MS Mincho"/>
-          <w:color w:val="000000" w:themeColor="text1"/>
-          <w:sz w:val="28"/>
-          <w:szCs w:val="28"/>
-        </w:rPr>
-        <w:t>Завершается раз-ка документации.</w:t>
+        <w:t>-средств. Во время разработки осуществляется тестирование каждой подсистемы. Завершается физическое проектирование системы. Производится анализ использования данных и делаются БД. Определяются требования к аппаратным рес-ам. Завершается раз-ка документации.</w:t>
       </w:r>
       <w:r>
         <w:rPr>
@@ -4648,6 +4864,7 @@
           <w:sz w:val="28"/>
           <w:szCs w:val="28"/>
         </w:rPr>
+        <w:lastRenderedPageBreak/>
         <w:t xml:space="preserve">Методология </w:t>
       </w:r>
       <w:r>
@@ -4972,6 +5189,9 @@
           <w:ilvl w:val="0"/>
           <w:numId w:val="17"/>
         </w:numPr>
+        <w:pBdr>
+          <w:bottom w:val="single" w:sz="6" w:space="1" w:color="auto"/>
+        </w:pBdr>
         <w:rPr>
           <w:rFonts w:eastAsia="MS Mincho"/>
           <w:color w:val="000000" w:themeColor="text1"/>
@@ -4996,20 +5216,3241 @@
           <w:color w:val="000000" w:themeColor="text1"/>
           <w:sz w:val="28"/>
           <w:szCs w:val="28"/>
-        </w:rPr>
-      </w:pPr>
-      <w:bookmarkStart w:id="0" w:name="_GoBack"/>
-      <w:bookmarkEnd w:id="0"/>
-    </w:p>
-    <w:p>
-      <w:pPr>
-        <w:rPr>
-          <w:rFonts w:eastAsia="MS Mincho"/>
-          <w:color w:val="000000" w:themeColor="text1"/>
-          <w:sz w:val="28"/>
-          <w:szCs w:val="28"/>
-        </w:rPr>
-      </w:pPr>
+          <w:lang w:val="en-US"/>
+        </w:rPr>
+      </w:pPr>
+      <w:r>
+        <w:rPr>
+          <w:rFonts w:eastAsia="MS Mincho"/>
+          <w:color w:val="000000" w:themeColor="text1"/>
+          <w:sz w:val="28"/>
+          <w:szCs w:val="28"/>
+          <w:lang w:val="en-US"/>
+        </w:rPr>
+        <w:br w:type="page"/>
+      </w:r>
+    </w:p>
+    <w:p>
+      <w:pPr>
+        <w:jc w:val="center"/>
+        <w:rPr>
+          <w:rFonts w:eastAsia="MS Mincho"/>
+          <w:b/>
+          <w:color w:val="000000" w:themeColor="text1"/>
+          <w:sz w:val="28"/>
+          <w:szCs w:val="28"/>
+        </w:rPr>
+      </w:pPr>
+      <w:r>
+        <w:rPr>
+          <w:rFonts w:eastAsia="MS Mincho"/>
+          <w:b/>
+          <w:color w:val="000000" w:themeColor="text1"/>
+          <w:sz w:val="28"/>
+          <w:szCs w:val="28"/>
+        </w:rPr>
+        <w:lastRenderedPageBreak/>
+        <w:t>Восходящее и нисходящее проектирование</w:t>
+      </w:r>
+    </w:p>
+    <w:p>
+      <w:pPr>
+        <w:rPr>
+          <w:rFonts w:eastAsia="MS Mincho"/>
+          <w:color w:val="000000" w:themeColor="text1"/>
+          <w:sz w:val="28"/>
+          <w:szCs w:val="28"/>
+        </w:rPr>
+      </w:pPr>
+      <w:r>
+        <w:rPr>
+          <w:rFonts w:eastAsia="MS Mincho"/>
+          <w:color w:val="000000" w:themeColor="text1"/>
+          <w:sz w:val="28"/>
+          <w:szCs w:val="28"/>
+          <w:u w:val="single"/>
+        </w:rPr>
+        <w:t>Технология нисходящего проектирования</w:t>
+      </w:r>
+      <w:r>
+        <w:rPr>
+          <w:rFonts w:eastAsia="MS Mincho"/>
+          <w:color w:val="000000" w:themeColor="text1"/>
+          <w:sz w:val="28"/>
+          <w:szCs w:val="28"/>
+        </w:rPr>
+        <w:t xml:space="preserve"> с пошаговой детализацией является неотъемлемой частью создания хорошо структурированных программ. </w:t>
+      </w:r>
+      <w:r>
+        <w:rPr>
+          <w:rFonts w:eastAsia="MS Mincho"/>
+          <w:i/>
+          <w:color w:val="000000" w:themeColor="text1"/>
+          <w:sz w:val="28"/>
+          <w:szCs w:val="28"/>
+        </w:rPr>
+        <w:t>При написании программы с использованием этой технологии вся задача рассматривается как единственное предложение (вершина), выражающее общее назначение программы</w:t>
+      </w:r>
+      <w:r>
+        <w:rPr>
+          <w:rFonts w:eastAsia="MS Mincho"/>
+          <w:color w:val="000000" w:themeColor="text1"/>
+          <w:sz w:val="28"/>
+          <w:szCs w:val="28"/>
+        </w:rPr>
+        <w:t>. Так как вершина редко отображает достаточное количество деталей, на основании которых можно написать программу, то поэтому надо начинать процесс детализации – функциональной декомпозиции</w:t>
+      </w:r>
+      <w:r>
+        <w:rPr>
+          <w:rFonts w:eastAsia="MS Mincho"/>
+          <w:i/>
+          <w:color w:val="000000" w:themeColor="text1"/>
+          <w:sz w:val="28"/>
+          <w:szCs w:val="28"/>
+        </w:rPr>
+        <w:t>. Вершина разделяется на ряд более мелких задач (функций)</w:t>
+      </w:r>
+      <w:r>
+        <w:rPr>
+          <w:rFonts w:eastAsia="MS Mincho"/>
+          <w:color w:val="000000" w:themeColor="text1"/>
+          <w:sz w:val="28"/>
+          <w:szCs w:val="28"/>
+        </w:rPr>
+        <w:t xml:space="preserve"> в том порядке, в котором эти задачи должны выполнятся. В результате получим первую детализацию. </w:t>
+      </w:r>
+      <w:r>
+        <w:rPr>
+          <w:rFonts w:eastAsia="MS Mincho"/>
+          <w:i/>
+          <w:color w:val="000000" w:themeColor="text1"/>
+          <w:sz w:val="28"/>
+          <w:szCs w:val="28"/>
+        </w:rPr>
+        <w:t>Далее каждая из подзадач разбивается на подзадачи</w:t>
+      </w:r>
+      <w:r>
+        <w:rPr>
+          <w:rFonts w:eastAsia="MS Mincho"/>
+          <w:color w:val="000000" w:themeColor="text1"/>
+          <w:sz w:val="28"/>
+          <w:szCs w:val="28"/>
+        </w:rPr>
+        <w:t>, принадлежащие второму уровню детализации. Программист завершает процесс нисходящей разработки с пошаговой детализацией, когда алгоритм настолько детализирован, чтобы его можно было бы преобразовать в программу.</w:t>
+      </w:r>
+    </w:p>
+    <w:p>
+      <w:pPr>
+        <w:rPr>
+          <w:rFonts w:eastAsia="MS Mincho"/>
+          <w:b/>
+          <w:color w:val="000000" w:themeColor="text1"/>
+          <w:sz w:val="28"/>
+          <w:szCs w:val="28"/>
+        </w:rPr>
+      </w:pPr>
+      <w:r>
+        <w:rPr>
+          <w:rFonts w:eastAsia="MS Mincho"/>
+          <w:b/>
+          <w:color w:val="000000" w:themeColor="text1"/>
+          <w:sz w:val="28"/>
+          <w:szCs w:val="28"/>
+        </w:rPr>
+        <w:t xml:space="preserve">(Суть технологии нисходящего проектирования в том, что мы берём как </w:t>
+      </w:r>
+      <w:proofErr w:type="gramStart"/>
+      <w:r>
+        <w:rPr>
+          <w:rFonts w:eastAsia="MS Mincho"/>
+          <w:b/>
+          <w:color w:val="000000" w:themeColor="text1"/>
+          <w:sz w:val="28"/>
+          <w:szCs w:val="28"/>
+        </w:rPr>
+        <w:t>бы</w:t>
+      </w:r>
+      <w:proofErr w:type="gramEnd"/>
+      <w:r>
+        <w:rPr>
+          <w:rFonts w:eastAsia="MS Mincho"/>
+          <w:b/>
+          <w:color w:val="000000" w:themeColor="text1"/>
+          <w:sz w:val="28"/>
+          <w:szCs w:val="28"/>
+        </w:rPr>
+        <w:t xml:space="preserve"> цель программы, которую мы хотим написать, и разбиваем её на более мелкие цели, а после этого, делим полученное ещё на части. И так до тех пор, пока не получится такой алгоритм, что его можно будет преобразовать в прогу)</w:t>
+      </w:r>
+    </w:p>
+    <w:p>
+      <w:pPr>
+        <w:rPr>
+          <w:rFonts w:eastAsia="MS Mincho"/>
+          <w:b/>
+          <w:color w:val="000000" w:themeColor="text1"/>
+          <w:sz w:val="28"/>
+          <w:szCs w:val="28"/>
+        </w:rPr>
+      </w:pPr>
+      <w:r>
+        <w:rPr>
+          <w:rFonts w:eastAsia="MS Mincho"/>
+          <w:b/>
+          <w:color w:val="000000" w:themeColor="text1"/>
+          <w:sz w:val="28"/>
+          <w:szCs w:val="28"/>
+        </w:rPr>
+        <w:t xml:space="preserve">(При разработке проги </w:t>
+      </w:r>
+      <w:r>
+        <w:rPr>
+          <w:rFonts w:eastAsia="MS Mincho"/>
+          <w:b/>
+          <w:color w:val="000000" w:themeColor="text1"/>
+          <w:sz w:val="28"/>
+          <w:szCs w:val="28"/>
+        </w:rPr>
+        <w:t>с помощью нисходящего проектирования, сначала пишется «ядро» проги, а все подмодули затыкаются заглушками</w:t>
+      </w:r>
+      <w:proofErr w:type="gramStart"/>
+      <w:r>
+        <w:rPr>
+          <w:rFonts w:eastAsia="MS Mincho"/>
+          <w:b/>
+          <w:color w:val="000000" w:themeColor="text1"/>
+          <w:sz w:val="28"/>
+          <w:szCs w:val="28"/>
+        </w:rPr>
+        <w:t xml:space="preserve">. </w:t>
+      </w:r>
+      <w:proofErr w:type="gramEnd"/>
+      <w:r>
+        <w:rPr>
+          <w:rFonts w:eastAsia="MS Mincho"/>
+          <w:b/>
+          <w:color w:val="000000" w:themeColor="text1"/>
+          <w:sz w:val="28"/>
+          <w:szCs w:val="28"/>
+        </w:rPr>
+        <w:t>После, эти заглушки заменяются на полноценные части</w:t>
+      </w:r>
+      <w:r>
+        <w:rPr>
+          <w:rFonts w:eastAsia="MS Mincho"/>
+          <w:b/>
+          <w:color w:val="000000" w:themeColor="text1"/>
+          <w:sz w:val="28"/>
+          <w:szCs w:val="28"/>
+        </w:rPr>
+        <w:t>)</w:t>
+      </w:r>
+    </w:p>
+    <w:p>
+      <w:pPr>
+        <w:rPr>
+          <w:rFonts w:eastAsia="MS Mincho"/>
+          <w:color w:val="000000" w:themeColor="text1"/>
+          <w:sz w:val="28"/>
+          <w:szCs w:val="28"/>
+        </w:rPr>
+      </w:pPr>
+      <w:r>
+        <w:rPr>
+          <w:rFonts w:eastAsia="MS Mincho"/>
+          <w:color w:val="000000" w:themeColor="text1"/>
+          <w:sz w:val="28"/>
+          <w:szCs w:val="28"/>
+        </w:rPr>
+        <w:t>Важно, что при декомпозиции используются только указанные выше три управляющих конструкции, что позволяет говорить о структурной декомпозиции или структурном проектировании программ.</w:t>
+      </w:r>
+    </w:p>
+    <w:p>
+      <w:pPr>
+        <w:rPr>
+          <w:rFonts w:eastAsia="MS Mincho"/>
+          <w:color w:val="000000" w:themeColor="text1"/>
+          <w:sz w:val="28"/>
+          <w:szCs w:val="28"/>
+        </w:rPr>
+      </w:pPr>
+      <w:r>
+        <w:rPr>
+          <w:rFonts w:eastAsia="MS Mincho"/>
+          <w:color w:val="000000" w:themeColor="text1"/>
+          <w:sz w:val="28"/>
+          <w:szCs w:val="28"/>
+        </w:rPr>
+        <w:t>(</w:t>
+      </w:r>
+      <w:r>
+        <w:rPr>
+          <w:rFonts w:eastAsia="MS Mincho"/>
+          <w:i/>
+          <w:color w:val="000000" w:themeColor="text1"/>
+          <w:sz w:val="28"/>
+          <w:szCs w:val="28"/>
+        </w:rPr>
+        <w:t xml:space="preserve">Что за </w:t>
+      </w:r>
+      <w:commentRangeStart w:id="0"/>
+      <w:r>
+        <w:rPr>
+          <w:rFonts w:eastAsia="MS Mincho"/>
+          <w:i/>
+          <w:color w:val="000000" w:themeColor="text1"/>
+          <w:sz w:val="28"/>
+          <w:szCs w:val="28"/>
+        </w:rPr>
+        <w:t>структуры</w:t>
+      </w:r>
+      <w:commentRangeEnd w:id="0"/>
+      <w:r>
+        <w:rPr>
+          <w:rStyle w:val="a4"/>
+        </w:rPr>
+        <w:commentReference w:id="0"/>
+      </w:r>
+      <w:r>
+        <w:rPr>
+          <w:rFonts w:eastAsia="MS Mincho"/>
+          <w:i/>
+          <w:color w:val="000000" w:themeColor="text1"/>
+          <w:sz w:val="28"/>
+          <w:szCs w:val="28"/>
+        </w:rPr>
+        <w:t>?</w:t>
+      </w:r>
+      <w:r>
+        <w:rPr>
+          <w:rFonts w:eastAsia="MS Mincho"/>
+          <w:color w:val="000000" w:themeColor="text1"/>
+          <w:sz w:val="28"/>
+          <w:szCs w:val="28"/>
+        </w:rPr>
+        <w:t>)</w:t>
+      </w:r>
+    </w:p>
+    <w:p>
+      <w:pPr>
+        <w:rPr>
+          <w:rFonts w:eastAsia="MS Mincho"/>
+          <w:color w:val="000000" w:themeColor="text1"/>
+          <w:sz w:val="28"/>
+          <w:szCs w:val="28"/>
+        </w:rPr>
+      </w:pPr>
+      <w:r>
+        <w:rPr>
+          <w:rFonts w:eastAsia="MS Mincho"/>
+          <w:color w:val="000000" w:themeColor="text1"/>
+          <w:sz w:val="28"/>
+          <w:szCs w:val="28"/>
+          <w:u w:val="single"/>
+        </w:rPr>
+        <w:t>Недостатки нисходящего проектирования</w:t>
+      </w:r>
+      <w:r>
+        <w:rPr>
+          <w:rFonts w:eastAsia="MS Mincho"/>
+          <w:b/>
+          <w:color w:val="000000" w:themeColor="text1"/>
+          <w:sz w:val="28"/>
+          <w:szCs w:val="28"/>
+        </w:rPr>
+        <w:t xml:space="preserve"> – </w:t>
+      </w:r>
+      <w:r>
+        <w:rPr>
+          <w:rFonts w:eastAsia="MS Mincho"/>
+          <w:color w:val="000000" w:themeColor="text1"/>
+          <w:sz w:val="28"/>
+          <w:szCs w:val="28"/>
+        </w:rPr>
+        <w:t>необходимость заглушек, и сложно определить размер ПО и его эксплуатационные хар-ки (до окончания написания ПО).</w:t>
+      </w:r>
+    </w:p>
+    <w:p>
+      <w:pPr>
+        <w:rPr>
+          <w:rFonts w:eastAsia="MS Mincho"/>
+          <w:color w:val="000000" w:themeColor="text1"/>
+          <w:sz w:val="28"/>
+          <w:szCs w:val="28"/>
+        </w:rPr>
+      </w:pPr>
+      <w:r>
+        <w:rPr>
+          <w:rFonts w:eastAsia="MS Mincho"/>
+          <w:color w:val="000000" w:themeColor="text1"/>
+          <w:sz w:val="28"/>
+          <w:szCs w:val="28"/>
+          <w:u w:val="single"/>
+        </w:rPr>
+        <w:t>Преимущество нисходящего проектирования</w:t>
+      </w:r>
+      <w:r>
+        <w:rPr>
+          <w:rFonts w:eastAsia="MS Mincho"/>
+          <w:color w:val="000000" w:themeColor="text1"/>
+          <w:sz w:val="28"/>
+          <w:szCs w:val="28"/>
+        </w:rPr>
+        <w:t xml:space="preserve"> – Хорошо написанное ядро.</w:t>
+      </w:r>
+    </w:p>
+    <w:p>
+      <w:pPr>
+        <w:rPr>
+          <w:rFonts w:eastAsia="MS Mincho"/>
+          <w:color w:val="000000" w:themeColor="text1"/>
+          <w:sz w:val="28"/>
+          <w:szCs w:val="28"/>
+        </w:rPr>
+      </w:pPr>
+      <w:r>
+        <w:rPr>
+          <w:rFonts w:eastAsia="MS Mincho"/>
+          <w:b/>
+          <w:color w:val="000000" w:themeColor="text1"/>
+          <w:sz w:val="28"/>
+          <w:szCs w:val="28"/>
+        </w:rPr>
+        <w:t>Вывод</w:t>
+      </w:r>
+      <w:r>
+        <w:rPr>
+          <w:rFonts w:eastAsia="MS Mincho"/>
+          <w:color w:val="000000" w:themeColor="text1"/>
+          <w:sz w:val="28"/>
+          <w:szCs w:val="28"/>
+        </w:rPr>
+        <w:t>: пошаговая реализация это</w:t>
+      </w:r>
+      <w:r>
+        <w:rPr>
+          <w:rFonts w:eastAsia="MS Mincho"/>
+          <w:color w:val="000000" w:themeColor="text1"/>
+          <w:sz w:val="28"/>
+          <w:szCs w:val="28"/>
+        </w:rPr>
+        <w:t xml:space="preserve"> -</w:t>
+      </w:r>
+      <w:r>
+        <w:rPr>
+          <w:rFonts w:eastAsia="MS Mincho"/>
+          <w:color w:val="000000" w:themeColor="text1"/>
+          <w:sz w:val="28"/>
+          <w:szCs w:val="28"/>
+        </w:rPr>
+        <w:t xml:space="preserve"> тактика разработки программы, а </w:t>
+      </w:r>
+      <w:proofErr w:type="gramStart"/>
+      <w:r>
+        <w:rPr>
+          <w:rFonts w:eastAsia="MS Mincho"/>
+          <w:color w:val="000000" w:themeColor="text1"/>
+          <w:sz w:val="28"/>
+          <w:szCs w:val="28"/>
+        </w:rPr>
+        <w:t>нисходящее проектирование это</w:t>
+      </w:r>
+      <w:proofErr w:type="gramEnd"/>
+      <w:r>
+        <w:rPr>
+          <w:rFonts w:eastAsia="MS Mincho"/>
+          <w:color w:val="000000" w:themeColor="text1"/>
+          <w:sz w:val="28"/>
+          <w:szCs w:val="28"/>
+        </w:rPr>
+        <w:t xml:space="preserve"> стратегия программирования</w:t>
+      </w:r>
+      <w:r>
+        <w:rPr>
+          <w:rFonts w:eastAsia="MS Mincho"/>
+          <w:color w:val="000000" w:themeColor="text1"/>
+          <w:sz w:val="28"/>
+          <w:szCs w:val="28"/>
+        </w:rPr>
+        <w:t>.</w:t>
+      </w:r>
+    </w:p>
+    <w:p>
+      <w:pPr>
+        <w:rPr>
+          <w:rFonts w:eastAsia="MS Mincho"/>
+          <w:color w:val="000000" w:themeColor="text1"/>
+          <w:sz w:val="28"/>
+          <w:szCs w:val="28"/>
+        </w:rPr>
+      </w:pPr>
+      <w:r>
+        <w:rPr>
+          <w:rFonts w:eastAsia="MS Mincho"/>
+          <w:color w:val="000000" w:themeColor="text1"/>
+          <w:sz w:val="28"/>
+          <w:szCs w:val="28"/>
+          <w:u w:val="single"/>
+        </w:rPr>
+        <w:t>При восходящем проектировании</w:t>
+      </w:r>
+      <w:r>
+        <w:rPr>
+          <w:rFonts w:eastAsia="MS Mincho"/>
+          <w:color w:val="000000" w:themeColor="text1"/>
+          <w:sz w:val="28"/>
+          <w:szCs w:val="28"/>
+        </w:rPr>
+        <w:t xml:space="preserve"> разработка идет </w:t>
+      </w:r>
+      <w:proofErr w:type="gramStart"/>
+      <w:r>
+        <w:rPr>
+          <w:rFonts w:eastAsia="MS Mincho"/>
+          <w:color w:val="000000" w:themeColor="text1"/>
+          <w:sz w:val="28"/>
+          <w:szCs w:val="28"/>
+        </w:rPr>
+        <w:t>снизу вверх</w:t>
+      </w:r>
+      <w:proofErr w:type="gramEnd"/>
+      <w:r>
+        <w:rPr>
+          <w:rFonts w:eastAsia="MS Mincho"/>
+          <w:color w:val="000000" w:themeColor="text1"/>
+          <w:sz w:val="28"/>
+          <w:szCs w:val="28"/>
+        </w:rPr>
+        <w:t xml:space="preserve">. На первом этапе разрабатываются модули самого низкого уровня. На следующем этапе </w:t>
+      </w:r>
+      <w:r>
+        <w:rPr>
+          <w:rFonts w:eastAsia="MS Mincho"/>
+          <w:color w:val="000000" w:themeColor="text1"/>
+          <w:sz w:val="28"/>
+          <w:szCs w:val="28"/>
+        </w:rPr>
+        <w:lastRenderedPageBreak/>
+        <w:t xml:space="preserve">к ним подключаются модули более высокого уровня, и проверяется их работоспособность. На завершающем этапе проектирования разрабатывается головной модуль, отвечающий за логику работы всего программного комплекса. </w:t>
+      </w:r>
+    </w:p>
+    <w:p>
+      <w:pPr>
+        <w:rPr>
+          <w:rFonts w:eastAsia="MS Mincho"/>
+          <w:color w:val="000000" w:themeColor="text1"/>
+          <w:sz w:val="28"/>
+          <w:szCs w:val="28"/>
+        </w:rPr>
+      </w:pPr>
+      <w:r>
+        <w:rPr>
+          <w:rFonts w:eastAsia="MS Mincho"/>
+          <w:color w:val="000000" w:themeColor="text1"/>
+          <w:sz w:val="28"/>
+          <w:szCs w:val="28"/>
+          <w:u w:val="single"/>
+        </w:rPr>
+        <w:t>Преимущество восходящего программирования</w:t>
+      </w:r>
+      <w:r>
+        <w:rPr>
+          <w:rFonts w:eastAsia="MS Mincho"/>
+          <w:color w:val="000000" w:themeColor="text1"/>
+          <w:sz w:val="28"/>
+          <w:szCs w:val="28"/>
+        </w:rPr>
+        <w:t xml:space="preserve"> – не нужно писать заглушки.</w:t>
+      </w:r>
+    </w:p>
+    <w:p>
+      <w:pPr>
+        <w:rPr>
+          <w:rFonts w:eastAsia="MS Mincho"/>
+          <w:color w:val="000000" w:themeColor="text1"/>
+          <w:sz w:val="28"/>
+          <w:szCs w:val="28"/>
+        </w:rPr>
+      </w:pPr>
+      <w:r>
+        <w:rPr>
+          <w:rFonts w:eastAsia="MS Mincho"/>
+          <w:color w:val="000000" w:themeColor="text1"/>
+          <w:sz w:val="28"/>
+          <w:szCs w:val="28"/>
+          <w:u w:val="single"/>
+        </w:rPr>
+        <w:t>Недостаток восходящего программирования</w:t>
+      </w:r>
+      <w:r>
+        <w:rPr>
+          <w:rFonts w:eastAsia="MS Mincho"/>
+          <w:color w:val="000000" w:themeColor="text1"/>
+          <w:sz w:val="28"/>
+          <w:szCs w:val="28"/>
+        </w:rPr>
+        <w:t xml:space="preserve"> – головной модуль разрабатывается на завершающем этапе проектирования, что порой приводит к необходимости дорабатывать модули более низких уровней</w:t>
+      </w:r>
+      <w:r>
+        <w:rPr>
+          <w:rFonts w:eastAsia="MS Mincho"/>
+          <w:color w:val="000000" w:themeColor="text1"/>
+          <w:sz w:val="28"/>
+          <w:szCs w:val="28"/>
+        </w:rPr>
+        <w:t>.</w:t>
+      </w:r>
+    </w:p>
+    <w:p>
+      <w:pPr>
+        <w:jc w:val="center"/>
+        <w:rPr>
+          <w:rFonts w:eastAsia="MS Mincho"/>
+          <w:b/>
+          <w:color w:val="000000" w:themeColor="text1"/>
+          <w:sz w:val="28"/>
+          <w:szCs w:val="28"/>
+        </w:rPr>
+      </w:pPr>
+      <w:r>
+        <w:rPr>
+          <w:rFonts w:eastAsia="MS Mincho"/>
+          <w:b/>
+          <w:color w:val="000000" w:themeColor="text1"/>
+          <w:sz w:val="28"/>
+          <w:szCs w:val="28"/>
+        </w:rPr>
+        <w:t>Метод структурного проектирования</w:t>
+      </w:r>
+    </w:p>
+    <w:p>
+      <w:pPr>
+        <w:rPr>
+          <w:rFonts w:eastAsia="MS Mincho"/>
+          <w:color w:val="000000" w:themeColor="text1"/>
+          <w:sz w:val="28"/>
+          <w:szCs w:val="28"/>
+        </w:rPr>
+      </w:pPr>
+      <w:r>
+        <w:rPr>
+          <w:rFonts w:eastAsia="MS Mincho"/>
+          <w:color w:val="000000" w:themeColor="text1"/>
+          <w:sz w:val="28"/>
+          <w:szCs w:val="28"/>
+          <w:u w:val="single"/>
+        </w:rPr>
+        <w:t>Метод структурного проектирования</w:t>
+      </w:r>
+      <w:r>
+        <w:rPr>
+          <w:rFonts w:eastAsia="MS Mincho"/>
+          <w:color w:val="000000" w:themeColor="text1"/>
+          <w:sz w:val="28"/>
+          <w:szCs w:val="28"/>
+        </w:rPr>
+        <w:t xml:space="preserve"> — это регламентированная последовательность действий, которая позволяет разработать структуру аппаратных и программных средств выстраиваемой системы, удовлетворяющих техническим требованиям к проектируемому устройству (программному продукту).</w:t>
+      </w:r>
+    </w:p>
+    <w:p>
+      <w:pPr>
+        <w:rPr>
+          <w:rFonts w:eastAsia="MS Mincho"/>
+          <w:color w:val="000000" w:themeColor="text1"/>
+          <w:sz w:val="28"/>
+          <w:szCs w:val="28"/>
+        </w:rPr>
+      </w:pPr>
+      <w:r>
+        <w:rPr>
+          <w:rFonts w:eastAsia="MS Mincho"/>
+          <w:b/>
+          <w:color w:val="000000" w:themeColor="text1"/>
+          <w:sz w:val="28"/>
+          <w:szCs w:val="28"/>
+          <w:u w:val="single"/>
+        </w:rPr>
+        <w:t>Шаги структурного проектирования</w:t>
+      </w:r>
+    </w:p>
+    <w:p>
+      <w:pPr>
+        <w:pStyle w:val="a3"/>
+        <w:numPr>
+          <w:ilvl w:val="0"/>
+          <w:numId w:val="18"/>
+        </w:numPr>
+        <w:rPr>
+          <w:rFonts w:eastAsia="MS Mincho"/>
+          <w:color w:val="000000" w:themeColor="text1"/>
+          <w:sz w:val="28"/>
+          <w:szCs w:val="28"/>
+        </w:rPr>
+      </w:pPr>
+      <w:r>
+        <w:rPr>
+          <w:rFonts w:eastAsia="MS Mincho"/>
+          <w:color w:val="000000" w:themeColor="text1"/>
+          <w:sz w:val="28"/>
+          <w:szCs w:val="28"/>
+        </w:rPr>
+        <w:t>Более полное описание технических требований;</w:t>
+      </w:r>
+    </w:p>
+    <w:p>
+      <w:pPr>
+        <w:pStyle w:val="a3"/>
+        <w:numPr>
+          <w:ilvl w:val="0"/>
+          <w:numId w:val="18"/>
+        </w:numPr>
+        <w:rPr>
+          <w:rFonts w:eastAsia="MS Mincho"/>
+          <w:color w:val="000000" w:themeColor="text1"/>
+          <w:sz w:val="28"/>
+          <w:szCs w:val="28"/>
+        </w:rPr>
+      </w:pPr>
+      <w:r>
+        <w:rPr>
+          <w:rFonts w:eastAsia="MS Mincho"/>
+          <w:color w:val="000000" w:themeColor="text1"/>
+          <w:sz w:val="28"/>
+          <w:szCs w:val="28"/>
+        </w:rPr>
+        <w:t>Разбиение таска на подтаски;</w:t>
+      </w:r>
+    </w:p>
+    <w:p>
+      <w:pPr>
+        <w:pStyle w:val="a3"/>
+        <w:numPr>
+          <w:ilvl w:val="0"/>
+          <w:numId w:val="18"/>
+        </w:numPr>
+        <w:rPr>
+          <w:rFonts w:eastAsia="MS Mincho"/>
+          <w:color w:val="000000" w:themeColor="text1"/>
+          <w:sz w:val="28"/>
+          <w:szCs w:val="28"/>
+        </w:rPr>
+      </w:pPr>
+      <w:r>
+        <w:rPr>
+          <w:rFonts w:eastAsia="MS Mincho"/>
+          <w:color w:val="000000" w:themeColor="text1"/>
+          <w:sz w:val="28"/>
+          <w:szCs w:val="28"/>
+        </w:rPr>
+        <w:t>Создание графического образа работы системы;</w:t>
+      </w:r>
+    </w:p>
+    <w:p>
+      <w:pPr>
+        <w:pStyle w:val="a3"/>
+        <w:numPr>
+          <w:ilvl w:val="0"/>
+          <w:numId w:val="18"/>
+        </w:numPr>
+        <w:rPr>
+          <w:rFonts w:eastAsia="MS Mincho"/>
+          <w:color w:val="000000" w:themeColor="text1"/>
+          <w:sz w:val="28"/>
+          <w:szCs w:val="28"/>
+        </w:rPr>
+      </w:pPr>
+      <w:r>
+        <w:rPr>
+          <w:rFonts w:eastAsia="MS Mincho"/>
+          <w:color w:val="000000" w:themeColor="text1"/>
+          <w:sz w:val="28"/>
+          <w:szCs w:val="28"/>
+        </w:rPr>
+        <w:t xml:space="preserve">Детальное определение функций каждого блока (речь идёт </w:t>
+      </w:r>
+      <w:proofErr w:type="gramStart"/>
+      <w:r>
+        <w:rPr>
+          <w:rFonts w:eastAsia="MS Mincho"/>
+          <w:color w:val="000000" w:themeColor="text1"/>
+          <w:sz w:val="28"/>
+          <w:szCs w:val="28"/>
+        </w:rPr>
+        <w:t>о схеме</w:t>
+      </w:r>
+      <w:proofErr w:type="gramEnd"/>
+      <w:r>
+        <w:rPr>
+          <w:rFonts w:eastAsia="MS Mincho"/>
+          <w:color w:val="000000" w:themeColor="text1"/>
+          <w:sz w:val="28"/>
+          <w:szCs w:val="28"/>
+        </w:rPr>
+        <w:t xml:space="preserve"> разработанной во время предыдущего шага);</w:t>
+      </w:r>
+    </w:p>
+    <w:p>
+      <w:pPr>
+        <w:pStyle w:val="a3"/>
+        <w:numPr>
+          <w:ilvl w:val="0"/>
+          <w:numId w:val="18"/>
+        </w:numPr>
+        <w:rPr>
+          <w:rFonts w:eastAsia="MS Mincho"/>
+          <w:color w:val="000000" w:themeColor="text1"/>
+          <w:sz w:val="28"/>
+          <w:szCs w:val="28"/>
+        </w:rPr>
+      </w:pPr>
+      <w:r>
+        <w:rPr>
+          <w:rFonts w:eastAsia="MS Mincho"/>
+          <w:color w:val="000000" w:themeColor="text1"/>
+          <w:sz w:val="28"/>
+          <w:szCs w:val="28"/>
+        </w:rPr>
+        <w:t>Написание исходного кода на «С» или «</w:t>
+      </w:r>
+      <w:r>
+        <w:rPr>
+          <w:rFonts w:eastAsia="MS Mincho"/>
+          <w:color w:val="000000" w:themeColor="text1"/>
+          <w:sz w:val="28"/>
+          <w:szCs w:val="28"/>
+        </w:rPr>
+        <w:t>ассемблер</w:t>
+      </w:r>
+      <w:r>
+        <w:rPr>
+          <w:rFonts w:eastAsia="MS Mincho"/>
+          <w:color w:val="000000" w:themeColor="text1"/>
+          <w:sz w:val="28"/>
+          <w:szCs w:val="28"/>
+        </w:rPr>
+        <w:t>». Под этим подразумевается не только написание кода, но и его отладка</w:t>
+      </w:r>
+      <w:r>
+        <w:rPr>
+          <w:rFonts w:eastAsia="MS Mincho"/>
+          <w:color w:val="000000" w:themeColor="text1"/>
+          <w:sz w:val="28"/>
+          <w:szCs w:val="28"/>
+        </w:rPr>
+        <w:t xml:space="preserve">. </w:t>
+      </w:r>
+      <w:proofErr w:type="gramStart"/>
+      <w:r>
+        <w:rPr>
+          <w:rFonts w:eastAsia="MS Mincho"/>
+          <w:color w:val="000000" w:themeColor="text1"/>
+          <w:sz w:val="28"/>
+          <w:szCs w:val="28"/>
+        </w:rPr>
+        <w:t>Вот  3</w:t>
+      </w:r>
+      <w:proofErr w:type="gramEnd"/>
+      <w:r>
+        <w:rPr>
+          <w:rFonts w:eastAsia="MS Mincho"/>
+          <w:color w:val="000000" w:themeColor="text1"/>
+          <w:sz w:val="28"/>
+          <w:szCs w:val="28"/>
+        </w:rPr>
+        <w:t xml:space="preserve"> способа проектирования:</w:t>
+      </w:r>
+    </w:p>
+    <w:p>
+      <w:pPr>
+        <w:pStyle w:val="a3"/>
+        <w:numPr>
+          <w:ilvl w:val="1"/>
+          <w:numId w:val="18"/>
+        </w:numPr>
+        <w:rPr>
+          <w:rFonts w:eastAsia="MS Mincho"/>
+          <w:color w:val="000000" w:themeColor="text1"/>
+          <w:sz w:val="28"/>
+          <w:szCs w:val="28"/>
+        </w:rPr>
+      </w:pPr>
+      <w:proofErr w:type="gramStart"/>
+      <w:r>
+        <w:rPr>
+          <w:rFonts w:eastAsia="MS Mincho"/>
+          <w:color w:val="000000" w:themeColor="text1"/>
+          <w:sz w:val="28"/>
+          <w:szCs w:val="28"/>
+        </w:rPr>
+        <w:t>При проектирование</w:t>
+      </w:r>
+      <w:proofErr w:type="gramEnd"/>
+      <w:r>
+        <w:rPr>
+          <w:rFonts w:eastAsia="MS Mincho"/>
+          <w:color w:val="000000" w:themeColor="text1"/>
+          <w:sz w:val="28"/>
+          <w:szCs w:val="28"/>
+        </w:rPr>
+        <w:t xml:space="preserve"> «сверху-вниз» пишется и отлаживается сначала </w:t>
+      </w:r>
+      <w:r>
+        <w:rPr>
+          <w:rFonts w:eastAsia="MS Mincho"/>
+          <w:color w:val="000000" w:themeColor="text1"/>
+          <w:sz w:val="28"/>
+          <w:szCs w:val="28"/>
+          <w:lang w:val="en-US"/>
+        </w:rPr>
+        <w:t>main</w:t>
+      </w:r>
+      <w:r>
+        <w:rPr>
+          <w:rFonts w:eastAsia="MS Mincho"/>
+          <w:color w:val="000000" w:themeColor="text1"/>
+          <w:sz w:val="28"/>
+          <w:szCs w:val="28"/>
+        </w:rPr>
+        <w:t xml:space="preserve"> </w:t>
+      </w:r>
+      <w:r>
+        <w:rPr>
+          <w:rFonts w:eastAsia="MS Mincho"/>
+          <w:color w:val="000000" w:themeColor="text1"/>
+          <w:sz w:val="28"/>
+          <w:szCs w:val="28"/>
+        </w:rPr>
+        <w:t>(всё что не написано – заменяется на временные конструкции), а потом всё остальное;</w:t>
+      </w:r>
+    </w:p>
+    <w:p>
+      <w:pPr>
+        <w:pStyle w:val="a3"/>
+        <w:numPr>
+          <w:ilvl w:val="1"/>
+          <w:numId w:val="18"/>
+        </w:numPr>
+        <w:rPr>
+          <w:rFonts w:eastAsia="MS Mincho"/>
+          <w:color w:val="000000" w:themeColor="text1"/>
+          <w:sz w:val="28"/>
+          <w:szCs w:val="28"/>
+        </w:rPr>
+      </w:pPr>
+      <w:r>
+        <w:rPr>
+          <w:rFonts w:eastAsia="MS Mincho"/>
+          <w:color w:val="000000" w:themeColor="text1"/>
+          <w:sz w:val="28"/>
+          <w:szCs w:val="28"/>
+        </w:rPr>
+        <w:t>При проектировании «снизу-вверх». При этом пишутся и отлаживаются не соединённые функции, а потом пишется и отлаживается ядро, которое соединяет их</w:t>
+      </w:r>
+      <w:r>
+        <w:rPr>
+          <w:rFonts w:eastAsia="MS Mincho"/>
+          <w:color w:val="000000" w:themeColor="text1"/>
+          <w:sz w:val="28"/>
+          <w:szCs w:val="28"/>
+        </w:rPr>
+        <w:t>;</w:t>
+      </w:r>
+    </w:p>
+    <w:p>
+      <w:pPr>
+        <w:pStyle w:val="a3"/>
+        <w:numPr>
+          <w:ilvl w:val="1"/>
+          <w:numId w:val="18"/>
+        </w:numPr>
+        <w:rPr>
+          <w:rFonts w:eastAsia="MS Mincho"/>
+          <w:color w:val="000000" w:themeColor="text1"/>
+          <w:sz w:val="28"/>
+          <w:szCs w:val="28"/>
+        </w:rPr>
+      </w:pPr>
+      <w:r>
+        <w:rPr>
+          <w:rFonts w:eastAsia="MS Mincho"/>
+          <w:color w:val="000000" w:themeColor="text1"/>
+          <w:sz w:val="28"/>
+          <w:szCs w:val="28"/>
+        </w:rPr>
+        <w:t>Попеременно пишутся и отлаживается и верх и них, а на среднем этапе соединяется;</w:t>
+      </w:r>
+    </w:p>
+    <w:p>
+      <w:pPr>
+        <w:pStyle w:val="a3"/>
+        <w:numPr>
+          <w:ilvl w:val="0"/>
+          <w:numId w:val="18"/>
+        </w:numPr>
+        <w:rPr>
+          <w:rFonts w:eastAsia="MS Mincho"/>
+          <w:color w:val="000000" w:themeColor="text1"/>
+          <w:sz w:val="28"/>
+          <w:szCs w:val="28"/>
+        </w:rPr>
+      </w:pPr>
+      <w:r>
+        <w:rPr>
+          <w:rFonts w:eastAsia="MS Mincho"/>
+          <w:color w:val="000000" w:themeColor="text1"/>
+          <w:sz w:val="28"/>
+          <w:szCs w:val="28"/>
+        </w:rPr>
+        <w:t>Определение критериев того, что прога готова к сдаче.</w:t>
+      </w:r>
+    </w:p>
+    <w:p>
+      <w:pPr>
+        <w:rPr>
+          <w:rFonts w:eastAsia="MS Mincho"/>
+          <w:color w:val="000000" w:themeColor="text1"/>
+          <w:sz w:val="28"/>
+          <w:szCs w:val="28"/>
+        </w:rPr>
+      </w:pPr>
+      <w:r>
+        <w:rPr>
+          <w:rFonts w:eastAsia="MS Mincho"/>
+          <w:color w:val="000000" w:themeColor="text1"/>
+          <w:sz w:val="28"/>
+          <w:szCs w:val="28"/>
+          <w:u w:val="single"/>
+        </w:rPr>
+        <w:t>Полная документация на ПО содержит</w:t>
+      </w:r>
+      <w:r>
+        <w:rPr>
+          <w:rFonts w:eastAsia="MS Mincho"/>
+          <w:color w:val="000000" w:themeColor="text1"/>
+          <w:sz w:val="28"/>
+          <w:szCs w:val="28"/>
+        </w:rPr>
+        <w:t xml:space="preserve"> комментарии, письменное описание принципов построения программы, технические условия на написание программы, исходный текст программы, руководство пользователя, историю </w:t>
+      </w:r>
+      <w:r>
+        <w:rPr>
+          <w:rFonts w:eastAsia="MS Mincho"/>
+          <w:color w:val="000000" w:themeColor="text1"/>
+          <w:sz w:val="28"/>
+          <w:szCs w:val="28"/>
+        </w:rPr>
+        <w:lastRenderedPageBreak/>
+        <w:t xml:space="preserve">разработки программы и ее модификаций. </w:t>
+      </w:r>
+      <w:r>
+        <w:rPr>
+          <w:rFonts w:eastAsia="MS Mincho"/>
+          <w:color w:val="000000" w:themeColor="text1"/>
+          <w:sz w:val="28"/>
+          <w:szCs w:val="28"/>
+          <w:u w:val="single"/>
+        </w:rPr>
+        <w:t>Весь этот набор документов может быть разделен на внешнюю и внутреннюю документацию</w:t>
+      </w:r>
+      <w:r>
+        <w:rPr>
+          <w:rFonts w:eastAsia="MS Mincho"/>
+          <w:color w:val="000000" w:themeColor="text1"/>
+          <w:sz w:val="28"/>
+          <w:szCs w:val="28"/>
+        </w:rPr>
+        <w:t>.</w:t>
+      </w:r>
+    </w:p>
+    <w:p>
+      <w:pPr>
+        <w:rPr>
+          <w:rFonts w:eastAsia="MS Mincho"/>
+          <w:color w:val="000000" w:themeColor="text1"/>
+          <w:sz w:val="28"/>
+          <w:szCs w:val="28"/>
+        </w:rPr>
+      </w:pPr>
+      <w:r>
+        <w:rPr>
+          <w:rFonts w:eastAsia="MS Mincho"/>
+          <w:color w:val="000000" w:themeColor="text1"/>
+          <w:sz w:val="28"/>
+          <w:szCs w:val="28"/>
+          <w:u w:val="single"/>
+        </w:rPr>
+        <w:t>Внешняя документация</w:t>
+      </w:r>
+      <w:r>
+        <w:rPr>
+          <w:rFonts w:eastAsia="MS Mincho"/>
+          <w:color w:val="000000" w:themeColor="text1"/>
+          <w:sz w:val="28"/>
+          <w:szCs w:val="28"/>
+        </w:rPr>
+        <w:t xml:space="preserve"> состоит из специально написанного текста, который поясняет, как работает программа.</w:t>
+      </w:r>
+    </w:p>
+    <w:p>
+      <w:pPr>
+        <w:rPr>
+          <w:rFonts w:eastAsia="MS Mincho"/>
+          <w:color w:val="000000" w:themeColor="text1"/>
+          <w:sz w:val="28"/>
+          <w:szCs w:val="28"/>
+        </w:rPr>
+      </w:pPr>
+      <w:r>
+        <w:rPr>
+          <w:rFonts w:eastAsia="MS Mincho"/>
+          <w:color w:val="000000" w:themeColor="text1"/>
+          <w:sz w:val="28"/>
+          <w:szCs w:val="28"/>
+          <w:u w:val="single"/>
+        </w:rPr>
+        <w:t xml:space="preserve">Внутренняя документация </w:t>
+      </w:r>
+      <w:r>
+        <w:rPr>
+          <w:rFonts w:eastAsia="MS Mincho"/>
+          <w:color w:val="000000" w:themeColor="text1"/>
+          <w:sz w:val="28"/>
+          <w:szCs w:val="28"/>
+        </w:rPr>
+        <w:t>включает полный набор читаемых и понимаемых документов, который необходим для легкого исправления кода. Внутренняя документация состоит из комментариев, исходного текста программы, структуры и специальных записей.</w:t>
+      </w:r>
+    </w:p>
+    <w:p>
+      <w:pPr>
+        <w:jc w:val="center"/>
+        <w:rPr>
+          <w:rFonts w:eastAsia="MS Mincho"/>
+          <w:b/>
+          <w:color w:val="000000" w:themeColor="text1"/>
+          <w:sz w:val="28"/>
+          <w:szCs w:val="28"/>
+        </w:rPr>
+      </w:pPr>
+      <w:r>
+        <w:rPr>
+          <w:rFonts w:eastAsia="MS Mincho"/>
+          <w:b/>
+          <w:color w:val="000000" w:themeColor="text1"/>
+          <w:sz w:val="28"/>
+          <w:szCs w:val="28"/>
+        </w:rPr>
+        <w:t>Структурированная программа</w:t>
+      </w:r>
+    </w:p>
+    <w:p>
+      <w:pPr>
+        <w:rPr>
+          <w:rFonts w:eastAsia="MS Mincho"/>
+          <w:color w:val="000000" w:themeColor="text1"/>
+          <w:sz w:val="28"/>
+          <w:szCs w:val="28"/>
+        </w:rPr>
+      </w:pPr>
+      <w:r>
+        <w:rPr>
+          <w:rFonts w:eastAsia="MS Mincho"/>
+          <w:color w:val="000000" w:themeColor="text1"/>
+          <w:sz w:val="28"/>
+          <w:szCs w:val="28"/>
+        </w:rPr>
+        <w:t xml:space="preserve">Каждая программа может быть создана на основе </w:t>
+      </w:r>
+      <w:r>
+        <w:rPr>
+          <w:rFonts w:eastAsia="MS Mincho"/>
+          <w:color w:val="000000" w:themeColor="text1"/>
+          <w:sz w:val="28"/>
+          <w:szCs w:val="28"/>
+          <w:u w:val="single"/>
+        </w:rPr>
+        <w:t>элементарных базовых конструкций 3-типов</w:t>
+      </w:r>
+      <w:r>
+        <w:rPr>
+          <w:rFonts w:eastAsia="MS Mincho"/>
+          <w:color w:val="000000" w:themeColor="text1"/>
+          <w:sz w:val="28"/>
+          <w:szCs w:val="28"/>
+        </w:rPr>
+        <w:t xml:space="preserve">: </w:t>
+      </w:r>
+    </w:p>
+    <w:p>
+      <w:pPr>
+        <w:pStyle w:val="a3"/>
+        <w:numPr>
+          <w:ilvl w:val="0"/>
+          <w:numId w:val="19"/>
+        </w:numPr>
+        <w:rPr>
+          <w:rFonts w:eastAsia="MS Mincho"/>
+          <w:color w:val="000000" w:themeColor="text1"/>
+          <w:sz w:val="28"/>
+          <w:szCs w:val="28"/>
+        </w:rPr>
+      </w:pPr>
+      <w:r>
+        <w:rPr>
+          <w:rFonts w:eastAsia="MS Mincho"/>
+          <w:color w:val="000000" w:themeColor="text1"/>
+          <w:sz w:val="28"/>
+          <w:szCs w:val="28"/>
+        </w:rPr>
+        <w:t>Простой вычислительной последовательности</w:t>
+      </w:r>
+      <w:r>
+        <w:rPr>
+          <w:rFonts w:eastAsia="MS Mincho"/>
+          <w:color w:val="000000" w:themeColor="text1"/>
+          <w:sz w:val="28"/>
+          <w:szCs w:val="28"/>
+        </w:rPr>
+        <w:t xml:space="preserve"> (Последовательное преобразовании вычислительных данных)</w:t>
+      </w:r>
+      <w:r>
+        <w:rPr>
+          <w:rFonts w:eastAsia="MS Mincho"/>
+          <w:color w:val="000000" w:themeColor="text1"/>
+          <w:sz w:val="28"/>
+          <w:szCs w:val="28"/>
+        </w:rPr>
+        <w:t>;</w:t>
+      </w:r>
+    </w:p>
+    <w:p>
+      <w:pPr>
+        <w:pStyle w:val="a3"/>
+        <w:numPr>
+          <w:ilvl w:val="0"/>
+          <w:numId w:val="19"/>
+        </w:numPr>
+        <w:rPr>
+          <w:rFonts w:eastAsia="MS Mincho"/>
+          <w:color w:val="000000" w:themeColor="text1"/>
+          <w:sz w:val="28"/>
+          <w:szCs w:val="28"/>
+        </w:rPr>
+      </w:pPr>
+      <w:r>
+        <w:rPr>
+          <w:rFonts w:eastAsia="MS Mincho"/>
+          <w:color w:val="000000" w:themeColor="text1"/>
+          <w:sz w:val="28"/>
+          <w:szCs w:val="28"/>
+        </w:rPr>
+        <w:t>Выбора или альтернативы</w:t>
+      </w:r>
+      <w:r>
+        <w:rPr>
+          <w:rFonts w:eastAsia="MS Mincho"/>
+          <w:color w:val="000000" w:themeColor="text1"/>
+          <w:sz w:val="28"/>
+          <w:szCs w:val="28"/>
+        </w:rPr>
+        <w:t xml:space="preserve"> (Проверка условия, и выбор одного из двух и более)</w:t>
+      </w:r>
+      <w:r>
+        <w:rPr>
+          <w:rFonts w:eastAsia="MS Mincho"/>
+          <w:color w:val="000000" w:themeColor="text1"/>
+          <w:sz w:val="28"/>
+          <w:szCs w:val="28"/>
+        </w:rPr>
+        <w:t>;</w:t>
+      </w:r>
+    </w:p>
+    <w:p>
+      <w:pPr>
+        <w:pStyle w:val="a3"/>
+        <w:numPr>
+          <w:ilvl w:val="0"/>
+          <w:numId w:val="19"/>
+        </w:numPr>
+        <w:rPr>
+          <w:rFonts w:eastAsia="MS Mincho"/>
+          <w:color w:val="000000" w:themeColor="text1"/>
+          <w:sz w:val="28"/>
+          <w:szCs w:val="28"/>
+        </w:rPr>
+      </w:pPr>
+      <w:r>
+        <w:rPr>
+          <w:rFonts w:eastAsia="MS Mincho"/>
+          <w:color w:val="000000" w:themeColor="text1"/>
+          <w:sz w:val="28"/>
+          <w:szCs w:val="28"/>
+        </w:rPr>
+        <w:t>Повторения или итерации</w:t>
+      </w:r>
+      <w:r>
+        <w:rPr>
+          <w:rFonts w:eastAsia="MS Mincho"/>
+          <w:color w:val="000000" w:themeColor="text1"/>
+          <w:sz w:val="28"/>
+          <w:szCs w:val="28"/>
+        </w:rPr>
+        <w:t xml:space="preserve"> (Оператор или группа итераторов повторяется 1+ раз)</w:t>
+      </w:r>
+      <w:r>
+        <w:rPr>
+          <w:rFonts w:eastAsia="MS Mincho"/>
+          <w:color w:val="000000" w:themeColor="text1"/>
+          <w:sz w:val="28"/>
+          <w:szCs w:val="28"/>
+        </w:rPr>
+        <w:t>.</w:t>
+      </w:r>
+    </w:p>
+    <w:p>
+      <w:pPr>
+        <w:rPr>
+          <w:rFonts w:eastAsia="MS Mincho"/>
+          <w:b/>
+          <w:color w:val="000000" w:themeColor="text1"/>
+          <w:sz w:val="28"/>
+          <w:szCs w:val="28"/>
+        </w:rPr>
+      </w:pPr>
+      <w:r>
+        <w:rPr>
+          <w:rFonts w:eastAsia="MS Mincho"/>
+          <w:b/>
+          <w:color w:val="000000" w:themeColor="text1"/>
+          <w:sz w:val="28"/>
+          <w:szCs w:val="28"/>
+        </w:rPr>
+        <w:t xml:space="preserve">Так же, есть ещё конструкции, но они поломанные и стоит ограничить их использование (Типо </w:t>
+      </w:r>
+      <w:r>
+        <w:rPr>
+          <w:rFonts w:eastAsia="MS Mincho"/>
+          <w:b/>
+          <w:color w:val="000000" w:themeColor="text1"/>
+          <w:sz w:val="28"/>
+          <w:szCs w:val="28"/>
+        </w:rPr>
+        <w:t>“</w:t>
+      </w:r>
+      <w:r>
+        <w:rPr>
+          <w:rFonts w:eastAsia="MS Mincho"/>
+          <w:b/>
+          <w:color w:val="000000" w:themeColor="text1"/>
+          <w:sz w:val="28"/>
+          <w:szCs w:val="28"/>
+          <w:lang w:val="en-US"/>
+        </w:rPr>
+        <w:t>GO</w:t>
+      </w:r>
+      <w:r>
+        <w:rPr>
+          <w:rFonts w:eastAsia="MS Mincho"/>
+          <w:b/>
+          <w:color w:val="000000" w:themeColor="text1"/>
+          <w:sz w:val="28"/>
+          <w:szCs w:val="28"/>
+        </w:rPr>
+        <w:t xml:space="preserve"> </w:t>
+      </w:r>
+      <w:r>
+        <w:rPr>
+          <w:rFonts w:eastAsia="MS Mincho"/>
+          <w:b/>
+          <w:color w:val="000000" w:themeColor="text1"/>
+          <w:sz w:val="28"/>
+          <w:szCs w:val="28"/>
+          <w:lang w:val="en-US"/>
+        </w:rPr>
+        <w:t>TO</w:t>
+      </w:r>
+      <w:r>
+        <w:rPr>
+          <w:rFonts w:eastAsia="MS Mincho"/>
+          <w:b/>
+          <w:color w:val="000000" w:themeColor="text1"/>
+          <w:sz w:val="28"/>
+          <w:szCs w:val="28"/>
+        </w:rPr>
+        <w:t>”</w:t>
+      </w:r>
+      <w:r>
+        <w:rPr>
+          <w:rFonts w:eastAsia="MS Mincho"/>
+          <w:b/>
+          <w:color w:val="000000" w:themeColor="text1"/>
+          <w:sz w:val="28"/>
+          <w:szCs w:val="28"/>
+        </w:rPr>
+        <w:t>).</w:t>
+      </w:r>
+    </w:p>
+    <w:p>
+      <w:pPr>
+        <w:rPr>
+          <w:rFonts w:eastAsia="MS Mincho"/>
+          <w:color w:val="000000" w:themeColor="text1"/>
+          <w:sz w:val="28"/>
+          <w:szCs w:val="28"/>
+          <w:u w:val="single"/>
+        </w:rPr>
+      </w:pPr>
+      <w:r>
+        <w:rPr>
+          <w:rFonts w:eastAsia="MS Mincho"/>
+          <w:color w:val="000000" w:themeColor="text1"/>
+          <w:sz w:val="28"/>
+          <w:szCs w:val="28"/>
+          <w:u w:val="single"/>
+        </w:rPr>
+        <w:t>Структурированной считается прога которая:</w:t>
+      </w:r>
+    </w:p>
+    <w:p>
+      <w:pPr>
+        <w:pStyle w:val="a3"/>
+        <w:numPr>
+          <w:ilvl w:val="0"/>
+          <w:numId w:val="20"/>
+        </w:numPr>
+        <w:rPr>
+          <w:rFonts w:eastAsia="MS Mincho"/>
+          <w:color w:val="000000" w:themeColor="text1"/>
+          <w:sz w:val="28"/>
+          <w:szCs w:val="28"/>
+        </w:rPr>
+      </w:pPr>
+      <w:r>
+        <w:rPr>
+          <w:rFonts w:eastAsia="MS Mincho"/>
+          <w:color w:val="000000" w:themeColor="text1"/>
+          <w:sz w:val="28"/>
+          <w:szCs w:val="28"/>
+        </w:rPr>
+        <w:t>Не имеет переходов внутрь циклов или условных операторов;</w:t>
+      </w:r>
+    </w:p>
+    <w:p>
+      <w:pPr>
+        <w:pStyle w:val="a3"/>
+        <w:numPr>
+          <w:ilvl w:val="0"/>
+          <w:numId w:val="20"/>
+        </w:numPr>
+        <w:rPr>
+          <w:rFonts w:eastAsia="MS Mincho"/>
+          <w:color w:val="000000" w:themeColor="text1"/>
+          <w:sz w:val="28"/>
+          <w:szCs w:val="28"/>
+        </w:rPr>
+      </w:pPr>
+      <w:r>
+        <w:rPr>
+          <w:rFonts w:eastAsia="MS Mincho"/>
+          <w:color w:val="000000" w:themeColor="text1"/>
+          <w:sz w:val="28"/>
+          <w:szCs w:val="28"/>
+        </w:rPr>
+        <w:t>Не имеет выход из внутренней части циклов и условных операторов;</w:t>
+      </w:r>
+    </w:p>
+    <w:p>
+      <w:pPr>
+        <w:pStyle w:val="a3"/>
+        <w:numPr>
+          <w:ilvl w:val="0"/>
+          <w:numId w:val="20"/>
+        </w:numPr>
+        <w:rPr>
+          <w:rFonts w:eastAsia="MS Mincho"/>
+          <w:color w:val="000000" w:themeColor="text1"/>
+          <w:sz w:val="28"/>
+          <w:szCs w:val="28"/>
+        </w:rPr>
+      </w:pPr>
+      <w:r>
+        <w:rPr>
+          <w:rFonts w:eastAsia="MS Mincho"/>
+          <w:color w:val="000000" w:themeColor="text1"/>
+          <w:sz w:val="28"/>
+          <w:szCs w:val="28"/>
+        </w:rPr>
+        <w:t>Число итераций должно быть задано до входа в цикл;</w:t>
+      </w:r>
+    </w:p>
+    <w:p>
+      <w:pPr>
+        <w:pStyle w:val="a3"/>
+        <w:numPr>
+          <w:ilvl w:val="0"/>
+          <w:numId w:val="20"/>
+        </w:numPr>
+        <w:rPr>
+          <w:rFonts w:eastAsia="MS Mincho"/>
+          <w:color w:val="000000" w:themeColor="text1"/>
+          <w:sz w:val="28"/>
+          <w:szCs w:val="28"/>
+        </w:rPr>
+      </w:pPr>
+      <w:r>
+        <w:rPr>
+          <w:rFonts w:eastAsia="MS Mincho"/>
+          <w:color w:val="000000" w:themeColor="text1"/>
+          <w:sz w:val="28"/>
+          <w:szCs w:val="28"/>
+        </w:rPr>
+        <w:t xml:space="preserve">Ограничено использование </w:t>
+      </w:r>
+      <w:r>
+        <w:rPr>
+          <w:rFonts w:eastAsia="MS Mincho"/>
+          <w:color w:val="000000" w:themeColor="text1"/>
+          <w:sz w:val="28"/>
+          <w:szCs w:val="28"/>
+          <w:lang w:val="en-US"/>
+        </w:rPr>
+        <w:t>GO TO</w:t>
+      </w:r>
+      <w:r>
+        <w:rPr>
+          <w:rFonts w:eastAsia="MS Mincho"/>
+          <w:color w:val="000000" w:themeColor="text1"/>
+          <w:sz w:val="28"/>
+          <w:szCs w:val="28"/>
+          <w:lang w:val="en-US"/>
+        </w:rPr>
+        <w:t>.</w:t>
+      </w:r>
+    </w:p>
+    <w:p>
+      <w:pPr>
+        <w:jc w:val="center"/>
+        <w:rPr>
+          <w:rFonts w:eastAsia="MS Mincho"/>
+          <w:b/>
+          <w:color w:val="000000" w:themeColor="text1"/>
+          <w:sz w:val="28"/>
+          <w:szCs w:val="28"/>
+        </w:rPr>
+      </w:pPr>
+      <w:r>
+        <w:rPr>
+          <w:rFonts w:eastAsia="MS Mincho"/>
+          <w:b/>
+          <w:color w:val="000000" w:themeColor="text1"/>
+          <w:sz w:val="28"/>
+          <w:szCs w:val="28"/>
+        </w:rPr>
+        <w:t>Типовая структура программного комплекса</w:t>
+      </w:r>
+    </w:p>
+    <w:p>
+      <w:pPr>
+        <w:rPr>
+          <w:rFonts w:eastAsia="MS Mincho"/>
+          <w:color w:val="000000" w:themeColor="text1"/>
+          <w:sz w:val="28"/>
+          <w:szCs w:val="28"/>
+        </w:rPr>
+      </w:pPr>
+      <w:r>
+        <w:rPr>
+          <w:rFonts w:eastAsia="MS Mincho"/>
+          <w:color w:val="000000" w:themeColor="text1"/>
+          <w:sz w:val="28"/>
+          <w:szCs w:val="28"/>
+        </w:rPr>
+        <w:t>Каждый программный комплекс включает:</w:t>
+      </w:r>
+    </w:p>
+    <w:p>
+      <w:pPr>
+        <w:pStyle w:val="a3"/>
+        <w:numPr>
+          <w:ilvl w:val="0"/>
+          <w:numId w:val="21"/>
+        </w:numPr>
+        <w:rPr>
+          <w:rFonts w:eastAsia="MS Mincho"/>
+          <w:color w:val="000000" w:themeColor="text1"/>
+          <w:sz w:val="28"/>
+          <w:szCs w:val="28"/>
+        </w:rPr>
+      </w:pPr>
+      <w:r>
+        <w:rPr>
+          <w:rFonts w:eastAsia="MS Mincho"/>
+          <w:color w:val="000000" w:themeColor="text1"/>
+          <w:sz w:val="28"/>
+          <w:szCs w:val="28"/>
+        </w:rPr>
+        <w:t>Программы решения функциональных задач;</w:t>
+      </w:r>
+    </w:p>
+    <w:p>
+      <w:pPr>
+        <w:pStyle w:val="a3"/>
+        <w:numPr>
+          <w:ilvl w:val="0"/>
+          <w:numId w:val="21"/>
+        </w:numPr>
+        <w:rPr>
+          <w:rFonts w:eastAsia="MS Mincho"/>
+          <w:color w:val="000000" w:themeColor="text1"/>
+          <w:sz w:val="28"/>
+          <w:szCs w:val="28"/>
+        </w:rPr>
+      </w:pPr>
+      <w:r>
+        <w:rPr>
+          <w:rFonts w:eastAsia="MS Mincho"/>
+          <w:color w:val="000000" w:themeColor="text1"/>
+          <w:sz w:val="28"/>
+          <w:szCs w:val="28"/>
+        </w:rPr>
+        <w:t>Программы обмена информации с внешними абонентами;</w:t>
+      </w:r>
+    </w:p>
+    <w:p>
+      <w:pPr>
+        <w:pStyle w:val="a3"/>
+        <w:numPr>
+          <w:ilvl w:val="0"/>
+          <w:numId w:val="21"/>
+        </w:numPr>
+        <w:rPr>
+          <w:rFonts w:eastAsia="MS Mincho"/>
+          <w:color w:val="000000" w:themeColor="text1"/>
+          <w:sz w:val="28"/>
+          <w:szCs w:val="28"/>
+        </w:rPr>
+      </w:pPr>
+      <w:r>
+        <w:rPr>
+          <w:rFonts w:eastAsia="MS Mincho"/>
+          <w:color w:val="000000" w:themeColor="text1"/>
+          <w:sz w:val="28"/>
+          <w:szCs w:val="28"/>
+        </w:rPr>
+        <w:t>Программы организации вычислительного процесса;</w:t>
+      </w:r>
+    </w:p>
+    <w:p>
+      <w:pPr>
+        <w:pStyle w:val="a3"/>
+        <w:numPr>
+          <w:ilvl w:val="0"/>
+          <w:numId w:val="21"/>
+        </w:numPr>
+        <w:rPr>
+          <w:rFonts w:eastAsia="MS Mincho"/>
+          <w:color w:val="000000" w:themeColor="text1"/>
+          <w:sz w:val="28"/>
+          <w:szCs w:val="28"/>
+        </w:rPr>
+      </w:pPr>
+      <w:r>
+        <w:rPr>
+          <w:rFonts w:eastAsia="MS Mincho"/>
+          <w:color w:val="000000" w:themeColor="text1"/>
+          <w:sz w:val="28"/>
+          <w:szCs w:val="28"/>
+        </w:rPr>
+        <w:t>Программы контроля и обеспечения надёжности.</w:t>
+      </w:r>
+    </w:p>
+    <w:p>
+      <w:pPr>
+        <w:rPr>
+          <w:rFonts w:eastAsia="MS Mincho"/>
+          <w:color w:val="000000" w:themeColor="text1"/>
+          <w:sz w:val="28"/>
+          <w:szCs w:val="28"/>
+        </w:rPr>
+      </w:pPr>
+      <w:r>
+        <w:rPr>
+          <w:rFonts w:eastAsia="MS Mincho"/>
+          <w:color w:val="000000" w:themeColor="text1"/>
+          <w:sz w:val="28"/>
+          <w:szCs w:val="28"/>
+        </w:rPr>
+        <w:t>Графически это можно представить, как:</w:t>
+      </w:r>
+    </w:p>
+    <w:p>
+      <w:pPr>
+        <w:jc w:val="center"/>
+        <w:rPr>
+          <w:rFonts w:eastAsia="MS Mincho"/>
+          <w:b/>
+          <w:color w:val="000000" w:themeColor="text1"/>
+          <w:sz w:val="28"/>
+          <w:szCs w:val="28"/>
+        </w:rPr>
+      </w:pPr>
+      <w:r>
+        <w:rPr>
+          <w:rFonts w:eastAsia="MS Mincho"/>
+          <w:color w:val="000000" w:themeColor="text1"/>
+          <w:sz w:val="28"/>
+          <w:szCs w:val="28"/>
+        </w:rPr>
+        <w:lastRenderedPageBreak/>
+        <w:drawing>
+          <wp:anchor distT="0" distB="0" distL="114300" distR="114300" simplePos="0" relativeHeight="251658240" behindDoc="0" locked="0" layoutInCell="1" allowOverlap="1" wp14:anchorId="4E9D7CB4" wp14:editId="0AC5F124">
+            <wp:simplePos x="0" y="0"/>
+            <wp:positionH relativeFrom="column">
+              <wp:posOffset>3598</wp:posOffset>
+            </wp:positionH>
+            <wp:positionV relativeFrom="paragraph">
+              <wp:posOffset>212</wp:posOffset>
+            </wp:positionV>
+            <wp:extent cx="5768840" cy="3848433"/>
+            <wp:effectExtent l="0" t="0" r="3810" b="0"/>
+            <wp:wrapTopAndBottom/>
+            <wp:docPr id="2" name="Рисунок 2"/>
+            <wp:cNvGraphicFramePr>
+              <a:graphicFrameLocks xmlns:a="http://schemas.openxmlformats.org/drawingml/2006/main" noChangeAspect="1"/>
+            </wp:cNvGraphicFramePr>
+            <a:graphic xmlns:a="http://schemas.openxmlformats.org/drawingml/2006/main">
+              <a:graphicData uri="http://schemas.openxmlformats.org/drawingml/2006/picture">
+                <pic:pic xmlns:pic="http://schemas.openxmlformats.org/drawingml/2006/picture">
+                  <pic:nvPicPr>
+                    <pic:cNvPr id="1" name=""/>
+                    <pic:cNvPicPr/>
+                  </pic:nvPicPr>
+                  <pic:blipFill>
+                    <a:blip r:embed="rId9">
+                      <a:extLst>
+                        <a:ext uri="{28A0092B-C50C-407E-A947-70E740481C1C}">
+                          <a14:useLocalDpi xmlns:a14="http://schemas.microsoft.com/office/drawing/2010/main" val="0"/>
+                        </a:ext>
+                      </a:extLst>
+                    </a:blip>
+                    <a:stretch>
+                      <a:fillRect/>
+                    </a:stretch>
+                  </pic:blipFill>
+                  <pic:spPr>
+                    <a:xfrm>
+                      <a:off x="0" y="0"/>
+                      <a:ext cx="5768840" cy="3848433"/>
+                    </a:xfrm>
+                    <a:prstGeom prst="rect">
+                      <a:avLst/>
+                    </a:prstGeom>
+                  </pic:spPr>
+                </pic:pic>
+              </a:graphicData>
+            </a:graphic>
+          </wp:anchor>
+        </w:drawing>
+      </w:r>
+      <w:r>
+        <w:rPr>
+          <w:rFonts w:eastAsia="MS Mincho"/>
+          <w:b/>
+          <w:color w:val="000000" w:themeColor="text1"/>
+          <w:sz w:val="28"/>
+          <w:szCs w:val="28"/>
+        </w:rPr>
+        <w:t>Проблема сложности больших систем</w:t>
+      </w:r>
+    </w:p>
+    <w:p>
+      <w:pPr>
+        <w:rPr>
+          <w:rFonts w:eastAsia="MS Mincho"/>
+          <w:color w:val="000000" w:themeColor="text1"/>
+          <w:sz w:val="28"/>
+          <w:szCs w:val="28"/>
+        </w:rPr>
+      </w:pPr>
+      <w:r>
+        <w:rPr>
+          <w:rFonts w:eastAsia="MS Mincho"/>
+          <w:color w:val="000000" w:themeColor="text1"/>
+          <w:sz w:val="28"/>
+          <w:szCs w:val="28"/>
+        </w:rPr>
+        <w:t xml:space="preserve">Если кратко: текущие системы оч большие, и человеческий мозг тупо не может уследить за всем этим безобразием, так что «глупые юдишки» придумали способ как сделать такой проект исполнимым – разделить его на более мелки части. Такой принцип позволяет при разработке подсистемы помнить только о ней, а не о всём проекте. </w:t>
+      </w:r>
+    </w:p>
+    <w:p>
+      <w:pPr>
+        <w:rPr>
+          <w:rFonts w:eastAsia="MS Mincho"/>
+          <w:color w:val="000000" w:themeColor="text1"/>
+          <w:sz w:val="28"/>
+          <w:szCs w:val="28"/>
+          <w:u w:val="single"/>
+        </w:rPr>
+      </w:pPr>
+      <w:r>
+        <w:rPr>
+          <w:rFonts w:eastAsia="MS Mincho"/>
+          <w:color w:val="000000" w:themeColor="text1"/>
+          <w:sz w:val="28"/>
+          <w:szCs w:val="28"/>
+          <w:u w:val="single"/>
+        </w:rPr>
+        <w:t>Правильная (рабочая, а не как обычно) декомпозиция означает:</w:t>
+      </w:r>
+    </w:p>
+    <w:p>
+      <w:pPr>
+        <w:pStyle w:val="a3"/>
+        <w:numPr>
+          <w:ilvl w:val="0"/>
+          <w:numId w:val="22"/>
+        </w:numPr>
+        <w:rPr>
+          <w:rFonts w:eastAsia="MS Mincho"/>
+          <w:color w:val="000000" w:themeColor="text1"/>
+          <w:sz w:val="28"/>
+          <w:szCs w:val="28"/>
+          <w:u w:val="single"/>
+        </w:rPr>
+      </w:pPr>
+      <w:r>
+        <w:rPr>
+          <w:rFonts w:eastAsia="MS Mincho"/>
+          <w:color w:val="000000" w:themeColor="text1"/>
+          <w:sz w:val="28"/>
+          <w:szCs w:val="28"/>
+        </w:rPr>
+        <w:t>Кол-во связей между отдельными подсистемами должно быть минимальным;</w:t>
+      </w:r>
+    </w:p>
+    <w:p>
+      <w:pPr>
+        <w:pStyle w:val="a3"/>
+        <w:numPr>
+          <w:ilvl w:val="0"/>
+          <w:numId w:val="22"/>
+        </w:numPr>
+        <w:rPr>
+          <w:rFonts w:eastAsia="MS Mincho"/>
+          <w:color w:val="000000" w:themeColor="text1"/>
+          <w:sz w:val="28"/>
+          <w:szCs w:val="28"/>
+          <w:u w:val="single"/>
+        </w:rPr>
+      </w:pPr>
+      <w:r>
+        <w:rPr>
+          <w:rFonts w:eastAsia="MS Mincho"/>
+          <w:color w:val="000000" w:themeColor="text1"/>
+          <w:sz w:val="28"/>
+          <w:szCs w:val="28"/>
+        </w:rPr>
+        <w:t>Связность отдельных частей внутри каждой подсистемы должна быть максимальной;</w:t>
+      </w:r>
+    </w:p>
+    <w:p>
+      <w:pPr>
+        <w:pStyle w:val="a3"/>
+        <w:numPr>
+          <w:ilvl w:val="0"/>
+          <w:numId w:val="22"/>
+        </w:numPr>
+        <w:rPr>
+          <w:rFonts w:eastAsia="MS Mincho"/>
+          <w:color w:val="000000" w:themeColor="text1"/>
+          <w:sz w:val="28"/>
+          <w:szCs w:val="28"/>
+          <w:u w:val="single"/>
+        </w:rPr>
+      </w:pPr>
+      <w:r>
+        <w:rPr>
+          <w:rFonts w:eastAsia="MS Mincho"/>
+          <w:color w:val="000000" w:themeColor="text1"/>
+          <w:sz w:val="28"/>
+          <w:szCs w:val="28"/>
+        </w:rPr>
+        <w:t>Каждая подсистема должна инкапсулировать своё содержимое;</w:t>
+      </w:r>
+    </w:p>
+    <w:p>
+      <w:pPr>
+        <w:pStyle w:val="a3"/>
+        <w:numPr>
+          <w:ilvl w:val="0"/>
+          <w:numId w:val="22"/>
+        </w:numPr>
+        <w:rPr>
+          <w:rFonts w:eastAsia="MS Mincho"/>
+          <w:color w:val="000000" w:themeColor="text1"/>
+          <w:sz w:val="28"/>
+          <w:szCs w:val="28"/>
+          <w:u w:val="single"/>
+        </w:rPr>
+      </w:pPr>
+      <w:r>
+        <w:rPr>
+          <w:rFonts w:eastAsia="MS Mincho"/>
+          <w:color w:val="000000" w:themeColor="text1"/>
+          <w:sz w:val="28"/>
+          <w:szCs w:val="28"/>
+        </w:rPr>
+        <w:t>Каждая система должна иметь свой интерфейс с другими подсистемами.</w:t>
+      </w:r>
+    </w:p>
+    <w:p>
+      <w:pPr>
+        <w:rPr>
+          <w:rFonts w:eastAsia="MS Mincho"/>
+          <w:b/>
+          <w:color w:val="000000" w:themeColor="text1"/>
+          <w:sz w:val="28"/>
+          <w:szCs w:val="28"/>
+        </w:rPr>
+      </w:pPr>
+      <w:r>
+        <w:rPr>
+          <w:rFonts w:eastAsia="MS Mincho"/>
+          <w:b/>
+          <w:color w:val="000000" w:themeColor="text1"/>
+          <w:sz w:val="28"/>
+          <w:szCs w:val="28"/>
+        </w:rPr>
+        <w:t>Структурный подход к разработке ПО</w:t>
+      </w:r>
+    </w:p>
+    <w:p>
+      <w:pPr>
+        <w:rPr>
+          <w:rFonts w:eastAsia="MS Mincho"/>
+          <w:color w:val="000000" w:themeColor="text1"/>
+          <w:sz w:val="28"/>
+          <w:szCs w:val="28"/>
+        </w:rPr>
+      </w:pPr>
+      <w:r>
+        <w:rPr>
+          <w:rFonts w:eastAsia="MS Mincho"/>
+          <w:color w:val="000000" w:themeColor="text1"/>
+          <w:sz w:val="28"/>
+          <w:szCs w:val="28"/>
+          <w:u w:val="single"/>
+        </w:rPr>
+        <w:t>У структурного подхода (</w:t>
+      </w:r>
+      <w:r>
+        <w:rPr>
+          <w:rFonts w:eastAsia="MS Mincho"/>
+          <w:color w:val="000000" w:themeColor="text1"/>
+          <w:sz w:val="28"/>
+          <w:szCs w:val="28"/>
+        </w:rPr>
+        <w:t>его именуют</w:t>
+      </w:r>
+      <w:r>
+        <w:t xml:space="preserve"> </w:t>
+      </w:r>
+      <w:r>
+        <w:rPr>
+          <w:sz w:val="28"/>
+          <w:szCs w:val="28"/>
+        </w:rPr>
+        <w:t>«</w:t>
+      </w:r>
+      <w:r>
+        <w:rPr>
+          <w:sz w:val="28"/>
+          <w:szCs w:val="28"/>
+        </w:rPr>
+        <w:t>функционально-модульным или структурным</w:t>
+      </w:r>
+      <w:r>
+        <w:rPr>
+          <w:sz w:val="28"/>
+          <w:szCs w:val="28"/>
+        </w:rPr>
+        <w:t>»</w:t>
+      </w:r>
+      <w:r>
+        <w:rPr>
+          <w:rFonts w:eastAsia="MS Mincho"/>
+          <w:color w:val="000000" w:themeColor="text1"/>
+          <w:sz w:val="28"/>
+          <w:szCs w:val="28"/>
+          <w:u w:val="single"/>
+        </w:rPr>
+        <w:t>)</w:t>
+      </w:r>
+      <w:r>
+        <w:rPr>
+          <w:rFonts w:eastAsia="MS Mincho"/>
+          <w:color w:val="000000" w:themeColor="text1"/>
+          <w:sz w:val="28"/>
+          <w:szCs w:val="28"/>
+        </w:rPr>
+        <w:t xml:space="preserve"> в основе лежит принцип функциональной декомпозиции, при которой структура программы описывается терминами иерархии её функций и передачи информации между отдельными функциональными эл-тами.</w:t>
+      </w:r>
+    </w:p>
+    <w:p>
+      <w:pPr>
+        <w:rPr>
+          <w:rFonts w:eastAsia="MS Mincho"/>
+          <w:color w:val="000000" w:themeColor="text1"/>
+          <w:sz w:val="28"/>
+          <w:szCs w:val="28"/>
+        </w:rPr>
+      </w:pPr>
+      <w:r>
+        <w:rPr>
+          <w:rFonts w:eastAsia="MS Mincho"/>
+          <w:color w:val="000000" w:themeColor="text1"/>
+          <w:sz w:val="28"/>
+          <w:szCs w:val="28"/>
+          <w:u w:val="single"/>
+        </w:rPr>
+        <w:t>Второй,</w:t>
+      </w:r>
+      <w:r>
+        <w:rPr>
+          <w:rFonts w:eastAsia="MS Mincho"/>
+          <w:color w:val="000000" w:themeColor="text1"/>
+          <w:sz w:val="28"/>
+          <w:szCs w:val="28"/>
+          <w:u w:val="single"/>
+        </w:rPr>
+        <w:t xml:space="preserve"> объектно-ориентированный подход,</w:t>
+      </w:r>
+      <w:r>
+        <w:rPr>
+          <w:rFonts w:eastAsia="MS Mincho"/>
+          <w:color w:val="000000" w:themeColor="text1"/>
+          <w:sz w:val="28"/>
+          <w:szCs w:val="28"/>
+        </w:rPr>
+        <w:t xml:space="preserve"> использует объектную декомпозицию. При этом структура системы описывается в терминах </w:t>
+      </w:r>
+      <w:r>
+        <w:rPr>
+          <w:rFonts w:eastAsia="MS Mincho"/>
+          <w:color w:val="000000" w:themeColor="text1"/>
+          <w:sz w:val="28"/>
+          <w:szCs w:val="28"/>
+        </w:rPr>
+        <w:lastRenderedPageBreak/>
+        <w:t>объектов и связей между ними, а поведение системы описывается в терминах обмена сообщениями между объектами</w:t>
+      </w:r>
+      <w:r>
+        <w:rPr>
+          <w:rFonts w:eastAsia="MS Mincho"/>
+          <w:color w:val="000000" w:themeColor="text1"/>
+          <w:sz w:val="28"/>
+          <w:szCs w:val="28"/>
+        </w:rPr>
+        <w:t>.</w:t>
+      </w:r>
+    </w:p>
+    <w:p>
+      <w:pPr>
+        <w:rPr>
+          <w:rFonts w:eastAsia="MS Mincho"/>
+          <w:color w:val="000000" w:themeColor="text1"/>
+          <w:sz w:val="28"/>
+          <w:szCs w:val="28"/>
+        </w:rPr>
+      </w:pPr>
+      <w:r>
+        <w:rPr>
+          <w:rFonts w:eastAsia="MS Mincho"/>
+          <w:color w:val="000000" w:themeColor="text1"/>
+          <w:sz w:val="28"/>
+          <w:szCs w:val="28"/>
+        </w:rPr>
+        <w:t>Итак, сущность структурного подхода к разработке ПО ЭИС, заключается в разбиении его на автоматизируемые функции.</w:t>
+      </w:r>
+    </w:p>
+    <w:p>
+      <w:pPr>
+        <w:rPr>
+          <w:rFonts w:eastAsia="MS Mincho"/>
+          <w:color w:val="000000" w:themeColor="text1"/>
+          <w:sz w:val="28"/>
+          <w:szCs w:val="28"/>
+          <w:u w:val="single"/>
+        </w:rPr>
+      </w:pPr>
+      <w:r>
+        <w:rPr>
+          <w:rFonts w:eastAsia="MS Mincho"/>
+          <w:color w:val="000000" w:themeColor="text1"/>
+          <w:sz w:val="28"/>
+          <w:szCs w:val="28"/>
+          <w:u w:val="single"/>
+        </w:rPr>
+        <w:t>Базовые принципы структурного подхода:</w:t>
+      </w:r>
+    </w:p>
+    <w:p>
+      <w:pPr>
+        <w:pStyle w:val="a3"/>
+        <w:numPr>
+          <w:ilvl w:val="0"/>
+          <w:numId w:val="23"/>
+        </w:numPr>
+        <w:rPr>
+          <w:rFonts w:eastAsia="MS Mincho"/>
+          <w:color w:val="000000" w:themeColor="text1"/>
+          <w:sz w:val="28"/>
+          <w:szCs w:val="28"/>
+        </w:rPr>
+      </w:pPr>
+      <w:r>
+        <w:rPr>
+          <w:rFonts w:eastAsia="MS Mincho"/>
+          <w:color w:val="000000" w:themeColor="text1"/>
+          <w:sz w:val="28"/>
+          <w:szCs w:val="28"/>
+        </w:rPr>
+        <w:t>Абстракция;</w:t>
+      </w:r>
+    </w:p>
+    <w:p>
+      <w:pPr>
+        <w:pStyle w:val="a3"/>
+        <w:numPr>
+          <w:ilvl w:val="0"/>
+          <w:numId w:val="23"/>
+        </w:numPr>
+        <w:rPr>
+          <w:rFonts w:eastAsia="MS Mincho"/>
+          <w:color w:val="000000" w:themeColor="text1"/>
+          <w:sz w:val="28"/>
+          <w:szCs w:val="28"/>
+        </w:rPr>
+      </w:pPr>
+      <w:r>
+        <w:rPr>
+          <w:rFonts w:eastAsia="MS Mincho"/>
+          <w:color w:val="000000" w:themeColor="text1"/>
+          <w:sz w:val="28"/>
+          <w:szCs w:val="28"/>
+        </w:rPr>
+        <w:t>Формальность (каждая программа должна реализовывать определённый алгоритм);</w:t>
+      </w:r>
+    </w:p>
+    <w:p>
+      <w:pPr>
+        <w:pStyle w:val="a3"/>
+        <w:numPr>
+          <w:ilvl w:val="0"/>
+          <w:numId w:val="23"/>
+        </w:numPr>
+        <w:rPr>
+          <w:rFonts w:eastAsia="MS Mincho"/>
+          <w:color w:val="000000" w:themeColor="text1"/>
+          <w:sz w:val="28"/>
+          <w:szCs w:val="28"/>
+        </w:rPr>
+      </w:pPr>
+      <w:r>
+        <w:rPr>
+          <w:rFonts w:eastAsia="MS Mincho"/>
+          <w:color w:val="000000" w:themeColor="text1"/>
+          <w:sz w:val="28"/>
+          <w:szCs w:val="28"/>
+          <w:lang w:val="en-US"/>
+        </w:rPr>
+        <w:t>Divide at impera (</w:t>
+      </w:r>
+      <w:r>
+        <w:rPr>
+          <w:rFonts w:eastAsia="MS Mincho"/>
+          <w:color w:val="000000" w:themeColor="text1"/>
+          <w:sz w:val="28"/>
+          <w:szCs w:val="28"/>
+        </w:rPr>
+        <w:t>Разделяй</w:t>
+      </w:r>
+      <w:r>
+        <w:rPr>
+          <w:rFonts w:eastAsia="MS Mincho"/>
+          <w:color w:val="000000" w:themeColor="text1"/>
+          <w:sz w:val="28"/>
+          <w:szCs w:val="28"/>
+          <w:lang w:val="en-US"/>
+        </w:rPr>
+        <w:t xml:space="preserve"> </w:t>
+      </w:r>
+      <w:r>
+        <w:rPr>
+          <w:rFonts w:eastAsia="MS Mincho"/>
+          <w:color w:val="000000" w:themeColor="text1"/>
+          <w:sz w:val="28"/>
+          <w:szCs w:val="28"/>
+        </w:rPr>
+        <w:t>и</w:t>
+      </w:r>
+      <w:r>
+        <w:rPr>
+          <w:rFonts w:eastAsia="MS Mincho"/>
+          <w:color w:val="000000" w:themeColor="text1"/>
+          <w:sz w:val="28"/>
+          <w:szCs w:val="28"/>
+          <w:lang w:val="en-US"/>
+        </w:rPr>
+        <w:t xml:space="preserve"> </w:t>
+      </w:r>
+      <w:r>
+        <w:rPr>
+          <w:rFonts w:eastAsia="MS Mincho"/>
+          <w:color w:val="000000" w:themeColor="text1"/>
+          <w:sz w:val="28"/>
+          <w:szCs w:val="28"/>
+        </w:rPr>
+        <w:t>властвуй</w:t>
+      </w:r>
+      <w:proofErr w:type="gramStart"/>
+      <w:r>
+        <w:rPr>
+          <w:rFonts w:eastAsia="MS Mincho"/>
+          <w:color w:val="000000" w:themeColor="text1"/>
+          <w:sz w:val="28"/>
+          <w:szCs w:val="28"/>
+          <w:lang w:val="en-US"/>
+        </w:rPr>
+        <w:t xml:space="preserve">. </w:t>
+      </w:r>
+      <w:proofErr w:type="gramEnd"/>
+      <w:r>
+        <w:rPr>
+          <w:rFonts w:eastAsia="MS Mincho"/>
+          <w:color w:val="000000" w:themeColor="text1"/>
+          <w:sz w:val="28"/>
+          <w:szCs w:val="28"/>
+        </w:rPr>
+        <w:t>Согласно нему, нужно всё крупное, делить на более мелкое</w:t>
+      </w:r>
+      <w:proofErr w:type="gramStart"/>
+      <w:r>
+        <w:rPr>
+          <w:rFonts w:eastAsia="MS Mincho"/>
+          <w:color w:val="000000" w:themeColor="text1"/>
+          <w:sz w:val="28"/>
+          <w:szCs w:val="28"/>
+        </w:rPr>
+        <w:t xml:space="preserve">. </w:t>
+      </w:r>
+      <w:proofErr w:type="gramEnd"/>
+      <w:r>
+        <w:rPr>
+          <w:rFonts w:eastAsia="MS Mincho"/>
+          <w:color w:val="000000" w:themeColor="text1"/>
+          <w:sz w:val="28"/>
+          <w:szCs w:val="28"/>
+        </w:rPr>
+        <w:t>И если надо, можно повторить</w:t>
+      </w:r>
+      <w:r>
+        <w:rPr>
+          <w:rFonts w:eastAsia="MS Mincho"/>
+          <w:color w:val="000000" w:themeColor="text1"/>
+          <w:sz w:val="28"/>
+          <w:szCs w:val="28"/>
+        </w:rPr>
+        <w:t>)</w:t>
+      </w:r>
+      <w:r>
+        <w:rPr>
+          <w:rFonts w:eastAsia="MS Mincho"/>
+          <w:color w:val="000000" w:themeColor="text1"/>
+          <w:sz w:val="28"/>
+          <w:szCs w:val="28"/>
+        </w:rPr>
+        <w:t>;</w:t>
+      </w:r>
+    </w:p>
+    <w:p>
+      <w:pPr>
+        <w:pStyle w:val="a3"/>
+        <w:numPr>
+          <w:ilvl w:val="0"/>
+          <w:numId w:val="23"/>
+        </w:numPr>
+        <w:rPr>
+          <w:rFonts w:eastAsia="MS Mincho"/>
+          <w:color w:val="000000" w:themeColor="text1"/>
+          <w:sz w:val="28"/>
+          <w:szCs w:val="28"/>
+        </w:rPr>
+      </w:pPr>
+      <w:r>
+        <w:rPr>
+          <w:rFonts w:eastAsia="MS Mincho"/>
+          <w:color w:val="000000" w:themeColor="text1"/>
+          <w:sz w:val="28"/>
+          <w:szCs w:val="28"/>
+        </w:rPr>
+        <w:t>Модульность (Ускоряет создание больших программ, за счёт использования ранее созданных описаний);</w:t>
+      </w:r>
+    </w:p>
+    <w:p>
+      <w:pPr>
+        <w:pStyle w:val="a3"/>
+        <w:numPr>
+          <w:ilvl w:val="0"/>
+          <w:numId w:val="23"/>
+        </w:numPr>
+        <w:rPr>
+          <w:rFonts w:eastAsia="MS Mincho"/>
+          <w:color w:val="000000" w:themeColor="text1"/>
+          <w:sz w:val="28"/>
+          <w:szCs w:val="28"/>
+        </w:rPr>
+      </w:pPr>
+      <w:r>
+        <w:rPr>
+          <w:rFonts w:eastAsia="MS Mincho"/>
+          <w:color w:val="000000" w:themeColor="text1"/>
+          <w:sz w:val="28"/>
+          <w:szCs w:val="28"/>
+        </w:rPr>
+        <w:t>Открытости (должны легко модифицироваться).</w:t>
+      </w:r>
+    </w:p>
+    <w:p>
+      <w:pPr>
+        <w:rPr>
+          <w:rFonts w:eastAsia="MS Mincho"/>
+          <w:color w:val="000000" w:themeColor="text1"/>
+          <w:sz w:val="28"/>
+          <w:szCs w:val="28"/>
+        </w:rPr>
+      </w:pPr>
+      <w:r>
+        <w:rPr>
+          <w:rFonts w:eastAsia="MS Mincho"/>
+          <w:color w:val="000000" w:themeColor="text1"/>
+          <w:sz w:val="28"/>
+          <w:szCs w:val="28"/>
+        </w:rPr>
+        <w:t>В структурном подходе используется 2 группы средств, в каждой группе есть модели (диаграммы), наиболее распространённые из них:</w:t>
+      </w:r>
+    </w:p>
+    <w:p>
+      <w:pPr>
+        <w:pStyle w:val="a3"/>
+        <w:numPr>
+          <w:ilvl w:val="0"/>
+          <w:numId w:val="24"/>
+        </w:numPr>
+        <w:rPr>
+          <w:rFonts w:eastAsia="MS Mincho"/>
+          <w:color w:val="000000" w:themeColor="text1"/>
+          <w:sz w:val="28"/>
+          <w:szCs w:val="28"/>
+        </w:rPr>
+      </w:pPr>
+      <w:r>
+        <w:rPr>
+          <w:rFonts w:eastAsia="MS Mincho"/>
+          <w:color w:val="000000" w:themeColor="text1"/>
+          <w:sz w:val="28"/>
+          <w:szCs w:val="28"/>
+        </w:rPr>
+        <w:t>DFD (Data Flow Diagrams) - диаграммы потоков данных;</w:t>
+      </w:r>
+    </w:p>
+    <w:p>
+      <w:pPr>
+        <w:pStyle w:val="a3"/>
+        <w:numPr>
+          <w:ilvl w:val="0"/>
+          <w:numId w:val="24"/>
+        </w:numPr>
+        <w:rPr>
+          <w:rFonts w:eastAsia="MS Mincho"/>
+          <w:color w:val="000000" w:themeColor="text1"/>
+          <w:sz w:val="28"/>
+          <w:szCs w:val="28"/>
+        </w:rPr>
+      </w:pPr>
+      <w:r>
+        <w:rPr>
+          <w:rFonts w:eastAsia="MS Mincho"/>
+          <w:color w:val="000000" w:themeColor="text1"/>
+          <w:sz w:val="28"/>
+          <w:szCs w:val="28"/>
+          <w:lang w:val="en-US"/>
+        </w:rPr>
+        <w:t>SADT</w:t>
+      </w:r>
+      <w:r>
+        <w:rPr>
+          <w:rFonts w:eastAsia="MS Mincho"/>
+          <w:color w:val="000000" w:themeColor="text1"/>
+          <w:sz w:val="28"/>
+          <w:szCs w:val="28"/>
+        </w:rPr>
+        <w:t xml:space="preserve"> (</w:t>
+      </w:r>
+      <w:r>
+        <w:rPr>
+          <w:rFonts w:eastAsia="MS Mincho"/>
+          <w:color w:val="000000" w:themeColor="text1"/>
+          <w:sz w:val="28"/>
+          <w:szCs w:val="28"/>
+          <w:lang w:val="en-US"/>
+        </w:rPr>
+        <w:t>Structured</w:t>
+      </w:r>
+      <w:r>
+        <w:rPr>
+          <w:rFonts w:eastAsia="MS Mincho"/>
+          <w:color w:val="000000" w:themeColor="text1"/>
+          <w:sz w:val="28"/>
+          <w:szCs w:val="28"/>
+        </w:rPr>
+        <w:t xml:space="preserve"> </w:t>
+      </w:r>
+      <w:r>
+        <w:rPr>
+          <w:rFonts w:eastAsia="MS Mincho"/>
+          <w:color w:val="000000" w:themeColor="text1"/>
+          <w:sz w:val="28"/>
+          <w:szCs w:val="28"/>
+          <w:lang w:val="en-US"/>
+        </w:rPr>
+        <w:t>Analysis</w:t>
+      </w:r>
+      <w:r>
+        <w:rPr>
+          <w:rFonts w:eastAsia="MS Mincho"/>
+          <w:color w:val="000000" w:themeColor="text1"/>
+          <w:sz w:val="28"/>
+          <w:szCs w:val="28"/>
+        </w:rPr>
+        <w:t xml:space="preserve"> </w:t>
+      </w:r>
+      <w:r>
+        <w:rPr>
+          <w:rFonts w:eastAsia="MS Mincho"/>
+          <w:color w:val="000000" w:themeColor="text1"/>
+          <w:sz w:val="28"/>
+          <w:szCs w:val="28"/>
+          <w:lang w:val="en-US"/>
+        </w:rPr>
+        <w:t>and</w:t>
+      </w:r>
+      <w:r>
+        <w:rPr>
+          <w:rFonts w:eastAsia="MS Mincho"/>
+          <w:color w:val="000000" w:themeColor="text1"/>
+          <w:sz w:val="28"/>
+          <w:szCs w:val="28"/>
+        </w:rPr>
+        <w:t xml:space="preserve"> </w:t>
+      </w:r>
+      <w:r>
+        <w:rPr>
+          <w:rFonts w:eastAsia="MS Mincho"/>
+          <w:color w:val="000000" w:themeColor="text1"/>
+          <w:sz w:val="28"/>
+          <w:szCs w:val="28"/>
+          <w:lang w:val="en-US"/>
+        </w:rPr>
+        <w:t>Design</w:t>
+      </w:r>
+      <w:r>
+        <w:rPr>
+          <w:rFonts w:eastAsia="MS Mincho"/>
+          <w:color w:val="000000" w:themeColor="text1"/>
+          <w:sz w:val="28"/>
+          <w:szCs w:val="28"/>
+        </w:rPr>
+        <w:t xml:space="preserve"> </w:t>
+      </w:r>
+      <w:r>
+        <w:rPr>
+          <w:rFonts w:eastAsia="MS Mincho"/>
+          <w:color w:val="000000" w:themeColor="text1"/>
+          <w:sz w:val="28"/>
+          <w:szCs w:val="28"/>
+          <w:lang w:val="en-US"/>
+        </w:rPr>
+        <w:t>Technique</w:t>
+      </w:r>
+      <w:r>
+        <w:rPr>
+          <w:rFonts w:eastAsia="MS Mincho"/>
+          <w:color w:val="000000" w:themeColor="text1"/>
+          <w:sz w:val="28"/>
+          <w:szCs w:val="28"/>
+        </w:rPr>
+        <w:t xml:space="preserve"> — метод структурного анализа и</w:t>
+      </w:r>
+      <w:r>
+        <w:rPr>
+          <w:rFonts w:eastAsia="MS Mincho"/>
+          <w:color w:val="000000" w:themeColor="text1"/>
+          <w:sz w:val="28"/>
+          <w:szCs w:val="28"/>
+        </w:rPr>
+        <w:t xml:space="preserve"> проектирования</w:t>
+      </w:r>
+      <w:r>
+        <w:rPr>
+          <w:rFonts w:eastAsia="MS Mincho"/>
+          <w:color w:val="000000" w:themeColor="text1"/>
+          <w:sz w:val="28"/>
+          <w:szCs w:val="28"/>
+        </w:rPr>
+        <w:t>) — модели и соответствующие функциональные диаграммы;</w:t>
+      </w:r>
+    </w:p>
+    <w:p>
+      <w:pPr>
+        <w:pStyle w:val="a3"/>
+        <w:numPr>
+          <w:ilvl w:val="0"/>
+          <w:numId w:val="24"/>
+        </w:numPr>
+        <w:rPr>
+          <w:rFonts w:eastAsia="MS Mincho"/>
+          <w:color w:val="000000" w:themeColor="text1"/>
+          <w:sz w:val="28"/>
+          <w:szCs w:val="28"/>
+          <w:lang w:val="en-US"/>
+        </w:rPr>
+      </w:pPr>
+      <w:r>
+        <w:rPr>
+          <w:rFonts w:eastAsia="MS Mincho"/>
+          <w:color w:val="000000" w:themeColor="text1"/>
+          <w:sz w:val="28"/>
+          <w:szCs w:val="28"/>
+          <w:lang w:val="en-US"/>
+        </w:rPr>
+        <w:t xml:space="preserve">ERD (Entity-Relationship Diagrams) — </w:t>
+      </w:r>
+      <w:r>
+        <w:rPr>
+          <w:rFonts w:eastAsia="MS Mincho"/>
+          <w:color w:val="000000" w:themeColor="text1"/>
+          <w:sz w:val="28"/>
+          <w:szCs w:val="28"/>
+        </w:rPr>
+        <w:t>диаграммы</w:t>
+      </w:r>
+      <w:r>
+        <w:rPr>
+          <w:rFonts w:eastAsia="MS Mincho"/>
+          <w:color w:val="000000" w:themeColor="text1"/>
+          <w:sz w:val="28"/>
+          <w:szCs w:val="28"/>
+          <w:lang w:val="en-US"/>
+        </w:rPr>
+        <w:t xml:space="preserve"> "</w:t>
+      </w:r>
+      <w:r>
+        <w:rPr>
+          <w:rFonts w:eastAsia="MS Mincho"/>
+          <w:color w:val="000000" w:themeColor="text1"/>
+          <w:sz w:val="28"/>
+          <w:szCs w:val="28"/>
+        </w:rPr>
+        <w:t>сущность</w:t>
+      </w:r>
+      <w:r>
+        <w:rPr>
+          <w:rFonts w:eastAsia="MS Mincho"/>
+          <w:color w:val="000000" w:themeColor="text1"/>
+          <w:sz w:val="28"/>
+          <w:szCs w:val="28"/>
+          <w:lang w:val="en-US"/>
+        </w:rPr>
+        <w:t>-</w:t>
+      </w:r>
+      <w:r>
+        <w:rPr>
+          <w:rFonts w:eastAsia="MS Mincho"/>
+          <w:color w:val="000000" w:themeColor="text1"/>
+          <w:sz w:val="28"/>
+          <w:szCs w:val="28"/>
+        </w:rPr>
+        <w:t>связь</w:t>
+      </w:r>
+      <w:r>
+        <w:rPr>
+          <w:rFonts w:eastAsia="MS Mincho"/>
+          <w:color w:val="000000" w:themeColor="text1"/>
+          <w:sz w:val="28"/>
+          <w:szCs w:val="28"/>
+          <w:lang w:val="en-US"/>
+        </w:rPr>
+        <w:t>".</w:t>
+      </w:r>
+    </w:p>
+    <w:p>
+      <w:pPr>
+        <w:rPr>
+          <w:rFonts w:eastAsia="MS Mincho"/>
+          <w:color w:val="000000" w:themeColor="text1"/>
+          <w:sz w:val="28"/>
+          <w:szCs w:val="28"/>
+        </w:rPr>
+      </w:pPr>
+      <w:r>
+        <w:rPr>
+          <w:rFonts w:eastAsia="MS Mincho"/>
+          <w:color w:val="000000" w:themeColor="text1"/>
+          <w:sz w:val="28"/>
+          <w:szCs w:val="28"/>
+        </w:rPr>
+        <w:t>Конкретный вид перечисленных диаграмм зависит от стадии ЖЦ ПО:</w:t>
+      </w:r>
+    </w:p>
+    <w:p>
+      <w:pPr>
+        <w:rPr>
+          <w:rFonts w:eastAsia="MS Mincho"/>
+          <w:color w:val="000000" w:themeColor="text1"/>
+          <w:sz w:val="28"/>
+          <w:szCs w:val="28"/>
+        </w:rPr>
+      </w:pPr>
+      <w:r>
+        <w:rPr>
+          <w:rFonts w:eastAsia="MS Mincho"/>
+          <w:b/>
+          <w:color w:val="000000" w:themeColor="text1"/>
+          <w:sz w:val="28"/>
+          <w:szCs w:val="28"/>
+        </w:rPr>
+        <w:t>На стадии формирования требований</w:t>
+      </w:r>
+      <w:r>
+        <w:rPr>
+          <w:rFonts w:eastAsia="MS Mincho"/>
+          <w:color w:val="000000" w:themeColor="text1"/>
+          <w:sz w:val="28"/>
+          <w:szCs w:val="28"/>
+        </w:rPr>
+        <w:t xml:space="preserve"> к ПО SADT-модели и DFD используются для построения модели "AS-IS" и модели "ТО-ВЕ", отражая, таким образом, существующую и предлагаемую структуру бизнес-процессов организации и взаимодействие между ними (использование SADT-моделей, как правило, ограничивается только данной стадией, поскольку они изначально не предназначались для проектирования ПО). С помощью ERD выполняется описание используемых в организации данных на концептуальном уровне, не зависимом от средств реализации базы данных (СУБД).</w:t>
+      </w:r>
+    </w:p>
+    <w:p>
+      <w:pPr>
+        <w:rPr>
+          <w:rFonts w:eastAsia="MS Mincho"/>
+          <w:color w:val="000000" w:themeColor="text1"/>
+          <w:sz w:val="28"/>
+          <w:szCs w:val="28"/>
+        </w:rPr>
+      </w:pPr>
+      <w:r>
+        <w:rPr>
+          <w:rFonts w:eastAsia="MS Mincho"/>
+          <w:b/>
+          <w:color w:val="000000" w:themeColor="text1"/>
+          <w:sz w:val="28"/>
+          <w:szCs w:val="28"/>
+        </w:rPr>
+        <w:t>На стадии проектирования</w:t>
+      </w:r>
+      <w:r>
+        <w:rPr>
+          <w:rFonts w:eastAsia="MS Mincho"/>
+          <w:color w:val="000000" w:themeColor="text1"/>
+          <w:sz w:val="28"/>
+          <w:szCs w:val="28"/>
+        </w:rPr>
+        <w:t xml:space="preserve"> DFD используются для описания структуры проектируемой системы ПО, при этом они могут уточняться, расширяться и дополняться новыми конструкциями. Аналогично ERD уточняются и дополняются новыми конструкциями, описывающими представление данных на логическом уровне, пригодном для последующей генерации схемы базы данных. Данные модели могут дополняться диаграммами, </w:t>
+      </w:r>
+      <w:r>
+        <w:rPr>
+          <w:rFonts w:eastAsia="MS Mincho"/>
+          <w:color w:val="000000" w:themeColor="text1"/>
+          <w:sz w:val="28"/>
+          <w:szCs w:val="28"/>
+        </w:rPr>
+        <w:lastRenderedPageBreak/>
+        <w:t>отражающими системную архитектуру ПО, структурные схемы программ, иерархию экранных форм и меню и др</w:t>
+      </w:r>
+      <w:r>
+        <w:rPr>
+          <w:rFonts w:eastAsia="MS Mincho"/>
+          <w:color w:val="000000" w:themeColor="text1"/>
+          <w:sz w:val="28"/>
+          <w:szCs w:val="28"/>
+        </w:rPr>
+        <w:t>.</w:t>
+      </w:r>
+    </w:p>
+    <w:p>
+      <w:pPr>
+        <w:rPr>
+          <w:rFonts w:eastAsia="MS Mincho"/>
+          <w:b/>
+          <w:color w:val="000000" w:themeColor="text1"/>
+          <w:sz w:val="28"/>
+          <w:szCs w:val="28"/>
+        </w:rPr>
+      </w:pPr>
+      <w:r>
+        <w:rPr>
+          <w:rFonts w:eastAsia="MS Mincho"/>
+          <w:b/>
+          <w:color w:val="000000" w:themeColor="text1"/>
+          <w:sz w:val="28"/>
+          <w:szCs w:val="28"/>
+        </w:rPr>
+        <w:t>Функциональное моделирование</w:t>
+      </w:r>
+    </w:p>
+    <w:p>
+      <w:pPr>
+        <w:rPr>
+          <w:rFonts w:eastAsia="MS Mincho"/>
+          <w:color w:val="000000" w:themeColor="text1"/>
+          <w:sz w:val="28"/>
+          <w:szCs w:val="28"/>
+        </w:rPr>
+      </w:pPr>
+      <w:r>
+        <w:rPr>
+          <w:rFonts w:eastAsia="MS Mincho"/>
+          <w:color w:val="000000" w:themeColor="text1"/>
+          <w:sz w:val="28"/>
+          <w:szCs w:val="28"/>
+        </w:rPr>
+        <w:t xml:space="preserve">При </w:t>
+      </w:r>
+      <w:r>
+        <w:rPr>
+          <w:rFonts w:eastAsia="MS Mincho"/>
+          <w:color w:val="000000" w:themeColor="text1"/>
+          <w:sz w:val="28"/>
+          <w:szCs w:val="28"/>
+          <w:u w:val="single"/>
+        </w:rPr>
+        <w:t>функциональном моделировании</w:t>
+      </w:r>
+      <w:r>
+        <w:rPr>
+          <w:rFonts w:eastAsia="MS Mincho"/>
+          <w:color w:val="000000" w:themeColor="text1"/>
+          <w:sz w:val="28"/>
+          <w:szCs w:val="28"/>
+        </w:rPr>
+        <w:t>, в</w:t>
+      </w:r>
+      <w:r>
+        <w:rPr>
+          <w:rFonts w:eastAsia="MS Mincho"/>
+          <w:color w:val="000000" w:themeColor="text1"/>
+          <w:sz w:val="28"/>
+          <w:szCs w:val="28"/>
+        </w:rPr>
+        <w:t>заимодействие системы с окружающим миром описывается как вход (нечто, что перерабатывается системой), выход (результат деятельности системы), управление (стратегии и процедуры, под управлением которых производится работа) и механизм (ресурсы, необходимые для проведения работы). Находясь под управлением, система преобразует входы в выходы, используя механизмы.</w:t>
+      </w:r>
+    </w:p>
+    <w:p>
+      <w:pPr>
+        <w:rPr>
+          <w:rFonts w:eastAsia="MS Mincho"/>
+          <w:color w:val="000000" w:themeColor="text1"/>
+          <w:sz w:val="28"/>
+          <w:szCs w:val="28"/>
+        </w:rPr>
+      </w:pPr>
+      <w:r>
+        <w:rPr>
+          <w:rFonts w:eastAsia="MS Mincho"/>
+          <w:b/>
+          <w:color w:val="000000" w:themeColor="text1"/>
+          <w:sz w:val="28"/>
+          <w:szCs w:val="28"/>
+        </w:rPr>
+        <w:t>Функциональное моделирование</w:t>
+      </w:r>
+      <w:r>
+        <w:rPr>
+          <w:rFonts w:eastAsia="MS Mincho"/>
+          <w:color w:val="000000" w:themeColor="text1"/>
+          <w:sz w:val="28"/>
+          <w:szCs w:val="28"/>
+        </w:rPr>
+        <w:t xml:space="preserve"> - это процесс моделирования функций, выполняемых рассматриваемой информационной системой/объектом, путем создания описательного структурированного графического изображения, показывающего что, как и кем делается в рамках функционирования объекта и объектов, связывающих эти функции, с учетом имеющейся информации</w:t>
+      </w:r>
+      <w:r>
+        <w:rPr>
+          <w:rFonts w:eastAsia="MS Mincho"/>
+          <w:color w:val="000000" w:themeColor="text1"/>
+          <w:sz w:val="28"/>
+          <w:szCs w:val="28"/>
+        </w:rPr>
+        <w:t>.</w:t>
+      </w:r>
+    </w:p>
+    <w:p>
+      <w:pPr>
+        <w:rPr>
+          <w:rFonts w:eastAsia="MS Mincho"/>
+          <w:color w:val="000000" w:themeColor="text1"/>
+          <w:sz w:val="28"/>
+          <w:szCs w:val="28"/>
+        </w:rPr>
+      </w:pPr>
+      <w:r>
+        <w:rPr>
+          <w:rFonts w:eastAsia="MS Mincho"/>
+          <w:color w:val="000000" w:themeColor="text1"/>
+          <w:sz w:val="28"/>
+          <w:szCs w:val="28"/>
+          <w:u w:val="single"/>
+        </w:rPr>
+        <w:t xml:space="preserve">Цель создания функциональной модели </w:t>
+      </w:r>
+      <w:r>
+        <w:rPr>
+          <w:rFonts w:eastAsia="MS Mincho"/>
+          <w:color w:val="000000" w:themeColor="text1"/>
+          <w:sz w:val="28"/>
+          <w:szCs w:val="28"/>
+        </w:rPr>
+        <w:t>– точная спецификация всех функций, осуществляемых в рамках процесса более высокого уровня иерархии, а также характера взаимосвязей между ними. Так можно получить информацию обо всех потоках и материалах внутри проги.</w:t>
+      </w:r>
+    </w:p>
+    <w:p>
+      <w:pPr>
+        <w:rPr>
+          <w:rFonts w:eastAsia="MS Mincho"/>
+          <w:color w:val="000000" w:themeColor="text1"/>
+          <w:sz w:val="28"/>
+          <w:szCs w:val="28"/>
+        </w:rPr>
+      </w:pPr>
+      <w:r>
+        <w:rPr>
+          <w:rFonts w:eastAsia="MS Mincho"/>
+          <w:color w:val="000000" w:themeColor="text1"/>
+          <w:sz w:val="28"/>
+          <w:szCs w:val="28"/>
+        </w:rPr>
+        <w:t>Функциональная модель сети процессов обработки информации должна создаваться в соответствии со следующим примерным перечнем требований:</w:t>
+      </w:r>
+    </w:p>
+    <w:p>
+      <w:pPr>
+        <w:pStyle w:val="a3"/>
+        <w:numPr>
+          <w:ilvl w:val="0"/>
+          <w:numId w:val="25"/>
+        </w:numPr>
+        <w:rPr>
+          <w:rFonts w:eastAsia="MS Mincho"/>
+          <w:color w:val="000000" w:themeColor="text1"/>
+          <w:sz w:val="28"/>
+          <w:szCs w:val="28"/>
+        </w:rPr>
+      </w:pPr>
+      <w:r>
+        <w:rPr>
+          <w:rFonts w:eastAsia="MS Mincho"/>
+          <w:color w:val="000000" w:themeColor="text1"/>
+          <w:sz w:val="28"/>
+          <w:szCs w:val="28"/>
+        </w:rPr>
+        <w:t>Строиться с точки зрения руководства предприятия.;</w:t>
+      </w:r>
+    </w:p>
+    <w:p>
+      <w:pPr>
+        <w:pStyle w:val="a3"/>
+        <w:numPr>
+          <w:ilvl w:val="0"/>
+          <w:numId w:val="25"/>
+        </w:numPr>
+        <w:rPr>
+          <w:rFonts w:eastAsia="MS Mincho"/>
+          <w:color w:val="000000" w:themeColor="text1"/>
+          <w:sz w:val="28"/>
+          <w:szCs w:val="28"/>
+        </w:rPr>
+      </w:pPr>
+      <w:r>
+        <w:rPr>
+          <w:rFonts w:eastAsia="MS Mincho"/>
+          <w:color w:val="000000" w:themeColor="text1"/>
+          <w:sz w:val="28"/>
+          <w:szCs w:val="28"/>
+        </w:rPr>
+        <w:t>Содержать процессы, определенные как обязательные в рамках требований соответствующей нормативно-технической документации;</w:t>
+      </w:r>
+    </w:p>
+    <w:p>
+      <w:pPr>
+        <w:pStyle w:val="a3"/>
+        <w:numPr>
+          <w:ilvl w:val="0"/>
+          <w:numId w:val="25"/>
+        </w:numPr>
+        <w:rPr>
+          <w:rFonts w:eastAsia="MS Mincho"/>
+          <w:color w:val="000000" w:themeColor="text1"/>
+          <w:sz w:val="28"/>
+          <w:szCs w:val="28"/>
+        </w:rPr>
+      </w:pPr>
+      <w:r>
+        <w:rPr>
+          <w:rFonts w:eastAsia="MS Mincho"/>
+          <w:color w:val="000000" w:themeColor="text1"/>
+          <w:sz w:val="28"/>
+          <w:szCs w:val="28"/>
+        </w:rPr>
+        <w:t>Охватывать все стадии жизненного цикла продукции, относящиеся к сфере деятельности предприятия.</w:t>
+      </w:r>
+    </w:p>
+    <w:p>
+      <w:pPr>
+        <w:rPr>
+          <w:rFonts w:eastAsia="MS Mincho"/>
+          <w:color w:val="000000" w:themeColor="text1"/>
+          <w:sz w:val="28"/>
+          <w:szCs w:val="28"/>
+        </w:rPr>
+      </w:pPr>
+      <w:r>
+        <w:rPr>
+          <w:rFonts w:eastAsia="MS Mincho"/>
+          <w:color w:val="000000" w:themeColor="text1"/>
+          <w:sz w:val="28"/>
+          <w:szCs w:val="28"/>
+          <w:u w:val="single"/>
+        </w:rPr>
+        <w:t>Бизнес-процесс</w:t>
+      </w:r>
+      <w:r>
+        <w:rPr>
+          <w:rFonts w:eastAsia="MS Mincho"/>
+          <w:color w:val="000000" w:themeColor="text1"/>
+          <w:sz w:val="28"/>
+          <w:szCs w:val="28"/>
+        </w:rPr>
+        <w:t xml:space="preserve"> – совокупность процессов, результатом которых является продукция.</w:t>
+      </w:r>
+    </w:p>
+    <w:p>
+      <w:pPr>
+        <w:rPr>
+          <w:rFonts w:eastAsia="MS Mincho"/>
+          <w:color w:val="000000" w:themeColor="text1"/>
+          <w:sz w:val="28"/>
+          <w:szCs w:val="28"/>
+        </w:rPr>
+      </w:pPr>
+      <w:r>
+        <w:rPr>
+          <w:rFonts w:eastAsia="MS Mincho"/>
+          <w:color w:val="000000" w:themeColor="text1"/>
+          <w:sz w:val="28"/>
+          <w:szCs w:val="28"/>
+          <w:u w:val="single"/>
+        </w:rPr>
+        <w:t xml:space="preserve">Процесс в </w:t>
+      </w:r>
+      <w:r>
+        <w:rPr>
+          <w:rFonts w:eastAsia="MS Mincho"/>
+          <w:color w:val="000000" w:themeColor="text1"/>
+          <w:sz w:val="28"/>
+          <w:szCs w:val="28"/>
+          <w:u w:val="single"/>
+        </w:rPr>
+        <w:t>функциональной</w:t>
+      </w:r>
+      <w:r>
+        <w:rPr>
+          <w:rFonts w:eastAsia="MS Mincho"/>
+          <w:color w:val="000000" w:themeColor="text1"/>
+          <w:sz w:val="28"/>
+          <w:szCs w:val="28"/>
+          <w:u w:val="single"/>
+        </w:rPr>
+        <w:t xml:space="preserve"> модели</w:t>
+      </w:r>
+      <w:r>
+        <w:rPr>
+          <w:rFonts w:eastAsia="MS Mincho"/>
+          <w:color w:val="000000" w:themeColor="text1"/>
+          <w:sz w:val="28"/>
+          <w:szCs w:val="28"/>
+        </w:rPr>
+        <w:t xml:space="preserve"> – есьм </w:t>
+      </w:r>
+      <w:r>
+        <w:rPr>
+          <w:rFonts w:eastAsia="MS Mincho"/>
+          <w:color w:val="000000" w:themeColor="text1"/>
+          <w:sz w:val="28"/>
+          <w:szCs w:val="28"/>
+        </w:rPr>
+        <w:t>процесс</w:t>
+      </w:r>
+      <w:r>
+        <w:rPr>
+          <w:rFonts w:eastAsia="MS Mincho"/>
+          <w:color w:val="000000" w:themeColor="text1"/>
+          <w:sz w:val="28"/>
+          <w:szCs w:val="28"/>
+        </w:rPr>
+        <w:t xml:space="preserve"> преобразования входных материалов в продукт.</w:t>
+      </w:r>
+    </w:p>
+    <w:p>
+      <w:pPr>
+        <w:rPr>
+          <w:rFonts w:eastAsia="MS Mincho"/>
+          <w:b/>
+          <w:color w:val="000000" w:themeColor="text1"/>
+          <w:sz w:val="28"/>
+          <w:szCs w:val="28"/>
+        </w:rPr>
+      </w:pPr>
+      <w:r>
+        <w:rPr>
+          <w:rFonts w:eastAsia="MS Mincho"/>
+          <w:b/>
+          <w:color w:val="000000" w:themeColor="text1"/>
+          <w:sz w:val="28"/>
+          <w:szCs w:val="28"/>
+        </w:rPr>
+        <w:t>Моделирование потоков данных</w:t>
+      </w:r>
+    </w:p>
+    <w:p>
+      <w:pPr>
+        <w:rPr>
+          <w:rFonts w:eastAsia="MS Mincho"/>
+          <w:color w:val="000000" w:themeColor="text1"/>
+          <w:sz w:val="28"/>
+          <w:szCs w:val="28"/>
+        </w:rPr>
+      </w:pPr>
+      <w:r>
+        <w:rPr>
+          <w:rFonts w:eastAsia="MS Mincho"/>
+          <w:color w:val="000000" w:themeColor="text1"/>
+          <w:sz w:val="28"/>
+          <w:szCs w:val="28"/>
+        </w:rPr>
+        <w:t xml:space="preserve">В основе </w:t>
+      </w:r>
+      <w:r>
+        <w:rPr>
+          <w:rFonts w:eastAsia="MS Mincho"/>
+          <w:color w:val="000000" w:themeColor="text1"/>
+          <w:sz w:val="28"/>
+          <w:szCs w:val="28"/>
+        </w:rPr>
+        <w:t>лежит построение модели ИС.</w:t>
+      </w:r>
+    </w:p>
+    <w:p>
+      <w:pPr>
+        <w:rPr>
+          <w:rFonts w:eastAsia="MS Mincho"/>
+          <w:color w:val="000000" w:themeColor="text1"/>
+          <w:sz w:val="28"/>
+          <w:szCs w:val="28"/>
+        </w:rPr>
+      </w:pPr>
+      <w:r>
+        <w:rPr>
+          <w:rFonts w:eastAsia="MS Mincho"/>
+          <w:color w:val="000000" w:themeColor="text1"/>
+          <w:sz w:val="28"/>
+          <w:szCs w:val="28"/>
+        </w:rPr>
+        <w:lastRenderedPageBreak/>
+        <w:t xml:space="preserve">Таким образом, основными компонентами диаграмм потоков данных являются: </w:t>
+      </w:r>
+    </w:p>
+    <w:p>
+      <w:pPr>
+        <w:pStyle w:val="a3"/>
+        <w:numPr>
+          <w:ilvl w:val="0"/>
+          <w:numId w:val="26"/>
+        </w:numPr>
+        <w:rPr>
+          <w:rFonts w:eastAsia="MS Mincho"/>
+          <w:color w:val="000000" w:themeColor="text1"/>
+          <w:sz w:val="28"/>
+          <w:szCs w:val="28"/>
+        </w:rPr>
+      </w:pPr>
+      <w:r>
+        <w:rPr>
+          <w:rFonts w:eastAsia="MS Mincho"/>
+          <w:color w:val="000000" w:themeColor="text1"/>
+          <w:sz w:val="28"/>
+          <w:szCs w:val="28"/>
+        </w:rPr>
+        <w:t xml:space="preserve">Внешние сущности; </w:t>
+      </w:r>
+    </w:p>
+    <w:p>
+      <w:pPr>
+        <w:pStyle w:val="a3"/>
+        <w:numPr>
+          <w:ilvl w:val="0"/>
+          <w:numId w:val="26"/>
+        </w:numPr>
+        <w:rPr>
+          <w:rFonts w:eastAsia="MS Mincho"/>
+          <w:color w:val="000000" w:themeColor="text1"/>
+          <w:sz w:val="28"/>
+          <w:szCs w:val="28"/>
+        </w:rPr>
+      </w:pPr>
+      <w:r>
+        <w:rPr>
+          <w:rFonts w:eastAsia="MS Mincho"/>
+          <w:color w:val="000000" w:themeColor="text1"/>
+          <w:sz w:val="28"/>
+          <w:szCs w:val="28"/>
+        </w:rPr>
+        <w:t xml:space="preserve">Системы/подсистемы; </w:t>
+      </w:r>
+    </w:p>
+    <w:p>
+      <w:pPr>
+        <w:pStyle w:val="a3"/>
+        <w:numPr>
+          <w:ilvl w:val="0"/>
+          <w:numId w:val="26"/>
+        </w:numPr>
+        <w:rPr>
+          <w:rFonts w:eastAsia="MS Mincho"/>
+          <w:color w:val="000000" w:themeColor="text1"/>
+          <w:sz w:val="28"/>
+          <w:szCs w:val="28"/>
+        </w:rPr>
+      </w:pPr>
+      <w:r>
+        <w:rPr>
+          <w:rFonts w:eastAsia="MS Mincho"/>
+          <w:color w:val="000000" w:themeColor="text1"/>
+          <w:sz w:val="28"/>
+          <w:szCs w:val="28"/>
+        </w:rPr>
+        <w:t xml:space="preserve">Процессы; </w:t>
+      </w:r>
+    </w:p>
+    <w:p>
+      <w:pPr>
+        <w:pStyle w:val="a3"/>
+        <w:numPr>
+          <w:ilvl w:val="0"/>
+          <w:numId w:val="26"/>
+        </w:numPr>
+        <w:rPr>
+          <w:rFonts w:eastAsia="MS Mincho"/>
+          <w:color w:val="000000" w:themeColor="text1"/>
+          <w:sz w:val="28"/>
+          <w:szCs w:val="28"/>
+        </w:rPr>
+      </w:pPr>
+      <w:r>
+        <w:rPr>
+          <w:rFonts w:eastAsia="MS Mincho"/>
+          <w:color w:val="000000" w:themeColor="text1"/>
+          <w:sz w:val="28"/>
+          <w:szCs w:val="28"/>
+        </w:rPr>
+        <w:t>Накопители данных; П</w:t>
+      </w:r>
+    </w:p>
+    <w:p>
+      <w:pPr>
+        <w:pStyle w:val="a3"/>
+        <w:numPr>
+          <w:ilvl w:val="0"/>
+          <w:numId w:val="26"/>
+        </w:numPr>
+        <w:rPr>
+          <w:rFonts w:eastAsia="MS Mincho"/>
+          <w:color w:val="000000" w:themeColor="text1"/>
+          <w:sz w:val="28"/>
+          <w:szCs w:val="28"/>
+        </w:rPr>
+      </w:pPr>
+      <w:r>
+        <w:rPr>
+          <w:rFonts w:eastAsia="MS Mincho"/>
+          <w:color w:val="000000" w:themeColor="text1"/>
+          <w:sz w:val="28"/>
+          <w:szCs w:val="28"/>
+        </w:rPr>
+        <w:t>П</w:t>
+      </w:r>
+      <w:r>
+        <w:rPr>
+          <w:rFonts w:eastAsia="MS Mincho"/>
+          <w:color w:val="000000" w:themeColor="text1"/>
+          <w:sz w:val="28"/>
+          <w:szCs w:val="28"/>
+        </w:rPr>
+        <w:t>отоки данных.</w:t>
+      </w:r>
+    </w:p>
+    <w:p>
+      <w:pPr>
+        <w:rPr>
+          <w:b/>
+          <w:sz w:val="28"/>
+          <w:szCs w:val="28"/>
+        </w:rPr>
+      </w:pPr>
+      <w:r>
+        <w:rPr>
+          <w:b/>
+          <w:sz w:val="28"/>
+          <w:szCs w:val="28"/>
+        </w:rPr>
+        <w:t xml:space="preserve">Моделирование данных </w:t>
+      </w:r>
+    </w:p>
+    <w:p>
+      <w:pPr>
+        <w:rPr>
+          <w:rFonts w:eastAsia="MS Mincho"/>
+          <w:color w:val="000000" w:themeColor="text1"/>
+          <w:sz w:val="28"/>
+          <w:szCs w:val="28"/>
+        </w:rPr>
+      </w:pPr>
+      <w:bookmarkStart w:id="1" w:name="_GoBack"/>
+      <w:r>
+        <w:rPr>
+          <w:sz w:val="28"/>
+          <w:szCs w:val="28"/>
+          <w:u w:val="single"/>
+        </w:rPr>
+        <w:t>Цель моделирования</w:t>
+      </w:r>
+      <w:bookmarkEnd w:id="1"/>
+      <w:r>
+        <w:rPr>
+          <w:sz w:val="28"/>
+          <w:szCs w:val="28"/>
+        </w:rPr>
+        <w:t xml:space="preserve"> данных состоит в обеспечении разработчика ИС концептуальной схемой базы данных в форме одной модели или нескольких локальных моделей, которые относительно легко могут быть отображены в любую систему баз данных. Наиболее распространенным средством моделирования данных являются диаграммы "сущность-связь" (ERD). С их помощью определяются важные для предметной области объекты (сущности), их свойства (атрибуты) и отношения друг с другом (связи). ERD непосредственно используются для проектирования реляционных баз данных.</w:t>
+      </w:r>
     </w:p>
     <w:sectPr>
       <w:pgSz w:w="11906" w:h="16838"/>
@@ -5021,9 +8462,208 @@
 </w:document>
 </file>
 
+<file path=word/comments.xml><?xml version="1.0" encoding="utf-8"?>
+<w:comments xmlns:wpc="http://schemas.microsoft.com/office/word/2010/wordprocessingCanvas" xmlns:cx="http://schemas.microsoft.com/office/drawing/2014/chartex" xmlns:mc="http://schemas.openxmlformats.org/markup-compatibility/2006" xmlns:o="urn:schemas-microsoft-com:office:office" xmlns:r="http://schemas.openxmlformats.org/officeDocument/2006/relationships" xmlns:m="http://schemas.openxmlformats.org/officeDocument/2006/math" xmlns:v="urn:schemas-microsoft-com:vml" xmlns:wp14="http://schemas.microsoft.com/office/word/2010/wordprocessingDrawing" xmlns:wp="http://schemas.openxmlformats.org/drawingml/2006/wordprocessingDrawing" xmlns:w10="urn:schemas-microsoft-com:office:word" xmlns:w="http://schemas.openxmlformats.org/wordprocessingml/2006/main" xmlns:w14="http://schemas.microsoft.com/office/word/2010/wordml" xmlns:w15="http://schemas.microsoft.com/office/word/2012/wordml" xmlns:w16se="http://schemas.microsoft.com/office/word/2015/wordml/symex" xmlns:wpg="http://schemas.microsoft.com/office/word/2010/wordprocessingGroup" xmlns:wpi="http://schemas.microsoft.com/office/word/2010/wordprocessingInk" xmlns:wne="http://schemas.microsoft.com/office/word/2006/wordml" xmlns:wps="http://schemas.microsoft.com/office/word/2010/wordprocessingShape" mc:Ignorable="w14 w15 w16se wp14">
+  <w:comment w:id="0" w:author="Oleg NIIru" w:date="2020-09-14T09:19:00Z" w:initials="ON">
+    <w:p>
+      <w:pPr>
+        <w:pStyle w:val="a5"/>
+      </w:pPr>
+      <w:r>
+        <w:rPr>
+          <w:rStyle w:val="a4"/>
+        </w:rPr>
+        <w:annotationRef/>
+      </w:r>
+      <w:r>
+        <w:t>Спросить</w:t>
+      </w:r>
+    </w:p>
+  </w:comment>
+</w:comments>
+</file>
+
+<file path=word/commentsExtended.xml><?xml version="1.0" encoding="utf-8"?>
+<w15:commentsEx xmlns:wpc="http://schemas.microsoft.com/office/word/2010/wordprocessingCanvas" xmlns:cx="http://schemas.microsoft.com/office/drawing/2014/chartex" xmlns:mc="http://schemas.openxmlformats.org/markup-compatibility/2006" xmlns:o="urn:schemas-microsoft-com:office:office" xmlns:r="http://schemas.openxmlformats.org/officeDocument/2006/relationships" xmlns:m="http://schemas.openxmlformats.org/officeDocument/2006/math" xmlns:v="urn:schemas-microsoft-com:vml" xmlns:wp14="http://schemas.microsoft.com/office/word/2010/wordprocessingDrawing" xmlns:wp="http://schemas.openxmlformats.org/drawingml/2006/wordprocessingDrawing" xmlns:w10="urn:schemas-microsoft-com:office:word" xmlns:w="http://schemas.openxmlformats.org/wordprocessingml/2006/main" xmlns:w14="http://schemas.microsoft.com/office/word/2010/wordml" xmlns:w15="http://schemas.microsoft.com/office/word/2012/wordml" xmlns:w16se="http://schemas.microsoft.com/office/word/2015/wordml/symex" xmlns:wpg="http://schemas.microsoft.com/office/word/2010/wordprocessingGroup" xmlns:wpi="http://schemas.microsoft.com/office/word/2010/wordprocessingInk" xmlns:wne="http://schemas.microsoft.com/office/word/2006/wordml" xmlns:wps="http://schemas.microsoft.com/office/word/2010/wordprocessingShape" mc:Ignorable="w14 w15 w16se wp14">
+  <w15:commentEx w15:paraId="7F3D5E80" w15:done="0"/>
+</w15:commentsEx>
+</file>
+
 <file path=word/numbering.xml><?xml version="1.0" encoding="utf-8"?>
 <w:numbering xmlns:wpc="http://schemas.microsoft.com/office/word/2010/wordprocessingCanvas" xmlns:cx="http://schemas.microsoft.com/office/drawing/2014/chartex" xmlns:mc="http://schemas.openxmlformats.org/markup-compatibility/2006" xmlns:o="urn:schemas-microsoft-com:office:office" xmlns:r="http://schemas.openxmlformats.org/officeDocument/2006/relationships" xmlns:m="http://schemas.openxmlformats.org/officeDocument/2006/math" xmlns:v="urn:schemas-microsoft-com:vml" xmlns:wp14="http://schemas.microsoft.com/office/word/2010/wordprocessingDrawing" xmlns:wp="http://schemas.openxmlformats.org/drawingml/2006/wordprocessingDrawing" xmlns:w10="urn:schemas-microsoft-com:office:word" xmlns:w="http://schemas.openxmlformats.org/wordprocessingml/2006/main" xmlns:w14="http://schemas.microsoft.com/office/word/2010/wordml" xmlns:w15="http://schemas.microsoft.com/office/word/2012/wordml" xmlns:w16se="http://schemas.microsoft.com/office/word/2015/wordml/symex" xmlns:wpg="http://schemas.microsoft.com/office/word/2010/wordprocessingGroup" xmlns:wpi="http://schemas.microsoft.com/office/word/2010/wordprocessingInk" xmlns:wne="http://schemas.microsoft.com/office/word/2006/wordml" xmlns:wps="http://schemas.microsoft.com/office/word/2010/wordprocessingShape" mc:Ignorable="w14 w15 w16se wp14">
   <w:abstractNum w:abstractNumId="0" w15:restartNumberingAfterBreak="0">
+    <w:nsid w:val="00C5426F"/>
+    <w:multiLevelType w:val="multilevel"/>
+    <w:tmpl w:val="0419001F"/>
+    <w:lvl w:ilvl="0">
+      <w:start w:val="1"/>
+      <w:numFmt w:val="decimal"/>
+      <w:lvlText w:val="%1."/>
+      <w:lvlJc w:val="left"/>
+      <w:pPr>
+        <w:ind w:left="360" w:hanging="360"/>
+      </w:pPr>
+    </w:lvl>
+    <w:lvl w:ilvl="1">
+      <w:start w:val="1"/>
+      <w:numFmt w:val="decimal"/>
+      <w:lvlText w:val="%1.%2."/>
+      <w:lvlJc w:val="left"/>
+      <w:pPr>
+        <w:ind w:left="792" w:hanging="432"/>
+      </w:pPr>
+    </w:lvl>
+    <w:lvl w:ilvl="2">
+      <w:start w:val="1"/>
+      <w:numFmt w:val="decimal"/>
+      <w:lvlText w:val="%1.%2.%3."/>
+      <w:lvlJc w:val="left"/>
+      <w:pPr>
+        <w:ind w:left="1224" w:hanging="504"/>
+      </w:pPr>
+    </w:lvl>
+    <w:lvl w:ilvl="3">
+      <w:start w:val="1"/>
+      <w:numFmt w:val="decimal"/>
+      <w:lvlText w:val="%1.%2.%3.%4."/>
+      <w:lvlJc w:val="left"/>
+      <w:pPr>
+        <w:ind w:left="1728" w:hanging="648"/>
+      </w:pPr>
+    </w:lvl>
+    <w:lvl w:ilvl="4">
+      <w:start w:val="1"/>
+      <w:numFmt w:val="decimal"/>
+      <w:lvlText w:val="%1.%2.%3.%4.%5."/>
+      <w:lvlJc w:val="left"/>
+      <w:pPr>
+        <w:ind w:left="2232" w:hanging="792"/>
+      </w:pPr>
+    </w:lvl>
+    <w:lvl w:ilvl="5">
+      <w:start w:val="1"/>
+      <w:numFmt w:val="decimal"/>
+      <w:lvlText w:val="%1.%2.%3.%4.%5.%6."/>
+      <w:lvlJc w:val="left"/>
+      <w:pPr>
+        <w:ind w:left="2736" w:hanging="936"/>
+      </w:pPr>
+    </w:lvl>
+    <w:lvl w:ilvl="6">
+      <w:start w:val="1"/>
+      <w:numFmt w:val="decimal"/>
+      <w:lvlText w:val="%1.%2.%3.%4.%5.%6.%7."/>
+      <w:lvlJc w:val="left"/>
+      <w:pPr>
+        <w:ind w:left="3240" w:hanging="1080"/>
+      </w:pPr>
+    </w:lvl>
+    <w:lvl w:ilvl="7">
+      <w:start w:val="1"/>
+      <w:numFmt w:val="decimal"/>
+      <w:lvlText w:val="%1.%2.%3.%4.%5.%6.%7.%8."/>
+      <w:lvlJc w:val="left"/>
+      <w:pPr>
+        <w:ind w:left="3744" w:hanging="1224"/>
+      </w:pPr>
+    </w:lvl>
+    <w:lvl w:ilvl="8">
+      <w:start w:val="1"/>
+      <w:numFmt w:val="decimal"/>
+      <w:lvlText w:val="%1.%2.%3.%4.%5.%6.%7.%8.%9."/>
+      <w:lvlJc w:val="left"/>
+      <w:pPr>
+        <w:ind w:left="4320" w:hanging="1440"/>
+      </w:pPr>
+    </w:lvl>
+  </w:abstractNum>
+  <w:abstractNum w:abstractNumId="1" w15:restartNumberingAfterBreak="0">
+    <w:nsid w:val="04777475"/>
+    <w:multiLevelType w:val="multilevel"/>
+    <w:tmpl w:val="0419001F"/>
+    <w:lvl w:ilvl="0">
+      <w:start w:val="1"/>
+      <w:numFmt w:val="decimal"/>
+      <w:lvlText w:val="%1."/>
+      <w:lvlJc w:val="left"/>
+      <w:pPr>
+        <w:ind w:left="360" w:hanging="360"/>
+      </w:pPr>
+    </w:lvl>
+    <w:lvl w:ilvl="1">
+      <w:start w:val="1"/>
+      <w:numFmt w:val="decimal"/>
+      <w:lvlText w:val="%1.%2."/>
+      <w:lvlJc w:val="left"/>
+      <w:pPr>
+        <w:ind w:left="792" w:hanging="432"/>
+      </w:pPr>
+    </w:lvl>
+    <w:lvl w:ilvl="2">
+      <w:start w:val="1"/>
+      <w:numFmt w:val="decimal"/>
+      <w:lvlText w:val="%1.%2.%3."/>
+      <w:lvlJc w:val="left"/>
+      <w:pPr>
+        <w:ind w:left="1224" w:hanging="504"/>
+      </w:pPr>
+    </w:lvl>
+    <w:lvl w:ilvl="3">
+      <w:start w:val="1"/>
+      <w:numFmt w:val="decimal"/>
+      <w:lvlText w:val="%1.%2.%3.%4."/>
+      <w:lvlJc w:val="left"/>
+      <w:pPr>
+        <w:ind w:left="1728" w:hanging="648"/>
+      </w:pPr>
+    </w:lvl>
+    <w:lvl w:ilvl="4">
+      <w:start w:val="1"/>
+      <w:numFmt w:val="decimal"/>
+      <w:lvlText w:val="%1.%2.%3.%4.%5."/>
+      <w:lvlJc w:val="left"/>
+      <w:pPr>
+        <w:ind w:left="2232" w:hanging="792"/>
+      </w:pPr>
+    </w:lvl>
+    <w:lvl w:ilvl="5">
+      <w:start w:val="1"/>
+      <w:numFmt w:val="decimal"/>
+      <w:lvlText w:val="%1.%2.%3.%4.%5.%6."/>
+      <w:lvlJc w:val="left"/>
+      <w:pPr>
+        <w:ind w:left="2736" w:hanging="936"/>
+      </w:pPr>
+    </w:lvl>
+    <w:lvl w:ilvl="6">
+      <w:start w:val="1"/>
+      <w:numFmt w:val="decimal"/>
+      <w:lvlText w:val="%1.%2.%3.%4.%5.%6.%7."/>
+      <w:lvlJc w:val="left"/>
+      <w:pPr>
+        <w:ind w:left="3240" w:hanging="1080"/>
+      </w:pPr>
+    </w:lvl>
+    <w:lvl w:ilvl="7">
+      <w:start w:val="1"/>
+      <w:numFmt w:val="decimal"/>
+      <w:lvlText w:val="%1.%2.%3.%4.%5.%6.%7.%8."/>
+      <w:lvlJc w:val="left"/>
+      <w:pPr>
+        <w:ind w:left="3744" w:hanging="1224"/>
+      </w:pPr>
+    </w:lvl>
+    <w:lvl w:ilvl="8">
+      <w:start w:val="1"/>
+      <w:numFmt w:val="decimal"/>
+      <w:lvlText w:val="%1.%2.%3.%4.%5.%6.%7.%8.%9."/>
+      <w:lvlJc w:val="left"/>
+      <w:pPr>
+        <w:ind w:left="4320" w:hanging="1440"/>
+      </w:pPr>
+    </w:lvl>
+  </w:abstractNum>
+  <w:abstractNum w:abstractNumId="2" w15:restartNumberingAfterBreak="0">
     <w:nsid w:val="09D271F7"/>
     <w:multiLevelType w:val="hybridMultilevel"/>
     <w:tmpl w:val="DCD8DD6A"/>
@@ -5109,7 +8749,93 @@
       </w:pPr>
     </w:lvl>
   </w:abstractNum>
-  <w:abstractNum w:abstractNumId="1" w15:restartNumberingAfterBreak="0">
+  <w:abstractNum w:abstractNumId="3" w15:restartNumberingAfterBreak="0">
+    <w:nsid w:val="11396097"/>
+    <w:multiLevelType w:val="multilevel"/>
+    <w:tmpl w:val="0419001F"/>
+    <w:lvl w:ilvl="0">
+      <w:start w:val="1"/>
+      <w:numFmt w:val="decimal"/>
+      <w:lvlText w:val="%1."/>
+      <w:lvlJc w:val="left"/>
+      <w:pPr>
+        <w:ind w:left="360" w:hanging="360"/>
+      </w:pPr>
+    </w:lvl>
+    <w:lvl w:ilvl="1">
+      <w:start w:val="1"/>
+      <w:numFmt w:val="decimal"/>
+      <w:lvlText w:val="%1.%2."/>
+      <w:lvlJc w:val="left"/>
+      <w:pPr>
+        <w:ind w:left="792" w:hanging="432"/>
+      </w:pPr>
+    </w:lvl>
+    <w:lvl w:ilvl="2">
+      <w:start w:val="1"/>
+      <w:numFmt w:val="decimal"/>
+      <w:lvlText w:val="%1.%2.%3."/>
+      <w:lvlJc w:val="left"/>
+      <w:pPr>
+        <w:ind w:left="1224" w:hanging="504"/>
+      </w:pPr>
+    </w:lvl>
+    <w:lvl w:ilvl="3">
+      <w:start w:val="1"/>
+      <w:numFmt w:val="decimal"/>
+      <w:lvlText w:val="%1.%2.%3.%4."/>
+      <w:lvlJc w:val="left"/>
+      <w:pPr>
+        <w:ind w:left="1728" w:hanging="648"/>
+      </w:pPr>
+    </w:lvl>
+    <w:lvl w:ilvl="4">
+      <w:start w:val="1"/>
+      <w:numFmt w:val="decimal"/>
+      <w:lvlText w:val="%1.%2.%3.%4.%5."/>
+      <w:lvlJc w:val="left"/>
+      <w:pPr>
+        <w:ind w:left="2232" w:hanging="792"/>
+      </w:pPr>
+    </w:lvl>
+    <w:lvl w:ilvl="5">
+      <w:start w:val="1"/>
+      <w:numFmt w:val="decimal"/>
+      <w:lvlText w:val="%1.%2.%3.%4.%5.%6."/>
+      <w:lvlJc w:val="left"/>
+      <w:pPr>
+        <w:ind w:left="2736" w:hanging="936"/>
+      </w:pPr>
+    </w:lvl>
+    <w:lvl w:ilvl="6">
+      <w:start w:val="1"/>
+      <w:numFmt w:val="decimal"/>
+      <w:lvlText w:val="%1.%2.%3.%4.%5.%6.%7."/>
+      <w:lvlJc w:val="left"/>
+      <w:pPr>
+        <w:ind w:left="3240" w:hanging="1080"/>
+      </w:pPr>
+    </w:lvl>
+    <w:lvl w:ilvl="7">
+      <w:start w:val="1"/>
+      <w:numFmt w:val="decimal"/>
+      <w:lvlText w:val="%1.%2.%3.%4.%5.%6.%7.%8."/>
+      <w:lvlJc w:val="left"/>
+      <w:pPr>
+        <w:ind w:left="3744" w:hanging="1224"/>
+      </w:pPr>
+    </w:lvl>
+    <w:lvl w:ilvl="8">
+      <w:start w:val="1"/>
+      <w:numFmt w:val="decimal"/>
+      <w:lvlText w:val="%1.%2.%3.%4.%5.%6.%7.%8.%9."/>
+      <w:lvlJc w:val="left"/>
+      <w:pPr>
+        <w:ind w:left="4320" w:hanging="1440"/>
+      </w:pPr>
+    </w:lvl>
+  </w:abstractNum>
+  <w:abstractNum w:abstractNumId="4" w15:restartNumberingAfterBreak="0">
     <w:nsid w:val="161A17EB"/>
     <w:multiLevelType w:val="hybridMultilevel"/>
     <w:tmpl w:val="8032809A"/>
@@ -5222,7 +8948,7 @@
       </w:rPr>
     </w:lvl>
   </w:abstractNum>
-  <w:abstractNum w:abstractNumId="2" w15:restartNumberingAfterBreak="0">
+  <w:abstractNum w:abstractNumId="5" w15:restartNumberingAfterBreak="0">
     <w:nsid w:val="1CDA181F"/>
     <w:multiLevelType w:val="hybridMultilevel"/>
     <w:tmpl w:val="44444946"/>
@@ -5308,7 +9034,7 @@
       </w:pPr>
     </w:lvl>
   </w:abstractNum>
-  <w:abstractNum w:abstractNumId="3" w15:restartNumberingAfterBreak="0">
+  <w:abstractNum w:abstractNumId="6" w15:restartNumberingAfterBreak="0">
     <w:nsid w:val="28661233"/>
     <w:multiLevelType w:val="hybridMultilevel"/>
     <w:tmpl w:val="56126EC0"/>
@@ -5394,7 +9120,93 @@
       </w:pPr>
     </w:lvl>
   </w:abstractNum>
-  <w:abstractNum w:abstractNumId="4" w15:restartNumberingAfterBreak="0">
+  <w:abstractNum w:abstractNumId="7" w15:restartNumberingAfterBreak="0">
+    <w:nsid w:val="2B8368E8"/>
+    <w:multiLevelType w:val="multilevel"/>
+    <w:tmpl w:val="0419001F"/>
+    <w:lvl w:ilvl="0">
+      <w:start w:val="1"/>
+      <w:numFmt w:val="decimal"/>
+      <w:lvlText w:val="%1."/>
+      <w:lvlJc w:val="left"/>
+      <w:pPr>
+        <w:ind w:left="360" w:hanging="360"/>
+      </w:pPr>
+    </w:lvl>
+    <w:lvl w:ilvl="1">
+      <w:start w:val="1"/>
+      <w:numFmt w:val="decimal"/>
+      <w:lvlText w:val="%1.%2."/>
+      <w:lvlJc w:val="left"/>
+      <w:pPr>
+        <w:ind w:left="792" w:hanging="432"/>
+      </w:pPr>
+    </w:lvl>
+    <w:lvl w:ilvl="2">
+      <w:start w:val="1"/>
+      <w:numFmt w:val="decimal"/>
+      <w:lvlText w:val="%1.%2.%3."/>
+      <w:lvlJc w:val="left"/>
+      <w:pPr>
+        <w:ind w:left="1224" w:hanging="504"/>
+      </w:pPr>
+    </w:lvl>
+    <w:lvl w:ilvl="3">
+      <w:start w:val="1"/>
+      <w:numFmt w:val="decimal"/>
+      <w:lvlText w:val="%1.%2.%3.%4."/>
+      <w:lvlJc w:val="left"/>
+      <w:pPr>
+        <w:ind w:left="1728" w:hanging="648"/>
+      </w:pPr>
+    </w:lvl>
+    <w:lvl w:ilvl="4">
+      <w:start w:val="1"/>
+      <w:numFmt w:val="decimal"/>
+      <w:lvlText w:val="%1.%2.%3.%4.%5."/>
+      <w:lvlJc w:val="left"/>
+      <w:pPr>
+        <w:ind w:left="2232" w:hanging="792"/>
+      </w:pPr>
+    </w:lvl>
+    <w:lvl w:ilvl="5">
+      <w:start w:val="1"/>
+      <w:numFmt w:val="decimal"/>
+      <w:lvlText w:val="%1.%2.%3.%4.%5.%6."/>
+      <w:lvlJc w:val="left"/>
+      <w:pPr>
+        <w:ind w:left="2736" w:hanging="936"/>
+      </w:pPr>
+    </w:lvl>
+    <w:lvl w:ilvl="6">
+      <w:start w:val="1"/>
+      <w:numFmt w:val="decimal"/>
+      <w:lvlText w:val="%1.%2.%3.%4.%5.%6.%7."/>
+      <w:lvlJc w:val="left"/>
+      <w:pPr>
+        <w:ind w:left="3240" w:hanging="1080"/>
+      </w:pPr>
+    </w:lvl>
+    <w:lvl w:ilvl="7">
+      <w:start w:val="1"/>
+      <w:numFmt w:val="decimal"/>
+      <w:lvlText w:val="%1.%2.%3.%4.%5.%6.%7.%8."/>
+      <w:lvlJc w:val="left"/>
+      <w:pPr>
+        <w:ind w:left="3744" w:hanging="1224"/>
+      </w:pPr>
+    </w:lvl>
+    <w:lvl w:ilvl="8">
+      <w:start w:val="1"/>
+      <w:numFmt w:val="decimal"/>
+      <w:lvlText w:val="%1.%2.%3.%4.%5.%6.%7.%8.%9."/>
+      <w:lvlJc w:val="left"/>
+      <w:pPr>
+        <w:ind w:left="4320" w:hanging="1440"/>
+      </w:pPr>
+    </w:lvl>
+  </w:abstractNum>
+  <w:abstractNum w:abstractNumId="8" w15:restartNumberingAfterBreak="0">
     <w:nsid w:val="2F016FD0"/>
     <w:multiLevelType w:val="hybridMultilevel"/>
     <w:tmpl w:val="9CA6212A"/>
@@ -5507,7 +9319,7 @@
       </w:rPr>
     </w:lvl>
   </w:abstractNum>
-  <w:abstractNum w:abstractNumId="5" w15:restartNumberingAfterBreak="0">
+  <w:abstractNum w:abstractNumId="9" w15:restartNumberingAfterBreak="0">
     <w:nsid w:val="309A4A65"/>
     <w:multiLevelType w:val="hybridMultilevel"/>
     <w:tmpl w:val="D7C64DEA"/>
@@ -5593,7 +9405,179 @@
       </w:pPr>
     </w:lvl>
   </w:abstractNum>
-  <w:abstractNum w:abstractNumId="6" w15:restartNumberingAfterBreak="0">
+  <w:abstractNum w:abstractNumId="10" w15:restartNumberingAfterBreak="0">
+    <w:nsid w:val="30A56833"/>
+    <w:multiLevelType w:val="multilevel"/>
+    <w:tmpl w:val="0419001F"/>
+    <w:lvl w:ilvl="0">
+      <w:start w:val="1"/>
+      <w:numFmt w:val="decimal"/>
+      <w:lvlText w:val="%1."/>
+      <w:lvlJc w:val="left"/>
+      <w:pPr>
+        <w:ind w:left="360" w:hanging="360"/>
+      </w:pPr>
+    </w:lvl>
+    <w:lvl w:ilvl="1">
+      <w:start w:val="1"/>
+      <w:numFmt w:val="decimal"/>
+      <w:lvlText w:val="%1.%2."/>
+      <w:lvlJc w:val="left"/>
+      <w:pPr>
+        <w:ind w:left="792" w:hanging="432"/>
+      </w:pPr>
+    </w:lvl>
+    <w:lvl w:ilvl="2">
+      <w:start w:val="1"/>
+      <w:numFmt w:val="decimal"/>
+      <w:lvlText w:val="%1.%2.%3."/>
+      <w:lvlJc w:val="left"/>
+      <w:pPr>
+        <w:ind w:left="1224" w:hanging="504"/>
+      </w:pPr>
+    </w:lvl>
+    <w:lvl w:ilvl="3">
+      <w:start w:val="1"/>
+      <w:numFmt w:val="decimal"/>
+      <w:lvlText w:val="%1.%2.%3.%4."/>
+      <w:lvlJc w:val="left"/>
+      <w:pPr>
+        <w:ind w:left="1728" w:hanging="648"/>
+      </w:pPr>
+    </w:lvl>
+    <w:lvl w:ilvl="4">
+      <w:start w:val="1"/>
+      <w:numFmt w:val="decimal"/>
+      <w:lvlText w:val="%1.%2.%3.%4.%5."/>
+      <w:lvlJc w:val="left"/>
+      <w:pPr>
+        <w:ind w:left="2232" w:hanging="792"/>
+      </w:pPr>
+    </w:lvl>
+    <w:lvl w:ilvl="5">
+      <w:start w:val="1"/>
+      <w:numFmt w:val="decimal"/>
+      <w:lvlText w:val="%1.%2.%3.%4.%5.%6."/>
+      <w:lvlJc w:val="left"/>
+      <w:pPr>
+        <w:ind w:left="2736" w:hanging="936"/>
+      </w:pPr>
+    </w:lvl>
+    <w:lvl w:ilvl="6">
+      <w:start w:val="1"/>
+      <w:numFmt w:val="decimal"/>
+      <w:lvlText w:val="%1.%2.%3.%4.%5.%6.%7."/>
+      <w:lvlJc w:val="left"/>
+      <w:pPr>
+        <w:ind w:left="3240" w:hanging="1080"/>
+      </w:pPr>
+    </w:lvl>
+    <w:lvl w:ilvl="7">
+      <w:start w:val="1"/>
+      <w:numFmt w:val="decimal"/>
+      <w:lvlText w:val="%1.%2.%3.%4.%5.%6.%7.%8."/>
+      <w:lvlJc w:val="left"/>
+      <w:pPr>
+        <w:ind w:left="3744" w:hanging="1224"/>
+      </w:pPr>
+    </w:lvl>
+    <w:lvl w:ilvl="8">
+      <w:start w:val="1"/>
+      <w:numFmt w:val="decimal"/>
+      <w:lvlText w:val="%1.%2.%3.%4.%5.%6.%7.%8.%9."/>
+      <w:lvlJc w:val="left"/>
+      <w:pPr>
+        <w:ind w:left="4320" w:hanging="1440"/>
+      </w:pPr>
+    </w:lvl>
+  </w:abstractNum>
+  <w:abstractNum w:abstractNumId="11" w15:restartNumberingAfterBreak="0">
+    <w:nsid w:val="315829F4"/>
+    <w:multiLevelType w:val="multilevel"/>
+    <w:tmpl w:val="0419001F"/>
+    <w:lvl w:ilvl="0">
+      <w:start w:val="1"/>
+      <w:numFmt w:val="decimal"/>
+      <w:lvlText w:val="%1."/>
+      <w:lvlJc w:val="left"/>
+      <w:pPr>
+        <w:ind w:left="360" w:hanging="360"/>
+      </w:pPr>
+    </w:lvl>
+    <w:lvl w:ilvl="1">
+      <w:start w:val="1"/>
+      <w:numFmt w:val="decimal"/>
+      <w:lvlText w:val="%1.%2."/>
+      <w:lvlJc w:val="left"/>
+      <w:pPr>
+        <w:ind w:left="792" w:hanging="432"/>
+      </w:pPr>
+    </w:lvl>
+    <w:lvl w:ilvl="2">
+      <w:start w:val="1"/>
+      <w:numFmt w:val="decimal"/>
+      <w:lvlText w:val="%1.%2.%3."/>
+      <w:lvlJc w:val="left"/>
+      <w:pPr>
+        <w:ind w:left="1224" w:hanging="504"/>
+      </w:pPr>
+    </w:lvl>
+    <w:lvl w:ilvl="3">
+      <w:start w:val="1"/>
+      <w:numFmt w:val="decimal"/>
+      <w:lvlText w:val="%1.%2.%3.%4."/>
+      <w:lvlJc w:val="left"/>
+      <w:pPr>
+        <w:ind w:left="1728" w:hanging="648"/>
+      </w:pPr>
+    </w:lvl>
+    <w:lvl w:ilvl="4">
+      <w:start w:val="1"/>
+      <w:numFmt w:val="decimal"/>
+      <w:lvlText w:val="%1.%2.%3.%4.%5."/>
+      <w:lvlJc w:val="left"/>
+      <w:pPr>
+        <w:ind w:left="2232" w:hanging="792"/>
+      </w:pPr>
+    </w:lvl>
+    <w:lvl w:ilvl="5">
+      <w:start w:val="1"/>
+      <w:numFmt w:val="decimal"/>
+      <w:lvlText w:val="%1.%2.%3.%4.%5.%6."/>
+      <w:lvlJc w:val="left"/>
+      <w:pPr>
+        <w:ind w:left="2736" w:hanging="936"/>
+      </w:pPr>
+    </w:lvl>
+    <w:lvl w:ilvl="6">
+      <w:start w:val="1"/>
+      <w:numFmt w:val="decimal"/>
+      <w:lvlText w:val="%1.%2.%3.%4.%5.%6.%7."/>
+      <w:lvlJc w:val="left"/>
+      <w:pPr>
+        <w:ind w:left="3240" w:hanging="1080"/>
+      </w:pPr>
+    </w:lvl>
+    <w:lvl w:ilvl="7">
+      <w:start w:val="1"/>
+      <w:numFmt w:val="decimal"/>
+      <w:lvlText w:val="%1.%2.%3.%4.%5.%6.%7.%8."/>
+      <w:lvlJc w:val="left"/>
+      <w:pPr>
+        <w:ind w:left="3744" w:hanging="1224"/>
+      </w:pPr>
+    </w:lvl>
+    <w:lvl w:ilvl="8">
+      <w:start w:val="1"/>
+      <w:numFmt w:val="decimal"/>
+      <w:lvlText w:val="%1.%2.%3.%4.%5.%6.%7.%8.%9."/>
+      <w:lvlJc w:val="left"/>
+      <w:pPr>
+        <w:ind w:left="4320" w:hanging="1440"/>
+      </w:pPr>
+    </w:lvl>
+  </w:abstractNum>
+  <w:abstractNum w:abstractNumId="12" w15:restartNumberingAfterBreak="0">
     <w:nsid w:val="370D3DD8"/>
     <w:multiLevelType w:val="hybridMultilevel"/>
     <w:tmpl w:val="A516CF84"/>
@@ -5679,7 +9663,7 @@
       </w:pPr>
     </w:lvl>
   </w:abstractNum>
-  <w:abstractNum w:abstractNumId="7" w15:restartNumberingAfterBreak="0">
+  <w:abstractNum w:abstractNumId="13" w15:restartNumberingAfterBreak="0">
     <w:nsid w:val="3DD5499E"/>
     <w:multiLevelType w:val="hybridMultilevel"/>
     <w:tmpl w:val="EF9E171E"/>
@@ -5765,7 +9749,7 @@
       </w:pPr>
     </w:lvl>
   </w:abstractNum>
-  <w:abstractNum w:abstractNumId="8" w15:restartNumberingAfterBreak="0">
+  <w:abstractNum w:abstractNumId="14" w15:restartNumberingAfterBreak="0">
     <w:nsid w:val="42061F52"/>
     <w:multiLevelType w:val="hybridMultilevel"/>
     <w:tmpl w:val="A8A0862E"/>
@@ -5851,7 +9835,7 @@
       </w:pPr>
     </w:lvl>
   </w:abstractNum>
-  <w:abstractNum w:abstractNumId="9" w15:restartNumberingAfterBreak="0">
+  <w:abstractNum w:abstractNumId="15" w15:restartNumberingAfterBreak="0">
     <w:nsid w:val="47817369"/>
     <w:multiLevelType w:val="multilevel"/>
     <w:tmpl w:val="0419001F"/>
@@ -5937,7 +9921,7 @@
       </w:pPr>
     </w:lvl>
   </w:abstractNum>
-  <w:abstractNum w:abstractNumId="10" w15:restartNumberingAfterBreak="0">
+  <w:abstractNum w:abstractNumId="16" w15:restartNumberingAfterBreak="0">
     <w:nsid w:val="49DA7290"/>
     <w:multiLevelType w:val="hybridMultilevel"/>
     <w:tmpl w:val="80CEDB6E"/>
@@ -6023,7 +10007,179 @@
       </w:pPr>
     </w:lvl>
   </w:abstractNum>
-  <w:abstractNum w:abstractNumId="11" w15:restartNumberingAfterBreak="0">
+  <w:abstractNum w:abstractNumId="17" w15:restartNumberingAfterBreak="0">
+    <w:nsid w:val="50B85FE3"/>
+    <w:multiLevelType w:val="multilevel"/>
+    <w:tmpl w:val="0419001F"/>
+    <w:lvl w:ilvl="0">
+      <w:start w:val="1"/>
+      <w:numFmt w:val="decimal"/>
+      <w:lvlText w:val="%1."/>
+      <w:lvlJc w:val="left"/>
+      <w:pPr>
+        <w:ind w:left="360" w:hanging="360"/>
+      </w:pPr>
+    </w:lvl>
+    <w:lvl w:ilvl="1">
+      <w:start w:val="1"/>
+      <w:numFmt w:val="decimal"/>
+      <w:lvlText w:val="%1.%2."/>
+      <w:lvlJc w:val="left"/>
+      <w:pPr>
+        <w:ind w:left="792" w:hanging="432"/>
+      </w:pPr>
+    </w:lvl>
+    <w:lvl w:ilvl="2">
+      <w:start w:val="1"/>
+      <w:numFmt w:val="decimal"/>
+      <w:lvlText w:val="%1.%2.%3."/>
+      <w:lvlJc w:val="left"/>
+      <w:pPr>
+        <w:ind w:left="1224" w:hanging="504"/>
+      </w:pPr>
+    </w:lvl>
+    <w:lvl w:ilvl="3">
+      <w:start w:val="1"/>
+      <w:numFmt w:val="decimal"/>
+      <w:lvlText w:val="%1.%2.%3.%4."/>
+      <w:lvlJc w:val="left"/>
+      <w:pPr>
+        <w:ind w:left="1728" w:hanging="648"/>
+      </w:pPr>
+    </w:lvl>
+    <w:lvl w:ilvl="4">
+      <w:start w:val="1"/>
+      <w:numFmt w:val="decimal"/>
+      <w:lvlText w:val="%1.%2.%3.%4.%5."/>
+      <w:lvlJc w:val="left"/>
+      <w:pPr>
+        <w:ind w:left="2232" w:hanging="792"/>
+      </w:pPr>
+    </w:lvl>
+    <w:lvl w:ilvl="5">
+      <w:start w:val="1"/>
+      <w:numFmt w:val="decimal"/>
+      <w:lvlText w:val="%1.%2.%3.%4.%5.%6."/>
+      <w:lvlJc w:val="left"/>
+      <w:pPr>
+        <w:ind w:left="2736" w:hanging="936"/>
+      </w:pPr>
+    </w:lvl>
+    <w:lvl w:ilvl="6">
+      <w:start w:val="1"/>
+      <w:numFmt w:val="decimal"/>
+      <w:lvlText w:val="%1.%2.%3.%4.%5.%6.%7."/>
+      <w:lvlJc w:val="left"/>
+      <w:pPr>
+        <w:ind w:left="3240" w:hanging="1080"/>
+      </w:pPr>
+    </w:lvl>
+    <w:lvl w:ilvl="7">
+      <w:start w:val="1"/>
+      <w:numFmt w:val="decimal"/>
+      <w:lvlText w:val="%1.%2.%3.%4.%5.%6.%7.%8."/>
+      <w:lvlJc w:val="left"/>
+      <w:pPr>
+        <w:ind w:left="3744" w:hanging="1224"/>
+      </w:pPr>
+    </w:lvl>
+    <w:lvl w:ilvl="8">
+      <w:start w:val="1"/>
+      <w:numFmt w:val="decimal"/>
+      <w:lvlText w:val="%1.%2.%3.%4.%5.%6.%7.%8.%9."/>
+      <w:lvlJc w:val="left"/>
+      <w:pPr>
+        <w:ind w:left="4320" w:hanging="1440"/>
+      </w:pPr>
+    </w:lvl>
+  </w:abstractNum>
+  <w:abstractNum w:abstractNumId="18" w15:restartNumberingAfterBreak="0">
+    <w:nsid w:val="5879634D"/>
+    <w:multiLevelType w:val="multilevel"/>
+    <w:tmpl w:val="0419001F"/>
+    <w:lvl w:ilvl="0">
+      <w:start w:val="1"/>
+      <w:numFmt w:val="decimal"/>
+      <w:lvlText w:val="%1."/>
+      <w:lvlJc w:val="left"/>
+      <w:pPr>
+        <w:ind w:left="360" w:hanging="360"/>
+      </w:pPr>
+    </w:lvl>
+    <w:lvl w:ilvl="1">
+      <w:start w:val="1"/>
+      <w:numFmt w:val="decimal"/>
+      <w:lvlText w:val="%1.%2."/>
+      <w:lvlJc w:val="left"/>
+      <w:pPr>
+        <w:ind w:left="792" w:hanging="432"/>
+      </w:pPr>
+    </w:lvl>
+    <w:lvl w:ilvl="2">
+      <w:start w:val="1"/>
+      <w:numFmt w:val="decimal"/>
+      <w:lvlText w:val="%1.%2.%3."/>
+      <w:lvlJc w:val="left"/>
+      <w:pPr>
+        <w:ind w:left="1224" w:hanging="504"/>
+      </w:pPr>
+    </w:lvl>
+    <w:lvl w:ilvl="3">
+      <w:start w:val="1"/>
+      <w:numFmt w:val="decimal"/>
+      <w:lvlText w:val="%1.%2.%3.%4."/>
+      <w:lvlJc w:val="left"/>
+      <w:pPr>
+        <w:ind w:left="1728" w:hanging="648"/>
+      </w:pPr>
+    </w:lvl>
+    <w:lvl w:ilvl="4">
+      <w:start w:val="1"/>
+      <w:numFmt w:val="decimal"/>
+      <w:lvlText w:val="%1.%2.%3.%4.%5."/>
+      <w:lvlJc w:val="left"/>
+      <w:pPr>
+        <w:ind w:left="2232" w:hanging="792"/>
+      </w:pPr>
+    </w:lvl>
+    <w:lvl w:ilvl="5">
+      <w:start w:val="1"/>
+      <w:numFmt w:val="decimal"/>
+      <w:lvlText w:val="%1.%2.%3.%4.%5.%6."/>
+      <w:lvlJc w:val="left"/>
+      <w:pPr>
+        <w:ind w:left="2736" w:hanging="936"/>
+      </w:pPr>
+    </w:lvl>
+    <w:lvl w:ilvl="6">
+      <w:start w:val="1"/>
+      <w:numFmt w:val="decimal"/>
+      <w:lvlText w:val="%1.%2.%3.%4.%5.%6.%7."/>
+      <w:lvlJc w:val="left"/>
+      <w:pPr>
+        <w:ind w:left="3240" w:hanging="1080"/>
+      </w:pPr>
+    </w:lvl>
+    <w:lvl w:ilvl="7">
+      <w:start w:val="1"/>
+      <w:numFmt w:val="decimal"/>
+      <w:lvlText w:val="%1.%2.%3.%4.%5.%6.%7.%8."/>
+      <w:lvlJc w:val="left"/>
+      <w:pPr>
+        <w:ind w:left="3744" w:hanging="1224"/>
+      </w:pPr>
+    </w:lvl>
+    <w:lvl w:ilvl="8">
+      <w:start w:val="1"/>
+      <w:numFmt w:val="decimal"/>
+      <w:lvlText w:val="%1.%2.%3.%4.%5.%6.%7.%8.%9."/>
+      <w:lvlJc w:val="left"/>
+      <w:pPr>
+        <w:ind w:left="4320" w:hanging="1440"/>
+      </w:pPr>
+    </w:lvl>
+  </w:abstractNum>
+  <w:abstractNum w:abstractNumId="19" w15:restartNumberingAfterBreak="0">
     <w:nsid w:val="59CD49DF"/>
     <w:multiLevelType w:val="hybridMultilevel"/>
     <w:tmpl w:val="5C26A790"/>
@@ -6109,7 +10265,93 @@
       </w:pPr>
     </w:lvl>
   </w:abstractNum>
-  <w:abstractNum w:abstractNumId="12" w15:restartNumberingAfterBreak="0">
+  <w:abstractNum w:abstractNumId="20" w15:restartNumberingAfterBreak="0">
+    <w:nsid w:val="5C365366"/>
+    <w:multiLevelType w:val="multilevel"/>
+    <w:tmpl w:val="0419001F"/>
+    <w:lvl w:ilvl="0">
+      <w:start w:val="1"/>
+      <w:numFmt w:val="decimal"/>
+      <w:lvlText w:val="%1."/>
+      <w:lvlJc w:val="left"/>
+      <w:pPr>
+        <w:ind w:left="360" w:hanging="360"/>
+      </w:pPr>
+    </w:lvl>
+    <w:lvl w:ilvl="1">
+      <w:start w:val="1"/>
+      <w:numFmt w:val="decimal"/>
+      <w:lvlText w:val="%1.%2."/>
+      <w:lvlJc w:val="left"/>
+      <w:pPr>
+        <w:ind w:left="792" w:hanging="432"/>
+      </w:pPr>
+    </w:lvl>
+    <w:lvl w:ilvl="2">
+      <w:start w:val="1"/>
+      <w:numFmt w:val="decimal"/>
+      <w:lvlText w:val="%1.%2.%3."/>
+      <w:lvlJc w:val="left"/>
+      <w:pPr>
+        <w:ind w:left="1224" w:hanging="504"/>
+      </w:pPr>
+    </w:lvl>
+    <w:lvl w:ilvl="3">
+      <w:start w:val="1"/>
+      <w:numFmt w:val="decimal"/>
+      <w:lvlText w:val="%1.%2.%3.%4."/>
+      <w:lvlJc w:val="left"/>
+      <w:pPr>
+        <w:ind w:left="1728" w:hanging="648"/>
+      </w:pPr>
+    </w:lvl>
+    <w:lvl w:ilvl="4">
+      <w:start w:val="1"/>
+      <w:numFmt w:val="decimal"/>
+      <w:lvlText w:val="%1.%2.%3.%4.%5."/>
+      <w:lvlJc w:val="left"/>
+      <w:pPr>
+        <w:ind w:left="2232" w:hanging="792"/>
+      </w:pPr>
+    </w:lvl>
+    <w:lvl w:ilvl="5">
+      <w:start w:val="1"/>
+      <w:numFmt w:val="decimal"/>
+      <w:lvlText w:val="%1.%2.%3.%4.%5.%6."/>
+      <w:lvlJc w:val="left"/>
+      <w:pPr>
+        <w:ind w:left="2736" w:hanging="936"/>
+      </w:pPr>
+    </w:lvl>
+    <w:lvl w:ilvl="6">
+      <w:start w:val="1"/>
+      <w:numFmt w:val="decimal"/>
+      <w:lvlText w:val="%1.%2.%3.%4.%5.%6.%7."/>
+      <w:lvlJc w:val="left"/>
+      <w:pPr>
+        <w:ind w:left="3240" w:hanging="1080"/>
+      </w:pPr>
+    </w:lvl>
+    <w:lvl w:ilvl="7">
+      <w:start w:val="1"/>
+      <w:numFmt w:val="decimal"/>
+      <w:lvlText w:val="%1.%2.%3.%4.%5.%6.%7.%8."/>
+      <w:lvlJc w:val="left"/>
+      <w:pPr>
+        <w:ind w:left="3744" w:hanging="1224"/>
+      </w:pPr>
+    </w:lvl>
+    <w:lvl w:ilvl="8">
+      <w:start w:val="1"/>
+      <w:numFmt w:val="decimal"/>
+      <w:lvlText w:val="%1.%2.%3.%4.%5.%6.%7.%8.%9."/>
+      <w:lvlJc w:val="left"/>
+      <w:pPr>
+        <w:ind w:left="4320" w:hanging="1440"/>
+      </w:pPr>
+    </w:lvl>
+  </w:abstractNum>
+  <w:abstractNum w:abstractNumId="21" w15:restartNumberingAfterBreak="0">
     <w:nsid w:val="69AD630B"/>
     <w:multiLevelType w:val="hybridMultilevel"/>
     <w:tmpl w:val="ACEE940A"/>
@@ -6195,7 +10437,7 @@
       </w:pPr>
     </w:lvl>
   </w:abstractNum>
-  <w:abstractNum w:abstractNumId="13" w15:restartNumberingAfterBreak="0">
+  <w:abstractNum w:abstractNumId="22" w15:restartNumberingAfterBreak="0">
     <w:nsid w:val="6AA502F3"/>
     <w:multiLevelType w:val="hybridMultilevel"/>
     <w:tmpl w:val="955A1EBE"/>
@@ -6308,7 +10550,7 @@
       </w:rPr>
     </w:lvl>
   </w:abstractNum>
-  <w:abstractNum w:abstractNumId="14" w15:restartNumberingAfterBreak="0">
+  <w:abstractNum w:abstractNumId="23" w15:restartNumberingAfterBreak="0">
     <w:nsid w:val="6EAB5F4C"/>
     <w:multiLevelType w:val="hybridMultilevel"/>
     <w:tmpl w:val="4224ED2E"/>
@@ -6394,7 +10636,7 @@
       </w:pPr>
     </w:lvl>
   </w:abstractNum>
-  <w:abstractNum w:abstractNumId="15" w15:restartNumberingAfterBreak="0">
+  <w:abstractNum w:abstractNumId="24" w15:restartNumberingAfterBreak="0">
     <w:nsid w:val="76B66C96"/>
     <w:multiLevelType w:val="hybridMultilevel"/>
     <w:tmpl w:val="D7C64DEA"/>
@@ -6480,7 +10722,7 @@
       </w:pPr>
     </w:lvl>
   </w:abstractNum>
-  <w:abstractNum w:abstractNumId="16" w15:restartNumberingAfterBreak="0">
+  <w:abstractNum w:abstractNumId="25" w15:restartNumberingAfterBreak="0">
     <w:nsid w:val="7AF300C8"/>
     <w:multiLevelType w:val="hybridMultilevel"/>
     <w:tmpl w:val="43A8DDD6"/>
@@ -6567,57 +10809,92 @@
     </w:lvl>
   </w:abstractNum>
   <w:num w:numId="1">
+    <w:abstractNumId w:val="23"/>
+  </w:num>
+  <w:num w:numId="2">
+    <w:abstractNumId w:val="8"/>
+  </w:num>
+  <w:num w:numId="3">
+    <w:abstractNumId w:val="16"/>
+  </w:num>
+  <w:num w:numId="4">
     <w:abstractNumId w:val="14"/>
   </w:num>
-  <w:num w:numId="2">
+  <w:num w:numId="5">
+    <w:abstractNumId w:val="15"/>
+  </w:num>
+  <w:num w:numId="6">
+    <w:abstractNumId w:val="24"/>
+  </w:num>
+  <w:num w:numId="7">
+    <w:abstractNumId w:val="9"/>
+  </w:num>
+  <w:num w:numId="8">
+    <w:abstractNumId w:val="6"/>
+  </w:num>
+  <w:num w:numId="9">
+    <w:abstractNumId w:val="5"/>
+  </w:num>
+  <w:num w:numId="10">
+    <w:abstractNumId w:val="12"/>
+  </w:num>
+  <w:num w:numId="11">
+    <w:abstractNumId w:val="2"/>
+  </w:num>
+  <w:num w:numId="12">
+    <w:abstractNumId w:val="25"/>
+  </w:num>
+  <w:num w:numId="13">
     <w:abstractNumId w:val="4"/>
   </w:num>
-  <w:num w:numId="3">
+  <w:num w:numId="14">
+    <w:abstractNumId w:val="22"/>
+  </w:num>
+  <w:num w:numId="15">
+    <w:abstractNumId w:val="21"/>
+  </w:num>
+  <w:num w:numId="16">
+    <w:abstractNumId w:val="19"/>
+  </w:num>
+  <w:num w:numId="17">
+    <w:abstractNumId w:val="13"/>
+  </w:num>
+  <w:num w:numId="18">
+    <w:abstractNumId w:val="1"/>
+  </w:num>
+  <w:num w:numId="19">
+    <w:abstractNumId w:val="20"/>
+  </w:num>
+  <w:num w:numId="20">
+    <w:abstractNumId w:val="11"/>
+  </w:num>
+  <w:num w:numId="21">
+    <w:abstractNumId w:val="0"/>
+  </w:num>
+  <w:num w:numId="22">
+    <w:abstractNumId w:val="17"/>
+  </w:num>
+  <w:num w:numId="23">
+    <w:abstractNumId w:val="3"/>
+  </w:num>
+  <w:num w:numId="24">
+    <w:abstractNumId w:val="7"/>
+  </w:num>
+  <w:num w:numId="25">
     <w:abstractNumId w:val="10"/>
   </w:num>
-  <w:num w:numId="4">
-    <w:abstractNumId w:val="8"/>
-  </w:num>
-  <w:num w:numId="5">
-    <w:abstractNumId w:val="9"/>
-  </w:num>
-  <w:num w:numId="6">
-    <w:abstractNumId w:val="15"/>
-  </w:num>
-  <w:num w:numId="7">
-    <w:abstractNumId w:val="5"/>
-  </w:num>
-  <w:num w:numId="8">
-    <w:abstractNumId w:val="3"/>
-  </w:num>
-  <w:num w:numId="9">
-    <w:abstractNumId w:val="2"/>
-  </w:num>
-  <w:num w:numId="10">
-    <w:abstractNumId w:val="6"/>
-  </w:num>
-  <w:num w:numId="11">
-    <w:abstractNumId w:val="0"/>
-  </w:num>
-  <w:num w:numId="12">
-    <w:abstractNumId w:val="16"/>
-  </w:num>
-  <w:num w:numId="13">
-    <w:abstractNumId w:val="1"/>
-  </w:num>
-  <w:num w:numId="14">
-    <w:abstractNumId w:val="13"/>
-  </w:num>
-  <w:num w:numId="15">
-    <w:abstractNumId w:val="12"/>
-  </w:num>
-  <w:num w:numId="16">
-    <w:abstractNumId w:val="11"/>
-  </w:num>
-  <w:num w:numId="17">
-    <w:abstractNumId w:val="7"/>
+  <w:num w:numId="26">
+    <w:abstractNumId w:val="18"/>
   </w:num>
 </w:numbering>
+</file>
+
+<file path=word/people.xml><?xml version="1.0" encoding="utf-8"?>
+<w15:people xmlns:wpc="http://schemas.microsoft.com/office/word/2010/wordprocessingCanvas" xmlns:cx="http://schemas.microsoft.com/office/drawing/2014/chartex" xmlns:mc="http://schemas.openxmlformats.org/markup-compatibility/2006" xmlns:o="urn:schemas-microsoft-com:office:office" xmlns:r="http://schemas.openxmlformats.org/officeDocument/2006/relationships" xmlns:m="http://schemas.openxmlformats.org/officeDocument/2006/math" xmlns:v="urn:schemas-microsoft-com:vml" xmlns:wp14="http://schemas.microsoft.com/office/word/2010/wordprocessingDrawing" xmlns:wp="http://schemas.openxmlformats.org/drawingml/2006/wordprocessingDrawing" xmlns:w10="urn:schemas-microsoft-com:office:word" xmlns:w="http://schemas.openxmlformats.org/wordprocessingml/2006/main" xmlns:w14="http://schemas.microsoft.com/office/word/2010/wordml" xmlns:w15="http://schemas.microsoft.com/office/word/2012/wordml" xmlns:w16se="http://schemas.microsoft.com/office/word/2015/wordml/symex" xmlns:wpg="http://schemas.microsoft.com/office/word/2010/wordprocessingGroup" xmlns:wpi="http://schemas.microsoft.com/office/word/2010/wordprocessingInk" xmlns:wne="http://schemas.microsoft.com/office/word/2006/wordml" xmlns:wps="http://schemas.microsoft.com/office/word/2010/wordprocessingShape" mc:Ignorable="w14 w15 w16se wp14">
+  <w15:person w15:author="Oleg NIIru">
+    <w15:presenceInfo w15:providerId="Windows Live" w15:userId="01ec82080fa4dce0"/>
+  </w15:person>
+</w15:people>
 </file>
 
 <file path=word/styles.xml><?xml version="1.0" encoding="utf-8"?>
@@ -7017,7 +11294,6 @@
   <w:style w:type="character" w:default="1" w:styleId="a0">
     <w:name w:val="Default Paragraph Font"/>
     <w:uiPriority w:val="1"/>
-    <w:semiHidden/>
     <w:unhideWhenUsed/>
   </w:style>
   <w:style w:type="table" w:default="1" w:styleId="a1">
@@ -7051,6 +11327,104 @@
       <w:ind w:left="720"/>
       <w:contextualSpacing/>
     </w:pPr>
+  </w:style>
+  <w:style w:type="character" w:styleId="a4">
+    <w:name w:val="annotation reference"/>
+    <w:basedOn w:val="a0"/>
+    <w:uiPriority w:val="99"/>
+    <w:semiHidden/>
+    <w:unhideWhenUsed/>
+    <w:rsid w:val="00A3511A"/>
+    <w:rPr>
+      <w:sz w:val="16"/>
+      <w:szCs w:val="16"/>
+    </w:rPr>
+  </w:style>
+  <w:style w:type="paragraph" w:styleId="a5">
+    <w:name w:val="annotation text"/>
+    <w:basedOn w:val="a"/>
+    <w:link w:val="a6"/>
+    <w:uiPriority w:val="99"/>
+    <w:semiHidden/>
+    <w:unhideWhenUsed/>
+    <w:rsid w:val="00A3511A"/>
+    <w:pPr>
+      <w:spacing w:line="240" w:lineRule="auto"/>
+    </w:pPr>
+    <w:rPr>
+      <w:sz w:val="20"/>
+      <w:szCs w:val="20"/>
+    </w:rPr>
+  </w:style>
+  <w:style w:type="character" w:customStyle="1" w:styleId="a6">
+    <w:name w:val="Текст примечания Знак"/>
+    <w:basedOn w:val="a0"/>
+    <w:link w:val="a5"/>
+    <w:uiPriority w:val="99"/>
+    <w:semiHidden/>
+    <w:rsid w:val="00A3511A"/>
+    <w:rPr>
+      <w:sz w:val="20"/>
+      <w:szCs w:val="20"/>
+    </w:rPr>
+  </w:style>
+  <w:style w:type="paragraph" w:styleId="a7">
+    <w:name w:val="annotation subject"/>
+    <w:basedOn w:val="a5"/>
+    <w:next w:val="a5"/>
+    <w:link w:val="a8"/>
+    <w:uiPriority w:val="99"/>
+    <w:semiHidden/>
+    <w:unhideWhenUsed/>
+    <w:rsid w:val="00A3511A"/>
+    <w:rPr>
+      <w:b/>
+      <w:bCs/>
+    </w:rPr>
+  </w:style>
+  <w:style w:type="character" w:customStyle="1" w:styleId="a8">
+    <w:name w:val="Тема примечания Знак"/>
+    <w:basedOn w:val="a6"/>
+    <w:link w:val="a7"/>
+    <w:uiPriority w:val="99"/>
+    <w:semiHidden/>
+    <w:rsid w:val="00A3511A"/>
+    <w:rPr>
+      <w:b/>
+      <w:bCs/>
+      <w:sz w:val="20"/>
+      <w:szCs w:val="20"/>
+    </w:rPr>
+  </w:style>
+  <w:style w:type="paragraph" w:styleId="a9">
+    <w:name w:val="Balloon Text"/>
+    <w:basedOn w:val="a"/>
+    <w:link w:val="aa"/>
+    <w:uiPriority w:val="99"/>
+    <w:semiHidden/>
+    <w:unhideWhenUsed/>
+    <w:rsid w:val="00A3511A"/>
+    <w:pPr>
+      <w:spacing w:after="0" w:line="240" w:lineRule="auto"/>
+    </w:pPr>
+    <w:rPr>
+      <w:rFonts w:ascii="Segoe UI" w:hAnsi="Segoe UI" w:cs="Segoe UI"/>
+      <w:sz w:val="18"/>
+      <w:szCs w:val="18"/>
+    </w:rPr>
+  </w:style>
+  <w:style w:type="character" w:customStyle="1" w:styleId="aa">
+    <w:name w:val="Текст выноски Знак"/>
+    <w:basedOn w:val="a0"/>
+    <w:link w:val="a9"/>
+    <w:uiPriority w:val="99"/>
+    <w:semiHidden/>
+    <w:rsid w:val="00A3511A"/>
+    <w:rPr>
+      <w:rFonts w:ascii="Segoe UI" w:hAnsi="Segoe UI" w:cs="Segoe UI"/>
+      <w:sz w:val="18"/>
+      <w:szCs w:val="18"/>
+    </w:rPr>
   </w:style>
 </w:styles>
 </file>
@@ -7314,4 +11688,16 @@
     </a:ext>
   </a:extLst>
 </a:theme>
+</file>
+
+<file path=customXml/item1.xml><?xml version="1.0" encoding="utf-8"?>
+<b:Sources xmlns:b="http://schemas.openxmlformats.org/officeDocument/2006/bibliography" xmlns="http://schemas.openxmlformats.org/officeDocument/2006/bibliography" SelectedStyle="\APASixthEditionOfficeOnline.xsl" StyleName="APA" Version="6"/>
+</file>
+
+<file path=customXml/itemProps1.xml><?xml version="1.0" encoding="utf-8"?>
+<ds:datastoreItem xmlns:ds="http://schemas.openxmlformats.org/officeDocument/2006/customXml" ds:itemID="{9B5DC047-A21D-4864-956F-7A3A83D50C00}">
+  <ds:schemaRefs>
+    <ds:schemaRef ds:uri="http://schemas.openxmlformats.org/officeDocument/2006/bibliography"/>
+  </ds:schemaRefs>
+</ds:datastoreItem>
 </file>
--- a/Technology_Of_Software_Developing.docx
+++ b/Technology_Of_Software_Developing.docx
@@ -1660,6 +1660,8 @@
         </w:rPr>
         <w:t>);</w:t>
       </w:r>
+      <w:bookmarkStart w:id="0" w:name="_GoBack"/>
+      <w:bookmarkEnd w:id="0"/>
     </w:p>
     <w:p>
       <w:pPr>
@@ -1728,19 +1730,14 @@
           <w:ilvl w:val="0"/>
           <w:numId w:val="5"/>
         </w:numPr>
-        <w:pBdr>
-          <w:bottom w:val="single" w:sz="6" w:space="1" w:color="auto"/>
-        </w:pBdr>
-        <w:rPr>
-          <w:rFonts w:eastAsia="MS Mincho"/>
-          <w:color w:val="000000" w:themeColor="text1"/>
-          <w:sz w:val="28"/>
-          <w:szCs w:val="28"/>
-        </w:rPr>
-      </w:pPr>
-      <w:r>
-        <w:rPr>
-          <w:rFonts w:eastAsia="MS Mincho"/>
+        <w:rPr>
+          <w:color w:val="000000" w:themeColor="text1"/>
+          <w:sz w:val="28"/>
+          <w:szCs w:val="28"/>
+        </w:rPr>
+      </w:pPr>
+      <w:r>
+        <w:rPr>
           <w:color w:val="000000" w:themeColor="text1"/>
           <w:sz w:val="28"/>
           <w:szCs w:val="28"/>
@@ -1755,19 +1752,14 @@
           <w:ilvl w:val="1"/>
           <w:numId w:val="5"/>
         </w:numPr>
-        <w:pBdr>
-          <w:bottom w:val="single" w:sz="6" w:space="1" w:color="auto"/>
-        </w:pBdr>
-        <w:rPr>
-          <w:rFonts w:eastAsia="MS Mincho"/>
-          <w:color w:val="000000" w:themeColor="text1"/>
-          <w:sz w:val="28"/>
-          <w:szCs w:val="28"/>
-        </w:rPr>
-      </w:pPr>
-      <w:r>
-        <w:rPr>
-          <w:rFonts w:eastAsia="MS Mincho"/>
+        <w:rPr>
+          <w:color w:val="000000" w:themeColor="text1"/>
+          <w:sz w:val="28"/>
+          <w:szCs w:val="28"/>
+        </w:rPr>
+      </w:pPr>
+      <w:r>
+        <w:rPr>
           <w:color w:val="000000" w:themeColor="text1"/>
           <w:sz w:val="28"/>
           <w:szCs w:val="28"/>
@@ -1782,19 +1774,14 @@
           <w:ilvl w:val="1"/>
           <w:numId w:val="5"/>
         </w:numPr>
-        <w:pBdr>
-          <w:bottom w:val="single" w:sz="6" w:space="1" w:color="auto"/>
-        </w:pBdr>
-        <w:rPr>
-          <w:rFonts w:eastAsia="MS Mincho"/>
-          <w:color w:val="000000" w:themeColor="text1"/>
-          <w:sz w:val="28"/>
-          <w:szCs w:val="28"/>
-        </w:rPr>
-      </w:pPr>
-      <w:r>
-        <w:rPr>
-          <w:rFonts w:eastAsia="MS Mincho"/>
+        <w:rPr>
+          <w:color w:val="000000" w:themeColor="text1"/>
+          <w:sz w:val="28"/>
+          <w:szCs w:val="28"/>
+        </w:rPr>
+      </w:pPr>
+      <w:r>
+        <w:rPr>
           <w:color w:val="000000" w:themeColor="text1"/>
           <w:sz w:val="28"/>
           <w:szCs w:val="28"/>
@@ -1803,7 +1790,6 @@
       </w:r>
       <w:r>
         <w:rPr>
-          <w:rFonts w:eastAsia="MS Mincho"/>
           <w:color w:val="000000" w:themeColor="text1"/>
           <w:sz w:val="28"/>
           <w:szCs w:val="28"/>
@@ -1812,7 +1798,6 @@
       </w:r>
       <w:r>
         <w:rPr>
-          <w:rFonts w:eastAsia="MS Mincho"/>
           <w:color w:val="000000" w:themeColor="text1"/>
           <w:sz w:val="28"/>
           <w:szCs w:val="28"/>
@@ -1827,19 +1812,14 @@
           <w:ilvl w:val="1"/>
           <w:numId w:val="5"/>
         </w:numPr>
-        <w:pBdr>
-          <w:bottom w:val="single" w:sz="6" w:space="1" w:color="auto"/>
-        </w:pBdr>
-        <w:rPr>
-          <w:rFonts w:eastAsia="MS Mincho"/>
-          <w:color w:val="000000" w:themeColor="text1"/>
-          <w:sz w:val="28"/>
-          <w:szCs w:val="28"/>
-        </w:rPr>
-      </w:pPr>
-      <w:r>
-        <w:rPr>
-          <w:rFonts w:eastAsia="MS Mincho"/>
+        <w:rPr>
+          <w:color w:val="000000" w:themeColor="text1"/>
+          <w:sz w:val="28"/>
+          <w:szCs w:val="28"/>
+        </w:rPr>
+      </w:pPr>
+      <w:r>
+        <w:rPr>
           <w:color w:val="000000" w:themeColor="text1"/>
           <w:sz w:val="28"/>
           <w:szCs w:val="28"/>
@@ -1848,7 +1828,6 @@
       </w:r>
       <w:r>
         <w:rPr>
-          <w:rFonts w:eastAsia="MS Mincho"/>
           <w:color w:val="000000" w:themeColor="text1"/>
           <w:sz w:val="28"/>
           <w:szCs w:val="28"/>
@@ -1860,27 +1839,30 @@
       <w:pPr>
         <w:pStyle w:val="a3"/>
         <w:numPr>
-          <w:ilvl w:val="1"/>
+          <w:ilvl w:val="0"/>
           <w:numId w:val="5"/>
         </w:numPr>
-        <w:pBdr>
-          <w:bottom w:val="single" w:sz="6" w:space="1" w:color="auto"/>
-        </w:pBdr>
-        <w:rPr>
-          <w:rFonts w:eastAsia="MS Mincho"/>
-          <w:color w:val="000000" w:themeColor="text1"/>
-          <w:sz w:val="28"/>
-          <w:szCs w:val="28"/>
-        </w:rPr>
-      </w:pPr>
-      <w:r>
-        <w:rPr>
-          <w:rFonts w:eastAsia="MS Mincho"/>
+        <w:rPr>
+          <w:color w:val="000000" w:themeColor="text1"/>
+          <w:sz w:val="28"/>
+          <w:szCs w:val="28"/>
+        </w:rPr>
+      </w:pPr>
+      <w:r>
+        <w:rPr>
           <w:color w:val="000000" w:themeColor="text1"/>
           <w:sz w:val="28"/>
           <w:szCs w:val="28"/>
         </w:rPr>
         <w:t>Процесс обучения</w:t>
+      </w:r>
+      <w:r>
+        <w:rPr>
+          <w:color w:val="000000" w:themeColor="text1"/>
+          <w:sz w:val="28"/>
+          <w:szCs w:val="28"/>
+        </w:rPr>
+        <w:t xml:space="preserve"> (имеется в виду обучение заказчика и его персонала пользованию ПО)</w:t>
       </w:r>
     </w:p>
     <w:p>
@@ -2077,6 +2059,15 @@
           <w:szCs w:val="28"/>
         </w:rPr>
         <w:br/>
+      </w:r>
+      <w:r>
+        <w:rPr>
+          <w:rFonts w:eastAsia="MS Mincho"/>
+          <w:color w:val="000000" w:themeColor="text1"/>
+          <w:sz w:val="28"/>
+          <w:szCs w:val="28"/>
+        </w:rPr>
+        <w:lastRenderedPageBreak/>
         <w:t>Проектирование</w:t>
       </w:r>
       <w:r>
@@ -2087,15 +2078,6 @@
           <w:szCs w:val="28"/>
         </w:rPr>
         <w:br/>
-      </w:r>
-      <w:r>
-        <w:rPr>
-          <w:rFonts w:eastAsia="MS Mincho"/>
-          <w:color w:val="000000" w:themeColor="text1"/>
-          <w:sz w:val="28"/>
-          <w:szCs w:val="28"/>
-        </w:rPr>
-        <w:lastRenderedPageBreak/>
         <w:t>Реализация</w:t>
       </w:r>
       <w:r>
@@ -2533,6 +2515,7 @@
           <w:szCs w:val="28"/>
           <w:u w:val="single"/>
         </w:rPr>
+        <w:lastRenderedPageBreak/>
         <w:t>Оценка требований –</w:t>
       </w:r>
       <w:r>
@@ -2562,7 +2545,6 @@
           <w:szCs w:val="28"/>
           <w:u w:val="single"/>
         </w:rPr>
-        <w:lastRenderedPageBreak/>
         <w:t>Управление требованиями –</w:t>
       </w:r>
       <w:r>
@@ -3314,6 +3296,7 @@
           <w:sz w:val="28"/>
           <w:szCs w:val="28"/>
         </w:rPr>
+        <w:lastRenderedPageBreak/>
         <w:t>Тестируемость;</w:t>
       </w:r>
     </w:p>
@@ -3359,7 +3342,6 @@
           <w:szCs w:val="28"/>
           <w:u w:val="single"/>
         </w:rPr>
-        <w:lastRenderedPageBreak/>
         <w:t>Методы выявления требований:</w:t>
       </w:r>
     </w:p>
@@ -4040,7 +4022,6 @@
           <w:color w:val="000000" w:themeColor="text1"/>
           <w:sz w:val="28"/>
           <w:szCs w:val="28"/>
-          <w:u w:val="single"/>
           <w:lang w:val="en-US"/>
         </w:rPr>
       </w:pPr>
@@ -4051,7 +4032,6 @@
           <w:color w:val="000000" w:themeColor="text1"/>
           <w:sz w:val="28"/>
           <w:szCs w:val="28"/>
-          <w:u w:val="single"/>
           <w:lang w:val="en-US"/>
         </w:rPr>
         <w:t>RAD</w:t>
@@ -4067,7 +4047,6 @@
           <w:color w:val="000000" w:themeColor="text1"/>
           <w:sz w:val="28"/>
           <w:szCs w:val="28"/>
-          <w:u w:val="single"/>
           <w:lang w:val="en-US"/>
         </w:rPr>
       </w:pPr>
@@ -4078,7 +4057,6 @@
           <w:color w:val="000000" w:themeColor="text1"/>
           <w:sz w:val="28"/>
           <w:szCs w:val="28"/>
-          <w:u w:val="single"/>
           <w:lang w:val="en-US"/>
         </w:rPr>
         <w:t>(</w:t>
@@ -4090,7 +4068,6 @@
           <w:color w:val="000000" w:themeColor="text1"/>
           <w:sz w:val="28"/>
           <w:szCs w:val="28"/>
-          <w:u w:val="single"/>
           <w:lang w:val="en-US"/>
         </w:rPr>
         <w:t>Rapid Application Development</w:t>
@@ -4102,7 +4079,6 @@
           <w:color w:val="000000" w:themeColor="text1"/>
           <w:sz w:val="28"/>
           <w:szCs w:val="28"/>
-          <w:u w:val="single"/>
           <w:lang w:val="en-US"/>
         </w:rPr>
         <w:t>)</w:t>
@@ -4118,7 +4094,6 @@
           <w:color w:val="000000" w:themeColor="text1"/>
           <w:sz w:val="28"/>
           <w:szCs w:val="28"/>
-          <w:u w:val="single"/>
           <w:lang w:val="en-US"/>
         </w:rPr>
       </w:pPr>
@@ -4129,9 +4104,9 @@
           <w:color w:val="000000" w:themeColor="text1"/>
           <w:sz w:val="28"/>
           <w:szCs w:val="28"/>
-          <w:u w:val="single"/>
           <w:lang w:val="en-US"/>
         </w:rPr>
+        <w:lastRenderedPageBreak/>
         <w:t>(</w:t>
       </w:r>
       <w:r>
@@ -4141,7 +4116,6 @@
           <w:color w:val="000000" w:themeColor="text1"/>
           <w:sz w:val="28"/>
           <w:szCs w:val="28"/>
-          <w:u w:val="single"/>
         </w:rPr>
         <w:t>Методология</w:t>
       </w:r>
@@ -4152,7 +4126,6 @@
           <w:color w:val="000000" w:themeColor="text1"/>
           <w:sz w:val="28"/>
           <w:szCs w:val="28"/>
-          <w:u w:val="single"/>
           <w:lang w:val="en-US"/>
         </w:rPr>
         <w:t xml:space="preserve"> </w:t>
@@ -4164,7 +4137,6 @@
           <w:color w:val="000000" w:themeColor="text1"/>
           <w:sz w:val="28"/>
           <w:szCs w:val="28"/>
-          <w:u w:val="single"/>
         </w:rPr>
         <w:t>быстрой</w:t>
       </w:r>
@@ -4175,7 +4147,6 @@
           <w:color w:val="000000" w:themeColor="text1"/>
           <w:sz w:val="28"/>
           <w:szCs w:val="28"/>
-          <w:u w:val="single"/>
           <w:lang w:val="en-US"/>
         </w:rPr>
         <w:t xml:space="preserve"> </w:t>
@@ -4187,7 +4158,6 @@
           <w:color w:val="000000" w:themeColor="text1"/>
           <w:sz w:val="28"/>
           <w:szCs w:val="28"/>
-          <w:u w:val="single"/>
         </w:rPr>
         <w:t>разработки</w:t>
       </w:r>
@@ -4198,7 +4168,6 @@
           <w:color w:val="000000" w:themeColor="text1"/>
           <w:sz w:val="28"/>
           <w:szCs w:val="28"/>
-          <w:u w:val="single"/>
           <w:lang w:val="en-US"/>
         </w:rPr>
         <w:t>)</w:t>
@@ -4289,7 +4258,6 @@
           <w:sz w:val="28"/>
           <w:szCs w:val="28"/>
         </w:rPr>
-        <w:lastRenderedPageBreak/>
         <w:t>Маленькая команда разрабов;</w:t>
       </w:r>
     </w:p>
@@ -4772,6 +4740,7 @@
           <w:szCs w:val="28"/>
           <w:u w:val="single"/>
         </w:rPr>
+        <w:lastRenderedPageBreak/>
         <w:t>Внедрение</w:t>
       </w:r>
       <w:r>
@@ -4864,7 +4833,6 @@
           <w:sz w:val="28"/>
           <w:szCs w:val="28"/>
         </w:rPr>
-        <w:lastRenderedPageBreak/>
         <w:t xml:space="preserve">Методология </w:t>
       </w:r>
       <w:r>
@@ -5357,10 +5325,11 @@
           <w:sz w:val="28"/>
           <w:szCs w:val="28"/>
         </w:rPr>
-        <w:t xml:space="preserve">(Суть технологии нисходящего проектирования в том, что мы берём как </w:t>
-      </w:r>
-      <w:proofErr w:type="gramStart"/>
-      <w:r>
+        <w:t>(Суть технологии нисходящего проектирования в том, что мы берём как бы цель программы, которую мы хотим написать, и разбиваем её на более мелкие цели, а после этого, делим полученное ещё на части. И так до тех пор, пока не получится такой алгоритм, что его можно будет преобразовать в прогу)</w:t>
+      </w:r>
+    </w:p>
+    <w:p>
+      <w:pPr>
         <w:rPr>
           <w:rFonts w:eastAsia="MS Mincho"/>
           <w:b/>
@@ -5368,9 +5337,7 @@
           <w:sz w:val="28"/>
           <w:szCs w:val="28"/>
         </w:rPr>
-        <w:t>бы</w:t>
-      </w:r>
-      <w:proofErr w:type="gramEnd"/>
+      </w:pPr>
       <w:r>
         <w:rPr>
           <w:rFonts w:eastAsia="MS Mincho"/>
@@ -5379,11 +5346,9 @@
           <w:sz w:val="28"/>
           <w:szCs w:val="28"/>
         </w:rPr>
-        <w:t xml:space="preserve"> цель программы, которую мы хотим написать, и разбиваем её на более мелкие цели, а после этого, делим полученное ещё на части. И так до тех пор, пока не получится такой алгоритм, что его можно будет преобразовать в прогу)</w:t>
-      </w:r>
-    </w:p>
-    <w:p>
-      <w:pPr>
+        <w:t xml:space="preserve">(При разработке проги </w:t>
+      </w:r>
+      <w:r>
         <w:rPr>
           <w:rFonts w:eastAsia="MS Mincho"/>
           <w:b/>
@@ -5391,7 +5356,8 @@
           <w:sz w:val="28"/>
           <w:szCs w:val="28"/>
         </w:rPr>
-      </w:pPr>
+        <w:t>с помощью нисходящего проектирования, сначала пишется «ядро» проги, а все подмодули затыкаются заглушками. После, эти заглушки заменяются на полноценные части</w:t>
+      </w:r>
       <w:r>
         <w:rPr>
           <w:rFonts w:eastAsia="MS Mincho"/>
@@ -5400,7 +5366,120 @@
           <w:sz w:val="28"/>
           <w:szCs w:val="28"/>
         </w:rPr>
-        <w:t xml:space="preserve">(При разработке проги </w:t>
+        <w:t>)</w:t>
+      </w:r>
+    </w:p>
+    <w:p>
+      <w:pPr>
+        <w:rPr>
+          <w:rFonts w:eastAsia="MS Mincho"/>
+          <w:color w:val="000000" w:themeColor="text1"/>
+          <w:sz w:val="28"/>
+          <w:szCs w:val="28"/>
+        </w:rPr>
+      </w:pPr>
+      <w:r>
+        <w:rPr>
+          <w:rFonts w:eastAsia="MS Mincho"/>
+          <w:color w:val="000000" w:themeColor="text1"/>
+          <w:sz w:val="28"/>
+          <w:szCs w:val="28"/>
+        </w:rPr>
+        <w:t>Важно, что при декомпозиции используются только указанные выше три управляющих конструкции, что позволяет говорить о структурной декомпозиции или структурном проектировании программ.</w:t>
+      </w:r>
+    </w:p>
+    <w:p>
+      <w:pPr>
+        <w:rPr>
+          <w:rFonts w:eastAsia="MS Mincho"/>
+          <w:color w:val="000000" w:themeColor="text1"/>
+          <w:sz w:val="28"/>
+          <w:szCs w:val="28"/>
+        </w:rPr>
+      </w:pPr>
+      <w:r>
+        <w:rPr>
+          <w:rFonts w:eastAsia="MS Mincho"/>
+          <w:color w:val="000000" w:themeColor="text1"/>
+          <w:sz w:val="28"/>
+          <w:szCs w:val="28"/>
+        </w:rPr>
+        <w:t>(</w:t>
+      </w:r>
+      <w:r>
+        <w:rPr>
+          <w:rFonts w:eastAsia="MS Mincho"/>
+          <w:i/>
+          <w:color w:val="000000" w:themeColor="text1"/>
+          <w:sz w:val="28"/>
+          <w:szCs w:val="28"/>
+        </w:rPr>
+        <w:t xml:space="preserve">Что за </w:t>
+      </w:r>
+      <w:commentRangeStart w:id="1"/>
+      <w:commentRangeStart w:id="2"/>
+      <w:r>
+        <w:rPr>
+          <w:rFonts w:eastAsia="MS Mincho"/>
+          <w:i/>
+          <w:color w:val="000000" w:themeColor="text1"/>
+          <w:sz w:val="28"/>
+          <w:szCs w:val="28"/>
+        </w:rPr>
+        <w:t>структуры</w:t>
+      </w:r>
+      <w:commentRangeEnd w:id="1"/>
+      <w:r>
+        <w:rPr>
+          <w:rStyle w:val="a4"/>
+        </w:rPr>
+        <w:commentReference w:id="1"/>
+      </w:r>
+      <w:commentRangeEnd w:id="2"/>
+      <w:r>
+        <w:rPr>
+          <w:rStyle w:val="a4"/>
+        </w:rPr>
+        <w:commentReference w:id="2"/>
+      </w:r>
+      <w:r>
+        <w:rPr>
+          <w:rFonts w:eastAsia="MS Mincho"/>
+          <w:i/>
+          <w:color w:val="000000" w:themeColor="text1"/>
+          <w:sz w:val="28"/>
+          <w:szCs w:val="28"/>
+        </w:rPr>
+        <w:t>?</w:t>
+      </w:r>
+      <w:r>
+        <w:rPr>
+          <w:rFonts w:eastAsia="MS Mincho"/>
+          <w:color w:val="000000" w:themeColor="text1"/>
+          <w:sz w:val="28"/>
+          <w:szCs w:val="28"/>
+        </w:rPr>
+        <w:t>)</w:t>
+      </w:r>
+    </w:p>
+    <w:p>
+      <w:pPr>
+        <w:rPr>
+          <w:rFonts w:eastAsia="MS Mincho"/>
+          <w:color w:val="000000" w:themeColor="text1"/>
+          <w:sz w:val="28"/>
+          <w:szCs w:val="28"/>
+        </w:rPr>
+      </w:pPr>
+      <w:r>
+        <w:rPr>
+          <w:rFonts w:eastAsia="MS Mincho"/>
+          <w:color w:val="000000" w:themeColor="text1"/>
+          <w:sz w:val="28"/>
+          <w:szCs w:val="28"/>
+          <w:u w:val="single"/>
+        </w:rPr>
+        <w:t>Недостатки нисходящего проектирования</w:t>
       </w:r>
       <w:r>
         <w:rPr>
@@ -5410,9 +5489,56 @@
           <w:sz w:val="28"/>
           <w:szCs w:val="28"/>
         </w:rPr>
-        <w:t>с помощью нисходящего проектирования, сначала пишется «ядро» проги, а все подмодули затыкаются заглушками</w:t>
-      </w:r>
-      <w:proofErr w:type="gramStart"/>
+        <w:t xml:space="preserve"> – </w:t>
+      </w:r>
+      <w:r>
+        <w:rPr>
+          <w:rFonts w:eastAsia="MS Mincho"/>
+          <w:color w:val="000000" w:themeColor="text1"/>
+          <w:sz w:val="28"/>
+          <w:szCs w:val="28"/>
+        </w:rPr>
+        <w:t>необходимость заглушек, и сложно определить размер ПО и его эксплуатационные хар-ки (до окончания написания ПО).</w:t>
+      </w:r>
+    </w:p>
+    <w:p>
+      <w:pPr>
+        <w:rPr>
+          <w:rFonts w:eastAsia="MS Mincho"/>
+          <w:color w:val="000000" w:themeColor="text1"/>
+          <w:sz w:val="28"/>
+          <w:szCs w:val="28"/>
+        </w:rPr>
+      </w:pPr>
+      <w:r>
+        <w:rPr>
+          <w:rFonts w:eastAsia="MS Mincho"/>
+          <w:color w:val="000000" w:themeColor="text1"/>
+          <w:sz w:val="28"/>
+          <w:szCs w:val="28"/>
+          <w:u w:val="single"/>
+        </w:rPr>
+        <w:t>Преимущество нисходящего проектирования</w:t>
+      </w:r>
+      <w:r>
+        <w:rPr>
+          <w:rFonts w:eastAsia="MS Mincho"/>
+          <w:color w:val="000000" w:themeColor="text1"/>
+          <w:sz w:val="28"/>
+          <w:szCs w:val="28"/>
+        </w:rPr>
+        <w:t xml:space="preserve"> – Хорошо написанное ядро.</w:t>
+      </w:r>
+    </w:p>
+    <w:p>
+      <w:pPr>
+        <w:rPr>
+          <w:rFonts w:eastAsia="MS Mincho"/>
+          <w:color w:val="000000" w:themeColor="text1"/>
+          <w:sz w:val="28"/>
+          <w:szCs w:val="28"/>
+        </w:rPr>
+      </w:pPr>
       <w:r>
         <w:rPr>
           <w:rFonts w:eastAsia="MS Mincho"/>
@@ -5421,113 +5547,61 @@
           <w:sz w:val="28"/>
           <w:szCs w:val="28"/>
         </w:rPr>
-        <w:t xml:space="preserve">. </w:t>
-      </w:r>
-      <w:proofErr w:type="gramEnd"/>
-      <w:r>
-        <w:rPr>
-          <w:rFonts w:eastAsia="MS Mincho"/>
-          <w:b/>
-          <w:color w:val="000000" w:themeColor="text1"/>
-          <w:sz w:val="28"/>
-          <w:szCs w:val="28"/>
-        </w:rPr>
-        <w:t>После, эти заглушки заменяются на полноценные части</w:t>
-      </w:r>
-      <w:r>
-        <w:rPr>
-          <w:rFonts w:eastAsia="MS Mincho"/>
-          <w:b/>
-          <w:color w:val="000000" w:themeColor="text1"/>
-          <w:sz w:val="28"/>
-          <w:szCs w:val="28"/>
-        </w:rPr>
-        <w:t>)</w:t>
-      </w:r>
-    </w:p>
-    <w:p>
-      <w:pPr>
-        <w:rPr>
-          <w:rFonts w:eastAsia="MS Mincho"/>
-          <w:color w:val="000000" w:themeColor="text1"/>
-          <w:sz w:val="28"/>
-          <w:szCs w:val="28"/>
-        </w:rPr>
-      </w:pPr>
-      <w:r>
-        <w:rPr>
-          <w:rFonts w:eastAsia="MS Mincho"/>
-          <w:color w:val="000000" w:themeColor="text1"/>
-          <w:sz w:val="28"/>
-          <w:szCs w:val="28"/>
-        </w:rPr>
-        <w:t>Важно, что при декомпозиции используются только указанные выше три управляющих конструкции, что позволяет говорить о структурной декомпозиции или структурном проектировании программ.</w:t>
-      </w:r>
-    </w:p>
-    <w:p>
-      <w:pPr>
-        <w:rPr>
-          <w:rFonts w:eastAsia="MS Mincho"/>
-          <w:color w:val="000000" w:themeColor="text1"/>
-          <w:sz w:val="28"/>
-          <w:szCs w:val="28"/>
-        </w:rPr>
-      </w:pPr>
-      <w:r>
-        <w:rPr>
-          <w:rFonts w:eastAsia="MS Mincho"/>
-          <w:color w:val="000000" w:themeColor="text1"/>
-          <w:sz w:val="28"/>
-          <w:szCs w:val="28"/>
-        </w:rPr>
-        <w:t>(</w:t>
-      </w:r>
-      <w:r>
-        <w:rPr>
-          <w:rFonts w:eastAsia="MS Mincho"/>
-          <w:i/>
-          <w:color w:val="000000" w:themeColor="text1"/>
-          <w:sz w:val="28"/>
-          <w:szCs w:val="28"/>
-        </w:rPr>
-        <w:t xml:space="preserve">Что за </w:t>
-      </w:r>
-      <w:commentRangeStart w:id="0"/>
-      <w:r>
-        <w:rPr>
-          <w:rFonts w:eastAsia="MS Mincho"/>
-          <w:i/>
-          <w:color w:val="000000" w:themeColor="text1"/>
-          <w:sz w:val="28"/>
-          <w:szCs w:val="28"/>
-        </w:rPr>
-        <w:t>структуры</w:t>
-      </w:r>
-      <w:commentRangeEnd w:id="0"/>
-      <w:r>
-        <w:rPr>
-          <w:rStyle w:val="a4"/>
-        </w:rPr>
-        <w:commentReference w:id="0"/>
-      </w:r>
-      <w:r>
-        <w:rPr>
-          <w:rFonts w:eastAsia="MS Mincho"/>
-          <w:i/>
-          <w:color w:val="000000" w:themeColor="text1"/>
-          <w:sz w:val="28"/>
-          <w:szCs w:val="28"/>
-        </w:rPr>
-        <w:t>?</w:t>
-      </w:r>
-      <w:r>
-        <w:rPr>
-          <w:rFonts w:eastAsia="MS Mincho"/>
-          <w:color w:val="000000" w:themeColor="text1"/>
-          <w:sz w:val="28"/>
-          <w:szCs w:val="28"/>
-        </w:rPr>
-        <w:t>)</w:t>
+        <w:t>Вывод</w:t>
+      </w:r>
+      <w:r>
+        <w:rPr>
+          <w:rFonts w:eastAsia="MS Mincho"/>
+          <w:color w:val="000000" w:themeColor="text1"/>
+          <w:sz w:val="28"/>
+          <w:szCs w:val="28"/>
+        </w:rPr>
+        <w:t>: пошаговая реализация это</w:t>
+      </w:r>
+      <w:r>
+        <w:rPr>
+          <w:rFonts w:eastAsia="MS Mincho"/>
+          <w:color w:val="000000" w:themeColor="text1"/>
+          <w:sz w:val="28"/>
+          <w:szCs w:val="28"/>
+        </w:rPr>
+        <w:t xml:space="preserve"> -</w:t>
+      </w:r>
+      <w:r>
+        <w:rPr>
+          <w:rFonts w:eastAsia="MS Mincho"/>
+          <w:color w:val="000000" w:themeColor="text1"/>
+          <w:sz w:val="28"/>
+          <w:szCs w:val="28"/>
+        </w:rPr>
+        <w:t xml:space="preserve"> тактика разработки программы, а </w:t>
+      </w:r>
+      <w:r>
+        <w:rPr>
+          <w:rFonts w:eastAsia="MS Mincho"/>
+          <w:color w:val="000000" w:themeColor="text1"/>
+          <w:sz w:val="28"/>
+          <w:szCs w:val="28"/>
+        </w:rPr>
+        <w:t>нисходящее проектирование — это</w:t>
+      </w:r>
+      <w:r>
+        <w:rPr>
+          <w:rFonts w:eastAsia="MS Mincho"/>
+          <w:color w:val="000000" w:themeColor="text1"/>
+          <w:sz w:val="28"/>
+          <w:szCs w:val="28"/>
+        </w:rPr>
+        <w:t xml:space="preserve"> стратегия программирования</w:t>
+      </w:r>
+      <w:r>
+        <w:rPr>
+          <w:rFonts w:eastAsia="MS Mincho"/>
+          <w:color w:val="000000" w:themeColor="text1"/>
+          <w:sz w:val="28"/>
+          <w:szCs w:val="28"/>
+        </w:rPr>
+        <w:t>.</w:t>
       </w:r>
     </w:p>
     <w:p>
@@ -5547,150 +5621,6 @@
           <w:szCs w:val="28"/>
           <w:u w:val="single"/>
         </w:rPr>
-        <w:t>Недостатки нисходящего проектирования</w:t>
-      </w:r>
-      <w:r>
-        <w:rPr>
-          <w:rFonts w:eastAsia="MS Mincho"/>
-          <w:b/>
-          <w:color w:val="000000" w:themeColor="text1"/>
-          <w:sz w:val="28"/>
-          <w:szCs w:val="28"/>
-        </w:rPr>
-        <w:t xml:space="preserve"> – </w:t>
-      </w:r>
-      <w:r>
-        <w:rPr>
-          <w:rFonts w:eastAsia="MS Mincho"/>
-          <w:color w:val="000000" w:themeColor="text1"/>
-          <w:sz w:val="28"/>
-          <w:szCs w:val="28"/>
-        </w:rPr>
-        <w:t>необходимость заглушек, и сложно определить размер ПО и его эксплуатационные хар-ки (до окончания написания ПО).</w:t>
-      </w:r>
-    </w:p>
-    <w:p>
-      <w:pPr>
-        <w:rPr>
-          <w:rFonts w:eastAsia="MS Mincho"/>
-          <w:color w:val="000000" w:themeColor="text1"/>
-          <w:sz w:val="28"/>
-          <w:szCs w:val="28"/>
-        </w:rPr>
-      </w:pPr>
-      <w:r>
-        <w:rPr>
-          <w:rFonts w:eastAsia="MS Mincho"/>
-          <w:color w:val="000000" w:themeColor="text1"/>
-          <w:sz w:val="28"/>
-          <w:szCs w:val="28"/>
-          <w:u w:val="single"/>
-        </w:rPr>
-        <w:t>Преимущество нисходящего проектирования</w:t>
-      </w:r>
-      <w:r>
-        <w:rPr>
-          <w:rFonts w:eastAsia="MS Mincho"/>
-          <w:color w:val="000000" w:themeColor="text1"/>
-          <w:sz w:val="28"/>
-          <w:szCs w:val="28"/>
-        </w:rPr>
-        <w:t xml:space="preserve"> – Хорошо написанное ядро.</w:t>
-      </w:r>
-    </w:p>
-    <w:p>
-      <w:pPr>
-        <w:rPr>
-          <w:rFonts w:eastAsia="MS Mincho"/>
-          <w:color w:val="000000" w:themeColor="text1"/>
-          <w:sz w:val="28"/>
-          <w:szCs w:val="28"/>
-        </w:rPr>
-      </w:pPr>
-      <w:r>
-        <w:rPr>
-          <w:rFonts w:eastAsia="MS Mincho"/>
-          <w:b/>
-          <w:color w:val="000000" w:themeColor="text1"/>
-          <w:sz w:val="28"/>
-          <w:szCs w:val="28"/>
-        </w:rPr>
-        <w:t>Вывод</w:t>
-      </w:r>
-      <w:r>
-        <w:rPr>
-          <w:rFonts w:eastAsia="MS Mincho"/>
-          <w:color w:val="000000" w:themeColor="text1"/>
-          <w:sz w:val="28"/>
-          <w:szCs w:val="28"/>
-        </w:rPr>
-        <w:t>: пошаговая реализация это</w:t>
-      </w:r>
-      <w:r>
-        <w:rPr>
-          <w:rFonts w:eastAsia="MS Mincho"/>
-          <w:color w:val="000000" w:themeColor="text1"/>
-          <w:sz w:val="28"/>
-          <w:szCs w:val="28"/>
-        </w:rPr>
-        <w:t xml:space="preserve"> -</w:t>
-      </w:r>
-      <w:r>
-        <w:rPr>
-          <w:rFonts w:eastAsia="MS Mincho"/>
-          <w:color w:val="000000" w:themeColor="text1"/>
-          <w:sz w:val="28"/>
-          <w:szCs w:val="28"/>
-        </w:rPr>
-        <w:t xml:space="preserve"> тактика разработки программы, а </w:t>
-      </w:r>
-      <w:proofErr w:type="gramStart"/>
-      <w:r>
-        <w:rPr>
-          <w:rFonts w:eastAsia="MS Mincho"/>
-          <w:color w:val="000000" w:themeColor="text1"/>
-          <w:sz w:val="28"/>
-          <w:szCs w:val="28"/>
-        </w:rPr>
-        <w:t>нисходящее проектирование это</w:t>
-      </w:r>
-      <w:proofErr w:type="gramEnd"/>
-      <w:r>
-        <w:rPr>
-          <w:rFonts w:eastAsia="MS Mincho"/>
-          <w:color w:val="000000" w:themeColor="text1"/>
-          <w:sz w:val="28"/>
-          <w:szCs w:val="28"/>
-        </w:rPr>
-        <w:t xml:space="preserve"> стратегия программирования</w:t>
-      </w:r>
-      <w:r>
-        <w:rPr>
-          <w:rFonts w:eastAsia="MS Mincho"/>
-          <w:color w:val="000000" w:themeColor="text1"/>
-          <w:sz w:val="28"/>
-          <w:szCs w:val="28"/>
-        </w:rPr>
-        <w:t>.</w:t>
-      </w:r>
-    </w:p>
-    <w:p>
-      <w:pPr>
-        <w:rPr>
-          <w:rFonts w:eastAsia="MS Mincho"/>
-          <w:color w:val="000000" w:themeColor="text1"/>
-          <w:sz w:val="28"/>
-          <w:szCs w:val="28"/>
-        </w:rPr>
-      </w:pPr>
-      <w:r>
-        <w:rPr>
-          <w:rFonts w:eastAsia="MS Mincho"/>
-          <w:color w:val="000000" w:themeColor="text1"/>
-          <w:sz w:val="28"/>
-          <w:szCs w:val="28"/>
-          <w:u w:val="single"/>
-        </w:rPr>
         <w:t>При восходящем проектировании</w:t>
       </w:r>
       <w:r>
@@ -5702,17 +5632,15 @@
         </w:rPr>
         <w:t xml:space="preserve"> разработка идет </w:t>
       </w:r>
-      <w:proofErr w:type="gramStart"/>
-      <w:r>
-        <w:rPr>
-          <w:rFonts w:eastAsia="MS Mincho"/>
-          <w:color w:val="000000" w:themeColor="text1"/>
-          <w:sz w:val="28"/>
-          <w:szCs w:val="28"/>
-        </w:rPr>
-        <w:t>снизу вверх</w:t>
-      </w:r>
-      <w:proofErr w:type="gramEnd"/>
+      <w:r>
+        <w:rPr>
+          <w:rFonts w:eastAsia="MS Mincho"/>
+          <w:color w:val="000000" w:themeColor="text1"/>
+          <w:sz w:val="28"/>
+          <w:szCs w:val="28"/>
+        </w:rPr>
+        <w:t>снизу-вверх</w:t>
+      </w:r>
       <w:r>
         <w:rPr>
           <w:rFonts w:eastAsia="MS Mincho"/>
@@ -5967,17 +5895,15 @@
         </w:rPr>
         <w:t xml:space="preserve">Детальное определение функций каждого блока (речь идёт </w:t>
       </w:r>
-      <w:proofErr w:type="gramStart"/>
-      <w:r>
-        <w:rPr>
-          <w:rFonts w:eastAsia="MS Mincho"/>
-          <w:color w:val="000000" w:themeColor="text1"/>
-          <w:sz w:val="28"/>
-          <w:szCs w:val="28"/>
-        </w:rPr>
-        <w:t>о схеме</w:t>
-      </w:r>
-      <w:proofErr w:type="gramEnd"/>
+      <w:r>
+        <w:rPr>
+          <w:rFonts w:eastAsia="MS Mincho"/>
+          <w:color w:val="000000" w:themeColor="text1"/>
+          <w:sz w:val="28"/>
+          <w:szCs w:val="28"/>
+        </w:rPr>
+        <w:t>о схеме,</w:t>
+      </w:r>
       <w:r>
         <w:rPr>
           <w:rFonts w:eastAsia="MS Mincho"/>
@@ -6038,17 +5964,15 @@
         </w:rPr>
         <w:t xml:space="preserve">. </w:t>
       </w:r>
-      <w:proofErr w:type="gramStart"/>
-      <w:r>
-        <w:rPr>
-          <w:rFonts w:eastAsia="MS Mincho"/>
-          <w:color w:val="000000" w:themeColor="text1"/>
-          <w:sz w:val="28"/>
-          <w:szCs w:val="28"/>
-        </w:rPr>
-        <w:t>Вот  3</w:t>
-      </w:r>
-      <w:proofErr w:type="gramEnd"/>
+      <w:r>
+        <w:rPr>
+          <w:rFonts w:eastAsia="MS Mincho"/>
+          <w:color w:val="000000" w:themeColor="text1"/>
+          <w:sz w:val="28"/>
+          <w:szCs w:val="28"/>
+        </w:rPr>
+        <w:t>Вот 3</w:t>
+      </w:r>
       <w:r>
         <w:rPr>
           <w:rFonts w:eastAsia="MS Mincho"/>
@@ -6073,17 +5997,15 @@
           <w:szCs w:val="28"/>
         </w:rPr>
       </w:pPr>
-      <w:proofErr w:type="gramStart"/>
-      <w:r>
-        <w:rPr>
-          <w:rFonts w:eastAsia="MS Mincho"/>
-          <w:color w:val="000000" w:themeColor="text1"/>
-          <w:sz w:val="28"/>
-          <w:szCs w:val="28"/>
-        </w:rPr>
-        <w:t>При проектирование</w:t>
-      </w:r>
-      <w:proofErr w:type="gramEnd"/>
+      <w:r>
+        <w:rPr>
+          <w:rFonts w:eastAsia="MS Mincho"/>
+          <w:color w:val="000000" w:themeColor="text1"/>
+          <w:sz w:val="28"/>
+          <w:szCs w:val="28"/>
+        </w:rPr>
+        <w:t>При проектировании</w:t>
+      </w:r>
       <w:r>
         <w:rPr>
           <w:rFonts w:eastAsia="MS Mincho"/>
@@ -6895,9 +6817,11 @@
       <w:r>
         <w:rPr>
           <w:rFonts w:eastAsia="MS Mincho"/>
-          <w:color w:val="000000" w:themeColor="text1"/>
-          <w:sz w:val="28"/>
-          <w:szCs w:val="28"/>
+          <w:noProof/>
+          <w:color w:val="000000" w:themeColor="text1"/>
+          <w:sz w:val="28"/>
+          <w:szCs w:val="28"/>
+          <w:lang w:eastAsia="ru-RU"/>
         </w:rPr>
         <w:lastRenderedPageBreak/>
         <w:drawing>
@@ -7158,21 +7082,7 @@
           <w:sz w:val="28"/>
           <w:szCs w:val="28"/>
         </w:rPr>
-        <w:t>«</w:t>
-      </w:r>
-      <w:r>
-        <w:rPr>
-          <w:sz w:val="28"/>
-          <w:szCs w:val="28"/>
-        </w:rPr>
-        <w:t>функционально-модульным или структурным</w:t>
-      </w:r>
-      <w:r>
-        <w:rPr>
-          <w:sz w:val="28"/>
-          <w:szCs w:val="28"/>
-        </w:rPr>
-        <w:t>»</w:t>
+        <w:t>«функционально-модульным или структурным»</w:t>
       </w:r>
       <w:r>
         <w:rPr>
@@ -7411,7 +7321,6 @@
         </w:rPr>
         <w:t>властвуй</w:t>
       </w:r>
-      <w:proofErr w:type="gramStart"/>
       <w:r>
         <w:rPr>
           <w:rFonts w:eastAsia="MS Mincho"/>
@@ -7422,7 +7331,6 @@
         </w:rPr>
         <w:t xml:space="preserve">. </w:t>
       </w:r>
-      <w:proofErr w:type="gramEnd"/>
       <w:r>
         <w:rPr>
           <w:rFonts w:eastAsia="MS Mincho"/>
@@ -7432,25 +7340,14 @@
         </w:rPr>
         <w:t>Согласно нему, нужно всё крупное, делить на более мелкое</w:t>
       </w:r>
-      <w:proofErr w:type="gramStart"/>
-      <w:r>
-        <w:rPr>
-          <w:rFonts w:eastAsia="MS Mincho"/>
-          <w:color w:val="000000" w:themeColor="text1"/>
-          <w:sz w:val="28"/>
-          <w:szCs w:val="28"/>
-        </w:rPr>
-        <w:t xml:space="preserve">. </w:t>
-      </w:r>
-      <w:proofErr w:type="gramEnd"/>
-      <w:r>
-        <w:rPr>
-          <w:rFonts w:eastAsia="MS Mincho"/>
-          <w:color w:val="000000" w:themeColor="text1"/>
-          <w:sz w:val="28"/>
-          <w:szCs w:val="28"/>
-        </w:rPr>
-        <w:t>И если надо, можно повторить</w:t>
+      <w:r>
+        <w:rPr>
+          <w:rFonts w:eastAsia="MS Mincho"/>
+          <w:color w:val="000000" w:themeColor="text1"/>
+          <w:sz w:val="28"/>
+          <w:szCs w:val="28"/>
+        </w:rPr>
+        <w:t>. И если надо, можно повторить</w:t>
       </w:r>
       <w:r>
         <w:rPr>
@@ -7688,25 +7585,7 @@
           <w:sz w:val="28"/>
           <w:szCs w:val="28"/>
         </w:rPr>
-        <w:t xml:space="preserve"> — метод структурного анализа и</w:t>
-      </w:r>
-      <w:r>
-        <w:rPr>
-          <w:rFonts w:eastAsia="MS Mincho"/>
-          <w:color w:val="000000" w:themeColor="text1"/>
-          <w:sz w:val="28"/>
-          <w:szCs w:val="28"/>
-        </w:rPr>
-        <w:t xml:space="preserve"> проектирования</w:t>
-      </w:r>
-      <w:r>
-        <w:rPr>
-          <w:rFonts w:eastAsia="MS Mincho"/>
-          <w:color w:val="000000" w:themeColor="text1"/>
-          <w:sz w:val="28"/>
-          <w:szCs w:val="28"/>
-        </w:rPr>
-        <w:t>) — модели и соответствующие функциональные диаграммы;</w:t>
+        <w:t xml:space="preserve"> — метод структурного анализа и проектирования) — модели и соответствующие функциональные диаграммы;</w:t>
       </w:r>
     </w:p>
     <w:p>
@@ -8428,13 +8307,10 @@
     <w:p>
       <w:pPr>
         <w:rPr>
-          <w:rFonts w:eastAsia="MS Mincho"/>
-          <w:color w:val="000000" w:themeColor="text1"/>
-          <w:sz w:val="28"/>
-          <w:szCs w:val="28"/>
-        </w:rPr>
-      </w:pPr>
-      <w:bookmarkStart w:id="1" w:name="_GoBack"/>
+          <w:sz w:val="28"/>
+          <w:szCs w:val="28"/>
+        </w:rPr>
+      </w:pPr>
       <w:r>
         <w:rPr>
           <w:sz w:val="28"/>
@@ -8443,7 +8319,6 @@
         </w:rPr>
         <w:t>Цель моделирования</w:t>
       </w:r>
-      <w:bookmarkEnd w:id="1"/>
       <w:r>
         <w:rPr>
           <w:sz w:val="28"/>
@@ -8451,6 +8326,687 @@
         </w:rPr>
         <w:t xml:space="preserve"> данных состоит в обеспечении разработчика ИС концептуальной схемой базы данных в форме одной модели или нескольких локальных моделей, которые относительно легко могут быть отображены в любую систему баз данных. Наиболее распространенным средством моделирования данных являются диаграммы "сущность-связь" (ERD). С их помощью определяются важные для предметной области объекты (сущности), их свойства (атрибуты) и отношения друг с другом (связи). ERD непосредственно используются для проектирования реляционных баз данных.</w:t>
       </w:r>
+    </w:p>
+    <w:p>
+      <w:pPr>
+        <w:rPr>
+          <w:sz w:val="28"/>
+          <w:szCs w:val="28"/>
+        </w:rPr>
+      </w:pPr>
+      <w:r>
+        <w:rPr>
+          <w:sz w:val="28"/>
+          <w:szCs w:val="28"/>
+        </w:rPr>
+        <w:br w:type="page"/>
+      </w:r>
+    </w:p>
+    <w:p>
+      <w:pPr>
+        <w:jc w:val="center"/>
+        <w:rPr>
+          <w:rFonts w:eastAsia="MS Mincho"/>
+          <w:b/>
+          <w:color w:val="000000" w:themeColor="text1"/>
+          <w:sz w:val="28"/>
+          <w:szCs w:val="28"/>
+        </w:rPr>
+      </w:pPr>
+      <w:r>
+        <w:rPr>
+          <w:rFonts w:eastAsia="MS Mincho"/>
+          <w:b/>
+          <w:color w:val="000000" w:themeColor="text1"/>
+          <w:sz w:val="28"/>
+          <w:szCs w:val="28"/>
+        </w:rPr>
+        <w:lastRenderedPageBreak/>
+        <w:t xml:space="preserve">Методологические основы </w:t>
+      </w:r>
+      <w:r>
+        <w:rPr>
+          <w:rFonts w:eastAsia="MS Mincho"/>
+          <w:b/>
+          <w:color w:val="000000" w:themeColor="text1"/>
+          <w:sz w:val="28"/>
+          <w:szCs w:val="28"/>
+          <w:lang w:val="en-US"/>
+        </w:rPr>
+        <w:t>Case</w:t>
+      </w:r>
+      <w:r>
+        <w:rPr>
+          <w:rFonts w:eastAsia="MS Mincho"/>
+          <w:b/>
+          <w:color w:val="000000" w:themeColor="text1"/>
+          <w:sz w:val="28"/>
+          <w:szCs w:val="28"/>
+        </w:rPr>
+        <w:t>-</w:t>
+      </w:r>
+      <w:r>
+        <w:rPr>
+          <w:rFonts w:eastAsia="MS Mincho"/>
+          <w:b/>
+          <w:color w:val="000000" w:themeColor="text1"/>
+          <w:sz w:val="28"/>
+          <w:szCs w:val="28"/>
+        </w:rPr>
+        <w:t>технологии</w:t>
+      </w:r>
+    </w:p>
+    <w:p>
+      <w:pPr>
+        <w:jc w:val="center"/>
+        <w:rPr>
+          <w:rFonts w:eastAsia="MS Mincho"/>
+          <w:i/>
+          <w:color w:val="000000" w:themeColor="text1"/>
+          <w:sz w:val="28"/>
+          <w:szCs w:val="28"/>
+        </w:rPr>
+      </w:pPr>
+      <w:r>
+        <w:rPr>
+          <w:rFonts w:eastAsia="MS Mincho"/>
+          <w:i/>
+          <w:color w:val="000000" w:themeColor="text1"/>
+          <w:sz w:val="28"/>
+          <w:szCs w:val="28"/>
+          <w:lang w:val="en-US"/>
+        </w:rPr>
+        <w:t>Computer</w:t>
+      </w:r>
+      <w:r>
+        <w:rPr>
+          <w:rFonts w:eastAsia="MS Mincho"/>
+          <w:i/>
+          <w:color w:val="000000" w:themeColor="text1"/>
+          <w:sz w:val="28"/>
+          <w:szCs w:val="28"/>
+        </w:rPr>
+        <w:t xml:space="preserve"> </w:t>
+      </w:r>
+      <w:r>
+        <w:rPr>
+          <w:rFonts w:eastAsia="MS Mincho"/>
+          <w:i/>
+          <w:color w:val="000000" w:themeColor="text1"/>
+          <w:sz w:val="28"/>
+          <w:szCs w:val="28"/>
+          <w:lang w:val="en-US"/>
+        </w:rPr>
+        <w:t>Aided</w:t>
+      </w:r>
+      <w:r>
+        <w:rPr>
+          <w:rFonts w:eastAsia="MS Mincho"/>
+          <w:i/>
+          <w:color w:val="000000" w:themeColor="text1"/>
+          <w:sz w:val="28"/>
+          <w:szCs w:val="28"/>
+        </w:rPr>
+        <w:t xml:space="preserve"> </w:t>
+      </w:r>
+      <w:r>
+        <w:rPr>
+          <w:rFonts w:eastAsia="MS Mincho"/>
+          <w:i/>
+          <w:color w:val="000000" w:themeColor="text1"/>
+          <w:sz w:val="28"/>
+          <w:szCs w:val="28"/>
+          <w:lang w:val="en-US"/>
+        </w:rPr>
+        <w:t>Software</w:t>
+      </w:r>
+      <w:r>
+        <w:rPr>
+          <w:rFonts w:eastAsia="MS Mincho"/>
+          <w:i/>
+          <w:color w:val="000000" w:themeColor="text1"/>
+          <w:sz w:val="28"/>
+          <w:szCs w:val="28"/>
+        </w:rPr>
+        <w:t xml:space="preserve"> </w:t>
+      </w:r>
+      <w:r>
+        <w:rPr>
+          <w:rFonts w:eastAsia="MS Mincho"/>
+          <w:i/>
+          <w:color w:val="000000" w:themeColor="text1"/>
+          <w:sz w:val="28"/>
+          <w:szCs w:val="28"/>
+          <w:lang w:val="en-US"/>
+        </w:rPr>
+        <w:t>Engineering</w:t>
+      </w:r>
+    </w:p>
+    <w:p>
+      <w:pPr>
+        <w:rPr>
+          <w:rFonts w:eastAsia="MS Mincho"/>
+          <w:color w:val="000000" w:themeColor="text1"/>
+          <w:sz w:val="28"/>
+          <w:szCs w:val="28"/>
+        </w:rPr>
+      </w:pPr>
+      <w:r>
+        <w:rPr>
+          <w:rFonts w:eastAsia="MS Mincho"/>
+          <w:color w:val="000000" w:themeColor="text1"/>
+          <w:sz w:val="28"/>
+          <w:szCs w:val="28"/>
+        </w:rPr>
+        <w:t xml:space="preserve">Использование </w:t>
+      </w:r>
+      <w:r>
+        <w:rPr>
+          <w:rFonts w:eastAsia="MS Mincho"/>
+          <w:color w:val="000000" w:themeColor="text1"/>
+          <w:sz w:val="28"/>
+          <w:szCs w:val="28"/>
+          <w:lang w:val="en-US"/>
+        </w:rPr>
+        <w:t>Case</w:t>
+      </w:r>
+      <w:r>
+        <w:rPr>
+          <w:rFonts w:eastAsia="MS Mincho"/>
+          <w:color w:val="000000" w:themeColor="text1"/>
+          <w:sz w:val="28"/>
+          <w:szCs w:val="28"/>
+        </w:rPr>
+        <w:t>-</w:t>
+      </w:r>
+      <w:r>
+        <w:rPr>
+          <w:rFonts w:eastAsia="MS Mincho"/>
+          <w:color w:val="000000" w:themeColor="text1"/>
+          <w:sz w:val="28"/>
+          <w:szCs w:val="28"/>
+        </w:rPr>
+        <w:t>средств подразумевает разработку сложных информационных систем:</w:t>
+      </w:r>
+    </w:p>
+    <w:p>
+      <w:pPr>
+        <w:pStyle w:val="a3"/>
+        <w:numPr>
+          <w:ilvl w:val="0"/>
+          <w:numId w:val="27"/>
+        </w:numPr>
+        <w:ind w:left="426"/>
+        <w:rPr>
+          <w:rFonts w:eastAsia="MS Mincho"/>
+          <w:color w:val="000000" w:themeColor="text1"/>
+          <w:sz w:val="28"/>
+          <w:szCs w:val="28"/>
+        </w:rPr>
+      </w:pPr>
+      <w:r>
+        <w:rPr>
+          <w:rFonts w:eastAsia="MS Mincho"/>
+          <w:color w:val="000000" w:themeColor="text1"/>
+          <w:sz w:val="28"/>
+          <w:szCs w:val="28"/>
+        </w:rPr>
+        <w:t>Создание и сопровождение ИС</w:t>
+      </w:r>
+      <w:r>
+        <w:rPr>
+          <w:rFonts w:eastAsia="MS Mincho"/>
+          <w:color w:val="000000" w:themeColor="text1"/>
+          <w:sz w:val="28"/>
+          <w:szCs w:val="28"/>
+        </w:rPr>
+        <w:t xml:space="preserve"> </w:t>
+      </w:r>
+      <w:r>
+        <w:rPr>
+          <w:rFonts w:eastAsia="MS Mincho"/>
+          <w:color w:val="000000" w:themeColor="text1"/>
+          <w:sz w:val="28"/>
+          <w:szCs w:val="28"/>
+        </w:rPr>
+        <w:t>(информационные системы)</w:t>
+      </w:r>
+    </w:p>
+    <w:p>
+      <w:pPr>
+        <w:pStyle w:val="a3"/>
+        <w:numPr>
+          <w:ilvl w:val="0"/>
+          <w:numId w:val="27"/>
+        </w:numPr>
+        <w:ind w:left="426"/>
+        <w:rPr>
+          <w:rFonts w:eastAsia="MS Mincho"/>
+          <w:color w:val="000000" w:themeColor="text1"/>
+          <w:sz w:val="28"/>
+          <w:szCs w:val="28"/>
+        </w:rPr>
+      </w:pPr>
+      <w:r>
+        <w:rPr>
+          <w:rFonts w:eastAsia="MS Mincho"/>
+          <w:color w:val="000000" w:themeColor="text1"/>
+          <w:sz w:val="28"/>
+          <w:szCs w:val="28"/>
+        </w:rPr>
+        <w:t>Анализ</w:t>
+      </w:r>
+    </w:p>
+    <w:p>
+      <w:pPr>
+        <w:pStyle w:val="a3"/>
+        <w:numPr>
+          <w:ilvl w:val="0"/>
+          <w:numId w:val="27"/>
+        </w:numPr>
+        <w:ind w:left="426"/>
+        <w:rPr>
+          <w:rFonts w:eastAsia="MS Mincho"/>
+          <w:color w:val="000000" w:themeColor="text1"/>
+          <w:sz w:val="28"/>
+          <w:szCs w:val="28"/>
+        </w:rPr>
+      </w:pPr>
+      <w:r>
+        <w:rPr>
+          <w:rFonts w:eastAsia="MS Mincho"/>
+          <w:color w:val="000000" w:themeColor="text1"/>
+          <w:sz w:val="28"/>
+          <w:szCs w:val="28"/>
+        </w:rPr>
+        <w:t>Формулировка требований, проектирование БД.</w:t>
+      </w:r>
+    </w:p>
+    <w:p>
+      <w:pPr>
+        <w:pStyle w:val="a3"/>
+        <w:numPr>
+          <w:ilvl w:val="0"/>
+          <w:numId w:val="27"/>
+        </w:numPr>
+        <w:ind w:left="426"/>
+        <w:rPr>
+          <w:rFonts w:eastAsia="MS Mincho"/>
+          <w:color w:val="000000" w:themeColor="text1"/>
+          <w:sz w:val="28"/>
+          <w:szCs w:val="28"/>
+        </w:rPr>
+      </w:pPr>
+      <w:r>
+        <w:rPr>
+          <w:rFonts w:eastAsia="MS Mincho"/>
+          <w:color w:val="000000" w:themeColor="text1"/>
+          <w:sz w:val="28"/>
+          <w:szCs w:val="28"/>
+        </w:rPr>
+        <w:t>Генерация кода, тестирование и документирование.</w:t>
+      </w:r>
+    </w:p>
+    <w:p>
+      <w:pPr>
+        <w:pStyle w:val="a3"/>
+        <w:numPr>
+          <w:ilvl w:val="0"/>
+          <w:numId w:val="27"/>
+        </w:numPr>
+        <w:ind w:left="426"/>
+        <w:rPr>
+          <w:rFonts w:eastAsia="MS Mincho"/>
+          <w:color w:val="000000" w:themeColor="text1"/>
+          <w:sz w:val="28"/>
+          <w:szCs w:val="28"/>
+        </w:rPr>
+      </w:pPr>
+      <w:r>
+        <w:rPr>
+          <w:rFonts w:eastAsia="MS Mincho"/>
+          <w:color w:val="000000" w:themeColor="text1"/>
+          <w:sz w:val="28"/>
+          <w:szCs w:val="28"/>
+        </w:rPr>
+        <w:t>Управление проектом.</w:t>
+      </w:r>
+    </w:p>
+    <w:p>
+      <w:pPr>
+        <w:rPr>
+          <w:rFonts w:eastAsia="MS Mincho"/>
+          <w:color w:val="000000" w:themeColor="text1"/>
+          <w:sz w:val="28"/>
+          <w:szCs w:val="28"/>
+        </w:rPr>
+      </w:pPr>
+      <w:r>
+        <w:rPr>
+          <w:rFonts w:eastAsia="MS Mincho"/>
+          <w:color w:val="000000" w:themeColor="text1"/>
+          <w:sz w:val="28"/>
+          <w:szCs w:val="28"/>
+        </w:rPr>
+        <w:t xml:space="preserve">Кейс средства используют структурный анализ и </w:t>
+      </w:r>
+      <w:r>
+        <w:rPr>
+          <w:rFonts w:eastAsia="MS Mincho"/>
+          <w:color w:val="000000" w:themeColor="text1"/>
+          <w:sz w:val="28"/>
+          <w:szCs w:val="28"/>
+        </w:rPr>
+        <w:t>ООП</w:t>
+      </w:r>
+      <w:r>
+        <w:rPr>
+          <w:rFonts w:eastAsia="MS Mincho"/>
+          <w:color w:val="000000" w:themeColor="text1"/>
+          <w:sz w:val="28"/>
+          <w:szCs w:val="28"/>
+        </w:rPr>
+        <w:t xml:space="preserve"> подход.</w:t>
+      </w:r>
+    </w:p>
+    <w:p>
+      <w:pPr>
+        <w:rPr>
+          <w:rFonts w:eastAsia="MS Mincho"/>
+          <w:b/>
+          <w:color w:val="000000" w:themeColor="text1"/>
+          <w:sz w:val="28"/>
+          <w:szCs w:val="28"/>
+        </w:rPr>
+      </w:pPr>
+      <w:r>
+        <w:rPr>
+          <w:rFonts w:eastAsia="MS Mincho"/>
+          <w:b/>
+          <w:color w:val="000000" w:themeColor="text1"/>
+          <w:sz w:val="28"/>
+          <w:szCs w:val="28"/>
+        </w:rPr>
+        <w:t>Польза от использования кейс-средств:</w:t>
+      </w:r>
+    </w:p>
+    <w:p>
+      <w:pPr>
+        <w:pStyle w:val="a3"/>
+        <w:numPr>
+          <w:ilvl w:val="0"/>
+          <w:numId w:val="28"/>
+        </w:numPr>
+        <w:rPr>
+          <w:rFonts w:eastAsia="MS Mincho"/>
+          <w:color w:val="000000" w:themeColor="text1"/>
+          <w:sz w:val="28"/>
+          <w:szCs w:val="28"/>
+        </w:rPr>
+      </w:pPr>
+      <w:r>
+        <w:rPr>
+          <w:rFonts w:eastAsia="MS Mincho"/>
+          <w:color w:val="000000" w:themeColor="text1"/>
+          <w:sz w:val="28"/>
+          <w:szCs w:val="28"/>
+        </w:rPr>
+        <w:t>Высокий уровень технической поддержки процессов разработки и сопровождения.</w:t>
+      </w:r>
+    </w:p>
+    <w:p>
+      <w:pPr>
+        <w:pStyle w:val="a3"/>
+        <w:numPr>
+          <w:ilvl w:val="0"/>
+          <w:numId w:val="28"/>
+        </w:numPr>
+        <w:rPr>
+          <w:rFonts w:eastAsia="MS Mincho"/>
+          <w:color w:val="000000" w:themeColor="text1"/>
+          <w:sz w:val="28"/>
+          <w:szCs w:val="28"/>
+        </w:rPr>
+      </w:pPr>
+      <w:r>
+        <w:rPr>
+          <w:rFonts w:eastAsia="MS Mincho"/>
+          <w:color w:val="000000" w:themeColor="text1"/>
+          <w:sz w:val="28"/>
+          <w:szCs w:val="28"/>
+        </w:rPr>
+        <w:t>Положительное воздействие на производительность, качество, документирование и соблюдение стандартов.</w:t>
+      </w:r>
+    </w:p>
+    <w:p>
+      <w:pPr>
+        <w:pStyle w:val="a3"/>
+        <w:numPr>
+          <w:ilvl w:val="0"/>
+          <w:numId w:val="28"/>
+        </w:numPr>
+        <w:rPr>
+          <w:rFonts w:eastAsia="MS Mincho"/>
+          <w:color w:val="000000" w:themeColor="text1"/>
+          <w:sz w:val="28"/>
+          <w:szCs w:val="28"/>
+        </w:rPr>
+      </w:pPr>
+      <w:r>
+        <w:rPr>
+          <w:rFonts w:eastAsia="MS Mincho"/>
+          <w:color w:val="000000" w:themeColor="text1"/>
+          <w:sz w:val="28"/>
+          <w:szCs w:val="28"/>
+        </w:rPr>
+        <w:t>Отдача от внедрения кейс-средств.</w:t>
+      </w:r>
+    </w:p>
+    <w:p>
+      <w:pPr>
+        <w:rPr>
+          <w:rFonts w:eastAsia="MS Mincho"/>
+          <w:b/>
+          <w:color w:val="000000" w:themeColor="text1"/>
+          <w:sz w:val="28"/>
+          <w:szCs w:val="28"/>
+        </w:rPr>
+      </w:pPr>
+      <w:r>
+        <w:rPr>
+          <w:rFonts w:eastAsia="MS Mincho"/>
+          <w:b/>
+          <w:color w:val="000000" w:themeColor="text1"/>
+          <w:sz w:val="28"/>
+          <w:szCs w:val="28"/>
+        </w:rPr>
+        <w:t>Составляющие кейс-средств:</w:t>
+      </w:r>
+    </w:p>
+    <w:p>
+      <w:pPr>
+        <w:pStyle w:val="a3"/>
+        <w:numPr>
+          <w:ilvl w:val="0"/>
+          <w:numId w:val="29"/>
+        </w:numPr>
+        <w:rPr>
+          <w:rFonts w:eastAsia="MS Mincho"/>
+          <w:color w:val="000000" w:themeColor="text1"/>
+          <w:sz w:val="28"/>
+          <w:szCs w:val="28"/>
+        </w:rPr>
+      </w:pPr>
+      <w:r>
+        <w:rPr>
+          <w:rFonts w:eastAsia="MS Mincho"/>
+          <w:color w:val="000000" w:themeColor="text1"/>
+          <w:sz w:val="28"/>
+          <w:szCs w:val="28"/>
+        </w:rPr>
+        <w:t>Единый графический язык и правила.</w:t>
+      </w:r>
+    </w:p>
+    <w:p>
+      <w:pPr>
+        <w:pStyle w:val="a3"/>
+        <w:numPr>
+          <w:ilvl w:val="0"/>
+          <w:numId w:val="29"/>
+        </w:numPr>
+        <w:rPr>
+          <w:rFonts w:eastAsia="MS Mincho"/>
+          <w:color w:val="000000" w:themeColor="text1"/>
+          <w:sz w:val="28"/>
+          <w:szCs w:val="28"/>
+        </w:rPr>
+      </w:pPr>
+      <w:r>
+        <w:rPr>
+          <w:rFonts w:eastAsia="MS Mincho"/>
+          <w:color w:val="000000" w:themeColor="text1"/>
+          <w:sz w:val="28"/>
+          <w:szCs w:val="28"/>
+        </w:rPr>
+        <w:t>Графические редакторы.</w:t>
+      </w:r>
+    </w:p>
+    <w:p>
+      <w:pPr>
+        <w:pStyle w:val="a3"/>
+        <w:numPr>
+          <w:ilvl w:val="0"/>
+          <w:numId w:val="29"/>
+        </w:numPr>
+        <w:rPr>
+          <w:rFonts w:eastAsia="MS Mincho"/>
+          <w:color w:val="000000" w:themeColor="text1"/>
+          <w:sz w:val="28"/>
+          <w:szCs w:val="28"/>
+        </w:rPr>
+      </w:pPr>
+      <w:r>
+        <w:rPr>
+          <w:rFonts w:eastAsia="MS Mincho"/>
+          <w:color w:val="000000" w:themeColor="text1"/>
+          <w:sz w:val="28"/>
+          <w:szCs w:val="28"/>
+        </w:rPr>
+        <w:t>Генераторы.</w:t>
+      </w:r>
+    </w:p>
+    <w:p>
+      <w:pPr>
+        <w:pStyle w:val="a3"/>
+        <w:numPr>
+          <w:ilvl w:val="0"/>
+          <w:numId w:val="29"/>
+        </w:numPr>
+        <w:rPr>
+          <w:rFonts w:eastAsia="MS Mincho"/>
+          <w:color w:val="000000" w:themeColor="text1"/>
+          <w:sz w:val="28"/>
+          <w:szCs w:val="28"/>
+        </w:rPr>
+      </w:pPr>
+      <w:r>
+        <w:rPr>
+          <w:rFonts w:eastAsia="MS Mincho"/>
+          <w:color w:val="000000" w:themeColor="text1"/>
+          <w:sz w:val="28"/>
+          <w:szCs w:val="28"/>
+        </w:rPr>
+        <w:t>Репозиторий.</w:t>
+      </w:r>
+    </w:p>
+    <w:p>
+      <w:pPr>
+        <w:rPr>
+          <w:rFonts w:eastAsia="MS Mincho"/>
+          <w:b/>
+          <w:color w:val="000000" w:themeColor="text1"/>
+          <w:sz w:val="28"/>
+          <w:szCs w:val="28"/>
+        </w:rPr>
+      </w:pPr>
+      <w:r>
+        <w:rPr>
+          <w:rFonts w:eastAsia="MS Mincho"/>
+          <w:b/>
+          <w:color w:val="000000" w:themeColor="text1"/>
+          <w:sz w:val="28"/>
+          <w:szCs w:val="28"/>
+        </w:rPr>
+        <w:t>Недостатки использования кейс-средств:</w:t>
+      </w:r>
+    </w:p>
+    <w:p>
+      <w:pPr>
+        <w:pStyle w:val="a3"/>
+        <w:numPr>
+          <w:ilvl w:val="0"/>
+          <w:numId w:val="30"/>
+        </w:numPr>
+        <w:rPr>
+          <w:rFonts w:eastAsia="MS Mincho"/>
+          <w:color w:val="000000" w:themeColor="text1"/>
+          <w:sz w:val="28"/>
+          <w:szCs w:val="28"/>
+        </w:rPr>
+      </w:pPr>
+      <w:r>
+        <w:rPr>
+          <w:rFonts w:eastAsia="MS Mincho"/>
+          <w:color w:val="000000" w:themeColor="text1"/>
+          <w:sz w:val="28"/>
+          <w:szCs w:val="28"/>
+        </w:rPr>
+        <w:t>Эффект не всегда моментальный.</w:t>
+      </w:r>
+    </w:p>
+    <w:p>
+      <w:pPr>
+        <w:pStyle w:val="a3"/>
+        <w:numPr>
+          <w:ilvl w:val="0"/>
+          <w:numId w:val="30"/>
+        </w:numPr>
+        <w:rPr>
+          <w:rFonts w:eastAsia="MS Mincho"/>
+          <w:color w:val="000000" w:themeColor="text1"/>
+          <w:sz w:val="28"/>
+          <w:szCs w:val="28"/>
+        </w:rPr>
+      </w:pPr>
+      <w:r>
+        <w:rPr>
+          <w:rFonts w:eastAsia="MS Mincho"/>
+          <w:color w:val="000000" w:themeColor="text1"/>
+          <w:sz w:val="28"/>
+          <w:szCs w:val="28"/>
+        </w:rPr>
+        <w:t>Затраты на внедрение могут превысить затраты на приобретение.</w:t>
+      </w:r>
+    </w:p>
+    <w:p>
+      <w:pPr>
+        <w:rPr>
+          <w:rFonts w:eastAsia="MS Mincho"/>
+          <w:color w:val="000000" w:themeColor="text1"/>
+          <w:sz w:val="28"/>
+          <w:szCs w:val="28"/>
+        </w:rPr>
+      </w:pPr>
+    </w:p>
+    <w:p>
+      <w:pPr>
+        <w:rPr>
+          <w:rFonts w:eastAsia="MS Mincho"/>
+          <w:color w:val="000000" w:themeColor="text1"/>
+          <w:sz w:val="28"/>
+          <w:szCs w:val="28"/>
+        </w:rPr>
+      </w:pPr>
     </w:p>
     <w:sectPr>
       <w:pgSz w:w="11906" w:h="16838"/>
@@ -8464,7 +9020,7 @@
 
 <file path=word/comments.xml><?xml version="1.0" encoding="utf-8"?>
 <w:comments xmlns:wpc="http://schemas.microsoft.com/office/word/2010/wordprocessingCanvas" xmlns:cx="http://schemas.microsoft.com/office/drawing/2014/chartex" xmlns:mc="http://schemas.openxmlformats.org/markup-compatibility/2006" xmlns:o="urn:schemas-microsoft-com:office:office" xmlns:r="http://schemas.openxmlformats.org/officeDocument/2006/relationships" xmlns:m="http://schemas.openxmlformats.org/officeDocument/2006/math" xmlns:v="urn:schemas-microsoft-com:vml" xmlns:wp14="http://schemas.microsoft.com/office/word/2010/wordprocessingDrawing" xmlns:wp="http://schemas.openxmlformats.org/drawingml/2006/wordprocessingDrawing" xmlns:w10="urn:schemas-microsoft-com:office:word" xmlns:w="http://schemas.openxmlformats.org/wordprocessingml/2006/main" xmlns:w14="http://schemas.microsoft.com/office/word/2010/wordml" xmlns:w15="http://schemas.microsoft.com/office/word/2012/wordml" xmlns:w16se="http://schemas.microsoft.com/office/word/2015/wordml/symex" xmlns:wpg="http://schemas.microsoft.com/office/word/2010/wordprocessingGroup" xmlns:wpi="http://schemas.microsoft.com/office/word/2010/wordprocessingInk" xmlns:wne="http://schemas.microsoft.com/office/word/2006/wordml" xmlns:wps="http://schemas.microsoft.com/office/word/2010/wordprocessingShape" mc:Ignorable="w14 w15 w16se wp14">
-  <w:comment w:id="0" w:author="Oleg NIIru" w:date="2020-09-14T09:19:00Z" w:initials="ON">
+  <w:comment w:id="1" w:author="Oleg NIIru" w:date="2020-09-14T09:19:00Z" w:initials="ON">
     <w:p>
       <w:pPr>
         <w:pStyle w:val="a5"/>
@@ -8477,6 +9033,22 @@
       </w:r>
       <w:r>
         <w:t>Спросить</w:t>
+      </w:r>
+    </w:p>
+  </w:comment>
+  <w:comment w:id="2" w:author="Oleg NIIru" w:date="2020-09-21T13:45:00Z" w:initials="ON">
+    <w:p>
+      <w:pPr>
+        <w:pStyle w:val="a5"/>
+      </w:pPr>
+      <w:r>
+        <w:rPr>
+          <w:rStyle w:val="a4"/>
+        </w:rPr>
+        <w:annotationRef/>
+      </w:r>
+      <w:r>
+        <w:t>А потом мы про них поговорим там что да</w:t>
       </w:r>
     </w:p>
   </w:comment>
@@ -8486,6 +9058,7 @@
 <file path=word/commentsExtended.xml><?xml version="1.0" encoding="utf-8"?>
 <w15:commentsEx xmlns:wpc="http://schemas.microsoft.com/office/word/2010/wordprocessingCanvas" xmlns:cx="http://schemas.microsoft.com/office/drawing/2014/chartex" xmlns:mc="http://schemas.openxmlformats.org/markup-compatibility/2006" xmlns:o="urn:schemas-microsoft-com:office:office" xmlns:r="http://schemas.openxmlformats.org/officeDocument/2006/relationships" xmlns:m="http://schemas.openxmlformats.org/officeDocument/2006/math" xmlns:v="urn:schemas-microsoft-com:vml" xmlns:wp14="http://schemas.microsoft.com/office/word/2010/wordprocessingDrawing" xmlns:wp="http://schemas.openxmlformats.org/drawingml/2006/wordprocessingDrawing" xmlns:w10="urn:schemas-microsoft-com:office:word" xmlns:w="http://schemas.openxmlformats.org/wordprocessingml/2006/main" xmlns:w14="http://schemas.microsoft.com/office/word/2010/wordml" xmlns:w15="http://schemas.microsoft.com/office/word/2012/wordml" xmlns:w16se="http://schemas.microsoft.com/office/word/2015/wordml/symex" xmlns:wpg="http://schemas.microsoft.com/office/word/2010/wordprocessingGroup" xmlns:wpi="http://schemas.microsoft.com/office/word/2010/wordprocessingInk" xmlns:wne="http://schemas.microsoft.com/office/word/2006/wordml" xmlns:wps="http://schemas.microsoft.com/office/word/2010/wordprocessingShape" mc:Ignorable="w14 w15 w16se wp14">
   <w15:commentEx w15:paraId="7F3D5E80" w15:done="0"/>
+  <w15:commentEx w15:paraId="46D6FABF" w15:paraIdParent="7F3D5E80" w15:done="0"/>
 </w15:commentsEx>
 </file>
 
@@ -8836,6 +9409,95 @@
     </w:lvl>
   </w:abstractNum>
   <w:abstractNum w:abstractNumId="4" w15:restartNumberingAfterBreak="0">
+    <w:nsid w:val="161276E4"/>
+    <w:multiLevelType w:val="hybridMultilevel"/>
+    <w:tmpl w:val="762628C0"/>
+    <w:lvl w:ilvl="0" w:tplc="0419000F">
+      <w:start w:val="1"/>
+      <w:numFmt w:val="decimal"/>
+      <w:lvlText w:val="%1."/>
+      <w:lvlJc w:val="left"/>
+      <w:pPr>
+        <w:ind w:left="720" w:hanging="360"/>
+      </w:pPr>
+      <w:rPr>
+        <w:rFonts w:hint="default"/>
+      </w:rPr>
+    </w:lvl>
+    <w:lvl w:ilvl="1" w:tplc="04190019" w:tentative="1">
+      <w:start w:val="1"/>
+      <w:numFmt w:val="lowerLetter"/>
+      <w:lvlText w:val="%2."/>
+      <w:lvlJc w:val="left"/>
+      <w:pPr>
+        <w:ind w:left="1440" w:hanging="360"/>
+      </w:pPr>
+    </w:lvl>
+    <w:lvl w:ilvl="2" w:tplc="0419001B" w:tentative="1">
+      <w:start w:val="1"/>
+      <w:numFmt w:val="lowerRoman"/>
+      <w:lvlText w:val="%3."/>
+      <w:lvlJc w:val="right"/>
+      <w:pPr>
+        <w:ind w:left="2160" w:hanging="180"/>
+      </w:pPr>
+    </w:lvl>
+    <w:lvl w:ilvl="3" w:tplc="0419000F" w:tentative="1">
+      <w:start w:val="1"/>
+      <w:numFmt w:val="decimal"/>
+      <w:lvlText w:val="%4."/>
+      <w:lvlJc w:val="left"/>
+      <w:pPr>
+        <w:ind w:left="2880" w:hanging="360"/>
+      </w:pPr>
+    </w:lvl>
+    <w:lvl w:ilvl="4" w:tplc="04190019" w:tentative="1">
+      <w:start w:val="1"/>
+      <w:numFmt w:val="lowerLetter"/>
+      <w:lvlText w:val="%5."/>
+      <w:lvlJc w:val="left"/>
+      <w:pPr>
+        <w:ind w:left="3600" w:hanging="360"/>
+      </w:pPr>
+    </w:lvl>
+    <w:lvl w:ilvl="5" w:tplc="0419001B" w:tentative="1">
+      <w:start w:val="1"/>
+      <w:numFmt w:val="lowerRoman"/>
+      <w:lvlText w:val="%6."/>
+      <w:lvlJc w:val="right"/>
+      <w:pPr>
+        <w:ind w:left="4320" w:hanging="180"/>
+      </w:pPr>
+    </w:lvl>
+    <w:lvl w:ilvl="6" w:tplc="0419000F" w:tentative="1">
+      <w:start w:val="1"/>
+      <w:numFmt w:val="decimal"/>
+      <w:lvlText w:val="%7."/>
+      <w:lvlJc w:val="left"/>
+      <w:pPr>
+        <w:ind w:left="5040" w:hanging="360"/>
+      </w:pPr>
+    </w:lvl>
+    <w:lvl w:ilvl="7" w:tplc="04190019" w:tentative="1">
+      <w:start w:val="1"/>
+      <w:numFmt w:val="lowerLetter"/>
+      <w:lvlText w:val="%8."/>
+      <w:lvlJc w:val="left"/>
+      <w:pPr>
+        <w:ind w:left="5760" w:hanging="360"/>
+      </w:pPr>
+    </w:lvl>
+    <w:lvl w:ilvl="8" w:tplc="0419001B" w:tentative="1">
+      <w:start w:val="1"/>
+      <w:numFmt w:val="lowerRoman"/>
+      <w:lvlText w:val="%9."/>
+      <w:lvlJc w:val="right"/>
+      <w:pPr>
+        <w:ind w:left="6480" w:hanging="180"/>
+      </w:pPr>
+    </w:lvl>
+  </w:abstractNum>
+  <w:abstractNum w:abstractNumId="5" w15:restartNumberingAfterBreak="0">
     <w:nsid w:val="161A17EB"/>
     <w:multiLevelType w:val="hybridMultilevel"/>
     <w:tmpl w:val="8032809A"/>
@@ -8948,7 +9610,7 @@
       </w:rPr>
     </w:lvl>
   </w:abstractNum>
-  <w:abstractNum w:abstractNumId="5" w15:restartNumberingAfterBreak="0">
+  <w:abstractNum w:abstractNumId="6" w15:restartNumberingAfterBreak="0">
     <w:nsid w:val="1CDA181F"/>
     <w:multiLevelType w:val="hybridMultilevel"/>
     <w:tmpl w:val="44444946"/>
@@ -9034,7 +9696,96 @@
       </w:pPr>
     </w:lvl>
   </w:abstractNum>
-  <w:abstractNum w:abstractNumId="6" w15:restartNumberingAfterBreak="0">
+  <w:abstractNum w:abstractNumId="7" w15:restartNumberingAfterBreak="0">
+    <w:nsid w:val="237A3B97"/>
+    <w:multiLevelType w:val="hybridMultilevel"/>
+    <w:tmpl w:val="DBB2C7A2"/>
+    <w:lvl w:ilvl="0" w:tplc="0419000F">
+      <w:start w:val="1"/>
+      <w:numFmt w:val="decimal"/>
+      <w:lvlText w:val="%1."/>
+      <w:lvlJc w:val="left"/>
+      <w:pPr>
+        <w:ind w:left="720" w:hanging="360"/>
+      </w:pPr>
+      <w:rPr>
+        <w:rFonts w:hint="default"/>
+      </w:rPr>
+    </w:lvl>
+    <w:lvl w:ilvl="1" w:tplc="04190019" w:tentative="1">
+      <w:start w:val="1"/>
+      <w:numFmt w:val="lowerLetter"/>
+      <w:lvlText w:val="%2."/>
+      <w:lvlJc w:val="left"/>
+      <w:pPr>
+        <w:ind w:left="1440" w:hanging="360"/>
+      </w:pPr>
+    </w:lvl>
+    <w:lvl w:ilvl="2" w:tplc="0419001B" w:tentative="1">
+      <w:start w:val="1"/>
+      <w:numFmt w:val="lowerRoman"/>
+      <w:lvlText w:val="%3."/>
+      <w:lvlJc w:val="right"/>
+      <w:pPr>
+        <w:ind w:left="2160" w:hanging="180"/>
+      </w:pPr>
+    </w:lvl>
+    <w:lvl w:ilvl="3" w:tplc="0419000F" w:tentative="1">
+      <w:start w:val="1"/>
+      <w:numFmt w:val="decimal"/>
+      <w:lvlText w:val="%4."/>
+      <w:lvlJc w:val="left"/>
+      <w:pPr>
+        <w:ind w:left="2880" w:hanging="360"/>
+      </w:pPr>
+    </w:lvl>
+    <w:lvl w:ilvl="4" w:tplc="04190019" w:tentative="1">
+      <w:start w:val="1"/>
+      <w:numFmt w:val="lowerLetter"/>
+      <w:lvlText w:val="%5."/>
+      <w:lvlJc w:val="left"/>
+      <w:pPr>
+        <w:ind w:left="3600" w:hanging="360"/>
+      </w:pPr>
+    </w:lvl>
+    <w:lvl w:ilvl="5" w:tplc="0419001B" w:tentative="1">
+      <w:start w:val="1"/>
+      <w:numFmt w:val="lowerRoman"/>
+      <w:lvlText w:val="%6."/>
+      <w:lvlJc w:val="right"/>
+      <w:pPr>
+        <w:ind w:left="4320" w:hanging="180"/>
+      </w:pPr>
+    </w:lvl>
+    <w:lvl w:ilvl="6" w:tplc="0419000F" w:tentative="1">
+      <w:start w:val="1"/>
+      <w:numFmt w:val="decimal"/>
+      <w:lvlText w:val="%7."/>
+      <w:lvlJc w:val="left"/>
+      <w:pPr>
+        <w:ind w:left="5040" w:hanging="360"/>
+      </w:pPr>
+    </w:lvl>
+    <w:lvl w:ilvl="7" w:tplc="04190019" w:tentative="1">
+      <w:start w:val="1"/>
+      <w:numFmt w:val="lowerLetter"/>
+      <w:lvlText w:val="%8."/>
+      <w:lvlJc w:val="left"/>
+      <w:pPr>
+        <w:ind w:left="5760" w:hanging="360"/>
+      </w:pPr>
+    </w:lvl>
+    <w:lvl w:ilvl="8" w:tplc="0419001B" w:tentative="1">
+      <w:start w:val="1"/>
+      <w:numFmt w:val="lowerRoman"/>
+      <w:lvlText w:val="%9."/>
+      <w:lvlJc w:val="right"/>
+      <w:pPr>
+        <w:ind w:left="6480" w:hanging="180"/>
+      </w:pPr>
+    </w:lvl>
+  </w:abstractNum>
+  <w:abstractNum w:abstractNumId="8" w15:restartNumberingAfterBreak="0">
     <w:nsid w:val="28661233"/>
     <w:multiLevelType w:val="hybridMultilevel"/>
     <w:tmpl w:val="56126EC0"/>
@@ -9120,7 +9871,7 @@
       </w:pPr>
     </w:lvl>
   </w:abstractNum>
-  <w:abstractNum w:abstractNumId="7" w15:restartNumberingAfterBreak="0">
+  <w:abstractNum w:abstractNumId="9" w15:restartNumberingAfterBreak="0">
     <w:nsid w:val="2B8368E8"/>
     <w:multiLevelType w:val="multilevel"/>
     <w:tmpl w:val="0419001F"/>
@@ -9206,7 +9957,7 @@
       </w:pPr>
     </w:lvl>
   </w:abstractNum>
-  <w:abstractNum w:abstractNumId="8" w15:restartNumberingAfterBreak="0">
+  <w:abstractNum w:abstractNumId="10" w15:restartNumberingAfterBreak="0">
     <w:nsid w:val="2F016FD0"/>
     <w:multiLevelType w:val="hybridMultilevel"/>
     <w:tmpl w:val="9CA6212A"/>
@@ -9319,7 +10070,7 @@
       </w:rPr>
     </w:lvl>
   </w:abstractNum>
-  <w:abstractNum w:abstractNumId="9" w15:restartNumberingAfterBreak="0">
+  <w:abstractNum w:abstractNumId="11" w15:restartNumberingAfterBreak="0">
     <w:nsid w:val="309A4A65"/>
     <w:multiLevelType w:val="hybridMultilevel"/>
     <w:tmpl w:val="D7C64DEA"/>
@@ -9405,7 +10156,7 @@
       </w:pPr>
     </w:lvl>
   </w:abstractNum>
-  <w:abstractNum w:abstractNumId="10" w15:restartNumberingAfterBreak="0">
+  <w:abstractNum w:abstractNumId="12" w15:restartNumberingAfterBreak="0">
     <w:nsid w:val="30A56833"/>
     <w:multiLevelType w:val="multilevel"/>
     <w:tmpl w:val="0419001F"/>
@@ -9491,7 +10242,7 @@
       </w:pPr>
     </w:lvl>
   </w:abstractNum>
-  <w:abstractNum w:abstractNumId="11" w15:restartNumberingAfterBreak="0">
+  <w:abstractNum w:abstractNumId="13" w15:restartNumberingAfterBreak="0">
     <w:nsid w:val="315829F4"/>
     <w:multiLevelType w:val="multilevel"/>
     <w:tmpl w:val="0419001F"/>
@@ -9577,7 +10328,7 @@
       </w:pPr>
     </w:lvl>
   </w:abstractNum>
-  <w:abstractNum w:abstractNumId="12" w15:restartNumberingAfterBreak="0">
+  <w:abstractNum w:abstractNumId="14" w15:restartNumberingAfterBreak="0">
     <w:nsid w:val="370D3DD8"/>
     <w:multiLevelType w:val="hybridMultilevel"/>
     <w:tmpl w:val="A516CF84"/>
@@ -9663,7 +10414,7 @@
       </w:pPr>
     </w:lvl>
   </w:abstractNum>
-  <w:abstractNum w:abstractNumId="13" w15:restartNumberingAfterBreak="0">
+  <w:abstractNum w:abstractNumId="15" w15:restartNumberingAfterBreak="0">
     <w:nsid w:val="3DD5499E"/>
     <w:multiLevelType w:val="hybridMultilevel"/>
     <w:tmpl w:val="EF9E171E"/>
@@ -9749,7 +10500,7 @@
       </w:pPr>
     </w:lvl>
   </w:abstractNum>
-  <w:abstractNum w:abstractNumId="14" w15:restartNumberingAfterBreak="0">
+  <w:abstractNum w:abstractNumId="16" w15:restartNumberingAfterBreak="0">
     <w:nsid w:val="42061F52"/>
     <w:multiLevelType w:val="hybridMultilevel"/>
     <w:tmpl w:val="A8A0862E"/>
@@ -9835,7 +10586,7 @@
       </w:pPr>
     </w:lvl>
   </w:abstractNum>
-  <w:abstractNum w:abstractNumId="15" w15:restartNumberingAfterBreak="0">
+  <w:abstractNum w:abstractNumId="17" w15:restartNumberingAfterBreak="0">
     <w:nsid w:val="47817369"/>
     <w:multiLevelType w:val="multilevel"/>
     <w:tmpl w:val="0419001F"/>
@@ -9921,7 +10672,7 @@
       </w:pPr>
     </w:lvl>
   </w:abstractNum>
-  <w:abstractNum w:abstractNumId="16" w15:restartNumberingAfterBreak="0">
+  <w:abstractNum w:abstractNumId="18" w15:restartNumberingAfterBreak="0">
     <w:nsid w:val="49DA7290"/>
     <w:multiLevelType w:val="hybridMultilevel"/>
     <w:tmpl w:val="80CEDB6E"/>
@@ -10007,7 +10758,7 @@
       </w:pPr>
     </w:lvl>
   </w:abstractNum>
-  <w:abstractNum w:abstractNumId="17" w15:restartNumberingAfterBreak="0">
+  <w:abstractNum w:abstractNumId="19" w15:restartNumberingAfterBreak="0">
     <w:nsid w:val="50B85FE3"/>
     <w:multiLevelType w:val="multilevel"/>
     <w:tmpl w:val="0419001F"/>
@@ -10093,7 +10844,7 @@
       </w:pPr>
     </w:lvl>
   </w:abstractNum>
-  <w:abstractNum w:abstractNumId="18" w15:restartNumberingAfterBreak="0">
+  <w:abstractNum w:abstractNumId="20" w15:restartNumberingAfterBreak="0">
     <w:nsid w:val="5879634D"/>
     <w:multiLevelType w:val="multilevel"/>
     <w:tmpl w:val="0419001F"/>
@@ -10179,7 +10930,7 @@
       </w:pPr>
     </w:lvl>
   </w:abstractNum>
-  <w:abstractNum w:abstractNumId="19" w15:restartNumberingAfterBreak="0">
+  <w:abstractNum w:abstractNumId="21" w15:restartNumberingAfterBreak="0">
     <w:nsid w:val="59CD49DF"/>
     <w:multiLevelType w:val="hybridMultilevel"/>
     <w:tmpl w:val="5C26A790"/>
@@ -10265,7 +11016,96 @@
       </w:pPr>
     </w:lvl>
   </w:abstractNum>
-  <w:abstractNum w:abstractNumId="20" w15:restartNumberingAfterBreak="0">
+  <w:abstractNum w:abstractNumId="22" w15:restartNumberingAfterBreak="0">
+    <w:nsid w:val="5C334C30"/>
+    <w:multiLevelType w:val="hybridMultilevel"/>
+    <w:tmpl w:val="1E585F08"/>
+    <w:lvl w:ilvl="0" w:tplc="0419000F">
+      <w:start w:val="1"/>
+      <w:numFmt w:val="decimal"/>
+      <w:lvlText w:val="%1."/>
+      <w:lvlJc w:val="left"/>
+      <w:pPr>
+        <w:ind w:left="720" w:hanging="360"/>
+      </w:pPr>
+      <w:rPr>
+        <w:rFonts w:hint="default"/>
+      </w:rPr>
+    </w:lvl>
+    <w:lvl w:ilvl="1" w:tplc="04190019" w:tentative="1">
+      <w:start w:val="1"/>
+      <w:numFmt w:val="lowerLetter"/>
+      <w:lvlText w:val="%2."/>
+      <w:lvlJc w:val="left"/>
+      <w:pPr>
+        <w:ind w:left="1440" w:hanging="360"/>
+      </w:pPr>
+    </w:lvl>
+    <w:lvl w:ilvl="2" w:tplc="0419001B" w:tentative="1">
+      <w:start w:val="1"/>
+      <w:numFmt w:val="lowerRoman"/>
+      <w:lvlText w:val="%3."/>
+      <w:lvlJc w:val="right"/>
+      <w:pPr>
+        <w:ind w:left="2160" w:hanging="180"/>
+      </w:pPr>
+    </w:lvl>
+    <w:lvl w:ilvl="3" w:tplc="0419000F" w:tentative="1">
+      <w:start w:val="1"/>
+      <w:numFmt w:val="decimal"/>
+      <w:lvlText w:val="%4."/>
+      <w:lvlJc w:val="left"/>
+      <w:pPr>
+        <w:ind w:left="2880" w:hanging="360"/>
+      </w:pPr>
+    </w:lvl>
+    <w:lvl w:ilvl="4" w:tplc="04190019" w:tentative="1">
+      <w:start w:val="1"/>
+      <w:numFmt w:val="lowerLetter"/>
+      <w:lvlText w:val="%5."/>
+      <w:lvlJc w:val="left"/>
+      <w:pPr>
+        <w:ind w:left="3600" w:hanging="360"/>
+      </w:pPr>
+    </w:lvl>
+    <w:lvl w:ilvl="5" w:tplc="0419001B" w:tentative="1">
+      <w:start w:val="1"/>
+      <w:numFmt w:val="lowerRoman"/>
+      <w:lvlText w:val="%6."/>
+      <w:lvlJc w:val="right"/>
+      <w:pPr>
+        <w:ind w:left="4320" w:hanging="180"/>
+      </w:pPr>
+    </w:lvl>
+    <w:lvl w:ilvl="6" w:tplc="0419000F" w:tentative="1">
+      <w:start w:val="1"/>
+      <w:numFmt w:val="decimal"/>
+      <w:lvlText w:val="%7."/>
+      <w:lvlJc w:val="left"/>
+      <w:pPr>
+        <w:ind w:left="5040" w:hanging="360"/>
+      </w:pPr>
+    </w:lvl>
+    <w:lvl w:ilvl="7" w:tplc="04190019" w:tentative="1">
+      <w:start w:val="1"/>
+      <w:numFmt w:val="lowerLetter"/>
+      <w:lvlText w:val="%8."/>
+      <w:lvlJc w:val="left"/>
+      <w:pPr>
+        <w:ind w:left="5760" w:hanging="360"/>
+      </w:pPr>
+    </w:lvl>
+    <w:lvl w:ilvl="8" w:tplc="0419001B" w:tentative="1">
+      <w:start w:val="1"/>
+      <w:numFmt w:val="lowerRoman"/>
+      <w:lvlText w:val="%9."/>
+      <w:lvlJc w:val="right"/>
+      <w:pPr>
+        <w:ind w:left="6480" w:hanging="180"/>
+      </w:pPr>
+    </w:lvl>
+  </w:abstractNum>
+  <w:abstractNum w:abstractNumId="23" w15:restartNumberingAfterBreak="0">
     <w:nsid w:val="5C365366"/>
     <w:multiLevelType w:val="multilevel"/>
     <w:tmpl w:val="0419001F"/>
@@ -10351,7 +11191,7 @@
       </w:pPr>
     </w:lvl>
   </w:abstractNum>
-  <w:abstractNum w:abstractNumId="21" w15:restartNumberingAfterBreak="0">
+  <w:abstractNum w:abstractNumId="24" w15:restartNumberingAfterBreak="0">
     <w:nsid w:val="69AD630B"/>
     <w:multiLevelType w:val="hybridMultilevel"/>
     <w:tmpl w:val="ACEE940A"/>
@@ -10437,7 +11277,7 @@
       </w:pPr>
     </w:lvl>
   </w:abstractNum>
-  <w:abstractNum w:abstractNumId="22" w15:restartNumberingAfterBreak="0">
+  <w:abstractNum w:abstractNumId="25" w15:restartNumberingAfterBreak="0">
     <w:nsid w:val="6AA502F3"/>
     <w:multiLevelType w:val="hybridMultilevel"/>
     <w:tmpl w:val="955A1EBE"/>
@@ -10550,7 +11390,7 @@
       </w:rPr>
     </w:lvl>
   </w:abstractNum>
-  <w:abstractNum w:abstractNumId="23" w15:restartNumberingAfterBreak="0">
+  <w:abstractNum w:abstractNumId="26" w15:restartNumberingAfterBreak="0">
     <w:nsid w:val="6EAB5F4C"/>
     <w:multiLevelType w:val="hybridMultilevel"/>
     <w:tmpl w:val="4224ED2E"/>
@@ -10636,7 +11476,7 @@
       </w:pPr>
     </w:lvl>
   </w:abstractNum>
-  <w:abstractNum w:abstractNumId="24" w15:restartNumberingAfterBreak="0">
+  <w:abstractNum w:abstractNumId="27" w15:restartNumberingAfterBreak="0">
     <w:nsid w:val="76B66C96"/>
     <w:multiLevelType w:val="hybridMultilevel"/>
     <w:tmpl w:val="D7C64DEA"/>
@@ -10722,7 +11562,96 @@
       </w:pPr>
     </w:lvl>
   </w:abstractNum>
-  <w:abstractNum w:abstractNumId="25" w15:restartNumberingAfterBreak="0">
+  <w:abstractNum w:abstractNumId="28" w15:restartNumberingAfterBreak="0">
+    <w:nsid w:val="78860B85"/>
+    <w:multiLevelType w:val="hybridMultilevel"/>
+    <w:tmpl w:val="A5645574"/>
+    <w:lvl w:ilvl="0" w:tplc="B9E6549A">
+      <w:start w:val="1"/>
+      <w:numFmt w:val="decimal"/>
+      <w:lvlText w:val="%1."/>
+      <w:lvlJc w:val="left"/>
+      <w:pPr>
+        <w:ind w:left="1065" w:hanging="360"/>
+      </w:pPr>
+      <w:rPr>
+        <w:rFonts w:asciiTheme="minorHAnsi" w:eastAsia="MS Mincho" w:hAnsiTheme="minorHAnsi" w:cstheme="minorBidi"/>
+      </w:rPr>
+    </w:lvl>
+    <w:lvl w:ilvl="1" w:tplc="04190019" w:tentative="1">
+      <w:start w:val="1"/>
+      <w:numFmt w:val="lowerLetter"/>
+      <w:lvlText w:val="%2."/>
+      <w:lvlJc w:val="left"/>
+      <w:pPr>
+        <w:ind w:left="1785" w:hanging="360"/>
+      </w:pPr>
+    </w:lvl>
+    <w:lvl w:ilvl="2" w:tplc="0419001B" w:tentative="1">
+      <w:start w:val="1"/>
+      <w:numFmt w:val="lowerRoman"/>
+      <w:lvlText w:val="%3."/>
+      <w:lvlJc w:val="right"/>
+      <w:pPr>
+        <w:ind w:left="2505" w:hanging="180"/>
+      </w:pPr>
+    </w:lvl>
+    <w:lvl w:ilvl="3" w:tplc="0419000F" w:tentative="1">
+      <w:start w:val="1"/>
+      <w:numFmt w:val="decimal"/>
+      <w:lvlText w:val="%4."/>
+      <w:lvlJc w:val="left"/>
+      <w:pPr>
+        <w:ind w:left="3225" w:hanging="360"/>
+      </w:pPr>
+    </w:lvl>
+    <w:lvl w:ilvl="4" w:tplc="04190019" w:tentative="1">
+      <w:start w:val="1"/>
+      <w:numFmt w:val="lowerLetter"/>
+      <w:lvlText w:val="%5."/>
+      <w:lvlJc w:val="left"/>
+      <w:pPr>
+        <w:ind w:left="3945" w:hanging="360"/>
+      </w:pPr>
+    </w:lvl>
+    <w:lvl w:ilvl="5" w:tplc="0419001B" w:tentative="1">
+      <w:start w:val="1"/>
+      <w:numFmt w:val="lowerRoman"/>
+      <w:lvlText w:val="%6."/>
+      <w:lvlJc w:val="right"/>
+      <w:pPr>
+        <w:ind w:left="4665" w:hanging="180"/>
+      </w:pPr>
+    </w:lvl>
+    <w:lvl w:ilvl="6" w:tplc="0419000F" w:tentative="1">
+      <w:start w:val="1"/>
+      <w:numFmt w:val="decimal"/>
+      <w:lvlText w:val="%7."/>
+      <w:lvlJc w:val="left"/>
+      <w:pPr>
+        <w:ind w:left="5385" w:hanging="360"/>
+      </w:pPr>
+    </w:lvl>
+    <w:lvl w:ilvl="7" w:tplc="04190019" w:tentative="1">
+      <w:start w:val="1"/>
+      <w:numFmt w:val="lowerLetter"/>
+      <w:lvlText w:val="%8."/>
+      <w:lvlJc w:val="left"/>
+      <w:pPr>
+        <w:ind w:left="6105" w:hanging="360"/>
+      </w:pPr>
+    </w:lvl>
+    <w:lvl w:ilvl="8" w:tplc="0419001B" w:tentative="1">
+      <w:start w:val="1"/>
+      <w:numFmt w:val="lowerRoman"/>
+      <w:lvlText w:val="%9."/>
+      <w:lvlJc w:val="right"/>
+      <w:pPr>
+        <w:ind w:left="6825" w:hanging="180"/>
+      </w:pPr>
+    </w:lvl>
+  </w:abstractNum>
+  <w:abstractNum w:abstractNumId="29" w15:restartNumberingAfterBreak="0">
     <w:nsid w:val="7AF300C8"/>
     <w:multiLevelType w:val="hybridMultilevel"/>
     <w:tmpl w:val="43A8DDD6"/>
@@ -10809,82 +11738,94 @@
     </w:lvl>
   </w:abstractNum>
   <w:num w:numId="1">
-    <w:abstractNumId w:val="23"/>
+    <w:abstractNumId w:val="26"/>
   </w:num>
   <w:num w:numId="2">
+    <w:abstractNumId w:val="10"/>
+  </w:num>
+  <w:num w:numId="3">
+    <w:abstractNumId w:val="18"/>
+  </w:num>
+  <w:num w:numId="4">
+    <w:abstractNumId w:val="16"/>
+  </w:num>
+  <w:num w:numId="5">
+    <w:abstractNumId w:val="17"/>
+  </w:num>
+  <w:num w:numId="6">
+    <w:abstractNumId w:val="27"/>
+  </w:num>
+  <w:num w:numId="7">
+    <w:abstractNumId w:val="11"/>
+  </w:num>
+  <w:num w:numId="8">
     <w:abstractNumId w:val="8"/>
   </w:num>
-  <w:num w:numId="3">
-    <w:abstractNumId w:val="16"/>
-  </w:num>
-  <w:num w:numId="4">
-    <w:abstractNumId w:val="14"/>
-  </w:num>
-  <w:num w:numId="5">
-    <w:abstractNumId w:val="15"/>
-  </w:num>
-  <w:num w:numId="6">
-    <w:abstractNumId w:val="24"/>
-  </w:num>
-  <w:num w:numId="7">
-    <w:abstractNumId w:val="9"/>
-  </w:num>
-  <w:num w:numId="8">
+  <w:num w:numId="9">
     <w:abstractNumId w:val="6"/>
   </w:num>
-  <w:num w:numId="9">
-    <w:abstractNumId w:val="5"/>
-  </w:num>
   <w:num w:numId="10">
-    <w:abstractNumId w:val="12"/>
+    <w:abstractNumId w:val="14"/>
   </w:num>
   <w:num w:numId="11">
     <w:abstractNumId w:val="2"/>
   </w:num>
   <w:num w:numId="12">
+    <w:abstractNumId w:val="29"/>
+  </w:num>
+  <w:num w:numId="13">
+    <w:abstractNumId w:val="5"/>
+  </w:num>
+  <w:num w:numId="14">
     <w:abstractNumId w:val="25"/>
   </w:num>
-  <w:num w:numId="13">
-    <w:abstractNumId w:val="4"/>
+  <w:num w:numId="15">
+    <w:abstractNumId w:val="24"/>
   </w:num>
-  <w:num w:numId="14">
-    <w:abstractNumId w:val="22"/>
-  </w:num>
-  <w:num w:numId="15">
+  <w:num w:numId="16">
     <w:abstractNumId w:val="21"/>
   </w:num>
-  <w:num w:numId="16">
-    <w:abstractNumId w:val="19"/>
-  </w:num>
   <w:num w:numId="17">
-    <w:abstractNumId w:val="13"/>
+    <w:abstractNumId w:val="15"/>
   </w:num>
   <w:num w:numId="18">
     <w:abstractNumId w:val="1"/>
   </w:num>
   <w:num w:numId="19">
-    <w:abstractNumId w:val="20"/>
+    <w:abstractNumId w:val="23"/>
   </w:num>
   <w:num w:numId="20">
-    <w:abstractNumId w:val="11"/>
+    <w:abstractNumId w:val="13"/>
   </w:num>
   <w:num w:numId="21">
     <w:abstractNumId w:val="0"/>
   </w:num>
   <w:num w:numId="22">
-    <w:abstractNumId w:val="17"/>
+    <w:abstractNumId w:val="19"/>
   </w:num>
   <w:num w:numId="23">
     <w:abstractNumId w:val="3"/>
   </w:num>
   <w:num w:numId="24">
+    <w:abstractNumId w:val="9"/>
+  </w:num>
+  <w:num w:numId="25">
+    <w:abstractNumId w:val="12"/>
+  </w:num>
+  <w:num w:numId="26">
+    <w:abstractNumId w:val="20"/>
+  </w:num>
+  <w:num w:numId="27">
+    <w:abstractNumId w:val="28"/>
+  </w:num>
+  <w:num w:numId="28">
+    <w:abstractNumId w:val="22"/>
+  </w:num>
+  <w:num w:numId="29">
     <w:abstractNumId w:val="7"/>
   </w:num>
-  <w:num w:numId="25">
-    <w:abstractNumId w:val="10"/>
-  </w:num>
-  <w:num w:numId="26">
-    <w:abstractNumId w:val="18"/>
+  <w:num w:numId="30">
+    <w:abstractNumId w:val="4"/>
   </w:num>
 </w:numbering>
 </file>
@@ -11294,6 +12235,7 @@
   <w:style w:type="character" w:default="1" w:styleId="a0">
     <w:name w:val="Default Paragraph Font"/>
     <w:uiPriority w:val="1"/>
+    <w:semiHidden/>
     <w:unhideWhenUsed/>
   </w:style>
   <w:style w:type="table" w:default="1" w:styleId="a1">
@@ -11695,7 +12637,7 @@
 </file>
 
 <file path=customXml/itemProps1.xml><?xml version="1.0" encoding="utf-8"?>
-<ds:datastoreItem xmlns:ds="http://schemas.openxmlformats.org/officeDocument/2006/customXml" ds:itemID="{9B5DC047-A21D-4864-956F-7A3A83D50C00}">
+<ds:datastoreItem xmlns:ds="http://schemas.openxmlformats.org/officeDocument/2006/customXml" ds:itemID="{E1BC8D60-DEEE-4CED-8EB0-90577DD0D6AE}">
   <ds:schemaRefs>
     <ds:schemaRef ds:uri="http://schemas.openxmlformats.org/officeDocument/2006/bibliography"/>
   </ds:schemaRefs>

--- a/Technology_Of_Software_Developing.docx
+++ b/Technology_Of_Software_Developing.docx
@@ -1,6 +1,6 @@
 
 <file path=word/document.xml><?xml version="1.0" encoding="utf-8"?>
-<w:document xmlns:wpc="http://schemas.microsoft.com/office/word/2010/wordprocessingCanvas" xmlns:cx="http://schemas.microsoft.com/office/drawing/2014/chartex" xmlns:mc="http://schemas.openxmlformats.org/markup-compatibility/2006" xmlns:o="urn:schemas-microsoft-com:office:office" xmlns:r="http://schemas.openxmlformats.org/officeDocument/2006/relationships" xmlns:m="http://schemas.openxmlformats.org/officeDocument/2006/math" xmlns:v="urn:schemas-microsoft-com:vml" xmlns:wp14="http://schemas.microsoft.com/office/word/2010/wordprocessingDrawing" xmlns:wp="http://schemas.openxmlformats.org/drawingml/2006/wordprocessingDrawing" xmlns:w10="urn:schemas-microsoft-com:office:word" xmlns:w="http://schemas.openxmlformats.org/wordprocessingml/2006/main" xmlns:w14="http://schemas.microsoft.com/office/word/2010/wordml" xmlns:w15="http://schemas.microsoft.com/office/word/2012/wordml" xmlns:w16se="http://schemas.microsoft.com/office/word/2015/wordml/symex" xmlns:wpg="http://schemas.microsoft.com/office/word/2010/wordprocessingGroup" xmlns:wpi="http://schemas.microsoft.com/office/word/2010/wordprocessingInk" xmlns:wne="http://schemas.microsoft.com/office/word/2006/wordml" xmlns:wps="http://schemas.microsoft.com/office/word/2010/wordprocessingShape" mc:Ignorable="w14 w15 w16se wp14">
+<w:document xmlns:wpc="http://schemas.microsoft.com/office/word/2010/wordprocessingCanvas" xmlns:cx="http://schemas.microsoft.com/office/drawing/2014/chartex" xmlns:cx1="http://schemas.microsoft.com/office/drawing/2015/9/8/chartex" xmlns:cx2="http://schemas.microsoft.com/office/drawing/2015/10/21/chartex" xmlns:cx3="http://schemas.microsoft.com/office/drawing/2016/5/9/chartex" xmlns:cx4="http://schemas.microsoft.com/office/drawing/2016/5/10/chartex" xmlns:cx5="http://schemas.microsoft.com/office/drawing/2016/5/11/chartex" xmlns:cx6="http://schemas.microsoft.com/office/drawing/2016/5/12/chartex" xmlns:cx7="http://schemas.microsoft.com/office/drawing/2016/5/13/chartex" xmlns:cx8="http://schemas.microsoft.com/office/drawing/2016/5/14/chartex" xmlns:mc="http://schemas.openxmlformats.org/markup-compatibility/2006" xmlns:aink="http://schemas.microsoft.com/office/drawing/2016/ink" xmlns:am3d="http://schemas.microsoft.com/office/drawing/2017/model3d" xmlns:o="urn:schemas-microsoft-com:office:office" xmlns:r="http://schemas.openxmlformats.org/officeDocument/2006/relationships" xmlns:m="http://schemas.openxmlformats.org/officeDocument/2006/math" xmlns:v="urn:schemas-microsoft-com:vml" xmlns:wp14="http://schemas.microsoft.com/office/word/2010/wordprocessingDrawing" xmlns:wp="http://schemas.openxmlformats.org/drawingml/2006/wordprocessingDrawing" xmlns:w10="urn:schemas-microsoft-com:office:word" xmlns:w="http://schemas.openxmlformats.org/wordprocessingml/2006/main" xmlns:w14="http://schemas.microsoft.com/office/word/2010/wordml" xmlns:w15="http://schemas.microsoft.com/office/word/2012/wordml" xmlns:w16cex="http://schemas.microsoft.com/office/word/2018/wordml/cex" xmlns:w16cid="http://schemas.microsoft.com/office/word/2016/wordml/cid" xmlns:w16="http://schemas.microsoft.com/office/word/2018/wordml" xmlns:w16se="http://schemas.microsoft.com/office/word/2015/wordml/symex" xmlns:wpg="http://schemas.microsoft.com/office/word/2010/wordprocessingGroup" xmlns:wpi="http://schemas.microsoft.com/office/word/2010/wordprocessingInk" xmlns:wne="http://schemas.microsoft.com/office/word/2006/wordml" xmlns:wps="http://schemas.microsoft.com/office/word/2010/wordprocessingShape" mc:Ignorable="w14 w15 w16se w16cid w16 w16cex wp14">
   <w:body>
     <w:p>
       <w:pPr>
@@ -1660,8 +1660,6 @@
         </w:rPr>
         <w:t>);</w:t>
       </w:r>
-      <w:bookmarkStart w:id="0" w:name="_GoBack"/>
-      <w:bookmarkEnd w:id="0"/>
     </w:p>
     <w:p>
       <w:pPr>
@@ -5403,80 +5401,6 @@
           <w:color w:val="000000" w:themeColor="text1"/>
           <w:sz w:val="28"/>
           <w:szCs w:val="28"/>
-        </w:rPr>
-        <w:t>(</w:t>
-      </w:r>
-      <w:r>
-        <w:rPr>
-          <w:rFonts w:eastAsia="MS Mincho"/>
-          <w:i/>
-          <w:color w:val="000000" w:themeColor="text1"/>
-          <w:sz w:val="28"/>
-          <w:szCs w:val="28"/>
-        </w:rPr>
-        <w:t xml:space="preserve">Что за </w:t>
-      </w:r>
-      <w:commentRangeStart w:id="1"/>
-      <w:commentRangeStart w:id="2"/>
-      <w:r>
-        <w:rPr>
-          <w:rFonts w:eastAsia="MS Mincho"/>
-          <w:i/>
-          <w:color w:val="000000" w:themeColor="text1"/>
-          <w:sz w:val="28"/>
-          <w:szCs w:val="28"/>
-        </w:rPr>
-        <w:t>структуры</w:t>
-      </w:r>
-      <w:commentRangeEnd w:id="1"/>
-      <w:r>
-        <w:rPr>
-          <w:rStyle w:val="a4"/>
-        </w:rPr>
-        <w:commentReference w:id="1"/>
-      </w:r>
-      <w:commentRangeEnd w:id="2"/>
-      <w:r>
-        <w:rPr>
-          <w:rStyle w:val="a4"/>
-        </w:rPr>
-        <w:commentReference w:id="2"/>
-      </w:r>
-      <w:r>
-        <w:rPr>
-          <w:rFonts w:eastAsia="MS Mincho"/>
-          <w:i/>
-          <w:color w:val="000000" w:themeColor="text1"/>
-          <w:sz w:val="28"/>
-          <w:szCs w:val="28"/>
-        </w:rPr>
-        <w:t>?</w:t>
-      </w:r>
-      <w:r>
-        <w:rPr>
-          <w:rFonts w:eastAsia="MS Mincho"/>
-          <w:color w:val="000000" w:themeColor="text1"/>
-          <w:sz w:val="28"/>
-          <w:szCs w:val="28"/>
-        </w:rPr>
-        <w:t>)</w:t>
-      </w:r>
-    </w:p>
-    <w:p>
-      <w:pPr>
-        <w:rPr>
-          <w:rFonts w:eastAsia="MS Mincho"/>
-          <w:color w:val="000000" w:themeColor="text1"/>
-          <w:sz w:val="28"/>
-          <w:szCs w:val="28"/>
-        </w:rPr>
-      </w:pPr>
-      <w:r>
-        <w:rPr>
-          <w:rFonts w:eastAsia="MS Mincho"/>
-          <w:color w:val="000000" w:themeColor="text1"/>
-          <w:sz w:val="28"/>
-          <w:szCs w:val="28"/>
           <w:u w:val="single"/>
         </w:rPr>
         <w:t>Недостатки нисходящего проектирования</w:t>
@@ -5648,7 +5572,7 @@
           <w:sz w:val="28"/>
           <w:szCs w:val="28"/>
         </w:rPr>
-        <w:t xml:space="preserve">. На первом этапе разрабатываются модули самого низкого уровня. На следующем этапе </w:t>
+        <w:t xml:space="preserve">. На первом этапе разрабатываются модули самого низкого уровня. На следующем этапе к ним подключаются модули более высокого уровня, и проверяется их работоспособность. На завершающем этапе проектирования </w:t>
       </w:r>
       <w:r>
         <w:rPr>
@@ -5658,7 +5582,7 @@
           <w:szCs w:val="28"/>
         </w:rPr>
         <w:lastRenderedPageBreak/>
-        <w:t xml:space="preserve">к ним подключаются модули более высокого уровня, и проверяется их работоспособность. На завершающем этапе проектирования разрабатывается головной модуль, отвечающий за логику работы всего программного комплекса. </w:t>
+        <w:t xml:space="preserve">разрабатывается головной модуль, отвечающий за логику работы всего программного комплекса. </w:t>
       </w:r>
     </w:p>
     <w:p>
@@ -6151,55 +6075,46 @@
           <w:sz w:val="28"/>
           <w:szCs w:val="28"/>
         </w:rPr>
-        <w:t xml:space="preserve"> комментарии, письменное описание принципов построения программы, технические условия на написание программы, исходный текст программы, руководство пользователя, историю </w:t>
-      </w:r>
-      <w:r>
-        <w:rPr>
-          <w:rFonts w:eastAsia="MS Mincho"/>
-          <w:color w:val="000000" w:themeColor="text1"/>
-          <w:sz w:val="28"/>
-          <w:szCs w:val="28"/>
+        <w:t xml:space="preserve"> комментарии, письменное описание принципов построения программы, технические условия на написание программы, исходный текст программы, руководство пользователя, историю разработки программы и ее модификаций. </w:t>
+      </w:r>
+      <w:r>
+        <w:rPr>
+          <w:rFonts w:eastAsia="MS Mincho"/>
+          <w:color w:val="000000" w:themeColor="text1"/>
+          <w:sz w:val="28"/>
+          <w:szCs w:val="28"/>
+          <w:u w:val="single"/>
+        </w:rPr>
+        <w:t>Весь этот набор документов может быть разделен на внешнюю и внутреннюю документацию</w:t>
+      </w:r>
+      <w:r>
+        <w:rPr>
+          <w:rFonts w:eastAsia="MS Mincho"/>
+          <w:color w:val="000000" w:themeColor="text1"/>
+          <w:sz w:val="28"/>
+          <w:szCs w:val="28"/>
+        </w:rPr>
+        <w:t>.</w:t>
+      </w:r>
+    </w:p>
+    <w:p>
+      <w:pPr>
+        <w:rPr>
+          <w:rFonts w:eastAsia="MS Mincho"/>
+          <w:color w:val="000000" w:themeColor="text1"/>
+          <w:sz w:val="28"/>
+          <w:szCs w:val="28"/>
+        </w:rPr>
+      </w:pPr>
+      <w:r>
+        <w:rPr>
+          <w:rFonts w:eastAsia="MS Mincho"/>
+          <w:color w:val="000000" w:themeColor="text1"/>
+          <w:sz w:val="28"/>
+          <w:szCs w:val="28"/>
+          <w:u w:val="single"/>
         </w:rPr>
         <w:lastRenderedPageBreak/>
-        <w:t xml:space="preserve">разработки программы и ее модификаций. </w:t>
-      </w:r>
-      <w:r>
-        <w:rPr>
-          <w:rFonts w:eastAsia="MS Mincho"/>
-          <w:color w:val="000000" w:themeColor="text1"/>
-          <w:sz w:val="28"/>
-          <w:szCs w:val="28"/>
-          <w:u w:val="single"/>
-        </w:rPr>
-        <w:t>Весь этот набор документов может быть разделен на внешнюю и внутреннюю документацию</w:t>
-      </w:r>
-      <w:r>
-        <w:rPr>
-          <w:rFonts w:eastAsia="MS Mincho"/>
-          <w:color w:val="000000" w:themeColor="text1"/>
-          <w:sz w:val="28"/>
-          <w:szCs w:val="28"/>
-        </w:rPr>
-        <w:t>.</w:t>
-      </w:r>
-    </w:p>
-    <w:p>
-      <w:pPr>
-        <w:rPr>
-          <w:rFonts w:eastAsia="MS Mincho"/>
-          <w:color w:val="000000" w:themeColor="text1"/>
-          <w:sz w:val="28"/>
-          <w:szCs w:val="28"/>
-        </w:rPr>
-      </w:pPr>
-      <w:r>
-        <w:rPr>
-          <w:rFonts w:eastAsia="MS Mincho"/>
-          <w:color w:val="000000" w:themeColor="text1"/>
-          <w:sz w:val="28"/>
-          <w:szCs w:val="28"/>
-          <w:u w:val="single"/>
-        </w:rPr>
         <w:t>Внешняя документация</w:t>
       </w:r>
       <w:r>
@@ -6848,7 +6763,7 @@
                     <pic:cNvPicPr/>
                   </pic:nvPicPr>
                   <pic:blipFill>
-                    <a:blip r:embed="rId9">
+                    <a:blip r:embed="rId7">
                       <a:extLst>
                         <a:ext uri="{28A0092B-C50C-407E-A947-70E740481C1C}">
                           <a14:useLocalDpi xmlns:a14="http://schemas.microsoft.com/office/drawing/2010/main" val="0"/>
@@ -8997,6 +8912,2894 @@
           <w:szCs w:val="28"/>
         </w:rPr>
       </w:pPr>
+      <w:r>
+        <w:rPr>
+          <w:rFonts w:eastAsia="MS Mincho"/>
+          <w:color w:val="000000" w:themeColor="text1"/>
+          <w:sz w:val="28"/>
+          <w:szCs w:val="28"/>
+        </w:rPr>
+        <w:br w:type="page"/>
+      </w:r>
+    </w:p>
+    <w:p>
+      <w:pPr>
+        <w:jc w:val="center"/>
+        <w:rPr>
+          <w:rFonts w:eastAsia="MS Mincho"/>
+          <w:b/>
+          <w:bCs/>
+          <w:color w:val="000000" w:themeColor="text1"/>
+          <w:sz w:val="28"/>
+          <w:szCs w:val="28"/>
+        </w:rPr>
+      </w:pPr>
+      <w:r>
+        <w:rPr>
+          <w:rFonts w:eastAsia="MS Mincho"/>
+          <w:b/>
+          <w:bCs/>
+          <w:color w:val="000000" w:themeColor="text1"/>
+          <w:sz w:val="28"/>
+          <w:szCs w:val="28"/>
+        </w:rPr>
+        <w:lastRenderedPageBreak/>
+        <w:t xml:space="preserve">Концептуальная модель </w:t>
+      </w:r>
+      <w:r>
+        <w:rPr>
+          <w:rFonts w:eastAsia="MS Mincho"/>
+          <w:b/>
+          <w:bCs/>
+          <w:color w:val="000000" w:themeColor="text1"/>
+          <w:sz w:val="28"/>
+          <w:szCs w:val="28"/>
+          <w:lang w:val="en-US"/>
+        </w:rPr>
+        <w:t>UML</w:t>
+      </w:r>
+      <w:r>
+        <w:rPr>
+          <w:rFonts w:eastAsia="MS Mincho"/>
+          <w:b/>
+          <w:bCs/>
+          <w:color w:val="000000" w:themeColor="text1"/>
+          <w:sz w:val="28"/>
+          <w:szCs w:val="28"/>
+        </w:rPr>
+        <w:t xml:space="preserve"> </w:t>
+      </w:r>
+      <w:r>
+        <w:rPr>
+          <w:rFonts w:eastAsia="MS Mincho"/>
+          <w:b/>
+          <w:bCs/>
+          <w:color w:val="000000" w:themeColor="text1"/>
+          <w:sz w:val="28"/>
+          <w:szCs w:val="28"/>
+        </w:rPr>
+        <w:t>и её элементы</w:t>
+      </w:r>
+    </w:p>
+    <w:p>
+      <w:pPr>
+        <w:rPr>
+          <w:rFonts w:eastAsia="MS Mincho"/>
+          <w:color w:val="000000" w:themeColor="text1"/>
+          <w:sz w:val="28"/>
+          <w:szCs w:val="28"/>
+        </w:rPr>
+      </w:pPr>
+      <w:r>
+        <w:rPr>
+          <w:rFonts w:eastAsia="MS Mincho"/>
+          <w:color w:val="000000" w:themeColor="text1"/>
+          <w:sz w:val="28"/>
+          <w:szCs w:val="28"/>
+          <w:u w:val="single"/>
+        </w:rPr>
+        <w:t xml:space="preserve">Модель </w:t>
+      </w:r>
+      <w:r>
+        <w:rPr>
+          <w:rFonts w:eastAsia="MS Mincho"/>
+          <w:color w:val="000000" w:themeColor="text1"/>
+          <w:sz w:val="28"/>
+          <w:szCs w:val="28"/>
+          <w:u w:val="single"/>
+          <w:lang w:val="en-US"/>
+        </w:rPr>
+        <w:t>UML</w:t>
+      </w:r>
+      <w:r>
+        <w:rPr>
+          <w:rFonts w:eastAsia="MS Mincho"/>
+          <w:b/>
+          <w:bCs/>
+          <w:color w:val="000000" w:themeColor="text1"/>
+          <w:sz w:val="28"/>
+          <w:szCs w:val="28"/>
+        </w:rPr>
+        <w:t xml:space="preserve"> </w:t>
+      </w:r>
+      <w:r>
+        <w:rPr>
+          <w:rFonts w:eastAsia="MS Mincho"/>
+          <w:color w:val="000000" w:themeColor="text1"/>
+          <w:sz w:val="28"/>
+          <w:szCs w:val="28"/>
+        </w:rPr>
+        <w:t xml:space="preserve">– совокупность конечного множества конструкций языка, главные из которых – </w:t>
+      </w:r>
+      <w:r>
+        <w:rPr>
+          <w:rFonts w:eastAsia="MS Mincho"/>
+          <w:b/>
+          <w:bCs/>
+          <w:color w:val="000000" w:themeColor="text1"/>
+          <w:sz w:val="28"/>
+          <w:szCs w:val="28"/>
+        </w:rPr>
+        <w:t>сущности</w:t>
+      </w:r>
+      <w:r>
+        <w:rPr>
+          <w:rFonts w:eastAsia="MS Mincho"/>
+          <w:color w:val="000000" w:themeColor="text1"/>
+          <w:sz w:val="28"/>
+          <w:szCs w:val="28"/>
+        </w:rPr>
+        <w:t xml:space="preserve"> и </w:t>
+      </w:r>
+      <w:r>
+        <w:rPr>
+          <w:rFonts w:eastAsia="MS Mincho"/>
+          <w:b/>
+          <w:bCs/>
+          <w:color w:val="000000" w:themeColor="text1"/>
+          <w:sz w:val="28"/>
+          <w:szCs w:val="28"/>
+        </w:rPr>
+        <w:t>отношения между ними</w:t>
+      </w:r>
+      <w:r>
+        <w:rPr>
+          <w:rFonts w:eastAsia="MS Mincho"/>
+          <w:color w:val="000000" w:themeColor="text1"/>
+          <w:sz w:val="28"/>
+          <w:szCs w:val="28"/>
+        </w:rPr>
+        <w:t>.</w:t>
+      </w:r>
+    </w:p>
+    <w:p>
+      <w:pPr>
+        <w:rPr>
+          <w:rFonts w:eastAsia="MS Mincho"/>
+          <w:color w:val="000000" w:themeColor="text1"/>
+          <w:sz w:val="28"/>
+          <w:szCs w:val="28"/>
+        </w:rPr>
+      </w:pPr>
+      <w:r>
+        <w:rPr>
+          <w:rFonts w:eastAsia="MS Mincho"/>
+          <w:color w:val="000000" w:themeColor="text1"/>
+          <w:sz w:val="28"/>
+          <w:szCs w:val="28"/>
+          <w:u w:val="single"/>
+        </w:rPr>
+        <w:t>Сущности</w:t>
+      </w:r>
+      <w:r>
+        <w:rPr>
+          <w:rFonts w:eastAsia="MS Mincho"/>
+          <w:color w:val="000000" w:themeColor="text1"/>
+          <w:sz w:val="28"/>
+          <w:szCs w:val="28"/>
+        </w:rPr>
+        <w:t xml:space="preserve"> – абстракции, которые являются основными эл-тами модели, связи соединяют их между собой, диаграммы группируют представляющие интерес наборы сущностей.</w:t>
+      </w:r>
+    </w:p>
+    <w:p>
+      <w:pPr>
+        <w:rPr>
+          <w:rFonts w:eastAsia="MS Mincho"/>
+          <w:color w:val="000000" w:themeColor="text1"/>
+          <w:sz w:val="28"/>
+          <w:szCs w:val="28"/>
+        </w:rPr>
+      </w:pPr>
+      <w:r>
+        <w:rPr>
+          <w:rFonts w:eastAsia="MS Mincho"/>
+          <w:b/>
+          <w:bCs/>
+          <w:color w:val="000000" w:themeColor="text1"/>
+          <w:sz w:val="28"/>
+          <w:szCs w:val="28"/>
+        </w:rPr>
+        <w:t>Сущности бывают</w:t>
+      </w:r>
+      <w:r>
+        <w:rPr>
+          <w:rFonts w:eastAsia="MS Mincho"/>
+          <w:color w:val="000000" w:themeColor="text1"/>
+          <w:sz w:val="28"/>
+          <w:szCs w:val="28"/>
+        </w:rPr>
+        <w:t>:</w:t>
+      </w:r>
+    </w:p>
+    <w:p>
+      <w:pPr>
+        <w:pStyle w:val="a3"/>
+        <w:numPr>
+          <w:ilvl w:val="0"/>
+          <w:numId w:val="31"/>
+        </w:numPr>
+        <w:rPr>
+          <w:rFonts w:eastAsia="MS Mincho"/>
+          <w:color w:val="000000" w:themeColor="text1"/>
+          <w:sz w:val="28"/>
+          <w:szCs w:val="28"/>
+        </w:rPr>
+      </w:pPr>
+      <w:r>
+        <w:rPr>
+          <w:rFonts w:eastAsia="MS Mincho"/>
+          <w:color w:val="000000" w:themeColor="text1"/>
+          <w:sz w:val="28"/>
+          <w:szCs w:val="28"/>
+        </w:rPr>
+        <w:t>Структурные:</w:t>
+      </w:r>
+    </w:p>
+    <w:p>
+      <w:pPr>
+        <w:pStyle w:val="a3"/>
+        <w:numPr>
+          <w:ilvl w:val="1"/>
+          <w:numId w:val="31"/>
+        </w:numPr>
+        <w:rPr>
+          <w:rFonts w:eastAsia="MS Mincho"/>
+          <w:color w:val="000000" w:themeColor="text1"/>
+          <w:sz w:val="28"/>
+          <w:szCs w:val="28"/>
+        </w:rPr>
+      </w:pPr>
+      <w:r>
+        <w:rPr>
+          <w:rFonts w:eastAsia="MS Mincho"/>
+          <w:color w:val="000000" w:themeColor="text1"/>
+          <w:sz w:val="28"/>
+          <w:szCs w:val="28"/>
+        </w:rPr>
+        <w:t>Класс</w:t>
+      </w:r>
+      <w:r>
+        <w:rPr>
+          <w:rFonts w:eastAsia="MS Mincho"/>
+          <w:color w:val="000000" w:themeColor="text1"/>
+          <w:sz w:val="28"/>
+          <w:szCs w:val="28"/>
+        </w:rPr>
+        <w:t xml:space="preserve"> – </w:t>
+      </w:r>
+      <w:r>
+        <w:rPr>
+          <w:rFonts w:eastAsia="MS Mincho"/>
+          <w:color w:val="000000" w:themeColor="text1"/>
+          <w:sz w:val="28"/>
+          <w:szCs w:val="28"/>
+        </w:rPr>
+        <w:t>описание набор объектов с одинаковыми атрибутами, операциями, связями и семантикой</w:t>
+      </w:r>
+      <w:r>
+        <w:rPr>
+          <w:rFonts w:eastAsia="MS Mincho"/>
+          <w:color w:val="000000" w:themeColor="text1"/>
+          <w:sz w:val="28"/>
+          <w:szCs w:val="28"/>
+        </w:rPr>
+        <w:t>;</w:t>
+      </w:r>
+    </w:p>
+    <w:p>
+      <w:pPr>
+        <w:pStyle w:val="a3"/>
+        <w:numPr>
+          <w:ilvl w:val="1"/>
+          <w:numId w:val="31"/>
+        </w:numPr>
+        <w:rPr>
+          <w:rFonts w:eastAsia="MS Mincho"/>
+          <w:color w:val="000000" w:themeColor="text1"/>
+          <w:sz w:val="28"/>
+          <w:szCs w:val="28"/>
+        </w:rPr>
+      </w:pPr>
+      <w:r>
+        <w:rPr>
+          <w:rFonts w:eastAsia="MS Mincho"/>
+          <w:color w:val="000000" w:themeColor="text1"/>
+          <w:sz w:val="28"/>
+          <w:szCs w:val="28"/>
+        </w:rPr>
+        <w:t>Объект – сущность, обладающая уникальностью и инкапсулирующая в себе состояние и поведение;</w:t>
+      </w:r>
+    </w:p>
+    <w:p>
+      <w:pPr>
+        <w:pStyle w:val="a3"/>
+        <w:numPr>
+          <w:ilvl w:val="1"/>
+          <w:numId w:val="31"/>
+        </w:numPr>
+        <w:rPr>
+          <w:rFonts w:eastAsia="MS Mincho"/>
+          <w:color w:val="000000" w:themeColor="text1"/>
+          <w:sz w:val="28"/>
+          <w:szCs w:val="28"/>
+        </w:rPr>
+      </w:pPr>
+      <w:r>
+        <w:rPr>
+          <w:rFonts w:eastAsia="MS Mincho"/>
+          <w:color w:val="000000" w:themeColor="text1"/>
+          <w:sz w:val="28"/>
+          <w:szCs w:val="28"/>
+        </w:rPr>
+        <w:t>Интерфейс – набор операций, который специфицирует сервис (набор услуг) класса или компонента т.е. множество операция, определяющее набор услуг которые могут быть запрошены потребителем и предоставлены поставщиком услуг</w:t>
+      </w:r>
+      <w:r>
+        <w:rPr>
+          <w:rFonts w:eastAsia="MS Mincho"/>
+          <w:color w:val="000000" w:themeColor="text1"/>
+          <w:sz w:val="28"/>
+          <w:szCs w:val="28"/>
+        </w:rPr>
+        <w:t>;</w:t>
+      </w:r>
+    </w:p>
+    <w:p>
+      <w:pPr>
+        <w:pStyle w:val="a3"/>
+        <w:numPr>
+          <w:ilvl w:val="1"/>
+          <w:numId w:val="31"/>
+        </w:numPr>
+        <w:rPr>
+          <w:rFonts w:eastAsia="MS Mincho"/>
+          <w:color w:val="000000" w:themeColor="text1"/>
+          <w:sz w:val="28"/>
+          <w:szCs w:val="28"/>
+        </w:rPr>
+      </w:pPr>
+      <w:r>
+        <w:rPr>
+          <w:rFonts w:eastAsia="MS Mincho"/>
+          <w:color w:val="000000" w:themeColor="text1"/>
+          <w:sz w:val="28"/>
+          <w:szCs w:val="28"/>
+        </w:rPr>
+        <w:t>Кооперация – совокупность ролей и других элементов, которые функционируют вместе, обеспечивая некоторое совместное поведение представляющее нечто большее, чем сумма поведений отдельных элементов;</w:t>
+      </w:r>
+    </w:p>
+    <w:p>
+      <w:pPr>
+        <w:pStyle w:val="a3"/>
+        <w:numPr>
+          <w:ilvl w:val="1"/>
+          <w:numId w:val="31"/>
+        </w:numPr>
+        <w:rPr>
+          <w:rFonts w:eastAsia="MS Mincho"/>
+          <w:color w:val="000000" w:themeColor="text1"/>
+          <w:sz w:val="28"/>
+          <w:szCs w:val="28"/>
+        </w:rPr>
+      </w:pPr>
+      <w:r>
+        <w:rPr>
+          <w:rFonts w:eastAsia="MS Mincho"/>
+          <w:color w:val="000000" w:themeColor="text1"/>
+          <w:sz w:val="28"/>
+          <w:szCs w:val="28"/>
+        </w:rPr>
+        <w:t>Вариант использования (</w:t>
+      </w:r>
+      <w:r>
+        <w:rPr>
+          <w:rFonts w:eastAsia="MS Mincho"/>
+          <w:color w:val="000000" w:themeColor="text1"/>
+          <w:sz w:val="28"/>
+          <w:szCs w:val="28"/>
+          <w:lang w:val="en-US"/>
+        </w:rPr>
+        <w:t>case</w:t>
+      </w:r>
+      <w:r>
+        <w:rPr>
+          <w:rFonts w:eastAsia="MS Mincho"/>
+          <w:color w:val="000000" w:themeColor="text1"/>
+          <w:sz w:val="28"/>
+          <w:szCs w:val="28"/>
+        </w:rPr>
+        <w:t>) – описание последовательности действий, выполняемых системой и приносящих значимый результат конкретному действующему лицу;</w:t>
+      </w:r>
+    </w:p>
+    <w:p>
+      <w:pPr>
+        <w:pStyle w:val="a3"/>
+        <w:numPr>
+          <w:ilvl w:val="1"/>
+          <w:numId w:val="31"/>
+        </w:numPr>
+        <w:rPr>
+          <w:rFonts w:eastAsia="MS Mincho"/>
+          <w:color w:val="000000" w:themeColor="text1"/>
+          <w:sz w:val="28"/>
+          <w:szCs w:val="28"/>
+        </w:rPr>
+      </w:pPr>
+      <w:r>
+        <w:rPr>
+          <w:rFonts w:eastAsia="MS Mincho"/>
+          <w:color w:val="000000" w:themeColor="text1"/>
+          <w:sz w:val="28"/>
+          <w:szCs w:val="28"/>
+        </w:rPr>
+        <w:t>Действующее лицо (</w:t>
+      </w:r>
+      <w:r>
+        <w:rPr>
+          <w:rFonts w:eastAsia="MS Mincho"/>
+          <w:color w:val="000000" w:themeColor="text1"/>
+          <w:sz w:val="28"/>
+          <w:szCs w:val="28"/>
+          <w:lang w:val="en-US"/>
+        </w:rPr>
+        <w:t>actor</w:t>
+      </w:r>
+      <w:r>
+        <w:rPr>
+          <w:rFonts w:eastAsia="MS Mincho"/>
+          <w:color w:val="000000" w:themeColor="text1"/>
+          <w:sz w:val="28"/>
+          <w:szCs w:val="28"/>
+        </w:rPr>
+        <w:t>) –</w:t>
+      </w:r>
+      <w:r>
+        <w:rPr>
+          <w:rFonts w:eastAsia="MS Mincho"/>
+          <w:color w:val="000000" w:themeColor="text1"/>
+          <w:sz w:val="28"/>
+          <w:szCs w:val="28"/>
+        </w:rPr>
+        <w:t xml:space="preserve"> </w:t>
+      </w:r>
+      <w:r>
+        <w:rPr>
+          <w:rFonts w:eastAsia="MS Mincho"/>
+          <w:color w:val="000000" w:themeColor="text1"/>
+          <w:sz w:val="28"/>
+          <w:szCs w:val="28"/>
+        </w:rPr>
+        <w:t>сущность, находящаяся вне моделируемой системы и непосредственно взаимодействующая с ней;</w:t>
+      </w:r>
+    </w:p>
+    <w:p>
+      <w:pPr>
+        <w:pStyle w:val="a3"/>
+        <w:numPr>
+          <w:ilvl w:val="1"/>
+          <w:numId w:val="31"/>
+        </w:numPr>
+        <w:rPr>
+          <w:rFonts w:eastAsia="MS Mincho"/>
+          <w:color w:val="000000" w:themeColor="text1"/>
+          <w:sz w:val="28"/>
+          <w:szCs w:val="28"/>
+        </w:rPr>
+      </w:pPr>
+      <w:r>
+        <w:rPr>
+          <w:rFonts w:eastAsia="MS Mincho"/>
+          <w:color w:val="000000" w:themeColor="text1"/>
+          <w:sz w:val="28"/>
+          <w:szCs w:val="28"/>
+        </w:rPr>
+        <w:t>Активный класс – класс, объекты которого являются владельцами одного или нескольких процессов или потоков, и таким образом, могут инициировать управляющие воздействия;</w:t>
+      </w:r>
+    </w:p>
+    <w:p>
+      <w:pPr>
+        <w:pStyle w:val="a3"/>
+        <w:numPr>
+          <w:ilvl w:val="1"/>
+          <w:numId w:val="31"/>
+        </w:numPr>
+        <w:rPr>
+          <w:rFonts w:eastAsia="MS Mincho"/>
+          <w:color w:val="000000" w:themeColor="text1"/>
+          <w:sz w:val="28"/>
+          <w:szCs w:val="28"/>
+        </w:rPr>
+      </w:pPr>
+      <w:r>
+        <w:rPr>
+          <w:rFonts w:eastAsia="MS Mincho"/>
+          <w:color w:val="000000" w:themeColor="text1"/>
+          <w:sz w:val="28"/>
+          <w:szCs w:val="28"/>
+        </w:rPr>
+        <w:t>Компонент – модульная часть системы, которая скрывает свою реализацию за набором внешних интерфейсов;</w:t>
+      </w:r>
+    </w:p>
+    <w:p>
+      <w:pPr>
+        <w:pStyle w:val="a3"/>
+        <w:numPr>
+          <w:ilvl w:val="1"/>
+          <w:numId w:val="31"/>
+        </w:numPr>
+        <w:rPr>
+          <w:rFonts w:eastAsia="MS Mincho"/>
+          <w:color w:val="000000" w:themeColor="text1"/>
+          <w:sz w:val="28"/>
+          <w:szCs w:val="28"/>
+        </w:rPr>
+      </w:pPr>
+      <w:r>
+        <w:rPr>
+          <w:rFonts w:eastAsia="MS Mincho"/>
+          <w:color w:val="000000" w:themeColor="text1"/>
+          <w:sz w:val="28"/>
+          <w:szCs w:val="28"/>
+        </w:rPr>
+        <w:t>Артефакт – элемент информации, который используется или порождается в процессе разработки ПО.(файлы исходного кода, скрипты, исполняемые программы)</w:t>
+      </w:r>
+      <w:r>
+        <w:rPr>
+          <w:rFonts w:eastAsia="MS Mincho"/>
+          <w:color w:val="000000" w:themeColor="text1"/>
+          <w:sz w:val="28"/>
+          <w:szCs w:val="28"/>
+        </w:rPr>
+        <w:t>;</w:t>
+      </w:r>
+    </w:p>
+    <w:p>
+      <w:pPr>
+        <w:pStyle w:val="a3"/>
+        <w:numPr>
+          <w:ilvl w:val="1"/>
+          <w:numId w:val="31"/>
+        </w:numPr>
+        <w:rPr>
+          <w:rFonts w:eastAsia="MS Mincho"/>
+          <w:color w:val="000000" w:themeColor="text1"/>
+          <w:sz w:val="28"/>
+          <w:szCs w:val="28"/>
+        </w:rPr>
+      </w:pPr>
+      <w:r>
+        <w:rPr>
+          <w:rFonts w:eastAsia="MS Mincho"/>
+          <w:color w:val="000000" w:themeColor="text1"/>
+          <w:sz w:val="28"/>
+          <w:szCs w:val="28"/>
+        </w:rPr>
+        <w:t xml:space="preserve">Узел – физический элемент, который существует во время исполнения и представляет собой вычислительный ресурс, </w:t>
+      </w:r>
+      <w:r>
+        <w:rPr>
+          <w:rFonts w:eastAsia="MS Mincho"/>
+          <w:color w:val="000000" w:themeColor="text1"/>
+          <w:sz w:val="28"/>
+          <w:szCs w:val="28"/>
+        </w:rPr>
+        <w:lastRenderedPageBreak/>
+        <w:t>имеющий по меньшей мере некоторую память и частно – вычислительные возможности;</w:t>
+      </w:r>
+    </w:p>
+    <w:p>
+      <w:pPr>
+        <w:pStyle w:val="a3"/>
+        <w:numPr>
+          <w:ilvl w:val="0"/>
+          <w:numId w:val="31"/>
+        </w:numPr>
+        <w:rPr>
+          <w:rFonts w:eastAsia="MS Mincho"/>
+          <w:color w:val="000000" w:themeColor="text1"/>
+          <w:sz w:val="28"/>
+          <w:szCs w:val="28"/>
+        </w:rPr>
+      </w:pPr>
+      <w:r>
+        <w:rPr>
+          <w:rFonts w:eastAsia="MS Mincho"/>
+          <w:color w:val="000000" w:themeColor="text1"/>
+          <w:sz w:val="28"/>
+          <w:szCs w:val="28"/>
+        </w:rPr>
+        <w:t>Поведенческие</w:t>
+      </w:r>
+      <w:r>
+        <w:rPr>
+          <w:rFonts w:eastAsia="MS Mincho"/>
+          <w:color w:val="000000" w:themeColor="text1"/>
+          <w:sz w:val="28"/>
+          <w:szCs w:val="28"/>
+          <w:lang w:val="en-US"/>
+        </w:rPr>
+        <w:t>:</w:t>
+      </w:r>
+    </w:p>
+    <w:p>
+      <w:pPr>
+        <w:pStyle w:val="a3"/>
+        <w:numPr>
+          <w:ilvl w:val="1"/>
+          <w:numId w:val="31"/>
+        </w:numPr>
+        <w:rPr>
+          <w:rFonts w:eastAsia="MS Mincho"/>
+          <w:color w:val="000000" w:themeColor="text1"/>
+          <w:sz w:val="28"/>
+          <w:szCs w:val="28"/>
+        </w:rPr>
+      </w:pPr>
+      <w:r>
+        <w:rPr>
+          <w:rFonts w:eastAsia="MS Mincho"/>
+          <w:color w:val="000000" w:themeColor="text1"/>
+          <w:sz w:val="28"/>
+          <w:szCs w:val="28"/>
+        </w:rPr>
+        <w:t>Взаимодействие – поведение, которое заключается в обмене сообщениями между наборами объектов или ролей в определённом контексте для достижения некоторой цели;</w:t>
+      </w:r>
+    </w:p>
+    <w:p>
+      <w:pPr>
+        <w:pStyle w:val="a3"/>
+        <w:numPr>
+          <w:ilvl w:val="1"/>
+          <w:numId w:val="31"/>
+        </w:numPr>
+        <w:rPr>
+          <w:rFonts w:eastAsia="MS Mincho"/>
+          <w:color w:val="000000" w:themeColor="text1"/>
+          <w:sz w:val="28"/>
+          <w:szCs w:val="28"/>
+        </w:rPr>
+      </w:pPr>
+      <w:r>
+        <w:rPr>
+          <w:rFonts w:eastAsia="MS Mincho"/>
+          <w:color w:val="000000" w:themeColor="text1"/>
+          <w:sz w:val="28"/>
+          <w:szCs w:val="28"/>
+        </w:rPr>
+        <w:t>Автомат – поведение, характеризуемое последовательностью состояний объекта, в которых он оказывается на протяжении своего жизненного цикла в ответ на события, вместе с его реакцией на эти события. Делится на:</w:t>
+      </w:r>
+    </w:p>
+    <w:p>
+      <w:pPr>
+        <w:pStyle w:val="a3"/>
+        <w:numPr>
+          <w:ilvl w:val="2"/>
+          <w:numId w:val="31"/>
+        </w:numPr>
+        <w:rPr>
+          <w:rFonts w:eastAsia="MS Mincho"/>
+          <w:color w:val="000000" w:themeColor="text1"/>
+          <w:sz w:val="28"/>
+          <w:szCs w:val="28"/>
+        </w:rPr>
+      </w:pPr>
+      <w:r>
+        <w:rPr>
+          <w:rFonts w:eastAsia="MS Mincho"/>
+          <w:color w:val="000000" w:themeColor="text1"/>
+          <w:sz w:val="28"/>
+          <w:szCs w:val="28"/>
+        </w:rPr>
+        <w:t>Состояния;</w:t>
+      </w:r>
+    </w:p>
+    <w:p>
+      <w:pPr>
+        <w:pStyle w:val="a3"/>
+        <w:numPr>
+          <w:ilvl w:val="2"/>
+          <w:numId w:val="31"/>
+        </w:numPr>
+        <w:rPr>
+          <w:rFonts w:eastAsia="MS Mincho"/>
+          <w:color w:val="000000" w:themeColor="text1"/>
+          <w:sz w:val="28"/>
+          <w:szCs w:val="28"/>
+        </w:rPr>
+      </w:pPr>
+      <w:r>
+        <w:rPr>
+          <w:rFonts w:eastAsia="MS Mincho"/>
+          <w:color w:val="000000" w:themeColor="text1"/>
+          <w:sz w:val="28"/>
+          <w:szCs w:val="28"/>
+        </w:rPr>
+        <w:t>Переходы;</w:t>
+      </w:r>
+    </w:p>
+    <w:p>
+      <w:pPr>
+        <w:pStyle w:val="a3"/>
+        <w:numPr>
+          <w:ilvl w:val="2"/>
+          <w:numId w:val="31"/>
+        </w:numPr>
+        <w:rPr>
+          <w:rFonts w:eastAsia="MS Mincho"/>
+          <w:color w:val="000000" w:themeColor="text1"/>
+          <w:sz w:val="28"/>
+          <w:szCs w:val="28"/>
+        </w:rPr>
+      </w:pPr>
+      <w:r>
+        <w:rPr>
+          <w:rFonts w:eastAsia="MS Mincho"/>
+          <w:color w:val="000000" w:themeColor="text1"/>
+          <w:sz w:val="28"/>
+          <w:szCs w:val="28"/>
+        </w:rPr>
+        <w:t>События</w:t>
+      </w:r>
+    </w:p>
+    <w:p>
+      <w:pPr>
+        <w:pStyle w:val="a3"/>
+        <w:numPr>
+          <w:ilvl w:val="2"/>
+          <w:numId w:val="31"/>
+        </w:numPr>
+        <w:rPr>
+          <w:rFonts w:eastAsia="MS Mincho"/>
+          <w:color w:val="000000" w:themeColor="text1"/>
+          <w:sz w:val="28"/>
+          <w:szCs w:val="28"/>
+        </w:rPr>
+      </w:pPr>
+      <w:r>
+        <w:rPr>
+          <w:rFonts w:eastAsia="MS Mincho"/>
+          <w:color w:val="000000" w:themeColor="text1"/>
+          <w:sz w:val="28"/>
+          <w:szCs w:val="28"/>
+        </w:rPr>
+        <w:t>Действия.</w:t>
+      </w:r>
+    </w:p>
+    <w:p>
+      <w:pPr>
+        <w:pStyle w:val="a3"/>
+        <w:numPr>
+          <w:ilvl w:val="1"/>
+          <w:numId w:val="31"/>
+        </w:numPr>
+        <w:rPr>
+          <w:rFonts w:eastAsia="MS Mincho"/>
+          <w:color w:val="000000" w:themeColor="text1"/>
+          <w:sz w:val="28"/>
+          <w:szCs w:val="28"/>
+        </w:rPr>
+      </w:pPr>
+      <w:r>
+        <w:rPr>
+          <w:rFonts w:eastAsia="MS Mincho"/>
+          <w:color w:val="000000" w:themeColor="text1"/>
+          <w:sz w:val="28"/>
+          <w:szCs w:val="28"/>
+        </w:rPr>
+        <w:t>Деятельность – определяет последовательность шагов процесса вычислений. Отдельный шаг – действие.</w:t>
+      </w:r>
+    </w:p>
+    <w:p>
+      <w:pPr>
+        <w:pStyle w:val="a3"/>
+        <w:numPr>
+          <w:ilvl w:val="1"/>
+          <w:numId w:val="31"/>
+        </w:numPr>
+        <w:rPr>
+          <w:rFonts w:eastAsia="MS Mincho"/>
+          <w:color w:val="000000" w:themeColor="text1"/>
+          <w:sz w:val="28"/>
+          <w:szCs w:val="28"/>
+        </w:rPr>
+      </w:pPr>
+      <w:r>
+        <w:rPr>
+          <w:rFonts w:eastAsia="MS Mincho"/>
+          <w:color w:val="000000" w:themeColor="text1"/>
+          <w:sz w:val="28"/>
+          <w:szCs w:val="28"/>
+        </w:rPr>
+        <w:t>Пакет – механизм общего назначения для организации проектных решений, который упорядочивает конструкции реализации. Вариации пакетов: подсистемы, каркасы;</w:t>
+      </w:r>
+    </w:p>
+    <w:p>
+      <w:pPr>
+        <w:pStyle w:val="a3"/>
+        <w:numPr>
+          <w:ilvl w:val="0"/>
+          <w:numId w:val="31"/>
+        </w:numPr>
+        <w:rPr>
+          <w:rFonts w:eastAsia="MS Mincho"/>
+          <w:color w:val="000000" w:themeColor="text1"/>
+          <w:sz w:val="28"/>
+          <w:szCs w:val="28"/>
+        </w:rPr>
+      </w:pPr>
+      <w:r>
+        <w:rPr>
+          <w:rFonts w:eastAsia="MS Mincho"/>
+          <w:color w:val="000000" w:themeColor="text1"/>
+          <w:sz w:val="28"/>
+          <w:szCs w:val="28"/>
+        </w:rPr>
+        <w:t>Аннотирующие</w:t>
+      </w:r>
+      <w:r>
+        <w:rPr>
+          <w:rFonts w:eastAsia="MS Mincho"/>
+          <w:color w:val="000000" w:themeColor="text1"/>
+          <w:sz w:val="28"/>
+          <w:szCs w:val="28"/>
+          <w:lang w:val="en-US"/>
+        </w:rPr>
+        <w:t>:</w:t>
+      </w:r>
+    </w:p>
+    <w:p>
+      <w:pPr>
+        <w:pStyle w:val="a3"/>
+        <w:numPr>
+          <w:ilvl w:val="1"/>
+          <w:numId w:val="31"/>
+        </w:numPr>
+        <w:rPr>
+          <w:rFonts w:eastAsia="MS Mincho"/>
+          <w:color w:val="000000" w:themeColor="text1"/>
+          <w:sz w:val="28"/>
+          <w:szCs w:val="28"/>
+        </w:rPr>
+      </w:pPr>
+      <w:r>
+        <w:rPr>
+          <w:rFonts w:eastAsia="MS Mincho"/>
+          <w:color w:val="000000" w:themeColor="text1"/>
+          <w:sz w:val="28"/>
+          <w:szCs w:val="28"/>
+        </w:rPr>
+        <w:t>Примечание – простой символ, служащий для описания ограничений или комментариев, относящихся к элементу модели.</w:t>
+      </w:r>
+    </w:p>
+    <w:p>
+      <w:pPr>
+        <w:pStyle w:val="a3"/>
+        <w:numPr>
+          <w:ilvl w:val="0"/>
+          <w:numId w:val="31"/>
+        </w:numPr>
+        <w:rPr>
+          <w:rFonts w:eastAsia="MS Mincho"/>
+          <w:color w:val="000000" w:themeColor="text1"/>
+          <w:sz w:val="28"/>
+          <w:szCs w:val="28"/>
+        </w:rPr>
+      </w:pPr>
+      <w:r>
+        <w:rPr>
+          <w:rFonts w:eastAsia="MS Mincho"/>
+          <w:color w:val="000000" w:themeColor="text1"/>
+          <w:sz w:val="28"/>
+          <w:szCs w:val="28"/>
+        </w:rPr>
+        <w:t>Группирующие</w:t>
+      </w:r>
+      <w:r>
+        <w:rPr>
+          <w:rFonts w:eastAsia="MS Mincho"/>
+          <w:color w:val="000000" w:themeColor="text1"/>
+          <w:sz w:val="28"/>
+          <w:szCs w:val="28"/>
+        </w:rPr>
+        <w:t>.</w:t>
+      </w:r>
+    </w:p>
+    <w:p>
+      <w:pPr>
+        <w:rPr>
+          <w:noProof/>
+        </w:rPr>
+      </w:pPr>
+      <w:r>
+        <w:rPr>
+          <w:noProof/>
+        </w:rPr>
+        <w:t>Пикчи:</w:t>
+      </w:r>
+    </w:p>
+    <w:p>
+      <w:pPr>
+        <w:rPr>
+          <w:rFonts w:eastAsia="MS Mincho"/>
+          <w:color w:val="000000" w:themeColor="text1"/>
+          <w:sz w:val="28"/>
+          <w:szCs w:val="28"/>
+        </w:rPr>
+      </w:pPr>
+      <w:r>
+        <w:rPr>
+          <w:noProof/>
+        </w:rPr>
+        <w:drawing>
+          <wp:inline distT="0" distB="0" distL="0" distR="0" wp14:anchorId="44D1667E" wp14:editId="25A7D6AB">
+            <wp:extent cx="4910455" cy="2583873"/>
+            <wp:effectExtent l="0" t="0" r="4445" b="6985"/>
+            <wp:docPr id="3" name="Рисунок 3"/>
+            <wp:cNvGraphicFramePr>
+              <a:graphicFrameLocks xmlns:a="http://schemas.openxmlformats.org/drawingml/2006/main" noChangeAspect="1"/>
+            </wp:cNvGraphicFramePr>
+            <a:graphic xmlns:a="http://schemas.openxmlformats.org/drawingml/2006/main">
+              <a:graphicData uri="http://schemas.openxmlformats.org/drawingml/2006/picture">
+                <pic:pic xmlns:pic="http://schemas.openxmlformats.org/drawingml/2006/picture">
+                  <pic:nvPicPr>
+                    <pic:cNvPr id="0" name="Picture 1"/>
+                    <pic:cNvPicPr>
+                      <a:picLocks noChangeAspect="1" noChangeArrowheads="1"/>
+                    </pic:cNvPicPr>
+                  </pic:nvPicPr>
+                  <pic:blipFill rotWithShape="1">
+                    <a:blip r:embed="rId8" cstate="print">
+                      <a:extLst>
+                        <a:ext uri="{28A0092B-C50C-407E-A947-70E740481C1C}">
+                          <a14:useLocalDpi xmlns:a14="http://schemas.microsoft.com/office/drawing/2010/main" val="0"/>
+                        </a:ext>
+                      </a:extLst>
+                    </a:blip>
+                    <a:srcRect l="3148" t="38406" r="14173" b="3585"/>
+                    <a:stretch/>
+                  </pic:blipFill>
+                  <pic:spPr bwMode="auto">
+                    <a:xfrm>
+                      <a:off x="0" y="0"/>
+                      <a:ext cx="4911417" cy="2584379"/>
+                    </a:xfrm>
+                    <a:prstGeom prst="rect">
+                      <a:avLst/>
+                    </a:prstGeom>
+                    <a:noFill/>
+                    <a:ln>
+                      <a:noFill/>
+                    </a:ln>
+                    <a:extLst>
+                      <a:ext uri="{53640926-AAD7-44D8-BBD7-CCE9431645EC}">
+                        <a14:shadowObscured xmlns:a14="http://schemas.microsoft.com/office/drawing/2010/main"/>
+                      </a:ext>
+                    </a:extLst>
+                  </pic:spPr>
+                </pic:pic>
+              </a:graphicData>
+            </a:graphic>
+          </wp:inline>
+        </w:drawing>
+      </w:r>
+    </w:p>
+    <w:p>
+      <w:pPr>
+        <w:rPr>
+          <w:noProof/>
+        </w:rPr>
+      </w:pPr>
+    </w:p>
+    <w:p>
+      <w:pPr>
+        <w:rPr>
+          <w:rFonts w:eastAsia="MS Mincho"/>
+          <w:color w:val="000000" w:themeColor="text1"/>
+          <w:sz w:val="28"/>
+          <w:szCs w:val="28"/>
+        </w:rPr>
+      </w:pPr>
+      <w:r>
+        <w:rPr>
+          <w:noProof/>
+        </w:rPr>
+        <w:lastRenderedPageBreak/>
+        <w:drawing>
+          <wp:inline distT="0" distB="0" distL="0" distR="0" wp14:anchorId="13083BBB" wp14:editId="2F594091">
+            <wp:extent cx="4107180" cy="3207328"/>
+            <wp:effectExtent l="0" t="0" r="7620" b="0"/>
+            <wp:docPr id="4" name="Рисунок 4"/>
+            <wp:cNvGraphicFramePr>
+              <a:graphicFrameLocks xmlns:a="http://schemas.openxmlformats.org/drawingml/2006/main" noChangeAspect="1"/>
+            </wp:cNvGraphicFramePr>
+            <a:graphic xmlns:a="http://schemas.openxmlformats.org/drawingml/2006/main">
+              <a:graphicData uri="http://schemas.openxmlformats.org/drawingml/2006/picture">
+                <pic:pic xmlns:pic="http://schemas.openxmlformats.org/drawingml/2006/picture">
+                  <pic:nvPicPr>
+                    <pic:cNvPr id="0" name="Picture 3"/>
+                    <pic:cNvPicPr>
+                      <a:picLocks noChangeAspect="1" noChangeArrowheads="1"/>
+                    </pic:cNvPicPr>
+                  </pic:nvPicPr>
+                  <pic:blipFill rotWithShape="1">
+                    <a:blip r:embed="rId9" cstate="print">
+                      <a:extLst>
+                        <a:ext uri="{28A0092B-C50C-407E-A947-70E740481C1C}">
+                          <a14:useLocalDpi xmlns:a14="http://schemas.microsoft.com/office/drawing/2010/main" val="0"/>
+                        </a:ext>
+                      </a:extLst>
+                    </a:blip>
+                    <a:srcRect l="11545" t="44266" r="19304" b="15226"/>
+                    <a:stretch/>
+                  </pic:blipFill>
+                  <pic:spPr bwMode="auto">
+                    <a:xfrm>
+                      <a:off x="0" y="0"/>
+                      <a:ext cx="4107864" cy="3207862"/>
+                    </a:xfrm>
+                    <a:prstGeom prst="rect">
+                      <a:avLst/>
+                    </a:prstGeom>
+                    <a:noFill/>
+                    <a:ln>
+                      <a:noFill/>
+                    </a:ln>
+                    <a:extLst>
+                      <a:ext uri="{53640926-AAD7-44D8-BBD7-CCE9431645EC}">
+                        <a14:shadowObscured xmlns:a14="http://schemas.microsoft.com/office/drawing/2010/main"/>
+                      </a:ext>
+                    </a:extLst>
+                  </pic:spPr>
+                </pic:pic>
+              </a:graphicData>
+            </a:graphic>
+          </wp:inline>
+        </w:drawing>
+      </w:r>
+    </w:p>
+    <w:p>
+      <w:pPr>
+        <w:rPr>
+          <w:noProof/>
+        </w:rPr>
+      </w:pPr>
+    </w:p>
+    <w:p>
+      <w:pPr>
+        <w:rPr>
+          <w:rFonts w:eastAsia="MS Mincho"/>
+          <w:color w:val="000000" w:themeColor="text1"/>
+          <w:sz w:val="28"/>
+          <w:szCs w:val="28"/>
+        </w:rPr>
+      </w:pPr>
+      <w:r>
+        <w:rPr>
+          <w:noProof/>
+        </w:rPr>
+        <w:drawing>
+          <wp:inline distT="0" distB="0" distL="0" distR="0" wp14:anchorId="225A0A0F" wp14:editId="683D5680">
+            <wp:extent cx="5174615" cy="1731766"/>
+            <wp:effectExtent l="0" t="0" r="6985" b="1905"/>
+            <wp:docPr id="5" name="Рисунок 5"/>
+            <wp:cNvGraphicFramePr>
+              <a:graphicFrameLocks xmlns:a="http://schemas.openxmlformats.org/drawingml/2006/main" noChangeAspect="1"/>
+            </wp:cNvGraphicFramePr>
+            <a:graphic xmlns:a="http://schemas.openxmlformats.org/drawingml/2006/main">
+              <a:graphicData uri="http://schemas.openxmlformats.org/drawingml/2006/picture">
+                <pic:pic xmlns:pic="http://schemas.openxmlformats.org/drawingml/2006/picture">
+                  <pic:nvPicPr>
+                    <pic:cNvPr id="0" name="Picture 5"/>
+                    <pic:cNvPicPr>
+                      <a:picLocks noChangeAspect="1" noChangeArrowheads="1"/>
+                    </pic:cNvPicPr>
+                  </pic:nvPicPr>
+                  <pic:blipFill rotWithShape="1">
+                    <a:blip r:embed="rId10">
+                      <a:extLst>
+                        <a:ext uri="{28A0092B-C50C-407E-A947-70E740481C1C}">
+                          <a14:useLocalDpi xmlns:a14="http://schemas.microsoft.com/office/drawing/2010/main" val="0"/>
+                        </a:ext>
+                      </a:extLst>
+                    </a:blip>
+                    <a:srcRect l="5481" t="37794" r="7408" b="40335"/>
+                    <a:stretch/>
+                  </pic:blipFill>
+                  <pic:spPr bwMode="auto">
+                    <a:xfrm>
+                      <a:off x="0" y="0"/>
+                      <a:ext cx="5174832" cy="1731839"/>
+                    </a:xfrm>
+                    <a:prstGeom prst="rect">
+                      <a:avLst/>
+                    </a:prstGeom>
+                    <a:noFill/>
+                    <a:ln>
+                      <a:noFill/>
+                    </a:ln>
+                    <a:extLst>
+                      <a:ext uri="{53640926-AAD7-44D8-BBD7-CCE9431645EC}">
+                        <a14:shadowObscured xmlns:a14="http://schemas.microsoft.com/office/drawing/2010/main"/>
+                      </a:ext>
+                    </a:extLst>
+                  </pic:spPr>
+                </pic:pic>
+              </a:graphicData>
+            </a:graphic>
+          </wp:inline>
+        </w:drawing>
+      </w:r>
+    </w:p>
+    <w:p>
+      <w:pPr>
+        <w:rPr>
+          <w:rFonts w:eastAsia="MS Mincho"/>
+          <w:color w:val="000000" w:themeColor="text1"/>
+          <w:sz w:val="28"/>
+          <w:szCs w:val="28"/>
+        </w:rPr>
+      </w:pPr>
+      <w:r>
+        <w:rPr>
+          <w:noProof/>
+        </w:rPr>
+        <w:drawing>
+          <wp:inline distT="0" distB="0" distL="0" distR="0" wp14:anchorId="253A4F2C" wp14:editId="70BB2E9F">
+            <wp:extent cx="5940425" cy="2192020"/>
+            <wp:effectExtent l="0" t="0" r="3175" b="0"/>
+            <wp:docPr id="6" name="Рисунок 6"/>
+            <wp:cNvGraphicFramePr>
+              <a:graphicFrameLocks xmlns:a="http://schemas.openxmlformats.org/drawingml/2006/main" noChangeAspect="1"/>
+            </wp:cNvGraphicFramePr>
+            <a:graphic xmlns:a="http://schemas.openxmlformats.org/drawingml/2006/main">
+              <a:graphicData uri="http://schemas.openxmlformats.org/drawingml/2006/picture">
+                <pic:pic xmlns:pic="http://schemas.openxmlformats.org/drawingml/2006/picture">
+                  <pic:nvPicPr>
+                    <pic:cNvPr id="0" name="Picture 7"/>
+                    <pic:cNvPicPr>
+                      <a:picLocks noChangeAspect="1" noChangeArrowheads="1"/>
+                    </pic:cNvPicPr>
+                  </pic:nvPicPr>
+                  <pic:blipFill>
+                    <a:blip r:embed="rId11">
+                      <a:extLst>
+                        <a:ext uri="{28A0092B-C50C-407E-A947-70E740481C1C}">
+                          <a14:useLocalDpi xmlns:a14="http://schemas.microsoft.com/office/drawing/2010/main" val="0"/>
+                        </a:ext>
+                      </a:extLst>
+                    </a:blip>
+                    <a:srcRect/>
+                    <a:stretch>
+                      <a:fillRect/>
+                    </a:stretch>
+                  </pic:blipFill>
+                  <pic:spPr bwMode="auto">
+                    <a:xfrm>
+                      <a:off x="0" y="0"/>
+                      <a:ext cx="5940425" cy="2192020"/>
+                    </a:xfrm>
+                    <a:prstGeom prst="rect">
+                      <a:avLst/>
+                    </a:prstGeom>
+                    <a:noFill/>
+                    <a:ln>
+                      <a:noFill/>
+                    </a:ln>
+                  </pic:spPr>
+                </pic:pic>
+              </a:graphicData>
+            </a:graphic>
+          </wp:inline>
+        </w:drawing>
+      </w:r>
+    </w:p>
+    <w:p>
+      <w:pPr>
+        <w:rPr>
+          <w:rFonts w:eastAsia="MS Mincho"/>
+          <w:color w:val="000000" w:themeColor="text1"/>
+          <w:sz w:val="28"/>
+          <w:szCs w:val="28"/>
+        </w:rPr>
+      </w:pPr>
+      <w:r>
+        <w:rPr>
+          <w:noProof/>
+        </w:rPr>
+        <w:lastRenderedPageBreak/>
+        <w:drawing>
+          <wp:inline distT="0" distB="0" distL="0" distR="0" wp14:anchorId="5B264F61" wp14:editId="598AA628">
+            <wp:extent cx="5940425" cy="4852670"/>
+            <wp:effectExtent l="0" t="0" r="3175" b="5080"/>
+            <wp:docPr id="7" name="Рисунок 7"/>
+            <wp:cNvGraphicFramePr>
+              <a:graphicFrameLocks xmlns:a="http://schemas.openxmlformats.org/drawingml/2006/main" noChangeAspect="1"/>
+            </wp:cNvGraphicFramePr>
+            <a:graphic xmlns:a="http://schemas.openxmlformats.org/drawingml/2006/main">
+              <a:graphicData uri="http://schemas.openxmlformats.org/drawingml/2006/picture">
+                <pic:pic xmlns:pic="http://schemas.openxmlformats.org/drawingml/2006/picture">
+                  <pic:nvPicPr>
+                    <pic:cNvPr id="0" name="Picture 9"/>
+                    <pic:cNvPicPr>
+                      <a:picLocks noChangeAspect="1" noChangeArrowheads="1"/>
+                    </pic:cNvPicPr>
+                  </pic:nvPicPr>
+                  <pic:blipFill>
+                    <a:blip r:embed="rId12">
+                      <a:extLst>
+                        <a:ext uri="{28A0092B-C50C-407E-A947-70E740481C1C}">
+                          <a14:useLocalDpi xmlns:a14="http://schemas.microsoft.com/office/drawing/2010/main" val="0"/>
+                        </a:ext>
+                      </a:extLst>
+                    </a:blip>
+                    <a:srcRect/>
+                    <a:stretch>
+                      <a:fillRect/>
+                    </a:stretch>
+                  </pic:blipFill>
+                  <pic:spPr bwMode="auto">
+                    <a:xfrm>
+                      <a:off x="0" y="0"/>
+                      <a:ext cx="5940425" cy="4852670"/>
+                    </a:xfrm>
+                    <a:prstGeom prst="rect">
+                      <a:avLst/>
+                    </a:prstGeom>
+                    <a:noFill/>
+                    <a:ln>
+                      <a:noFill/>
+                    </a:ln>
+                  </pic:spPr>
+                </pic:pic>
+              </a:graphicData>
+            </a:graphic>
+          </wp:inline>
+        </w:drawing>
+      </w:r>
+    </w:p>
+    <w:p>
+      <w:pPr>
+        <w:rPr>
+          <w:rFonts w:eastAsia="MS Mincho"/>
+          <w:color w:val="000000" w:themeColor="text1"/>
+          <w:sz w:val="28"/>
+          <w:szCs w:val="28"/>
+        </w:rPr>
+      </w:pPr>
+      <w:r>
+        <w:rPr>
+          <w:noProof/>
+        </w:rPr>
+        <w:lastRenderedPageBreak/>
+        <w:drawing>
+          <wp:inline distT="0" distB="0" distL="0" distR="0" wp14:anchorId="24B922AC" wp14:editId="669293B6">
+            <wp:extent cx="5940425" cy="5120640"/>
+            <wp:effectExtent l="0" t="0" r="3175" b="3810"/>
+            <wp:docPr id="8" name="Рисунок 8"/>
+            <wp:cNvGraphicFramePr>
+              <a:graphicFrameLocks xmlns:a="http://schemas.openxmlformats.org/drawingml/2006/main" noChangeAspect="1"/>
+            </wp:cNvGraphicFramePr>
+            <a:graphic xmlns:a="http://schemas.openxmlformats.org/drawingml/2006/main">
+              <a:graphicData uri="http://schemas.openxmlformats.org/drawingml/2006/picture">
+                <pic:pic xmlns:pic="http://schemas.openxmlformats.org/drawingml/2006/picture">
+                  <pic:nvPicPr>
+                    <pic:cNvPr id="0" name="Picture 11"/>
+                    <pic:cNvPicPr>
+                      <a:picLocks noChangeAspect="1" noChangeArrowheads="1"/>
+                    </pic:cNvPicPr>
+                  </pic:nvPicPr>
+                  <pic:blipFill>
+                    <a:blip r:embed="rId13">
+                      <a:extLst>
+                        <a:ext uri="{28A0092B-C50C-407E-A947-70E740481C1C}">
+                          <a14:useLocalDpi xmlns:a14="http://schemas.microsoft.com/office/drawing/2010/main" val="0"/>
+                        </a:ext>
+                      </a:extLst>
+                    </a:blip>
+                    <a:srcRect/>
+                    <a:stretch>
+                      <a:fillRect/>
+                    </a:stretch>
+                  </pic:blipFill>
+                  <pic:spPr bwMode="auto">
+                    <a:xfrm>
+                      <a:off x="0" y="0"/>
+                      <a:ext cx="5940425" cy="5120640"/>
+                    </a:xfrm>
+                    <a:prstGeom prst="rect">
+                      <a:avLst/>
+                    </a:prstGeom>
+                    <a:noFill/>
+                    <a:ln>
+                      <a:noFill/>
+                    </a:ln>
+                  </pic:spPr>
+                </pic:pic>
+              </a:graphicData>
+            </a:graphic>
+          </wp:inline>
+        </w:drawing>
+      </w:r>
+    </w:p>
+    <w:p>
+      <w:pPr>
+        <w:rPr>
+          <w:rFonts w:eastAsia="MS Mincho"/>
+          <w:color w:val="000000" w:themeColor="text1"/>
+          <w:sz w:val="28"/>
+          <w:szCs w:val="28"/>
+          <w:lang w:val="en-US"/>
+        </w:rPr>
+      </w:pPr>
+      <w:r>
+        <w:rPr>
+          <w:noProof/>
+        </w:rPr>
+        <w:drawing>
+          <wp:inline distT="0" distB="0" distL="0" distR="0" wp14:anchorId="6E2D6457" wp14:editId="3ED021E4">
+            <wp:extent cx="5940425" cy="3736340"/>
+            <wp:effectExtent l="0" t="0" r="3175" b="0"/>
+            <wp:docPr id="9" name="Рисунок 9"/>
+            <wp:cNvGraphicFramePr>
+              <a:graphicFrameLocks xmlns:a="http://schemas.openxmlformats.org/drawingml/2006/main" noChangeAspect="1"/>
+            </wp:cNvGraphicFramePr>
+            <a:graphic xmlns:a="http://schemas.openxmlformats.org/drawingml/2006/main">
+              <a:graphicData uri="http://schemas.openxmlformats.org/drawingml/2006/picture">
+                <pic:pic xmlns:pic="http://schemas.openxmlformats.org/drawingml/2006/picture">
+                  <pic:nvPicPr>
+                    <pic:cNvPr id="0" name="Picture 13"/>
+                    <pic:cNvPicPr>
+                      <a:picLocks noChangeAspect="1" noChangeArrowheads="1"/>
+                    </pic:cNvPicPr>
+                  </pic:nvPicPr>
+                  <pic:blipFill>
+                    <a:blip r:embed="rId14">
+                      <a:extLst>
+                        <a:ext uri="{28A0092B-C50C-407E-A947-70E740481C1C}">
+                          <a14:useLocalDpi xmlns:a14="http://schemas.microsoft.com/office/drawing/2010/main" val="0"/>
+                        </a:ext>
+                      </a:extLst>
+                    </a:blip>
+                    <a:srcRect/>
+                    <a:stretch>
+                      <a:fillRect/>
+                    </a:stretch>
+                  </pic:blipFill>
+                  <pic:spPr bwMode="auto">
+                    <a:xfrm>
+                      <a:off x="0" y="0"/>
+                      <a:ext cx="5940425" cy="3736340"/>
+                    </a:xfrm>
+                    <a:prstGeom prst="rect">
+                      <a:avLst/>
+                    </a:prstGeom>
+                    <a:noFill/>
+                    <a:ln>
+                      <a:noFill/>
+                    </a:ln>
+                  </pic:spPr>
+                </pic:pic>
+              </a:graphicData>
+            </a:graphic>
+          </wp:inline>
+        </w:drawing>
+      </w:r>
+    </w:p>
+    <w:p>
+      <w:pPr>
+        <w:rPr>
+          <w:rFonts w:eastAsia="MS Mincho"/>
+          <w:color w:val="000000" w:themeColor="text1"/>
+          <w:sz w:val="28"/>
+          <w:szCs w:val="28"/>
+          <w:lang w:val="en-US"/>
+        </w:rPr>
+      </w:pPr>
+      <w:r>
+        <w:rPr>
+          <w:noProof/>
+        </w:rPr>
+        <w:lastRenderedPageBreak/>
+        <w:drawing>
+          <wp:inline distT="0" distB="0" distL="0" distR="0" wp14:anchorId="27958710" wp14:editId="4B5E3E35">
+            <wp:extent cx="5940425" cy="6216650"/>
+            <wp:effectExtent l="0" t="0" r="3175" b="0"/>
+            <wp:docPr id="10" name="Рисунок 10"/>
+            <wp:cNvGraphicFramePr>
+              <a:graphicFrameLocks xmlns:a="http://schemas.openxmlformats.org/drawingml/2006/main" noChangeAspect="1"/>
+            </wp:cNvGraphicFramePr>
+            <a:graphic xmlns:a="http://schemas.openxmlformats.org/drawingml/2006/main">
+              <a:graphicData uri="http://schemas.openxmlformats.org/drawingml/2006/picture">
+                <pic:pic xmlns:pic="http://schemas.openxmlformats.org/drawingml/2006/picture">
+                  <pic:nvPicPr>
+                    <pic:cNvPr id="0" name="Picture 15"/>
+                    <pic:cNvPicPr>
+                      <a:picLocks noChangeAspect="1" noChangeArrowheads="1"/>
+                    </pic:cNvPicPr>
+                  </pic:nvPicPr>
+                  <pic:blipFill>
+                    <a:blip r:embed="rId15">
+                      <a:extLst>
+                        <a:ext uri="{28A0092B-C50C-407E-A947-70E740481C1C}">
+                          <a14:useLocalDpi xmlns:a14="http://schemas.microsoft.com/office/drawing/2010/main" val="0"/>
+                        </a:ext>
+                      </a:extLst>
+                    </a:blip>
+                    <a:srcRect/>
+                    <a:stretch>
+                      <a:fillRect/>
+                    </a:stretch>
+                  </pic:blipFill>
+                  <pic:spPr bwMode="auto">
+                    <a:xfrm>
+                      <a:off x="0" y="0"/>
+                      <a:ext cx="5940425" cy="6216650"/>
+                    </a:xfrm>
+                    <a:prstGeom prst="rect">
+                      <a:avLst/>
+                    </a:prstGeom>
+                    <a:noFill/>
+                    <a:ln>
+                      <a:noFill/>
+                    </a:ln>
+                  </pic:spPr>
+                </pic:pic>
+              </a:graphicData>
+            </a:graphic>
+          </wp:inline>
+        </w:drawing>
+      </w:r>
+    </w:p>
+    <w:p>
+      <w:pPr>
+        <w:rPr>
+          <w:rFonts w:eastAsia="MS Mincho"/>
+          <w:color w:val="000000" w:themeColor="text1"/>
+          <w:sz w:val="28"/>
+          <w:szCs w:val="28"/>
+          <w:lang w:val="en-US"/>
+        </w:rPr>
+      </w:pPr>
+      <w:r>
+        <w:rPr>
+          <w:noProof/>
+        </w:rPr>
+        <w:drawing>
+          <wp:inline distT="0" distB="0" distL="0" distR="0" wp14:anchorId="11EB9132" wp14:editId="2C2ADAC4">
+            <wp:extent cx="5940425" cy="1407795"/>
+            <wp:effectExtent l="0" t="0" r="3175" b="1905"/>
+            <wp:docPr id="11" name="Рисунок 11"/>
+            <wp:cNvGraphicFramePr>
+              <a:graphicFrameLocks xmlns:a="http://schemas.openxmlformats.org/drawingml/2006/main" noChangeAspect="1"/>
+            </wp:cNvGraphicFramePr>
+            <a:graphic xmlns:a="http://schemas.openxmlformats.org/drawingml/2006/main">
+              <a:graphicData uri="http://schemas.openxmlformats.org/drawingml/2006/picture">
+                <pic:pic xmlns:pic="http://schemas.openxmlformats.org/drawingml/2006/picture">
+                  <pic:nvPicPr>
+                    <pic:cNvPr id="0" name="Picture 17"/>
+                    <pic:cNvPicPr>
+                      <a:picLocks noChangeAspect="1" noChangeArrowheads="1"/>
+                    </pic:cNvPicPr>
+                  </pic:nvPicPr>
+                  <pic:blipFill>
+                    <a:blip r:embed="rId16">
+                      <a:extLst>
+                        <a:ext uri="{28A0092B-C50C-407E-A947-70E740481C1C}">
+                          <a14:useLocalDpi xmlns:a14="http://schemas.microsoft.com/office/drawing/2010/main" val="0"/>
+                        </a:ext>
+                      </a:extLst>
+                    </a:blip>
+                    <a:srcRect/>
+                    <a:stretch>
+                      <a:fillRect/>
+                    </a:stretch>
+                  </pic:blipFill>
+                  <pic:spPr bwMode="auto">
+                    <a:xfrm>
+                      <a:off x="0" y="0"/>
+                      <a:ext cx="5940425" cy="1407795"/>
+                    </a:xfrm>
+                    <a:prstGeom prst="rect">
+                      <a:avLst/>
+                    </a:prstGeom>
+                    <a:noFill/>
+                    <a:ln>
+                      <a:noFill/>
+                    </a:ln>
+                  </pic:spPr>
+                </pic:pic>
+              </a:graphicData>
+            </a:graphic>
+          </wp:inline>
+        </w:drawing>
+      </w:r>
+    </w:p>
+    <w:p>
+      <w:pPr>
+        <w:rPr>
+          <w:rFonts w:eastAsia="MS Mincho"/>
+          <w:color w:val="000000" w:themeColor="text1"/>
+          <w:sz w:val="28"/>
+          <w:szCs w:val="28"/>
+          <w:lang w:val="en-US"/>
+        </w:rPr>
+      </w:pPr>
+      <w:r>
+        <w:rPr>
+          <w:noProof/>
+        </w:rPr>
+        <w:lastRenderedPageBreak/>
+        <w:drawing>
+          <wp:inline distT="0" distB="0" distL="0" distR="0" wp14:anchorId="6BEBA154" wp14:editId="62E32D01">
+            <wp:extent cx="5940425" cy="2447925"/>
+            <wp:effectExtent l="0" t="0" r="3175" b="9525"/>
+            <wp:docPr id="12" name="Рисунок 12"/>
+            <wp:cNvGraphicFramePr>
+              <a:graphicFrameLocks xmlns:a="http://schemas.openxmlformats.org/drawingml/2006/main" noChangeAspect="1"/>
+            </wp:cNvGraphicFramePr>
+            <a:graphic xmlns:a="http://schemas.openxmlformats.org/drawingml/2006/main">
+              <a:graphicData uri="http://schemas.openxmlformats.org/drawingml/2006/picture">
+                <pic:pic xmlns:pic="http://schemas.openxmlformats.org/drawingml/2006/picture">
+                  <pic:nvPicPr>
+                    <pic:cNvPr id="0" name="Picture 19"/>
+                    <pic:cNvPicPr>
+                      <a:picLocks noChangeAspect="1" noChangeArrowheads="1"/>
+                    </pic:cNvPicPr>
+                  </pic:nvPicPr>
+                  <pic:blipFill>
+                    <a:blip r:embed="rId17">
+                      <a:extLst>
+                        <a:ext uri="{28A0092B-C50C-407E-A947-70E740481C1C}">
+                          <a14:useLocalDpi xmlns:a14="http://schemas.microsoft.com/office/drawing/2010/main" val="0"/>
+                        </a:ext>
+                      </a:extLst>
+                    </a:blip>
+                    <a:srcRect/>
+                    <a:stretch>
+                      <a:fillRect/>
+                    </a:stretch>
+                  </pic:blipFill>
+                  <pic:spPr bwMode="auto">
+                    <a:xfrm>
+                      <a:off x="0" y="0"/>
+                      <a:ext cx="5940425" cy="2447925"/>
+                    </a:xfrm>
+                    <a:prstGeom prst="rect">
+                      <a:avLst/>
+                    </a:prstGeom>
+                    <a:noFill/>
+                    <a:ln>
+                      <a:noFill/>
+                    </a:ln>
+                  </pic:spPr>
+                </pic:pic>
+              </a:graphicData>
+            </a:graphic>
+          </wp:inline>
+        </w:drawing>
+      </w:r>
+    </w:p>
+    <w:p>
+      <w:pPr>
+        <w:rPr>
+          <w:rFonts w:eastAsia="MS Mincho"/>
+          <w:color w:val="000000" w:themeColor="text1"/>
+          <w:sz w:val="28"/>
+          <w:szCs w:val="28"/>
+          <w:lang w:val="en-US"/>
+        </w:rPr>
+      </w:pPr>
+      <w:r>
+        <w:rPr>
+          <w:noProof/>
+        </w:rPr>
+        <w:drawing>
+          <wp:inline distT="0" distB="0" distL="0" distR="0" wp14:anchorId="6AD023B0" wp14:editId="3991CE44">
+            <wp:extent cx="5940425" cy="2663825"/>
+            <wp:effectExtent l="0" t="0" r="3175" b="3175"/>
+            <wp:docPr id="13" name="Рисунок 13"/>
+            <wp:cNvGraphicFramePr>
+              <a:graphicFrameLocks xmlns:a="http://schemas.openxmlformats.org/drawingml/2006/main" noChangeAspect="1"/>
+            </wp:cNvGraphicFramePr>
+            <a:graphic xmlns:a="http://schemas.openxmlformats.org/drawingml/2006/main">
+              <a:graphicData uri="http://schemas.openxmlformats.org/drawingml/2006/picture">
+                <pic:pic xmlns:pic="http://schemas.openxmlformats.org/drawingml/2006/picture">
+                  <pic:nvPicPr>
+                    <pic:cNvPr id="0" name="Picture 21"/>
+                    <pic:cNvPicPr>
+                      <a:picLocks noChangeAspect="1" noChangeArrowheads="1"/>
+                    </pic:cNvPicPr>
+                  </pic:nvPicPr>
+                  <pic:blipFill>
+                    <a:blip r:embed="rId18">
+                      <a:extLst>
+                        <a:ext uri="{28A0092B-C50C-407E-A947-70E740481C1C}">
+                          <a14:useLocalDpi xmlns:a14="http://schemas.microsoft.com/office/drawing/2010/main" val="0"/>
+                        </a:ext>
+                      </a:extLst>
+                    </a:blip>
+                    <a:srcRect/>
+                    <a:stretch>
+                      <a:fillRect/>
+                    </a:stretch>
+                  </pic:blipFill>
+                  <pic:spPr bwMode="auto">
+                    <a:xfrm>
+                      <a:off x="0" y="0"/>
+                      <a:ext cx="5940425" cy="2663825"/>
+                    </a:xfrm>
+                    <a:prstGeom prst="rect">
+                      <a:avLst/>
+                    </a:prstGeom>
+                    <a:noFill/>
+                    <a:ln>
+                      <a:noFill/>
+                    </a:ln>
+                  </pic:spPr>
+                </pic:pic>
+              </a:graphicData>
+            </a:graphic>
+          </wp:inline>
+        </w:drawing>
+      </w:r>
+    </w:p>
+    <w:p>
+      <w:pPr>
+        <w:rPr>
+          <w:rFonts w:eastAsia="MS Mincho"/>
+          <w:color w:val="000000" w:themeColor="text1"/>
+          <w:sz w:val="28"/>
+          <w:szCs w:val="28"/>
+        </w:rPr>
+      </w:pPr>
+    </w:p>
+    <w:p>
+      <w:pPr>
+        <w:rPr>
+          <w:rFonts w:eastAsia="MS Mincho"/>
+          <w:color w:val="000000" w:themeColor="text1"/>
+          <w:sz w:val="28"/>
+          <w:szCs w:val="28"/>
+        </w:rPr>
+      </w:pPr>
+      <w:r>
+        <w:rPr>
+          <w:noProof/>
+        </w:rPr>
+        <w:lastRenderedPageBreak/>
+        <w:drawing>
+          <wp:inline distT="0" distB="0" distL="0" distR="0" wp14:anchorId="3E5645E4" wp14:editId="39F7FF19">
+            <wp:extent cx="5940425" cy="4599940"/>
+            <wp:effectExtent l="0" t="0" r="3175" b="0"/>
+            <wp:docPr id="14" name="Рисунок 14"/>
+            <wp:cNvGraphicFramePr>
+              <a:graphicFrameLocks xmlns:a="http://schemas.openxmlformats.org/drawingml/2006/main" noChangeAspect="1"/>
+            </wp:cNvGraphicFramePr>
+            <a:graphic xmlns:a="http://schemas.openxmlformats.org/drawingml/2006/main">
+              <a:graphicData uri="http://schemas.openxmlformats.org/drawingml/2006/picture">
+                <pic:pic xmlns:pic="http://schemas.openxmlformats.org/drawingml/2006/picture">
+                  <pic:nvPicPr>
+                    <pic:cNvPr id="0" name="Picture 23"/>
+                    <pic:cNvPicPr>
+                      <a:picLocks noChangeAspect="1" noChangeArrowheads="1"/>
+                    </pic:cNvPicPr>
+                  </pic:nvPicPr>
+                  <pic:blipFill>
+                    <a:blip r:embed="rId19">
+                      <a:extLst>
+                        <a:ext uri="{28A0092B-C50C-407E-A947-70E740481C1C}">
+                          <a14:useLocalDpi xmlns:a14="http://schemas.microsoft.com/office/drawing/2010/main" val="0"/>
+                        </a:ext>
+                      </a:extLst>
+                    </a:blip>
+                    <a:srcRect/>
+                    <a:stretch>
+                      <a:fillRect/>
+                    </a:stretch>
+                  </pic:blipFill>
+                  <pic:spPr bwMode="auto">
+                    <a:xfrm>
+                      <a:off x="0" y="0"/>
+                      <a:ext cx="5940425" cy="4599940"/>
+                    </a:xfrm>
+                    <a:prstGeom prst="rect">
+                      <a:avLst/>
+                    </a:prstGeom>
+                    <a:noFill/>
+                    <a:ln>
+                      <a:noFill/>
+                    </a:ln>
+                  </pic:spPr>
+                </pic:pic>
+              </a:graphicData>
+            </a:graphic>
+          </wp:inline>
+        </w:drawing>
+      </w:r>
+    </w:p>
+    <w:p>
+      <w:pPr>
+        <w:rPr>
+          <w:rFonts w:eastAsia="MS Mincho"/>
+          <w:color w:val="000000" w:themeColor="text1"/>
+          <w:sz w:val="28"/>
+          <w:szCs w:val="28"/>
+        </w:rPr>
+      </w:pPr>
+      <w:r>
+        <w:rPr>
+          <w:noProof/>
+        </w:rPr>
+        <w:lastRenderedPageBreak/>
+        <w:drawing>
+          <wp:inline distT="0" distB="0" distL="0" distR="0" wp14:anchorId="036CFA1C" wp14:editId="54B1D123">
+            <wp:extent cx="5940425" cy="6401435"/>
+            <wp:effectExtent l="0" t="0" r="3175" b="0"/>
+            <wp:docPr id="15" name="Рисунок 15"/>
+            <wp:cNvGraphicFramePr>
+              <a:graphicFrameLocks xmlns:a="http://schemas.openxmlformats.org/drawingml/2006/main" noChangeAspect="1"/>
+            </wp:cNvGraphicFramePr>
+            <a:graphic xmlns:a="http://schemas.openxmlformats.org/drawingml/2006/main">
+              <a:graphicData uri="http://schemas.openxmlformats.org/drawingml/2006/picture">
+                <pic:pic xmlns:pic="http://schemas.openxmlformats.org/drawingml/2006/picture">
+                  <pic:nvPicPr>
+                    <pic:cNvPr id="0" name="Picture 25"/>
+                    <pic:cNvPicPr>
+                      <a:picLocks noChangeAspect="1" noChangeArrowheads="1"/>
+                    </pic:cNvPicPr>
+                  </pic:nvPicPr>
+                  <pic:blipFill>
+                    <a:blip r:embed="rId20">
+                      <a:extLst>
+                        <a:ext uri="{28A0092B-C50C-407E-A947-70E740481C1C}">
+                          <a14:useLocalDpi xmlns:a14="http://schemas.microsoft.com/office/drawing/2010/main" val="0"/>
+                        </a:ext>
+                      </a:extLst>
+                    </a:blip>
+                    <a:srcRect/>
+                    <a:stretch>
+                      <a:fillRect/>
+                    </a:stretch>
+                  </pic:blipFill>
+                  <pic:spPr bwMode="auto">
+                    <a:xfrm>
+                      <a:off x="0" y="0"/>
+                      <a:ext cx="5940425" cy="6401435"/>
+                    </a:xfrm>
+                    <a:prstGeom prst="rect">
+                      <a:avLst/>
+                    </a:prstGeom>
+                    <a:noFill/>
+                    <a:ln>
+                      <a:noFill/>
+                    </a:ln>
+                  </pic:spPr>
+                </pic:pic>
+              </a:graphicData>
+            </a:graphic>
+          </wp:inline>
+        </w:drawing>
+      </w:r>
+    </w:p>
+    <w:p>
+      <w:pPr>
+        <w:rPr>
+          <w:rFonts w:eastAsia="MS Mincho"/>
+          <w:color w:val="000000" w:themeColor="text1"/>
+          <w:sz w:val="28"/>
+          <w:szCs w:val="28"/>
+        </w:rPr>
+      </w:pPr>
+      <w:r>
+        <w:rPr>
+          <w:rFonts w:eastAsia="MS Mincho"/>
+          <w:b/>
+          <w:bCs/>
+          <w:color w:val="000000" w:themeColor="text1"/>
+          <w:sz w:val="28"/>
+          <w:szCs w:val="28"/>
+        </w:rPr>
+        <w:t xml:space="preserve">Существует 4 типа связей в </w:t>
+      </w:r>
+      <w:r>
+        <w:rPr>
+          <w:rFonts w:eastAsia="MS Mincho"/>
+          <w:b/>
+          <w:bCs/>
+          <w:color w:val="000000" w:themeColor="text1"/>
+          <w:sz w:val="28"/>
+          <w:szCs w:val="28"/>
+          <w:lang w:val="en-US"/>
+        </w:rPr>
+        <w:t>UML</w:t>
+      </w:r>
+      <w:r>
+        <w:rPr>
+          <w:rFonts w:eastAsia="MS Mincho"/>
+          <w:color w:val="000000" w:themeColor="text1"/>
+          <w:sz w:val="28"/>
+          <w:szCs w:val="28"/>
+        </w:rPr>
+        <w:t>:</w:t>
+      </w:r>
+    </w:p>
+    <w:p>
+      <w:pPr>
+        <w:pStyle w:val="a3"/>
+        <w:numPr>
+          <w:ilvl w:val="0"/>
+          <w:numId w:val="32"/>
+        </w:numPr>
+        <w:rPr>
+          <w:rFonts w:eastAsia="MS Mincho"/>
+          <w:color w:val="000000" w:themeColor="text1"/>
+          <w:sz w:val="28"/>
+          <w:szCs w:val="28"/>
+        </w:rPr>
+      </w:pPr>
+      <w:r>
+        <w:rPr>
+          <w:rFonts w:eastAsia="MS Mincho"/>
+          <w:color w:val="000000" w:themeColor="text1"/>
+          <w:sz w:val="28"/>
+          <w:szCs w:val="28"/>
+        </w:rPr>
+        <w:t>Зависимость – связь между элементами модели, в которой измен</w:t>
+      </w:r>
+      <w:r>
+        <w:rPr>
+          <w:rFonts w:eastAsia="MS Mincho"/>
+          <w:color w:val="000000" w:themeColor="text1"/>
+          <w:sz w:val="28"/>
+          <w:szCs w:val="28"/>
+        </w:rPr>
+        <w:t>ение одного элемента, может примести к изменению семантики другого элемента.</w:t>
+      </w:r>
+      <w:r>
+        <w:rPr>
+          <w:rFonts w:eastAsia="MS Mincho"/>
+          <w:color w:val="000000" w:themeColor="text1"/>
+          <w:sz w:val="28"/>
+          <w:szCs w:val="28"/>
+        </w:rPr>
+        <w:br/>
+        <w:t>Обозначается штрихами</w:t>
+      </w:r>
+      <w:r>
+        <w:rPr>
+          <w:rFonts w:eastAsia="MS Mincho"/>
+          <w:color w:val="000000" w:themeColor="text1"/>
+          <w:sz w:val="28"/>
+          <w:szCs w:val="28"/>
+        </w:rPr>
+        <w:t>;</w:t>
+      </w:r>
+    </w:p>
+    <w:p>
+      <w:pPr>
+        <w:pStyle w:val="a3"/>
+        <w:numPr>
+          <w:ilvl w:val="0"/>
+          <w:numId w:val="32"/>
+        </w:numPr>
+        <w:rPr>
+          <w:rFonts w:eastAsia="MS Mincho"/>
+          <w:color w:val="000000" w:themeColor="text1"/>
+          <w:sz w:val="28"/>
+          <w:szCs w:val="28"/>
+        </w:rPr>
+      </w:pPr>
+      <w:r>
+        <w:rPr>
+          <w:rFonts w:eastAsia="MS Mincho"/>
+          <w:color w:val="000000" w:themeColor="text1"/>
+          <w:sz w:val="28"/>
+          <w:szCs w:val="28"/>
+        </w:rPr>
+        <w:t>Ассоциация</w:t>
+      </w:r>
+      <w:r>
+        <w:rPr>
+          <w:rFonts w:eastAsia="MS Mincho"/>
+          <w:color w:val="000000" w:themeColor="text1"/>
+          <w:sz w:val="28"/>
+          <w:szCs w:val="28"/>
+        </w:rPr>
+        <w:t xml:space="preserve"> – Структурная связь между классами, которая описывает набор связей существующими между объектами (экземплярами классов).</w:t>
+      </w:r>
+      <w:r>
+        <w:rPr>
+          <w:rFonts w:eastAsia="MS Mincho"/>
+          <w:color w:val="000000" w:themeColor="text1"/>
+          <w:sz w:val="28"/>
+          <w:szCs w:val="28"/>
+        </w:rPr>
+        <w:br/>
+        <w:t>Агрегация – особая разновидность ассоциации, определяющая структурную связь целого с его частями.</w:t>
+      </w:r>
+      <w:r>
+        <w:rPr>
+          <w:rFonts w:eastAsia="MS Mincho"/>
+          <w:color w:val="000000" w:themeColor="text1"/>
+          <w:sz w:val="28"/>
+          <w:szCs w:val="28"/>
+        </w:rPr>
+        <w:br/>
+        <w:t>Обозначается прямой линией</w:t>
+      </w:r>
+      <w:r>
+        <w:rPr>
+          <w:rFonts w:eastAsia="MS Mincho"/>
+          <w:color w:val="000000" w:themeColor="text1"/>
+          <w:sz w:val="28"/>
+          <w:szCs w:val="28"/>
+        </w:rPr>
+        <w:t>;</w:t>
+      </w:r>
+    </w:p>
+    <w:p>
+      <w:pPr>
+        <w:pStyle w:val="a3"/>
+        <w:numPr>
+          <w:ilvl w:val="0"/>
+          <w:numId w:val="32"/>
+        </w:numPr>
+        <w:rPr>
+          <w:rFonts w:eastAsia="MS Mincho"/>
+          <w:color w:val="000000" w:themeColor="text1"/>
+          <w:sz w:val="28"/>
+          <w:szCs w:val="28"/>
+        </w:rPr>
+      </w:pPr>
+      <w:r>
+        <w:rPr>
+          <w:rFonts w:eastAsia="MS Mincho"/>
+          <w:color w:val="000000" w:themeColor="text1"/>
+          <w:sz w:val="28"/>
+          <w:szCs w:val="28"/>
+        </w:rPr>
+        <w:lastRenderedPageBreak/>
+        <w:t>Обобщение</w:t>
+      </w:r>
+      <w:r>
+        <w:rPr>
+          <w:rFonts w:eastAsia="MS Mincho"/>
+          <w:color w:val="000000" w:themeColor="text1"/>
+          <w:sz w:val="28"/>
+          <w:szCs w:val="28"/>
+        </w:rPr>
+        <w:t xml:space="preserve"> – обобщение выражает специализацию или обобщение, в котором специализированный эл-т стоится по спецификации обобщённого элемента. Потомок разделяет структуру и поведение родителя.</w:t>
+      </w:r>
+      <w:r>
+        <w:rPr>
+          <w:rFonts w:eastAsia="MS Mincho"/>
+          <w:color w:val="000000" w:themeColor="text1"/>
+          <w:sz w:val="28"/>
+          <w:szCs w:val="28"/>
+        </w:rPr>
+        <w:br/>
+        <w:t>Обозначается линией со стрелкой</w:t>
+      </w:r>
+      <w:r>
+        <w:rPr>
+          <w:rFonts w:eastAsia="MS Mincho"/>
+          <w:color w:val="000000" w:themeColor="text1"/>
+          <w:sz w:val="28"/>
+          <w:szCs w:val="28"/>
+        </w:rPr>
+        <w:t>;</w:t>
+      </w:r>
+    </w:p>
+    <w:p>
+      <w:pPr>
+        <w:pStyle w:val="a3"/>
+        <w:numPr>
+          <w:ilvl w:val="0"/>
+          <w:numId w:val="32"/>
+        </w:numPr>
+        <w:rPr>
+          <w:rFonts w:eastAsia="MS Mincho"/>
+          <w:color w:val="000000" w:themeColor="text1"/>
+          <w:sz w:val="28"/>
+          <w:szCs w:val="28"/>
+        </w:rPr>
+      </w:pPr>
+      <w:r>
+        <w:rPr>
+          <w:rFonts w:eastAsia="MS Mincho"/>
+          <w:color w:val="000000" w:themeColor="text1"/>
+          <w:sz w:val="28"/>
+          <w:szCs w:val="28"/>
+        </w:rPr>
+        <w:t>Реализация</w:t>
+      </w:r>
+      <w:r>
+        <w:rPr>
+          <w:rFonts w:eastAsia="MS Mincho"/>
+          <w:color w:val="000000" w:themeColor="text1"/>
+          <w:sz w:val="28"/>
+          <w:szCs w:val="28"/>
+        </w:rPr>
+        <w:t xml:space="preserve"> – связь между классификаторами, когда один из них специфицирует соглашение, которого второй обязан придерживаться. Отношение реализации указывает, что одна из сущностей является реализацией другой</w:t>
+      </w:r>
+      <w:r>
+        <w:rPr>
+          <w:rFonts w:eastAsia="MS Mincho"/>
+          <w:color w:val="000000" w:themeColor="text1"/>
+          <w:sz w:val="28"/>
+          <w:szCs w:val="28"/>
+        </w:rPr>
+        <w:t>.</w:t>
+      </w:r>
+      <w:r>
+        <w:rPr>
+          <w:rFonts w:eastAsia="MS Mincho"/>
+          <w:color w:val="000000" w:themeColor="text1"/>
+          <w:sz w:val="28"/>
+          <w:szCs w:val="28"/>
+        </w:rPr>
+        <w:br/>
+        <w:t>Обозначается штриховой линией со стрелкой.</w:t>
+      </w:r>
+    </w:p>
+    <w:p>
+      <w:pPr>
+        <w:rPr>
+          <w:rFonts w:eastAsia="MS Mincho"/>
+          <w:color w:val="000000" w:themeColor="text1"/>
+          <w:sz w:val="28"/>
+          <w:szCs w:val="28"/>
+        </w:rPr>
+      </w:pPr>
+      <w:r>
+        <w:rPr>
+          <w:rFonts w:eastAsia="MS Mincho"/>
+          <w:color w:val="000000" w:themeColor="text1"/>
+          <w:sz w:val="28"/>
+          <w:szCs w:val="28"/>
+        </w:rPr>
+        <w:br w:type="page"/>
+      </w:r>
+    </w:p>
+    <w:p>
+      <w:pPr>
+        <w:jc w:val="center"/>
+        <w:rPr>
+          <w:rFonts w:eastAsia="MS Mincho"/>
+          <w:b/>
+          <w:bCs/>
+          <w:color w:val="000000" w:themeColor="text1"/>
+          <w:sz w:val="28"/>
+          <w:szCs w:val="28"/>
+        </w:rPr>
+      </w:pPr>
+      <w:r>
+        <w:rPr>
+          <w:rFonts w:eastAsia="MS Mincho"/>
+          <w:b/>
+          <w:bCs/>
+          <w:color w:val="000000" w:themeColor="text1"/>
+          <w:sz w:val="28"/>
+          <w:szCs w:val="28"/>
+        </w:rPr>
+        <w:lastRenderedPageBreak/>
+        <w:t>Диаграмма классов</w:t>
+      </w:r>
+    </w:p>
+    <w:p>
+      <w:pPr>
+        <w:rPr>
+          <w:rFonts w:eastAsia="MS Mincho"/>
+          <w:color w:val="000000" w:themeColor="text1"/>
+          <w:sz w:val="28"/>
+          <w:szCs w:val="28"/>
+        </w:rPr>
+      </w:pPr>
+      <w:r>
+        <w:rPr>
+          <w:rFonts w:eastAsia="MS Mincho"/>
+          <w:color w:val="000000" w:themeColor="text1"/>
+          <w:sz w:val="28"/>
+          <w:szCs w:val="28"/>
+        </w:rPr>
+        <w:t>При проектировании системы информационная составляющая предметной области, представляется в виде логической модели уровня сущностей.</w:t>
+      </w:r>
+    </w:p>
+    <w:p>
+      <w:pPr>
+        <w:rPr>
+          <w:rFonts w:eastAsia="MS Mincho"/>
+          <w:color w:val="000000" w:themeColor="text1"/>
+          <w:sz w:val="28"/>
+          <w:szCs w:val="28"/>
+        </w:rPr>
+      </w:pPr>
+      <w:r>
+        <w:rPr>
+          <w:rFonts w:eastAsia="MS Mincho"/>
+          <w:color w:val="000000" w:themeColor="text1"/>
+          <w:sz w:val="28"/>
+          <w:szCs w:val="28"/>
+        </w:rPr>
+        <w:t>Логическая модель описывает сущности автоматизируемой предметной области и связи между ними.</w:t>
+      </w:r>
+    </w:p>
+    <w:p>
+      <w:pPr>
+        <w:rPr>
+          <w:rFonts w:eastAsia="MS Mincho"/>
+          <w:color w:val="000000" w:themeColor="text1"/>
+          <w:sz w:val="28"/>
+          <w:szCs w:val="28"/>
+        </w:rPr>
+      </w:pPr>
+      <w:r>
+        <w:rPr>
+          <w:rFonts w:eastAsia="MS Mincho"/>
+          <w:color w:val="000000" w:themeColor="text1"/>
+          <w:sz w:val="28"/>
+          <w:szCs w:val="28"/>
+        </w:rPr>
+        <w:t xml:space="preserve">В языке </w:t>
+      </w:r>
+      <w:r>
+        <w:rPr>
+          <w:rFonts w:eastAsia="MS Mincho"/>
+          <w:color w:val="000000" w:themeColor="text1"/>
+          <w:sz w:val="28"/>
+          <w:szCs w:val="28"/>
+          <w:lang w:val="en-US"/>
+        </w:rPr>
+        <w:t>UML</w:t>
+      </w:r>
+      <w:r>
+        <w:rPr>
+          <w:rFonts w:eastAsia="MS Mincho"/>
+          <w:color w:val="000000" w:themeColor="text1"/>
+          <w:sz w:val="28"/>
+          <w:szCs w:val="28"/>
+        </w:rPr>
+        <w:t>, для представления логической модели используется диаграмма классов.</w:t>
+      </w:r>
+    </w:p>
+    <w:p>
+      <w:pPr>
+        <w:rPr>
+          <w:rFonts w:eastAsia="MS Mincho"/>
+          <w:color w:val="000000" w:themeColor="text1"/>
+          <w:sz w:val="28"/>
+          <w:szCs w:val="28"/>
+        </w:rPr>
+      </w:pPr>
+      <w:r>
+        <w:rPr>
+          <w:rFonts w:eastAsia="MS Mincho"/>
+          <w:color w:val="000000" w:themeColor="text1"/>
+          <w:sz w:val="28"/>
+          <w:szCs w:val="28"/>
+          <w:u w:val="single"/>
+        </w:rPr>
+        <w:t>Диаграмма классов</w:t>
+      </w:r>
+      <w:r>
+        <w:rPr>
+          <w:rFonts w:eastAsia="MS Mincho"/>
+          <w:color w:val="000000" w:themeColor="text1"/>
+          <w:sz w:val="28"/>
+          <w:szCs w:val="28"/>
+        </w:rPr>
+        <w:t xml:space="preserve"> – диаграмма, на которой показано множество классов, интерфейсов</w:t>
+      </w:r>
+      <w:r>
+        <w:rPr>
+          <w:rFonts w:eastAsia="MS Mincho"/>
+          <w:color w:val="000000" w:themeColor="text1"/>
+          <w:sz w:val="28"/>
+          <w:szCs w:val="28"/>
+        </w:rPr>
+        <w:t xml:space="preserve">, коопераций и отношений между ними. Её изображают в виде множества вершин и дуг. </w:t>
+      </w:r>
+    </w:p>
+    <w:p>
+      <w:pPr>
+        <w:rPr>
+          <w:rFonts w:eastAsia="MS Mincho"/>
+          <w:color w:val="000000" w:themeColor="text1"/>
+          <w:sz w:val="28"/>
+          <w:szCs w:val="28"/>
+        </w:rPr>
+      </w:pPr>
+      <w:r>
+        <w:rPr>
+          <w:rFonts w:eastAsia="MS Mincho"/>
+          <w:b/>
+          <w:bCs/>
+          <w:color w:val="000000" w:themeColor="text1"/>
+          <w:sz w:val="28"/>
+          <w:szCs w:val="28"/>
+        </w:rPr>
+        <w:t>Назначение</w:t>
+      </w:r>
+      <w:r>
+        <w:rPr>
+          <w:rFonts w:eastAsia="MS Mincho"/>
+          <w:color w:val="000000" w:themeColor="text1"/>
+          <w:sz w:val="28"/>
+          <w:szCs w:val="28"/>
+        </w:rPr>
+        <w:t xml:space="preserve"> – диаграмма служит для представления статической структуры модели.</w:t>
+      </w:r>
+    </w:p>
+    <w:p>
+      <w:pPr>
+        <w:rPr>
+          <w:rFonts w:eastAsia="MS Mincho"/>
+          <w:color w:val="000000" w:themeColor="text1"/>
+          <w:sz w:val="28"/>
+          <w:szCs w:val="28"/>
+        </w:rPr>
+      </w:pPr>
+      <w:r>
+        <w:rPr>
+          <w:rFonts w:eastAsia="MS Mincho"/>
+          <w:color w:val="000000" w:themeColor="text1"/>
+          <w:sz w:val="28"/>
+          <w:szCs w:val="28"/>
+        </w:rPr>
+        <w:t xml:space="preserve">Диаграмма классов, может отражать взаимодействие между отдельными сущностями предметной области такими как объекты и подсистемы, а так же описывает их внутреннюю структуру и типы отношений. </w:t>
+      </w:r>
+    </w:p>
+    <w:p>
+      <w:pPr>
+        <w:rPr>
+          <w:rFonts w:eastAsia="MS Mincho"/>
+          <w:color w:val="000000" w:themeColor="text1"/>
+          <w:sz w:val="28"/>
+          <w:szCs w:val="28"/>
+        </w:rPr>
+      </w:pPr>
+      <w:r>
+        <w:rPr>
+          <w:rFonts w:eastAsia="MS Mincho"/>
+          <w:b/>
+          <w:bCs/>
+          <w:color w:val="000000" w:themeColor="text1"/>
+          <w:sz w:val="28"/>
+          <w:szCs w:val="28"/>
+        </w:rPr>
+        <w:t>Особенность диаграммы</w:t>
+      </w:r>
+      <w:r>
+        <w:rPr>
+          <w:rFonts w:eastAsia="MS Mincho"/>
+          <w:color w:val="000000" w:themeColor="text1"/>
+          <w:sz w:val="28"/>
+          <w:szCs w:val="28"/>
+        </w:rPr>
+        <w:t>:  на диаграмме классов не указывается инфа о временных аспектах функционирования системы.</w:t>
+      </w:r>
+      <w:r>
+        <w:rPr>
+          <w:rFonts w:eastAsia="MS Mincho"/>
+          <w:color w:val="000000" w:themeColor="text1"/>
+          <w:sz w:val="28"/>
+          <w:szCs w:val="28"/>
+        </w:rPr>
+        <w:t xml:space="preserve"> Зато она содержит классы, интерфейсы и кооперации.</w:t>
+      </w:r>
+    </w:p>
+    <w:p>
+      <w:pPr>
+        <w:rPr>
+          <w:rFonts w:eastAsia="MS Mincho"/>
+          <w:color w:val="000000" w:themeColor="text1"/>
+          <w:sz w:val="28"/>
+          <w:szCs w:val="28"/>
+        </w:rPr>
+      </w:pPr>
+      <w:r>
+        <w:rPr>
+          <w:rFonts w:eastAsia="MS Mincho"/>
+          <w:color w:val="000000" w:themeColor="text1"/>
+          <w:sz w:val="28"/>
+          <w:szCs w:val="28"/>
+          <w:u w:val="single"/>
+        </w:rPr>
+        <w:t>Класс</w:t>
+      </w:r>
+      <w:r>
+        <w:rPr>
+          <w:rFonts w:eastAsia="MS Mincho"/>
+          <w:color w:val="000000" w:themeColor="text1"/>
+          <w:sz w:val="28"/>
+          <w:szCs w:val="28"/>
+        </w:rPr>
+        <w:t xml:space="preserve"> - для обозначения множества объектов, структурой, поведением и отношениями с объектами из других классов. Графически изображается прямоугольником (3 слота: имя – уникальное в пределах пакета (который описывается совокупностью диаграмм), атрибуты , операции).</w:t>
+      </w:r>
+    </w:p>
+    <w:p>
+      <w:pPr>
+        <w:rPr>
+          <w:rFonts w:eastAsia="MS Mincho"/>
+          <w:color w:val="000000" w:themeColor="text1"/>
+          <w:sz w:val="28"/>
+          <w:szCs w:val="28"/>
+        </w:rPr>
+      </w:pPr>
+      <w:r>
+        <w:rPr>
+          <w:rFonts w:eastAsia="MS Mincho"/>
+          <w:color w:val="000000" w:themeColor="text1"/>
+          <w:sz w:val="28"/>
+          <w:szCs w:val="28"/>
+          <w:u w:val="single"/>
+        </w:rPr>
+        <w:t>Абстрактный класс</w:t>
+      </w:r>
+      <w:r>
+        <w:rPr>
+          <w:rFonts w:eastAsia="MS Mincho"/>
+          <w:color w:val="000000" w:themeColor="text1"/>
+          <w:sz w:val="28"/>
+          <w:szCs w:val="28"/>
+        </w:rPr>
+        <w:t xml:space="preserve"> – класс, который не может иметь экземпляров (объектов)</w:t>
+      </w:r>
+    </w:p>
+    <w:p>
+      <w:pPr>
+        <w:rPr>
+          <w:rFonts w:eastAsia="MS Mincho"/>
+          <w:color w:val="000000" w:themeColor="text1"/>
+          <w:sz w:val="28"/>
+          <w:szCs w:val="28"/>
+        </w:rPr>
+      </w:pPr>
+      <w:r>
+        <w:rPr>
+          <w:rFonts w:eastAsia="MS Mincho"/>
+          <w:color w:val="000000" w:themeColor="text1"/>
+          <w:sz w:val="28"/>
+          <w:szCs w:val="28"/>
+          <w:u w:val="single"/>
+        </w:rPr>
+        <w:t>Атрибут</w:t>
+      </w:r>
+      <w:r>
+        <w:rPr>
+          <w:rFonts w:eastAsia="MS Mincho"/>
+          <w:b/>
+          <w:bCs/>
+          <w:color w:val="000000" w:themeColor="text1"/>
+          <w:sz w:val="28"/>
+          <w:szCs w:val="28"/>
+        </w:rPr>
+        <w:t xml:space="preserve"> </w:t>
+      </w:r>
+      <w:r>
+        <w:rPr>
+          <w:rFonts w:eastAsia="MS Mincho"/>
+          <w:color w:val="000000" w:themeColor="text1"/>
+          <w:sz w:val="28"/>
+          <w:szCs w:val="28"/>
+        </w:rPr>
+        <w:t>– именованное свойство класса, общее для всех его объектов.</w:t>
+      </w:r>
+      <w:r>
+        <w:rPr>
+          <w:rFonts w:eastAsia="MS Mincho"/>
+          <w:color w:val="000000" w:themeColor="text1"/>
+          <w:sz w:val="28"/>
+          <w:szCs w:val="28"/>
+        </w:rPr>
+        <w:t xml:space="preserve"> Класс может иметь </w:t>
+      </w:r>
+      <w:r>
+        <w:rPr>
+          <w:rFonts w:eastAsia="MS Mincho"/>
+          <w:color w:val="000000" w:themeColor="text1"/>
+          <w:sz w:val="28"/>
+          <w:szCs w:val="28"/>
+          <w:lang w:val="en-US"/>
+        </w:rPr>
+        <w:t>n</w:t>
+      </w:r>
+      <w:r>
+        <w:rPr>
+          <w:rFonts w:eastAsia="MS Mincho"/>
+          <w:color w:val="000000" w:themeColor="text1"/>
+          <w:sz w:val="28"/>
+          <w:szCs w:val="28"/>
+        </w:rPr>
+        <w:t>+1</w:t>
+      </w:r>
+      <w:r>
+        <w:rPr>
+          <w:rFonts w:eastAsia="MS Mincho"/>
+          <w:color w:val="000000" w:themeColor="text1"/>
+          <w:sz w:val="28"/>
+          <w:szCs w:val="28"/>
+        </w:rPr>
+        <w:t xml:space="preserve"> </w:t>
+      </w:r>
+      <w:r>
+        <w:rPr>
+          <w:rFonts w:eastAsia="MS Mincho"/>
+          <w:color w:val="000000" w:themeColor="text1"/>
+          <w:sz w:val="28"/>
+          <w:szCs w:val="28"/>
+        </w:rPr>
+        <w:t>количество атрибутов, или не иметь их вообще.</w:t>
+      </w:r>
+      <w:r>
+        <w:rPr>
+          <w:rFonts w:eastAsia="MS Mincho"/>
+          <w:color w:val="000000" w:themeColor="text1"/>
+          <w:sz w:val="28"/>
+          <w:szCs w:val="28"/>
+        </w:rPr>
+        <w:t xml:space="preserve"> В каждый момент времени, любой атрибут объекта, принадлежащего данному классу, обладает вполне определёнными значениями.</w:t>
+      </w:r>
+    </w:p>
+    <w:p>
+      <w:pPr>
+        <w:rPr>
+          <w:rFonts w:eastAsia="MS Mincho"/>
+          <w:color w:val="000000" w:themeColor="text1"/>
+          <w:sz w:val="28"/>
+          <w:szCs w:val="28"/>
+        </w:rPr>
+      </w:pPr>
+      <w:r>
+        <w:rPr>
+          <w:rFonts w:eastAsia="MS Mincho"/>
+          <w:color w:val="000000" w:themeColor="text1"/>
+          <w:sz w:val="28"/>
+          <w:szCs w:val="28"/>
+          <w:u w:val="single"/>
+        </w:rPr>
+        <w:t>Операции класса</w:t>
+      </w:r>
+      <w:r>
+        <w:rPr>
+          <w:rFonts w:eastAsia="MS Mincho"/>
+          <w:color w:val="000000" w:themeColor="text1"/>
+          <w:sz w:val="28"/>
+          <w:szCs w:val="28"/>
+        </w:rPr>
+        <w:t xml:space="preserve"> – реализация услуги, которую можно запросить у любого объекта класса для воздействия на поведение (абстракция того, что может делать объект).</w:t>
+      </w:r>
+      <w:r>
+        <w:rPr>
+          <w:rFonts w:eastAsia="MS Mincho"/>
+          <w:color w:val="000000" w:themeColor="text1"/>
+          <w:sz w:val="28"/>
+          <w:szCs w:val="28"/>
+        </w:rPr>
+        <w:t xml:space="preserve"> У всех объектов класса, общий набор операций. Операций может быть много, или не быть вообще. Как правило обращение к операции объекта, изменяет его состояние или его данные. </w:t>
+      </w:r>
+    </w:p>
+    <w:p>
+      <w:pPr>
+        <w:rPr>
+          <w:rFonts w:eastAsia="MS Mincho"/>
+          <w:color w:val="000000" w:themeColor="text1"/>
+          <w:sz w:val="28"/>
+          <w:szCs w:val="28"/>
+          <w:u w:val="single"/>
+        </w:rPr>
+      </w:pPr>
+      <w:r>
+        <w:rPr>
+          <w:rFonts w:eastAsia="MS Mincho"/>
+          <w:color w:val="000000" w:themeColor="text1"/>
+          <w:sz w:val="28"/>
+          <w:szCs w:val="28"/>
+          <w:u w:val="single"/>
+        </w:rPr>
+        <w:t xml:space="preserve">Советы по составлению </w:t>
+      </w:r>
+      <w:r>
+        <w:rPr>
+          <w:rFonts w:eastAsia="MS Mincho"/>
+          <w:color w:val="000000" w:themeColor="text1"/>
+          <w:sz w:val="28"/>
+          <w:szCs w:val="28"/>
+          <w:u w:val="single"/>
+          <w:lang w:val="en-US"/>
+        </w:rPr>
+        <w:t>UML</w:t>
+      </w:r>
+      <w:r>
+        <w:rPr>
+          <w:rFonts w:eastAsia="MS Mincho"/>
+          <w:color w:val="000000" w:themeColor="text1"/>
+          <w:sz w:val="28"/>
+          <w:szCs w:val="28"/>
+          <w:u w:val="single"/>
+        </w:rPr>
+        <w:t>:</w:t>
+      </w:r>
+    </w:p>
+    <w:p>
+      <w:pPr>
+        <w:pStyle w:val="a3"/>
+        <w:numPr>
+          <w:ilvl w:val="0"/>
+          <w:numId w:val="33"/>
+        </w:numPr>
+        <w:rPr>
+          <w:rFonts w:eastAsia="MS Mincho"/>
+          <w:color w:val="000000" w:themeColor="text1"/>
+          <w:sz w:val="28"/>
+          <w:szCs w:val="28"/>
+          <w:u w:val="single"/>
+        </w:rPr>
+      </w:pPr>
+      <w:r>
+        <w:rPr>
+          <w:rFonts w:eastAsia="MS Mincho"/>
+          <w:color w:val="000000" w:themeColor="text1"/>
+          <w:sz w:val="28"/>
+          <w:szCs w:val="28"/>
+        </w:rPr>
+        <w:lastRenderedPageBreak/>
+        <w:t>Показывать только те свойства класса, которые важны для понимания абстракции в данном контексте;</w:t>
+      </w:r>
+    </w:p>
+    <w:p>
+      <w:pPr>
+        <w:pStyle w:val="a3"/>
+        <w:numPr>
+          <w:ilvl w:val="0"/>
+          <w:numId w:val="33"/>
+        </w:numPr>
+        <w:rPr>
+          <w:rFonts w:eastAsia="MS Mincho"/>
+          <w:color w:val="000000" w:themeColor="text1"/>
+          <w:sz w:val="28"/>
+          <w:szCs w:val="28"/>
+          <w:u w:val="single"/>
+        </w:rPr>
+      </w:pPr>
+      <w:r>
+        <w:rPr>
+          <w:rFonts w:eastAsia="MS Mincho"/>
+          <w:color w:val="000000" w:themeColor="text1"/>
+          <w:sz w:val="28"/>
+          <w:szCs w:val="28"/>
+        </w:rPr>
+        <w:t>Разделяйте длинные списки атрибутов и операций на группы;</w:t>
+      </w:r>
+    </w:p>
+    <w:p>
+      <w:pPr>
+        <w:pStyle w:val="a3"/>
+        <w:numPr>
+          <w:ilvl w:val="0"/>
+          <w:numId w:val="33"/>
+        </w:numPr>
+        <w:rPr>
+          <w:rFonts w:eastAsia="MS Mincho"/>
+          <w:color w:val="000000" w:themeColor="text1"/>
+          <w:sz w:val="28"/>
+          <w:szCs w:val="28"/>
+          <w:u w:val="single"/>
+        </w:rPr>
+      </w:pPr>
+      <w:r>
+        <w:rPr>
+          <w:rFonts w:eastAsia="MS Mincho"/>
+          <w:color w:val="000000" w:themeColor="text1"/>
+          <w:sz w:val="28"/>
+          <w:szCs w:val="28"/>
+        </w:rPr>
+        <w:t>Взаимосвязанные классы изображать на одной диаграммы</w:t>
+      </w:r>
+      <w:r>
+        <w:rPr>
+          <w:rFonts w:eastAsia="MS Mincho"/>
+          <w:color w:val="000000" w:themeColor="text1"/>
+          <w:sz w:val="28"/>
+          <w:szCs w:val="28"/>
+        </w:rPr>
+        <w:t>.</w:t>
+      </w:r>
+    </w:p>
+    <w:p>
+      <w:pPr>
+        <w:rPr>
+          <w:rFonts w:eastAsia="MS Mincho"/>
+          <w:b/>
+          <w:bCs/>
+          <w:color w:val="000000" w:themeColor="text1"/>
+          <w:sz w:val="28"/>
+          <w:szCs w:val="28"/>
+        </w:rPr>
+      </w:pPr>
+      <w:r>
+        <w:rPr>
+          <w:rFonts w:eastAsia="MS Mincho"/>
+          <w:b/>
+          <w:bCs/>
+          <w:color w:val="000000" w:themeColor="text1"/>
+          <w:sz w:val="28"/>
+          <w:szCs w:val="28"/>
+        </w:rPr>
+        <w:t>Отношения на диаграмме классов:</w:t>
+      </w:r>
+    </w:p>
+    <w:p>
+      <w:pPr>
+        <w:pStyle w:val="a3"/>
+        <w:numPr>
+          <w:ilvl w:val="0"/>
+          <w:numId w:val="35"/>
+        </w:numPr>
+        <w:rPr>
+          <w:rFonts w:eastAsia="MS Mincho"/>
+          <w:color w:val="000000" w:themeColor="text1"/>
+          <w:sz w:val="28"/>
+          <w:szCs w:val="28"/>
+        </w:rPr>
+      </w:pPr>
+      <w:r>
+        <w:rPr>
+          <w:rFonts w:eastAsia="MS Mincho"/>
+          <w:color w:val="000000" w:themeColor="text1"/>
+          <w:sz w:val="28"/>
+          <w:szCs w:val="28"/>
+        </w:rPr>
+        <w:t>Зависимость – связь между элементами модели, в которой изменение одного элемента, может примести к изменению семантики другого элемента.</w:t>
+      </w:r>
+      <w:r>
+        <w:rPr>
+          <w:rFonts w:eastAsia="MS Mincho"/>
+          <w:color w:val="000000" w:themeColor="text1"/>
+          <w:sz w:val="28"/>
+          <w:szCs w:val="28"/>
+        </w:rPr>
+        <w:t xml:space="preserve"> Причём обратное не обязательно.</w:t>
+      </w:r>
+      <w:r>
+        <w:rPr>
+          <w:rFonts w:eastAsia="MS Mincho"/>
+          <w:color w:val="000000" w:themeColor="text1"/>
+          <w:sz w:val="28"/>
+          <w:szCs w:val="28"/>
+        </w:rPr>
+        <w:br/>
+        <w:t>Обозначается штрихами</w:t>
+      </w:r>
+      <w:r>
+        <w:rPr>
+          <w:rFonts w:eastAsia="MS Mincho"/>
+          <w:color w:val="000000" w:themeColor="text1"/>
+          <w:sz w:val="28"/>
+          <w:szCs w:val="28"/>
+        </w:rPr>
+        <w:t xml:space="preserve"> </w:t>
+      </w:r>
+      <w:r>
+        <w:rPr>
+          <w:rFonts w:eastAsia="MS Mincho"/>
+          <w:color w:val="000000" w:themeColor="text1"/>
+          <w:sz w:val="28"/>
+          <w:szCs w:val="28"/>
+        </w:rPr>
+        <w:t>со стрелкой от зависимого эл-та, до того, от которого он зависит</w:t>
+      </w:r>
+      <w:r>
+        <w:rPr>
+          <w:rFonts w:eastAsia="MS Mincho"/>
+          <w:color w:val="000000" w:themeColor="text1"/>
+          <w:sz w:val="28"/>
+          <w:szCs w:val="28"/>
+        </w:rPr>
+        <w:t>;</w:t>
+      </w:r>
+    </w:p>
+    <w:p>
+      <w:pPr>
+        <w:pStyle w:val="a3"/>
+        <w:numPr>
+          <w:ilvl w:val="0"/>
+          <w:numId w:val="35"/>
+        </w:numPr>
+        <w:rPr>
+          <w:rFonts w:eastAsia="MS Mincho"/>
+          <w:color w:val="000000" w:themeColor="text1"/>
+          <w:sz w:val="28"/>
+          <w:szCs w:val="28"/>
+        </w:rPr>
+      </w:pPr>
+      <w:r>
+        <w:rPr>
+          <w:rFonts w:eastAsia="MS Mincho"/>
+          <w:color w:val="000000" w:themeColor="text1"/>
+          <w:sz w:val="28"/>
+          <w:szCs w:val="28"/>
+        </w:rPr>
+        <w:t>Ассоциация – Структурная связь между классами, которая описывает набор связей существующими между объектами (экземплярами классов).</w:t>
+      </w:r>
+      <w:r>
+        <w:rPr>
+          <w:rFonts w:eastAsia="MS Mincho"/>
+          <w:color w:val="000000" w:themeColor="text1"/>
+          <w:sz w:val="28"/>
+          <w:szCs w:val="28"/>
+        </w:rPr>
+        <w:br/>
+      </w:r>
+      <w:r>
+        <w:rPr>
+          <w:rFonts w:eastAsia="MS Mincho"/>
+          <w:color w:val="000000" w:themeColor="text1"/>
+          <w:sz w:val="28"/>
+          <w:szCs w:val="28"/>
+        </w:rPr>
+        <w:t>Ассоциация</w:t>
+      </w:r>
+      <w:r>
+        <w:rPr>
+          <w:rFonts w:eastAsia="MS Mincho"/>
+          <w:color w:val="000000" w:themeColor="text1"/>
+          <w:sz w:val="28"/>
+          <w:szCs w:val="28"/>
+        </w:rPr>
+        <w:t>,</w:t>
+      </w:r>
+      <w:r>
+        <w:rPr>
+          <w:rFonts w:eastAsia="MS Mincho"/>
+          <w:color w:val="000000" w:themeColor="text1"/>
+          <w:sz w:val="28"/>
+          <w:szCs w:val="28"/>
+        </w:rPr>
+        <w:t xml:space="preserve"> связывающая 2 класса, называется бинарной.</w:t>
+      </w:r>
+    </w:p>
+    <w:p>
+      <w:pPr>
+        <w:pStyle w:val="a3"/>
+        <w:rPr>
+          <w:rFonts w:eastAsia="MS Mincho"/>
+          <w:color w:val="000000" w:themeColor="text1"/>
+          <w:sz w:val="28"/>
+          <w:szCs w:val="28"/>
+        </w:rPr>
+      </w:pPr>
+      <w:r>
+        <w:rPr>
+          <w:rFonts w:eastAsia="MS Mincho"/>
+          <w:color w:val="000000" w:themeColor="text1"/>
+          <w:sz w:val="28"/>
+          <w:szCs w:val="28"/>
+        </w:rPr>
+        <w:t>Поля: имя (описывает природу отношения), роль, кратность.</w:t>
+      </w:r>
+      <w:r>
+        <w:rPr>
+          <w:rFonts w:eastAsia="MS Mincho"/>
+          <w:color w:val="000000" w:themeColor="text1"/>
+          <w:sz w:val="28"/>
+          <w:szCs w:val="28"/>
+        </w:rPr>
+        <w:br/>
+        <w:t>Обозначается прямой линией;</w:t>
+      </w:r>
+    </w:p>
+    <w:p>
+      <w:pPr>
+        <w:pStyle w:val="a3"/>
+        <w:numPr>
+          <w:ilvl w:val="0"/>
+          <w:numId w:val="35"/>
+        </w:numPr>
+        <w:rPr>
+          <w:rFonts w:eastAsia="MS Mincho"/>
+          <w:color w:val="000000" w:themeColor="text1"/>
+          <w:sz w:val="28"/>
+          <w:szCs w:val="28"/>
+        </w:rPr>
+      </w:pPr>
+      <w:r>
+        <w:rPr>
+          <w:rFonts w:eastAsia="MS Mincho"/>
+          <w:color w:val="000000" w:themeColor="text1"/>
+          <w:sz w:val="28"/>
+          <w:szCs w:val="28"/>
+        </w:rPr>
+        <w:t>Обобщение – обобщение выражает специализацию или обобщение, в котором специализированный эл-т стоится по спецификации обобщённого элемента. Потомок разделяет структуру и поведение родителя.</w:t>
+      </w:r>
+      <w:r>
+        <w:rPr>
+          <w:rFonts w:eastAsia="MS Mincho"/>
+          <w:color w:val="000000" w:themeColor="text1"/>
+          <w:sz w:val="28"/>
+          <w:szCs w:val="28"/>
+        </w:rPr>
+        <w:br/>
+        <w:t>Обозначается линией со стрелкой;</w:t>
+      </w:r>
+      <w:r>
+        <w:rPr>
+          <w:rFonts w:eastAsia="MS Mincho"/>
+          <w:color w:val="000000" w:themeColor="text1"/>
+          <w:sz w:val="28"/>
+          <w:szCs w:val="28"/>
+        </w:rPr>
+        <w:br/>
+      </w:r>
+    </w:p>
+    <w:p>
+      <w:pPr>
+        <w:rPr>
+          <w:rFonts w:eastAsia="MS Mincho"/>
+          <w:color w:val="000000" w:themeColor="text1"/>
+          <w:sz w:val="28"/>
+          <w:szCs w:val="28"/>
+        </w:rPr>
+      </w:pPr>
+    </w:p>
+    <w:p>
+      <w:pPr>
+        <w:rPr>
+          <w:rFonts w:eastAsia="MS Mincho"/>
+          <w:color w:val="000000" w:themeColor="text1"/>
+          <w:sz w:val="28"/>
+          <w:szCs w:val="28"/>
+        </w:rPr>
+      </w:pPr>
+    </w:p>
+    <w:p>
+      <w:pPr>
+        <w:rPr>
+          <w:rFonts w:eastAsia="MS Mincho"/>
+          <w:color w:val="000000" w:themeColor="text1"/>
+          <w:sz w:val="28"/>
+          <w:szCs w:val="28"/>
+        </w:rPr>
+      </w:pPr>
+    </w:p>
+    <w:p>
+      <w:pPr>
+        <w:rPr>
+          <w:rFonts w:eastAsia="MS Mincho"/>
+          <w:color w:val="000000" w:themeColor="text1"/>
+          <w:sz w:val="28"/>
+          <w:szCs w:val="28"/>
+        </w:rPr>
+      </w:pPr>
+    </w:p>
+    <w:p>
+      <w:pPr>
+        <w:rPr>
+          <w:rFonts w:eastAsia="MS Mincho"/>
+          <w:color w:val="000000" w:themeColor="text1"/>
+          <w:sz w:val="28"/>
+          <w:szCs w:val="28"/>
+        </w:rPr>
+      </w:pPr>
     </w:p>
     <w:p>
       <w:pPr>
@@ -9018,52 +11821,8 @@
 </w:document>
 </file>
 
-<file path=word/comments.xml><?xml version="1.0" encoding="utf-8"?>
-<w:comments xmlns:wpc="http://schemas.microsoft.com/office/word/2010/wordprocessingCanvas" xmlns:cx="http://schemas.microsoft.com/office/drawing/2014/chartex" xmlns:mc="http://schemas.openxmlformats.org/markup-compatibility/2006" xmlns:o="urn:schemas-microsoft-com:office:office" xmlns:r="http://schemas.openxmlformats.org/officeDocument/2006/relationships" xmlns:m="http://schemas.openxmlformats.org/officeDocument/2006/math" xmlns:v="urn:schemas-microsoft-com:vml" xmlns:wp14="http://schemas.microsoft.com/office/word/2010/wordprocessingDrawing" xmlns:wp="http://schemas.openxmlformats.org/drawingml/2006/wordprocessingDrawing" xmlns:w10="urn:schemas-microsoft-com:office:word" xmlns:w="http://schemas.openxmlformats.org/wordprocessingml/2006/main" xmlns:w14="http://schemas.microsoft.com/office/word/2010/wordml" xmlns:w15="http://schemas.microsoft.com/office/word/2012/wordml" xmlns:w16se="http://schemas.microsoft.com/office/word/2015/wordml/symex" xmlns:wpg="http://schemas.microsoft.com/office/word/2010/wordprocessingGroup" xmlns:wpi="http://schemas.microsoft.com/office/word/2010/wordprocessingInk" xmlns:wne="http://schemas.microsoft.com/office/word/2006/wordml" xmlns:wps="http://schemas.microsoft.com/office/word/2010/wordprocessingShape" mc:Ignorable="w14 w15 w16se wp14">
-  <w:comment w:id="1" w:author="Oleg NIIru" w:date="2020-09-14T09:19:00Z" w:initials="ON">
-    <w:p>
-      <w:pPr>
-        <w:pStyle w:val="a5"/>
-      </w:pPr>
-      <w:r>
-        <w:rPr>
-          <w:rStyle w:val="a4"/>
-        </w:rPr>
-        <w:annotationRef/>
-      </w:r>
-      <w:r>
-        <w:t>Спросить</w:t>
-      </w:r>
-    </w:p>
-  </w:comment>
-  <w:comment w:id="2" w:author="Oleg NIIru" w:date="2020-09-21T13:45:00Z" w:initials="ON">
-    <w:p>
-      <w:pPr>
-        <w:pStyle w:val="a5"/>
-      </w:pPr>
-      <w:r>
-        <w:rPr>
-          <w:rStyle w:val="a4"/>
-        </w:rPr>
-        <w:annotationRef/>
-      </w:r>
-      <w:r>
-        <w:t>А потом мы про них поговорим там что да</w:t>
-      </w:r>
-    </w:p>
-  </w:comment>
-</w:comments>
-</file>
-
-<file path=word/commentsExtended.xml><?xml version="1.0" encoding="utf-8"?>
-<w15:commentsEx xmlns:wpc="http://schemas.microsoft.com/office/word/2010/wordprocessingCanvas" xmlns:cx="http://schemas.microsoft.com/office/drawing/2014/chartex" xmlns:mc="http://schemas.openxmlformats.org/markup-compatibility/2006" xmlns:o="urn:schemas-microsoft-com:office:office" xmlns:r="http://schemas.openxmlformats.org/officeDocument/2006/relationships" xmlns:m="http://schemas.openxmlformats.org/officeDocument/2006/math" xmlns:v="urn:schemas-microsoft-com:vml" xmlns:wp14="http://schemas.microsoft.com/office/word/2010/wordprocessingDrawing" xmlns:wp="http://schemas.openxmlformats.org/drawingml/2006/wordprocessingDrawing" xmlns:w10="urn:schemas-microsoft-com:office:word" xmlns:w="http://schemas.openxmlformats.org/wordprocessingml/2006/main" xmlns:w14="http://schemas.microsoft.com/office/word/2010/wordml" xmlns:w15="http://schemas.microsoft.com/office/word/2012/wordml" xmlns:w16se="http://schemas.microsoft.com/office/word/2015/wordml/symex" xmlns:wpg="http://schemas.microsoft.com/office/word/2010/wordprocessingGroup" xmlns:wpi="http://schemas.microsoft.com/office/word/2010/wordprocessingInk" xmlns:wne="http://schemas.microsoft.com/office/word/2006/wordml" xmlns:wps="http://schemas.microsoft.com/office/word/2010/wordprocessingShape" mc:Ignorable="w14 w15 w16se wp14">
-  <w15:commentEx w15:paraId="7F3D5E80" w15:done="0"/>
-  <w15:commentEx w15:paraId="46D6FABF" w15:paraIdParent="7F3D5E80" w15:done="0"/>
-</w15:commentsEx>
-</file>
-
 <file path=word/numbering.xml><?xml version="1.0" encoding="utf-8"?>
-<w:numbering xmlns:wpc="http://schemas.microsoft.com/office/word/2010/wordprocessingCanvas" xmlns:cx="http://schemas.microsoft.com/office/drawing/2014/chartex" xmlns:mc="http://schemas.openxmlformats.org/markup-compatibility/2006" xmlns:o="urn:schemas-microsoft-com:office:office" xmlns:r="http://schemas.openxmlformats.org/officeDocument/2006/relationships" xmlns:m="http://schemas.openxmlformats.org/officeDocument/2006/math" xmlns:v="urn:schemas-microsoft-com:vml" xmlns:wp14="http://schemas.microsoft.com/office/word/2010/wordprocessingDrawing" xmlns:wp="http://schemas.openxmlformats.org/drawingml/2006/wordprocessingDrawing" xmlns:w10="urn:schemas-microsoft-com:office:word" xmlns:w="http://schemas.openxmlformats.org/wordprocessingml/2006/main" xmlns:w14="http://schemas.microsoft.com/office/word/2010/wordml" xmlns:w15="http://schemas.microsoft.com/office/word/2012/wordml" xmlns:w16se="http://schemas.microsoft.com/office/word/2015/wordml/symex" xmlns:wpg="http://schemas.microsoft.com/office/word/2010/wordprocessingGroup" xmlns:wpi="http://schemas.microsoft.com/office/word/2010/wordprocessingInk" xmlns:wne="http://schemas.microsoft.com/office/word/2006/wordml" xmlns:wps="http://schemas.microsoft.com/office/word/2010/wordprocessingShape" mc:Ignorable="w14 w15 w16se wp14">
+<w:numbering xmlns:wpc="http://schemas.microsoft.com/office/word/2010/wordprocessingCanvas" xmlns:cx="http://schemas.microsoft.com/office/drawing/2014/chartex" xmlns:cx1="http://schemas.microsoft.com/office/drawing/2015/9/8/chartex" xmlns:cx2="http://schemas.microsoft.com/office/drawing/2015/10/21/chartex" xmlns:cx3="http://schemas.microsoft.com/office/drawing/2016/5/9/chartex" xmlns:cx4="http://schemas.microsoft.com/office/drawing/2016/5/10/chartex" xmlns:cx5="http://schemas.microsoft.com/office/drawing/2016/5/11/chartex" xmlns:cx6="http://schemas.microsoft.com/office/drawing/2016/5/12/chartex" xmlns:cx7="http://schemas.microsoft.com/office/drawing/2016/5/13/chartex" xmlns:cx8="http://schemas.microsoft.com/office/drawing/2016/5/14/chartex" xmlns:mc="http://schemas.openxmlformats.org/markup-compatibility/2006" xmlns:aink="http://schemas.microsoft.com/office/drawing/2016/ink" xmlns:am3d="http://schemas.microsoft.com/office/drawing/2017/model3d" xmlns:o="urn:schemas-microsoft-com:office:office" xmlns:r="http://schemas.openxmlformats.org/officeDocument/2006/relationships" xmlns:m="http://schemas.openxmlformats.org/officeDocument/2006/math" xmlns:v="urn:schemas-microsoft-com:vml" xmlns:wp14="http://schemas.microsoft.com/office/word/2010/wordprocessingDrawing" xmlns:wp="http://schemas.openxmlformats.org/drawingml/2006/wordprocessingDrawing" xmlns:w10="urn:schemas-microsoft-com:office:word" xmlns:w="http://schemas.openxmlformats.org/wordprocessingml/2006/main" xmlns:w14="http://schemas.microsoft.com/office/word/2010/wordml" xmlns:w15="http://schemas.microsoft.com/office/word/2012/wordml" xmlns:w16cex="http://schemas.microsoft.com/office/word/2018/wordml/cex" xmlns:w16cid="http://schemas.microsoft.com/office/word/2016/wordml/cid" xmlns:w16="http://schemas.microsoft.com/office/word/2018/wordml" xmlns:w16se="http://schemas.microsoft.com/office/word/2015/wordml/symex" xmlns:wpg="http://schemas.microsoft.com/office/word/2010/wordprocessingGroup" xmlns:wpi="http://schemas.microsoft.com/office/word/2010/wordprocessingInk" xmlns:wne="http://schemas.microsoft.com/office/word/2006/wordml" xmlns:wps="http://schemas.microsoft.com/office/word/2010/wordprocessingShape" mc:Ignorable="w14 w15 w16se w16cid w16 w16cex wp14">
   <w:abstractNum w:abstractNumId="0" w15:restartNumberingAfterBreak="0">
     <w:nsid w:val="00C5426F"/>
     <w:multiLevelType w:val="multilevel"/>
@@ -9786,6 +12545,119 @@
     </w:lvl>
   </w:abstractNum>
   <w:abstractNum w:abstractNumId="8" w15:restartNumberingAfterBreak="0">
+    <w:nsid w:val="265A1264"/>
+    <w:multiLevelType w:val="hybridMultilevel"/>
+    <w:tmpl w:val="6D688B76"/>
+    <w:lvl w:ilvl="0" w:tplc="04190001">
+      <w:start w:val="1"/>
+      <w:numFmt w:val="bullet"/>
+      <w:lvlText w:val=""/>
+      <w:lvlJc w:val="left"/>
+      <w:pPr>
+        <w:ind w:left="720" w:hanging="360"/>
+      </w:pPr>
+      <w:rPr>
+        <w:rFonts w:ascii="Symbol" w:hAnsi="Symbol" w:hint="default"/>
+      </w:rPr>
+    </w:lvl>
+    <w:lvl w:ilvl="1" w:tplc="04190003">
+      <w:start w:val="1"/>
+      <w:numFmt w:val="bullet"/>
+      <w:lvlText w:val="o"/>
+      <w:lvlJc w:val="left"/>
+      <w:pPr>
+        <w:ind w:left="1440" w:hanging="360"/>
+      </w:pPr>
+      <w:rPr>
+        <w:rFonts w:ascii="Courier New" w:hAnsi="Courier New" w:cs="Courier New" w:hint="default"/>
+      </w:rPr>
+    </w:lvl>
+    <w:lvl w:ilvl="2" w:tplc="04190005">
+      <w:start w:val="1"/>
+      <w:numFmt w:val="bullet"/>
+      <w:lvlText w:val=""/>
+      <w:lvlJc w:val="left"/>
+      <w:pPr>
+        <w:ind w:left="2160" w:hanging="360"/>
+      </w:pPr>
+      <w:rPr>
+        <w:rFonts w:ascii="Wingdings" w:hAnsi="Wingdings" w:hint="default"/>
+      </w:rPr>
+    </w:lvl>
+    <w:lvl w:ilvl="3" w:tplc="04190001" w:tentative="1">
+      <w:start w:val="1"/>
+      <w:numFmt w:val="bullet"/>
+      <w:lvlText w:val=""/>
+      <w:lvlJc w:val="left"/>
+      <w:pPr>
+        <w:ind w:left="2880" w:hanging="360"/>
+      </w:pPr>
+      <w:rPr>
+        <w:rFonts w:ascii="Symbol" w:hAnsi="Symbol" w:hint="default"/>
+      </w:rPr>
+    </w:lvl>
+    <w:lvl w:ilvl="4" w:tplc="04190003" w:tentative="1">
+      <w:start w:val="1"/>
+      <w:numFmt w:val="bullet"/>
+      <w:lvlText w:val="o"/>
+      <w:lvlJc w:val="left"/>
+      <w:pPr>
+        <w:ind w:left="3600" w:hanging="360"/>
+      </w:pPr>
+      <w:rPr>
+        <w:rFonts w:ascii="Courier New" w:hAnsi="Courier New" w:cs="Courier New" w:hint="default"/>
+      </w:rPr>
+    </w:lvl>
+    <w:lvl w:ilvl="5" w:tplc="04190005" w:tentative="1">
+      <w:start w:val="1"/>
+      <w:numFmt w:val="bullet"/>
+      <w:lvlText w:val=""/>
+      <w:lvlJc w:val="left"/>
+      <w:pPr>
+        <w:ind w:left="4320" w:hanging="360"/>
+      </w:pPr>
+      <w:rPr>
+        <w:rFonts w:ascii="Wingdings" w:hAnsi="Wingdings" w:hint="default"/>
+      </w:rPr>
+    </w:lvl>
+    <w:lvl w:ilvl="6" w:tplc="04190001" w:tentative="1">
+      <w:start w:val="1"/>
+      <w:numFmt w:val="bullet"/>
+      <w:lvlText w:val=""/>
+      <w:lvlJc w:val="left"/>
+      <w:pPr>
+        <w:ind w:left="5040" w:hanging="360"/>
+      </w:pPr>
+      <w:rPr>
+        <w:rFonts w:ascii="Symbol" w:hAnsi="Symbol" w:hint="default"/>
+      </w:rPr>
+    </w:lvl>
+    <w:lvl w:ilvl="7" w:tplc="04190003" w:tentative="1">
+      <w:start w:val="1"/>
+      <w:numFmt w:val="bullet"/>
+      <w:lvlText w:val="o"/>
+      <w:lvlJc w:val="left"/>
+      <w:pPr>
+        <w:ind w:left="5760" w:hanging="360"/>
+      </w:pPr>
+      <w:rPr>
+        <w:rFonts w:ascii="Courier New" w:hAnsi="Courier New" w:cs="Courier New" w:hint="default"/>
+      </w:rPr>
+    </w:lvl>
+    <w:lvl w:ilvl="8" w:tplc="04190005" w:tentative="1">
+      <w:start w:val="1"/>
+      <w:numFmt w:val="bullet"/>
+      <w:lvlText w:val=""/>
+      <w:lvlJc w:val="left"/>
+      <w:pPr>
+        <w:ind w:left="6480" w:hanging="360"/>
+      </w:pPr>
+      <w:rPr>
+        <w:rFonts w:ascii="Wingdings" w:hAnsi="Wingdings" w:hint="default"/>
+      </w:rPr>
+    </w:lvl>
+  </w:abstractNum>
+  <w:abstractNum w:abstractNumId="9" w15:restartNumberingAfterBreak="0">
     <w:nsid w:val="28661233"/>
     <w:multiLevelType w:val="hybridMultilevel"/>
     <w:tmpl w:val="56126EC0"/>
@@ -9871,7 +12743,7 @@
       </w:pPr>
     </w:lvl>
   </w:abstractNum>
-  <w:abstractNum w:abstractNumId="9" w15:restartNumberingAfterBreak="0">
+  <w:abstractNum w:abstractNumId="10" w15:restartNumberingAfterBreak="0">
     <w:nsid w:val="2B8368E8"/>
     <w:multiLevelType w:val="multilevel"/>
     <w:tmpl w:val="0419001F"/>
@@ -9957,7 +12829,7 @@
       </w:pPr>
     </w:lvl>
   </w:abstractNum>
-  <w:abstractNum w:abstractNumId="10" w15:restartNumberingAfterBreak="0">
+  <w:abstractNum w:abstractNumId="11" w15:restartNumberingAfterBreak="0">
     <w:nsid w:val="2F016FD0"/>
     <w:multiLevelType w:val="hybridMultilevel"/>
     <w:tmpl w:val="9CA6212A"/>
@@ -10070,7 +12942,7 @@
       </w:rPr>
     </w:lvl>
   </w:abstractNum>
-  <w:abstractNum w:abstractNumId="11" w15:restartNumberingAfterBreak="0">
+  <w:abstractNum w:abstractNumId="12" w15:restartNumberingAfterBreak="0">
     <w:nsid w:val="309A4A65"/>
     <w:multiLevelType w:val="hybridMultilevel"/>
     <w:tmpl w:val="D7C64DEA"/>
@@ -10156,7 +13028,7 @@
       </w:pPr>
     </w:lvl>
   </w:abstractNum>
-  <w:abstractNum w:abstractNumId="12" w15:restartNumberingAfterBreak="0">
+  <w:abstractNum w:abstractNumId="13" w15:restartNumberingAfterBreak="0">
     <w:nsid w:val="30A56833"/>
     <w:multiLevelType w:val="multilevel"/>
     <w:tmpl w:val="0419001F"/>
@@ -10242,7 +13114,7 @@
       </w:pPr>
     </w:lvl>
   </w:abstractNum>
-  <w:abstractNum w:abstractNumId="13" w15:restartNumberingAfterBreak="0">
+  <w:abstractNum w:abstractNumId="14" w15:restartNumberingAfterBreak="0">
     <w:nsid w:val="315829F4"/>
     <w:multiLevelType w:val="multilevel"/>
     <w:tmpl w:val="0419001F"/>
@@ -10328,7 +13200,7 @@
       </w:pPr>
     </w:lvl>
   </w:abstractNum>
-  <w:abstractNum w:abstractNumId="14" w15:restartNumberingAfterBreak="0">
+  <w:abstractNum w:abstractNumId="15" w15:restartNumberingAfterBreak="0">
     <w:nsid w:val="370D3DD8"/>
     <w:multiLevelType w:val="hybridMultilevel"/>
     <w:tmpl w:val="A516CF84"/>
@@ -10414,7 +13286,7 @@
       </w:pPr>
     </w:lvl>
   </w:abstractNum>
-  <w:abstractNum w:abstractNumId="15" w15:restartNumberingAfterBreak="0">
+  <w:abstractNum w:abstractNumId="16" w15:restartNumberingAfterBreak="0">
     <w:nsid w:val="3DD5499E"/>
     <w:multiLevelType w:val="hybridMultilevel"/>
     <w:tmpl w:val="EF9E171E"/>
@@ -10500,7 +13372,7 @@
       </w:pPr>
     </w:lvl>
   </w:abstractNum>
-  <w:abstractNum w:abstractNumId="16" w15:restartNumberingAfterBreak="0">
+  <w:abstractNum w:abstractNumId="17" w15:restartNumberingAfterBreak="0">
     <w:nsid w:val="42061F52"/>
     <w:multiLevelType w:val="hybridMultilevel"/>
     <w:tmpl w:val="A8A0862E"/>
@@ -10586,7 +13458,7 @@
       </w:pPr>
     </w:lvl>
   </w:abstractNum>
-  <w:abstractNum w:abstractNumId="17" w15:restartNumberingAfterBreak="0">
+  <w:abstractNum w:abstractNumId="18" w15:restartNumberingAfterBreak="0">
     <w:nsid w:val="47817369"/>
     <w:multiLevelType w:val="multilevel"/>
     <w:tmpl w:val="0419001F"/>
@@ -10672,7 +13544,7 @@
       </w:pPr>
     </w:lvl>
   </w:abstractNum>
-  <w:abstractNum w:abstractNumId="18" w15:restartNumberingAfterBreak="0">
+  <w:abstractNum w:abstractNumId="19" w15:restartNumberingAfterBreak="0">
     <w:nsid w:val="49DA7290"/>
     <w:multiLevelType w:val="hybridMultilevel"/>
     <w:tmpl w:val="80CEDB6E"/>
@@ -10758,7 +13630,7 @@
       </w:pPr>
     </w:lvl>
   </w:abstractNum>
-  <w:abstractNum w:abstractNumId="19" w15:restartNumberingAfterBreak="0">
+  <w:abstractNum w:abstractNumId="20" w15:restartNumberingAfterBreak="0">
     <w:nsid w:val="50B85FE3"/>
     <w:multiLevelType w:val="multilevel"/>
     <w:tmpl w:val="0419001F"/>
@@ -10844,7 +13716,7 @@
       </w:pPr>
     </w:lvl>
   </w:abstractNum>
-  <w:abstractNum w:abstractNumId="20" w15:restartNumberingAfterBreak="0">
+  <w:abstractNum w:abstractNumId="21" w15:restartNumberingAfterBreak="0">
     <w:nsid w:val="5879634D"/>
     <w:multiLevelType w:val="multilevel"/>
     <w:tmpl w:val="0419001F"/>
@@ -10930,7 +13802,7 @@
       </w:pPr>
     </w:lvl>
   </w:abstractNum>
-  <w:abstractNum w:abstractNumId="21" w15:restartNumberingAfterBreak="0">
+  <w:abstractNum w:abstractNumId="22" w15:restartNumberingAfterBreak="0">
     <w:nsid w:val="59CD49DF"/>
     <w:multiLevelType w:val="hybridMultilevel"/>
     <w:tmpl w:val="5C26A790"/>
@@ -11016,7 +13888,7 @@
       </w:pPr>
     </w:lvl>
   </w:abstractNum>
-  <w:abstractNum w:abstractNumId="22" w15:restartNumberingAfterBreak="0">
+  <w:abstractNum w:abstractNumId="23" w15:restartNumberingAfterBreak="0">
     <w:nsid w:val="5C334C30"/>
     <w:multiLevelType w:val="hybridMultilevel"/>
     <w:tmpl w:val="1E585F08"/>
@@ -11105,7 +13977,7 @@
       </w:pPr>
     </w:lvl>
   </w:abstractNum>
-  <w:abstractNum w:abstractNumId="23" w15:restartNumberingAfterBreak="0">
+  <w:abstractNum w:abstractNumId="24" w15:restartNumberingAfterBreak="0">
     <w:nsid w:val="5C365366"/>
     <w:multiLevelType w:val="multilevel"/>
     <w:tmpl w:val="0419001F"/>
@@ -11191,7 +14063,185 @@
       </w:pPr>
     </w:lvl>
   </w:abstractNum>
-  <w:abstractNum w:abstractNumId="24" w15:restartNumberingAfterBreak="0">
+  <w:abstractNum w:abstractNumId="25" w15:restartNumberingAfterBreak="0">
+    <w:nsid w:val="65681E98"/>
+    <w:multiLevelType w:val="hybridMultilevel"/>
+    <w:tmpl w:val="7248BA28"/>
+    <w:lvl w:ilvl="0" w:tplc="0419000F">
+      <w:start w:val="1"/>
+      <w:numFmt w:val="decimal"/>
+      <w:lvlText w:val="%1."/>
+      <w:lvlJc w:val="left"/>
+      <w:pPr>
+        <w:ind w:left="720" w:hanging="360"/>
+      </w:pPr>
+      <w:rPr>
+        <w:rFonts w:hint="default"/>
+      </w:rPr>
+    </w:lvl>
+    <w:lvl w:ilvl="1" w:tplc="04190019" w:tentative="1">
+      <w:start w:val="1"/>
+      <w:numFmt w:val="lowerLetter"/>
+      <w:lvlText w:val="%2."/>
+      <w:lvlJc w:val="left"/>
+      <w:pPr>
+        <w:ind w:left="1440" w:hanging="360"/>
+      </w:pPr>
+    </w:lvl>
+    <w:lvl w:ilvl="2" w:tplc="0419001B" w:tentative="1">
+      <w:start w:val="1"/>
+      <w:numFmt w:val="lowerRoman"/>
+      <w:lvlText w:val="%3."/>
+      <w:lvlJc w:val="right"/>
+      <w:pPr>
+        <w:ind w:left="2160" w:hanging="180"/>
+      </w:pPr>
+    </w:lvl>
+    <w:lvl w:ilvl="3" w:tplc="0419000F" w:tentative="1">
+      <w:start w:val="1"/>
+      <w:numFmt w:val="decimal"/>
+      <w:lvlText w:val="%4."/>
+      <w:lvlJc w:val="left"/>
+      <w:pPr>
+        <w:ind w:left="2880" w:hanging="360"/>
+      </w:pPr>
+    </w:lvl>
+    <w:lvl w:ilvl="4" w:tplc="04190019" w:tentative="1">
+      <w:start w:val="1"/>
+      <w:numFmt w:val="lowerLetter"/>
+      <w:lvlText w:val="%5."/>
+      <w:lvlJc w:val="left"/>
+      <w:pPr>
+        <w:ind w:left="3600" w:hanging="360"/>
+      </w:pPr>
+    </w:lvl>
+    <w:lvl w:ilvl="5" w:tplc="0419001B" w:tentative="1">
+      <w:start w:val="1"/>
+      <w:numFmt w:val="lowerRoman"/>
+      <w:lvlText w:val="%6."/>
+      <w:lvlJc w:val="right"/>
+      <w:pPr>
+        <w:ind w:left="4320" w:hanging="180"/>
+      </w:pPr>
+    </w:lvl>
+    <w:lvl w:ilvl="6" w:tplc="0419000F" w:tentative="1">
+      <w:start w:val="1"/>
+      <w:numFmt w:val="decimal"/>
+      <w:lvlText w:val="%7."/>
+      <w:lvlJc w:val="left"/>
+      <w:pPr>
+        <w:ind w:left="5040" w:hanging="360"/>
+      </w:pPr>
+    </w:lvl>
+    <w:lvl w:ilvl="7" w:tplc="04190019" w:tentative="1">
+      <w:start w:val="1"/>
+      <w:numFmt w:val="lowerLetter"/>
+      <w:lvlText w:val="%8."/>
+      <w:lvlJc w:val="left"/>
+      <w:pPr>
+        <w:ind w:left="5760" w:hanging="360"/>
+      </w:pPr>
+    </w:lvl>
+    <w:lvl w:ilvl="8" w:tplc="0419001B" w:tentative="1">
+      <w:start w:val="1"/>
+      <w:numFmt w:val="lowerRoman"/>
+      <w:lvlText w:val="%9."/>
+      <w:lvlJc w:val="right"/>
+      <w:pPr>
+        <w:ind w:left="6480" w:hanging="180"/>
+      </w:pPr>
+    </w:lvl>
+  </w:abstractNum>
+  <w:abstractNum w:abstractNumId="26" w15:restartNumberingAfterBreak="0">
+    <w:nsid w:val="65C8005B"/>
+    <w:multiLevelType w:val="hybridMultilevel"/>
+    <w:tmpl w:val="1F9E350C"/>
+    <w:lvl w:ilvl="0" w:tplc="04190011">
+      <w:start w:val="1"/>
+      <w:numFmt w:val="decimal"/>
+      <w:lvlText w:val="%1)"/>
+      <w:lvlJc w:val="left"/>
+      <w:pPr>
+        <w:ind w:left="720" w:hanging="360"/>
+      </w:pPr>
+      <w:rPr>
+        <w:rFonts w:hint="default"/>
+      </w:rPr>
+    </w:lvl>
+    <w:lvl w:ilvl="1" w:tplc="04190019" w:tentative="1">
+      <w:start w:val="1"/>
+      <w:numFmt w:val="lowerLetter"/>
+      <w:lvlText w:val="%2."/>
+      <w:lvlJc w:val="left"/>
+      <w:pPr>
+        <w:ind w:left="1440" w:hanging="360"/>
+      </w:pPr>
+    </w:lvl>
+    <w:lvl w:ilvl="2" w:tplc="0419001B" w:tentative="1">
+      <w:start w:val="1"/>
+      <w:numFmt w:val="lowerRoman"/>
+      <w:lvlText w:val="%3."/>
+      <w:lvlJc w:val="right"/>
+      <w:pPr>
+        <w:ind w:left="2160" w:hanging="180"/>
+      </w:pPr>
+    </w:lvl>
+    <w:lvl w:ilvl="3" w:tplc="0419000F" w:tentative="1">
+      <w:start w:val="1"/>
+      <w:numFmt w:val="decimal"/>
+      <w:lvlText w:val="%4."/>
+      <w:lvlJc w:val="left"/>
+      <w:pPr>
+        <w:ind w:left="2880" w:hanging="360"/>
+      </w:pPr>
+    </w:lvl>
+    <w:lvl w:ilvl="4" w:tplc="04190019" w:tentative="1">
+      <w:start w:val="1"/>
+      <w:numFmt w:val="lowerLetter"/>
+      <w:lvlText w:val="%5."/>
+      <w:lvlJc w:val="left"/>
+      <w:pPr>
+        <w:ind w:left="3600" w:hanging="360"/>
+      </w:pPr>
+    </w:lvl>
+    <w:lvl w:ilvl="5" w:tplc="0419001B" w:tentative="1">
+      <w:start w:val="1"/>
+      <w:numFmt w:val="lowerRoman"/>
+      <w:lvlText w:val="%6."/>
+      <w:lvlJc w:val="right"/>
+      <w:pPr>
+        <w:ind w:left="4320" w:hanging="180"/>
+      </w:pPr>
+    </w:lvl>
+    <w:lvl w:ilvl="6" w:tplc="0419000F" w:tentative="1">
+      <w:start w:val="1"/>
+      <w:numFmt w:val="decimal"/>
+      <w:lvlText w:val="%7."/>
+      <w:lvlJc w:val="left"/>
+      <w:pPr>
+        <w:ind w:left="5040" w:hanging="360"/>
+      </w:pPr>
+    </w:lvl>
+    <w:lvl w:ilvl="7" w:tplc="04190019" w:tentative="1">
+      <w:start w:val="1"/>
+      <w:numFmt w:val="lowerLetter"/>
+      <w:lvlText w:val="%8."/>
+      <w:lvlJc w:val="left"/>
+      <w:pPr>
+        <w:ind w:left="5760" w:hanging="360"/>
+      </w:pPr>
+    </w:lvl>
+    <w:lvl w:ilvl="8" w:tplc="0419001B" w:tentative="1">
+      <w:start w:val="1"/>
+      <w:numFmt w:val="lowerRoman"/>
+      <w:lvlText w:val="%9."/>
+      <w:lvlJc w:val="right"/>
+      <w:pPr>
+        <w:ind w:left="6480" w:hanging="180"/>
+      </w:pPr>
+    </w:lvl>
+  </w:abstractNum>
+  <w:abstractNum w:abstractNumId="27" w15:restartNumberingAfterBreak="0">
     <w:nsid w:val="69AD630B"/>
     <w:multiLevelType w:val="hybridMultilevel"/>
     <w:tmpl w:val="ACEE940A"/>
@@ -11277,7 +14327,7 @@
       </w:pPr>
     </w:lvl>
   </w:abstractNum>
-  <w:abstractNum w:abstractNumId="25" w15:restartNumberingAfterBreak="0">
+  <w:abstractNum w:abstractNumId="28" w15:restartNumberingAfterBreak="0">
     <w:nsid w:val="6AA502F3"/>
     <w:multiLevelType w:val="hybridMultilevel"/>
     <w:tmpl w:val="955A1EBE"/>
@@ -11390,7 +14440,7 @@
       </w:rPr>
     </w:lvl>
   </w:abstractNum>
-  <w:abstractNum w:abstractNumId="26" w15:restartNumberingAfterBreak="0">
+  <w:abstractNum w:abstractNumId="29" w15:restartNumberingAfterBreak="0">
     <w:nsid w:val="6EAB5F4C"/>
     <w:multiLevelType w:val="hybridMultilevel"/>
     <w:tmpl w:val="4224ED2E"/>
@@ -11476,7 +14526,96 @@
       </w:pPr>
     </w:lvl>
   </w:abstractNum>
-  <w:abstractNum w:abstractNumId="27" w15:restartNumberingAfterBreak="0">
+  <w:abstractNum w:abstractNumId="30" w15:restartNumberingAfterBreak="0">
+    <w:nsid w:val="76AE5221"/>
+    <w:multiLevelType w:val="hybridMultilevel"/>
+    <w:tmpl w:val="6CF4290E"/>
+    <w:lvl w:ilvl="0" w:tplc="04190011">
+      <w:start w:val="1"/>
+      <w:numFmt w:val="decimal"/>
+      <w:lvlText w:val="%1)"/>
+      <w:lvlJc w:val="left"/>
+      <w:pPr>
+        <w:ind w:left="720" w:hanging="360"/>
+      </w:pPr>
+      <w:rPr>
+        <w:rFonts w:hint="default"/>
+      </w:rPr>
+    </w:lvl>
+    <w:lvl w:ilvl="1" w:tplc="04190019" w:tentative="1">
+      <w:start w:val="1"/>
+      <w:numFmt w:val="lowerLetter"/>
+      <w:lvlText w:val="%2."/>
+      <w:lvlJc w:val="left"/>
+      <w:pPr>
+        <w:ind w:left="1440" w:hanging="360"/>
+      </w:pPr>
+    </w:lvl>
+    <w:lvl w:ilvl="2" w:tplc="0419001B" w:tentative="1">
+      <w:start w:val="1"/>
+      <w:numFmt w:val="lowerRoman"/>
+      <w:lvlText w:val="%3."/>
+      <w:lvlJc w:val="right"/>
+      <w:pPr>
+        <w:ind w:left="2160" w:hanging="180"/>
+      </w:pPr>
+    </w:lvl>
+    <w:lvl w:ilvl="3" w:tplc="0419000F" w:tentative="1">
+      <w:start w:val="1"/>
+      <w:numFmt w:val="decimal"/>
+      <w:lvlText w:val="%4."/>
+      <w:lvlJc w:val="left"/>
+      <w:pPr>
+        <w:ind w:left="2880" w:hanging="360"/>
+      </w:pPr>
+    </w:lvl>
+    <w:lvl w:ilvl="4" w:tplc="04190019" w:tentative="1">
+      <w:start w:val="1"/>
+      <w:numFmt w:val="lowerLetter"/>
+      <w:lvlText w:val="%5."/>
+      <w:lvlJc w:val="left"/>
+      <w:pPr>
+        <w:ind w:left="3600" w:hanging="360"/>
+      </w:pPr>
+    </w:lvl>
+    <w:lvl w:ilvl="5" w:tplc="0419001B" w:tentative="1">
+      <w:start w:val="1"/>
+      <w:numFmt w:val="lowerRoman"/>
+      <w:lvlText w:val="%6."/>
+      <w:lvlJc w:val="right"/>
+      <w:pPr>
+        <w:ind w:left="4320" w:hanging="180"/>
+      </w:pPr>
+    </w:lvl>
+    <w:lvl w:ilvl="6" w:tplc="0419000F" w:tentative="1">
+      <w:start w:val="1"/>
+      <w:numFmt w:val="decimal"/>
+      <w:lvlText w:val="%7."/>
+      <w:lvlJc w:val="left"/>
+      <w:pPr>
+        <w:ind w:left="5040" w:hanging="360"/>
+      </w:pPr>
+    </w:lvl>
+    <w:lvl w:ilvl="7" w:tplc="04190019" w:tentative="1">
+      <w:start w:val="1"/>
+      <w:numFmt w:val="lowerLetter"/>
+      <w:lvlText w:val="%8."/>
+      <w:lvlJc w:val="left"/>
+      <w:pPr>
+        <w:ind w:left="5760" w:hanging="360"/>
+      </w:pPr>
+    </w:lvl>
+    <w:lvl w:ilvl="8" w:tplc="0419001B" w:tentative="1">
+      <w:start w:val="1"/>
+      <w:numFmt w:val="lowerRoman"/>
+      <w:lvlText w:val="%9."/>
+      <w:lvlJc w:val="right"/>
+      <w:pPr>
+        <w:ind w:left="6480" w:hanging="180"/>
+      </w:pPr>
+    </w:lvl>
+  </w:abstractNum>
+  <w:abstractNum w:abstractNumId="31" w15:restartNumberingAfterBreak="0">
     <w:nsid w:val="76B66C96"/>
     <w:multiLevelType w:val="hybridMultilevel"/>
     <w:tmpl w:val="D7C64DEA"/>
@@ -11562,7 +14701,7 @@
       </w:pPr>
     </w:lvl>
   </w:abstractNum>
-  <w:abstractNum w:abstractNumId="28" w15:restartNumberingAfterBreak="0">
+  <w:abstractNum w:abstractNumId="32" w15:restartNumberingAfterBreak="0">
     <w:nsid w:val="78860B85"/>
     <w:multiLevelType w:val="hybridMultilevel"/>
     <w:tmpl w:val="A5645574"/>
@@ -11651,7 +14790,96 @@
       </w:pPr>
     </w:lvl>
   </w:abstractNum>
-  <w:abstractNum w:abstractNumId="29" w15:restartNumberingAfterBreak="0">
+  <w:abstractNum w:abstractNumId="33" w15:restartNumberingAfterBreak="0">
+    <w:nsid w:val="79E34F30"/>
+    <w:multiLevelType w:val="hybridMultilevel"/>
+    <w:tmpl w:val="7248BA28"/>
+    <w:lvl w:ilvl="0" w:tplc="0419000F">
+      <w:start w:val="1"/>
+      <w:numFmt w:val="decimal"/>
+      <w:lvlText w:val="%1."/>
+      <w:lvlJc w:val="left"/>
+      <w:pPr>
+        <w:ind w:left="720" w:hanging="360"/>
+      </w:pPr>
+      <w:rPr>
+        <w:rFonts w:hint="default"/>
+      </w:rPr>
+    </w:lvl>
+    <w:lvl w:ilvl="1" w:tplc="04190019" w:tentative="1">
+      <w:start w:val="1"/>
+      <w:numFmt w:val="lowerLetter"/>
+      <w:lvlText w:val="%2."/>
+      <w:lvlJc w:val="left"/>
+      <w:pPr>
+        <w:ind w:left="1440" w:hanging="360"/>
+      </w:pPr>
+    </w:lvl>
+    <w:lvl w:ilvl="2" w:tplc="0419001B" w:tentative="1">
+      <w:start w:val="1"/>
+      <w:numFmt w:val="lowerRoman"/>
+      <w:lvlText w:val="%3."/>
+      <w:lvlJc w:val="right"/>
+      <w:pPr>
+        <w:ind w:left="2160" w:hanging="180"/>
+      </w:pPr>
+    </w:lvl>
+    <w:lvl w:ilvl="3" w:tplc="0419000F" w:tentative="1">
+      <w:start w:val="1"/>
+      <w:numFmt w:val="decimal"/>
+      <w:lvlText w:val="%4."/>
+      <w:lvlJc w:val="left"/>
+      <w:pPr>
+        <w:ind w:left="2880" w:hanging="360"/>
+      </w:pPr>
+    </w:lvl>
+    <w:lvl w:ilvl="4" w:tplc="04190019" w:tentative="1">
+      <w:start w:val="1"/>
+      <w:numFmt w:val="lowerLetter"/>
+      <w:lvlText w:val="%5."/>
+      <w:lvlJc w:val="left"/>
+      <w:pPr>
+        <w:ind w:left="3600" w:hanging="360"/>
+      </w:pPr>
+    </w:lvl>
+    <w:lvl w:ilvl="5" w:tplc="0419001B" w:tentative="1">
+      <w:start w:val="1"/>
+      <w:numFmt w:val="lowerRoman"/>
+      <w:lvlText w:val="%6."/>
+      <w:lvlJc w:val="right"/>
+      <w:pPr>
+        <w:ind w:left="4320" w:hanging="180"/>
+      </w:pPr>
+    </w:lvl>
+    <w:lvl w:ilvl="6" w:tplc="0419000F" w:tentative="1">
+      <w:start w:val="1"/>
+      <w:numFmt w:val="decimal"/>
+      <w:lvlText w:val="%7."/>
+      <w:lvlJc w:val="left"/>
+      <w:pPr>
+        <w:ind w:left="5040" w:hanging="360"/>
+      </w:pPr>
+    </w:lvl>
+    <w:lvl w:ilvl="7" w:tplc="04190019" w:tentative="1">
+      <w:start w:val="1"/>
+      <w:numFmt w:val="lowerLetter"/>
+      <w:lvlText w:val="%8."/>
+      <w:lvlJc w:val="left"/>
+      <w:pPr>
+        <w:ind w:left="5760" w:hanging="360"/>
+      </w:pPr>
+    </w:lvl>
+    <w:lvl w:ilvl="8" w:tplc="0419001B" w:tentative="1">
+      <w:start w:val="1"/>
+      <w:numFmt w:val="lowerRoman"/>
+      <w:lvlText w:val="%9."/>
+      <w:lvlJc w:val="right"/>
+      <w:pPr>
+        <w:ind w:left="6480" w:hanging="180"/>
+      </w:pPr>
+    </w:lvl>
+  </w:abstractNum>
+  <w:abstractNum w:abstractNumId="34" w15:restartNumberingAfterBreak="0">
     <w:nsid w:val="7AF300C8"/>
     <w:multiLevelType w:val="hybridMultilevel"/>
     <w:tmpl w:val="43A8DDD6"/>
@@ -11738,88 +14966,88 @@
     </w:lvl>
   </w:abstractNum>
   <w:num w:numId="1">
-    <w:abstractNumId w:val="26"/>
+    <w:abstractNumId w:val="29"/>
   </w:num>
   <w:num w:numId="2">
-    <w:abstractNumId w:val="10"/>
+    <w:abstractNumId w:val="11"/>
   </w:num>
   <w:num w:numId="3">
+    <w:abstractNumId w:val="19"/>
+  </w:num>
+  <w:num w:numId="4">
+    <w:abstractNumId w:val="17"/>
+  </w:num>
+  <w:num w:numId="5">
     <w:abstractNumId w:val="18"/>
   </w:num>
-  <w:num w:numId="4">
-    <w:abstractNumId w:val="16"/>
-  </w:num>
-  <w:num w:numId="5">
-    <w:abstractNumId w:val="17"/>
-  </w:num>
   <w:num w:numId="6">
-    <w:abstractNumId w:val="27"/>
+    <w:abstractNumId w:val="31"/>
   </w:num>
   <w:num w:numId="7">
-    <w:abstractNumId w:val="11"/>
+    <w:abstractNumId w:val="12"/>
   </w:num>
   <w:num w:numId="8">
-    <w:abstractNumId w:val="8"/>
+    <w:abstractNumId w:val="9"/>
   </w:num>
   <w:num w:numId="9">
     <w:abstractNumId w:val="6"/>
   </w:num>
   <w:num w:numId="10">
-    <w:abstractNumId w:val="14"/>
+    <w:abstractNumId w:val="15"/>
   </w:num>
   <w:num w:numId="11">
     <w:abstractNumId w:val="2"/>
   </w:num>
   <w:num w:numId="12">
-    <w:abstractNumId w:val="29"/>
+    <w:abstractNumId w:val="34"/>
   </w:num>
   <w:num w:numId="13">
     <w:abstractNumId w:val="5"/>
   </w:num>
   <w:num w:numId="14">
-    <w:abstractNumId w:val="25"/>
+    <w:abstractNumId w:val="28"/>
   </w:num>
   <w:num w:numId="15">
-    <w:abstractNumId w:val="24"/>
+    <w:abstractNumId w:val="27"/>
   </w:num>
   <w:num w:numId="16">
-    <w:abstractNumId w:val="21"/>
+    <w:abstractNumId w:val="22"/>
   </w:num>
   <w:num w:numId="17">
-    <w:abstractNumId w:val="15"/>
+    <w:abstractNumId w:val="16"/>
   </w:num>
   <w:num w:numId="18">
     <w:abstractNumId w:val="1"/>
   </w:num>
   <w:num w:numId="19">
-    <w:abstractNumId w:val="23"/>
+    <w:abstractNumId w:val="24"/>
   </w:num>
   <w:num w:numId="20">
-    <w:abstractNumId w:val="13"/>
+    <w:abstractNumId w:val="14"/>
   </w:num>
   <w:num w:numId="21">
     <w:abstractNumId w:val="0"/>
   </w:num>
   <w:num w:numId="22">
-    <w:abstractNumId w:val="19"/>
+    <w:abstractNumId w:val="20"/>
   </w:num>
   <w:num w:numId="23">
     <w:abstractNumId w:val="3"/>
   </w:num>
   <w:num w:numId="24">
-    <w:abstractNumId w:val="9"/>
+    <w:abstractNumId w:val="10"/>
   </w:num>
   <w:num w:numId="25">
-    <w:abstractNumId w:val="12"/>
+    <w:abstractNumId w:val="13"/>
   </w:num>
   <w:num w:numId="26">
-    <w:abstractNumId w:val="20"/>
+    <w:abstractNumId w:val="21"/>
   </w:num>
   <w:num w:numId="27">
-    <w:abstractNumId w:val="28"/>
+    <w:abstractNumId w:val="32"/>
   </w:num>
   <w:num w:numId="28">
-    <w:abstractNumId w:val="22"/>
+    <w:abstractNumId w:val="23"/>
   </w:num>
   <w:num w:numId="29">
     <w:abstractNumId w:val="7"/>
@@ -11827,19 +15055,26 @@
   <w:num w:numId="30">
     <w:abstractNumId w:val="4"/>
   </w:num>
+  <w:num w:numId="31">
+    <w:abstractNumId w:val="8"/>
+  </w:num>
+  <w:num w:numId="32">
+    <w:abstractNumId w:val="25"/>
+  </w:num>
+  <w:num w:numId="33">
+    <w:abstractNumId w:val="26"/>
+  </w:num>
+  <w:num w:numId="34">
+    <w:abstractNumId w:val="30"/>
+  </w:num>
+  <w:num w:numId="35">
+    <w:abstractNumId w:val="33"/>
+  </w:num>
 </w:numbering>
 </file>
 
-<file path=word/people.xml><?xml version="1.0" encoding="utf-8"?>
-<w15:people xmlns:wpc="http://schemas.microsoft.com/office/word/2010/wordprocessingCanvas" xmlns:cx="http://schemas.microsoft.com/office/drawing/2014/chartex" xmlns:mc="http://schemas.openxmlformats.org/markup-compatibility/2006" xmlns:o="urn:schemas-microsoft-com:office:office" xmlns:r="http://schemas.openxmlformats.org/officeDocument/2006/relationships" xmlns:m="http://schemas.openxmlformats.org/officeDocument/2006/math" xmlns:v="urn:schemas-microsoft-com:vml" xmlns:wp14="http://schemas.microsoft.com/office/word/2010/wordprocessingDrawing" xmlns:wp="http://schemas.openxmlformats.org/drawingml/2006/wordprocessingDrawing" xmlns:w10="urn:schemas-microsoft-com:office:word" xmlns:w="http://schemas.openxmlformats.org/wordprocessingml/2006/main" xmlns:w14="http://schemas.microsoft.com/office/word/2010/wordml" xmlns:w15="http://schemas.microsoft.com/office/word/2012/wordml" xmlns:w16se="http://schemas.microsoft.com/office/word/2015/wordml/symex" xmlns:wpg="http://schemas.microsoft.com/office/word/2010/wordprocessingGroup" xmlns:wpi="http://schemas.microsoft.com/office/word/2010/wordprocessingInk" xmlns:wne="http://schemas.microsoft.com/office/word/2006/wordml" xmlns:wps="http://schemas.microsoft.com/office/word/2010/wordprocessingShape" mc:Ignorable="w14 w15 w16se wp14">
-  <w15:person w15:author="Oleg NIIru">
-    <w15:presenceInfo w15:providerId="Windows Live" w15:userId="01ec82080fa4dce0"/>
-  </w15:person>
-</w15:people>
-</file>
-
 <file path=word/styles.xml><?xml version="1.0" encoding="utf-8"?>
-<w:styles xmlns:mc="http://schemas.openxmlformats.org/markup-compatibility/2006" xmlns:r="http://schemas.openxmlformats.org/officeDocument/2006/relationships" xmlns:w="http://schemas.openxmlformats.org/wordprocessingml/2006/main" xmlns:w14="http://schemas.microsoft.com/office/word/2010/wordml" xmlns:w15="http://schemas.microsoft.com/office/word/2012/wordml" xmlns:w16se="http://schemas.microsoft.com/office/word/2015/wordml/symex" mc:Ignorable="w14 w15 w16se">
+<w:styles xmlns:mc="http://schemas.openxmlformats.org/markup-compatibility/2006" xmlns:r="http://schemas.openxmlformats.org/officeDocument/2006/relationships" xmlns:w="http://schemas.openxmlformats.org/wordprocessingml/2006/main" xmlns:w14="http://schemas.microsoft.com/office/word/2010/wordml" xmlns:w15="http://schemas.microsoft.com/office/word/2012/wordml" xmlns:w16cex="http://schemas.microsoft.com/office/word/2018/wordml/cex" xmlns:w16cid="http://schemas.microsoft.com/office/word/2016/wordml/cid" xmlns:w16="http://schemas.microsoft.com/office/word/2018/wordml" xmlns:w16se="http://schemas.microsoft.com/office/word/2015/wordml/symex" mc:Ignorable="w14 w15 w16se w16cid w16 w16cex">
   <w:docDefaults>
     <w:rPrDefault>
       <w:rPr>
@@ -11855,7 +15090,7 @@
       </w:pPr>
     </w:pPrDefault>
   </w:docDefaults>
-  <w:latentStyles w:defLockedState="0" w:defUIPriority="99" w:defSemiHidden="0" w:defUnhideWhenUsed="0" w:defQFormat="0" w:count="371">
+  <w:latentStyles w:defLockedState="0" w:defUIPriority="99" w:defSemiHidden="0" w:defUnhideWhenUsed="0" w:defQFormat="0" w:count="376">
     <w:lsdException w:name="Normal" w:uiPriority="0" w:qFormat="1"/>
     <w:lsdException w:name="heading 1" w:uiPriority="9" w:qFormat="1"/>
     <w:lsdException w:name="heading 2" w:semiHidden="1" w:uiPriority="9" w:unhideWhenUsed="1" w:qFormat="1"/>
@@ -12227,6 +15462,11 @@
     <w:lsdException w:name="List Table 5 Dark Accent 6" w:uiPriority="50"/>
     <w:lsdException w:name="List Table 6 Colorful Accent 6" w:uiPriority="51"/>
     <w:lsdException w:name="List Table 7 Colorful Accent 6" w:uiPriority="52"/>
+    <w:lsdException w:name="Mention" w:semiHidden="1" w:unhideWhenUsed="1"/>
+    <w:lsdException w:name="Smart Hyperlink" w:semiHidden="1" w:unhideWhenUsed="1"/>
+    <w:lsdException w:name="Hashtag" w:semiHidden="1" w:unhideWhenUsed="1"/>
+    <w:lsdException w:name="Unresolved Mention" w:semiHidden="1" w:unhideWhenUsed="1"/>
+    <w:lsdException w:name="Smart Link" w:semiHidden="1" w:unhideWhenUsed="1"/>
   </w:latentStyles>
   <w:style w:type="paragraph" w:default="1" w:styleId="a">
     <w:name w:val="Normal"/>

--- a/Technology_Of_Software_Developing.docx
+++ b/Technology_Of_Software_Developing.docx
@@ -2454,7 +2454,27 @@
           <w:sz w:val="28"/>
           <w:szCs w:val="28"/>
         </w:rPr>
-        <w:t xml:space="preserve"> – условие которому должна соответствовать система;</w:t>
+        <w:t xml:space="preserve"> – </w:t>
+      </w:r>
+      <w:proofErr w:type="gramStart"/>
+      <w:r>
+        <w:rPr>
+          <w:rFonts w:eastAsia="MS Mincho"/>
+          <w:color w:val="000000" w:themeColor="text1"/>
+          <w:sz w:val="28"/>
+          <w:szCs w:val="28"/>
+        </w:rPr>
+        <w:t>условие</w:t>
+      </w:r>
+      <w:proofErr w:type="gramEnd"/>
+      <w:r>
+        <w:rPr>
+          <w:rFonts w:eastAsia="MS Mincho"/>
+          <w:color w:val="000000" w:themeColor="text1"/>
+          <w:sz w:val="28"/>
+          <w:szCs w:val="28"/>
+        </w:rPr>
+        <w:t xml:space="preserve"> которому должна соответствовать система;</w:t>
       </w:r>
     </w:p>
     <w:p>
@@ -2493,7 +2513,27 @@
           <w:sz w:val="28"/>
           <w:szCs w:val="28"/>
         </w:rPr>
-        <w:t>предварительно определение того, что не удастся реализовать, перед тем, как реализация провалится;</w:t>
+        <w:t xml:space="preserve">предварительно определение того, что не удастся </w:t>
+      </w:r>
+      <w:proofErr w:type="gramStart"/>
+      <w:r>
+        <w:rPr>
+          <w:rFonts w:eastAsia="MS Mincho"/>
+          <w:color w:val="000000" w:themeColor="text1"/>
+          <w:sz w:val="28"/>
+          <w:szCs w:val="28"/>
+        </w:rPr>
+        <w:t>реализовать, перед тем, как</w:t>
+      </w:r>
+      <w:proofErr w:type="gramEnd"/>
+      <w:r>
+        <w:rPr>
+          <w:rFonts w:eastAsia="MS Mincho"/>
+          <w:color w:val="000000" w:themeColor="text1"/>
+          <w:sz w:val="28"/>
+          <w:szCs w:val="28"/>
+        </w:rPr>
+        <w:t xml:space="preserve"> реализация провалится;</w:t>
       </w:r>
     </w:p>
     <w:p>
@@ -2958,7 +2998,27 @@
           <w:sz w:val="28"/>
           <w:szCs w:val="28"/>
         </w:rPr>
-        <w:t>Пользовательские – определяет цели/задачи которые должны выполнятся пользовательской системой при помощи создаваемого ПО</w:t>
+        <w:t>Пользовательские – определяет цели/</w:t>
+      </w:r>
+      <w:proofErr w:type="gramStart"/>
+      <w:r>
+        <w:rPr>
+          <w:rFonts w:eastAsia="MS Mincho"/>
+          <w:color w:val="000000" w:themeColor="text1"/>
+          <w:sz w:val="28"/>
+          <w:szCs w:val="28"/>
+        </w:rPr>
+        <w:t>задачи</w:t>
+      </w:r>
+      <w:proofErr w:type="gramEnd"/>
+      <w:r>
+        <w:rPr>
+          <w:rFonts w:eastAsia="MS Mincho"/>
+          <w:color w:val="000000" w:themeColor="text1"/>
+          <w:sz w:val="28"/>
+          <w:szCs w:val="28"/>
+        </w:rPr>
+        <w:t xml:space="preserve"> которые должны выполнятся пользовательской системой при помощи создаваемого ПО</w:t>
       </w:r>
       <w:r>
         <w:rPr>
@@ -4540,7 +4600,27 @@
           <w:sz w:val="28"/>
           <w:szCs w:val="28"/>
         </w:rPr>
-        <w:t>средства, для быстрого получения прототипа. Более подробно рассматриваются процессы в системе. Анализируется и корректируется функциональная модель. Каждый процесс рассматривается детально. Определяются требования к разграничению данных. Оценивается кол-во функциональных моментов, разрабатываемых системой, для разбиение её на подсистемы (Прога разбивается на более мелкие подсистемы), для разработки за приемлемое время (60-90 дней)</w:t>
+        <w:t xml:space="preserve">средства, для быстрого получения прототипа. Более подробно рассматриваются процессы в системе. Анализируется и корректируется функциональная модель. Каждый процесс рассматривается детально. Определяются требования к разграничению данных. Оценивается кол-во функциональных моментов, разрабатываемых системой, </w:t>
+      </w:r>
+      <w:proofErr w:type="gramStart"/>
+      <w:r>
+        <w:rPr>
+          <w:rFonts w:eastAsia="MS Mincho"/>
+          <w:color w:val="000000" w:themeColor="text1"/>
+          <w:sz w:val="28"/>
+          <w:szCs w:val="28"/>
+        </w:rPr>
+        <w:t>для разбиение</w:t>
+      </w:r>
+      <w:proofErr w:type="gramEnd"/>
+      <w:r>
+        <w:rPr>
+          <w:rFonts w:eastAsia="MS Mincho"/>
+          <w:color w:val="000000" w:themeColor="text1"/>
+          <w:sz w:val="28"/>
+          <w:szCs w:val="28"/>
+        </w:rPr>
+        <w:t xml:space="preserve"> её на подсистемы (Прога разбивается на более мелкие подсистемы), для разработки за приемлемое время (60-90 дней)</w:t>
       </w:r>
       <w:r>
         <w:rPr>
@@ -4666,7 +4746,27 @@
           <w:sz w:val="28"/>
           <w:szCs w:val="28"/>
         </w:rPr>
-        <w:t>-средств. Во время разработки осуществляется тестирование каждой подсистемы. Завершается физическое проектирование системы. Производится анализ использования данных и делаются БД. Определяются требования к аппаратным рес-ам. Завершается раз-ка документации.</w:t>
+        <w:t xml:space="preserve">-средств. Во время разработки осуществляется тестирование каждой подсистемы. Завершается физическое проектирование системы. Производится анализ использования данных и делаются БД. Определяются требования к аппаратным рес-ам. Завершается </w:t>
+      </w:r>
+      <w:proofErr w:type="gramStart"/>
+      <w:r>
+        <w:rPr>
+          <w:rFonts w:eastAsia="MS Mincho"/>
+          <w:color w:val="000000" w:themeColor="text1"/>
+          <w:sz w:val="28"/>
+          <w:szCs w:val="28"/>
+        </w:rPr>
+        <w:t>раз-ка</w:t>
+      </w:r>
+      <w:proofErr w:type="gramEnd"/>
+      <w:r>
+        <w:rPr>
+          <w:rFonts w:eastAsia="MS Mincho"/>
+          <w:color w:val="000000" w:themeColor="text1"/>
+          <w:sz w:val="28"/>
+          <w:szCs w:val="28"/>
+        </w:rPr>
+        <w:t xml:space="preserve"> документации.</w:t>
       </w:r>
       <w:r>
         <w:rPr>
@@ -4935,7 +5035,27 @@
           <w:sz w:val="28"/>
           <w:szCs w:val="28"/>
         </w:rPr>
-        <w:t>делается на основании функциональных элементов (меньше 1000 элементов – разрабатывает 1 чел, От 1000 до 4000 –</w:t>
+        <w:t xml:space="preserve">делается на основании функциональных элементов (меньше 1000 элементов – разрабатывает 1 </w:t>
+      </w:r>
+      <w:proofErr w:type="gramStart"/>
+      <w:r>
+        <w:rPr>
+          <w:rFonts w:eastAsia="MS Mincho"/>
+          <w:color w:val="000000" w:themeColor="text1"/>
+          <w:sz w:val="28"/>
+          <w:szCs w:val="28"/>
+        </w:rPr>
+        <w:t>чел</w:t>
+      </w:r>
+      <w:proofErr w:type="gramEnd"/>
+      <w:r>
+        <w:rPr>
+          <w:rFonts w:eastAsia="MS Mincho"/>
+          <w:color w:val="000000" w:themeColor="text1"/>
+          <w:sz w:val="28"/>
+          <w:szCs w:val="28"/>
+        </w:rPr>
+        <w:t>, От 1000 до 4000 –</w:t>
       </w:r>
       <w:r>
         <w:rPr>
@@ -7776,7 +7896,27 @@
           <w:sz w:val="28"/>
           <w:szCs w:val="28"/>
         </w:rPr>
-        <w:t xml:space="preserve"> - это процесс моделирования функций, выполняемых рассматриваемой информационной системой/объектом, путем создания описательного структурированного графического изображения, показывающего что, как и кем делается в рамках функционирования объекта и объектов, связывающих эти функции, с учетом имеющейся информации</w:t>
+        <w:t xml:space="preserve"> </w:t>
+      </w:r>
+      <w:proofErr w:type="gramStart"/>
+      <w:r>
+        <w:rPr>
+          <w:rFonts w:eastAsia="MS Mincho"/>
+          <w:color w:val="000000" w:themeColor="text1"/>
+          <w:sz w:val="28"/>
+          <w:szCs w:val="28"/>
+        </w:rPr>
+        <w:t>- это</w:t>
+      </w:r>
+      <w:proofErr w:type="gramEnd"/>
+      <w:r>
+        <w:rPr>
+          <w:rFonts w:eastAsia="MS Mincho"/>
+          <w:color w:val="000000" w:themeColor="text1"/>
+          <w:sz w:val="28"/>
+          <w:szCs w:val="28"/>
+        </w:rPr>
+        <w:t xml:space="preserve"> процесс моделирования функций, выполняемых рассматриваемой информационной системой/объектом, путем создания описательного структурированного графического изображения, показывающего что, как и кем делается в рамках функционирования объекта и объектов, связывающих эти функции, с учетом имеющейся информации</w:t>
       </w:r>
       <w:r>
         <w:rPr>
@@ -9251,7 +9391,27 @@
           <w:sz w:val="28"/>
           <w:szCs w:val="28"/>
         </w:rPr>
-        <w:t>Интерфейс – набор операций, который специфицирует сервис (набор услуг) класса или компонента т.е. множество операция, определяющее набор услуг которые могут быть запрошены потребителем и предоставлены поставщиком услуг</w:t>
+        <w:t xml:space="preserve">Интерфейс – набор операций, который специфицирует сервис (набор услуг) класса или компонента т.е. множество операция, определяющее </w:t>
+      </w:r>
+      <w:proofErr w:type="gramStart"/>
+      <w:r>
+        <w:rPr>
+          <w:rFonts w:eastAsia="MS Mincho"/>
+          <w:color w:val="000000" w:themeColor="text1"/>
+          <w:sz w:val="28"/>
+          <w:szCs w:val="28"/>
+        </w:rPr>
+        <w:t>набор услуг</w:t>
+      </w:r>
+      <w:proofErr w:type="gramEnd"/>
+      <w:r>
+        <w:rPr>
+          <w:rFonts w:eastAsia="MS Mincho"/>
+          <w:color w:val="000000" w:themeColor="text1"/>
+          <w:sz w:val="28"/>
+          <w:szCs w:val="28"/>
+        </w:rPr>
+        <w:t xml:space="preserve"> которые могут быть запрошены потребителем и предоставлены поставщиком услуг</w:t>
       </w:r>
       <w:r>
         <w:rPr>
@@ -9284,7 +9444,27 @@
           <w:sz w:val="28"/>
           <w:szCs w:val="28"/>
         </w:rPr>
-        <w:t>Кооперация – совокупность ролей и других элементов, которые функционируют вместе, обеспечивая некоторое совместное поведение представляющее нечто большее, чем сумма поведений отдельных элементов;</w:t>
+        <w:t xml:space="preserve">Кооперация – совокупность ролей и других элементов, которые функционируют вместе, обеспечивая </w:t>
+      </w:r>
+      <w:proofErr w:type="gramStart"/>
+      <w:r>
+        <w:rPr>
+          <w:rFonts w:eastAsia="MS Mincho"/>
+          <w:color w:val="000000" w:themeColor="text1"/>
+          <w:sz w:val="28"/>
+          <w:szCs w:val="28"/>
+        </w:rPr>
+        <w:t>некоторое совместное поведение</w:t>
+      </w:r>
+      <w:proofErr w:type="gramEnd"/>
+      <w:r>
+        <w:rPr>
+          <w:rFonts w:eastAsia="MS Mincho"/>
+          <w:color w:val="000000" w:themeColor="text1"/>
+          <w:sz w:val="28"/>
+          <w:szCs w:val="28"/>
+        </w:rPr>
+        <w:t xml:space="preserve"> представляющее нечто большее, чем сумма поведений отдельных элементов;</w:t>
       </w:r>
     </w:p>
     <w:p>
@@ -10564,6 +10744,26 @@
     </w:p>
     <w:p>
       <w:pPr>
+        <w:jc w:val="center"/>
+        <w:rPr>
+          <w:rFonts w:eastAsia="MS Mincho"/>
+          <w:color w:val="000000" w:themeColor="text1"/>
+          <w:sz w:val="28"/>
+          <w:szCs w:val="28"/>
+        </w:rPr>
+      </w:pPr>
+      <w:r>
+        <w:rPr>
+          <w:rFonts w:eastAsia="MS Mincho"/>
+          <w:color w:val="000000" w:themeColor="text1"/>
+          <w:sz w:val="28"/>
+          <w:szCs w:val="28"/>
+        </w:rPr>
+        <w:t>(Деятельность)</w:t>
+      </w:r>
+    </w:p>
+    <w:p>
+      <w:pPr>
         <w:rPr>
           <w:rFonts w:eastAsia="MS Mincho"/>
           <w:color w:val="000000" w:themeColor="text1"/>
@@ -10709,6 +10909,16 @@
           <w:szCs w:val="28"/>
         </w:rPr>
       </w:pPr>
+    </w:p>
+    <w:p>
+      <w:pPr>
+        <w:rPr>
+          <w:rFonts w:eastAsia="MS Mincho"/>
+          <w:color w:val="000000" w:themeColor="text1"/>
+          <w:sz w:val="28"/>
+          <w:szCs w:val="28"/>
+        </w:rPr>
+      </w:pPr>
       <w:r>
         <w:rPr>
           <w:rFonts w:eastAsia="MS Mincho"/>
@@ -10834,7 +11044,17 @@
           <w:szCs w:val="28"/>
         </w:rPr>
         <w:br/>
-        <w:t>Агрегация – особая разновидность ассоциации, определяющая структурную связь целого с его частями.</w:t>
+        <w:t xml:space="preserve">Агрегация – особая разновидность ассоциации, определяющая </w:t>
+      </w:r>
+      <w:r>
+        <w:rPr>
+          <w:rFonts w:eastAsia="MS Mincho"/>
+          <w:color w:val="000000" w:themeColor="text1"/>
+          <w:sz w:val="28"/>
+          <w:szCs w:val="28"/>
+        </w:rPr>
+        <w:lastRenderedPageBreak/>
+        <w:t>структурную связь целого с его частями.</w:t>
       </w:r>
       <w:r>
         <w:rPr>
@@ -10877,7 +11097,6 @@
           <w:sz w:val="28"/>
           <w:szCs w:val="28"/>
         </w:rPr>
-        <w:lastRenderedPageBreak/>
         <w:t>Обобщение</w:t>
       </w:r>
       <w:r>
@@ -11165,7 +11384,27 @@
           <w:sz w:val="28"/>
           <w:szCs w:val="28"/>
         </w:rPr>
-        <w:t xml:space="preserve">Диаграмма классов, может отражать взаимодействие между отдельными сущностями предметной области такими как объекты и подсистемы, а так же описывает их внутреннюю структуру и типы отношений. </w:t>
+        <w:t xml:space="preserve">Диаграмма классов, может отражать взаимодействие между отдельными сущностями предметной области такими как объекты и подсистемы, а </w:t>
+      </w:r>
+      <w:proofErr w:type="gramStart"/>
+      <w:r>
+        <w:rPr>
+          <w:rFonts w:eastAsia="MS Mincho"/>
+          <w:color w:val="000000" w:themeColor="text1"/>
+          <w:sz w:val="28"/>
+          <w:szCs w:val="28"/>
+        </w:rPr>
+        <w:t>так же</w:t>
+      </w:r>
+      <w:proofErr w:type="gramEnd"/>
+      <w:r>
+        <w:rPr>
+          <w:rFonts w:eastAsia="MS Mincho"/>
+          <w:color w:val="000000" w:themeColor="text1"/>
+          <w:sz w:val="28"/>
+          <w:szCs w:val="28"/>
+        </w:rPr>
+        <w:t xml:space="preserve"> описывает их внутреннюю структуру и типы отношений. </w:t>
       </w:r>
     </w:p>
     <w:p>
@@ -11569,16 +11808,7 @@
           <w:sz w:val="28"/>
           <w:szCs w:val="28"/>
         </w:rPr>
-        <w:t>Зависимость – связь между элементами модели, в которой изменение одного элемента, может примести к изменению семантики другого элемента.</w:t>
-      </w:r>
-      <w:r>
-        <w:rPr>
-          <w:rFonts w:eastAsia="MS Mincho"/>
-          <w:color w:val="000000" w:themeColor="text1"/>
-          <w:sz w:val="28"/>
-          <w:szCs w:val="28"/>
-        </w:rPr>
-        <w:t xml:space="preserve"> Причём обратное не обязательно.</w:t>
+        <w:t>Зависимость – связь между элементами модели, в которой изменение одного элемента, может примести к изменению семантики другого элемента. Причём обратное не обязательно.</w:t>
       </w:r>
       <w:r>
         <w:rPr>
@@ -11641,6 +11871,26 @@
         </w:rPr>
         <w:t>Ассоциация – Структурная связь между классами, которая описывает набор связей существующими между объектами (экземплярами классов).</w:t>
       </w:r>
+    </w:p>
+    <w:p>
+      <w:pPr>
+        <w:pStyle w:val="a3"/>
+        <w:rPr>
+          <w:rFonts w:eastAsia="MS Mincho"/>
+          <w:color w:val="000000" w:themeColor="text1"/>
+          <w:sz w:val="28"/>
+          <w:szCs w:val="28"/>
+        </w:rPr>
+      </w:pPr>
+      <w:r>
+        <w:rPr>
+          <w:rFonts w:eastAsia="MS Mincho"/>
+          <w:color w:val="000000" w:themeColor="text1"/>
+          <w:sz w:val="28"/>
+          <w:szCs w:val="28"/>
+        </w:rPr>
+        <w:t>Бывает агрегацией и композицией (композиция более жёсткая чем агрегация)</w:t>
+      </w:r>
       <w:r>
         <w:rPr>
           <w:rFonts w:eastAsia="MS Mincho"/>
@@ -11711,6 +11961,70 @@
     <w:p>
       <w:pPr>
         <w:pStyle w:val="a3"/>
+        <w:rPr>
+          <w:rFonts w:eastAsia="MS Mincho"/>
+          <w:color w:val="000000" w:themeColor="text1"/>
+          <w:sz w:val="28"/>
+          <w:szCs w:val="28"/>
+        </w:rPr>
+      </w:pPr>
+      <w:r>
+        <w:rPr>
+          <w:noProof/>
+        </w:rPr>
+        <w:drawing>
+          <wp:inline distT="0" distB="0" distL="0" distR="0" wp14:anchorId="5D338E73" wp14:editId="35532D22">
+            <wp:extent cx="5940425" cy="3449955"/>
+            <wp:effectExtent l="0" t="0" r="3175" b="0"/>
+            <wp:docPr id="16" name="Рисунок 16"/>
+            <wp:cNvGraphicFramePr>
+              <a:graphicFrameLocks xmlns:a="http://schemas.openxmlformats.org/drawingml/2006/main" noChangeAspect="1"/>
+            </wp:cNvGraphicFramePr>
+            <a:graphic xmlns:a="http://schemas.openxmlformats.org/drawingml/2006/main">
+              <a:graphicData uri="http://schemas.openxmlformats.org/drawingml/2006/picture">
+                <pic:pic xmlns:pic="http://schemas.openxmlformats.org/drawingml/2006/picture">
+                  <pic:nvPicPr>
+                    <pic:cNvPr id="0" name="Picture 1"/>
+                    <pic:cNvPicPr>
+                      <a:picLocks noChangeAspect="1" noChangeArrowheads="1"/>
+                    </pic:cNvPicPr>
+                  </pic:nvPicPr>
+                  <pic:blipFill>
+                    <a:blip r:embed="rId21">
+                      <a:extLst>
+                        <a:ext uri="{28A0092B-C50C-407E-A947-70E740481C1C}">
+                          <a14:useLocalDpi xmlns:a14="http://schemas.microsoft.com/office/drawing/2010/main" val="0"/>
+                        </a:ext>
+                      </a:extLst>
+                    </a:blip>
+                    <a:srcRect/>
+                    <a:stretch>
+                      <a:fillRect/>
+                    </a:stretch>
+                  </pic:blipFill>
+                  <pic:spPr bwMode="auto">
+                    <a:xfrm>
+                      <a:off x="0" y="0"/>
+                      <a:ext cx="5940425" cy="3449955"/>
+                    </a:xfrm>
+                    <a:prstGeom prst="rect">
+                      <a:avLst/>
+                    </a:prstGeom>
+                    <a:noFill/>
+                    <a:ln>
+                      <a:noFill/>
+                    </a:ln>
+                  </pic:spPr>
+                </pic:pic>
+              </a:graphicData>
+            </a:graphic>
+          </wp:inline>
+        </w:drawing>
+      </w:r>
+    </w:p>
+    <w:p>
+      <w:pPr>
+        <w:pStyle w:val="a3"/>
         <w:numPr>
           <w:ilvl w:val="0"/>
           <w:numId w:val="35"/>
@@ -11739,6 +12053,15 @@
           <w:szCs w:val="28"/>
         </w:rPr>
         <w:br/>
+      </w:r>
+      <w:r>
+        <w:rPr>
+          <w:rFonts w:eastAsia="MS Mincho"/>
+          <w:color w:val="000000" w:themeColor="text1"/>
+          <w:sz w:val="28"/>
+          <w:szCs w:val="28"/>
+        </w:rPr>
+        <w:lastRenderedPageBreak/>
         <w:t>Обозначается линией со стрелкой;</w:t>
       </w:r>
       <w:r>
@@ -11750,59 +12073,603 @@
         </w:rPr>
         <w:br/>
       </w:r>
-    </w:p>
-    <w:p>
-      <w:pPr>
-        <w:rPr>
-          <w:rFonts w:eastAsia="MS Mincho"/>
-          <w:color w:val="000000" w:themeColor="text1"/>
-          <w:sz w:val="28"/>
-          <w:szCs w:val="28"/>
-        </w:rPr>
-      </w:pPr>
-    </w:p>
-    <w:p>
-      <w:pPr>
-        <w:rPr>
-          <w:rFonts w:eastAsia="MS Mincho"/>
-          <w:color w:val="000000" w:themeColor="text1"/>
-          <w:sz w:val="28"/>
-          <w:szCs w:val="28"/>
-        </w:rPr>
-      </w:pPr>
-    </w:p>
-    <w:p>
-      <w:pPr>
-        <w:rPr>
-          <w:rFonts w:eastAsia="MS Mincho"/>
-          <w:color w:val="000000" w:themeColor="text1"/>
-          <w:sz w:val="28"/>
-          <w:szCs w:val="28"/>
-        </w:rPr>
-      </w:pPr>
-    </w:p>
-    <w:p>
-      <w:pPr>
-        <w:rPr>
-          <w:rFonts w:eastAsia="MS Mincho"/>
-          <w:color w:val="000000" w:themeColor="text1"/>
-          <w:sz w:val="28"/>
-          <w:szCs w:val="28"/>
-        </w:rPr>
-      </w:pPr>
-    </w:p>
-    <w:p>
-      <w:pPr>
-        <w:rPr>
-          <w:rFonts w:eastAsia="MS Mincho"/>
-          <w:color w:val="000000" w:themeColor="text1"/>
-          <w:sz w:val="28"/>
-          <w:szCs w:val="28"/>
-        </w:rPr>
-      </w:pPr>
-    </w:p>
-    <w:p>
-      <w:pPr>
+      <w:r>
+        <w:rPr>
+          <w:noProof/>
+        </w:rPr>
+        <w:drawing>
+          <wp:inline distT="0" distB="0" distL="0" distR="0" wp14:anchorId="45F65C82" wp14:editId="66225874">
+            <wp:extent cx="5940425" cy="4162425"/>
+            <wp:effectExtent l="0" t="0" r="3175" b="9525"/>
+            <wp:docPr id="17" name="Рисунок 17"/>
+            <wp:cNvGraphicFramePr>
+              <a:graphicFrameLocks xmlns:a="http://schemas.openxmlformats.org/drawingml/2006/main" noChangeAspect="1"/>
+            </wp:cNvGraphicFramePr>
+            <a:graphic xmlns:a="http://schemas.openxmlformats.org/drawingml/2006/main">
+              <a:graphicData uri="http://schemas.openxmlformats.org/drawingml/2006/picture">
+                <pic:pic xmlns:pic="http://schemas.openxmlformats.org/drawingml/2006/picture">
+                  <pic:nvPicPr>
+                    <pic:cNvPr id="0" name="Picture 3"/>
+                    <pic:cNvPicPr>
+                      <a:picLocks noChangeAspect="1" noChangeArrowheads="1"/>
+                    </pic:cNvPicPr>
+                  </pic:nvPicPr>
+                  <pic:blipFill>
+                    <a:blip r:embed="rId22">
+                      <a:extLst>
+                        <a:ext uri="{28A0092B-C50C-407E-A947-70E740481C1C}">
+                          <a14:useLocalDpi xmlns:a14="http://schemas.microsoft.com/office/drawing/2010/main" val="0"/>
+                        </a:ext>
+                      </a:extLst>
+                    </a:blip>
+                    <a:srcRect/>
+                    <a:stretch>
+                      <a:fillRect/>
+                    </a:stretch>
+                  </pic:blipFill>
+                  <pic:spPr bwMode="auto">
+                    <a:xfrm>
+                      <a:off x="0" y="0"/>
+                      <a:ext cx="5940425" cy="4162425"/>
+                    </a:xfrm>
+                    <a:prstGeom prst="rect">
+                      <a:avLst/>
+                    </a:prstGeom>
+                    <a:noFill/>
+                    <a:ln>
+                      <a:noFill/>
+                    </a:ln>
+                  </pic:spPr>
+                </pic:pic>
+              </a:graphicData>
+            </a:graphic>
+          </wp:inline>
+        </w:drawing>
+      </w:r>
+    </w:p>
+    <w:p>
+      <w:pPr>
+        <w:rPr>
+          <w:rFonts w:eastAsia="MS Mincho"/>
+          <w:b/>
+          <w:bCs/>
+          <w:color w:val="000000" w:themeColor="text1"/>
+          <w:sz w:val="28"/>
+          <w:szCs w:val="28"/>
+          <w:lang w:val="en-US"/>
+        </w:rPr>
+      </w:pPr>
+      <w:r>
+        <w:rPr>
+          <w:rFonts w:eastAsia="MS Mincho"/>
+          <w:b/>
+          <w:bCs/>
+          <w:color w:val="000000" w:themeColor="text1"/>
+          <w:sz w:val="28"/>
+          <w:szCs w:val="28"/>
+        </w:rPr>
+        <w:t xml:space="preserve">Советы по моделированию </w:t>
+      </w:r>
+      <w:r>
+        <w:rPr>
+          <w:rFonts w:eastAsia="MS Mincho"/>
+          <w:b/>
+          <w:bCs/>
+          <w:color w:val="000000" w:themeColor="text1"/>
+          <w:sz w:val="28"/>
+          <w:szCs w:val="28"/>
+          <w:lang w:val="en-US"/>
+        </w:rPr>
+        <w:t>UML:</w:t>
+      </w:r>
+    </w:p>
+    <w:p>
+      <w:pPr>
+        <w:pStyle w:val="a3"/>
+        <w:numPr>
+          <w:ilvl w:val="0"/>
+          <w:numId w:val="36"/>
+        </w:numPr>
+        <w:rPr>
+          <w:rFonts w:eastAsia="MS Mincho"/>
+          <w:color w:val="000000" w:themeColor="text1"/>
+          <w:sz w:val="28"/>
+          <w:szCs w:val="28"/>
+        </w:rPr>
+      </w:pPr>
+      <w:r>
+        <w:rPr>
+          <w:rFonts w:eastAsia="MS Mincho"/>
+          <w:color w:val="000000" w:themeColor="text1"/>
+          <w:sz w:val="28"/>
+          <w:szCs w:val="28"/>
+        </w:rPr>
+        <w:t>Используйте зависимость, только если моделируемое отношение не является структурным;</w:t>
+      </w:r>
+    </w:p>
+    <w:p>
+      <w:pPr>
+        <w:pStyle w:val="a3"/>
+        <w:numPr>
+          <w:ilvl w:val="0"/>
+          <w:numId w:val="36"/>
+        </w:numPr>
+        <w:rPr>
+          <w:rFonts w:eastAsia="MS Mincho"/>
+          <w:color w:val="000000" w:themeColor="text1"/>
+          <w:sz w:val="28"/>
+          <w:szCs w:val="28"/>
+        </w:rPr>
+      </w:pPr>
+      <w:r>
+        <w:rPr>
+          <w:rFonts w:eastAsia="MS Mincho"/>
+          <w:color w:val="000000" w:themeColor="text1"/>
+          <w:sz w:val="28"/>
+          <w:szCs w:val="28"/>
+        </w:rPr>
+        <w:t>Используйте обобщение, только если имеет место отношение типа «является»;</w:t>
+      </w:r>
+    </w:p>
+    <w:p>
+      <w:pPr>
+        <w:pStyle w:val="a3"/>
+        <w:numPr>
+          <w:ilvl w:val="0"/>
+          <w:numId w:val="36"/>
+        </w:numPr>
+        <w:rPr>
+          <w:rFonts w:eastAsia="MS Mincho"/>
+          <w:color w:val="000000" w:themeColor="text1"/>
+          <w:sz w:val="28"/>
+          <w:szCs w:val="28"/>
+        </w:rPr>
+      </w:pPr>
+      <w:r>
+        <w:rPr>
+          <w:rFonts w:eastAsia="MS Mincho"/>
+          <w:color w:val="000000" w:themeColor="text1"/>
+          <w:sz w:val="28"/>
+          <w:szCs w:val="28"/>
+        </w:rPr>
+        <w:t>Избегайте множественного наследования;</w:t>
+      </w:r>
+    </w:p>
+    <w:p>
+      <w:pPr>
+        <w:pStyle w:val="a3"/>
+        <w:numPr>
+          <w:ilvl w:val="0"/>
+          <w:numId w:val="36"/>
+        </w:numPr>
+        <w:rPr>
+          <w:rFonts w:eastAsia="MS Mincho"/>
+          <w:color w:val="000000" w:themeColor="text1"/>
+          <w:sz w:val="28"/>
+          <w:szCs w:val="28"/>
+        </w:rPr>
+      </w:pPr>
+      <w:r>
+        <w:rPr>
+          <w:rFonts w:eastAsia="MS Mincho"/>
+          <w:color w:val="000000" w:themeColor="text1"/>
+          <w:sz w:val="28"/>
+          <w:szCs w:val="28"/>
+        </w:rPr>
+        <w:t>Иерархия наследования не должна быть ни слишком глубокой, ни слишком широкой;</w:t>
+      </w:r>
+    </w:p>
+    <w:p>
+      <w:pPr>
+        <w:pStyle w:val="a3"/>
+        <w:numPr>
+          <w:ilvl w:val="0"/>
+          <w:numId w:val="36"/>
+        </w:numPr>
+        <w:rPr>
+          <w:rFonts w:eastAsia="MS Mincho"/>
+          <w:color w:val="000000" w:themeColor="text1"/>
+          <w:sz w:val="28"/>
+          <w:szCs w:val="28"/>
+        </w:rPr>
+      </w:pPr>
+      <w:r>
+        <w:rPr>
+          <w:rFonts w:eastAsia="MS Mincho"/>
+          <w:color w:val="000000" w:themeColor="text1"/>
+          <w:sz w:val="28"/>
+          <w:szCs w:val="28"/>
+        </w:rPr>
+        <w:t>Применяйте ассоциации прежде всего там, где между объектами существуют структурные отношения.</w:t>
+      </w:r>
+    </w:p>
+    <w:p>
+      <w:pPr>
+        <w:tabs>
+          <w:tab w:val="left" w:pos="6036"/>
+        </w:tabs>
+        <w:rPr>
+          <w:rFonts w:eastAsia="MS Mincho"/>
+          <w:b/>
+          <w:bCs/>
+          <w:color w:val="000000" w:themeColor="text1"/>
+          <w:sz w:val="28"/>
+          <w:szCs w:val="28"/>
+        </w:rPr>
+      </w:pPr>
+      <w:r>
+        <w:rPr>
+          <w:rFonts w:eastAsia="MS Mincho"/>
+          <w:b/>
+          <w:bCs/>
+          <w:color w:val="000000" w:themeColor="text1"/>
+          <w:sz w:val="28"/>
+          <w:szCs w:val="28"/>
+        </w:rPr>
+        <w:t>Интерфейс:</w:t>
+      </w:r>
+    </w:p>
+    <w:p>
+      <w:pPr>
+        <w:tabs>
+          <w:tab w:val="left" w:pos="6036"/>
+        </w:tabs>
+        <w:rPr>
+          <w:rFonts w:eastAsia="MS Mincho"/>
+          <w:b/>
+          <w:bCs/>
+          <w:color w:val="000000" w:themeColor="text1"/>
+          <w:sz w:val="28"/>
+          <w:szCs w:val="28"/>
+        </w:rPr>
+      </w:pPr>
+      <w:r>
+        <w:rPr>
+          <w:noProof/>
+        </w:rPr>
+        <w:lastRenderedPageBreak/>
+        <w:drawing>
+          <wp:inline distT="0" distB="0" distL="0" distR="0" wp14:anchorId="67E154C4" wp14:editId="0894C8BE">
+            <wp:extent cx="5940425" cy="4316730"/>
+            <wp:effectExtent l="0" t="0" r="3175" b="7620"/>
+            <wp:docPr id="20" name="Рисунок 20"/>
+            <wp:cNvGraphicFramePr>
+              <a:graphicFrameLocks xmlns:a="http://schemas.openxmlformats.org/drawingml/2006/main" noChangeAspect="1"/>
+            </wp:cNvGraphicFramePr>
+            <a:graphic xmlns:a="http://schemas.openxmlformats.org/drawingml/2006/main">
+              <a:graphicData uri="http://schemas.openxmlformats.org/drawingml/2006/picture">
+                <pic:pic xmlns:pic="http://schemas.openxmlformats.org/drawingml/2006/picture">
+                  <pic:nvPicPr>
+                    <pic:cNvPr id="0" name="Picture 15"/>
+                    <pic:cNvPicPr>
+                      <a:picLocks noChangeAspect="1" noChangeArrowheads="1"/>
+                    </pic:cNvPicPr>
+                  </pic:nvPicPr>
+                  <pic:blipFill>
+                    <a:blip r:embed="rId23">
+                      <a:extLst>
+                        <a:ext uri="{28A0092B-C50C-407E-A947-70E740481C1C}">
+                          <a14:useLocalDpi xmlns:a14="http://schemas.microsoft.com/office/drawing/2010/main" val="0"/>
+                        </a:ext>
+                      </a:extLst>
+                    </a:blip>
+                    <a:srcRect/>
+                    <a:stretch>
+                      <a:fillRect/>
+                    </a:stretch>
+                  </pic:blipFill>
+                  <pic:spPr bwMode="auto">
+                    <a:xfrm>
+                      <a:off x="0" y="0"/>
+                      <a:ext cx="5940425" cy="4316730"/>
+                    </a:xfrm>
+                    <a:prstGeom prst="rect">
+                      <a:avLst/>
+                    </a:prstGeom>
+                    <a:noFill/>
+                    <a:ln>
+                      <a:noFill/>
+                    </a:ln>
+                  </pic:spPr>
+                </pic:pic>
+              </a:graphicData>
+            </a:graphic>
+          </wp:inline>
+        </w:drawing>
+      </w:r>
+    </w:p>
+    <w:p>
+      <w:pPr>
+        <w:tabs>
+          <w:tab w:val="left" w:pos="6036"/>
+        </w:tabs>
+        <w:rPr>
+          <w:rFonts w:eastAsia="MS Mincho"/>
+          <w:color w:val="000000" w:themeColor="text1"/>
+          <w:sz w:val="28"/>
+          <w:szCs w:val="28"/>
+        </w:rPr>
+      </w:pPr>
+      <w:r>
+        <w:rPr>
+          <w:rFonts w:eastAsia="MS Mincho"/>
+          <w:color w:val="000000" w:themeColor="text1"/>
+          <w:sz w:val="28"/>
+          <w:szCs w:val="28"/>
+        </w:rPr>
+        <w:t>(на пикче выше показано 2 способа его реализации и способы связи)</w:t>
+      </w:r>
+    </w:p>
+    <w:p>
+      <w:pPr>
+        <w:tabs>
+          <w:tab w:val="left" w:pos="6036"/>
+        </w:tabs>
+        <w:rPr>
+          <w:rFonts w:eastAsia="MS Mincho"/>
+          <w:color w:val="000000" w:themeColor="text1"/>
+          <w:sz w:val="28"/>
+          <w:szCs w:val="28"/>
+        </w:rPr>
+      </w:pPr>
+      <w:r>
+        <w:rPr>
+          <w:noProof/>
+        </w:rPr>
+        <w:drawing>
+          <wp:inline distT="0" distB="0" distL="0" distR="0" wp14:anchorId="5C36D973" wp14:editId="16556CE9">
+            <wp:extent cx="5940425" cy="3089275"/>
+            <wp:effectExtent l="0" t="0" r="3175" b="0"/>
+            <wp:docPr id="21" name="Рисунок 21"/>
+            <wp:cNvGraphicFramePr>
+              <a:graphicFrameLocks xmlns:a="http://schemas.openxmlformats.org/drawingml/2006/main" noChangeAspect="1"/>
+            </wp:cNvGraphicFramePr>
+            <a:graphic xmlns:a="http://schemas.openxmlformats.org/drawingml/2006/main">
+              <a:graphicData uri="http://schemas.openxmlformats.org/drawingml/2006/picture">
+                <pic:pic xmlns:pic="http://schemas.openxmlformats.org/drawingml/2006/picture">
+                  <pic:nvPicPr>
+                    <pic:cNvPr id="0" name="Picture 17"/>
+                    <pic:cNvPicPr>
+                      <a:picLocks noChangeAspect="1" noChangeArrowheads="1"/>
+                    </pic:cNvPicPr>
+                  </pic:nvPicPr>
+                  <pic:blipFill>
+                    <a:blip r:embed="rId24">
+                      <a:extLst>
+                        <a:ext uri="{28A0092B-C50C-407E-A947-70E740481C1C}">
+                          <a14:useLocalDpi xmlns:a14="http://schemas.microsoft.com/office/drawing/2010/main" val="0"/>
+                        </a:ext>
+                      </a:extLst>
+                    </a:blip>
+                    <a:srcRect/>
+                    <a:stretch>
+                      <a:fillRect/>
+                    </a:stretch>
+                  </pic:blipFill>
+                  <pic:spPr bwMode="auto">
+                    <a:xfrm>
+                      <a:off x="0" y="0"/>
+                      <a:ext cx="5940425" cy="3089275"/>
+                    </a:xfrm>
+                    <a:prstGeom prst="rect">
+                      <a:avLst/>
+                    </a:prstGeom>
+                    <a:noFill/>
+                    <a:ln>
+                      <a:noFill/>
+                    </a:ln>
+                  </pic:spPr>
+                </pic:pic>
+              </a:graphicData>
+            </a:graphic>
+          </wp:inline>
+        </w:drawing>
+      </w:r>
+    </w:p>
+    <w:p>
+      <w:pPr>
+        <w:tabs>
+          <w:tab w:val="left" w:pos="6036"/>
+        </w:tabs>
+        <w:rPr>
+          <w:rFonts w:eastAsia="MS Mincho"/>
+          <w:color w:val="000000" w:themeColor="text1"/>
+          <w:sz w:val="28"/>
+          <w:szCs w:val="28"/>
+        </w:rPr>
+      </w:pPr>
+      <w:r>
+        <w:rPr>
+          <w:rFonts w:eastAsia="MS Mincho"/>
+          <w:color w:val="000000" w:themeColor="text1"/>
+          <w:sz w:val="28"/>
+          <w:szCs w:val="28"/>
+        </w:rPr>
+        <w:t>Интерфейс в данном случае представляет собой стыковочный узел в системе.</w:t>
+      </w:r>
+    </w:p>
+    <w:p>
+      <w:pPr>
+        <w:rPr>
+          <w:rFonts w:eastAsia="MS Mincho"/>
+          <w:color w:val="000000" w:themeColor="text1"/>
+          <w:sz w:val="28"/>
+          <w:szCs w:val="28"/>
+        </w:rPr>
+      </w:pPr>
+      <w:r>
+        <w:rPr>
+          <w:rFonts w:eastAsia="MS Mincho"/>
+          <w:color w:val="000000" w:themeColor="text1"/>
+          <w:sz w:val="28"/>
+          <w:szCs w:val="28"/>
+        </w:rPr>
+        <w:br w:type="page"/>
+      </w:r>
+    </w:p>
+    <w:p>
+      <w:pPr>
+        <w:tabs>
+          <w:tab w:val="left" w:pos="6036"/>
+        </w:tabs>
+        <w:jc w:val="center"/>
+        <w:rPr>
+          <w:rFonts w:eastAsia="MS Mincho"/>
+          <w:b/>
+          <w:bCs/>
+          <w:color w:val="000000" w:themeColor="text1"/>
+          <w:sz w:val="28"/>
+          <w:szCs w:val="28"/>
+        </w:rPr>
+      </w:pPr>
+      <w:r>
+        <w:rPr>
+          <w:rFonts w:eastAsia="MS Mincho"/>
+          <w:b/>
+          <w:bCs/>
+          <w:color w:val="000000" w:themeColor="text1"/>
+          <w:sz w:val="28"/>
+          <w:szCs w:val="28"/>
+        </w:rPr>
+        <w:lastRenderedPageBreak/>
+        <w:t>Диаграмма деятельности</w:t>
+      </w:r>
+    </w:p>
+    <w:p>
+      <w:pPr>
+        <w:tabs>
+          <w:tab w:val="left" w:pos="6036"/>
+        </w:tabs>
+        <w:rPr>
+          <w:rFonts w:eastAsia="MS Mincho"/>
+          <w:color w:val="000000" w:themeColor="text1"/>
+          <w:sz w:val="28"/>
+          <w:szCs w:val="28"/>
+        </w:rPr>
+      </w:pPr>
+      <w:r>
+        <w:rPr>
+          <w:rFonts w:eastAsia="MS Mincho"/>
+          <w:color w:val="000000" w:themeColor="text1"/>
+          <w:sz w:val="28"/>
+          <w:szCs w:val="28"/>
+          <w:u w:val="single"/>
+        </w:rPr>
+        <w:t>Диаграмма деятельности</w:t>
+      </w:r>
+      <w:r>
+        <w:rPr>
+          <w:rFonts w:eastAsia="MS Mincho"/>
+          <w:color w:val="000000" w:themeColor="text1"/>
+          <w:sz w:val="28"/>
+          <w:szCs w:val="28"/>
+        </w:rPr>
+        <w:t xml:space="preserve"> – моделирует динамические аспекты системы.</w:t>
+      </w:r>
+    </w:p>
+    <w:p>
+      <w:pPr>
+        <w:tabs>
+          <w:tab w:val="left" w:pos="6036"/>
+        </w:tabs>
+        <w:rPr>
+          <w:rFonts w:eastAsia="MS Mincho"/>
+          <w:color w:val="000000" w:themeColor="text1"/>
+          <w:sz w:val="28"/>
+          <w:szCs w:val="28"/>
+        </w:rPr>
+      </w:pPr>
+      <w:r>
+        <w:rPr>
+          <w:rFonts w:eastAsia="MS Mincho"/>
+          <w:color w:val="000000" w:themeColor="text1"/>
+          <w:sz w:val="28"/>
+          <w:szCs w:val="28"/>
+        </w:rPr>
+        <w:t>Диаграммы взаимодействий моделируют поведение сообщества совестно работающих объектов. Автоматы моделируют поведение отдельного объекта.</w:t>
+      </w:r>
+    </w:p>
+    <w:p>
+      <w:pPr>
+        <w:tabs>
+          <w:tab w:val="left" w:pos="6036"/>
+        </w:tabs>
+        <w:rPr>
+          <w:rFonts w:eastAsia="MS Mincho"/>
+          <w:color w:val="000000" w:themeColor="text1"/>
+          <w:sz w:val="28"/>
+          <w:szCs w:val="28"/>
+        </w:rPr>
+      </w:pPr>
+      <w:r>
+        <w:rPr>
+          <w:rFonts w:eastAsia="MS Mincho"/>
+          <w:color w:val="000000" w:themeColor="text1"/>
+          <w:sz w:val="28"/>
+          <w:szCs w:val="28"/>
+        </w:rPr>
+        <w:t>Автомат может показывать:</w:t>
+      </w:r>
+    </w:p>
+    <w:p>
+      <w:pPr>
+        <w:pStyle w:val="a3"/>
+        <w:numPr>
+          <w:ilvl w:val="0"/>
+          <w:numId w:val="37"/>
+        </w:numPr>
+        <w:tabs>
+          <w:tab w:val="left" w:pos="6036"/>
+        </w:tabs>
+        <w:rPr>
+          <w:rFonts w:eastAsia="MS Mincho"/>
+          <w:color w:val="000000" w:themeColor="text1"/>
+          <w:sz w:val="28"/>
+          <w:szCs w:val="28"/>
+        </w:rPr>
+      </w:pPr>
+      <w:r>
+        <w:rPr>
+          <w:rFonts w:eastAsia="MS Mincho"/>
+          <w:color w:val="000000" w:themeColor="text1"/>
+          <w:sz w:val="28"/>
+          <w:szCs w:val="28"/>
+        </w:rPr>
+        <w:t>Передачу потока управления от одного состояния объекта к другому;</w:t>
+      </w:r>
+    </w:p>
+    <w:p>
+      <w:pPr>
+        <w:pStyle w:val="a3"/>
+        <w:numPr>
+          <w:ilvl w:val="0"/>
+          <w:numId w:val="37"/>
+        </w:numPr>
+        <w:tabs>
+          <w:tab w:val="left" w:pos="6036"/>
+        </w:tabs>
+        <w:rPr>
+          <w:rFonts w:eastAsia="MS Mincho"/>
+          <w:color w:val="000000" w:themeColor="text1"/>
+          <w:sz w:val="28"/>
+          <w:szCs w:val="28"/>
+        </w:rPr>
+      </w:pPr>
+      <w:r>
+        <w:rPr>
+          <w:rFonts w:eastAsia="MS Mincho"/>
+          <w:color w:val="000000" w:themeColor="text1"/>
+          <w:sz w:val="28"/>
+          <w:szCs w:val="28"/>
+        </w:rPr>
+        <w:t>Передачу потока управления от одной деятельности к другой.</w:t>
+      </w:r>
+    </w:p>
+    <w:p>
+      <w:pPr>
+        <w:tabs>
+          <w:tab w:val="left" w:pos="6036"/>
+        </w:tabs>
         <w:rPr>
           <w:rFonts w:eastAsia="MS Mincho"/>
           <w:color w:val="000000" w:themeColor="text1"/>
@@ -12082,6 +12949,95 @@
     </w:lvl>
   </w:abstractNum>
   <w:abstractNum w:abstractNumId="3" w15:restartNumberingAfterBreak="0">
+    <w:nsid w:val="0EC71392"/>
+    <w:multiLevelType w:val="hybridMultilevel"/>
+    <w:tmpl w:val="B36A9810"/>
+    <w:lvl w:ilvl="0" w:tplc="04190011">
+      <w:start w:val="1"/>
+      <w:numFmt w:val="decimal"/>
+      <w:lvlText w:val="%1)"/>
+      <w:lvlJc w:val="left"/>
+      <w:pPr>
+        <w:ind w:left="720" w:hanging="360"/>
+      </w:pPr>
+      <w:rPr>
+        <w:rFonts w:hint="default"/>
+      </w:rPr>
+    </w:lvl>
+    <w:lvl w:ilvl="1" w:tplc="04190019" w:tentative="1">
+      <w:start w:val="1"/>
+      <w:numFmt w:val="lowerLetter"/>
+      <w:lvlText w:val="%2."/>
+      <w:lvlJc w:val="left"/>
+      <w:pPr>
+        <w:ind w:left="1440" w:hanging="360"/>
+      </w:pPr>
+    </w:lvl>
+    <w:lvl w:ilvl="2" w:tplc="0419001B" w:tentative="1">
+      <w:start w:val="1"/>
+      <w:numFmt w:val="lowerRoman"/>
+      <w:lvlText w:val="%3."/>
+      <w:lvlJc w:val="right"/>
+      <w:pPr>
+        <w:ind w:left="2160" w:hanging="180"/>
+      </w:pPr>
+    </w:lvl>
+    <w:lvl w:ilvl="3" w:tplc="0419000F" w:tentative="1">
+      <w:start w:val="1"/>
+      <w:numFmt w:val="decimal"/>
+      <w:lvlText w:val="%4."/>
+      <w:lvlJc w:val="left"/>
+      <w:pPr>
+        <w:ind w:left="2880" w:hanging="360"/>
+      </w:pPr>
+    </w:lvl>
+    <w:lvl w:ilvl="4" w:tplc="04190019" w:tentative="1">
+      <w:start w:val="1"/>
+      <w:numFmt w:val="lowerLetter"/>
+      <w:lvlText w:val="%5."/>
+      <w:lvlJc w:val="left"/>
+      <w:pPr>
+        <w:ind w:left="3600" w:hanging="360"/>
+      </w:pPr>
+    </w:lvl>
+    <w:lvl w:ilvl="5" w:tplc="0419001B" w:tentative="1">
+      <w:start w:val="1"/>
+      <w:numFmt w:val="lowerRoman"/>
+      <w:lvlText w:val="%6."/>
+      <w:lvlJc w:val="right"/>
+      <w:pPr>
+        <w:ind w:left="4320" w:hanging="180"/>
+      </w:pPr>
+    </w:lvl>
+    <w:lvl w:ilvl="6" w:tplc="0419000F" w:tentative="1">
+      <w:start w:val="1"/>
+      <w:numFmt w:val="decimal"/>
+      <w:lvlText w:val="%7."/>
+      <w:lvlJc w:val="left"/>
+      <w:pPr>
+        <w:ind w:left="5040" w:hanging="360"/>
+      </w:pPr>
+    </w:lvl>
+    <w:lvl w:ilvl="7" w:tplc="04190019" w:tentative="1">
+      <w:start w:val="1"/>
+      <w:numFmt w:val="lowerLetter"/>
+      <w:lvlText w:val="%8."/>
+      <w:lvlJc w:val="left"/>
+      <w:pPr>
+        <w:ind w:left="5760" w:hanging="360"/>
+      </w:pPr>
+    </w:lvl>
+    <w:lvl w:ilvl="8" w:tplc="0419001B" w:tentative="1">
+      <w:start w:val="1"/>
+      <w:numFmt w:val="lowerRoman"/>
+      <w:lvlText w:val="%9."/>
+      <w:lvlJc w:val="right"/>
+      <w:pPr>
+        <w:ind w:left="6480" w:hanging="180"/>
+      </w:pPr>
+    </w:lvl>
+  </w:abstractNum>
+  <w:abstractNum w:abstractNumId="4" w15:restartNumberingAfterBreak="0">
     <w:nsid w:val="11396097"/>
     <w:multiLevelType w:val="multilevel"/>
     <w:tmpl w:val="0419001F"/>
@@ -12167,7 +13123,7 @@
       </w:pPr>
     </w:lvl>
   </w:abstractNum>
-  <w:abstractNum w:abstractNumId="4" w15:restartNumberingAfterBreak="0">
+  <w:abstractNum w:abstractNumId="5" w15:restartNumberingAfterBreak="0">
     <w:nsid w:val="161276E4"/>
     <w:multiLevelType w:val="hybridMultilevel"/>
     <w:tmpl w:val="762628C0"/>
@@ -12256,7 +13212,7 @@
       </w:pPr>
     </w:lvl>
   </w:abstractNum>
-  <w:abstractNum w:abstractNumId="5" w15:restartNumberingAfterBreak="0">
+  <w:abstractNum w:abstractNumId="6" w15:restartNumberingAfterBreak="0">
     <w:nsid w:val="161A17EB"/>
     <w:multiLevelType w:val="hybridMultilevel"/>
     <w:tmpl w:val="8032809A"/>
@@ -12369,7 +13325,7 @@
       </w:rPr>
     </w:lvl>
   </w:abstractNum>
-  <w:abstractNum w:abstractNumId="6" w15:restartNumberingAfterBreak="0">
+  <w:abstractNum w:abstractNumId="7" w15:restartNumberingAfterBreak="0">
     <w:nsid w:val="1CDA181F"/>
     <w:multiLevelType w:val="hybridMultilevel"/>
     <w:tmpl w:val="44444946"/>
@@ -12455,7 +13411,7 @@
       </w:pPr>
     </w:lvl>
   </w:abstractNum>
-  <w:abstractNum w:abstractNumId="7" w15:restartNumberingAfterBreak="0">
+  <w:abstractNum w:abstractNumId="8" w15:restartNumberingAfterBreak="0">
     <w:nsid w:val="237A3B97"/>
     <w:multiLevelType w:val="hybridMultilevel"/>
     <w:tmpl w:val="DBB2C7A2"/>
@@ -12544,7 +13500,7 @@
       </w:pPr>
     </w:lvl>
   </w:abstractNum>
-  <w:abstractNum w:abstractNumId="8" w15:restartNumberingAfterBreak="0">
+  <w:abstractNum w:abstractNumId="9" w15:restartNumberingAfterBreak="0">
     <w:nsid w:val="265A1264"/>
     <w:multiLevelType w:val="hybridMultilevel"/>
     <w:tmpl w:val="6D688B76"/>
@@ -12657,7 +13613,7 @@
       </w:rPr>
     </w:lvl>
   </w:abstractNum>
-  <w:abstractNum w:abstractNumId="9" w15:restartNumberingAfterBreak="0">
+  <w:abstractNum w:abstractNumId="10" w15:restartNumberingAfterBreak="0">
     <w:nsid w:val="28661233"/>
     <w:multiLevelType w:val="hybridMultilevel"/>
     <w:tmpl w:val="56126EC0"/>
@@ -12743,7 +13699,7 @@
       </w:pPr>
     </w:lvl>
   </w:abstractNum>
-  <w:abstractNum w:abstractNumId="10" w15:restartNumberingAfterBreak="0">
+  <w:abstractNum w:abstractNumId="11" w15:restartNumberingAfterBreak="0">
     <w:nsid w:val="2B8368E8"/>
     <w:multiLevelType w:val="multilevel"/>
     <w:tmpl w:val="0419001F"/>
@@ -12829,7 +13785,7 @@
       </w:pPr>
     </w:lvl>
   </w:abstractNum>
-  <w:abstractNum w:abstractNumId="11" w15:restartNumberingAfterBreak="0">
+  <w:abstractNum w:abstractNumId="12" w15:restartNumberingAfterBreak="0">
     <w:nsid w:val="2F016FD0"/>
     <w:multiLevelType w:val="hybridMultilevel"/>
     <w:tmpl w:val="9CA6212A"/>
@@ -12942,7 +13898,7 @@
       </w:rPr>
     </w:lvl>
   </w:abstractNum>
-  <w:abstractNum w:abstractNumId="12" w15:restartNumberingAfterBreak="0">
+  <w:abstractNum w:abstractNumId="13" w15:restartNumberingAfterBreak="0">
     <w:nsid w:val="309A4A65"/>
     <w:multiLevelType w:val="hybridMultilevel"/>
     <w:tmpl w:val="D7C64DEA"/>
@@ -13028,7 +13984,7 @@
       </w:pPr>
     </w:lvl>
   </w:abstractNum>
-  <w:abstractNum w:abstractNumId="13" w15:restartNumberingAfterBreak="0">
+  <w:abstractNum w:abstractNumId="14" w15:restartNumberingAfterBreak="0">
     <w:nsid w:val="30A56833"/>
     <w:multiLevelType w:val="multilevel"/>
     <w:tmpl w:val="0419001F"/>
@@ -13114,7 +14070,7 @@
       </w:pPr>
     </w:lvl>
   </w:abstractNum>
-  <w:abstractNum w:abstractNumId="14" w15:restartNumberingAfterBreak="0">
+  <w:abstractNum w:abstractNumId="15" w15:restartNumberingAfterBreak="0">
     <w:nsid w:val="315829F4"/>
     <w:multiLevelType w:val="multilevel"/>
     <w:tmpl w:val="0419001F"/>
@@ -13200,7 +14156,7 @@
       </w:pPr>
     </w:lvl>
   </w:abstractNum>
-  <w:abstractNum w:abstractNumId="15" w15:restartNumberingAfterBreak="0">
+  <w:abstractNum w:abstractNumId="16" w15:restartNumberingAfterBreak="0">
     <w:nsid w:val="370D3DD8"/>
     <w:multiLevelType w:val="hybridMultilevel"/>
     <w:tmpl w:val="A516CF84"/>
@@ -13286,7 +14242,7 @@
       </w:pPr>
     </w:lvl>
   </w:abstractNum>
-  <w:abstractNum w:abstractNumId="16" w15:restartNumberingAfterBreak="0">
+  <w:abstractNum w:abstractNumId="17" w15:restartNumberingAfterBreak="0">
     <w:nsid w:val="3DD5499E"/>
     <w:multiLevelType w:val="hybridMultilevel"/>
     <w:tmpl w:val="EF9E171E"/>
@@ -13372,7 +14328,7 @@
       </w:pPr>
     </w:lvl>
   </w:abstractNum>
-  <w:abstractNum w:abstractNumId="17" w15:restartNumberingAfterBreak="0">
+  <w:abstractNum w:abstractNumId="18" w15:restartNumberingAfterBreak="0">
     <w:nsid w:val="42061F52"/>
     <w:multiLevelType w:val="hybridMultilevel"/>
     <w:tmpl w:val="A8A0862E"/>
@@ -13458,7 +14414,96 @@
       </w:pPr>
     </w:lvl>
   </w:abstractNum>
-  <w:abstractNum w:abstractNumId="18" w15:restartNumberingAfterBreak="0">
+  <w:abstractNum w:abstractNumId="19" w15:restartNumberingAfterBreak="0">
+    <w:nsid w:val="43195EE3"/>
+    <w:multiLevelType w:val="hybridMultilevel"/>
+    <w:tmpl w:val="FC644368"/>
+    <w:lvl w:ilvl="0" w:tplc="04190011">
+      <w:start w:val="1"/>
+      <w:numFmt w:val="decimal"/>
+      <w:lvlText w:val="%1)"/>
+      <w:lvlJc w:val="left"/>
+      <w:pPr>
+        <w:ind w:left="720" w:hanging="360"/>
+      </w:pPr>
+      <w:rPr>
+        <w:rFonts w:hint="default"/>
+      </w:rPr>
+    </w:lvl>
+    <w:lvl w:ilvl="1" w:tplc="04190019" w:tentative="1">
+      <w:start w:val="1"/>
+      <w:numFmt w:val="lowerLetter"/>
+      <w:lvlText w:val="%2."/>
+      <w:lvlJc w:val="left"/>
+      <w:pPr>
+        <w:ind w:left="1440" w:hanging="360"/>
+      </w:pPr>
+    </w:lvl>
+    <w:lvl w:ilvl="2" w:tplc="0419001B" w:tentative="1">
+      <w:start w:val="1"/>
+      <w:numFmt w:val="lowerRoman"/>
+      <w:lvlText w:val="%3."/>
+      <w:lvlJc w:val="right"/>
+      <w:pPr>
+        <w:ind w:left="2160" w:hanging="180"/>
+      </w:pPr>
+    </w:lvl>
+    <w:lvl w:ilvl="3" w:tplc="0419000F" w:tentative="1">
+      <w:start w:val="1"/>
+      <w:numFmt w:val="decimal"/>
+      <w:lvlText w:val="%4."/>
+      <w:lvlJc w:val="left"/>
+      <w:pPr>
+        <w:ind w:left="2880" w:hanging="360"/>
+      </w:pPr>
+    </w:lvl>
+    <w:lvl w:ilvl="4" w:tplc="04190019" w:tentative="1">
+      <w:start w:val="1"/>
+      <w:numFmt w:val="lowerLetter"/>
+      <w:lvlText w:val="%5."/>
+      <w:lvlJc w:val="left"/>
+      <w:pPr>
+        <w:ind w:left="3600" w:hanging="360"/>
+      </w:pPr>
+    </w:lvl>
+    <w:lvl w:ilvl="5" w:tplc="0419001B" w:tentative="1">
+      <w:start w:val="1"/>
+      <w:numFmt w:val="lowerRoman"/>
+      <w:lvlText w:val="%6."/>
+      <w:lvlJc w:val="right"/>
+      <w:pPr>
+        <w:ind w:left="4320" w:hanging="180"/>
+      </w:pPr>
+    </w:lvl>
+    <w:lvl w:ilvl="6" w:tplc="0419000F" w:tentative="1">
+      <w:start w:val="1"/>
+      <w:numFmt w:val="decimal"/>
+      <w:lvlText w:val="%7."/>
+      <w:lvlJc w:val="left"/>
+      <w:pPr>
+        <w:ind w:left="5040" w:hanging="360"/>
+      </w:pPr>
+    </w:lvl>
+    <w:lvl w:ilvl="7" w:tplc="04190019" w:tentative="1">
+      <w:start w:val="1"/>
+      <w:numFmt w:val="lowerLetter"/>
+      <w:lvlText w:val="%8."/>
+      <w:lvlJc w:val="left"/>
+      <w:pPr>
+        <w:ind w:left="5760" w:hanging="360"/>
+      </w:pPr>
+    </w:lvl>
+    <w:lvl w:ilvl="8" w:tplc="0419001B" w:tentative="1">
+      <w:start w:val="1"/>
+      <w:numFmt w:val="lowerRoman"/>
+      <w:lvlText w:val="%9."/>
+      <w:lvlJc w:val="right"/>
+      <w:pPr>
+        <w:ind w:left="6480" w:hanging="180"/>
+      </w:pPr>
+    </w:lvl>
+  </w:abstractNum>
+  <w:abstractNum w:abstractNumId="20" w15:restartNumberingAfterBreak="0">
     <w:nsid w:val="47817369"/>
     <w:multiLevelType w:val="multilevel"/>
     <w:tmpl w:val="0419001F"/>
@@ -13544,7 +14589,7 @@
       </w:pPr>
     </w:lvl>
   </w:abstractNum>
-  <w:abstractNum w:abstractNumId="19" w15:restartNumberingAfterBreak="0">
+  <w:abstractNum w:abstractNumId="21" w15:restartNumberingAfterBreak="0">
     <w:nsid w:val="49DA7290"/>
     <w:multiLevelType w:val="hybridMultilevel"/>
     <w:tmpl w:val="80CEDB6E"/>
@@ -13630,7 +14675,7 @@
       </w:pPr>
     </w:lvl>
   </w:abstractNum>
-  <w:abstractNum w:abstractNumId="20" w15:restartNumberingAfterBreak="0">
+  <w:abstractNum w:abstractNumId="22" w15:restartNumberingAfterBreak="0">
     <w:nsid w:val="50B85FE3"/>
     <w:multiLevelType w:val="multilevel"/>
     <w:tmpl w:val="0419001F"/>
@@ -13716,7 +14761,7 @@
       </w:pPr>
     </w:lvl>
   </w:abstractNum>
-  <w:abstractNum w:abstractNumId="21" w15:restartNumberingAfterBreak="0">
+  <w:abstractNum w:abstractNumId="23" w15:restartNumberingAfterBreak="0">
     <w:nsid w:val="5879634D"/>
     <w:multiLevelType w:val="multilevel"/>
     <w:tmpl w:val="0419001F"/>
@@ -13802,7 +14847,7 @@
       </w:pPr>
     </w:lvl>
   </w:abstractNum>
-  <w:abstractNum w:abstractNumId="22" w15:restartNumberingAfterBreak="0">
+  <w:abstractNum w:abstractNumId="24" w15:restartNumberingAfterBreak="0">
     <w:nsid w:val="59CD49DF"/>
     <w:multiLevelType w:val="hybridMultilevel"/>
     <w:tmpl w:val="5C26A790"/>
@@ -13888,7 +14933,7 @@
       </w:pPr>
     </w:lvl>
   </w:abstractNum>
-  <w:abstractNum w:abstractNumId="23" w15:restartNumberingAfterBreak="0">
+  <w:abstractNum w:abstractNumId="25" w15:restartNumberingAfterBreak="0">
     <w:nsid w:val="5C334C30"/>
     <w:multiLevelType w:val="hybridMultilevel"/>
     <w:tmpl w:val="1E585F08"/>
@@ -13977,7 +15022,7 @@
       </w:pPr>
     </w:lvl>
   </w:abstractNum>
-  <w:abstractNum w:abstractNumId="24" w15:restartNumberingAfterBreak="0">
+  <w:abstractNum w:abstractNumId="26" w15:restartNumberingAfterBreak="0">
     <w:nsid w:val="5C365366"/>
     <w:multiLevelType w:val="multilevel"/>
     <w:tmpl w:val="0419001F"/>
@@ -14063,7 +15108,7 @@
       </w:pPr>
     </w:lvl>
   </w:abstractNum>
-  <w:abstractNum w:abstractNumId="25" w15:restartNumberingAfterBreak="0">
+  <w:abstractNum w:abstractNumId="27" w15:restartNumberingAfterBreak="0">
     <w:nsid w:val="65681E98"/>
     <w:multiLevelType w:val="hybridMultilevel"/>
     <w:tmpl w:val="7248BA28"/>
@@ -14152,7 +15197,7 @@
       </w:pPr>
     </w:lvl>
   </w:abstractNum>
-  <w:abstractNum w:abstractNumId="26" w15:restartNumberingAfterBreak="0">
+  <w:abstractNum w:abstractNumId="28" w15:restartNumberingAfterBreak="0">
     <w:nsid w:val="65C8005B"/>
     <w:multiLevelType w:val="hybridMultilevel"/>
     <w:tmpl w:val="1F9E350C"/>
@@ -14241,7 +15286,7 @@
       </w:pPr>
     </w:lvl>
   </w:abstractNum>
-  <w:abstractNum w:abstractNumId="27" w15:restartNumberingAfterBreak="0">
+  <w:abstractNum w:abstractNumId="29" w15:restartNumberingAfterBreak="0">
     <w:nsid w:val="69AD630B"/>
     <w:multiLevelType w:val="hybridMultilevel"/>
     <w:tmpl w:val="ACEE940A"/>
@@ -14327,7 +15372,7 @@
       </w:pPr>
     </w:lvl>
   </w:abstractNum>
-  <w:abstractNum w:abstractNumId="28" w15:restartNumberingAfterBreak="0">
+  <w:abstractNum w:abstractNumId="30" w15:restartNumberingAfterBreak="0">
     <w:nsid w:val="6AA502F3"/>
     <w:multiLevelType w:val="hybridMultilevel"/>
     <w:tmpl w:val="955A1EBE"/>
@@ -14440,7 +15485,7 @@
       </w:rPr>
     </w:lvl>
   </w:abstractNum>
-  <w:abstractNum w:abstractNumId="29" w15:restartNumberingAfterBreak="0">
+  <w:abstractNum w:abstractNumId="31" w15:restartNumberingAfterBreak="0">
     <w:nsid w:val="6EAB5F4C"/>
     <w:multiLevelType w:val="hybridMultilevel"/>
     <w:tmpl w:val="4224ED2E"/>
@@ -14526,7 +15571,7 @@
       </w:pPr>
     </w:lvl>
   </w:abstractNum>
-  <w:abstractNum w:abstractNumId="30" w15:restartNumberingAfterBreak="0">
+  <w:abstractNum w:abstractNumId="32" w15:restartNumberingAfterBreak="0">
     <w:nsid w:val="76AE5221"/>
     <w:multiLevelType w:val="hybridMultilevel"/>
     <w:tmpl w:val="6CF4290E"/>
@@ -14615,7 +15660,7 @@
       </w:pPr>
     </w:lvl>
   </w:abstractNum>
-  <w:abstractNum w:abstractNumId="31" w15:restartNumberingAfterBreak="0">
+  <w:abstractNum w:abstractNumId="33" w15:restartNumberingAfterBreak="0">
     <w:nsid w:val="76B66C96"/>
     <w:multiLevelType w:val="hybridMultilevel"/>
     <w:tmpl w:val="D7C64DEA"/>
@@ -14701,7 +15746,7 @@
       </w:pPr>
     </w:lvl>
   </w:abstractNum>
-  <w:abstractNum w:abstractNumId="32" w15:restartNumberingAfterBreak="0">
+  <w:abstractNum w:abstractNumId="34" w15:restartNumberingAfterBreak="0">
     <w:nsid w:val="78860B85"/>
     <w:multiLevelType w:val="hybridMultilevel"/>
     <w:tmpl w:val="A5645574"/>
@@ -14790,7 +15835,7 @@
       </w:pPr>
     </w:lvl>
   </w:abstractNum>
-  <w:abstractNum w:abstractNumId="33" w15:restartNumberingAfterBreak="0">
+  <w:abstractNum w:abstractNumId="35" w15:restartNumberingAfterBreak="0">
     <w:nsid w:val="79E34F30"/>
     <w:multiLevelType w:val="hybridMultilevel"/>
     <w:tmpl w:val="7248BA28"/>
@@ -14879,7 +15924,7 @@
       </w:pPr>
     </w:lvl>
   </w:abstractNum>
-  <w:abstractNum w:abstractNumId="34" w15:restartNumberingAfterBreak="0">
+  <w:abstractNum w:abstractNumId="36" w15:restartNumberingAfterBreak="0">
     <w:nsid w:val="7AF300C8"/>
     <w:multiLevelType w:val="hybridMultilevel"/>
     <w:tmpl w:val="43A8DDD6"/>
@@ -14966,109 +16011,115 @@
     </w:lvl>
   </w:abstractNum>
   <w:num w:numId="1">
-    <w:abstractNumId w:val="29"/>
+    <w:abstractNumId w:val="31"/>
   </w:num>
   <w:num w:numId="2">
-    <w:abstractNumId w:val="11"/>
+    <w:abstractNumId w:val="12"/>
   </w:num>
   <w:num w:numId="3">
-    <w:abstractNumId w:val="19"/>
+    <w:abstractNumId w:val="21"/>
   </w:num>
   <w:num w:numId="4">
-    <w:abstractNumId w:val="17"/>
+    <w:abstractNumId w:val="18"/>
   </w:num>
   <w:num w:numId="5">
-    <w:abstractNumId w:val="18"/>
+    <w:abstractNumId w:val="20"/>
   </w:num>
   <w:num w:numId="6">
-    <w:abstractNumId w:val="31"/>
+    <w:abstractNumId w:val="33"/>
   </w:num>
   <w:num w:numId="7">
-    <w:abstractNumId w:val="12"/>
+    <w:abstractNumId w:val="13"/>
   </w:num>
   <w:num w:numId="8">
-    <w:abstractNumId w:val="9"/>
+    <w:abstractNumId w:val="10"/>
   </w:num>
   <w:num w:numId="9">
-    <w:abstractNumId w:val="6"/>
+    <w:abstractNumId w:val="7"/>
   </w:num>
   <w:num w:numId="10">
-    <w:abstractNumId w:val="15"/>
+    <w:abstractNumId w:val="16"/>
   </w:num>
   <w:num w:numId="11">
     <w:abstractNumId w:val="2"/>
   </w:num>
   <w:num w:numId="12">
-    <w:abstractNumId w:val="34"/>
+    <w:abstractNumId w:val="36"/>
   </w:num>
   <w:num w:numId="13">
-    <w:abstractNumId w:val="5"/>
+    <w:abstractNumId w:val="6"/>
   </w:num>
   <w:num w:numId="14">
-    <w:abstractNumId w:val="28"/>
+    <w:abstractNumId w:val="30"/>
   </w:num>
   <w:num w:numId="15">
-    <w:abstractNumId w:val="27"/>
+    <w:abstractNumId w:val="29"/>
   </w:num>
   <w:num w:numId="16">
-    <w:abstractNumId w:val="22"/>
+    <w:abstractNumId w:val="24"/>
   </w:num>
   <w:num w:numId="17">
-    <w:abstractNumId w:val="16"/>
+    <w:abstractNumId w:val="17"/>
   </w:num>
   <w:num w:numId="18">
     <w:abstractNumId w:val="1"/>
   </w:num>
   <w:num w:numId="19">
-    <w:abstractNumId w:val="24"/>
+    <w:abstractNumId w:val="26"/>
   </w:num>
   <w:num w:numId="20">
-    <w:abstractNumId w:val="14"/>
+    <w:abstractNumId w:val="15"/>
   </w:num>
   <w:num w:numId="21">
     <w:abstractNumId w:val="0"/>
   </w:num>
   <w:num w:numId="22">
-    <w:abstractNumId w:val="20"/>
+    <w:abstractNumId w:val="22"/>
   </w:num>
   <w:num w:numId="23">
+    <w:abstractNumId w:val="4"/>
+  </w:num>
+  <w:num w:numId="24">
+    <w:abstractNumId w:val="11"/>
+  </w:num>
+  <w:num w:numId="25">
+    <w:abstractNumId w:val="14"/>
+  </w:num>
+  <w:num w:numId="26">
+    <w:abstractNumId w:val="23"/>
+  </w:num>
+  <w:num w:numId="27">
+    <w:abstractNumId w:val="34"/>
+  </w:num>
+  <w:num w:numId="28">
+    <w:abstractNumId w:val="25"/>
+  </w:num>
+  <w:num w:numId="29">
+    <w:abstractNumId w:val="8"/>
+  </w:num>
+  <w:num w:numId="30">
+    <w:abstractNumId w:val="5"/>
+  </w:num>
+  <w:num w:numId="31">
+    <w:abstractNumId w:val="9"/>
+  </w:num>
+  <w:num w:numId="32">
+    <w:abstractNumId w:val="27"/>
+  </w:num>
+  <w:num w:numId="33">
+    <w:abstractNumId w:val="28"/>
+  </w:num>
+  <w:num w:numId="34">
+    <w:abstractNumId w:val="32"/>
+  </w:num>
+  <w:num w:numId="35">
+    <w:abstractNumId w:val="35"/>
+  </w:num>
+  <w:num w:numId="36">
     <w:abstractNumId w:val="3"/>
   </w:num>
-  <w:num w:numId="24">
-    <w:abstractNumId w:val="10"/>
-  </w:num>
-  <w:num w:numId="25">
-    <w:abstractNumId w:val="13"/>
-  </w:num>
-  <w:num w:numId="26">
-    <w:abstractNumId w:val="21"/>
-  </w:num>
-  <w:num w:numId="27">
-    <w:abstractNumId w:val="32"/>
-  </w:num>
-  <w:num w:numId="28">
-    <w:abstractNumId w:val="23"/>
-  </w:num>
-  <w:num w:numId="29">
-    <w:abstractNumId w:val="7"/>
-  </w:num>
-  <w:num w:numId="30">
-    <w:abstractNumId w:val="4"/>
-  </w:num>
-  <w:num w:numId="31">
-    <w:abstractNumId w:val="8"/>
-  </w:num>
-  <w:num w:numId="32">
-    <w:abstractNumId w:val="25"/>
-  </w:num>
-  <w:num w:numId="33">
-    <w:abstractNumId w:val="26"/>
-  </w:num>
-  <w:num w:numId="34">
-    <w:abstractNumId w:val="30"/>
-  </w:num>
-  <w:num w:numId="35">
-    <w:abstractNumId w:val="33"/>
+  <w:num w:numId="37">
+    <w:abstractNumId w:val="19"/>
   </w:num>
 </w:numbering>
 </file>

--- a/Technology_Of_Software_Developing.docx
+++ b/Technology_Of_Software_Developing.docx
@@ -2454,27 +2454,7 @@
           <w:sz w:val="28"/>
           <w:szCs w:val="28"/>
         </w:rPr>
-        <w:t xml:space="preserve"> – </w:t>
-      </w:r>
-      <w:proofErr w:type="gramStart"/>
-      <w:r>
-        <w:rPr>
-          <w:rFonts w:eastAsia="MS Mincho"/>
-          <w:color w:val="000000" w:themeColor="text1"/>
-          <w:sz w:val="28"/>
-          <w:szCs w:val="28"/>
-        </w:rPr>
-        <w:t>условие</w:t>
-      </w:r>
-      <w:proofErr w:type="gramEnd"/>
-      <w:r>
-        <w:rPr>
-          <w:rFonts w:eastAsia="MS Mincho"/>
-          <w:color w:val="000000" w:themeColor="text1"/>
-          <w:sz w:val="28"/>
-          <w:szCs w:val="28"/>
-        </w:rPr>
-        <w:t xml:space="preserve"> которому должна соответствовать система;</w:t>
+        <w:t xml:space="preserve"> – условие которому должна соответствовать система;</w:t>
       </w:r>
     </w:p>
     <w:p>
@@ -2513,27 +2493,7 @@
           <w:sz w:val="28"/>
           <w:szCs w:val="28"/>
         </w:rPr>
-        <w:t xml:space="preserve">предварительно определение того, что не удастся </w:t>
-      </w:r>
-      <w:proofErr w:type="gramStart"/>
-      <w:r>
-        <w:rPr>
-          <w:rFonts w:eastAsia="MS Mincho"/>
-          <w:color w:val="000000" w:themeColor="text1"/>
-          <w:sz w:val="28"/>
-          <w:szCs w:val="28"/>
-        </w:rPr>
-        <w:t>реализовать, перед тем, как</w:t>
-      </w:r>
-      <w:proofErr w:type="gramEnd"/>
-      <w:r>
-        <w:rPr>
-          <w:rFonts w:eastAsia="MS Mincho"/>
-          <w:color w:val="000000" w:themeColor="text1"/>
-          <w:sz w:val="28"/>
-          <w:szCs w:val="28"/>
-        </w:rPr>
-        <w:t xml:space="preserve"> реализация провалится;</w:t>
+        <w:t>предварительно определение того, что не удастся реализовать, перед тем, как реализация провалится;</w:t>
       </w:r>
     </w:p>
     <w:p>
@@ -2998,27 +2958,7 @@
           <w:sz w:val="28"/>
           <w:szCs w:val="28"/>
         </w:rPr>
-        <w:t>Пользовательские – определяет цели/</w:t>
-      </w:r>
-      <w:proofErr w:type="gramStart"/>
-      <w:r>
-        <w:rPr>
-          <w:rFonts w:eastAsia="MS Mincho"/>
-          <w:color w:val="000000" w:themeColor="text1"/>
-          <w:sz w:val="28"/>
-          <w:szCs w:val="28"/>
-        </w:rPr>
-        <w:t>задачи</w:t>
-      </w:r>
-      <w:proofErr w:type="gramEnd"/>
-      <w:r>
-        <w:rPr>
-          <w:rFonts w:eastAsia="MS Mincho"/>
-          <w:color w:val="000000" w:themeColor="text1"/>
-          <w:sz w:val="28"/>
-          <w:szCs w:val="28"/>
-        </w:rPr>
-        <w:t xml:space="preserve"> которые должны выполнятся пользовательской системой при помощи создаваемого ПО</w:t>
+        <w:t>Пользовательские – определяет цели/задачи которые должны выполнятся пользовательской системой при помощи создаваемого ПО</w:t>
       </w:r>
       <w:r>
         <w:rPr>
@@ -4600,27 +4540,7 @@
           <w:sz w:val="28"/>
           <w:szCs w:val="28"/>
         </w:rPr>
-        <w:t xml:space="preserve">средства, для быстрого получения прототипа. Более подробно рассматриваются процессы в системе. Анализируется и корректируется функциональная модель. Каждый процесс рассматривается детально. Определяются требования к разграничению данных. Оценивается кол-во функциональных моментов, разрабатываемых системой, </w:t>
-      </w:r>
-      <w:proofErr w:type="gramStart"/>
-      <w:r>
-        <w:rPr>
-          <w:rFonts w:eastAsia="MS Mincho"/>
-          <w:color w:val="000000" w:themeColor="text1"/>
-          <w:sz w:val="28"/>
-          <w:szCs w:val="28"/>
-        </w:rPr>
-        <w:t>для разбиение</w:t>
-      </w:r>
-      <w:proofErr w:type="gramEnd"/>
-      <w:r>
-        <w:rPr>
-          <w:rFonts w:eastAsia="MS Mincho"/>
-          <w:color w:val="000000" w:themeColor="text1"/>
-          <w:sz w:val="28"/>
-          <w:szCs w:val="28"/>
-        </w:rPr>
-        <w:t xml:space="preserve"> её на подсистемы (Прога разбивается на более мелкие подсистемы), для разработки за приемлемое время (60-90 дней)</w:t>
+        <w:t>средства, для быстрого получения прототипа. Более подробно рассматриваются процессы в системе. Анализируется и корректируется функциональная модель. Каждый процесс рассматривается детально. Определяются требования к разграничению данных. Оценивается кол-во функциональных моментов, разрабатываемых системой, для разбиение её на подсистемы (Прога разбивается на более мелкие подсистемы), для разработки за приемлемое время (60-90 дней)</w:t>
       </w:r>
       <w:r>
         <w:rPr>
@@ -4746,27 +4666,7 @@
           <w:sz w:val="28"/>
           <w:szCs w:val="28"/>
         </w:rPr>
-        <w:t xml:space="preserve">-средств. Во время разработки осуществляется тестирование каждой подсистемы. Завершается физическое проектирование системы. Производится анализ использования данных и делаются БД. Определяются требования к аппаратным рес-ам. Завершается </w:t>
-      </w:r>
-      <w:proofErr w:type="gramStart"/>
-      <w:r>
-        <w:rPr>
-          <w:rFonts w:eastAsia="MS Mincho"/>
-          <w:color w:val="000000" w:themeColor="text1"/>
-          <w:sz w:val="28"/>
-          <w:szCs w:val="28"/>
-        </w:rPr>
-        <w:t>раз-ка</w:t>
-      </w:r>
-      <w:proofErr w:type="gramEnd"/>
-      <w:r>
-        <w:rPr>
-          <w:rFonts w:eastAsia="MS Mincho"/>
-          <w:color w:val="000000" w:themeColor="text1"/>
-          <w:sz w:val="28"/>
-          <w:szCs w:val="28"/>
-        </w:rPr>
-        <w:t xml:space="preserve"> документации.</w:t>
+        <w:t>-средств. Во время разработки осуществляется тестирование каждой подсистемы. Завершается физическое проектирование системы. Производится анализ использования данных и делаются БД. Определяются требования к аппаратным рес-ам. Завершается раз-ка документации.</w:t>
       </w:r>
       <w:r>
         <w:rPr>
@@ -5035,27 +4935,7 @@
           <w:sz w:val="28"/>
           <w:szCs w:val="28"/>
         </w:rPr>
-        <w:t xml:space="preserve">делается на основании функциональных элементов (меньше 1000 элементов – разрабатывает 1 </w:t>
-      </w:r>
-      <w:proofErr w:type="gramStart"/>
-      <w:r>
-        <w:rPr>
-          <w:rFonts w:eastAsia="MS Mincho"/>
-          <w:color w:val="000000" w:themeColor="text1"/>
-          <w:sz w:val="28"/>
-          <w:szCs w:val="28"/>
-        </w:rPr>
-        <w:t>чел</w:t>
-      </w:r>
-      <w:proofErr w:type="gramEnd"/>
-      <w:r>
-        <w:rPr>
-          <w:rFonts w:eastAsia="MS Mincho"/>
-          <w:color w:val="000000" w:themeColor="text1"/>
-          <w:sz w:val="28"/>
-          <w:szCs w:val="28"/>
-        </w:rPr>
-        <w:t>, От 1000 до 4000 –</w:t>
+        <w:t>делается на основании функциональных элементов (меньше 1000 элементов – разрабатывает 1 чел, От 1000 до 4000 –</w:t>
       </w:r>
       <w:r>
         <w:rPr>
@@ -7896,27 +7776,7 @@
           <w:sz w:val="28"/>
           <w:szCs w:val="28"/>
         </w:rPr>
-        <w:t xml:space="preserve"> </w:t>
-      </w:r>
-      <w:proofErr w:type="gramStart"/>
-      <w:r>
-        <w:rPr>
-          <w:rFonts w:eastAsia="MS Mincho"/>
-          <w:color w:val="000000" w:themeColor="text1"/>
-          <w:sz w:val="28"/>
-          <w:szCs w:val="28"/>
-        </w:rPr>
-        <w:t>- это</w:t>
-      </w:r>
-      <w:proofErr w:type="gramEnd"/>
-      <w:r>
-        <w:rPr>
-          <w:rFonts w:eastAsia="MS Mincho"/>
-          <w:color w:val="000000" w:themeColor="text1"/>
-          <w:sz w:val="28"/>
-          <w:szCs w:val="28"/>
-        </w:rPr>
-        <w:t xml:space="preserve"> процесс моделирования функций, выполняемых рассматриваемой информационной системой/объектом, путем создания описательного структурированного графического изображения, показывающего что, как и кем делается в рамках функционирования объекта и объектов, связывающих эти функции, с учетом имеющейся информации</w:t>
+        <w:t xml:space="preserve"> - это процесс моделирования функций, выполняемых рассматриваемой информационной системой/объектом, путем создания описательного структурированного графического изображения, показывающего что, как и кем делается в рамках функционирования объекта и объектов, связывающих эти функции, с учетом имеющейся информации</w:t>
       </w:r>
       <w:r>
         <w:rPr>
@@ -9391,27 +9251,7 @@
           <w:sz w:val="28"/>
           <w:szCs w:val="28"/>
         </w:rPr>
-        <w:t xml:space="preserve">Интерфейс – набор операций, который специфицирует сервис (набор услуг) класса или компонента т.е. множество операция, определяющее </w:t>
-      </w:r>
-      <w:proofErr w:type="gramStart"/>
-      <w:r>
-        <w:rPr>
-          <w:rFonts w:eastAsia="MS Mincho"/>
-          <w:color w:val="000000" w:themeColor="text1"/>
-          <w:sz w:val="28"/>
-          <w:szCs w:val="28"/>
-        </w:rPr>
-        <w:t>набор услуг</w:t>
-      </w:r>
-      <w:proofErr w:type="gramEnd"/>
-      <w:r>
-        <w:rPr>
-          <w:rFonts w:eastAsia="MS Mincho"/>
-          <w:color w:val="000000" w:themeColor="text1"/>
-          <w:sz w:val="28"/>
-          <w:szCs w:val="28"/>
-        </w:rPr>
-        <w:t xml:space="preserve"> которые могут быть запрошены потребителем и предоставлены поставщиком услуг</w:t>
+        <w:t>Интерфейс – набор операций, который специфицирует сервис (набор услуг) класса или компонента т.е. множество операция, определяющее набор услуг которые могут быть запрошены потребителем и предоставлены поставщиком услуг</w:t>
       </w:r>
       <w:r>
         <w:rPr>
@@ -9444,27 +9284,7 @@
           <w:sz w:val="28"/>
           <w:szCs w:val="28"/>
         </w:rPr>
-        <w:t xml:space="preserve">Кооперация – совокупность ролей и других элементов, которые функционируют вместе, обеспечивая </w:t>
-      </w:r>
-      <w:proofErr w:type="gramStart"/>
-      <w:r>
-        <w:rPr>
-          <w:rFonts w:eastAsia="MS Mincho"/>
-          <w:color w:val="000000" w:themeColor="text1"/>
-          <w:sz w:val="28"/>
-          <w:szCs w:val="28"/>
-        </w:rPr>
-        <w:t>некоторое совместное поведение</w:t>
-      </w:r>
-      <w:proofErr w:type="gramEnd"/>
-      <w:r>
-        <w:rPr>
-          <w:rFonts w:eastAsia="MS Mincho"/>
-          <w:color w:val="000000" w:themeColor="text1"/>
-          <w:sz w:val="28"/>
-          <w:szCs w:val="28"/>
-        </w:rPr>
-        <w:t xml:space="preserve"> представляющее нечто большее, чем сумма поведений отдельных элементов;</w:t>
+        <w:t>Кооперация – совокупность ролей и других элементов, которые функционируют вместе, обеспечивая некоторое совместное поведение представляющее нечто большее, чем сумма поведений отдельных элементов;</w:t>
       </w:r>
     </w:p>
     <w:p>
@@ -11384,27 +11204,7 @@
           <w:sz w:val="28"/>
           <w:szCs w:val="28"/>
         </w:rPr>
-        <w:t xml:space="preserve">Диаграмма классов, может отражать взаимодействие между отдельными сущностями предметной области такими как объекты и подсистемы, а </w:t>
-      </w:r>
-      <w:proofErr w:type="gramStart"/>
-      <w:r>
-        <w:rPr>
-          <w:rFonts w:eastAsia="MS Mincho"/>
-          <w:color w:val="000000" w:themeColor="text1"/>
-          <w:sz w:val="28"/>
-          <w:szCs w:val="28"/>
-        </w:rPr>
-        <w:t>так же</w:t>
-      </w:r>
-      <w:proofErr w:type="gramEnd"/>
-      <w:r>
-        <w:rPr>
-          <w:rFonts w:eastAsia="MS Mincho"/>
-          <w:color w:val="000000" w:themeColor="text1"/>
-          <w:sz w:val="28"/>
-          <w:szCs w:val="28"/>
-        </w:rPr>
-        <w:t xml:space="preserve"> описывает их внутреннюю структуру и типы отношений. </w:t>
+        <w:t xml:space="preserve">Диаграмма классов, может отражать взаимодействие между отдельными сущностями предметной области такими как объекты и подсистемы, а так же описывает их внутреннюю структуру и типы отношений. </w:t>
       </w:r>
     </w:p>
     <w:p>
@@ -12596,19 +12396,34 @@
         </w:tabs>
         <w:rPr>
           <w:rFonts w:eastAsia="MS Mincho"/>
-          <w:color w:val="000000" w:themeColor="text1"/>
-          <w:sz w:val="28"/>
-          <w:szCs w:val="28"/>
-        </w:rPr>
-      </w:pPr>
-      <w:r>
-        <w:rPr>
-          <w:rFonts w:eastAsia="MS Mincho"/>
-          <w:color w:val="000000" w:themeColor="text1"/>
-          <w:sz w:val="28"/>
-          <w:szCs w:val="28"/>
-        </w:rPr>
-        <w:t>Автомат может показывать:</w:t>
+          <w:b/>
+          <w:bCs/>
+          <w:color w:val="000000" w:themeColor="text1"/>
+          <w:sz w:val="28"/>
+          <w:szCs w:val="28"/>
+        </w:rPr>
+      </w:pPr>
+      <w:r>
+        <w:rPr>
+          <w:rFonts w:eastAsia="MS Mincho"/>
+          <w:b/>
+          <w:bCs/>
+          <w:color w:val="000000" w:themeColor="text1"/>
+          <w:sz w:val="28"/>
+          <w:szCs w:val="28"/>
+        </w:rPr>
+        <w:t>М</w:t>
+      </w:r>
+      <w:r>
+        <w:rPr>
+          <w:rFonts w:eastAsia="MS Mincho"/>
+          <w:b/>
+          <w:bCs/>
+          <w:color w:val="000000" w:themeColor="text1"/>
+          <w:sz w:val="28"/>
+          <w:szCs w:val="28"/>
+        </w:rPr>
+        <w:t>ожет показывать:</w:t>
       </w:r>
     </w:p>
     <w:p>
@@ -12664,6 +12479,967 @@
         </w:rPr>
         <w:t>Передачу потока управления от одной деятельности к другой.</w:t>
       </w:r>
+    </w:p>
+    <w:p>
+      <w:pPr>
+        <w:tabs>
+          <w:tab w:val="left" w:pos="6036"/>
+        </w:tabs>
+        <w:rPr>
+          <w:rFonts w:eastAsia="MS Mincho"/>
+          <w:color w:val="000000" w:themeColor="text1"/>
+          <w:sz w:val="28"/>
+          <w:szCs w:val="28"/>
+        </w:rPr>
+      </w:pPr>
+      <w:r>
+        <w:rPr>
+          <w:rFonts w:eastAsia="MS Mincho"/>
+          <w:color w:val="000000" w:themeColor="text1"/>
+          <w:sz w:val="28"/>
+          <w:szCs w:val="28"/>
+        </w:rPr>
+        <w:t>Диаграмма деятельности предназначена для моделирования динамических аспектов поведения системы. Диаграмма деятельности описывает последовательность выполнения операций различными элементами, входящими в состав системы, во времени и показывает как поток управления переходит от одной деятельности к другой.</w:t>
+      </w:r>
+    </w:p>
+    <w:p>
+      <w:pPr>
+        <w:tabs>
+          <w:tab w:val="left" w:pos="6036"/>
+        </w:tabs>
+        <w:rPr>
+          <w:rFonts w:eastAsia="MS Mincho"/>
+          <w:color w:val="000000" w:themeColor="text1"/>
+          <w:sz w:val="28"/>
+          <w:szCs w:val="28"/>
+        </w:rPr>
+      </w:pPr>
+      <w:r>
+        <w:rPr>
+          <w:rFonts w:eastAsia="MS Mincho"/>
+          <w:b/>
+          <w:bCs/>
+          <w:color w:val="000000" w:themeColor="text1"/>
+          <w:sz w:val="28"/>
+          <w:szCs w:val="28"/>
+        </w:rPr>
+        <w:t>Диаграмма деятельности может содержать</w:t>
+      </w:r>
+      <w:r>
+        <w:rPr>
+          <w:rFonts w:eastAsia="MS Mincho"/>
+          <w:color w:val="000000" w:themeColor="text1"/>
+          <w:sz w:val="28"/>
+          <w:szCs w:val="28"/>
+        </w:rPr>
+        <w:t>:</w:t>
+      </w:r>
+    </w:p>
+    <w:p>
+      <w:pPr>
+        <w:pStyle w:val="a3"/>
+        <w:numPr>
+          <w:ilvl w:val="0"/>
+          <w:numId w:val="38"/>
+        </w:numPr>
+        <w:tabs>
+          <w:tab w:val="left" w:pos="6036"/>
+        </w:tabs>
+        <w:rPr>
+          <w:rFonts w:eastAsia="MS Mincho"/>
+          <w:color w:val="000000" w:themeColor="text1"/>
+          <w:sz w:val="28"/>
+          <w:szCs w:val="28"/>
+        </w:rPr>
+      </w:pPr>
+      <w:r>
+        <w:rPr>
+          <w:rFonts w:eastAsia="MS Mincho"/>
+          <w:color w:val="000000" w:themeColor="text1"/>
+          <w:sz w:val="28"/>
+          <w:szCs w:val="28"/>
+        </w:rPr>
+        <w:t>Состояния деятельности;</w:t>
+      </w:r>
+    </w:p>
+    <w:p>
+      <w:pPr>
+        <w:pStyle w:val="a3"/>
+        <w:numPr>
+          <w:ilvl w:val="0"/>
+          <w:numId w:val="38"/>
+        </w:numPr>
+        <w:tabs>
+          <w:tab w:val="left" w:pos="6036"/>
+        </w:tabs>
+        <w:rPr>
+          <w:rFonts w:eastAsia="MS Mincho"/>
+          <w:color w:val="000000" w:themeColor="text1"/>
+          <w:sz w:val="28"/>
+          <w:szCs w:val="28"/>
+        </w:rPr>
+      </w:pPr>
+      <w:r>
+        <w:rPr>
+          <w:rFonts w:eastAsia="MS Mincho"/>
+          <w:color w:val="000000" w:themeColor="text1"/>
+          <w:sz w:val="28"/>
+          <w:szCs w:val="28"/>
+        </w:rPr>
+        <w:t>Переходы;</w:t>
+      </w:r>
+    </w:p>
+    <w:p>
+      <w:pPr>
+        <w:pStyle w:val="a3"/>
+        <w:numPr>
+          <w:ilvl w:val="0"/>
+          <w:numId w:val="38"/>
+        </w:numPr>
+        <w:tabs>
+          <w:tab w:val="left" w:pos="6036"/>
+        </w:tabs>
+        <w:rPr>
+          <w:rFonts w:eastAsia="MS Mincho"/>
+          <w:color w:val="000000" w:themeColor="text1"/>
+          <w:sz w:val="28"/>
+          <w:szCs w:val="28"/>
+        </w:rPr>
+      </w:pPr>
+      <w:r>
+        <w:rPr>
+          <w:rFonts w:eastAsia="MS Mincho"/>
+          <w:color w:val="000000" w:themeColor="text1"/>
+          <w:sz w:val="28"/>
+          <w:szCs w:val="28"/>
+        </w:rPr>
+        <w:t>Объекты.</w:t>
+      </w:r>
+    </w:p>
+    <w:p>
+      <w:pPr>
+        <w:tabs>
+          <w:tab w:val="left" w:pos="6036"/>
+        </w:tabs>
+        <w:rPr>
+          <w:rFonts w:eastAsia="MS Mincho"/>
+          <w:b/>
+          <w:bCs/>
+          <w:color w:val="000000" w:themeColor="text1"/>
+          <w:sz w:val="28"/>
+          <w:szCs w:val="28"/>
+        </w:rPr>
+      </w:pPr>
+      <w:r>
+        <w:rPr>
+          <w:rFonts w:eastAsia="MS Mincho"/>
+          <w:b/>
+          <w:bCs/>
+          <w:color w:val="000000" w:themeColor="text1"/>
+          <w:sz w:val="28"/>
+          <w:szCs w:val="28"/>
+        </w:rPr>
+        <w:t>Состояния деятельности:</w:t>
+      </w:r>
+    </w:p>
+    <w:p>
+      <w:pPr>
+        <w:pStyle w:val="a3"/>
+        <w:numPr>
+          <w:ilvl w:val="0"/>
+          <w:numId w:val="39"/>
+        </w:numPr>
+        <w:tabs>
+          <w:tab w:val="left" w:pos="6036"/>
+        </w:tabs>
+        <w:rPr>
+          <w:rFonts w:eastAsia="MS Mincho"/>
+          <w:color w:val="000000" w:themeColor="text1"/>
+          <w:sz w:val="28"/>
+          <w:szCs w:val="28"/>
+        </w:rPr>
+      </w:pPr>
+      <w:r>
+        <w:rPr>
+          <w:rFonts w:eastAsia="MS Mincho"/>
+          <w:color w:val="000000" w:themeColor="text1"/>
+          <w:sz w:val="28"/>
+          <w:szCs w:val="28"/>
+        </w:rPr>
+        <w:t>Действие – элементарная единица спецификации поведения, которая не может быть далее декомпозирована в форме деятельности;</w:t>
+      </w:r>
+    </w:p>
+    <w:p>
+      <w:pPr>
+        <w:pStyle w:val="a3"/>
+        <w:numPr>
+          <w:ilvl w:val="0"/>
+          <w:numId w:val="39"/>
+        </w:numPr>
+        <w:tabs>
+          <w:tab w:val="left" w:pos="6036"/>
+        </w:tabs>
+        <w:rPr>
+          <w:rFonts w:eastAsia="MS Mincho"/>
+          <w:color w:val="000000" w:themeColor="text1"/>
+          <w:sz w:val="28"/>
+          <w:szCs w:val="28"/>
+        </w:rPr>
+      </w:pPr>
+      <w:r>
+        <w:rPr>
+          <w:rFonts w:eastAsia="MS Mincho"/>
+          <w:color w:val="000000" w:themeColor="text1"/>
+          <w:sz w:val="28"/>
+          <w:szCs w:val="28"/>
+        </w:rPr>
+        <w:t>Деятельность – продолжающийся во времени неатомарный шаг вычислений в автомате;</w:t>
+      </w:r>
+    </w:p>
+    <w:p>
+      <w:pPr>
+        <w:pStyle w:val="a3"/>
+        <w:numPr>
+          <w:ilvl w:val="0"/>
+          <w:numId w:val="39"/>
+        </w:numPr>
+        <w:tabs>
+          <w:tab w:val="left" w:pos="6036"/>
+        </w:tabs>
+        <w:rPr>
+          <w:rFonts w:eastAsia="MS Mincho"/>
+          <w:color w:val="000000" w:themeColor="text1"/>
+          <w:sz w:val="28"/>
+          <w:szCs w:val="28"/>
+        </w:rPr>
+      </w:pPr>
+      <w:r>
+        <w:rPr>
+          <w:rFonts w:eastAsia="MS Mincho"/>
+          <w:color w:val="000000" w:themeColor="text1"/>
+          <w:sz w:val="28"/>
+          <w:szCs w:val="28"/>
+        </w:rPr>
+        <w:t>Деятельность может представлять собой совокупность более мелких деятельностей и атомарных действий.</w:t>
+      </w:r>
+    </w:p>
+    <w:p>
+      <w:pPr>
+        <w:tabs>
+          <w:tab w:val="left" w:pos="6036"/>
+        </w:tabs>
+        <w:rPr>
+          <w:rFonts w:eastAsia="MS Mincho"/>
+          <w:color w:val="000000" w:themeColor="text1"/>
+          <w:sz w:val="28"/>
+          <w:szCs w:val="28"/>
+        </w:rPr>
+      </w:pPr>
+      <w:r>
+        <w:rPr>
+          <w:rFonts w:eastAsia="MS Mincho"/>
+          <w:color w:val="000000" w:themeColor="text1"/>
+          <w:sz w:val="28"/>
+          <w:szCs w:val="28"/>
+          <w:u w:val="single"/>
+        </w:rPr>
+        <w:t>Параметр деятельности</w:t>
+      </w:r>
+      <w:r>
+        <w:rPr>
+          <w:rFonts w:eastAsia="MS Mincho"/>
+          <w:color w:val="000000" w:themeColor="text1"/>
+          <w:sz w:val="28"/>
+          <w:szCs w:val="28"/>
+        </w:rPr>
+        <w:t xml:space="preserve"> – служит для представления </w:t>
+      </w:r>
+      <w:r>
+        <w:rPr>
+          <w:rFonts w:eastAsia="MS Mincho"/>
+          <w:color w:val="000000" w:themeColor="text1"/>
+          <w:sz w:val="28"/>
+          <w:szCs w:val="28"/>
+        </w:rPr>
+        <w:t>входных</w:t>
+      </w:r>
+      <w:r>
+        <w:rPr>
+          <w:rFonts w:eastAsia="MS Mincho"/>
+          <w:color w:val="000000" w:themeColor="text1"/>
+          <w:sz w:val="28"/>
+          <w:szCs w:val="28"/>
+        </w:rPr>
+        <w:t xml:space="preserve"> и выходных параметров (обозначается прямоугольником с</w:t>
+      </w:r>
+      <w:r>
+        <w:rPr>
+          <w:rFonts w:eastAsia="MS Mincho"/>
+          <w:color w:val="000000" w:themeColor="text1"/>
+          <w:sz w:val="28"/>
+          <w:szCs w:val="28"/>
+        </w:rPr>
+        <w:t xml:space="preserve"> </w:t>
+      </w:r>
+      <w:r>
+        <w:rPr>
+          <w:rFonts w:eastAsia="MS Mincho"/>
+          <w:color w:val="000000" w:themeColor="text1"/>
+          <w:sz w:val="28"/>
+          <w:szCs w:val="28"/>
+        </w:rPr>
+        <w:t>левого и правого края).</w:t>
+      </w:r>
+    </w:p>
+    <w:p>
+      <w:pPr>
+        <w:tabs>
+          <w:tab w:val="left" w:pos="6036"/>
+        </w:tabs>
+        <w:rPr>
+          <w:rFonts w:eastAsia="MS Mincho"/>
+          <w:color w:val="000000" w:themeColor="text1"/>
+          <w:sz w:val="28"/>
+          <w:szCs w:val="28"/>
+        </w:rPr>
+      </w:pPr>
+      <w:r>
+        <w:rPr>
+          <w:rFonts w:eastAsia="MS Mincho"/>
+          <w:color w:val="000000" w:themeColor="text1"/>
+          <w:sz w:val="28"/>
+          <w:szCs w:val="28"/>
+          <w:u w:val="single"/>
+        </w:rPr>
+        <w:t xml:space="preserve">Объекты деятельности </w:t>
+      </w:r>
+      <w:r>
+        <w:rPr>
+          <w:rFonts w:eastAsia="MS Mincho"/>
+          <w:color w:val="000000" w:themeColor="text1"/>
+          <w:sz w:val="28"/>
+          <w:szCs w:val="28"/>
+        </w:rPr>
+        <w:t xml:space="preserve"> - служат для представления данных </w:t>
+      </w:r>
+      <w:r>
+        <w:rPr>
+          <w:rFonts w:eastAsia="MS Mincho"/>
+          <w:color w:val="000000" w:themeColor="text1"/>
+          <w:sz w:val="28"/>
+          <w:szCs w:val="28"/>
+        </w:rPr>
+        <w:t>поступающих</w:t>
+      </w:r>
+      <w:r>
+        <w:rPr>
+          <w:rFonts w:eastAsia="MS Mincho"/>
+          <w:color w:val="000000" w:themeColor="text1"/>
+          <w:sz w:val="28"/>
+          <w:szCs w:val="28"/>
+        </w:rPr>
+        <w:t xml:space="preserve"> на вход деятельности или получаемых в результате её выполнения.</w:t>
+      </w:r>
+    </w:p>
+    <w:p>
+      <w:pPr>
+        <w:tabs>
+          <w:tab w:val="left" w:pos="6036"/>
+        </w:tabs>
+        <w:rPr>
+          <w:rFonts w:eastAsia="MS Mincho"/>
+          <w:color w:val="000000" w:themeColor="text1"/>
+          <w:sz w:val="28"/>
+          <w:szCs w:val="28"/>
+        </w:rPr>
+      </w:pPr>
+      <w:r>
+        <w:rPr>
+          <w:rFonts w:eastAsia="MS Mincho"/>
+          <w:color w:val="000000" w:themeColor="text1"/>
+          <w:sz w:val="28"/>
+          <w:szCs w:val="28"/>
+          <w:u w:val="single"/>
+        </w:rPr>
+        <w:t>Дуга деятельности</w:t>
+      </w:r>
+      <w:r>
+        <w:rPr>
+          <w:rFonts w:eastAsia="MS Mincho"/>
+          <w:color w:val="000000" w:themeColor="text1"/>
+          <w:sz w:val="28"/>
+          <w:szCs w:val="28"/>
+        </w:rPr>
+        <w:t xml:space="preserve"> – абстрактный класс для направленных соединений между двумя узлами деятельности.</w:t>
+      </w:r>
+    </w:p>
+    <w:p>
+      <w:pPr>
+        <w:tabs>
+          <w:tab w:val="left" w:pos="6036"/>
+        </w:tabs>
+        <w:rPr>
+          <w:rFonts w:eastAsia="MS Mincho"/>
+          <w:color w:val="000000" w:themeColor="text1"/>
+          <w:sz w:val="28"/>
+          <w:szCs w:val="28"/>
+        </w:rPr>
+      </w:pPr>
+      <w:r>
+        <w:rPr>
+          <w:rFonts w:eastAsia="MS Mincho"/>
+          <w:color w:val="000000" w:themeColor="text1"/>
+          <w:sz w:val="28"/>
+          <w:szCs w:val="28"/>
+        </w:rPr>
+        <w:t>Существует 2 вида дуг деятельности:</w:t>
+      </w:r>
+    </w:p>
+    <w:p>
+      <w:pPr>
+        <w:pStyle w:val="a3"/>
+        <w:numPr>
+          <w:ilvl w:val="0"/>
+          <w:numId w:val="40"/>
+        </w:numPr>
+        <w:tabs>
+          <w:tab w:val="left" w:pos="6036"/>
+        </w:tabs>
+        <w:rPr>
+          <w:rFonts w:eastAsia="MS Mincho"/>
+          <w:color w:val="000000" w:themeColor="text1"/>
+          <w:sz w:val="28"/>
+          <w:szCs w:val="28"/>
+        </w:rPr>
+      </w:pPr>
+      <w:r>
+        <w:rPr>
+          <w:rFonts w:eastAsia="MS Mincho"/>
+          <w:color w:val="000000" w:themeColor="text1"/>
+          <w:sz w:val="28"/>
+          <w:szCs w:val="28"/>
+        </w:rPr>
+        <w:t>Поток управления – дуга деятельности, по которой передаются только маркеры управления;</w:t>
+      </w:r>
+    </w:p>
+    <w:p>
+      <w:pPr>
+        <w:pStyle w:val="a3"/>
+        <w:numPr>
+          <w:ilvl w:val="0"/>
+          <w:numId w:val="40"/>
+        </w:numPr>
+        <w:tabs>
+          <w:tab w:val="left" w:pos="6036"/>
+        </w:tabs>
+        <w:rPr>
+          <w:rFonts w:eastAsia="MS Mincho"/>
+          <w:color w:val="000000" w:themeColor="text1"/>
+          <w:sz w:val="28"/>
+          <w:szCs w:val="28"/>
+        </w:rPr>
+      </w:pPr>
+      <w:r>
+        <w:rPr>
+          <w:rFonts w:eastAsia="MS Mincho"/>
+          <w:color w:val="000000" w:themeColor="text1"/>
+          <w:sz w:val="28"/>
+          <w:szCs w:val="28"/>
+        </w:rPr>
+        <w:lastRenderedPageBreak/>
+        <w:t>Поток объектов – дуга деятельности, по которой передаются только маркеры объектов или данных.</w:t>
+      </w:r>
+    </w:p>
+    <w:p>
+      <w:pPr>
+        <w:tabs>
+          <w:tab w:val="left" w:pos="6036"/>
+        </w:tabs>
+        <w:rPr>
+          <w:rFonts w:eastAsia="MS Mincho"/>
+          <w:color w:val="000000" w:themeColor="text1"/>
+          <w:sz w:val="28"/>
+          <w:szCs w:val="28"/>
+        </w:rPr>
+      </w:pPr>
+      <w:r>
+        <w:rPr>
+          <w:rFonts w:eastAsia="MS Mincho"/>
+          <w:color w:val="000000" w:themeColor="text1"/>
+          <w:sz w:val="28"/>
+          <w:szCs w:val="28"/>
+          <w:u w:val="single"/>
+        </w:rPr>
+        <w:t xml:space="preserve">Узлы управления </w:t>
+      </w:r>
+      <w:r>
+        <w:rPr>
+          <w:rFonts w:eastAsia="MS Mincho"/>
+          <w:color w:val="000000" w:themeColor="text1"/>
+          <w:sz w:val="28"/>
+          <w:szCs w:val="28"/>
+        </w:rPr>
+        <w:t xml:space="preserve"> -Абстрактный узел деятельности, который предназначен для координации потоков в деятельности.</w:t>
+      </w:r>
+    </w:p>
+    <w:p>
+      <w:pPr>
+        <w:tabs>
+          <w:tab w:val="left" w:pos="6036"/>
+        </w:tabs>
+        <w:rPr>
+          <w:rFonts w:eastAsia="MS Mincho"/>
+          <w:color w:val="000000" w:themeColor="text1"/>
+          <w:sz w:val="28"/>
+          <w:szCs w:val="28"/>
+        </w:rPr>
+      </w:pPr>
+      <w:r>
+        <w:rPr>
+          <w:rFonts w:eastAsia="MS Mincho"/>
+          <w:color w:val="000000" w:themeColor="text1"/>
+          <w:sz w:val="28"/>
+          <w:szCs w:val="28"/>
+          <w:u w:val="single"/>
+        </w:rPr>
+        <w:t>Различают следующие узлы</w:t>
+      </w:r>
+      <w:r>
+        <w:rPr>
+          <w:rFonts w:eastAsia="MS Mincho"/>
+          <w:color w:val="000000" w:themeColor="text1"/>
+          <w:sz w:val="28"/>
+          <w:szCs w:val="28"/>
+        </w:rPr>
+        <w:t>:</w:t>
+      </w:r>
+    </w:p>
+    <w:p>
+      <w:pPr>
+        <w:pStyle w:val="a3"/>
+        <w:numPr>
+          <w:ilvl w:val="0"/>
+          <w:numId w:val="41"/>
+        </w:numPr>
+        <w:tabs>
+          <w:tab w:val="left" w:pos="6036"/>
+        </w:tabs>
+        <w:rPr>
+          <w:rFonts w:eastAsia="MS Mincho"/>
+          <w:color w:val="000000" w:themeColor="text1"/>
+          <w:sz w:val="28"/>
+          <w:szCs w:val="28"/>
+        </w:rPr>
+      </w:pPr>
+      <w:r>
+        <w:rPr>
+          <w:rFonts w:eastAsia="MS Mincho"/>
+          <w:b/>
+          <w:bCs/>
+          <w:color w:val="000000" w:themeColor="text1"/>
+          <w:sz w:val="28"/>
+          <w:szCs w:val="28"/>
+        </w:rPr>
+        <w:t>Начальный узел</w:t>
+      </w:r>
+      <w:r>
+        <w:rPr>
+          <w:rFonts w:eastAsia="MS Mincho"/>
+          <w:color w:val="000000" w:themeColor="text1"/>
+          <w:sz w:val="28"/>
+          <w:szCs w:val="28"/>
+        </w:rPr>
+        <w:t xml:space="preserve"> – является узлом направления, к котором начинается поток при вызове действия;</w:t>
+      </w:r>
+    </w:p>
+    <w:p>
+      <w:pPr>
+        <w:pStyle w:val="a3"/>
+        <w:numPr>
+          <w:ilvl w:val="0"/>
+          <w:numId w:val="41"/>
+        </w:numPr>
+        <w:tabs>
+          <w:tab w:val="left" w:pos="6036"/>
+        </w:tabs>
+        <w:rPr>
+          <w:rFonts w:eastAsia="MS Mincho"/>
+          <w:color w:val="000000" w:themeColor="text1"/>
+          <w:sz w:val="28"/>
+          <w:szCs w:val="28"/>
+        </w:rPr>
+      </w:pPr>
+      <w:r>
+        <w:rPr>
+          <w:rFonts w:eastAsia="MS Mincho"/>
+          <w:b/>
+          <w:bCs/>
+          <w:color w:val="000000" w:themeColor="text1"/>
+          <w:sz w:val="28"/>
+          <w:szCs w:val="28"/>
+        </w:rPr>
+        <w:t>Узел финала</w:t>
+      </w:r>
+      <w:r>
+        <w:rPr>
+          <w:rFonts w:eastAsia="MS Mincho"/>
+          <w:color w:val="000000" w:themeColor="text1"/>
+          <w:sz w:val="28"/>
+          <w:szCs w:val="28"/>
+        </w:rPr>
+        <w:t xml:space="preserve"> – является узлом, который прекращает или останавливает все потоки деятельности;</w:t>
+      </w:r>
+    </w:p>
+    <w:p>
+      <w:pPr>
+        <w:pStyle w:val="a3"/>
+        <w:numPr>
+          <w:ilvl w:val="0"/>
+          <w:numId w:val="41"/>
+        </w:numPr>
+        <w:tabs>
+          <w:tab w:val="left" w:pos="6036"/>
+        </w:tabs>
+        <w:rPr>
+          <w:rFonts w:eastAsia="MS Mincho"/>
+          <w:color w:val="000000" w:themeColor="text1"/>
+          <w:sz w:val="28"/>
+          <w:szCs w:val="28"/>
+        </w:rPr>
+      </w:pPr>
+      <w:r>
+        <w:rPr>
+          <w:rFonts w:eastAsia="MS Mincho"/>
+          <w:b/>
+          <w:bCs/>
+          <w:color w:val="000000" w:themeColor="text1"/>
+          <w:sz w:val="28"/>
+          <w:szCs w:val="28"/>
+        </w:rPr>
+        <w:t>Узал финала потока</w:t>
+      </w:r>
+      <w:r>
+        <w:rPr>
+          <w:rFonts w:eastAsia="MS Mincho"/>
+          <w:color w:val="000000" w:themeColor="text1"/>
+          <w:sz w:val="28"/>
+          <w:szCs w:val="28"/>
+        </w:rPr>
+        <w:t xml:space="preserve"> – является финальным узлом, который завершает отдельный поток, не завершая содержащей его деятельности;</w:t>
+      </w:r>
+    </w:p>
+    <w:p>
+      <w:pPr>
+        <w:pStyle w:val="a3"/>
+        <w:numPr>
+          <w:ilvl w:val="0"/>
+          <w:numId w:val="41"/>
+        </w:numPr>
+        <w:tabs>
+          <w:tab w:val="left" w:pos="6036"/>
+        </w:tabs>
+        <w:rPr>
+          <w:rFonts w:eastAsia="MS Mincho"/>
+          <w:color w:val="000000" w:themeColor="text1"/>
+          <w:sz w:val="28"/>
+          <w:szCs w:val="28"/>
+        </w:rPr>
+      </w:pPr>
+      <w:r>
+        <w:rPr>
+          <w:rFonts w:eastAsia="MS Mincho"/>
+          <w:b/>
+          <w:bCs/>
+          <w:color w:val="000000" w:themeColor="text1"/>
+          <w:sz w:val="28"/>
+          <w:szCs w:val="28"/>
+        </w:rPr>
+        <w:t>Узел решения</w:t>
+      </w:r>
+      <w:r>
+        <w:rPr>
+          <w:rFonts w:eastAsia="MS Mincho"/>
+          <w:color w:val="000000" w:themeColor="text1"/>
+          <w:sz w:val="28"/>
+          <w:szCs w:val="28"/>
+        </w:rPr>
+        <w:t xml:space="preserve"> </w:t>
+      </w:r>
+      <w:r>
+        <w:rPr>
+          <w:rFonts w:eastAsia="MS Mincho"/>
+          <w:color w:val="000000" w:themeColor="text1"/>
+          <w:sz w:val="28"/>
+          <w:szCs w:val="28"/>
+        </w:rPr>
+        <w:t>–</w:t>
+      </w:r>
+      <w:r>
+        <w:rPr>
+          <w:rFonts w:eastAsia="MS Mincho"/>
+          <w:color w:val="000000" w:themeColor="text1"/>
+          <w:sz w:val="28"/>
+          <w:szCs w:val="28"/>
+        </w:rPr>
+        <w:t xml:space="preserve"> </w:t>
+      </w:r>
+      <w:r>
+        <w:rPr>
+          <w:rFonts w:eastAsia="MS Mincho"/>
+          <w:color w:val="000000" w:themeColor="text1"/>
+          <w:sz w:val="28"/>
+          <w:szCs w:val="28"/>
+        </w:rPr>
+        <w:t>узел, который выбирает между двумя потоками (</w:t>
+      </w:r>
+      <w:r>
+        <w:rPr>
+          <w:rFonts w:eastAsia="MS Mincho"/>
+          <w:color w:val="000000" w:themeColor="text1"/>
+          <w:sz w:val="28"/>
+          <w:szCs w:val="28"/>
+          <w:lang w:val="en-US"/>
+        </w:rPr>
+        <w:t>if</w:t>
+      </w:r>
+      <w:r>
+        <w:rPr>
+          <w:rFonts w:eastAsia="MS Mincho"/>
+          <w:color w:val="000000" w:themeColor="text1"/>
+          <w:sz w:val="28"/>
+          <w:szCs w:val="28"/>
+        </w:rPr>
+        <w:t xml:space="preserve">. </w:t>
+      </w:r>
+      <w:r>
+        <w:rPr>
+          <w:rFonts w:eastAsia="MS Mincho"/>
+          <w:color w:val="000000" w:themeColor="text1"/>
+          <w:sz w:val="28"/>
+          <w:szCs w:val="28"/>
+        </w:rPr>
+        <w:t>Де факто, разделяет поток на 2)</w:t>
+      </w:r>
+      <w:r>
+        <w:rPr>
+          <w:rFonts w:eastAsia="MS Mincho"/>
+          <w:color w:val="000000" w:themeColor="text1"/>
+          <w:sz w:val="28"/>
+          <w:szCs w:val="28"/>
+        </w:rPr>
+        <w:t>;</w:t>
+      </w:r>
+      <w:r>
+        <w:rPr>
+          <w:rFonts w:eastAsia="MS Mincho"/>
+          <w:color w:val="000000" w:themeColor="text1"/>
+          <w:sz w:val="28"/>
+          <w:szCs w:val="28"/>
+        </w:rPr>
+        <w:br/>
+      </w:r>
+      <w:r>
+        <w:rPr>
+          <w:rFonts w:eastAsia="MS Mincho"/>
+          <w:b/>
+          <w:bCs/>
+          <w:color w:val="000000" w:themeColor="text1"/>
+          <w:sz w:val="28"/>
+          <w:szCs w:val="28"/>
+        </w:rPr>
+        <w:t>Узел слияния</w:t>
+      </w:r>
+      <w:r>
+        <w:rPr>
+          <w:rFonts w:eastAsia="MS Mincho"/>
+          <w:color w:val="000000" w:themeColor="text1"/>
+          <w:sz w:val="28"/>
+          <w:szCs w:val="28"/>
+        </w:rPr>
+        <w:t xml:space="preserve"> – узел, который </w:t>
+      </w:r>
+      <w:r>
+        <w:rPr>
+          <w:rFonts w:eastAsia="MS Mincho"/>
+          <w:color w:val="000000" w:themeColor="text1"/>
+          <w:sz w:val="28"/>
+          <w:szCs w:val="28"/>
+        </w:rPr>
+        <w:t>выбирает один из потоков, и пихает его</w:t>
+      </w:r>
+      <w:r>
+        <w:rPr>
+          <w:rFonts w:eastAsia="MS Mincho"/>
+          <w:color w:val="000000" w:themeColor="text1"/>
+          <w:sz w:val="28"/>
+          <w:szCs w:val="28"/>
+        </w:rPr>
+        <w:t xml:space="preserve"> (обозначается так же как и узел решения )</w:t>
+      </w:r>
+    </w:p>
+    <w:p>
+      <w:pPr>
+        <w:pStyle w:val="a3"/>
+        <w:numPr>
+          <w:ilvl w:val="0"/>
+          <w:numId w:val="41"/>
+        </w:numPr>
+        <w:tabs>
+          <w:tab w:val="left" w:pos="6036"/>
+        </w:tabs>
+        <w:rPr>
+          <w:rFonts w:eastAsia="MS Mincho"/>
+          <w:color w:val="000000" w:themeColor="text1"/>
+          <w:sz w:val="28"/>
+          <w:szCs w:val="28"/>
+        </w:rPr>
+      </w:pPr>
+      <w:r>
+        <w:rPr>
+          <w:rFonts w:eastAsia="MS Mincho"/>
+          <w:b/>
+          <w:bCs/>
+          <w:color w:val="000000" w:themeColor="text1"/>
+          <w:sz w:val="28"/>
+          <w:szCs w:val="28"/>
+        </w:rPr>
+        <w:t>Узел разделения</w:t>
+      </w:r>
+      <w:r>
+        <w:rPr>
+          <w:rFonts w:eastAsia="MS Mincho"/>
+          <w:color w:val="000000" w:themeColor="text1"/>
+          <w:sz w:val="28"/>
+          <w:szCs w:val="28"/>
+        </w:rPr>
+        <w:t xml:space="preserve"> – узел, который расщепляет поток на несколько параллельных</w:t>
+      </w:r>
+      <w:r>
+        <w:rPr>
+          <w:rFonts w:eastAsia="MS Mincho"/>
+          <w:color w:val="000000" w:themeColor="text1"/>
+          <w:sz w:val="28"/>
+          <w:szCs w:val="28"/>
+        </w:rPr>
+        <w:br/>
+      </w:r>
+      <w:r>
+        <w:rPr>
+          <w:rFonts w:eastAsia="MS Mincho"/>
+          <w:b/>
+          <w:bCs/>
+          <w:color w:val="000000" w:themeColor="text1"/>
+          <w:sz w:val="28"/>
+          <w:szCs w:val="28"/>
+        </w:rPr>
+        <w:t>Узел соединения</w:t>
+      </w:r>
+      <w:r>
+        <w:rPr>
+          <w:rFonts w:eastAsia="MS Mincho"/>
+          <w:color w:val="000000" w:themeColor="text1"/>
+          <w:sz w:val="28"/>
+          <w:szCs w:val="28"/>
+        </w:rPr>
+        <w:t xml:space="preserve"> – синхронизирует несколько потоков</w:t>
+      </w:r>
+      <w:r>
+        <w:rPr>
+          <w:rFonts w:eastAsia="MS Mincho"/>
+          <w:color w:val="000000" w:themeColor="text1"/>
+          <w:sz w:val="28"/>
+          <w:szCs w:val="28"/>
+        </w:rPr>
+        <w:t xml:space="preserve"> (обозначается так же как и узел разделения)</w:t>
+      </w:r>
+      <w:r>
+        <w:rPr>
+          <w:rFonts w:eastAsia="MS Mincho"/>
+          <w:color w:val="000000" w:themeColor="text1"/>
+          <w:sz w:val="28"/>
+          <w:szCs w:val="28"/>
+        </w:rPr>
+        <w:t>.</w:t>
+      </w:r>
+    </w:p>
+    <w:p>
+      <w:pPr>
+        <w:tabs>
+          <w:tab w:val="left" w:pos="6036"/>
+        </w:tabs>
+        <w:rPr>
+          <w:rFonts w:eastAsia="MS Mincho"/>
+          <w:color w:val="000000" w:themeColor="text1"/>
+          <w:sz w:val="28"/>
+          <w:szCs w:val="28"/>
+        </w:rPr>
+      </w:pPr>
+      <w:r>
+        <w:rPr>
+          <w:noProof/>
+        </w:rPr>
+        <w:drawing>
+          <wp:inline distT="0" distB="0" distL="0" distR="0" wp14:anchorId="0B7D2888" wp14:editId="1C71CEE2">
+            <wp:extent cx="2446020" cy="1255563"/>
+            <wp:effectExtent l="0" t="0" r="0" b="1905"/>
+            <wp:docPr id="18" name="Рисунок 18"/>
+            <wp:cNvGraphicFramePr>
+              <a:graphicFrameLocks xmlns:a="http://schemas.openxmlformats.org/drawingml/2006/main" noChangeAspect="1"/>
+            </wp:cNvGraphicFramePr>
+            <a:graphic xmlns:a="http://schemas.openxmlformats.org/drawingml/2006/main">
+              <a:graphicData uri="http://schemas.openxmlformats.org/drawingml/2006/picture">
+                <pic:pic xmlns:pic="http://schemas.openxmlformats.org/drawingml/2006/picture">
+                  <pic:nvPicPr>
+                    <pic:cNvPr id="0" name="Picture 1"/>
+                    <pic:cNvPicPr>
+                      <a:picLocks noChangeAspect="1" noChangeArrowheads="1"/>
+                    </pic:cNvPicPr>
+                  </pic:nvPicPr>
+                  <pic:blipFill>
+                    <a:blip r:embed="rId25" cstate="print">
+                      <a:extLst>
+                        <a:ext uri="{28A0092B-C50C-407E-A947-70E740481C1C}">
+                          <a14:useLocalDpi xmlns:a14="http://schemas.microsoft.com/office/drawing/2010/main" val="0"/>
+                        </a:ext>
+                      </a:extLst>
+                    </a:blip>
+                    <a:srcRect/>
+                    <a:stretch>
+                      <a:fillRect/>
+                    </a:stretch>
+                  </pic:blipFill>
+                  <pic:spPr bwMode="auto">
+                    <a:xfrm>
+                      <a:off x="0" y="0"/>
+                      <a:ext cx="2456859" cy="1261127"/>
+                    </a:xfrm>
+                    <a:prstGeom prst="rect">
+                      <a:avLst/>
+                    </a:prstGeom>
+                    <a:noFill/>
+                    <a:ln>
+                      <a:noFill/>
+                    </a:ln>
+                  </pic:spPr>
+                </pic:pic>
+              </a:graphicData>
+            </a:graphic>
+          </wp:inline>
+        </w:drawing>
+      </w:r>
+    </w:p>
+    <w:p>
+      <w:pPr>
+        <w:tabs>
+          <w:tab w:val="left" w:pos="6036"/>
+        </w:tabs>
+        <w:rPr>
+          <w:rFonts w:eastAsia="MS Mincho"/>
+          <w:color w:val="000000" w:themeColor="text1"/>
+          <w:sz w:val="28"/>
+          <w:szCs w:val="28"/>
+        </w:rPr>
+      </w:pPr>
     </w:p>
     <w:p>
       <w:pPr>
@@ -13614,6 +14390,95 @@
     </w:lvl>
   </w:abstractNum>
   <w:abstractNum w:abstractNumId="10" w15:restartNumberingAfterBreak="0">
+    <w:nsid w:val="2742360C"/>
+    <w:multiLevelType w:val="hybridMultilevel"/>
+    <w:tmpl w:val="A588EDA4"/>
+    <w:lvl w:ilvl="0" w:tplc="04190011">
+      <w:start w:val="1"/>
+      <w:numFmt w:val="decimal"/>
+      <w:lvlText w:val="%1)"/>
+      <w:lvlJc w:val="left"/>
+      <w:pPr>
+        <w:ind w:left="720" w:hanging="360"/>
+      </w:pPr>
+      <w:rPr>
+        <w:rFonts w:hint="default"/>
+      </w:rPr>
+    </w:lvl>
+    <w:lvl w:ilvl="1" w:tplc="04190019" w:tentative="1">
+      <w:start w:val="1"/>
+      <w:numFmt w:val="lowerLetter"/>
+      <w:lvlText w:val="%2."/>
+      <w:lvlJc w:val="left"/>
+      <w:pPr>
+        <w:ind w:left="1440" w:hanging="360"/>
+      </w:pPr>
+    </w:lvl>
+    <w:lvl w:ilvl="2" w:tplc="0419001B" w:tentative="1">
+      <w:start w:val="1"/>
+      <w:numFmt w:val="lowerRoman"/>
+      <w:lvlText w:val="%3."/>
+      <w:lvlJc w:val="right"/>
+      <w:pPr>
+        <w:ind w:left="2160" w:hanging="180"/>
+      </w:pPr>
+    </w:lvl>
+    <w:lvl w:ilvl="3" w:tplc="0419000F" w:tentative="1">
+      <w:start w:val="1"/>
+      <w:numFmt w:val="decimal"/>
+      <w:lvlText w:val="%4."/>
+      <w:lvlJc w:val="left"/>
+      <w:pPr>
+        <w:ind w:left="2880" w:hanging="360"/>
+      </w:pPr>
+    </w:lvl>
+    <w:lvl w:ilvl="4" w:tplc="04190019" w:tentative="1">
+      <w:start w:val="1"/>
+      <w:numFmt w:val="lowerLetter"/>
+      <w:lvlText w:val="%5."/>
+      <w:lvlJc w:val="left"/>
+      <w:pPr>
+        <w:ind w:left="3600" w:hanging="360"/>
+      </w:pPr>
+    </w:lvl>
+    <w:lvl w:ilvl="5" w:tplc="0419001B" w:tentative="1">
+      <w:start w:val="1"/>
+      <w:numFmt w:val="lowerRoman"/>
+      <w:lvlText w:val="%6."/>
+      <w:lvlJc w:val="right"/>
+      <w:pPr>
+        <w:ind w:left="4320" w:hanging="180"/>
+      </w:pPr>
+    </w:lvl>
+    <w:lvl w:ilvl="6" w:tplc="0419000F" w:tentative="1">
+      <w:start w:val="1"/>
+      <w:numFmt w:val="decimal"/>
+      <w:lvlText w:val="%7."/>
+      <w:lvlJc w:val="left"/>
+      <w:pPr>
+        <w:ind w:left="5040" w:hanging="360"/>
+      </w:pPr>
+    </w:lvl>
+    <w:lvl w:ilvl="7" w:tplc="04190019" w:tentative="1">
+      <w:start w:val="1"/>
+      <w:numFmt w:val="lowerLetter"/>
+      <w:lvlText w:val="%8."/>
+      <w:lvlJc w:val="left"/>
+      <w:pPr>
+        <w:ind w:left="5760" w:hanging="360"/>
+      </w:pPr>
+    </w:lvl>
+    <w:lvl w:ilvl="8" w:tplc="0419001B" w:tentative="1">
+      <w:start w:val="1"/>
+      <w:numFmt w:val="lowerRoman"/>
+      <w:lvlText w:val="%9."/>
+      <w:lvlJc w:val="right"/>
+      <w:pPr>
+        <w:ind w:left="6480" w:hanging="180"/>
+      </w:pPr>
+    </w:lvl>
+  </w:abstractNum>
+  <w:abstractNum w:abstractNumId="11" w15:restartNumberingAfterBreak="0">
     <w:nsid w:val="28661233"/>
     <w:multiLevelType w:val="hybridMultilevel"/>
     <w:tmpl w:val="56126EC0"/>
@@ -13699,7 +14564,7 @@
       </w:pPr>
     </w:lvl>
   </w:abstractNum>
-  <w:abstractNum w:abstractNumId="11" w15:restartNumberingAfterBreak="0">
+  <w:abstractNum w:abstractNumId="12" w15:restartNumberingAfterBreak="0">
     <w:nsid w:val="2B8368E8"/>
     <w:multiLevelType w:val="multilevel"/>
     <w:tmpl w:val="0419001F"/>
@@ -13785,7 +14650,7 @@
       </w:pPr>
     </w:lvl>
   </w:abstractNum>
-  <w:abstractNum w:abstractNumId="12" w15:restartNumberingAfterBreak="0">
+  <w:abstractNum w:abstractNumId="13" w15:restartNumberingAfterBreak="0">
     <w:nsid w:val="2F016FD0"/>
     <w:multiLevelType w:val="hybridMultilevel"/>
     <w:tmpl w:val="9CA6212A"/>
@@ -13898,7 +14763,7 @@
       </w:rPr>
     </w:lvl>
   </w:abstractNum>
-  <w:abstractNum w:abstractNumId="13" w15:restartNumberingAfterBreak="0">
+  <w:abstractNum w:abstractNumId="14" w15:restartNumberingAfterBreak="0">
     <w:nsid w:val="309A4A65"/>
     <w:multiLevelType w:val="hybridMultilevel"/>
     <w:tmpl w:val="D7C64DEA"/>
@@ -13984,7 +14849,7 @@
       </w:pPr>
     </w:lvl>
   </w:abstractNum>
-  <w:abstractNum w:abstractNumId="14" w15:restartNumberingAfterBreak="0">
+  <w:abstractNum w:abstractNumId="15" w15:restartNumberingAfterBreak="0">
     <w:nsid w:val="30A56833"/>
     <w:multiLevelType w:val="multilevel"/>
     <w:tmpl w:val="0419001F"/>
@@ -14070,7 +14935,7 @@
       </w:pPr>
     </w:lvl>
   </w:abstractNum>
-  <w:abstractNum w:abstractNumId="15" w15:restartNumberingAfterBreak="0">
+  <w:abstractNum w:abstractNumId="16" w15:restartNumberingAfterBreak="0">
     <w:nsid w:val="315829F4"/>
     <w:multiLevelType w:val="multilevel"/>
     <w:tmpl w:val="0419001F"/>
@@ -14156,7 +15021,7 @@
       </w:pPr>
     </w:lvl>
   </w:abstractNum>
-  <w:abstractNum w:abstractNumId="16" w15:restartNumberingAfterBreak="0">
+  <w:abstractNum w:abstractNumId="17" w15:restartNumberingAfterBreak="0">
     <w:nsid w:val="370D3DD8"/>
     <w:multiLevelType w:val="hybridMultilevel"/>
     <w:tmpl w:val="A516CF84"/>
@@ -14242,7 +15107,7 @@
       </w:pPr>
     </w:lvl>
   </w:abstractNum>
-  <w:abstractNum w:abstractNumId="17" w15:restartNumberingAfterBreak="0">
+  <w:abstractNum w:abstractNumId="18" w15:restartNumberingAfterBreak="0">
     <w:nsid w:val="3DD5499E"/>
     <w:multiLevelType w:val="hybridMultilevel"/>
     <w:tmpl w:val="EF9E171E"/>
@@ -14328,7 +15193,7 @@
       </w:pPr>
     </w:lvl>
   </w:abstractNum>
-  <w:abstractNum w:abstractNumId="18" w15:restartNumberingAfterBreak="0">
+  <w:abstractNum w:abstractNumId="19" w15:restartNumberingAfterBreak="0">
     <w:nsid w:val="42061F52"/>
     <w:multiLevelType w:val="hybridMultilevel"/>
     <w:tmpl w:val="A8A0862E"/>
@@ -14414,7 +15279,7 @@
       </w:pPr>
     </w:lvl>
   </w:abstractNum>
-  <w:abstractNum w:abstractNumId="19" w15:restartNumberingAfterBreak="0">
+  <w:abstractNum w:abstractNumId="20" w15:restartNumberingAfterBreak="0">
     <w:nsid w:val="43195EE3"/>
     <w:multiLevelType w:val="hybridMultilevel"/>
     <w:tmpl w:val="FC644368"/>
@@ -14503,7 +15368,7 @@
       </w:pPr>
     </w:lvl>
   </w:abstractNum>
-  <w:abstractNum w:abstractNumId="20" w15:restartNumberingAfterBreak="0">
+  <w:abstractNum w:abstractNumId="21" w15:restartNumberingAfterBreak="0">
     <w:nsid w:val="47817369"/>
     <w:multiLevelType w:val="multilevel"/>
     <w:tmpl w:val="0419001F"/>
@@ -14589,7 +15454,7 @@
       </w:pPr>
     </w:lvl>
   </w:abstractNum>
-  <w:abstractNum w:abstractNumId="21" w15:restartNumberingAfterBreak="0">
+  <w:abstractNum w:abstractNumId="22" w15:restartNumberingAfterBreak="0">
     <w:nsid w:val="49DA7290"/>
     <w:multiLevelType w:val="hybridMultilevel"/>
     <w:tmpl w:val="80CEDB6E"/>
@@ -14675,7 +15540,7 @@
       </w:pPr>
     </w:lvl>
   </w:abstractNum>
-  <w:abstractNum w:abstractNumId="22" w15:restartNumberingAfterBreak="0">
+  <w:abstractNum w:abstractNumId="23" w15:restartNumberingAfterBreak="0">
     <w:nsid w:val="50B85FE3"/>
     <w:multiLevelType w:val="multilevel"/>
     <w:tmpl w:val="0419001F"/>
@@ -14761,7 +15626,185 @@
       </w:pPr>
     </w:lvl>
   </w:abstractNum>
-  <w:abstractNum w:abstractNumId="23" w15:restartNumberingAfterBreak="0">
+  <w:abstractNum w:abstractNumId="24" w15:restartNumberingAfterBreak="0">
+    <w:nsid w:val="513D67B1"/>
+    <w:multiLevelType w:val="hybridMultilevel"/>
+    <w:tmpl w:val="BF689E1A"/>
+    <w:lvl w:ilvl="0" w:tplc="04190011">
+      <w:start w:val="1"/>
+      <w:numFmt w:val="decimal"/>
+      <w:lvlText w:val="%1)"/>
+      <w:lvlJc w:val="left"/>
+      <w:pPr>
+        <w:ind w:left="720" w:hanging="360"/>
+      </w:pPr>
+      <w:rPr>
+        <w:rFonts w:hint="default"/>
+      </w:rPr>
+    </w:lvl>
+    <w:lvl w:ilvl="1" w:tplc="04190019" w:tentative="1">
+      <w:start w:val="1"/>
+      <w:numFmt w:val="lowerLetter"/>
+      <w:lvlText w:val="%2."/>
+      <w:lvlJc w:val="left"/>
+      <w:pPr>
+        <w:ind w:left="1440" w:hanging="360"/>
+      </w:pPr>
+    </w:lvl>
+    <w:lvl w:ilvl="2" w:tplc="0419001B" w:tentative="1">
+      <w:start w:val="1"/>
+      <w:numFmt w:val="lowerRoman"/>
+      <w:lvlText w:val="%3."/>
+      <w:lvlJc w:val="right"/>
+      <w:pPr>
+        <w:ind w:left="2160" w:hanging="180"/>
+      </w:pPr>
+    </w:lvl>
+    <w:lvl w:ilvl="3" w:tplc="0419000F" w:tentative="1">
+      <w:start w:val="1"/>
+      <w:numFmt w:val="decimal"/>
+      <w:lvlText w:val="%4."/>
+      <w:lvlJc w:val="left"/>
+      <w:pPr>
+        <w:ind w:left="2880" w:hanging="360"/>
+      </w:pPr>
+    </w:lvl>
+    <w:lvl w:ilvl="4" w:tplc="04190019" w:tentative="1">
+      <w:start w:val="1"/>
+      <w:numFmt w:val="lowerLetter"/>
+      <w:lvlText w:val="%5."/>
+      <w:lvlJc w:val="left"/>
+      <w:pPr>
+        <w:ind w:left="3600" w:hanging="360"/>
+      </w:pPr>
+    </w:lvl>
+    <w:lvl w:ilvl="5" w:tplc="0419001B" w:tentative="1">
+      <w:start w:val="1"/>
+      <w:numFmt w:val="lowerRoman"/>
+      <w:lvlText w:val="%6."/>
+      <w:lvlJc w:val="right"/>
+      <w:pPr>
+        <w:ind w:left="4320" w:hanging="180"/>
+      </w:pPr>
+    </w:lvl>
+    <w:lvl w:ilvl="6" w:tplc="0419000F" w:tentative="1">
+      <w:start w:val="1"/>
+      <w:numFmt w:val="decimal"/>
+      <w:lvlText w:val="%7."/>
+      <w:lvlJc w:val="left"/>
+      <w:pPr>
+        <w:ind w:left="5040" w:hanging="360"/>
+      </w:pPr>
+    </w:lvl>
+    <w:lvl w:ilvl="7" w:tplc="04190019" w:tentative="1">
+      <w:start w:val="1"/>
+      <w:numFmt w:val="lowerLetter"/>
+      <w:lvlText w:val="%8."/>
+      <w:lvlJc w:val="left"/>
+      <w:pPr>
+        <w:ind w:left="5760" w:hanging="360"/>
+      </w:pPr>
+    </w:lvl>
+    <w:lvl w:ilvl="8" w:tplc="0419001B" w:tentative="1">
+      <w:start w:val="1"/>
+      <w:numFmt w:val="lowerRoman"/>
+      <w:lvlText w:val="%9."/>
+      <w:lvlJc w:val="right"/>
+      <w:pPr>
+        <w:ind w:left="6480" w:hanging="180"/>
+      </w:pPr>
+    </w:lvl>
+  </w:abstractNum>
+  <w:abstractNum w:abstractNumId="25" w15:restartNumberingAfterBreak="0">
+    <w:nsid w:val="55DD419C"/>
+    <w:multiLevelType w:val="hybridMultilevel"/>
+    <w:tmpl w:val="45C27D34"/>
+    <w:lvl w:ilvl="0" w:tplc="04190011">
+      <w:start w:val="1"/>
+      <w:numFmt w:val="decimal"/>
+      <w:lvlText w:val="%1)"/>
+      <w:lvlJc w:val="left"/>
+      <w:pPr>
+        <w:ind w:left="720" w:hanging="360"/>
+      </w:pPr>
+      <w:rPr>
+        <w:rFonts w:hint="default"/>
+      </w:rPr>
+    </w:lvl>
+    <w:lvl w:ilvl="1" w:tplc="04190019" w:tentative="1">
+      <w:start w:val="1"/>
+      <w:numFmt w:val="lowerLetter"/>
+      <w:lvlText w:val="%2."/>
+      <w:lvlJc w:val="left"/>
+      <w:pPr>
+        <w:ind w:left="1440" w:hanging="360"/>
+      </w:pPr>
+    </w:lvl>
+    <w:lvl w:ilvl="2" w:tplc="0419001B" w:tentative="1">
+      <w:start w:val="1"/>
+      <w:numFmt w:val="lowerRoman"/>
+      <w:lvlText w:val="%3."/>
+      <w:lvlJc w:val="right"/>
+      <w:pPr>
+        <w:ind w:left="2160" w:hanging="180"/>
+      </w:pPr>
+    </w:lvl>
+    <w:lvl w:ilvl="3" w:tplc="0419000F" w:tentative="1">
+      <w:start w:val="1"/>
+      <w:numFmt w:val="decimal"/>
+      <w:lvlText w:val="%4."/>
+      <w:lvlJc w:val="left"/>
+      <w:pPr>
+        <w:ind w:left="2880" w:hanging="360"/>
+      </w:pPr>
+    </w:lvl>
+    <w:lvl w:ilvl="4" w:tplc="04190019" w:tentative="1">
+      <w:start w:val="1"/>
+      <w:numFmt w:val="lowerLetter"/>
+      <w:lvlText w:val="%5."/>
+      <w:lvlJc w:val="left"/>
+      <w:pPr>
+        <w:ind w:left="3600" w:hanging="360"/>
+      </w:pPr>
+    </w:lvl>
+    <w:lvl w:ilvl="5" w:tplc="0419001B" w:tentative="1">
+      <w:start w:val="1"/>
+      <w:numFmt w:val="lowerRoman"/>
+      <w:lvlText w:val="%6."/>
+      <w:lvlJc w:val="right"/>
+      <w:pPr>
+        <w:ind w:left="4320" w:hanging="180"/>
+      </w:pPr>
+    </w:lvl>
+    <w:lvl w:ilvl="6" w:tplc="0419000F" w:tentative="1">
+      <w:start w:val="1"/>
+      <w:numFmt w:val="decimal"/>
+      <w:lvlText w:val="%7."/>
+      <w:lvlJc w:val="left"/>
+      <w:pPr>
+        <w:ind w:left="5040" w:hanging="360"/>
+      </w:pPr>
+    </w:lvl>
+    <w:lvl w:ilvl="7" w:tplc="04190019" w:tentative="1">
+      <w:start w:val="1"/>
+      <w:numFmt w:val="lowerLetter"/>
+      <w:lvlText w:val="%8."/>
+      <w:lvlJc w:val="left"/>
+      <w:pPr>
+        <w:ind w:left="5760" w:hanging="360"/>
+      </w:pPr>
+    </w:lvl>
+    <w:lvl w:ilvl="8" w:tplc="0419001B" w:tentative="1">
+      <w:start w:val="1"/>
+      <w:numFmt w:val="lowerRoman"/>
+      <w:lvlText w:val="%9."/>
+      <w:lvlJc w:val="right"/>
+      <w:pPr>
+        <w:ind w:left="6480" w:hanging="180"/>
+      </w:pPr>
+    </w:lvl>
+  </w:abstractNum>
+  <w:abstractNum w:abstractNumId="26" w15:restartNumberingAfterBreak="0">
     <w:nsid w:val="5879634D"/>
     <w:multiLevelType w:val="multilevel"/>
     <w:tmpl w:val="0419001F"/>
@@ -14847,7 +15890,7 @@
       </w:pPr>
     </w:lvl>
   </w:abstractNum>
-  <w:abstractNum w:abstractNumId="24" w15:restartNumberingAfterBreak="0">
+  <w:abstractNum w:abstractNumId="27" w15:restartNumberingAfterBreak="0">
     <w:nsid w:val="59CD49DF"/>
     <w:multiLevelType w:val="hybridMultilevel"/>
     <w:tmpl w:val="5C26A790"/>
@@ -14933,7 +15976,7 @@
       </w:pPr>
     </w:lvl>
   </w:abstractNum>
-  <w:abstractNum w:abstractNumId="25" w15:restartNumberingAfterBreak="0">
+  <w:abstractNum w:abstractNumId="28" w15:restartNumberingAfterBreak="0">
     <w:nsid w:val="5C334C30"/>
     <w:multiLevelType w:val="hybridMultilevel"/>
     <w:tmpl w:val="1E585F08"/>
@@ -15022,7 +16065,7 @@
       </w:pPr>
     </w:lvl>
   </w:abstractNum>
-  <w:abstractNum w:abstractNumId="26" w15:restartNumberingAfterBreak="0">
+  <w:abstractNum w:abstractNumId="29" w15:restartNumberingAfterBreak="0">
     <w:nsid w:val="5C365366"/>
     <w:multiLevelType w:val="multilevel"/>
     <w:tmpl w:val="0419001F"/>
@@ -15108,7 +16151,7 @@
       </w:pPr>
     </w:lvl>
   </w:abstractNum>
-  <w:abstractNum w:abstractNumId="27" w15:restartNumberingAfterBreak="0">
+  <w:abstractNum w:abstractNumId="30" w15:restartNumberingAfterBreak="0">
     <w:nsid w:val="65681E98"/>
     <w:multiLevelType w:val="hybridMultilevel"/>
     <w:tmpl w:val="7248BA28"/>
@@ -15197,7 +16240,7 @@
       </w:pPr>
     </w:lvl>
   </w:abstractNum>
-  <w:abstractNum w:abstractNumId="28" w15:restartNumberingAfterBreak="0">
+  <w:abstractNum w:abstractNumId="31" w15:restartNumberingAfterBreak="0">
     <w:nsid w:val="65C8005B"/>
     <w:multiLevelType w:val="hybridMultilevel"/>
     <w:tmpl w:val="1F9E350C"/>
@@ -15286,7 +16329,96 @@
       </w:pPr>
     </w:lvl>
   </w:abstractNum>
-  <w:abstractNum w:abstractNumId="29" w15:restartNumberingAfterBreak="0">
+  <w:abstractNum w:abstractNumId="32" w15:restartNumberingAfterBreak="0">
+    <w:nsid w:val="66603903"/>
+    <w:multiLevelType w:val="hybridMultilevel"/>
+    <w:tmpl w:val="C002C400"/>
+    <w:lvl w:ilvl="0" w:tplc="04190011">
+      <w:start w:val="1"/>
+      <w:numFmt w:val="decimal"/>
+      <w:lvlText w:val="%1)"/>
+      <w:lvlJc w:val="left"/>
+      <w:pPr>
+        <w:ind w:left="720" w:hanging="360"/>
+      </w:pPr>
+      <w:rPr>
+        <w:rFonts w:hint="default"/>
+      </w:rPr>
+    </w:lvl>
+    <w:lvl w:ilvl="1" w:tplc="04190019" w:tentative="1">
+      <w:start w:val="1"/>
+      <w:numFmt w:val="lowerLetter"/>
+      <w:lvlText w:val="%2."/>
+      <w:lvlJc w:val="left"/>
+      <w:pPr>
+        <w:ind w:left="1440" w:hanging="360"/>
+      </w:pPr>
+    </w:lvl>
+    <w:lvl w:ilvl="2" w:tplc="0419001B" w:tentative="1">
+      <w:start w:val="1"/>
+      <w:numFmt w:val="lowerRoman"/>
+      <w:lvlText w:val="%3."/>
+      <w:lvlJc w:val="right"/>
+      <w:pPr>
+        <w:ind w:left="2160" w:hanging="180"/>
+      </w:pPr>
+    </w:lvl>
+    <w:lvl w:ilvl="3" w:tplc="0419000F" w:tentative="1">
+      <w:start w:val="1"/>
+      <w:numFmt w:val="decimal"/>
+      <w:lvlText w:val="%4."/>
+      <w:lvlJc w:val="left"/>
+      <w:pPr>
+        <w:ind w:left="2880" w:hanging="360"/>
+      </w:pPr>
+    </w:lvl>
+    <w:lvl w:ilvl="4" w:tplc="04190019" w:tentative="1">
+      <w:start w:val="1"/>
+      <w:numFmt w:val="lowerLetter"/>
+      <w:lvlText w:val="%5."/>
+      <w:lvlJc w:val="left"/>
+      <w:pPr>
+        <w:ind w:left="3600" w:hanging="360"/>
+      </w:pPr>
+    </w:lvl>
+    <w:lvl w:ilvl="5" w:tplc="0419001B" w:tentative="1">
+      <w:start w:val="1"/>
+      <w:numFmt w:val="lowerRoman"/>
+      <w:lvlText w:val="%6."/>
+      <w:lvlJc w:val="right"/>
+      <w:pPr>
+        <w:ind w:left="4320" w:hanging="180"/>
+      </w:pPr>
+    </w:lvl>
+    <w:lvl w:ilvl="6" w:tplc="0419000F" w:tentative="1">
+      <w:start w:val="1"/>
+      <w:numFmt w:val="decimal"/>
+      <w:lvlText w:val="%7."/>
+      <w:lvlJc w:val="left"/>
+      <w:pPr>
+        <w:ind w:left="5040" w:hanging="360"/>
+      </w:pPr>
+    </w:lvl>
+    <w:lvl w:ilvl="7" w:tplc="04190019" w:tentative="1">
+      <w:start w:val="1"/>
+      <w:numFmt w:val="lowerLetter"/>
+      <w:lvlText w:val="%8."/>
+      <w:lvlJc w:val="left"/>
+      <w:pPr>
+        <w:ind w:left="5760" w:hanging="360"/>
+      </w:pPr>
+    </w:lvl>
+    <w:lvl w:ilvl="8" w:tplc="0419001B" w:tentative="1">
+      <w:start w:val="1"/>
+      <w:numFmt w:val="lowerRoman"/>
+      <w:lvlText w:val="%9."/>
+      <w:lvlJc w:val="right"/>
+      <w:pPr>
+        <w:ind w:left="6480" w:hanging="180"/>
+      </w:pPr>
+    </w:lvl>
+  </w:abstractNum>
+  <w:abstractNum w:abstractNumId="33" w15:restartNumberingAfterBreak="0">
     <w:nsid w:val="69AD630B"/>
     <w:multiLevelType w:val="hybridMultilevel"/>
     <w:tmpl w:val="ACEE940A"/>
@@ -15372,7 +16504,7 @@
       </w:pPr>
     </w:lvl>
   </w:abstractNum>
-  <w:abstractNum w:abstractNumId="30" w15:restartNumberingAfterBreak="0">
+  <w:abstractNum w:abstractNumId="34" w15:restartNumberingAfterBreak="0">
     <w:nsid w:val="6AA502F3"/>
     <w:multiLevelType w:val="hybridMultilevel"/>
     <w:tmpl w:val="955A1EBE"/>
@@ -15485,7 +16617,7 @@
       </w:rPr>
     </w:lvl>
   </w:abstractNum>
-  <w:abstractNum w:abstractNumId="31" w15:restartNumberingAfterBreak="0">
+  <w:abstractNum w:abstractNumId="35" w15:restartNumberingAfterBreak="0">
     <w:nsid w:val="6EAB5F4C"/>
     <w:multiLevelType w:val="hybridMultilevel"/>
     <w:tmpl w:val="4224ED2E"/>
@@ -15571,7 +16703,7 @@
       </w:pPr>
     </w:lvl>
   </w:abstractNum>
-  <w:abstractNum w:abstractNumId="32" w15:restartNumberingAfterBreak="0">
+  <w:abstractNum w:abstractNumId="36" w15:restartNumberingAfterBreak="0">
     <w:nsid w:val="76AE5221"/>
     <w:multiLevelType w:val="hybridMultilevel"/>
     <w:tmpl w:val="6CF4290E"/>
@@ -15660,7 +16792,7 @@
       </w:pPr>
     </w:lvl>
   </w:abstractNum>
-  <w:abstractNum w:abstractNumId="33" w15:restartNumberingAfterBreak="0">
+  <w:abstractNum w:abstractNumId="37" w15:restartNumberingAfterBreak="0">
     <w:nsid w:val="76B66C96"/>
     <w:multiLevelType w:val="hybridMultilevel"/>
     <w:tmpl w:val="D7C64DEA"/>
@@ -15746,7 +16878,7 @@
       </w:pPr>
     </w:lvl>
   </w:abstractNum>
-  <w:abstractNum w:abstractNumId="34" w15:restartNumberingAfterBreak="0">
+  <w:abstractNum w:abstractNumId="38" w15:restartNumberingAfterBreak="0">
     <w:nsid w:val="78860B85"/>
     <w:multiLevelType w:val="hybridMultilevel"/>
     <w:tmpl w:val="A5645574"/>
@@ -15835,7 +16967,7 @@
       </w:pPr>
     </w:lvl>
   </w:abstractNum>
-  <w:abstractNum w:abstractNumId="35" w15:restartNumberingAfterBreak="0">
+  <w:abstractNum w:abstractNumId="39" w15:restartNumberingAfterBreak="0">
     <w:nsid w:val="79E34F30"/>
     <w:multiLevelType w:val="hybridMultilevel"/>
     <w:tmpl w:val="7248BA28"/>
@@ -15924,7 +17056,7 @@
       </w:pPr>
     </w:lvl>
   </w:abstractNum>
-  <w:abstractNum w:abstractNumId="36" w15:restartNumberingAfterBreak="0">
+  <w:abstractNum w:abstractNumId="40" w15:restartNumberingAfterBreak="0">
     <w:nsid w:val="7AF300C8"/>
     <w:multiLevelType w:val="hybridMultilevel"/>
     <w:tmpl w:val="43A8DDD6"/>
@@ -16011,88 +17143,88 @@
     </w:lvl>
   </w:abstractNum>
   <w:num w:numId="1">
-    <w:abstractNumId w:val="31"/>
+    <w:abstractNumId w:val="35"/>
   </w:num>
   <w:num w:numId="2">
-    <w:abstractNumId w:val="12"/>
+    <w:abstractNumId w:val="13"/>
   </w:num>
   <w:num w:numId="3">
+    <w:abstractNumId w:val="22"/>
+  </w:num>
+  <w:num w:numId="4">
+    <w:abstractNumId w:val="19"/>
+  </w:num>
+  <w:num w:numId="5">
     <w:abstractNumId w:val="21"/>
   </w:num>
-  <w:num w:numId="4">
-    <w:abstractNumId w:val="18"/>
-  </w:num>
-  <w:num w:numId="5">
-    <w:abstractNumId w:val="20"/>
-  </w:num>
   <w:num w:numId="6">
-    <w:abstractNumId w:val="33"/>
+    <w:abstractNumId w:val="37"/>
   </w:num>
   <w:num w:numId="7">
-    <w:abstractNumId w:val="13"/>
+    <w:abstractNumId w:val="14"/>
   </w:num>
   <w:num w:numId="8">
-    <w:abstractNumId w:val="10"/>
+    <w:abstractNumId w:val="11"/>
   </w:num>
   <w:num w:numId="9">
     <w:abstractNumId w:val="7"/>
   </w:num>
   <w:num w:numId="10">
-    <w:abstractNumId w:val="16"/>
+    <w:abstractNumId w:val="17"/>
   </w:num>
   <w:num w:numId="11">
     <w:abstractNumId w:val="2"/>
   </w:num>
   <w:num w:numId="12">
-    <w:abstractNumId w:val="36"/>
+    <w:abstractNumId w:val="40"/>
   </w:num>
   <w:num w:numId="13">
     <w:abstractNumId w:val="6"/>
   </w:num>
   <w:num w:numId="14">
-    <w:abstractNumId w:val="30"/>
+    <w:abstractNumId w:val="34"/>
   </w:num>
   <w:num w:numId="15">
-    <w:abstractNumId w:val="29"/>
+    <w:abstractNumId w:val="33"/>
   </w:num>
   <w:num w:numId="16">
-    <w:abstractNumId w:val="24"/>
+    <w:abstractNumId w:val="27"/>
   </w:num>
   <w:num w:numId="17">
-    <w:abstractNumId w:val="17"/>
+    <w:abstractNumId w:val="18"/>
   </w:num>
   <w:num w:numId="18">
     <w:abstractNumId w:val="1"/>
   </w:num>
   <w:num w:numId="19">
-    <w:abstractNumId w:val="26"/>
+    <w:abstractNumId w:val="29"/>
   </w:num>
   <w:num w:numId="20">
-    <w:abstractNumId w:val="15"/>
+    <w:abstractNumId w:val="16"/>
   </w:num>
   <w:num w:numId="21">
     <w:abstractNumId w:val="0"/>
   </w:num>
   <w:num w:numId="22">
-    <w:abstractNumId w:val="22"/>
+    <w:abstractNumId w:val="23"/>
   </w:num>
   <w:num w:numId="23">
     <w:abstractNumId w:val="4"/>
   </w:num>
   <w:num w:numId="24">
-    <w:abstractNumId w:val="11"/>
+    <w:abstractNumId w:val="12"/>
   </w:num>
   <w:num w:numId="25">
-    <w:abstractNumId w:val="14"/>
+    <w:abstractNumId w:val="15"/>
   </w:num>
   <w:num w:numId="26">
-    <w:abstractNumId w:val="23"/>
+    <w:abstractNumId w:val="26"/>
   </w:num>
   <w:num w:numId="27">
-    <w:abstractNumId w:val="34"/>
+    <w:abstractNumId w:val="38"/>
   </w:num>
   <w:num w:numId="28">
-    <w:abstractNumId w:val="25"/>
+    <w:abstractNumId w:val="28"/>
   </w:num>
   <w:num w:numId="29">
     <w:abstractNumId w:val="8"/>
@@ -16104,22 +17236,34 @@
     <w:abstractNumId w:val="9"/>
   </w:num>
   <w:num w:numId="32">
-    <w:abstractNumId w:val="27"/>
+    <w:abstractNumId w:val="30"/>
   </w:num>
   <w:num w:numId="33">
-    <w:abstractNumId w:val="28"/>
+    <w:abstractNumId w:val="31"/>
   </w:num>
   <w:num w:numId="34">
-    <w:abstractNumId w:val="32"/>
+    <w:abstractNumId w:val="36"/>
   </w:num>
   <w:num w:numId="35">
-    <w:abstractNumId w:val="35"/>
+    <w:abstractNumId w:val="39"/>
   </w:num>
   <w:num w:numId="36">
     <w:abstractNumId w:val="3"/>
   </w:num>
   <w:num w:numId="37">
-    <w:abstractNumId w:val="19"/>
+    <w:abstractNumId w:val="20"/>
+  </w:num>
+  <w:num w:numId="38">
+    <w:abstractNumId w:val="25"/>
+  </w:num>
+  <w:num w:numId="39">
+    <w:abstractNumId w:val="10"/>
+  </w:num>
+  <w:num w:numId="40">
+    <w:abstractNumId w:val="24"/>
+  </w:num>
+  <w:num w:numId="41">
+    <w:abstractNumId w:val="32"/>
   </w:num>
 </w:numbering>
 </file>

--- a/Technology_Of_Software_Developing.docx
+++ b/Technology_Of_Software_Developing.docx
@@ -2454,7 +2454,27 @@
           <w:sz w:val="28"/>
           <w:szCs w:val="28"/>
         </w:rPr>
-        <w:t xml:space="preserve"> – условие которому должна соответствовать система;</w:t>
+        <w:t xml:space="preserve"> – </w:t>
+      </w:r>
+      <w:proofErr w:type="gramStart"/>
+      <w:r>
+        <w:rPr>
+          <w:rFonts w:eastAsia="MS Mincho"/>
+          <w:color w:val="000000" w:themeColor="text1"/>
+          <w:sz w:val="28"/>
+          <w:szCs w:val="28"/>
+        </w:rPr>
+        <w:t>условие</w:t>
+      </w:r>
+      <w:proofErr w:type="gramEnd"/>
+      <w:r>
+        <w:rPr>
+          <w:rFonts w:eastAsia="MS Mincho"/>
+          <w:color w:val="000000" w:themeColor="text1"/>
+          <w:sz w:val="28"/>
+          <w:szCs w:val="28"/>
+        </w:rPr>
+        <w:t xml:space="preserve"> которому должна соответствовать система;</w:t>
       </w:r>
     </w:p>
     <w:p>
@@ -2493,7 +2513,27 @@
           <w:sz w:val="28"/>
           <w:szCs w:val="28"/>
         </w:rPr>
-        <w:t>предварительно определение того, что не удастся реализовать, перед тем, как реализация провалится;</w:t>
+        <w:t xml:space="preserve">предварительно определение того, что не удастся </w:t>
+      </w:r>
+      <w:proofErr w:type="gramStart"/>
+      <w:r>
+        <w:rPr>
+          <w:rFonts w:eastAsia="MS Mincho"/>
+          <w:color w:val="000000" w:themeColor="text1"/>
+          <w:sz w:val="28"/>
+          <w:szCs w:val="28"/>
+        </w:rPr>
+        <w:t>реализовать, перед тем, как</w:t>
+      </w:r>
+      <w:proofErr w:type="gramEnd"/>
+      <w:r>
+        <w:rPr>
+          <w:rFonts w:eastAsia="MS Mincho"/>
+          <w:color w:val="000000" w:themeColor="text1"/>
+          <w:sz w:val="28"/>
+          <w:szCs w:val="28"/>
+        </w:rPr>
+        <w:t xml:space="preserve"> реализация провалится;</w:t>
       </w:r>
     </w:p>
     <w:p>
@@ -2958,7 +2998,27 @@
           <w:sz w:val="28"/>
           <w:szCs w:val="28"/>
         </w:rPr>
-        <w:t>Пользовательские – определяет цели/задачи которые должны выполнятся пользовательской системой при помощи создаваемого ПО</w:t>
+        <w:t>Пользовательские – определяет цели/</w:t>
+      </w:r>
+      <w:proofErr w:type="gramStart"/>
+      <w:r>
+        <w:rPr>
+          <w:rFonts w:eastAsia="MS Mincho"/>
+          <w:color w:val="000000" w:themeColor="text1"/>
+          <w:sz w:val="28"/>
+          <w:szCs w:val="28"/>
+        </w:rPr>
+        <w:t>задачи</w:t>
+      </w:r>
+      <w:proofErr w:type="gramEnd"/>
+      <w:r>
+        <w:rPr>
+          <w:rFonts w:eastAsia="MS Mincho"/>
+          <w:color w:val="000000" w:themeColor="text1"/>
+          <w:sz w:val="28"/>
+          <w:szCs w:val="28"/>
+        </w:rPr>
+        <w:t xml:space="preserve"> которые должны выполнятся пользовательской системой при помощи создаваемого ПО</w:t>
       </w:r>
       <w:r>
         <w:rPr>
@@ -4540,7 +4600,27 @@
           <w:sz w:val="28"/>
           <w:szCs w:val="28"/>
         </w:rPr>
-        <w:t>средства, для быстрого получения прототипа. Более подробно рассматриваются процессы в системе. Анализируется и корректируется функциональная модель. Каждый процесс рассматривается детально. Определяются требования к разграничению данных. Оценивается кол-во функциональных моментов, разрабатываемых системой, для разбиение её на подсистемы (Прога разбивается на более мелкие подсистемы), для разработки за приемлемое время (60-90 дней)</w:t>
+        <w:t xml:space="preserve">средства, для быстрого получения прототипа. Более подробно рассматриваются процессы в системе. Анализируется и корректируется функциональная модель. Каждый процесс рассматривается детально. Определяются требования к разграничению данных. Оценивается кол-во функциональных моментов, разрабатываемых системой, </w:t>
+      </w:r>
+      <w:proofErr w:type="gramStart"/>
+      <w:r>
+        <w:rPr>
+          <w:rFonts w:eastAsia="MS Mincho"/>
+          <w:color w:val="000000" w:themeColor="text1"/>
+          <w:sz w:val="28"/>
+          <w:szCs w:val="28"/>
+        </w:rPr>
+        <w:t>для разбиение</w:t>
+      </w:r>
+      <w:proofErr w:type="gramEnd"/>
+      <w:r>
+        <w:rPr>
+          <w:rFonts w:eastAsia="MS Mincho"/>
+          <w:color w:val="000000" w:themeColor="text1"/>
+          <w:sz w:val="28"/>
+          <w:szCs w:val="28"/>
+        </w:rPr>
+        <w:t xml:space="preserve"> её на подсистемы (Прога разбивается на более мелкие подсистемы), для разработки за приемлемое время (60-90 дней)</w:t>
       </w:r>
       <w:r>
         <w:rPr>
@@ -4666,7 +4746,27 @@
           <w:sz w:val="28"/>
           <w:szCs w:val="28"/>
         </w:rPr>
-        <w:t>-средств. Во время разработки осуществляется тестирование каждой подсистемы. Завершается физическое проектирование системы. Производится анализ использования данных и делаются БД. Определяются требования к аппаратным рес-ам. Завершается раз-ка документации.</w:t>
+        <w:t xml:space="preserve">-средств. Во время разработки осуществляется тестирование каждой подсистемы. Завершается физическое проектирование системы. Производится анализ использования данных и делаются БД. Определяются требования к аппаратным рес-ам. Завершается </w:t>
+      </w:r>
+      <w:proofErr w:type="gramStart"/>
+      <w:r>
+        <w:rPr>
+          <w:rFonts w:eastAsia="MS Mincho"/>
+          <w:color w:val="000000" w:themeColor="text1"/>
+          <w:sz w:val="28"/>
+          <w:szCs w:val="28"/>
+        </w:rPr>
+        <w:t>раз-ка</w:t>
+      </w:r>
+      <w:proofErr w:type="gramEnd"/>
+      <w:r>
+        <w:rPr>
+          <w:rFonts w:eastAsia="MS Mincho"/>
+          <w:color w:val="000000" w:themeColor="text1"/>
+          <w:sz w:val="28"/>
+          <w:szCs w:val="28"/>
+        </w:rPr>
+        <w:t xml:space="preserve"> документации.</w:t>
       </w:r>
       <w:r>
         <w:rPr>
@@ -4935,7 +5035,27 @@
           <w:sz w:val="28"/>
           <w:szCs w:val="28"/>
         </w:rPr>
-        <w:t>делается на основании функциональных элементов (меньше 1000 элементов – разрабатывает 1 чел, От 1000 до 4000 –</w:t>
+        <w:t xml:space="preserve">делается на основании функциональных элементов (меньше 1000 элементов – разрабатывает 1 </w:t>
+      </w:r>
+      <w:proofErr w:type="gramStart"/>
+      <w:r>
+        <w:rPr>
+          <w:rFonts w:eastAsia="MS Mincho"/>
+          <w:color w:val="000000" w:themeColor="text1"/>
+          <w:sz w:val="28"/>
+          <w:szCs w:val="28"/>
+        </w:rPr>
+        <w:t>чел</w:t>
+      </w:r>
+      <w:proofErr w:type="gramEnd"/>
+      <w:r>
+        <w:rPr>
+          <w:rFonts w:eastAsia="MS Mincho"/>
+          <w:color w:val="000000" w:themeColor="text1"/>
+          <w:sz w:val="28"/>
+          <w:szCs w:val="28"/>
+        </w:rPr>
+        <w:t>, От 1000 до 4000 –</w:t>
       </w:r>
       <w:r>
         <w:rPr>
@@ -7776,7 +7896,27 @@
           <w:sz w:val="28"/>
           <w:szCs w:val="28"/>
         </w:rPr>
-        <w:t xml:space="preserve"> - это процесс моделирования функций, выполняемых рассматриваемой информационной системой/объектом, путем создания описательного структурированного графического изображения, показывающего что, как и кем делается в рамках функционирования объекта и объектов, связывающих эти функции, с учетом имеющейся информации</w:t>
+        <w:t xml:space="preserve"> </w:t>
+      </w:r>
+      <w:proofErr w:type="gramStart"/>
+      <w:r>
+        <w:rPr>
+          <w:rFonts w:eastAsia="MS Mincho"/>
+          <w:color w:val="000000" w:themeColor="text1"/>
+          <w:sz w:val="28"/>
+          <w:szCs w:val="28"/>
+        </w:rPr>
+        <w:t>- это</w:t>
+      </w:r>
+      <w:proofErr w:type="gramEnd"/>
+      <w:r>
+        <w:rPr>
+          <w:rFonts w:eastAsia="MS Mincho"/>
+          <w:color w:val="000000" w:themeColor="text1"/>
+          <w:sz w:val="28"/>
+          <w:szCs w:val="28"/>
+        </w:rPr>
+        <w:t xml:space="preserve"> процесс моделирования функций, выполняемых рассматриваемой информационной системой/объектом, путем создания описательного структурированного графического изображения, показывающего что, как и кем делается в рамках функционирования объекта и объектов, связывающих эти функции, с учетом имеющейся информации</w:t>
       </w:r>
       <w:r>
         <w:rPr>
@@ -9194,7 +9334,25 @@
           <w:sz w:val="28"/>
           <w:szCs w:val="28"/>
         </w:rPr>
-        <w:t>описание набор объектов с одинаковыми атрибутами, операциями, связями и семантикой</w:t>
+        <w:t>описание набор</w:t>
+      </w:r>
+      <w:r>
+        <w:rPr>
+          <w:rFonts w:eastAsia="MS Mincho"/>
+          <w:color w:val="000000" w:themeColor="text1"/>
+          <w:sz w:val="28"/>
+          <w:szCs w:val="28"/>
+        </w:rPr>
+        <w:t>а</w:t>
+      </w:r>
+      <w:r>
+        <w:rPr>
+          <w:rFonts w:eastAsia="MS Mincho"/>
+          <w:color w:val="000000" w:themeColor="text1"/>
+          <w:sz w:val="28"/>
+          <w:szCs w:val="28"/>
+        </w:rPr>
+        <w:t xml:space="preserve"> объектов с одинаковыми атрибутами, операциями, связями и семантикой</w:t>
       </w:r>
       <w:r>
         <w:rPr>
@@ -9251,7 +9409,63 @@
           <w:sz w:val="28"/>
           <w:szCs w:val="28"/>
         </w:rPr>
-        <w:t>Интерфейс – набор операций, который специфицирует сервис (набор услуг) класса или компонента т.е. множество операция, определяющее набор услуг которые могут быть запрошены потребителем и предоставлены поставщиком услуг</w:t>
+        <w:t>Интерфейс – набор операций, который специфицирует сервис (набор услуг) класса или компонента т.е. множество операци</w:t>
+      </w:r>
+      <w:r>
+        <w:rPr>
+          <w:rFonts w:eastAsia="MS Mincho"/>
+          <w:color w:val="000000" w:themeColor="text1"/>
+          <w:sz w:val="28"/>
+          <w:szCs w:val="28"/>
+        </w:rPr>
+        <w:t>й</w:t>
+      </w:r>
+      <w:r>
+        <w:rPr>
+          <w:rFonts w:eastAsia="MS Mincho"/>
+          <w:color w:val="000000" w:themeColor="text1"/>
+          <w:sz w:val="28"/>
+          <w:szCs w:val="28"/>
+        </w:rPr>
+        <w:t xml:space="preserve">, </w:t>
+      </w:r>
+      <w:proofErr w:type="gramStart"/>
+      <w:r>
+        <w:rPr>
+          <w:rFonts w:eastAsia="MS Mincho"/>
+          <w:color w:val="000000" w:themeColor="text1"/>
+          <w:sz w:val="28"/>
+          <w:szCs w:val="28"/>
+        </w:rPr>
+        <w:t>определяющ</w:t>
+      </w:r>
+      <w:r>
+        <w:rPr>
+          <w:rFonts w:eastAsia="MS Mincho"/>
+          <w:color w:val="000000" w:themeColor="text1"/>
+          <w:sz w:val="28"/>
+          <w:szCs w:val="28"/>
+        </w:rPr>
+        <w:t>ий</w:t>
+      </w:r>
+      <w:r>
+        <w:rPr>
+          <w:rFonts w:eastAsia="MS Mincho"/>
+          <w:color w:val="000000" w:themeColor="text1"/>
+          <w:sz w:val="28"/>
+          <w:szCs w:val="28"/>
+        </w:rPr>
+        <w:t xml:space="preserve"> набор услуг</w:t>
+      </w:r>
+      <w:proofErr w:type="gramEnd"/>
+      <w:r>
+        <w:rPr>
+          <w:rFonts w:eastAsia="MS Mincho"/>
+          <w:color w:val="000000" w:themeColor="text1"/>
+          <w:sz w:val="28"/>
+          <w:szCs w:val="28"/>
+        </w:rPr>
+        <w:t xml:space="preserve"> которые могут быть запрошены потребителем и предоставлены поставщиком услуг</w:t>
       </w:r>
       <w:r>
         <w:rPr>
@@ -9284,7 +9498,27 @@
           <w:sz w:val="28"/>
           <w:szCs w:val="28"/>
         </w:rPr>
-        <w:t>Кооперация – совокупность ролей и других элементов, которые функционируют вместе, обеспечивая некоторое совместное поведение представляющее нечто большее, чем сумма поведений отдельных элементов;</w:t>
+        <w:t xml:space="preserve">Кооперация – совокупность ролей и других элементов, которые функционируют вместе, обеспечивая </w:t>
+      </w:r>
+      <w:proofErr w:type="gramStart"/>
+      <w:r>
+        <w:rPr>
+          <w:rFonts w:eastAsia="MS Mincho"/>
+          <w:color w:val="000000" w:themeColor="text1"/>
+          <w:sz w:val="28"/>
+          <w:szCs w:val="28"/>
+        </w:rPr>
+        <w:t>некоторое совместное поведение</w:t>
+      </w:r>
+      <w:proofErr w:type="gramEnd"/>
+      <w:r>
+        <w:rPr>
+          <w:rFonts w:eastAsia="MS Mincho"/>
+          <w:color w:val="000000" w:themeColor="text1"/>
+          <w:sz w:val="28"/>
+          <w:szCs w:val="28"/>
+        </w:rPr>
+        <w:t xml:space="preserve"> представляющее нечто большее, чем сумма поведений отдельных элементов;</w:t>
       </w:r>
     </w:p>
     <w:p>
@@ -11204,7 +11438,27 @@
           <w:sz w:val="28"/>
           <w:szCs w:val="28"/>
         </w:rPr>
-        <w:t xml:space="preserve">Диаграмма классов, может отражать взаимодействие между отдельными сущностями предметной области такими как объекты и подсистемы, а так же описывает их внутреннюю структуру и типы отношений. </w:t>
+        <w:t xml:space="preserve">Диаграмма классов, может отражать взаимодействие между отдельными сущностями предметной области такими как объекты и подсистемы, а </w:t>
+      </w:r>
+      <w:proofErr w:type="gramStart"/>
+      <w:r>
+        <w:rPr>
+          <w:rFonts w:eastAsia="MS Mincho"/>
+          <w:color w:val="000000" w:themeColor="text1"/>
+          <w:sz w:val="28"/>
+          <w:szCs w:val="28"/>
+        </w:rPr>
+        <w:t>так же</w:t>
+      </w:r>
+      <w:proofErr w:type="gramEnd"/>
+      <w:r>
+        <w:rPr>
+          <w:rFonts w:eastAsia="MS Mincho"/>
+          <w:color w:val="000000" w:themeColor="text1"/>
+          <w:sz w:val="28"/>
+          <w:szCs w:val="28"/>
+        </w:rPr>
+        <w:t xml:space="preserve"> описывает их внутреннюю структуру и типы отношений. </w:t>
       </w:r>
     </w:p>
     <w:p>
@@ -12499,7 +12753,27 @@
           <w:sz w:val="28"/>
           <w:szCs w:val="28"/>
         </w:rPr>
-        <w:t>Диаграмма деятельности предназначена для моделирования динамических аспектов поведения системы. Диаграмма деятельности описывает последовательность выполнения операций различными элементами, входящими в состав системы, во времени и показывает как поток управления переходит от одной деятельности к другой.</w:t>
+        <w:t xml:space="preserve">Диаграмма деятельности предназначена для моделирования динамических аспектов поведения системы. Диаграмма деятельности описывает последовательность выполнения операций различными элементами, входящими в состав системы, во времени и </w:t>
+      </w:r>
+      <w:proofErr w:type="gramStart"/>
+      <w:r>
+        <w:rPr>
+          <w:rFonts w:eastAsia="MS Mincho"/>
+          <w:color w:val="000000" w:themeColor="text1"/>
+          <w:sz w:val="28"/>
+          <w:szCs w:val="28"/>
+        </w:rPr>
+        <w:t>показывает</w:t>
+      </w:r>
+      <w:proofErr w:type="gramEnd"/>
+      <w:r>
+        <w:rPr>
+          <w:rFonts w:eastAsia="MS Mincho"/>
+          <w:color w:val="000000" w:themeColor="text1"/>
+          <w:sz w:val="28"/>
+          <w:szCs w:val="28"/>
+        </w:rPr>
+        <w:t xml:space="preserve"> как поток управления переходит от одной деятельности к другой.</w:t>
       </w:r>
     </w:p>
     <w:p>
@@ -12820,7 +13094,27 @@
           <w:sz w:val="28"/>
           <w:szCs w:val="28"/>
         </w:rPr>
-        <w:t xml:space="preserve"> - служат для представления данных </w:t>
+        <w:t xml:space="preserve"> - служат для представления </w:t>
+      </w:r>
+      <w:proofErr w:type="gramStart"/>
+      <w:r>
+        <w:rPr>
+          <w:rFonts w:eastAsia="MS Mincho"/>
+          <w:color w:val="000000" w:themeColor="text1"/>
+          <w:sz w:val="28"/>
+          <w:szCs w:val="28"/>
+        </w:rPr>
+        <w:t>данных</w:t>
+      </w:r>
+      <w:proofErr w:type="gramEnd"/>
+      <w:r>
+        <w:rPr>
+          <w:rFonts w:eastAsia="MS Mincho"/>
+          <w:color w:val="000000" w:themeColor="text1"/>
+          <w:sz w:val="28"/>
+          <w:szCs w:val="28"/>
+        </w:rPr>
+        <w:t xml:space="preserve"> </w:t>
       </w:r>
       <w:r>
         <w:rPr>
@@ -13274,7 +13568,27 @@
           <w:sz w:val="28"/>
           <w:szCs w:val="28"/>
         </w:rPr>
-        <w:t xml:space="preserve"> (обозначается так же как и узел решения )</w:t>
+        <w:t xml:space="preserve"> (обозначается так </w:t>
+      </w:r>
+      <w:proofErr w:type="gramStart"/>
+      <w:r>
+        <w:rPr>
+          <w:rFonts w:eastAsia="MS Mincho"/>
+          <w:color w:val="000000" w:themeColor="text1"/>
+          <w:sz w:val="28"/>
+          <w:szCs w:val="28"/>
+        </w:rPr>
+        <w:t>же</w:t>
+      </w:r>
+      <w:proofErr w:type="gramEnd"/>
+      <w:r>
+        <w:rPr>
+          <w:rFonts w:eastAsia="MS Mincho"/>
+          <w:color w:val="000000" w:themeColor="text1"/>
+          <w:sz w:val="28"/>
+          <w:szCs w:val="28"/>
+        </w:rPr>
+        <w:t xml:space="preserve"> как и узел решения )</w:t>
       </w:r>
     </w:p>
     <w:p>
@@ -13350,7 +13664,27 @@
           <w:sz w:val="28"/>
           <w:szCs w:val="28"/>
         </w:rPr>
-        <w:t xml:space="preserve"> (обозначается так же как и узел разделения)</w:t>
+        <w:t xml:space="preserve"> (обозначается так </w:t>
+      </w:r>
+      <w:proofErr w:type="gramStart"/>
+      <w:r>
+        <w:rPr>
+          <w:rFonts w:eastAsia="MS Mincho"/>
+          <w:color w:val="000000" w:themeColor="text1"/>
+          <w:sz w:val="28"/>
+          <w:szCs w:val="28"/>
+        </w:rPr>
+        <w:t>же</w:t>
+      </w:r>
+      <w:proofErr w:type="gramEnd"/>
+      <w:r>
+        <w:rPr>
+          <w:rFonts w:eastAsia="MS Mincho"/>
+          <w:color w:val="000000" w:themeColor="text1"/>
+          <w:sz w:val="28"/>
+          <w:szCs w:val="28"/>
+        </w:rPr>
+        <w:t xml:space="preserve"> как и узел разделения)</w:t>
       </w:r>
       <w:r>
         <w:rPr>

--- a/Technology_Of_Software_Developing.docx
+++ b/Technology_Of_Software_Developing.docx
@@ -2454,27 +2454,7 @@
           <w:sz w:val="28"/>
           <w:szCs w:val="28"/>
         </w:rPr>
-        <w:t xml:space="preserve"> – </w:t>
-      </w:r>
-      <w:proofErr w:type="gramStart"/>
-      <w:r>
-        <w:rPr>
-          <w:rFonts w:eastAsia="MS Mincho"/>
-          <w:color w:val="000000" w:themeColor="text1"/>
-          <w:sz w:val="28"/>
-          <w:szCs w:val="28"/>
-        </w:rPr>
-        <w:t>условие</w:t>
-      </w:r>
-      <w:proofErr w:type="gramEnd"/>
-      <w:r>
-        <w:rPr>
-          <w:rFonts w:eastAsia="MS Mincho"/>
-          <w:color w:val="000000" w:themeColor="text1"/>
-          <w:sz w:val="28"/>
-          <w:szCs w:val="28"/>
-        </w:rPr>
-        <w:t xml:space="preserve"> которому должна соответствовать система;</w:t>
+        <w:t xml:space="preserve"> – условие которому должна соответствовать система;</w:t>
       </w:r>
     </w:p>
     <w:p>
@@ -2513,27 +2493,7 @@
           <w:sz w:val="28"/>
           <w:szCs w:val="28"/>
         </w:rPr>
-        <w:t xml:space="preserve">предварительно определение того, что не удастся </w:t>
-      </w:r>
-      <w:proofErr w:type="gramStart"/>
-      <w:r>
-        <w:rPr>
-          <w:rFonts w:eastAsia="MS Mincho"/>
-          <w:color w:val="000000" w:themeColor="text1"/>
-          <w:sz w:val="28"/>
-          <w:szCs w:val="28"/>
-        </w:rPr>
-        <w:t>реализовать, перед тем, как</w:t>
-      </w:r>
-      <w:proofErr w:type="gramEnd"/>
-      <w:r>
-        <w:rPr>
-          <w:rFonts w:eastAsia="MS Mincho"/>
-          <w:color w:val="000000" w:themeColor="text1"/>
-          <w:sz w:val="28"/>
-          <w:szCs w:val="28"/>
-        </w:rPr>
-        <w:t xml:space="preserve"> реализация провалится;</w:t>
+        <w:t>предварительно определение того, что не удастся реализовать, перед тем, как реализация провалится;</w:t>
       </w:r>
     </w:p>
     <w:p>
@@ -2998,27 +2958,7 @@
           <w:sz w:val="28"/>
           <w:szCs w:val="28"/>
         </w:rPr>
-        <w:t>Пользовательские – определяет цели/</w:t>
-      </w:r>
-      <w:proofErr w:type="gramStart"/>
-      <w:r>
-        <w:rPr>
-          <w:rFonts w:eastAsia="MS Mincho"/>
-          <w:color w:val="000000" w:themeColor="text1"/>
-          <w:sz w:val="28"/>
-          <w:szCs w:val="28"/>
-        </w:rPr>
-        <w:t>задачи</w:t>
-      </w:r>
-      <w:proofErr w:type="gramEnd"/>
-      <w:r>
-        <w:rPr>
-          <w:rFonts w:eastAsia="MS Mincho"/>
-          <w:color w:val="000000" w:themeColor="text1"/>
-          <w:sz w:val="28"/>
-          <w:szCs w:val="28"/>
-        </w:rPr>
-        <w:t xml:space="preserve"> которые должны выполнятся пользовательской системой при помощи создаваемого ПО</w:t>
+        <w:t>Пользовательские – определяет цели/задачи которые должны выполнятся пользовательской системой при помощи создаваемого ПО</w:t>
       </w:r>
       <w:r>
         <w:rPr>
@@ -4600,27 +4540,7 @@
           <w:sz w:val="28"/>
           <w:szCs w:val="28"/>
         </w:rPr>
-        <w:t xml:space="preserve">средства, для быстрого получения прототипа. Более подробно рассматриваются процессы в системе. Анализируется и корректируется функциональная модель. Каждый процесс рассматривается детально. Определяются требования к разграничению данных. Оценивается кол-во функциональных моментов, разрабатываемых системой, </w:t>
-      </w:r>
-      <w:proofErr w:type="gramStart"/>
-      <w:r>
-        <w:rPr>
-          <w:rFonts w:eastAsia="MS Mincho"/>
-          <w:color w:val="000000" w:themeColor="text1"/>
-          <w:sz w:val="28"/>
-          <w:szCs w:val="28"/>
-        </w:rPr>
-        <w:t>для разбиение</w:t>
-      </w:r>
-      <w:proofErr w:type="gramEnd"/>
-      <w:r>
-        <w:rPr>
-          <w:rFonts w:eastAsia="MS Mincho"/>
-          <w:color w:val="000000" w:themeColor="text1"/>
-          <w:sz w:val="28"/>
-          <w:szCs w:val="28"/>
-        </w:rPr>
-        <w:t xml:space="preserve"> её на подсистемы (Прога разбивается на более мелкие подсистемы), для разработки за приемлемое время (60-90 дней)</w:t>
+        <w:t>средства, для быстрого получения прототипа. Более подробно рассматриваются процессы в системе. Анализируется и корректируется функциональная модель. Каждый процесс рассматривается детально. Определяются требования к разграничению данных. Оценивается кол-во функциональных моментов, разрабатываемых системой, для разбиение её на подсистемы (Прога разбивается на более мелкие подсистемы), для разработки за приемлемое время (60-90 дней)</w:t>
       </w:r>
       <w:r>
         <w:rPr>
@@ -4746,27 +4666,7 @@
           <w:sz w:val="28"/>
           <w:szCs w:val="28"/>
         </w:rPr>
-        <w:t xml:space="preserve">-средств. Во время разработки осуществляется тестирование каждой подсистемы. Завершается физическое проектирование системы. Производится анализ использования данных и делаются БД. Определяются требования к аппаратным рес-ам. Завершается </w:t>
-      </w:r>
-      <w:proofErr w:type="gramStart"/>
-      <w:r>
-        <w:rPr>
-          <w:rFonts w:eastAsia="MS Mincho"/>
-          <w:color w:val="000000" w:themeColor="text1"/>
-          <w:sz w:val="28"/>
-          <w:szCs w:val="28"/>
-        </w:rPr>
-        <w:t>раз-ка</w:t>
-      </w:r>
-      <w:proofErr w:type="gramEnd"/>
-      <w:r>
-        <w:rPr>
-          <w:rFonts w:eastAsia="MS Mincho"/>
-          <w:color w:val="000000" w:themeColor="text1"/>
-          <w:sz w:val="28"/>
-          <w:szCs w:val="28"/>
-        </w:rPr>
-        <w:t xml:space="preserve"> документации.</w:t>
+        <w:t>-средств. Во время разработки осуществляется тестирование каждой подсистемы. Завершается физическое проектирование системы. Производится анализ использования данных и делаются БД. Определяются требования к аппаратным рес-ам. Завершается раз-ка документации.</w:t>
       </w:r>
       <w:r>
         <w:rPr>
@@ -5035,27 +4935,7 @@
           <w:sz w:val="28"/>
           <w:szCs w:val="28"/>
         </w:rPr>
-        <w:t xml:space="preserve">делается на основании функциональных элементов (меньше 1000 элементов – разрабатывает 1 </w:t>
-      </w:r>
-      <w:proofErr w:type="gramStart"/>
-      <w:r>
-        <w:rPr>
-          <w:rFonts w:eastAsia="MS Mincho"/>
-          <w:color w:val="000000" w:themeColor="text1"/>
-          <w:sz w:val="28"/>
-          <w:szCs w:val="28"/>
-        </w:rPr>
-        <w:t>чел</w:t>
-      </w:r>
-      <w:proofErr w:type="gramEnd"/>
-      <w:r>
-        <w:rPr>
-          <w:rFonts w:eastAsia="MS Mincho"/>
-          <w:color w:val="000000" w:themeColor="text1"/>
-          <w:sz w:val="28"/>
-          <w:szCs w:val="28"/>
-        </w:rPr>
-        <w:t>, От 1000 до 4000 –</w:t>
+        <w:t>делается на основании функциональных элементов (меньше 1000 элементов – разрабатывает 1 чел, От 1000 до 4000 –</w:t>
       </w:r>
       <w:r>
         <w:rPr>
@@ -7896,27 +7776,7 @@
           <w:sz w:val="28"/>
           <w:szCs w:val="28"/>
         </w:rPr>
-        <w:t xml:space="preserve"> </w:t>
-      </w:r>
-      <w:proofErr w:type="gramStart"/>
-      <w:r>
-        <w:rPr>
-          <w:rFonts w:eastAsia="MS Mincho"/>
-          <w:color w:val="000000" w:themeColor="text1"/>
-          <w:sz w:val="28"/>
-          <w:szCs w:val="28"/>
-        </w:rPr>
-        <w:t>- это</w:t>
-      </w:r>
-      <w:proofErr w:type="gramEnd"/>
-      <w:r>
-        <w:rPr>
-          <w:rFonts w:eastAsia="MS Mincho"/>
-          <w:color w:val="000000" w:themeColor="text1"/>
-          <w:sz w:val="28"/>
-          <w:szCs w:val="28"/>
-        </w:rPr>
-        <w:t xml:space="preserve"> процесс моделирования функций, выполняемых рассматриваемой информационной системой/объектом, путем создания описательного структурированного графического изображения, показывающего что, как и кем делается в рамках функционирования объекта и объектов, связывающих эти функции, с учетом имеющейся информации</w:t>
+        <w:t xml:space="preserve"> - это процесс моделирования функций, выполняемых рассматриваемой информационной системой/объектом, путем создания описательного структурированного графического изображения, показывающего что, как и кем делается в рамках функционирования объекта и объектов, связывающих эти функции, с учетом имеющейся информации</w:t>
       </w:r>
       <w:r>
         <w:rPr>
@@ -9427,17 +9287,7 @@
           <w:sz w:val="28"/>
           <w:szCs w:val="28"/>
         </w:rPr>
-        <w:t xml:space="preserve">, </w:t>
-      </w:r>
-      <w:proofErr w:type="gramStart"/>
-      <w:r>
-        <w:rPr>
-          <w:rFonts w:eastAsia="MS Mincho"/>
-          <w:color w:val="000000" w:themeColor="text1"/>
-          <w:sz w:val="28"/>
-          <w:szCs w:val="28"/>
-        </w:rPr>
-        <w:t>определяющ</w:t>
+        <w:t>, определяющ</w:t>
       </w:r>
       <w:r>
         <w:rPr>
@@ -9455,17 +9305,7 @@
           <w:sz w:val="28"/>
           <w:szCs w:val="28"/>
         </w:rPr>
-        <w:t xml:space="preserve"> набор услуг</w:t>
-      </w:r>
-      <w:proofErr w:type="gramEnd"/>
-      <w:r>
-        <w:rPr>
-          <w:rFonts w:eastAsia="MS Mincho"/>
-          <w:color w:val="000000" w:themeColor="text1"/>
-          <w:sz w:val="28"/>
-          <w:szCs w:val="28"/>
-        </w:rPr>
-        <w:t xml:space="preserve"> которые могут быть запрошены потребителем и предоставлены поставщиком услуг</w:t>
+        <w:t xml:space="preserve"> набор услуг которые могут быть запрошены потребителем и предоставлены поставщиком услуг</w:t>
       </w:r>
       <w:r>
         <w:rPr>
@@ -9498,27 +9338,7 @@
           <w:sz w:val="28"/>
           <w:szCs w:val="28"/>
         </w:rPr>
-        <w:t xml:space="preserve">Кооперация – совокупность ролей и других элементов, которые функционируют вместе, обеспечивая </w:t>
-      </w:r>
-      <w:proofErr w:type="gramStart"/>
-      <w:r>
-        <w:rPr>
-          <w:rFonts w:eastAsia="MS Mincho"/>
-          <w:color w:val="000000" w:themeColor="text1"/>
-          <w:sz w:val="28"/>
-          <w:szCs w:val="28"/>
-        </w:rPr>
-        <w:t>некоторое совместное поведение</w:t>
-      </w:r>
-      <w:proofErr w:type="gramEnd"/>
-      <w:r>
-        <w:rPr>
-          <w:rFonts w:eastAsia="MS Mincho"/>
-          <w:color w:val="000000" w:themeColor="text1"/>
-          <w:sz w:val="28"/>
-          <w:szCs w:val="28"/>
-        </w:rPr>
-        <w:t xml:space="preserve"> представляющее нечто большее, чем сумма поведений отдельных элементов;</w:t>
+        <w:t>Кооперация – совокупность ролей и других элементов, которые функционируют вместе, обеспечивая некоторое совместное поведение представляющее нечто большее, чем сумма поведений отдельных элементов;</w:t>
       </w:r>
     </w:p>
     <w:p>
@@ -11438,27 +11258,7 @@
           <w:sz w:val="28"/>
           <w:szCs w:val="28"/>
         </w:rPr>
-        <w:t xml:space="preserve">Диаграмма классов, может отражать взаимодействие между отдельными сущностями предметной области такими как объекты и подсистемы, а </w:t>
-      </w:r>
-      <w:proofErr w:type="gramStart"/>
-      <w:r>
-        <w:rPr>
-          <w:rFonts w:eastAsia="MS Mincho"/>
-          <w:color w:val="000000" w:themeColor="text1"/>
-          <w:sz w:val="28"/>
-          <w:szCs w:val="28"/>
-        </w:rPr>
-        <w:t>так же</w:t>
-      </w:r>
-      <w:proofErr w:type="gramEnd"/>
-      <w:r>
-        <w:rPr>
-          <w:rFonts w:eastAsia="MS Mincho"/>
-          <w:color w:val="000000" w:themeColor="text1"/>
-          <w:sz w:val="28"/>
-          <w:szCs w:val="28"/>
-        </w:rPr>
-        <w:t xml:space="preserve"> описывает их внутреннюю структуру и типы отношений. </w:t>
+        <w:t xml:space="preserve">Диаграмма классов, может отражать взаимодействие между отдельными сущностями предметной области такими как объекты и подсистемы, а так же описывает их внутреннюю структуру и типы отношений. </w:t>
       </w:r>
     </w:p>
     <w:p>
@@ -11846,7 +11646,7 @@
         <w:pStyle w:val="a3"/>
         <w:numPr>
           <w:ilvl w:val="0"/>
-          <w:numId w:val="35"/>
+          <w:numId w:val="34"/>
         </w:numPr>
         <w:rPr>
           <w:rFonts w:eastAsia="MS Mincho"/>
@@ -11907,7 +11707,7 @@
         <w:pStyle w:val="a3"/>
         <w:numPr>
           <w:ilvl w:val="0"/>
-          <w:numId w:val="35"/>
+          <w:numId w:val="34"/>
         </w:numPr>
         <w:rPr>
           <w:rFonts w:eastAsia="MS Mincho"/>
@@ -12081,7 +11881,7 @@
         <w:pStyle w:val="a3"/>
         <w:numPr>
           <w:ilvl w:val="0"/>
-          <w:numId w:val="35"/>
+          <w:numId w:val="34"/>
         </w:numPr>
         <w:rPr>
           <w:rFonts w:eastAsia="MS Mincho"/>
@@ -12222,7 +12022,7 @@
         <w:pStyle w:val="a3"/>
         <w:numPr>
           <w:ilvl w:val="0"/>
-          <w:numId w:val="36"/>
+          <w:numId w:val="35"/>
         </w:numPr>
         <w:rPr>
           <w:rFonts w:eastAsia="MS Mincho"/>
@@ -12246,7 +12046,7 @@
         <w:pStyle w:val="a3"/>
         <w:numPr>
           <w:ilvl w:val="0"/>
-          <w:numId w:val="36"/>
+          <w:numId w:val="35"/>
         </w:numPr>
         <w:rPr>
           <w:rFonts w:eastAsia="MS Mincho"/>
@@ -12270,7 +12070,7 @@
         <w:pStyle w:val="a3"/>
         <w:numPr>
           <w:ilvl w:val="0"/>
-          <w:numId w:val="36"/>
+          <w:numId w:val="35"/>
         </w:numPr>
         <w:rPr>
           <w:rFonts w:eastAsia="MS Mincho"/>
@@ -12294,7 +12094,7 @@
         <w:pStyle w:val="a3"/>
         <w:numPr>
           <w:ilvl w:val="0"/>
-          <w:numId w:val="36"/>
+          <w:numId w:val="35"/>
         </w:numPr>
         <w:rPr>
           <w:rFonts w:eastAsia="MS Mincho"/>
@@ -12318,7 +12118,7 @@
         <w:pStyle w:val="a3"/>
         <w:numPr>
           <w:ilvl w:val="0"/>
-          <w:numId w:val="36"/>
+          <w:numId w:val="35"/>
         </w:numPr>
         <w:rPr>
           <w:rFonts w:eastAsia="MS Mincho"/>
@@ -12685,7 +12485,7 @@
         <w:pStyle w:val="a3"/>
         <w:numPr>
           <w:ilvl w:val="0"/>
-          <w:numId w:val="37"/>
+          <w:numId w:val="36"/>
         </w:numPr>
         <w:tabs>
           <w:tab w:val="left" w:pos="6036"/>
@@ -12712,7 +12512,7 @@
         <w:pStyle w:val="a3"/>
         <w:numPr>
           <w:ilvl w:val="0"/>
-          <w:numId w:val="37"/>
+          <w:numId w:val="36"/>
         </w:numPr>
         <w:tabs>
           <w:tab w:val="left" w:pos="6036"/>
@@ -12753,27 +12553,7 @@
           <w:sz w:val="28"/>
           <w:szCs w:val="28"/>
         </w:rPr>
-        <w:t xml:space="preserve">Диаграмма деятельности предназначена для моделирования динамических аспектов поведения системы. Диаграмма деятельности описывает последовательность выполнения операций различными элементами, входящими в состав системы, во времени и </w:t>
-      </w:r>
-      <w:proofErr w:type="gramStart"/>
-      <w:r>
-        <w:rPr>
-          <w:rFonts w:eastAsia="MS Mincho"/>
-          <w:color w:val="000000" w:themeColor="text1"/>
-          <w:sz w:val="28"/>
-          <w:szCs w:val="28"/>
-        </w:rPr>
-        <w:t>показывает</w:t>
-      </w:r>
-      <w:proofErr w:type="gramEnd"/>
-      <w:r>
-        <w:rPr>
-          <w:rFonts w:eastAsia="MS Mincho"/>
-          <w:color w:val="000000" w:themeColor="text1"/>
-          <w:sz w:val="28"/>
-          <w:szCs w:val="28"/>
-        </w:rPr>
-        <w:t xml:space="preserve"> как поток управления переходит от одной деятельности к другой.</w:t>
+        <w:t>Диаграмма деятельности предназначена для моделирования динамических аспектов поведения системы. Диаграмма деятельности описывает последовательность выполнения операций различными элементами, входящими в состав системы, во времени и показывает как поток управления переходит от одной деятельности к другой.</w:t>
       </w:r>
     </w:p>
     <w:p>
@@ -12814,7 +12594,7 @@
         <w:pStyle w:val="a3"/>
         <w:numPr>
           <w:ilvl w:val="0"/>
-          <w:numId w:val="38"/>
+          <w:numId w:val="37"/>
         </w:numPr>
         <w:tabs>
           <w:tab w:val="left" w:pos="6036"/>
@@ -12841,7 +12621,7 @@
         <w:pStyle w:val="a3"/>
         <w:numPr>
           <w:ilvl w:val="0"/>
-          <w:numId w:val="38"/>
+          <w:numId w:val="37"/>
         </w:numPr>
         <w:tabs>
           <w:tab w:val="left" w:pos="6036"/>
@@ -12868,7 +12648,7 @@
         <w:pStyle w:val="a3"/>
         <w:numPr>
           <w:ilvl w:val="0"/>
-          <w:numId w:val="38"/>
+          <w:numId w:val="37"/>
         </w:numPr>
         <w:tabs>
           <w:tab w:val="left" w:pos="6036"/>
@@ -12921,7 +12701,7 @@
         <w:pStyle w:val="a3"/>
         <w:numPr>
           <w:ilvl w:val="0"/>
-          <w:numId w:val="39"/>
+          <w:numId w:val="38"/>
         </w:numPr>
         <w:tabs>
           <w:tab w:val="left" w:pos="6036"/>
@@ -12948,7 +12728,7 @@
         <w:pStyle w:val="a3"/>
         <w:numPr>
           <w:ilvl w:val="0"/>
-          <w:numId w:val="39"/>
+          <w:numId w:val="38"/>
         </w:numPr>
         <w:tabs>
           <w:tab w:val="left" w:pos="6036"/>
@@ -12975,7 +12755,7 @@
         <w:pStyle w:val="a3"/>
         <w:numPr>
           <w:ilvl w:val="0"/>
-          <w:numId w:val="39"/>
+          <w:numId w:val="38"/>
         </w:numPr>
         <w:tabs>
           <w:tab w:val="left" w:pos="6036"/>
@@ -13094,27 +12874,7 @@
           <w:sz w:val="28"/>
           <w:szCs w:val="28"/>
         </w:rPr>
-        <w:t xml:space="preserve"> - служат для представления </w:t>
-      </w:r>
-      <w:proofErr w:type="gramStart"/>
-      <w:r>
-        <w:rPr>
-          <w:rFonts w:eastAsia="MS Mincho"/>
-          <w:color w:val="000000" w:themeColor="text1"/>
-          <w:sz w:val="28"/>
-          <w:szCs w:val="28"/>
-        </w:rPr>
-        <w:t>данных</w:t>
-      </w:r>
-      <w:proofErr w:type="gramEnd"/>
-      <w:r>
-        <w:rPr>
-          <w:rFonts w:eastAsia="MS Mincho"/>
-          <w:color w:val="000000" w:themeColor="text1"/>
-          <w:sz w:val="28"/>
-          <w:szCs w:val="28"/>
-        </w:rPr>
-        <w:t xml:space="preserve"> </w:t>
+        <w:t xml:space="preserve"> - служат для представления данных </w:t>
       </w:r>
       <w:r>
         <w:rPr>
@@ -13194,7 +12954,7 @@
         <w:pStyle w:val="a3"/>
         <w:numPr>
           <w:ilvl w:val="0"/>
-          <w:numId w:val="40"/>
+          <w:numId w:val="39"/>
         </w:numPr>
         <w:tabs>
           <w:tab w:val="left" w:pos="6036"/>
@@ -13221,7 +12981,7 @@
         <w:pStyle w:val="a3"/>
         <w:numPr>
           <w:ilvl w:val="0"/>
-          <w:numId w:val="40"/>
+          <w:numId w:val="39"/>
         </w:numPr>
         <w:tabs>
           <w:tab w:val="left" w:pos="6036"/>
@@ -13313,7 +13073,7 @@
         <w:pStyle w:val="a3"/>
         <w:numPr>
           <w:ilvl w:val="0"/>
-          <w:numId w:val="41"/>
+          <w:numId w:val="40"/>
         </w:numPr>
         <w:tabs>
           <w:tab w:val="left" w:pos="6036"/>
@@ -13351,7 +13111,7 @@
         <w:pStyle w:val="a3"/>
         <w:numPr>
           <w:ilvl w:val="0"/>
-          <w:numId w:val="41"/>
+          <w:numId w:val="40"/>
         </w:numPr>
         <w:tabs>
           <w:tab w:val="left" w:pos="6036"/>
@@ -13389,7 +13149,7 @@
         <w:pStyle w:val="a3"/>
         <w:numPr>
           <w:ilvl w:val="0"/>
-          <w:numId w:val="41"/>
+          <w:numId w:val="40"/>
         </w:numPr>
         <w:tabs>
           <w:tab w:val="left" w:pos="6036"/>
@@ -13427,7 +13187,7 @@
         <w:pStyle w:val="a3"/>
         <w:numPr>
           <w:ilvl w:val="0"/>
-          <w:numId w:val="41"/>
+          <w:numId w:val="40"/>
         </w:numPr>
         <w:tabs>
           <w:tab w:val="left" w:pos="6036"/>
@@ -13568,27 +13328,7 @@
           <w:sz w:val="28"/>
           <w:szCs w:val="28"/>
         </w:rPr>
-        <w:t xml:space="preserve"> (обозначается так </w:t>
-      </w:r>
-      <w:proofErr w:type="gramStart"/>
-      <w:r>
-        <w:rPr>
-          <w:rFonts w:eastAsia="MS Mincho"/>
-          <w:color w:val="000000" w:themeColor="text1"/>
-          <w:sz w:val="28"/>
-          <w:szCs w:val="28"/>
-        </w:rPr>
-        <w:t>же</w:t>
-      </w:r>
-      <w:proofErr w:type="gramEnd"/>
-      <w:r>
-        <w:rPr>
-          <w:rFonts w:eastAsia="MS Mincho"/>
-          <w:color w:val="000000" w:themeColor="text1"/>
-          <w:sz w:val="28"/>
-          <w:szCs w:val="28"/>
-        </w:rPr>
-        <w:t xml:space="preserve"> как и узел решения )</w:t>
+        <w:t xml:space="preserve"> (обозначается так же как и узел решения )</w:t>
       </w:r>
     </w:p>
     <w:p>
@@ -13596,7 +13336,7 @@
         <w:pStyle w:val="a3"/>
         <w:numPr>
           <w:ilvl w:val="0"/>
-          <w:numId w:val="41"/>
+          <w:numId w:val="40"/>
         </w:numPr>
         <w:tabs>
           <w:tab w:val="left" w:pos="6036"/>
@@ -13664,27 +13404,7 @@
           <w:sz w:val="28"/>
           <w:szCs w:val="28"/>
         </w:rPr>
-        <w:t xml:space="preserve"> (обозначается так </w:t>
-      </w:r>
-      <w:proofErr w:type="gramStart"/>
-      <w:r>
-        <w:rPr>
-          <w:rFonts w:eastAsia="MS Mincho"/>
-          <w:color w:val="000000" w:themeColor="text1"/>
-          <w:sz w:val="28"/>
-          <w:szCs w:val="28"/>
-        </w:rPr>
-        <w:t>же</w:t>
-      </w:r>
-      <w:proofErr w:type="gramEnd"/>
-      <w:r>
-        <w:rPr>
-          <w:rFonts w:eastAsia="MS Mincho"/>
-          <w:color w:val="000000" w:themeColor="text1"/>
-          <w:sz w:val="28"/>
-          <w:szCs w:val="28"/>
-        </w:rPr>
-        <w:t xml:space="preserve"> как и узел разделения)</w:t>
+        <w:t xml:space="preserve"> (обозначается так же как и узел разделения)</w:t>
       </w:r>
       <w:r>
         <w:rPr>
@@ -13774,6 +13494,79 @@
           <w:szCs w:val="28"/>
         </w:rPr>
       </w:pPr>
+      <w:r>
+        <w:rPr>
+          <w:rFonts w:eastAsia="MS Mincho"/>
+          <w:b/>
+          <w:bCs/>
+          <w:color w:val="000000" w:themeColor="text1"/>
+          <w:sz w:val="28"/>
+          <w:szCs w:val="28"/>
+        </w:rPr>
+        <w:t>Начальный узел</w:t>
+      </w:r>
+      <w:r>
+        <w:rPr>
+          <w:rFonts w:eastAsia="MS Mincho"/>
+          <w:color w:val="000000" w:themeColor="text1"/>
+          <w:sz w:val="28"/>
+          <w:szCs w:val="28"/>
+        </w:rPr>
+        <w:t xml:space="preserve"> – изображается с помощью </w:t>
+      </w:r>
+      <w:r>
+        <w:rPr>
+          <w:rFonts w:eastAsia="MS Mincho"/>
+          <w:noProof/>
+          <w:color w:val="000000" w:themeColor="text1"/>
+          <w:sz w:val="28"/>
+          <w:szCs w:val="28"/>
+        </w:rPr>
+        <w:drawing>
+          <wp:inline distT="0" distB="0" distL="0" distR="0" wp14:anchorId="0BDCB32A" wp14:editId="2CD1FFE4">
+            <wp:extent cx="371527" cy="362001"/>
+            <wp:effectExtent l="0" t="0" r="9525" b="0"/>
+            <wp:docPr id="19" name="Рисунок 19"/>
+            <wp:cNvGraphicFramePr>
+              <a:graphicFrameLocks xmlns:a="http://schemas.openxmlformats.org/drawingml/2006/main" noChangeAspect="1"/>
+            </wp:cNvGraphicFramePr>
+            <a:graphic xmlns:a="http://schemas.openxmlformats.org/drawingml/2006/main">
+              <a:graphicData uri="http://schemas.openxmlformats.org/drawingml/2006/picture">
+                <pic:pic xmlns:pic="http://schemas.openxmlformats.org/drawingml/2006/picture">
+                  <pic:nvPicPr>
+                    <pic:cNvPr id="1" name=""/>
+                    <pic:cNvPicPr/>
+                  </pic:nvPicPr>
+                  <pic:blipFill>
+                    <a:blip r:embed="rId26"/>
+                    <a:stretch>
+                      <a:fillRect/>
+                    </a:stretch>
+                  </pic:blipFill>
+                  <pic:spPr>
+                    <a:xfrm>
+                      <a:off x="0" y="0"/>
+                      <a:ext cx="371527" cy="362001"/>
+                    </a:xfrm>
+                    <a:prstGeom prst="rect">
+                      <a:avLst/>
+                    </a:prstGeom>
+                  </pic:spPr>
+                </pic:pic>
+              </a:graphicData>
+            </a:graphic>
+          </wp:inline>
+        </w:drawing>
+      </w:r>
+      <w:r>
+        <w:rPr>
+          <w:rFonts w:eastAsia="MS Mincho"/>
+          <w:color w:val="000000" w:themeColor="text1"/>
+          <w:sz w:val="28"/>
+          <w:szCs w:val="28"/>
+        </w:rPr>
+        <w:t>. В этом узле начинается поток при вызове действия</w:t>
+      </w:r>
     </w:p>
     <w:p>
       <w:pPr>
@@ -13787,6 +13580,3081 @@
           <w:szCs w:val="28"/>
         </w:rPr>
       </w:pPr>
+      <w:r>
+        <w:rPr>
+          <w:rFonts w:eastAsia="MS Mincho"/>
+          <w:b/>
+          <w:bCs/>
+          <w:color w:val="000000" w:themeColor="text1"/>
+          <w:sz w:val="28"/>
+          <w:szCs w:val="28"/>
+        </w:rPr>
+        <w:t>Узел финала</w:t>
+      </w:r>
+      <w:r>
+        <w:rPr>
+          <w:rFonts w:eastAsia="MS Mincho"/>
+          <w:color w:val="000000" w:themeColor="text1"/>
+          <w:sz w:val="28"/>
+          <w:szCs w:val="28"/>
+        </w:rPr>
+        <w:t xml:space="preserve"> - </w:t>
+      </w:r>
+      <w:r>
+        <w:rPr>
+          <w:rFonts w:eastAsia="MS Mincho"/>
+          <w:noProof/>
+          <w:color w:val="000000" w:themeColor="text1"/>
+          <w:sz w:val="28"/>
+          <w:szCs w:val="28"/>
+        </w:rPr>
+        <w:drawing>
+          <wp:inline distT="0" distB="0" distL="0" distR="0" wp14:anchorId="126238B0" wp14:editId="5D258064">
+            <wp:extent cx="295316" cy="257211"/>
+            <wp:effectExtent l="0" t="0" r="9525" b="9525"/>
+            <wp:docPr id="23" name="Рисунок 23"/>
+            <wp:cNvGraphicFramePr>
+              <a:graphicFrameLocks xmlns:a="http://schemas.openxmlformats.org/drawingml/2006/main" noChangeAspect="1"/>
+            </wp:cNvGraphicFramePr>
+            <a:graphic xmlns:a="http://schemas.openxmlformats.org/drawingml/2006/main">
+              <a:graphicData uri="http://schemas.openxmlformats.org/drawingml/2006/picture">
+                <pic:pic xmlns:pic="http://schemas.openxmlformats.org/drawingml/2006/picture">
+                  <pic:nvPicPr>
+                    <pic:cNvPr id="1" name=""/>
+                    <pic:cNvPicPr/>
+                  </pic:nvPicPr>
+                  <pic:blipFill>
+                    <a:blip r:embed="rId27"/>
+                    <a:stretch>
+                      <a:fillRect/>
+                    </a:stretch>
+                  </pic:blipFill>
+                  <pic:spPr>
+                    <a:xfrm>
+                      <a:off x="0" y="0"/>
+                      <a:ext cx="295316" cy="257211"/>
+                    </a:xfrm>
+                    <a:prstGeom prst="rect">
+                      <a:avLst/>
+                    </a:prstGeom>
+                  </pic:spPr>
+                </pic:pic>
+              </a:graphicData>
+            </a:graphic>
+          </wp:inline>
+        </w:drawing>
+      </w:r>
+      <w:r>
+        <w:rPr>
+          <w:rFonts w:eastAsia="MS Mincho"/>
+          <w:color w:val="000000" w:themeColor="text1"/>
+          <w:sz w:val="28"/>
+          <w:szCs w:val="28"/>
+        </w:rPr>
+        <w:t>, завершает все потоки в деятельности.</w:t>
+      </w:r>
+    </w:p>
+    <w:p>
+      <w:pPr>
+        <w:tabs>
+          <w:tab w:val="left" w:pos="6036"/>
+        </w:tabs>
+        <w:rPr>
+          <w:rFonts w:eastAsia="MS Mincho"/>
+          <w:color w:val="000000" w:themeColor="text1"/>
+          <w:sz w:val="28"/>
+          <w:szCs w:val="28"/>
+        </w:rPr>
+      </w:pPr>
+      <w:r>
+        <w:rPr>
+          <w:rFonts w:eastAsia="MS Mincho"/>
+          <w:b/>
+          <w:bCs/>
+          <w:color w:val="000000" w:themeColor="text1"/>
+          <w:sz w:val="28"/>
+          <w:szCs w:val="28"/>
+        </w:rPr>
+        <w:t>Узел финала потока</w:t>
+      </w:r>
+      <w:r>
+        <w:rPr>
+          <w:rFonts w:eastAsia="MS Mincho"/>
+          <w:color w:val="000000" w:themeColor="text1"/>
+          <w:sz w:val="28"/>
+          <w:szCs w:val="28"/>
+        </w:rPr>
+        <w:t xml:space="preserve"> - </w:t>
+      </w:r>
+      <w:r>
+        <w:rPr>
+          <w:rFonts w:eastAsia="MS Mincho"/>
+          <w:noProof/>
+          <w:color w:val="000000" w:themeColor="text1"/>
+          <w:sz w:val="28"/>
+          <w:szCs w:val="28"/>
+        </w:rPr>
+        <w:drawing>
+          <wp:inline distT="0" distB="0" distL="0" distR="0" wp14:anchorId="7C20FE4F" wp14:editId="18C9066D">
+            <wp:extent cx="228632" cy="257211"/>
+            <wp:effectExtent l="0" t="0" r="0" b="9525"/>
+            <wp:docPr id="22" name="Рисунок 22"/>
+            <wp:cNvGraphicFramePr>
+              <a:graphicFrameLocks xmlns:a="http://schemas.openxmlformats.org/drawingml/2006/main" noChangeAspect="1"/>
+            </wp:cNvGraphicFramePr>
+            <a:graphic xmlns:a="http://schemas.openxmlformats.org/drawingml/2006/main">
+              <a:graphicData uri="http://schemas.openxmlformats.org/drawingml/2006/picture">
+                <pic:pic xmlns:pic="http://schemas.openxmlformats.org/drawingml/2006/picture">
+                  <pic:nvPicPr>
+                    <pic:cNvPr id="1" name=""/>
+                    <pic:cNvPicPr/>
+                  </pic:nvPicPr>
+                  <pic:blipFill>
+                    <a:blip r:embed="rId28"/>
+                    <a:stretch>
+                      <a:fillRect/>
+                    </a:stretch>
+                  </pic:blipFill>
+                  <pic:spPr>
+                    <a:xfrm>
+                      <a:off x="0" y="0"/>
+                      <a:ext cx="228632" cy="257211"/>
+                    </a:xfrm>
+                    <a:prstGeom prst="rect">
+                      <a:avLst/>
+                    </a:prstGeom>
+                  </pic:spPr>
+                </pic:pic>
+              </a:graphicData>
+            </a:graphic>
+          </wp:inline>
+        </w:drawing>
+      </w:r>
+      <w:r>
+        <w:rPr>
+          <w:rFonts w:eastAsia="MS Mincho"/>
+          <w:color w:val="000000" w:themeColor="text1"/>
+          <w:sz w:val="28"/>
+          <w:szCs w:val="28"/>
+        </w:rPr>
+        <w:t>, завершается поток не завершая содержащей его деятельности</w:t>
+      </w:r>
+    </w:p>
+    <w:p>
+      <w:pPr>
+        <w:tabs>
+          <w:tab w:val="left" w:pos="6036"/>
+        </w:tabs>
+        <w:rPr>
+          <w:rFonts w:eastAsia="MS Mincho"/>
+          <w:color w:val="000000" w:themeColor="text1"/>
+          <w:sz w:val="28"/>
+          <w:szCs w:val="28"/>
+        </w:rPr>
+      </w:pPr>
+      <w:r>
+        <w:rPr>
+          <w:rFonts w:eastAsia="MS Mincho"/>
+          <w:b/>
+          <w:bCs/>
+          <w:color w:val="000000" w:themeColor="text1"/>
+          <w:sz w:val="28"/>
+          <w:szCs w:val="28"/>
+        </w:rPr>
+        <w:t>Узел решения</w:t>
+      </w:r>
+      <w:r>
+        <w:rPr>
+          <w:rFonts w:eastAsia="MS Mincho"/>
+          <w:color w:val="000000" w:themeColor="text1"/>
+          <w:sz w:val="28"/>
+          <w:szCs w:val="28"/>
+        </w:rPr>
+        <w:t xml:space="preserve"> – выбирает между выходящими потоками.</w:t>
+      </w:r>
+    </w:p>
+    <w:p>
+      <w:pPr>
+        <w:tabs>
+          <w:tab w:val="left" w:pos="6036"/>
+        </w:tabs>
+        <w:rPr>
+          <w:rFonts w:eastAsia="MS Mincho"/>
+          <w:color w:val="000000" w:themeColor="text1"/>
+          <w:sz w:val="28"/>
+          <w:szCs w:val="28"/>
+        </w:rPr>
+      </w:pPr>
+      <w:r>
+        <w:rPr>
+          <w:rFonts w:eastAsia="MS Mincho"/>
+          <w:b/>
+          <w:bCs/>
+          <w:color w:val="000000" w:themeColor="text1"/>
+          <w:sz w:val="28"/>
+          <w:szCs w:val="28"/>
+        </w:rPr>
+        <w:t>Узел слияния</w:t>
+      </w:r>
+      <w:r>
+        <w:rPr>
+          <w:rFonts w:eastAsia="MS Mincho"/>
+          <w:color w:val="000000" w:themeColor="text1"/>
+          <w:sz w:val="28"/>
+          <w:szCs w:val="28"/>
+        </w:rPr>
+        <w:t xml:space="preserve"> – соединяет несколько потоков в один.</w:t>
+      </w:r>
+    </w:p>
+    <w:p>
+      <w:pPr>
+        <w:tabs>
+          <w:tab w:val="left" w:pos="6036"/>
+        </w:tabs>
+        <w:rPr>
+          <w:noProof/>
+        </w:rPr>
+      </w:pPr>
+    </w:p>
+    <w:p>
+      <w:pPr>
+        <w:tabs>
+          <w:tab w:val="left" w:pos="6036"/>
+        </w:tabs>
+        <w:rPr>
+          <w:rFonts w:eastAsia="MS Mincho"/>
+          <w:color w:val="000000" w:themeColor="text1"/>
+          <w:sz w:val="28"/>
+          <w:szCs w:val="28"/>
+        </w:rPr>
+      </w:pPr>
+      <w:r>
+        <w:rPr>
+          <w:noProof/>
+        </w:rPr>
+        <w:lastRenderedPageBreak/>
+        <w:drawing>
+          <wp:inline distT="0" distB="0" distL="0" distR="0" wp14:anchorId="42724E3D" wp14:editId="7A846A8C">
+            <wp:extent cx="3152140" cy="2561985"/>
+            <wp:effectExtent l="0" t="0" r="0" b="0"/>
+            <wp:docPr id="24" name="Рисунок 24"/>
+            <wp:cNvGraphicFramePr>
+              <a:graphicFrameLocks xmlns:a="http://schemas.openxmlformats.org/drawingml/2006/main" noChangeAspect="1"/>
+            </wp:cNvGraphicFramePr>
+            <a:graphic xmlns:a="http://schemas.openxmlformats.org/drawingml/2006/main">
+              <a:graphicData uri="http://schemas.openxmlformats.org/drawingml/2006/picture">
+                <pic:pic xmlns:pic="http://schemas.openxmlformats.org/drawingml/2006/picture">
+                  <pic:nvPicPr>
+                    <pic:cNvPr id="0" name="Picture 1"/>
+                    <pic:cNvPicPr>
+                      <a:picLocks noChangeAspect="1" noChangeArrowheads="1"/>
+                    </pic:cNvPicPr>
+                  </pic:nvPicPr>
+                  <pic:blipFill rotWithShape="1">
+                    <a:blip r:embed="rId29" cstate="print">
+                      <a:extLst>
+                        <a:ext uri="{28A0092B-C50C-407E-A947-70E740481C1C}">
+                          <a14:useLocalDpi xmlns:a14="http://schemas.microsoft.com/office/drawing/2010/main" val="0"/>
+                        </a:ext>
+                      </a:extLst>
+                    </a:blip>
+                    <a:srcRect t="12918" b="26122"/>
+                    <a:stretch/>
+                  </pic:blipFill>
+                  <pic:spPr bwMode="auto">
+                    <a:xfrm>
+                      <a:off x="0" y="0"/>
+                      <a:ext cx="3153872" cy="2563393"/>
+                    </a:xfrm>
+                    <a:prstGeom prst="rect">
+                      <a:avLst/>
+                    </a:prstGeom>
+                    <a:noFill/>
+                    <a:ln>
+                      <a:noFill/>
+                    </a:ln>
+                    <a:extLst>
+                      <a:ext uri="{53640926-AAD7-44D8-BBD7-CCE9431645EC}">
+                        <a14:shadowObscured xmlns:a14="http://schemas.microsoft.com/office/drawing/2010/main"/>
+                      </a:ext>
+                    </a:extLst>
+                  </pic:spPr>
+                </pic:pic>
+              </a:graphicData>
+            </a:graphic>
+          </wp:inline>
+        </w:drawing>
+      </w:r>
+    </w:p>
+    <w:p>
+      <w:pPr>
+        <w:tabs>
+          <w:tab w:val="left" w:pos="6036"/>
+        </w:tabs>
+        <w:rPr>
+          <w:rFonts w:eastAsia="MS Mincho"/>
+          <w:color w:val="000000" w:themeColor="text1"/>
+          <w:sz w:val="28"/>
+          <w:szCs w:val="28"/>
+        </w:rPr>
+      </w:pPr>
+      <w:r>
+        <w:rPr>
+          <w:noProof/>
+        </w:rPr>
+        <w:drawing>
+          <wp:inline distT="0" distB="0" distL="0" distR="0" wp14:anchorId="750ED2E0" wp14:editId="176E1A42">
+            <wp:extent cx="3250636" cy="2543175"/>
+            <wp:effectExtent l="0" t="0" r="6985" b="0"/>
+            <wp:docPr id="25" name="Рисунок 25"/>
+            <wp:cNvGraphicFramePr>
+              <a:graphicFrameLocks xmlns:a="http://schemas.openxmlformats.org/drawingml/2006/main" noChangeAspect="1"/>
+            </wp:cNvGraphicFramePr>
+            <a:graphic xmlns:a="http://schemas.openxmlformats.org/drawingml/2006/main">
+              <a:graphicData uri="http://schemas.openxmlformats.org/drawingml/2006/picture">
+                <pic:pic xmlns:pic="http://schemas.openxmlformats.org/drawingml/2006/picture">
+                  <pic:nvPicPr>
+                    <pic:cNvPr id="0" name="Picture 3"/>
+                    <pic:cNvPicPr>
+                      <a:picLocks noChangeAspect="1" noChangeArrowheads="1"/>
+                    </pic:cNvPicPr>
+                  </pic:nvPicPr>
+                  <pic:blipFill>
+                    <a:blip r:embed="rId30" cstate="print">
+                      <a:extLst>
+                        <a:ext uri="{28A0092B-C50C-407E-A947-70E740481C1C}">
+                          <a14:useLocalDpi xmlns:a14="http://schemas.microsoft.com/office/drawing/2010/main" val="0"/>
+                        </a:ext>
+                      </a:extLst>
+                    </a:blip>
+                    <a:srcRect/>
+                    <a:stretch>
+                      <a:fillRect/>
+                    </a:stretch>
+                  </pic:blipFill>
+                  <pic:spPr bwMode="auto">
+                    <a:xfrm>
+                      <a:off x="0" y="0"/>
+                      <a:ext cx="3258582" cy="2549392"/>
+                    </a:xfrm>
+                    <a:prstGeom prst="rect">
+                      <a:avLst/>
+                    </a:prstGeom>
+                    <a:noFill/>
+                    <a:ln>
+                      <a:noFill/>
+                    </a:ln>
+                  </pic:spPr>
+                </pic:pic>
+              </a:graphicData>
+            </a:graphic>
+          </wp:inline>
+        </w:drawing>
+      </w:r>
+    </w:p>
+    <w:p>
+      <w:pPr>
+        <w:tabs>
+          <w:tab w:val="left" w:pos="6036"/>
+        </w:tabs>
+        <w:rPr>
+          <w:rFonts w:eastAsia="MS Mincho"/>
+          <w:color w:val="000000" w:themeColor="text1"/>
+          <w:sz w:val="28"/>
+          <w:szCs w:val="28"/>
+        </w:rPr>
+      </w:pPr>
+      <w:r>
+        <w:rPr>
+          <w:noProof/>
+        </w:rPr>
+        <w:drawing>
+          <wp:inline distT="0" distB="0" distL="0" distR="0" wp14:anchorId="4EE8DB3C" wp14:editId="7A53753B">
+            <wp:extent cx="3455774" cy="2876550"/>
+            <wp:effectExtent l="0" t="0" r="0" b="0"/>
+            <wp:docPr id="26" name="Рисунок 26"/>
+            <wp:cNvGraphicFramePr>
+              <a:graphicFrameLocks xmlns:a="http://schemas.openxmlformats.org/drawingml/2006/main" noChangeAspect="1"/>
+            </wp:cNvGraphicFramePr>
+            <a:graphic xmlns:a="http://schemas.openxmlformats.org/drawingml/2006/main">
+              <a:graphicData uri="http://schemas.openxmlformats.org/drawingml/2006/picture">
+                <pic:pic xmlns:pic="http://schemas.openxmlformats.org/drawingml/2006/picture">
+                  <pic:nvPicPr>
+                    <pic:cNvPr id="0" name="Picture 5"/>
+                    <pic:cNvPicPr>
+                      <a:picLocks noChangeAspect="1" noChangeArrowheads="1"/>
+                    </pic:cNvPicPr>
+                  </pic:nvPicPr>
+                  <pic:blipFill>
+                    <a:blip r:embed="rId31" cstate="print">
+                      <a:extLst>
+                        <a:ext uri="{28A0092B-C50C-407E-A947-70E740481C1C}">
+                          <a14:useLocalDpi xmlns:a14="http://schemas.microsoft.com/office/drawing/2010/main" val="0"/>
+                        </a:ext>
+                      </a:extLst>
+                    </a:blip>
+                    <a:srcRect/>
+                    <a:stretch>
+                      <a:fillRect/>
+                    </a:stretch>
+                  </pic:blipFill>
+                  <pic:spPr bwMode="auto">
+                    <a:xfrm>
+                      <a:off x="0" y="0"/>
+                      <a:ext cx="3461081" cy="2880968"/>
+                    </a:xfrm>
+                    <a:prstGeom prst="rect">
+                      <a:avLst/>
+                    </a:prstGeom>
+                    <a:noFill/>
+                    <a:ln>
+                      <a:noFill/>
+                    </a:ln>
+                  </pic:spPr>
+                </pic:pic>
+              </a:graphicData>
+            </a:graphic>
+          </wp:inline>
+        </w:drawing>
+      </w:r>
+    </w:p>
+    <w:p>
+      <w:pPr>
+        <w:tabs>
+          <w:tab w:val="left" w:pos="6036"/>
+        </w:tabs>
+        <w:rPr>
+          <w:rFonts w:eastAsia="MS Mincho"/>
+          <w:color w:val="000000" w:themeColor="text1"/>
+          <w:sz w:val="28"/>
+          <w:szCs w:val="28"/>
+        </w:rPr>
+      </w:pPr>
+      <w:r>
+        <w:rPr>
+          <w:noProof/>
+        </w:rPr>
+        <w:lastRenderedPageBreak/>
+        <w:drawing>
+          <wp:inline distT="0" distB="0" distL="0" distR="0" wp14:anchorId="4E08286D" wp14:editId="2BC2DEB9">
+            <wp:extent cx="3674253" cy="2748915"/>
+            <wp:effectExtent l="0" t="0" r="2540" b="0"/>
+            <wp:docPr id="27" name="Рисунок 27"/>
+            <wp:cNvGraphicFramePr>
+              <a:graphicFrameLocks xmlns:a="http://schemas.openxmlformats.org/drawingml/2006/main" noChangeAspect="1"/>
+            </wp:cNvGraphicFramePr>
+            <a:graphic xmlns:a="http://schemas.openxmlformats.org/drawingml/2006/main">
+              <a:graphicData uri="http://schemas.openxmlformats.org/drawingml/2006/picture">
+                <pic:pic xmlns:pic="http://schemas.openxmlformats.org/drawingml/2006/picture">
+                  <pic:nvPicPr>
+                    <pic:cNvPr id="0" name="Picture 7"/>
+                    <pic:cNvPicPr>
+                      <a:picLocks noChangeAspect="1" noChangeArrowheads="1"/>
+                    </pic:cNvPicPr>
+                  </pic:nvPicPr>
+                  <pic:blipFill>
+                    <a:blip r:embed="rId32" cstate="print">
+                      <a:extLst>
+                        <a:ext uri="{28A0092B-C50C-407E-A947-70E740481C1C}">
+                          <a14:useLocalDpi xmlns:a14="http://schemas.microsoft.com/office/drawing/2010/main" val="0"/>
+                        </a:ext>
+                      </a:extLst>
+                    </a:blip>
+                    <a:srcRect/>
+                    <a:stretch>
+                      <a:fillRect/>
+                    </a:stretch>
+                  </pic:blipFill>
+                  <pic:spPr bwMode="auto">
+                    <a:xfrm>
+                      <a:off x="0" y="0"/>
+                      <a:ext cx="3681948" cy="2754672"/>
+                    </a:xfrm>
+                    <a:prstGeom prst="rect">
+                      <a:avLst/>
+                    </a:prstGeom>
+                    <a:noFill/>
+                    <a:ln>
+                      <a:noFill/>
+                    </a:ln>
+                  </pic:spPr>
+                </pic:pic>
+              </a:graphicData>
+            </a:graphic>
+          </wp:inline>
+        </w:drawing>
+      </w:r>
+    </w:p>
+    <w:p>
+      <w:pPr>
+        <w:tabs>
+          <w:tab w:val="left" w:pos="6036"/>
+        </w:tabs>
+        <w:rPr>
+          <w:rFonts w:eastAsia="MS Mincho"/>
+          <w:color w:val="000000" w:themeColor="text1"/>
+          <w:sz w:val="28"/>
+          <w:szCs w:val="28"/>
+        </w:rPr>
+      </w:pPr>
+      <w:r>
+        <w:rPr>
+          <w:noProof/>
+        </w:rPr>
+        <w:drawing>
+          <wp:inline distT="0" distB="0" distL="0" distR="0" wp14:anchorId="27A1B8CB" wp14:editId="0E4F5B6F">
+            <wp:extent cx="3725481" cy="2790825"/>
+            <wp:effectExtent l="0" t="0" r="8890" b="0"/>
+            <wp:docPr id="28" name="Рисунок 28"/>
+            <wp:cNvGraphicFramePr>
+              <a:graphicFrameLocks xmlns:a="http://schemas.openxmlformats.org/drawingml/2006/main" noChangeAspect="1"/>
+            </wp:cNvGraphicFramePr>
+            <a:graphic xmlns:a="http://schemas.openxmlformats.org/drawingml/2006/main">
+              <a:graphicData uri="http://schemas.openxmlformats.org/drawingml/2006/picture">
+                <pic:pic xmlns:pic="http://schemas.openxmlformats.org/drawingml/2006/picture">
+                  <pic:nvPicPr>
+                    <pic:cNvPr id="0" name="Picture 9"/>
+                    <pic:cNvPicPr>
+                      <a:picLocks noChangeAspect="1" noChangeArrowheads="1"/>
+                    </pic:cNvPicPr>
+                  </pic:nvPicPr>
+                  <pic:blipFill>
+                    <a:blip r:embed="rId33" cstate="print">
+                      <a:extLst>
+                        <a:ext uri="{28A0092B-C50C-407E-A947-70E740481C1C}">
+                          <a14:useLocalDpi xmlns:a14="http://schemas.microsoft.com/office/drawing/2010/main" val="0"/>
+                        </a:ext>
+                      </a:extLst>
+                    </a:blip>
+                    <a:srcRect/>
+                    <a:stretch>
+                      <a:fillRect/>
+                    </a:stretch>
+                  </pic:blipFill>
+                  <pic:spPr bwMode="auto">
+                    <a:xfrm>
+                      <a:off x="0" y="0"/>
+                      <a:ext cx="3734810" cy="2797814"/>
+                    </a:xfrm>
+                    <a:prstGeom prst="rect">
+                      <a:avLst/>
+                    </a:prstGeom>
+                    <a:noFill/>
+                    <a:ln>
+                      <a:noFill/>
+                    </a:ln>
+                  </pic:spPr>
+                </pic:pic>
+              </a:graphicData>
+            </a:graphic>
+          </wp:inline>
+        </w:drawing>
+      </w:r>
+    </w:p>
+    <w:p>
+      <w:pPr>
+        <w:rPr>
+          <w:rFonts w:eastAsia="MS Mincho"/>
+          <w:color w:val="000000" w:themeColor="text1"/>
+          <w:sz w:val="28"/>
+          <w:szCs w:val="28"/>
+        </w:rPr>
+      </w:pPr>
+      <w:r>
+        <w:rPr>
+          <w:rFonts w:eastAsia="MS Mincho"/>
+          <w:color w:val="000000" w:themeColor="text1"/>
+          <w:sz w:val="28"/>
+          <w:szCs w:val="28"/>
+        </w:rPr>
+        <w:br w:type="page"/>
+      </w:r>
+    </w:p>
+    <w:p>
+      <w:pPr>
+        <w:tabs>
+          <w:tab w:val="left" w:pos="6036"/>
+        </w:tabs>
+        <w:jc w:val="center"/>
+        <w:rPr>
+          <w:rFonts w:eastAsia="MS Mincho"/>
+          <w:b/>
+          <w:bCs/>
+          <w:color w:val="000000" w:themeColor="text1"/>
+          <w:sz w:val="28"/>
+          <w:szCs w:val="28"/>
+        </w:rPr>
+      </w:pPr>
+      <w:r>
+        <w:rPr>
+          <w:rFonts w:eastAsia="MS Mincho"/>
+          <w:b/>
+          <w:bCs/>
+          <w:color w:val="000000" w:themeColor="text1"/>
+          <w:sz w:val="28"/>
+          <w:szCs w:val="28"/>
+        </w:rPr>
+        <w:lastRenderedPageBreak/>
+        <w:t>Диаграмма вариантов использования</w:t>
+      </w:r>
+    </w:p>
+    <w:p>
+      <w:pPr>
+        <w:tabs>
+          <w:tab w:val="left" w:pos="6036"/>
+        </w:tabs>
+        <w:rPr>
+          <w:rFonts w:eastAsia="MS Mincho"/>
+          <w:color w:val="000000" w:themeColor="text1"/>
+          <w:sz w:val="28"/>
+          <w:szCs w:val="28"/>
+        </w:rPr>
+      </w:pPr>
+      <w:r>
+        <w:rPr>
+          <w:rFonts w:eastAsia="MS Mincho"/>
+          <w:color w:val="000000" w:themeColor="text1"/>
+          <w:sz w:val="28"/>
+          <w:szCs w:val="28"/>
+          <w:u w:val="single"/>
+        </w:rPr>
+        <w:t>Вариант использования</w:t>
+      </w:r>
+      <w:r>
+        <w:rPr>
+          <w:rFonts w:eastAsia="MS Mincho"/>
+          <w:color w:val="000000" w:themeColor="text1"/>
+          <w:sz w:val="28"/>
+          <w:szCs w:val="28"/>
+        </w:rPr>
+        <w:t xml:space="preserve"> – описывает поведение системы в ответ на воздействия из внешней среды; способ описания функциональности системы в виде сценариев; сценарий – основа для дальнейшего проектирования системы и получения детальных требований.</w:t>
+      </w:r>
+    </w:p>
+    <w:p>
+      <w:pPr>
+        <w:tabs>
+          <w:tab w:val="left" w:pos="6036"/>
+        </w:tabs>
+        <w:rPr>
+          <w:rFonts w:eastAsia="MS Mincho"/>
+          <w:color w:val="000000" w:themeColor="text1"/>
+          <w:sz w:val="28"/>
+          <w:szCs w:val="28"/>
+          <w:u w:val="single"/>
+        </w:rPr>
+      </w:pPr>
+      <w:r>
+        <w:rPr>
+          <w:rFonts w:eastAsia="MS Mincho"/>
+          <w:color w:val="000000" w:themeColor="text1"/>
+          <w:sz w:val="28"/>
+          <w:szCs w:val="28"/>
+          <w:u w:val="single"/>
+        </w:rPr>
+        <w:t>Действующее лицо</w:t>
+      </w:r>
+      <w:r>
+        <w:rPr>
+          <w:rFonts w:eastAsia="MS Mincho"/>
+          <w:b/>
+          <w:bCs/>
+          <w:color w:val="000000" w:themeColor="text1"/>
+          <w:sz w:val="28"/>
+          <w:szCs w:val="28"/>
+          <w:u w:val="single"/>
+        </w:rPr>
+        <w:t xml:space="preserve"> </w:t>
+      </w:r>
+      <w:r>
+        <w:rPr>
+          <w:rFonts w:eastAsia="MS Mincho"/>
+          <w:b/>
+          <w:bCs/>
+          <w:color w:val="000000" w:themeColor="text1"/>
+          <w:sz w:val="28"/>
+          <w:szCs w:val="28"/>
+          <w:u w:val="single"/>
+        </w:rPr>
+        <w:t>–</w:t>
+      </w:r>
+      <w:r>
+        <w:rPr>
+          <w:rFonts w:eastAsia="MS Mincho"/>
+          <w:b/>
+          <w:bCs/>
+          <w:color w:val="000000" w:themeColor="text1"/>
+          <w:sz w:val="28"/>
+          <w:szCs w:val="28"/>
+          <w:u w:val="single"/>
+        </w:rPr>
+        <w:t xml:space="preserve"> </w:t>
+      </w:r>
+      <w:r>
+        <w:rPr>
+          <w:rFonts w:eastAsia="MS Mincho"/>
+          <w:color w:val="000000" w:themeColor="text1"/>
+          <w:sz w:val="28"/>
+          <w:szCs w:val="28"/>
+        </w:rPr>
+        <w:t>Представитель внешней среды, который взаимодействует с системой; Роль, исполняемая сущностью из внешней среды.</w:t>
+      </w:r>
+    </w:p>
+    <w:p>
+      <w:pPr>
+        <w:tabs>
+          <w:tab w:val="left" w:pos="6036"/>
+        </w:tabs>
+        <w:rPr>
+          <w:rFonts w:eastAsia="MS Mincho"/>
+          <w:color w:val="000000" w:themeColor="text1"/>
+          <w:sz w:val="28"/>
+          <w:szCs w:val="28"/>
+          <w:u w:val="single"/>
+        </w:rPr>
+      </w:pPr>
+      <w:r>
+        <w:rPr>
+          <w:rFonts w:eastAsia="MS Mincho"/>
+          <w:color w:val="000000" w:themeColor="text1"/>
+          <w:sz w:val="28"/>
+          <w:szCs w:val="28"/>
+          <w:u w:val="single"/>
+        </w:rPr>
+        <w:t>Название варианта использования</w:t>
+      </w:r>
+    </w:p>
+    <w:p>
+      <w:pPr>
+        <w:pStyle w:val="a3"/>
+        <w:numPr>
+          <w:ilvl w:val="0"/>
+          <w:numId w:val="41"/>
+        </w:numPr>
+        <w:tabs>
+          <w:tab w:val="left" w:pos="6036"/>
+        </w:tabs>
+        <w:rPr>
+          <w:rFonts w:eastAsia="MS Mincho"/>
+          <w:color w:val="000000" w:themeColor="text1"/>
+          <w:sz w:val="28"/>
+          <w:szCs w:val="28"/>
+        </w:rPr>
+      </w:pPr>
+      <w:r>
+        <w:rPr>
+          <w:rFonts w:eastAsia="MS Mincho"/>
+          <w:color w:val="000000" w:themeColor="text1"/>
+          <w:sz w:val="28"/>
+          <w:szCs w:val="28"/>
+        </w:rPr>
+        <w:t>Глагол + существительное;</w:t>
+      </w:r>
+    </w:p>
+    <w:p>
+      <w:pPr>
+        <w:pStyle w:val="a3"/>
+        <w:numPr>
+          <w:ilvl w:val="0"/>
+          <w:numId w:val="41"/>
+        </w:numPr>
+        <w:tabs>
+          <w:tab w:val="left" w:pos="6036"/>
+        </w:tabs>
+        <w:rPr>
+          <w:rFonts w:eastAsia="MS Mincho"/>
+          <w:color w:val="000000" w:themeColor="text1"/>
+          <w:sz w:val="28"/>
+          <w:szCs w:val="28"/>
+        </w:rPr>
+      </w:pPr>
+      <w:r>
+        <w:rPr>
+          <w:rFonts w:eastAsia="MS Mincho"/>
+          <w:color w:val="000000" w:themeColor="text1"/>
+          <w:sz w:val="28"/>
+          <w:szCs w:val="28"/>
+        </w:rPr>
+        <w:t>Цель лица;</w:t>
+      </w:r>
+    </w:p>
+    <w:p>
+      <w:pPr>
+        <w:pStyle w:val="a3"/>
+        <w:numPr>
+          <w:ilvl w:val="0"/>
+          <w:numId w:val="41"/>
+        </w:numPr>
+        <w:tabs>
+          <w:tab w:val="left" w:pos="6036"/>
+        </w:tabs>
+        <w:rPr>
+          <w:rFonts w:eastAsia="MS Mincho"/>
+          <w:color w:val="000000" w:themeColor="text1"/>
+          <w:sz w:val="28"/>
+          <w:szCs w:val="28"/>
+        </w:rPr>
+      </w:pPr>
+      <w:r>
+        <w:rPr>
+          <w:rFonts w:eastAsia="MS Mincho"/>
+          <w:color w:val="000000" w:themeColor="text1"/>
+          <w:sz w:val="28"/>
+          <w:szCs w:val="28"/>
+        </w:rPr>
+        <w:t>Оно уникальное.</w:t>
+      </w:r>
+    </w:p>
+    <w:p>
+      <w:pPr>
+        <w:tabs>
+          <w:tab w:val="left" w:pos="6036"/>
+        </w:tabs>
+        <w:rPr>
+          <w:rFonts w:eastAsia="MS Mincho"/>
+          <w:color w:val="000000" w:themeColor="text1"/>
+          <w:sz w:val="28"/>
+          <w:szCs w:val="28"/>
+        </w:rPr>
+      </w:pPr>
+      <w:r>
+        <w:rPr>
+          <w:rFonts w:eastAsia="MS Mincho"/>
+          <w:color w:val="000000" w:themeColor="text1"/>
+          <w:sz w:val="28"/>
+          <w:szCs w:val="28"/>
+          <w:u w:val="single"/>
+        </w:rPr>
+        <w:t>Уникальный идентификатор</w:t>
+      </w:r>
+      <w:r>
+        <w:rPr>
+          <w:rFonts w:eastAsia="MS Mincho"/>
+          <w:color w:val="000000" w:themeColor="text1"/>
+          <w:sz w:val="28"/>
+          <w:szCs w:val="28"/>
+        </w:rPr>
+        <w:t>:</w:t>
+      </w:r>
+    </w:p>
+    <w:p>
+      <w:pPr>
+        <w:pStyle w:val="a3"/>
+        <w:numPr>
+          <w:ilvl w:val="0"/>
+          <w:numId w:val="42"/>
+        </w:numPr>
+        <w:tabs>
+          <w:tab w:val="left" w:pos="6036"/>
+        </w:tabs>
+        <w:rPr>
+          <w:rFonts w:eastAsia="MS Mincho"/>
+          <w:color w:val="000000" w:themeColor="text1"/>
+          <w:sz w:val="28"/>
+          <w:szCs w:val="28"/>
+        </w:rPr>
+      </w:pPr>
+      <w:r>
+        <w:rPr>
+          <w:rFonts w:eastAsia="MS Mincho"/>
+          <w:color w:val="000000" w:themeColor="text1"/>
+          <w:sz w:val="28"/>
+          <w:szCs w:val="28"/>
+        </w:rPr>
+        <w:t>В документе перед названием варианта использования;</w:t>
+      </w:r>
+    </w:p>
+    <w:p>
+      <w:pPr>
+        <w:pStyle w:val="a3"/>
+        <w:numPr>
+          <w:ilvl w:val="0"/>
+          <w:numId w:val="42"/>
+        </w:numPr>
+        <w:tabs>
+          <w:tab w:val="left" w:pos="6036"/>
+        </w:tabs>
+        <w:rPr>
+          <w:rFonts w:eastAsia="MS Mincho"/>
+          <w:color w:val="000000" w:themeColor="text1"/>
+          <w:sz w:val="28"/>
+          <w:szCs w:val="28"/>
+        </w:rPr>
+      </w:pPr>
+      <w:r>
+        <w:rPr>
+          <w:rFonts w:eastAsia="MS Mincho"/>
+          <w:color w:val="000000" w:themeColor="text1"/>
+          <w:sz w:val="28"/>
+          <w:szCs w:val="28"/>
+        </w:rPr>
+        <w:t>Уникальный в рамках всей системы;</w:t>
+      </w:r>
+    </w:p>
+    <w:p>
+      <w:pPr>
+        <w:pStyle w:val="a3"/>
+        <w:numPr>
+          <w:ilvl w:val="0"/>
+          <w:numId w:val="42"/>
+        </w:numPr>
+        <w:tabs>
+          <w:tab w:val="left" w:pos="6036"/>
+        </w:tabs>
+        <w:rPr>
+          <w:rFonts w:eastAsia="MS Mincho"/>
+          <w:color w:val="000000" w:themeColor="text1"/>
+          <w:sz w:val="28"/>
+          <w:szCs w:val="28"/>
+        </w:rPr>
+      </w:pPr>
+      <w:r>
+        <w:rPr>
+          <w:rFonts w:eastAsia="MS Mincho"/>
+          <w:color w:val="000000" w:themeColor="text1"/>
+          <w:sz w:val="28"/>
+          <w:szCs w:val="28"/>
+        </w:rPr>
+        <w:t>Упрощает поиск требований в документации;</w:t>
+      </w:r>
+    </w:p>
+    <w:p>
+      <w:pPr>
+        <w:pStyle w:val="a3"/>
+        <w:numPr>
+          <w:ilvl w:val="0"/>
+          <w:numId w:val="42"/>
+        </w:numPr>
+        <w:tabs>
+          <w:tab w:val="left" w:pos="6036"/>
+        </w:tabs>
+        <w:rPr>
+          <w:rFonts w:eastAsia="MS Mincho"/>
+          <w:color w:val="000000" w:themeColor="text1"/>
+          <w:sz w:val="28"/>
+          <w:szCs w:val="28"/>
+        </w:rPr>
+      </w:pPr>
+      <w:r>
+        <w:rPr>
+          <w:rFonts w:eastAsia="MS Mincho"/>
+          <w:color w:val="000000" w:themeColor="text1"/>
+          <w:sz w:val="28"/>
+          <w:szCs w:val="28"/>
+        </w:rPr>
+        <w:t>Используется при трассировке требований.</w:t>
+      </w:r>
+    </w:p>
+    <w:p>
+      <w:pPr>
+        <w:tabs>
+          <w:tab w:val="left" w:pos="6036"/>
+        </w:tabs>
+        <w:rPr>
+          <w:rFonts w:eastAsia="MS Mincho"/>
+          <w:color w:val="000000" w:themeColor="text1"/>
+          <w:sz w:val="28"/>
+          <w:szCs w:val="28"/>
+        </w:rPr>
+      </w:pPr>
+      <w:r>
+        <w:rPr>
+          <w:rFonts w:eastAsia="MS Mincho"/>
+          <w:color w:val="000000" w:themeColor="text1"/>
+          <w:sz w:val="28"/>
+          <w:szCs w:val="28"/>
+          <w:u w:val="single"/>
+        </w:rPr>
+        <w:t>Предусловие</w:t>
+      </w:r>
+      <w:r>
+        <w:rPr>
+          <w:rFonts w:eastAsia="MS Mincho"/>
+          <w:color w:val="000000" w:themeColor="text1"/>
+          <w:sz w:val="28"/>
+          <w:szCs w:val="28"/>
+        </w:rPr>
+        <w:t xml:space="preserve"> – состояние или событие, которое должно быть истинно для того чтобы вариант использования начался.</w:t>
+      </w:r>
+    </w:p>
+    <w:p>
+      <w:pPr>
+        <w:tabs>
+          <w:tab w:val="left" w:pos="6036"/>
+        </w:tabs>
+        <w:rPr>
+          <w:rFonts w:eastAsia="MS Mincho"/>
+          <w:color w:val="000000" w:themeColor="text1"/>
+          <w:sz w:val="28"/>
+          <w:szCs w:val="28"/>
+        </w:rPr>
+      </w:pPr>
+      <w:r>
+        <w:rPr>
+          <w:rFonts w:eastAsia="MS Mincho"/>
+          <w:color w:val="000000" w:themeColor="text1"/>
+          <w:sz w:val="28"/>
+          <w:szCs w:val="28"/>
+          <w:u w:val="single"/>
+        </w:rPr>
+        <w:t>Постусловие</w:t>
+      </w:r>
+      <w:r>
+        <w:rPr>
+          <w:rFonts w:eastAsia="MS Mincho"/>
+          <w:color w:val="000000" w:themeColor="text1"/>
+          <w:sz w:val="28"/>
+          <w:szCs w:val="28"/>
+        </w:rPr>
+        <w:t xml:space="preserve"> – </w:t>
+      </w:r>
+      <w:r>
+        <w:rPr>
+          <w:rFonts w:eastAsia="MS Mincho"/>
+          <w:color w:val="000000" w:themeColor="text1"/>
+          <w:sz w:val="28"/>
+          <w:szCs w:val="28"/>
+        </w:rPr>
+        <w:t>состояние</w:t>
+      </w:r>
+      <w:r>
+        <w:rPr>
+          <w:rFonts w:eastAsia="MS Mincho"/>
+          <w:color w:val="000000" w:themeColor="text1"/>
+          <w:sz w:val="28"/>
+          <w:szCs w:val="28"/>
+        </w:rPr>
+        <w:t xml:space="preserve"> или данные, которые получаются в результате выполнения варианта использования.</w:t>
+      </w:r>
+    </w:p>
+    <w:p>
+      <w:pPr>
+        <w:tabs>
+          <w:tab w:val="left" w:pos="6036"/>
+        </w:tabs>
+        <w:rPr>
+          <w:rFonts w:eastAsia="MS Mincho"/>
+          <w:color w:val="000000" w:themeColor="text1"/>
+          <w:sz w:val="28"/>
+          <w:szCs w:val="28"/>
+        </w:rPr>
+      </w:pPr>
+      <w:r>
+        <w:rPr>
+          <w:rFonts w:eastAsia="MS Mincho"/>
+          <w:color w:val="000000" w:themeColor="text1"/>
+          <w:sz w:val="28"/>
+          <w:szCs w:val="28"/>
+          <w:u w:val="single"/>
+        </w:rPr>
+        <w:t>Основной поток событий</w:t>
+      </w:r>
+      <w:r>
+        <w:rPr>
+          <w:rFonts w:eastAsia="MS Mincho"/>
+          <w:color w:val="000000" w:themeColor="text1"/>
+          <w:sz w:val="28"/>
+          <w:szCs w:val="28"/>
+        </w:rPr>
+        <w:t xml:space="preserve"> – наикратчайший путь для достижения цели пользователя. Подразумевается удачное завершение, всегда имеет точку старта и точку выхода, содержит 7-9 шагов, и может использоваться несколько потоков.</w:t>
+      </w:r>
+    </w:p>
+    <w:p>
+      <w:pPr>
+        <w:tabs>
+          <w:tab w:val="left" w:pos="6036"/>
+        </w:tabs>
+        <w:rPr>
+          <w:rFonts w:eastAsia="MS Mincho"/>
+          <w:color w:val="000000" w:themeColor="text1"/>
+          <w:sz w:val="28"/>
+          <w:szCs w:val="28"/>
+        </w:rPr>
+      </w:pPr>
+      <w:r>
+        <w:rPr>
+          <w:rFonts w:eastAsia="MS Mincho"/>
+          <w:color w:val="000000" w:themeColor="text1"/>
+          <w:sz w:val="28"/>
+          <w:szCs w:val="28"/>
+          <w:u w:val="single"/>
+        </w:rPr>
+        <w:t>Альтернативный поток событий</w:t>
+      </w:r>
+      <w:r>
+        <w:rPr>
+          <w:rFonts w:eastAsia="MS Mincho"/>
+          <w:color w:val="000000" w:themeColor="text1"/>
+          <w:sz w:val="28"/>
+          <w:szCs w:val="28"/>
+        </w:rPr>
+        <w:t xml:space="preserve"> – отклонение основного потока событий, которые приводят к:</w:t>
+      </w:r>
+    </w:p>
+    <w:p>
+      <w:pPr>
+        <w:pStyle w:val="a3"/>
+        <w:numPr>
+          <w:ilvl w:val="0"/>
+          <w:numId w:val="43"/>
+        </w:numPr>
+        <w:tabs>
+          <w:tab w:val="left" w:pos="6036"/>
+        </w:tabs>
+        <w:rPr>
+          <w:rFonts w:eastAsia="MS Mincho"/>
+          <w:color w:val="000000" w:themeColor="text1"/>
+          <w:sz w:val="28"/>
+          <w:szCs w:val="28"/>
+        </w:rPr>
+      </w:pPr>
+      <w:r>
+        <w:rPr>
+          <w:rFonts w:eastAsia="MS Mincho"/>
+          <w:color w:val="000000" w:themeColor="text1"/>
+          <w:sz w:val="28"/>
+          <w:szCs w:val="28"/>
+        </w:rPr>
+        <w:t>Достижению цели действующего лица;</w:t>
+      </w:r>
+    </w:p>
+    <w:p>
+      <w:pPr>
+        <w:pStyle w:val="a3"/>
+        <w:numPr>
+          <w:ilvl w:val="0"/>
+          <w:numId w:val="43"/>
+        </w:numPr>
+        <w:tabs>
+          <w:tab w:val="left" w:pos="6036"/>
+        </w:tabs>
+        <w:rPr>
+          <w:rFonts w:eastAsia="MS Mincho"/>
+          <w:color w:val="000000" w:themeColor="text1"/>
+          <w:sz w:val="28"/>
+          <w:szCs w:val="28"/>
+        </w:rPr>
+      </w:pPr>
+      <w:r>
+        <w:rPr>
+          <w:rFonts w:eastAsia="MS Mincho"/>
+          <w:color w:val="000000" w:themeColor="text1"/>
+          <w:sz w:val="28"/>
+          <w:szCs w:val="28"/>
+        </w:rPr>
+        <w:t>Частичному достижению цели;</w:t>
+      </w:r>
+    </w:p>
+    <w:p>
+      <w:pPr>
+        <w:pStyle w:val="a3"/>
+        <w:numPr>
+          <w:ilvl w:val="0"/>
+          <w:numId w:val="43"/>
+        </w:numPr>
+        <w:tabs>
+          <w:tab w:val="left" w:pos="6036"/>
+        </w:tabs>
+        <w:rPr>
+          <w:rFonts w:eastAsia="MS Mincho"/>
+          <w:color w:val="000000" w:themeColor="text1"/>
+          <w:sz w:val="28"/>
+          <w:szCs w:val="28"/>
+        </w:rPr>
+      </w:pPr>
+      <w:r>
+        <w:rPr>
+          <w:rFonts w:eastAsia="MS Mincho"/>
+          <w:color w:val="000000" w:themeColor="text1"/>
+          <w:sz w:val="28"/>
+          <w:szCs w:val="28"/>
+        </w:rPr>
+        <w:t>Не достижению цели.</w:t>
+      </w:r>
+    </w:p>
+    <w:p>
+      <w:pPr>
+        <w:tabs>
+          <w:tab w:val="left" w:pos="6036"/>
+        </w:tabs>
+        <w:rPr>
+          <w:rFonts w:eastAsia="MS Mincho"/>
+          <w:color w:val="000000" w:themeColor="text1"/>
+          <w:sz w:val="28"/>
+          <w:szCs w:val="28"/>
+        </w:rPr>
+      </w:pPr>
+      <w:r>
+        <w:rPr>
+          <w:rFonts w:eastAsia="MS Mincho"/>
+          <w:color w:val="000000" w:themeColor="text1"/>
+          <w:sz w:val="28"/>
+          <w:szCs w:val="28"/>
+          <w:u w:val="single"/>
+        </w:rPr>
+        <w:t>Действующие лица</w:t>
+      </w:r>
+      <w:r>
+        <w:rPr>
+          <w:rFonts w:eastAsia="MS Mincho"/>
+          <w:color w:val="000000" w:themeColor="text1"/>
+          <w:sz w:val="28"/>
+          <w:szCs w:val="28"/>
+        </w:rPr>
+        <w:t>:</w:t>
+      </w:r>
+    </w:p>
+    <w:p>
+      <w:pPr>
+        <w:pStyle w:val="a3"/>
+        <w:numPr>
+          <w:ilvl w:val="0"/>
+          <w:numId w:val="44"/>
+        </w:numPr>
+        <w:tabs>
+          <w:tab w:val="left" w:pos="6036"/>
+        </w:tabs>
+        <w:rPr>
+          <w:rFonts w:eastAsia="MS Mincho"/>
+          <w:color w:val="000000" w:themeColor="text1"/>
+          <w:sz w:val="28"/>
+          <w:szCs w:val="28"/>
+        </w:rPr>
+      </w:pPr>
+      <w:r>
+        <w:rPr>
+          <w:rFonts w:eastAsia="MS Mincho"/>
+          <w:color w:val="000000" w:themeColor="text1"/>
+          <w:sz w:val="28"/>
+          <w:szCs w:val="28"/>
+        </w:rPr>
+        <w:t>Основные – инициализируют вариант использования;</w:t>
+      </w:r>
+    </w:p>
+    <w:p>
+      <w:pPr>
+        <w:pStyle w:val="a3"/>
+        <w:numPr>
+          <w:ilvl w:val="0"/>
+          <w:numId w:val="44"/>
+        </w:numPr>
+        <w:tabs>
+          <w:tab w:val="left" w:pos="6036"/>
+        </w:tabs>
+        <w:rPr>
+          <w:rFonts w:eastAsia="MS Mincho"/>
+          <w:color w:val="000000" w:themeColor="text1"/>
+          <w:sz w:val="28"/>
+          <w:szCs w:val="28"/>
+        </w:rPr>
+      </w:pPr>
+      <w:r>
+        <w:rPr>
+          <w:rFonts w:eastAsia="MS Mincho"/>
+          <w:color w:val="000000" w:themeColor="text1"/>
+          <w:sz w:val="28"/>
+          <w:szCs w:val="28"/>
+        </w:rPr>
+        <w:t>Вспомогательные – участвуют в варианте использования.</w:t>
+      </w:r>
+    </w:p>
+    <w:p>
+      <w:pPr>
+        <w:tabs>
+          <w:tab w:val="left" w:pos="6036"/>
+        </w:tabs>
+        <w:rPr>
+          <w:rFonts w:eastAsia="MS Mincho"/>
+          <w:color w:val="000000" w:themeColor="text1"/>
+          <w:sz w:val="28"/>
+          <w:szCs w:val="28"/>
+        </w:rPr>
+      </w:pPr>
+      <w:r>
+        <w:rPr>
+          <w:rFonts w:eastAsia="MS Mincho"/>
+          <w:color w:val="000000" w:themeColor="text1"/>
+          <w:sz w:val="28"/>
+          <w:szCs w:val="28"/>
+        </w:rPr>
+        <w:lastRenderedPageBreak/>
+        <w:t>Действующие лица всегда вне границ системы.</w:t>
+      </w:r>
+    </w:p>
+    <w:p>
+      <w:pPr>
+        <w:tabs>
+          <w:tab w:val="left" w:pos="6036"/>
+        </w:tabs>
+        <w:rPr>
+          <w:rFonts w:eastAsia="MS Mincho"/>
+          <w:color w:val="000000" w:themeColor="text1"/>
+          <w:sz w:val="28"/>
+          <w:szCs w:val="28"/>
+        </w:rPr>
+      </w:pPr>
+      <w:r>
+        <w:rPr>
+          <w:rFonts w:eastAsia="MS Mincho"/>
+          <w:color w:val="000000" w:themeColor="text1"/>
+          <w:sz w:val="28"/>
+          <w:szCs w:val="28"/>
+          <w:u w:val="single"/>
+        </w:rPr>
+        <w:t>Вариант использования:</w:t>
+      </w:r>
+    </w:p>
+    <w:p>
+      <w:pPr>
+        <w:pStyle w:val="a3"/>
+        <w:numPr>
+          <w:ilvl w:val="0"/>
+          <w:numId w:val="45"/>
+        </w:numPr>
+        <w:tabs>
+          <w:tab w:val="left" w:pos="6036"/>
+        </w:tabs>
+        <w:rPr>
+          <w:rFonts w:eastAsia="MS Mincho"/>
+          <w:color w:val="000000" w:themeColor="text1"/>
+          <w:sz w:val="28"/>
+          <w:szCs w:val="28"/>
+        </w:rPr>
+      </w:pPr>
+      <w:r>
+        <w:rPr>
+          <w:rFonts w:eastAsia="MS Mincho"/>
+          <w:color w:val="000000" w:themeColor="text1"/>
+          <w:sz w:val="28"/>
+          <w:szCs w:val="28"/>
+        </w:rPr>
+        <w:t>Связан с действующим лицом, ассоциацией;</w:t>
+      </w:r>
+    </w:p>
+    <w:p>
+      <w:pPr>
+        <w:pStyle w:val="a3"/>
+        <w:numPr>
+          <w:ilvl w:val="0"/>
+          <w:numId w:val="45"/>
+        </w:numPr>
+        <w:tabs>
+          <w:tab w:val="left" w:pos="6036"/>
+        </w:tabs>
+        <w:rPr>
+          <w:rFonts w:eastAsia="MS Mincho"/>
+          <w:color w:val="000000" w:themeColor="text1"/>
+          <w:sz w:val="28"/>
+          <w:szCs w:val="28"/>
+        </w:rPr>
+      </w:pPr>
+      <w:r>
+        <w:rPr>
+          <w:rFonts w:eastAsia="MS Mincho"/>
+          <w:color w:val="000000" w:themeColor="text1"/>
+          <w:sz w:val="28"/>
+          <w:szCs w:val="28"/>
+        </w:rPr>
+        <w:t>Всегда внутри границ системы.</w:t>
+      </w:r>
+    </w:p>
+    <w:p>
+      <w:pPr>
+        <w:tabs>
+          <w:tab w:val="left" w:pos="6036"/>
+        </w:tabs>
+        <w:rPr>
+          <w:rFonts w:eastAsia="MS Mincho"/>
+          <w:color w:val="000000" w:themeColor="text1"/>
+          <w:sz w:val="28"/>
+          <w:szCs w:val="28"/>
+        </w:rPr>
+      </w:pPr>
+      <w:r>
+        <w:rPr>
+          <w:rFonts w:eastAsia="MS Mincho"/>
+          <w:color w:val="000000" w:themeColor="text1"/>
+          <w:sz w:val="28"/>
+          <w:szCs w:val="28"/>
+          <w:u w:val="single"/>
+        </w:rPr>
+        <w:t>Абстрактный вариант использования</w:t>
+      </w:r>
+      <w:r>
+        <w:rPr>
+          <w:rFonts w:eastAsia="MS Mincho"/>
+          <w:color w:val="000000" w:themeColor="text1"/>
+          <w:sz w:val="28"/>
+          <w:szCs w:val="28"/>
+        </w:rPr>
+        <w:t xml:space="preserve"> – описывает общее поведение системы.</w:t>
+      </w:r>
+    </w:p>
+    <w:p>
+      <w:pPr>
+        <w:tabs>
+          <w:tab w:val="left" w:pos="6036"/>
+        </w:tabs>
+        <w:rPr>
+          <w:rFonts w:eastAsia="MS Mincho"/>
+          <w:color w:val="000000" w:themeColor="text1"/>
+          <w:sz w:val="28"/>
+          <w:szCs w:val="28"/>
+        </w:rPr>
+      </w:pPr>
+      <w:r>
+        <w:rPr>
+          <w:rFonts w:eastAsia="MS Mincho"/>
+          <w:color w:val="000000" w:themeColor="text1"/>
+          <w:sz w:val="28"/>
+          <w:szCs w:val="28"/>
+          <w:u w:val="single"/>
+        </w:rPr>
+        <w:t>Абстрактное действующее лицо</w:t>
+      </w:r>
+      <w:r>
+        <w:rPr>
+          <w:rFonts w:eastAsia="MS Mincho"/>
+          <w:color w:val="000000" w:themeColor="text1"/>
+          <w:sz w:val="28"/>
+          <w:szCs w:val="28"/>
+        </w:rPr>
+        <w:t xml:space="preserve"> – описывает общую роль.</w:t>
+      </w:r>
+    </w:p>
+    <w:p>
+      <w:pPr>
+        <w:tabs>
+          <w:tab w:val="left" w:pos="6036"/>
+        </w:tabs>
+        <w:rPr>
+          <w:rFonts w:eastAsia="MS Mincho"/>
+          <w:color w:val="000000" w:themeColor="text1"/>
+          <w:sz w:val="28"/>
+          <w:szCs w:val="28"/>
+        </w:rPr>
+      </w:pPr>
+      <w:r>
+        <w:rPr>
+          <w:rFonts w:eastAsia="MS Mincho"/>
+          <w:color w:val="000000" w:themeColor="text1"/>
+          <w:sz w:val="28"/>
+          <w:szCs w:val="28"/>
+        </w:rPr>
+        <w:t xml:space="preserve">Абстрактный вариант </w:t>
+      </w:r>
+      <w:r>
+        <w:rPr>
+          <w:rFonts w:eastAsia="MS Mincho"/>
+          <w:color w:val="000000" w:themeColor="text1"/>
+          <w:sz w:val="28"/>
+          <w:szCs w:val="28"/>
+        </w:rPr>
+        <w:t>использования и абстрактное действующее лицо не могут иметь экземпляров.</w:t>
+      </w:r>
+    </w:p>
+    <w:p>
+      <w:pPr>
+        <w:tabs>
+          <w:tab w:val="left" w:pos="6036"/>
+        </w:tabs>
+        <w:rPr>
+          <w:rFonts w:eastAsia="MS Mincho"/>
+          <w:color w:val="000000" w:themeColor="text1"/>
+          <w:sz w:val="28"/>
+          <w:szCs w:val="28"/>
+          <w:lang w:val="en-US"/>
+        </w:rPr>
+      </w:pPr>
+      <w:r>
+        <w:rPr>
+          <w:rFonts w:eastAsia="MS Mincho"/>
+          <w:color w:val="000000" w:themeColor="text1"/>
+          <w:sz w:val="28"/>
+          <w:szCs w:val="28"/>
+          <w:u w:val="single"/>
+        </w:rPr>
+        <w:t xml:space="preserve">Зависимость </w:t>
+      </w:r>
+      <w:r>
+        <w:rPr>
+          <w:rFonts w:eastAsia="MS Mincho"/>
+          <w:color w:val="000000" w:themeColor="text1"/>
+          <w:sz w:val="28"/>
+          <w:szCs w:val="28"/>
+          <w:u w:val="single"/>
+          <w:lang w:val="en-US"/>
+        </w:rPr>
+        <w:t>include</w:t>
+      </w:r>
+      <w:r>
+        <w:rPr>
+          <w:rFonts w:eastAsia="MS Mincho"/>
+          <w:color w:val="000000" w:themeColor="text1"/>
+          <w:sz w:val="28"/>
+          <w:szCs w:val="28"/>
+          <w:lang w:val="en-US"/>
+        </w:rPr>
+        <w:t>:</w:t>
+      </w:r>
+    </w:p>
+    <w:p>
+      <w:pPr>
+        <w:pStyle w:val="a3"/>
+        <w:numPr>
+          <w:ilvl w:val="0"/>
+          <w:numId w:val="46"/>
+        </w:numPr>
+        <w:tabs>
+          <w:tab w:val="left" w:pos="6036"/>
+        </w:tabs>
+        <w:rPr>
+          <w:rFonts w:eastAsia="MS Mincho"/>
+          <w:color w:val="000000" w:themeColor="text1"/>
+          <w:sz w:val="28"/>
+          <w:szCs w:val="28"/>
+        </w:rPr>
+      </w:pPr>
+      <w:r>
+        <w:rPr>
+          <w:rFonts w:eastAsia="MS Mincho"/>
+          <w:color w:val="000000" w:themeColor="text1"/>
+          <w:sz w:val="28"/>
+          <w:szCs w:val="28"/>
+        </w:rPr>
+        <w:t>Общее поведение выносится во включаемый вариант использования;</w:t>
+      </w:r>
+    </w:p>
+    <w:p>
+      <w:pPr>
+        <w:pStyle w:val="a3"/>
+        <w:numPr>
+          <w:ilvl w:val="0"/>
+          <w:numId w:val="46"/>
+        </w:numPr>
+        <w:tabs>
+          <w:tab w:val="left" w:pos="6036"/>
+        </w:tabs>
+        <w:rPr>
+          <w:rFonts w:eastAsia="MS Mincho"/>
+          <w:color w:val="000000" w:themeColor="text1"/>
+          <w:sz w:val="28"/>
+          <w:szCs w:val="28"/>
+        </w:rPr>
+      </w:pPr>
+      <w:r>
+        <w:rPr>
+          <w:rFonts w:eastAsia="MS Mincho"/>
+          <w:color w:val="000000" w:themeColor="text1"/>
+          <w:sz w:val="28"/>
+          <w:szCs w:val="28"/>
+        </w:rPr>
+        <w:t>Экземпляр базового варианта использования не может существовать без шагов включаемого варианта использования;</w:t>
+      </w:r>
+    </w:p>
+    <w:p>
+      <w:pPr>
+        <w:pStyle w:val="a3"/>
+        <w:numPr>
+          <w:ilvl w:val="0"/>
+          <w:numId w:val="46"/>
+        </w:numPr>
+        <w:tabs>
+          <w:tab w:val="left" w:pos="6036"/>
+        </w:tabs>
+        <w:rPr>
+          <w:rFonts w:eastAsia="MS Mincho"/>
+          <w:color w:val="000000" w:themeColor="text1"/>
+          <w:sz w:val="28"/>
+          <w:szCs w:val="28"/>
+        </w:rPr>
+      </w:pPr>
+      <w:r>
+        <w:rPr>
+          <w:rFonts w:eastAsia="MS Mincho"/>
+          <w:color w:val="000000" w:themeColor="text1"/>
+          <w:sz w:val="28"/>
+          <w:szCs w:val="28"/>
+        </w:rPr>
+        <w:t>Выключаемый вариант использования который не инициируется самостоятельно не может иметь экземпляров.</w:t>
+      </w:r>
+    </w:p>
+    <w:p>
+      <w:pPr>
+        <w:tabs>
+          <w:tab w:val="left" w:pos="6036"/>
+        </w:tabs>
+        <w:rPr>
+          <w:rFonts w:eastAsia="MS Mincho"/>
+          <w:color w:val="000000" w:themeColor="text1"/>
+          <w:sz w:val="28"/>
+          <w:szCs w:val="28"/>
+          <w:u w:val="single"/>
+          <w:lang w:val="en-US"/>
+        </w:rPr>
+      </w:pPr>
+      <w:r>
+        <w:rPr>
+          <w:rFonts w:eastAsia="MS Mincho"/>
+          <w:color w:val="000000" w:themeColor="text1"/>
+          <w:sz w:val="28"/>
+          <w:szCs w:val="28"/>
+          <w:u w:val="single"/>
+        </w:rPr>
+        <w:t xml:space="preserve">Зависимость </w:t>
+      </w:r>
+      <w:r>
+        <w:rPr>
+          <w:rFonts w:eastAsia="MS Mincho"/>
+          <w:color w:val="000000" w:themeColor="text1"/>
+          <w:sz w:val="28"/>
+          <w:szCs w:val="28"/>
+          <w:u w:val="single"/>
+          <w:lang w:val="en-US"/>
+        </w:rPr>
+        <w:t>extend:</w:t>
+      </w:r>
+    </w:p>
+    <w:p>
+      <w:pPr>
+        <w:pStyle w:val="a3"/>
+        <w:numPr>
+          <w:ilvl w:val="0"/>
+          <w:numId w:val="47"/>
+        </w:numPr>
+        <w:tabs>
+          <w:tab w:val="left" w:pos="6036"/>
+        </w:tabs>
+        <w:rPr>
+          <w:rFonts w:eastAsia="MS Mincho"/>
+          <w:color w:val="000000" w:themeColor="text1"/>
+          <w:sz w:val="28"/>
+          <w:szCs w:val="28"/>
+        </w:rPr>
+      </w:pPr>
+      <w:r>
+        <w:rPr>
+          <w:rFonts w:eastAsia="MS Mincho"/>
+          <w:color w:val="000000" w:themeColor="text1"/>
+          <w:sz w:val="28"/>
+          <w:szCs w:val="28"/>
+        </w:rPr>
+        <w:t>Выводит новое поведение  в базовый вариант использования;</w:t>
+      </w:r>
+    </w:p>
+    <w:p>
+      <w:pPr>
+        <w:pStyle w:val="a3"/>
+        <w:numPr>
+          <w:ilvl w:val="0"/>
+          <w:numId w:val="47"/>
+        </w:numPr>
+        <w:tabs>
+          <w:tab w:val="left" w:pos="6036"/>
+        </w:tabs>
+        <w:rPr>
+          <w:rFonts w:eastAsia="MS Mincho"/>
+          <w:color w:val="000000" w:themeColor="text1"/>
+          <w:sz w:val="28"/>
+          <w:szCs w:val="28"/>
+        </w:rPr>
+      </w:pPr>
+      <w:r>
+        <w:rPr>
+          <w:rFonts w:eastAsia="MS Mincho"/>
+          <w:color w:val="000000" w:themeColor="text1"/>
+          <w:sz w:val="28"/>
+          <w:szCs w:val="28"/>
+        </w:rPr>
+        <w:t>Точки расширения = точки входа;</w:t>
+      </w:r>
+    </w:p>
+    <w:p>
+      <w:pPr>
+        <w:pStyle w:val="a3"/>
+        <w:numPr>
+          <w:ilvl w:val="0"/>
+          <w:numId w:val="47"/>
+        </w:numPr>
+        <w:tabs>
+          <w:tab w:val="left" w:pos="6036"/>
+        </w:tabs>
+        <w:rPr>
+          <w:rFonts w:eastAsia="MS Mincho"/>
+          <w:color w:val="000000" w:themeColor="text1"/>
+          <w:sz w:val="28"/>
+          <w:szCs w:val="28"/>
+        </w:rPr>
+      </w:pPr>
+      <w:r>
+        <w:rPr>
+          <w:rFonts w:eastAsia="MS Mincho"/>
+          <w:color w:val="000000" w:themeColor="text1"/>
+          <w:sz w:val="28"/>
+          <w:szCs w:val="28"/>
+        </w:rPr>
+        <w:t>Базовый вариант использования не знает про расширяющий вариант использования.</w:t>
+      </w:r>
+    </w:p>
+    <w:p>
+      <w:pPr>
+        <w:rPr>
+          <w:rFonts w:eastAsia="MS Mincho"/>
+          <w:color w:val="000000" w:themeColor="text1"/>
+          <w:sz w:val="28"/>
+          <w:szCs w:val="28"/>
+        </w:rPr>
+      </w:pPr>
+      <w:r>
+        <w:rPr>
+          <w:rFonts w:eastAsia="MS Mincho"/>
+          <w:color w:val="000000" w:themeColor="text1"/>
+          <w:sz w:val="28"/>
+          <w:szCs w:val="28"/>
+        </w:rPr>
+        <w:br w:type="page"/>
+      </w:r>
+    </w:p>
+    <w:p>
+      <w:pPr>
+        <w:tabs>
+          <w:tab w:val="left" w:pos="6036"/>
+        </w:tabs>
+        <w:jc w:val="center"/>
+        <w:rPr>
+          <w:rFonts w:eastAsia="MS Mincho"/>
+          <w:b/>
+          <w:bCs/>
+          <w:color w:val="000000" w:themeColor="text1"/>
+          <w:sz w:val="28"/>
+          <w:szCs w:val="28"/>
+        </w:rPr>
+      </w:pPr>
+      <w:r>
+        <w:rPr>
+          <w:rFonts w:eastAsia="MS Mincho"/>
+          <w:b/>
+          <w:bCs/>
+          <w:color w:val="000000" w:themeColor="text1"/>
+          <w:sz w:val="28"/>
+          <w:szCs w:val="28"/>
+        </w:rPr>
+        <w:lastRenderedPageBreak/>
+        <w:t>Диаграмма последовательностей</w:t>
+      </w:r>
+    </w:p>
+    <w:p>
+      <w:pPr>
+        <w:tabs>
+          <w:tab w:val="left" w:pos="6036"/>
+        </w:tabs>
+        <w:rPr>
+          <w:rFonts w:eastAsia="MS Mincho"/>
+          <w:color w:val="000000" w:themeColor="text1"/>
+          <w:sz w:val="28"/>
+          <w:szCs w:val="28"/>
+        </w:rPr>
+      </w:pPr>
+      <w:r>
+        <w:rPr>
+          <w:rFonts w:eastAsia="MS Mincho"/>
+          <w:color w:val="000000" w:themeColor="text1"/>
+          <w:sz w:val="28"/>
+          <w:szCs w:val="28"/>
+        </w:rPr>
+        <w:t>В сложной системы находятся объекты. В крупных системах, они взаимодействуют друг с другом.</w:t>
+      </w:r>
+    </w:p>
+    <w:p>
+      <w:pPr>
+        <w:tabs>
+          <w:tab w:val="left" w:pos="6036"/>
+        </w:tabs>
+        <w:rPr>
+          <w:rFonts w:eastAsia="MS Mincho"/>
+          <w:color w:val="000000" w:themeColor="text1"/>
+          <w:sz w:val="28"/>
+          <w:szCs w:val="28"/>
+        </w:rPr>
+      </w:pPr>
+      <w:r>
+        <w:rPr>
+          <w:rFonts w:eastAsia="MS Mincho"/>
+          <w:color w:val="000000" w:themeColor="text1"/>
+          <w:sz w:val="28"/>
+          <w:szCs w:val="28"/>
+        </w:rPr>
+        <w:t>Взаимодействие – поведение, выражаемое в обмене сообщениями между объектами данной совокупности в данном контексте, в результате чего достигается цель.</w:t>
+      </w:r>
+    </w:p>
+    <w:p>
+      <w:pPr>
+        <w:tabs>
+          <w:tab w:val="left" w:pos="6036"/>
+        </w:tabs>
+        <w:rPr>
+          <w:rFonts w:eastAsia="MS Mincho"/>
+          <w:color w:val="000000" w:themeColor="text1"/>
+          <w:sz w:val="28"/>
+          <w:szCs w:val="28"/>
+        </w:rPr>
+      </w:pPr>
+      <w:r>
+        <w:rPr>
+          <w:rFonts w:eastAsia="MS Mincho"/>
+          <w:color w:val="000000" w:themeColor="text1"/>
+          <w:sz w:val="28"/>
+          <w:szCs w:val="28"/>
+        </w:rPr>
+        <w:t>Для описания совместного функционирования объектов существует диаграммы двух видов:</w:t>
+      </w:r>
+    </w:p>
+    <w:p>
+      <w:pPr>
+        <w:pStyle w:val="a3"/>
+        <w:numPr>
+          <w:ilvl w:val="0"/>
+          <w:numId w:val="48"/>
+        </w:numPr>
+        <w:tabs>
+          <w:tab w:val="left" w:pos="6036"/>
+        </w:tabs>
+        <w:rPr>
+          <w:rFonts w:eastAsia="MS Mincho"/>
+          <w:color w:val="000000" w:themeColor="text1"/>
+          <w:sz w:val="28"/>
+          <w:szCs w:val="28"/>
+        </w:rPr>
+      </w:pPr>
+      <w:r>
+        <w:rPr>
+          <w:rFonts w:eastAsia="MS Mincho"/>
+          <w:color w:val="000000" w:themeColor="text1"/>
+          <w:sz w:val="28"/>
+          <w:szCs w:val="28"/>
+        </w:rPr>
+        <w:t>Диаграмма последовательностей взаимодействия – диаграмма, на который показано множество объектов и сообщений, которыми они обмениваются;</w:t>
+      </w:r>
+    </w:p>
+    <w:p>
+      <w:pPr>
+        <w:pStyle w:val="a3"/>
+        <w:numPr>
+          <w:ilvl w:val="0"/>
+          <w:numId w:val="48"/>
+        </w:numPr>
+        <w:tabs>
+          <w:tab w:val="left" w:pos="6036"/>
+        </w:tabs>
+        <w:rPr>
+          <w:rFonts w:eastAsia="MS Mincho"/>
+          <w:color w:val="000000" w:themeColor="text1"/>
+          <w:sz w:val="28"/>
+          <w:szCs w:val="28"/>
+        </w:rPr>
+      </w:pPr>
+      <w:r>
+        <w:rPr>
+          <w:rFonts w:eastAsia="MS Mincho"/>
+          <w:color w:val="000000" w:themeColor="text1"/>
+          <w:sz w:val="28"/>
+          <w:szCs w:val="28"/>
+        </w:rPr>
+        <w:t>Диаграмма сотрудничества объектов.</w:t>
+      </w:r>
+    </w:p>
+    <w:p>
+      <w:pPr>
+        <w:tabs>
+          <w:tab w:val="left" w:pos="6036"/>
+        </w:tabs>
+        <w:rPr>
+          <w:rFonts w:eastAsia="MS Mincho"/>
+          <w:color w:val="000000" w:themeColor="text1"/>
+          <w:sz w:val="28"/>
+          <w:szCs w:val="28"/>
+        </w:rPr>
+      </w:pPr>
+      <w:r>
+        <w:rPr>
+          <w:rFonts w:eastAsia="MS Mincho"/>
+          <w:color w:val="000000" w:themeColor="text1"/>
+          <w:sz w:val="28"/>
+          <w:szCs w:val="28"/>
+        </w:rPr>
+        <w:t>Назначение диаграммы последовательностей:</w:t>
+      </w:r>
+    </w:p>
+    <w:p>
+      <w:pPr>
+        <w:pStyle w:val="a3"/>
+        <w:numPr>
+          <w:ilvl w:val="0"/>
+          <w:numId w:val="49"/>
+        </w:numPr>
+        <w:tabs>
+          <w:tab w:val="left" w:pos="6036"/>
+        </w:tabs>
+        <w:rPr>
+          <w:rFonts w:eastAsia="MS Mincho"/>
+          <w:color w:val="000000" w:themeColor="text1"/>
+          <w:sz w:val="28"/>
+          <w:szCs w:val="28"/>
+        </w:rPr>
+      </w:pPr>
+      <w:r>
+        <w:rPr>
+          <w:rFonts w:eastAsia="MS Mincho"/>
+          <w:color w:val="000000" w:themeColor="text1"/>
+          <w:sz w:val="28"/>
+          <w:szCs w:val="28"/>
+        </w:rPr>
+        <w:t>Диаграммы последовательностей служат для моделирования временной упорядоченности потоков управления;</w:t>
+      </w:r>
+    </w:p>
+    <w:p>
+      <w:pPr>
+        <w:pStyle w:val="a3"/>
+        <w:numPr>
+          <w:ilvl w:val="0"/>
+          <w:numId w:val="49"/>
+        </w:numPr>
+        <w:tabs>
+          <w:tab w:val="left" w:pos="6036"/>
+        </w:tabs>
+        <w:rPr>
+          <w:rFonts w:eastAsia="MS Mincho"/>
+          <w:color w:val="000000" w:themeColor="text1"/>
+          <w:sz w:val="28"/>
+          <w:szCs w:val="28"/>
+        </w:rPr>
+      </w:pPr>
+      <w:r>
+        <w:rPr>
+          <w:rFonts w:eastAsia="MS Mincho"/>
+          <w:color w:val="000000" w:themeColor="text1"/>
+          <w:sz w:val="28"/>
+          <w:szCs w:val="28"/>
+        </w:rPr>
+        <w:t>Показывают, в каком порядке посылаются сообщения между объектами системы.</w:t>
+      </w:r>
+    </w:p>
+    <w:p>
+      <w:pPr>
+        <w:tabs>
+          <w:tab w:val="left" w:pos="6036"/>
+        </w:tabs>
+        <w:rPr>
+          <w:rFonts w:eastAsia="MS Mincho"/>
+          <w:color w:val="000000" w:themeColor="text1"/>
+          <w:sz w:val="28"/>
+          <w:szCs w:val="28"/>
+        </w:rPr>
+      </w:pPr>
+      <w:r>
+        <w:rPr>
+          <w:rFonts w:eastAsia="MS Mincho"/>
+          <w:color w:val="000000" w:themeColor="text1"/>
+          <w:sz w:val="28"/>
+          <w:szCs w:val="28"/>
+        </w:rPr>
+        <w:t>Особенность диаграммы последовательностей:</w:t>
+      </w:r>
+    </w:p>
+    <w:p>
+      <w:pPr>
+        <w:pStyle w:val="a3"/>
+        <w:numPr>
+          <w:ilvl w:val="0"/>
+          <w:numId w:val="50"/>
+        </w:numPr>
+        <w:tabs>
+          <w:tab w:val="left" w:pos="6036"/>
+        </w:tabs>
+        <w:rPr>
+          <w:rFonts w:eastAsia="MS Mincho"/>
+          <w:color w:val="000000" w:themeColor="text1"/>
+          <w:sz w:val="28"/>
+          <w:szCs w:val="28"/>
+        </w:rPr>
+      </w:pPr>
+      <w:r>
+        <w:rPr>
+          <w:rFonts w:eastAsia="MS Mincho"/>
+          <w:color w:val="000000" w:themeColor="text1"/>
+          <w:sz w:val="28"/>
+          <w:szCs w:val="28"/>
+        </w:rPr>
+        <w:t>На диаграмме внимание акцентируется на временном порядке отправляемых и принимаемых сообщений.</w:t>
+      </w:r>
+    </w:p>
+    <w:p>
+      <w:pPr>
+        <w:tabs>
+          <w:tab w:val="left" w:pos="6036"/>
+        </w:tabs>
+        <w:rPr>
+          <w:rFonts w:eastAsia="MS Mincho"/>
+          <w:color w:val="000000" w:themeColor="text1"/>
+          <w:sz w:val="28"/>
+          <w:szCs w:val="28"/>
+        </w:rPr>
+      </w:pPr>
+      <w:r>
+        <w:rPr>
+          <w:rFonts w:eastAsia="MS Mincho"/>
+          <w:color w:val="000000" w:themeColor="text1"/>
+          <w:sz w:val="28"/>
+          <w:szCs w:val="28"/>
+        </w:rPr>
+        <w:t>Диаграмма последовательностей может содержать:</w:t>
+      </w:r>
+    </w:p>
+    <w:p>
+      <w:pPr>
+        <w:pStyle w:val="a3"/>
+        <w:numPr>
+          <w:ilvl w:val="0"/>
+          <w:numId w:val="50"/>
+        </w:numPr>
+        <w:tabs>
+          <w:tab w:val="left" w:pos="6036"/>
+        </w:tabs>
+        <w:rPr>
+          <w:rFonts w:eastAsia="MS Mincho"/>
+          <w:color w:val="000000" w:themeColor="text1"/>
+          <w:sz w:val="28"/>
+          <w:szCs w:val="28"/>
+        </w:rPr>
+      </w:pPr>
+      <w:r>
+        <w:rPr>
+          <w:rFonts w:eastAsia="MS Mincho"/>
+          <w:color w:val="000000" w:themeColor="text1"/>
+          <w:sz w:val="28"/>
+          <w:szCs w:val="28"/>
+        </w:rPr>
+        <w:t>Объекты;</w:t>
+      </w:r>
+    </w:p>
+    <w:p>
+      <w:pPr>
+        <w:pStyle w:val="a3"/>
+        <w:numPr>
+          <w:ilvl w:val="0"/>
+          <w:numId w:val="50"/>
+        </w:numPr>
+        <w:tabs>
+          <w:tab w:val="left" w:pos="6036"/>
+        </w:tabs>
+        <w:rPr>
+          <w:rFonts w:eastAsia="MS Mincho"/>
+          <w:color w:val="000000" w:themeColor="text1"/>
+          <w:sz w:val="28"/>
+          <w:szCs w:val="28"/>
+        </w:rPr>
+      </w:pPr>
+      <w:r>
+        <w:rPr>
+          <w:rFonts w:eastAsia="MS Mincho"/>
+          <w:color w:val="000000" w:themeColor="text1"/>
+          <w:sz w:val="28"/>
+          <w:szCs w:val="28"/>
+        </w:rPr>
+        <w:t>Сообщения;</w:t>
+      </w:r>
+    </w:p>
+    <w:p>
+      <w:pPr>
+        <w:pStyle w:val="a3"/>
+        <w:numPr>
+          <w:ilvl w:val="0"/>
+          <w:numId w:val="50"/>
+        </w:numPr>
+        <w:tabs>
+          <w:tab w:val="left" w:pos="6036"/>
+        </w:tabs>
+        <w:rPr>
+          <w:rFonts w:eastAsia="MS Mincho"/>
+          <w:color w:val="000000" w:themeColor="text1"/>
+          <w:sz w:val="28"/>
+          <w:szCs w:val="28"/>
+        </w:rPr>
+      </w:pPr>
+      <w:r>
+        <w:rPr>
+          <w:rFonts w:eastAsia="MS Mincho"/>
+          <w:color w:val="000000" w:themeColor="text1"/>
+          <w:sz w:val="28"/>
+          <w:szCs w:val="28"/>
+        </w:rPr>
+        <w:t>Примечания.</w:t>
+      </w:r>
+    </w:p>
+    <w:p>
+      <w:pPr>
+        <w:tabs>
+          <w:tab w:val="left" w:pos="6036"/>
+        </w:tabs>
+        <w:rPr>
+          <w:rFonts w:eastAsia="MS Mincho"/>
+          <w:color w:val="000000" w:themeColor="text1"/>
+          <w:sz w:val="28"/>
+          <w:szCs w:val="28"/>
+        </w:rPr>
+      </w:pPr>
+      <w:r>
+        <w:rPr>
+          <w:rFonts w:eastAsia="MS Mincho"/>
+          <w:color w:val="000000" w:themeColor="text1"/>
+          <w:sz w:val="28"/>
+          <w:szCs w:val="28"/>
+        </w:rPr>
+        <w:t>Линия жизни и фокус управления</w:t>
+      </w:r>
+    </w:p>
+    <w:p>
+      <w:pPr>
+        <w:tabs>
+          <w:tab w:val="left" w:pos="6036"/>
+        </w:tabs>
+        <w:rPr>
+          <w:rFonts w:eastAsia="MS Mincho"/>
+          <w:color w:val="000000" w:themeColor="text1"/>
+          <w:sz w:val="28"/>
+          <w:szCs w:val="28"/>
+        </w:rPr>
+      </w:pPr>
+      <w:r>
+        <w:rPr>
+          <w:rFonts w:eastAsia="MS Mincho"/>
+          <w:color w:val="000000" w:themeColor="text1"/>
+          <w:sz w:val="28"/>
+          <w:szCs w:val="28"/>
+          <w:u w:val="single"/>
+        </w:rPr>
+        <w:t>Линия жизни объекта</w:t>
+      </w:r>
+      <w:r>
+        <w:rPr>
+          <w:rFonts w:eastAsia="MS Mincho"/>
+          <w:color w:val="000000" w:themeColor="text1"/>
+          <w:sz w:val="28"/>
+          <w:szCs w:val="28"/>
+        </w:rPr>
+        <w:t xml:space="preserve"> – вертикальная пунктирная линия, </w:t>
+      </w:r>
+      <w:r>
+        <w:rPr>
+          <w:rFonts w:eastAsia="MS Mincho"/>
+          <w:color w:val="000000" w:themeColor="text1"/>
+          <w:sz w:val="28"/>
+          <w:szCs w:val="28"/>
+        </w:rPr>
+        <w:t>отражающая</w:t>
+      </w:r>
+      <w:r>
+        <w:rPr>
+          <w:rFonts w:eastAsia="MS Mincho"/>
+          <w:color w:val="000000" w:themeColor="text1"/>
+          <w:sz w:val="28"/>
+          <w:szCs w:val="28"/>
+        </w:rPr>
+        <w:t xml:space="preserve"> существование объекта во времени.</w:t>
+      </w:r>
+      <w:r>
+        <w:rPr>
+          <w:rFonts w:eastAsia="MS Mincho"/>
+          <w:color w:val="000000" w:themeColor="text1"/>
+          <w:sz w:val="28"/>
+          <w:szCs w:val="28"/>
+        </w:rPr>
+        <w:br/>
+        <w:t>Большая часть объектов существует на протяжении всего взаимодействия.</w:t>
+      </w:r>
+      <w:r>
+        <w:rPr>
+          <w:rFonts w:eastAsia="MS Mincho"/>
+          <w:color w:val="000000" w:themeColor="text1"/>
+          <w:sz w:val="28"/>
+          <w:szCs w:val="28"/>
+        </w:rPr>
+        <w:br/>
+        <w:t xml:space="preserve">Конец существования объекта </w:t>
+      </w:r>
+      <w:r>
+        <w:rPr>
+          <w:rFonts w:eastAsia="MS Mincho"/>
+          <w:color w:val="000000" w:themeColor="text1"/>
+          <w:sz w:val="28"/>
+          <w:szCs w:val="28"/>
+        </w:rPr>
+        <w:t>показывается</w:t>
+      </w:r>
+      <w:r>
+        <w:rPr>
+          <w:rFonts w:eastAsia="MS Mincho"/>
+          <w:color w:val="000000" w:themeColor="text1"/>
+          <w:sz w:val="28"/>
+          <w:szCs w:val="28"/>
+        </w:rPr>
+        <w:t xml:space="preserve"> знаком «х» на его линии жизни.</w:t>
+      </w:r>
+    </w:p>
+    <w:p>
+      <w:pPr>
+        <w:tabs>
+          <w:tab w:val="left" w:pos="6036"/>
+        </w:tabs>
+        <w:rPr>
+          <w:rFonts w:eastAsia="MS Mincho"/>
+          <w:color w:val="000000" w:themeColor="text1"/>
+          <w:sz w:val="28"/>
+          <w:szCs w:val="28"/>
+        </w:rPr>
+      </w:pPr>
+      <w:r>
+        <w:rPr>
+          <w:rFonts w:eastAsia="MS Mincho"/>
+          <w:color w:val="000000" w:themeColor="text1"/>
+          <w:sz w:val="28"/>
+          <w:szCs w:val="28"/>
+          <w:u w:val="single"/>
+        </w:rPr>
+        <w:t>Фокус управления</w:t>
+      </w:r>
+      <w:r>
+        <w:rPr>
+          <w:rFonts w:eastAsia="MS Mincho"/>
+          <w:color w:val="000000" w:themeColor="text1"/>
+          <w:sz w:val="28"/>
+          <w:szCs w:val="28"/>
+        </w:rPr>
+        <w:t xml:space="preserve"> – вытянутый прямоугольник, показываются промежуток времени, в течение которого объект выполняет какое-либо действие, </w:t>
+      </w:r>
+      <w:r>
+        <w:rPr>
+          <w:rFonts w:eastAsia="MS Mincho"/>
+          <w:color w:val="000000" w:themeColor="text1"/>
+          <w:sz w:val="28"/>
+          <w:szCs w:val="28"/>
+        </w:rPr>
+        <w:t>непосредственно</w:t>
+      </w:r>
+      <w:r>
+        <w:rPr>
+          <w:rFonts w:eastAsia="MS Mincho"/>
+          <w:color w:val="000000" w:themeColor="text1"/>
+          <w:sz w:val="28"/>
+          <w:szCs w:val="28"/>
+        </w:rPr>
+        <w:t xml:space="preserve"> или с помощь. </w:t>
+      </w:r>
+      <w:r>
+        <w:rPr>
+          <w:rFonts w:eastAsia="MS Mincho"/>
+          <w:color w:val="000000" w:themeColor="text1"/>
+          <w:sz w:val="28"/>
+          <w:szCs w:val="28"/>
+        </w:rPr>
+        <w:t>Подчинённой</w:t>
+      </w:r>
+      <w:r>
+        <w:rPr>
+          <w:rFonts w:eastAsia="MS Mincho"/>
+          <w:color w:val="000000" w:themeColor="text1"/>
+          <w:sz w:val="28"/>
+          <w:szCs w:val="28"/>
+        </w:rPr>
+        <w:t xml:space="preserve"> процедуры.</w:t>
+      </w:r>
+      <w:r>
+        <w:rPr>
+          <w:rFonts w:eastAsia="MS Mincho"/>
+          <w:color w:val="000000" w:themeColor="text1"/>
+          <w:sz w:val="28"/>
+          <w:szCs w:val="28"/>
+        </w:rPr>
+        <w:br/>
+        <w:t xml:space="preserve">Его начало выравнивается по временной оси с моментов начала действия, </w:t>
+      </w:r>
+      <w:r>
+        <w:rPr>
+          <w:rFonts w:eastAsia="MS Mincho"/>
+          <w:color w:val="000000" w:themeColor="text1"/>
+          <w:sz w:val="28"/>
+          <w:szCs w:val="28"/>
+        </w:rPr>
+        <w:lastRenderedPageBreak/>
+        <w:t xml:space="preserve">конец – с моментов его завершения. Вложенность фокуса управления, </w:t>
+      </w:r>
+      <w:r>
+        <w:rPr>
+          <w:rFonts w:eastAsia="MS Mincho"/>
+          <w:color w:val="000000" w:themeColor="text1"/>
+          <w:sz w:val="28"/>
+          <w:szCs w:val="28"/>
+        </w:rPr>
+        <w:t>показывается расположением другого фокуса управления чуть правее своего родителя.</w:t>
+      </w:r>
+    </w:p>
+    <w:p>
+      <w:pPr>
+        <w:tabs>
+          <w:tab w:val="left" w:pos="6036"/>
+        </w:tabs>
+        <w:rPr>
+          <w:rFonts w:eastAsia="MS Mincho"/>
+          <w:color w:val="000000" w:themeColor="text1"/>
+          <w:sz w:val="28"/>
+          <w:szCs w:val="28"/>
+        </w:rPr>
+      </w:pPr>
+      <w:r>
+        <w:rPr>
+          <w:rFonts w:eastAsia="MS Mincho"/>
+          <w:color w:val="000000" w:themeColor="text1"/>
+          <w:sz w:val="28"/>
+          <w:szCs w:val="28"/>
+          <w:u w:val="single"/>
+        </w:rPr>
+        <w:t>Объект</w:t>
+      </w:r>
+      <w:r>
+        <w:rPr>
+          <w:rFonts w:eastAsia="MS Mincho"/>
+          <w:color w:val="000000" w:themeColor="text1"/>
+          <w:sz w:val="28"/>
+          <w:szCs w:val="28"/>
+        </w:rPr>
+        <w:t xml:space="preserve"> – конкретная материализация класса; экземпляр классов.</w:t>
+      </w:r>
+    </w:p>
+    <w:p>
+      <w:pPr>
+        <w:tabs>
+          <w:tab w:val="left" w:pos="6036"/>
+        </w:tabs>
+        <w:rPr>
+          <w:rFonts w:eastAsia="MS Mincho"/>
+          <w:color w:val="000000" w:themeColor="text1"/>
+          <w:sz w:val="28"/>
+          <w:szCs w:val="28"/>
+        </w:rPr>
+      </w:pPr>
+      <w:r>
+        <w:rPr>
+          <w:rFonts w:eastAsia="MS Mincho"/>
+          <w:color w:val="000000" w:themeColor="text1"/>
+          <w:sz w:val="28"/>
+          <w:szCs w:val="28"/>
+        </w:rPr>
+        <w:t>Объект может быть анонимным и именованным.</w:t>
+      </w:r>
+    </w:p>
+    <w:p>
+      <w:pPr>
+        <w:tabs>
+          <w:tab w:val="left" w:pos="6036"/>
+        </w:tabs>
+        <w:rPr>
+          <w:rFonts w:eastAsia="MS Mincho"/>
+          <w:color w:val="000000" w:themeColor="text1"/>
+          <w:sz w:val="28"/>
+          <w:szCs w:val="28"/>
+        </w:rPr>
+      </w:pPr>
+      <w:r>
+        <w:rPr>
+          <w:rFonts w:eastAsia="MS Mincho"/>
+          <w:color w:val="000000" w:themeColor="text1"/>
+          <w:sz w:val="28"/>
+          <w:szCs w:val="28"/>
+          <w:u w:val="single"/>
+        </w:rPr>
+        <w:t>Экземпляр</w:t>
+      </w:r>
+      <w:r>
+        <w:rPr>
+          <w:rFonts w:eastAsia="MS Mincho"/>
+          <w:color w:val="000000" w:themeColor="text1"/>
+          <w:sz w:val="28"/>
+          <w:szCs w:val="28"/>
+        </w:rPr>
+        <w:t xml:space="preserve"> – конкретная материализация абстракции, к которой может быть применены операции и которая может сохранять их результаты (объект = экземпляр)</w:t>
+      </w:r>
+    </w:p>
+    <w:p>
+      <w:pPr>
+        <w:tabs>
+          <w:tab w:val="left" w:pos="6036"/>
+        </w:tabs>
+        <w:rPr>
+          <w:rFonts w:eastAsia="MS Mincho"/>
+          <w:color w:val="000000" w:themeColor="text1"/>
+          <w:sz w:val="28"/>
+          <w:szCs w:val="28"/>
+        </w:rPr>
+      </w:pPr>
+      <w:r>
+        <w:rPr>
+          <w:rFonts w:eastAsia="MS Mincho"/>
+          <w:color w:val="000000" w:themeColor="text1"/>
+          <w:sz w:val="28"/>
+          <w:szCs w:val="28"/>
+        </w:rPr>
+        <w:t>На диаграмме последовательностей объекты располагаются вдоль оси Х</w:t>
+      </w:r>
+    </w:p>
+    <w:p>
+      <w:pPr>
+        <w:tabs>
+          <w:tab w:val="left" w:pos="6036"/>
+        </w:tabs>
+        <w:rPr>
+          <w:rFonts w:eastAsia="MS Mincho"/>
+          <w:color w:val="000000" w:themeColor="text1"/>
+          <w:sz w:val="28"/>
+          <w:szCs w:val="28"/>
+        </w:rPr>
+      </w:pPr>
+      <w:r>
+        <w:rPr>
+          <w:rFonts w:eastAsia="MS Mincho"/>
+          <w:color w:val="000000" w:themeColor="text1"/>
+          <w:sz w:val="28"/>
+          <w:szCs w:val="28"/>
+          <w:u w:val="single"/>
+        </w:rPr>
+        <w:t>Виды объектов:</w:t>
+      </w:r>
+    </w:p>
+    <w:p>
+      <w:pPr>
+        <w:pStyle w:val="a3"/>
+        <w:numPr>
+          <w:ilvl w:val="0"/>
+          <w:numId w:val="51"/>
+        </w:numPr>
+        <w:tabs>
+          <w:tab w:val="left" w:pos="6036"/>
+        </w:tabs>
+        <w:rPr>
+          <w:rFonts w:eastAsia="MS Mincho"/>
+          <w:color w:val="000000" w:themeColor="text1"/>
+          <w:sz w:val="28"/>
+          <w:szCs w:val="28"/>
+        </w:rPr>
+      </w:pPr>
+      <w:r>
+        <w:rPr>
+          <w:rFonts w:eastAsia="MS Mincho"/>
+          <w:color w:val="000000" w:themeColor="text1"/>
+          <w:sz w:val="28"/>
+          <w:szCs w:val="28"/>
+        </w:rPr>
+        <w:t>Актёр – экземпляр участника процесса;</w:t>
+      </w:r>
+    </w:p>
+    <w:p>
+      <w:pPr>
+        <w:pStyle w:val="a3"/>
+        <w:numPr>
+          <w:ilvl w:val="0"/>
+          <w:numId w:val="51"/>
+        </w:numPr>
+        <w:tabs>
+          <w:tab w:val="left" w:pos="6036"/>
+        </w:tabs>
+        <w:rPr>
+          <w:rFonts w:eastAsia="MS Mincho"/>
+          <w:color w:val="000000" w:themeColor="text1"/>
+          <w:sz w:val="28"/>
+          <w:szCs w:val="28"/>
+        </w:rPr>
+      </w:pPr>
+      <w:r>
+        <w:rPr>
+          <w:rFonts w:eastAsia="MS Mincho"/>
+          <w:color w:val="000000" w:themeColor="text1"/>
+          <w:sz w:val="28"/>
+          <w:szCs w:val="28"/>
+          <w:lang w:val="en-US"/>
+        </w:rPr>
+        <w:t xml:space="preserve">Lifeline – </w:t>
+      </w:r>
+      <w:r>
+        <w:rPr>
+          <w:rFonts w:eastAsia="MS Mincho"/>
+          <w:color w:val="000000" w:themeColor="text1"/>
+          <w:sz w:val="28"/>
+          <w:szCs w:val="28"/>
+        </w:rPr>
+        <w:t>объекты общего назначения;</w:t>
+      </w:r>
+    </w:p>
+    <w:p>
+      <w:pPr>
+        <w:pStyle w:val="a3"/>
+        <w:numPr>
+          <w:ilvl w:val="0"/>
+          <w:numId w:val="51"/>
+        </w:numPr>
+        <w:tabs>
+          <w:tab w:val="left" w:pos="6036"/>
+        </w:tabs>
+        <w:rPr>
+          <w:rFonts w:eastAsia="MS Mincho"/>
+          <w:color w:val="000000" w:themeColor="text1"/>
+          <w:sz w:val="28"/>
+          <w:szCs w:val="28"/>
+        </w:rPr>
+      </w:pPr>
+      <w:r>
+        <w:rPr>
+          <w:rFonts w:eastAsia="MS Mincho"/>
+          <w:color w:val="000000" w:themeColor="text1"/>
+          <w:sz w:val="28"/>
+          <w:szCs w:val="28"/>
+          <w:lang w:val="en-US"/>
+        </w:rPr>
+        <w:t>Boundary</w:t>
+      </w:r>
+      <w:r>
+        <w:rPr>
+          <w:rFonts w:eastAsia="MS Mincho"/>
+          <w:color w:val="000000" w:themeColor="text1"/>
+          <w:sz w:val="28"/>
+          <w:szCs w:val="28"/>
+        </w:rPr>
+        <w:t xml:space="preserve"> – </w:t>
+      </w:r>
+      <w:r>
+        <w:rPr>
+          <w:rFonts w:eastAsia="MS Mincho"/>
+          <w:color w:val="000000" w:themeColor="text1"/>
+          <w:sz w:val="28"/>
+          <w:szCs w:val="28"/>
+        </w:rPr>
+        <w:t>Интерфейс или устройство ввода-вывода;</w:t>
+      </w:r>
+    </w:p>
+    <w:p>
+      <w:pPr>
+        <w:pStyle w:val="a3"/>
+        <w:numPr>
+          <w:ilvl w:val="0"/>
+          <w:numId w:val="51"/>
+        </w:numPr>
+        <w:tabs>
+          <w:tab w:val="left" w:pos="6036"/>
+        </w:tabs>
+        <w:rPr>
+          <w:rFonts w:eastAsia="MS Mincho"/>
+          <w:color w:val="000000" w:themeColor="text1"/>
+          <w:sz w:val="28"/>
+          <w:szCs w:val="28"/>
+        </w:rPr>
+      </w:pPr>
+      <w:r>
+        <w:rPr>
+          <w:rFonts w:eastAsia="MS Mincho"/>
+          <w:color w:val="000000" w:themeColor="text1"/>
+          <w:sz w:val="28"/>
+          <w:szCs w:val="28"/>
+        </w:rPr>
+        <w:t>Сущность – постоянный элемент (как правило, соответствует таблице или БД)</w:t>
+      </w:r>
+    </w:p>
+    <w:p>
+      <w:pPr>
+        <w:pStyle w:val="a3"/>
+        <w:numPr>
+          <w:ilvl w:val="0"/>
+          <w:numId w:val="51"/>
+        </w:numPr>
+        <w:tabs>
+          <w:tab w:val="left" w:pos="6036"/>
+        </w:tabs>
+        <w:rPr>
+          <w:rFonts w:eastAsia="MS Mincho"/>
+          <w:color w:val="000000" w:themeColor="text1"/>
+          <w:sz w:val="28"/>
+          <w:szCs w:val="28"/>
+        </w:rPr>
+      </w:pPr>
+      <w:r>
+        <w:rPr>
+          <w:rFonts w:eastAsia="MS Mincho"/>
+          <w:color w:val="000000" w:themeColor="text1"/>
+          <w:sz w:val="28"/>
+          <w:szCs w:val="28"/>
+          <w:lang w:val="en-US"/>
+        </w:rPr>
+        <w:t>Control</w:t>
+      </w:r>
+      <w:r>
+        <w:rPr>
+          <w:rFonts w:eastAsia="MS Mincho"/>
+          <w:color w:val="000000" w:themeColor="text1"/>
+          <w:sz w:val="28"/>
+          <w:szCs w:val="28"/>
+        </w:rPr>
+        <w:t xml:space="preserve"> – </w:t>
+      </w:r>
+      <w:r>
+        <w:rPr>
+          <w:rFonts w:eastAsia="MS Mincho"/>
+          <w:color w:val="000000" w:themeColor="text1"/>
+          <w:sz w:val="28"/>
+          <w:szCs w:val="28"/>
+        </w:rPr>
+        <w:t>элемент который управляет выполнением процесса.</w:t>
+      </w:r>
+    </w:p>
+    <w:p>
+      <w:pPr>
+        <w:tabs>
+          <w:tab w:val="left" w:pos="6036"/>
+        </w:tabs>
+        <w:rPr>
+          <w:rFonts w:eastAsia="MS Mincho"/>
+          <w:color w:val="000000" w:themeColor="text1"/>
+          <w:sz w:val="28"/>
+          <w:szCs w:val="28"/>
+        </w:rPr>
+      </w:pPr>
+      <w:r>
+        <w:rPr>
+          <w:rFonts w:eastAsia="MS Mincho"/>
+          <w:color w:val="000000" w:themeColor="text1"/>
+          <w:sz w:val="28"/>
+          <w:szCs w:val="28"/>
+          <w:u w:val="single"/>
+        </w:rPr>
+        <w:t>Сообщение</w:t>
+      </w:r>
+      <w:r>
+        <w:rPr>
+          <w:rFonts w:eastAsia="MS Mincho"/>
+          <w:color w:val="000000" w:themeColor="text1"/>
+          <w:sz w:val="28"/>
+          <w:szCs w:val="28"/>
+        </w:rPr>
+        <w:t xml:space="preserve"> – спецификация обмена данными между объектами при котором передаётся некая информации в расчёте на то, что будет ответ.</w:t>
+      </w:r>
+    </w:p>
+    <w:p>
+      <w:pPr>
+        <w:tabs>
+          <w:tab w:val="left" w:pos="6036"/>
+        </w:tabs>
+        <w:rPr>
+          <w:rFonts w:eastAsia="MS Mincho"/>
+          <w:color w:val="000000" w:themeColor="text1"/>
+          <w:sz w:val="28"/>
+          <w:szCs w:val="28"/>
+        </w:rPr>
+      </w:pPr>
+      <w:r>
+        <w:rPr>
+          <w:rFonts w:eastAsia="MS Mincho"/>
+          <w:color w:val="000000" w:themeColor="text1"/>
+          <w:sz w:val="28"/>
+          <w:szCs w:val="28"/>
+        </w:rPr>
+        <w:t>Получение объектов экземпляра сообщения можно считать экземпляром события.</w:t>
+      </w:r>
+    </w:p>
+    <w:p>
+      <w:pPr>
+        <w:tabs>
+          <w:tab w:val="left" w:pos="6036"/>
+        </w:tabs>
+        <w:rPr>
+          <w:rFonts w:eastAsia="MS Mincho"/>
+          <w:color w:val="000000" w:themeColor="text1"/>
+          <w:sz w:val="28"/>
+          <w:szCs w:val="28"/>
+        </w:rPr>
+      </w:pPr>
+      <w:r>
+        <w:rPr>
+          <w:rFonts w:eastAsia="MS Mincho"/>
+          <w:color w:val="000000" w:themeColor="text1"/>
+          <w:sz w:val="28"/>
+          <w:szCs w:val="28"/>
+        </w:rPr>
+        <w:t>Результатом получения сообщения является некое действие, которое может привести к изменению состояния объекта.</w:t>
+      </w:r>
+    </w:p>
+    <w:p>
+      <w:pPr>
+        <w:tabs>
+          <w:tab w:val="left" w:pos="6036"/>
+        </w:tabs>
+        <w:rPr>
+          <w:rFonts w:eastAsia="MS Mincho"/>
+          <w:color w:val="000000" w:themeColor="text1"/>
+          <w:sz w:val="28"/>
+          <w:szCs w:val="28"/>
+        </w:rPr>
+      </w:pPr>
+      <w:r>
+        <w:rPr>
+          <w:rFonts w:eastAsia="MS Mincho"/>
+          <w:color w:val="000000" w:themeColor="text1"/>
+          <w:sz w:val="28"/>
+          <w:szCs w:val="28"/>
+        </w:rPr>
+        <w:t xml:space="preserve">На диаграмме последовательностей располагается вдоль оси </w:t>
+      </w:r>
+      <w:r>
+        <w:rPr>
+          <w:rFonts w:eastAsia="MS Mincho"/>
+          <w:color w:val="000000" w:themeColor="text1"/>
+          <w:sz w:val="28"/>
+          <w:szCs w:val="28"/>
+          <w:lang w:val="en-US"/>
+        </w:rPr>
+        <w:t>y</w:t>
+      </w:r>
+      <w:r>
+        <w:rPr>
+          <w:rFonts w:eastAsia="MS Mincho"/>
+          <w:color w:val="000000" w:themeColor="text1"/>
+          <w:sz w:val="28"/>
+          <w:szCs w:val="28"/>
+        </w:rPr>
+        <w:t>.</w:t>
+      </w:r>
+    </w:p>
+    <w:p>
+      <w:pPr>
+        <w:tabs>
+          <w:tab w:val="left" w:pos="6036"/>
+        </w:tabs>
+        <w:rPr>
+          <w:rFonts w:eastAsia="MS Mincho"/>
+          <w:color w:val="000000" w:themeColor="text1"/>
+          <w:sz w:val="28"/>
+          <w:szCs w:val="28"/>
+          <w:u w:val="single"/>
+        </w:rPr>
+      </w:pPr>
+      <w:r>
+        <w:rPr>
+          <w:rFonts w:eastAsia="MS Mincho"/>
+          <w:color w:val="000000" w:themeColor="text1"/>
+          <w:sz w:val="28"/>
+          <w:szCs w:val="28"/>
+          <w:u w:val="single"/>
+        </w:rPr>
+        <w:t>Виды сообщений:</w:t>
+      </w:r>
+    </w:p>
+    <w:p>
+      <w:pPr>
+        <w:pStyle w:val="a3"/>
+        <w:numPr>
+          <w:ilvl w:val="0"/>
+          <w:numId w:val="52"/>
+        </w:numPr>
+        <w:tabs>
+          <w:tab w:val="left" w:pos="6036"/>
+        </w:tabs>
+        <w:rPr>
+          <w:rFonts w:eastAsia="MS Mincho"/>
+          <w:color w:val="000000" w:themeColor="text1"/>
+          <w:sz w:val="28"/>
+          <w:szCs w:val="28"/>
+        </w:rPr>
+      </w:pPr>
+      <w:r>
+        <w:rPr>
+          <w:rFonts w:eastAsia="MS Mincho"/>
+          <w:color w:val="000000" w:themeColor="text1"/>
+          <w:sz w:val="28"/>
+          <w:szCs w:val="28"/>
+        </w:rPr>
+        <w:t>Вызвать (</w:t>
+      </w:r>
+      <w:r>
+        <w:rPr>
+          <w:rFonts w:eastAsia="MS Mincho"/>
+          <w:color w:val="000000" w:themeColor="text1"/>
+          <w:sz w:val="28"/>
+          <w:szCs w:val="28"/>
+          <w:lang w:val="en-US"/>
+        </w:rPr>
+        <w:t>call</w:t>
+      </w:r>
+      <w:r>
+        <w:rPr>
+          <w:rFonts w:eastAsia="MS Mincho"/>
+          <w:color w:val="000000" w:themeColor="text1"/>
+          <w:sz w:val="28"/>
+          <w:szCs w:val="28"/>
+        </w:rPr>
+        <w:t xml:space="preserve">) – </w:t>
+      </w:r>
+      <w:r>
+        <w:rPr>
+          <w:rFonts w:eastAsia="MS Mincho"/>
+          <w:color w:val="000000" w:themeColor="text1"/>
+          <w:sz w:val="28"/>
+          <w:szCs w:val="28"/>
+        </w:rPr>
+        <w:t>вызывает операцию применимую к объекту. Объект может кидать их сам себе;</w:t>
+      </w:r>
+    </w:p>
+    <w:p>
+      <w:pPr>
+        <w:pStyle w:val="a3"/>
+        <w:numPr>
+          <w:ilvl w:val="0"/>
+          <w:numId w:val="52"/>
+        </w:numPr>
+        <w:tabs>
+          <w:tab w:val="left" w:pos="6036"/>
+        </w:tabs>
+        <w:rPr>
+          <w:rFonts w:eastAsia="MS Mincho"/>
+          <w:color w:val="000000" w:themeColor="text1"/>
+          <w:sz w:val="28"/>
+          <w:szCs w:val="28"/>
+        </w:rPr>
+      </w:pPr>
+      <w:r>
+        <w:rPr>
+          <w:rFonts w:eastAsia="MS Mincho"/>
+          <w:color w:val="000000" w:themeColor="text1"/>
+          <w:sz w:val="28"/>
+          <w:szCs w:val="28"/>
+          <w:lang w:val="en-US"/>
+        </w:rPr>
+        <w:t xml:space="preserve">Return – </w:t>
+      </w:r>
+      <w:r>
+        <w:rPr>
+          <w:rFonts w:eastAsia="MS Mincho"/>
+          <w:color w:val="000000" w:themeColor="text1"/>
+          <w:sz w:val="28"/>
+          <w:szCs w:val="28"/>
+        </w:rPr>
+        <w:t>возвращает значение;</w:t>
+      </w:r>
+    </w:p>
+    <w:p>
+      <w:pPr>
+        <w:pStyle w:val="a3"/>
+        <w:numPr>
+          <w:ilvl w:val="0"/>
+          <w:numId w:val="52"/>
+        </w:numPr>
+        <w:tabs>
+          <w:tab w:val="left" w:pos="6036"/>
+        </w:tabs>
+        <w:rPr>
+          <w:rFonts w:eastAsia="MS Mincho"/>
+          <w:color w:val="000000" w:themeColor="text1"/>
+          <w:sz w:val="28"/>
+          <w:szCs w:val="28"/>
+        </w:rPr>
+      </w:pPr>
+      <w:r>
+        <w:rPr>
+          <w:rFonts w:eastAsia="MS Mincho"/>
+          <w:color w:val="000000" w:themeColor="text1"/>
+          <w:sz w:val="28"/>
+          <w:szCs w:val="28"/>
+          <w:lang w:val="en-US"/>
+        </w:rPr>
+        <w:t xml:space="preserve">Send – </w:t>
+      </w:r>
+      <w:r>
+        <w:rPr>
+          <w:rFonts w:eastAsia="MS Mincho"/>
+          <w:color w:val="000000" w:themeColor="text1"/>
+          <w:sz w:val="28"/>
+          <w:szCs w:val="28"/>
+        </w:rPr>
+        <w:t>отправка сигнала;</w:t>
+      </w:r>
+    </w:p>
+    <w:p>
+      <w:pPr>
+        <w:pStyle w:val="a3"/>
+        <w:numPr>
+          <w:ilvl w:val="0"/>
+          <w:numId w:val="52"/>
+        </w:numPr>
+        <w:tabs>
+          <w:tab w:val="left" w:pos="6036"/>
+        </w:tabs>
+        <w:rPr>
+          <w:rFonts w:eastAsia="MS Mincho"/>
+          <w:color w:val="000000" w:themeColor="text1"/>
+          <w:sz w:val="28"/>
+          <w:szCs w:val="28"/>
+        </w:rPr>
+      </w:pPr>
+      <w:r>
+        <w:rPr>
+          <w:rFonts w:eastAsia="MS Mincho"/>
+          <w:color w:val="000000" w:themeColor="text1"/>
+          <w:sz w:val="28"/>
+          <w:szCs w:val="28"/>
+          <w:lang w:val="en-US"/>
+        </w:rPr>
+        <w:t xml:space="preserve">Create – </w:t>
+      </w:r>
+      <w:r>
+        <w:rPr>
+          <w:rFonts w:eastAsia="MS Mincho"/>
+          <w:color w:val="000000" w:themeColor="text1"/>
+          <w:sz w:val="28"/>
+          <w:szCs w:val="28"/>
+        </w:rPr>
+        <w:t>создаёт новый объект</w:t>
+      </w:r>
+    </w:p>
+    <w:p>
+      <w:pPr>
+        <w:pStyle w:val="a3"/>
+        <w:numPr>
+          <w:ilvl w:val="0"/>
+          <w:numId w:val="52"/>
+        </w:numPr>
+        <w:tabs>
+          <w:tab w:val="left" w:pos="6036"/>
+        </w:tabs>
+        <w:rPr>
+          <w:rFonts w:eastAsia="MS Mincho"/>
+          <w:color w:val="000000" w:themeColor="text1"/>
+          <w:sz w:val="28"/>
+          <w:szCs w:val="28"/>
+        </w:rPr>
+      </w:pPr>
+      <w:r>
+        <w:rPr>
+          <w:rFonts w:eastAsia="MS Mincho"/>
+          <w:color w:val="000000" w:themeColor="text1"/>
+          <w:sz w:val="28"/>
+          <w:szCs w:val="28"/>
+          <w:lang w:val="en-US"/>
+        </w:rPr>
+        <w:t xml:space="preserve">Destroy – </w:t>
+      </w:r>
+      <w:r>
+        <w:rPr>
+          <w:rFonts w:eastAsia="MS Mincho"/>
+          <w:color w:val="000000" w:themeColor="text1"/>
+          <w:sz w:val="28"/>
+          <w:szCs w:val="28"/>
+        </w:rPr>
+        <w:t>удаляет объект.</w:t>
+      </w:r>
+    </w:p>
+    <w:p>
+      <w:pPr>
+        <w:tabs>
+          <w:tab w:val="left" w:pos="6036"/>
+        </w:tabs>
+        <w:rPr>
+          <w:rFonts w:eastAsia="MS Mincho"/>
+          <w:color w:val="000000" w:themeColor="text1"/>
+          <w:sz w:val="28"/>
+          <w:szCs w:val="28"/>
+          <w:u w:val="single"/>
+        </w:rPr>
+      </w:pPr>
+      <w:r>
+        <w:rPr>
+          <w:rFonts w:eastAsia="MS Mincho"/>
+          <w:color w:val="000000" w:themeColor="text1"/>
+          <w:sz w:val="28"/>
+          <w:szCs w:val="28"/>
+          <w:u w:val="single"/>
+        </w:rPr>
+        <w:t>Виды сообщений:</w:t>
+      </w:r>
+    </w:p>
+    <w:p>
+      <w:pPr>
+        <w:pStyle w:val="a3"/>
+        <w:numPr>
+          <w:ilvl w:val="0"/>
+          <w:numId w:val="53"/>
+        </w:numPr>
+        <w:tabs>
+          <w:tab w:val="left" w:pos="6036"/>
+        </w:tabs>
+        <w:rPr>
+          <w:rFonts w:eastAsia="MS Mincho"/>
+          <w:color w:val="000000" w:themeColor="text1"/>
+          <w:sz w:val="28"/>
+          <w:szCs w:val="28"/>
+        </w:rPr>
+      </w:pPr>
+      <w:r>
+        <w:rPr>
+          <w:rFonts w:eastAsia="MS Mincho"/>
+          <w:color w:val="000000" w:themeColor="text1"/>
+          <w:sz w:val="28"/>
+          <w:szCs w:val="28"/>
+        </w:rPr>
+        <w:t>Синхронное – ждёт ответа;</w:t>
+      </w:r>
+    </w:p>
+    <w:p>
+      <w:pPr>
+        <w:pStyle w:val="a3"/>
+        <w:numPr>
+          <w:ilvl w:val="0"/>
+          <w:numId w:val="53"/>
+        </w:numPr>
+        <w:tabs>
+          <w:tab w:val="left" w:pos="6036"/>
+        </w:tabs>
+        <w:rPr>
+          <w:rFonts w:eastAsia="MS Mincho"/>
+          <w:color w:val="000000" w:themeColor="text1"/>
+          <w:sz w:val="28"/>
+          <w:szCs w:val="28"/>
+        </w:rPr>
+      </w:pPr>
+      <w:r>
+        <w:rPr>
+          <w:rFonts w:eastAsia="MS Mincho"/>
+          <w:color w:val="000000" w:themeColor="text1"/>
+          <w:sz w:val="28"/>
+          <w:szCs w:val="28"/>
+        </w:rPr>
+        <w:t>Асинхронное – ответа не ждут, продолжают выполнение.</w:t>
+      </w:r>
+    </w:p>
+    <w:p>
+      <w:pPr>
+        <w:tabs>
+          <w:tab w:val="left" w:pos="6036"/>
+        </w:tabs>
+        <w:rPr>
+          <w:rFonts w:eastAsia="MS Mincho"/>
+          <w:color w:val="000000" w:themeColor="text1"/>
+          <w:sz w:val="28"/>
+          <w:szCs w:val="28"/>
+        </w:rPr>
+      </w:pPr>
+      <w:r>
+        <w:rPr>
+          <w:rFonts w:eastAsia="MS Mincho"/>
+          <w:color w:val="000000" w:themeColor="text1"/>
+          <w:sz w:val="28"/>
+          <w:szCs w:val="28"/>
+        </w:rPr>
+        <w:lastRenderedPageBreak/>
+        <w:t>Сигнал – объект, который асинхронное возбуждается отправителем и перехватывается получателем.</w:t>
+      </w:r>
     </w:p>
     <w:sectPr>
       <w:pgSz w:w="11906" w:h="16838"/>
@@ -13973,6 +16841,95 @@
     </w:lvl>
   </w:abstractNum>
   <w:abstractNum w:abstractNumId="2" w15:restartNumberingAfterBreak="0">
+    <w:nsid w:val="04BE29DB"/>
+    <w:multiLevelType w:val="hybridMultilevel"/>
+    <w:tmpl w:val="987AE434"/>
+    <w:lvl w:ilvl="0" w:tplc="04190011">
+      <w:start w:val="1"/>
+      <w:numFmt w:val="decimal"/>
+      <w:lvlText w:val="%1)"/>
+      <w:lvlJc w:val="left"/>
+      <w:pPr>
+        <w:ind w:left="720" w:hanging="360"/>
+      </w:pPr>
+      <w:rPr>
+        <w:rFonts w:hint="default"/>
+      </w:rPr>
+    </w:lvl>
+    <w:lvl w:ilvl="1" w:tplc="04190019" w:tentative="1">
+      <w:start w:val="1"/>
+      <w:numFmt w:val="lowerLetter"/>
+      <w:lvlText w:val="%2."/>
+      <w:lvlJc w:val="left"/>
+      <w:pPr>
+        <w:ind w:left="1440" w:hanging="360"/>
+      </w:pPr>
+    </w:lvl>
+    <w:lvl w:ilvl="2" w:tplc="0419001B" w:tentative="1">
+      <w:start w:val="1"/>
+      <w:numFmt w:val="lowerRoman"/>
+      <w:lvlText w:val="%3."/>
+      <w:lvlJc w:val="right"/>
+      <w:pPr>
+        <w:ind w:left="2160" w:hanging="180"/>
+      </w:pPr>
+    </w:lvl>
+    <w:lvl w:ilvl="3" w:tplc="0419000F" w:tentative="1">
+      <w:start w:val="1"/>
+      <w:numFmt w:val="decimal"/>
+      <w:lvlText w:val="%4."/>
+      <w:lvlJc w:val="left"/>
+      <w:pPr>
+        <w:ind w:left="2880" w:hanging="360"/>
+      </w:pPr>
+    </w:lvl>
+    <w:lvl w:ilvl="4" w:tplc="04190019" w:tentative="1">
+      <w:start w:val="1"/>
+      <w:numFmt w:val="lowerLetter"/>
+      <w:lvlText w:val="%5."/>
+      <w:lvlJc w:val="left"/>
+      <w:pPr>
+        <w:ind w:left="3600" w:hanging="360"/>
+      </w:pPr>
+    </w:lvl>
+    <w:lvl w:ilvl="5" w:tplc="0419001B" w:tentative="1">
+      <w:start w:val="1"/>
+      <w:numFmt w:val="lowerRoman"/>
+      <w:lvlText w:val="%6."/>
+      <w:lvlJc w:val="right"/>
+      <w:pPr>
+        <w:ind w:left="4320" w:hanging="180"/>
+      </w:pPr>
+    </w:lvl>
+    <w:lvl w:ilvl="6" w:tplc="0419000F" w:tentative="1">
+      <w:start w:val="1"/>
+      <w:numFmt w:val="decimal"/>
+      <w:lvlText w:val="%7."/>
+      <w:lvlJc w:val="left"/>
+      <w:pPr>
+        <w:ind w:left="5040" w:hanging="360"/>
+      </w:pPr>
+    </w:lvl>
+    <w:lvl w:ilvl="7" w:tplc="04190019" w:tentative="1">
+      <w:start w:val="1"/>
+      <w:numFmt w:val="lowerLetter"/>
+      <w:lvlText w:val="%8."/>
+      <w:lvlJc w:val="left"/>
+      <w:pPr>
+        <w:ind w:left="5760" w:hanging="360"/>
+      </w:pPr>
+    </w:lvl>
+    <w:lvl w:ilvl="8" w:tplc="0419001B" w:tentative="1">
+      <w:start w:val="1"/>
+      <w:numFmt w:val="lowerRoman"/>
+      <w:lvlText w:val="%9."/>
+      <w:lvlJc w:val="right"/>
+      <w:pPr>
+        <w:ind w:left="6480" w:hanging="180"/>
+      </w:pPr>
+    </w:lvl>
+  </w:abstractNum>
+  <w:abstractNum w:abstractNumId="3" w15:restartNumberingAfterBreak="0">
     <w:nsid w:val="09D271F7"/>
     <w:multiLevelType w:val="hybridMultilevel"/>
     <w:tmpl w:val="DCD8DD6A"/>
@@ -14058,7 +17015,185 @@
       </w:pPr>
     </w:lvl>
   </w:abstractNum>
-  <w:abstractNum w:abstractNumId="3" w15:restartNumberingAfterBreak="0">
+  <w:abstractNum w:abstractNumId="4" w15:restartNumberingAfterBreak="0">
+    <w:nsid w:val="0A464403"/>
+    <w:multiLevelType w:val="hybridMultilevel"/>
+    <w:tmpl w:val="3FB8F480"/>
+    <w:lvl w:ilvl="0" w:tplc="04190011">
+      <w:start w:val="1"/>
+      <w:numFmt w:val="decimal"/>
+      <w:lvlText w:val="%1)"/>
+      <w:lvlJc w:val="left"/>
+      <w:pPr>
+        <w:ind w:left="720" w:hanging="360"/>
+      </w:pPr>
+      <w:rPr>
+        <w:rFonts w:hint="default"/>
+      </w:rPr>
+    </w:lvl>
+    <w:lvl w:ilvl="1" w:tplc="04190019" w:tentative="1">
+      <w:start w:val="1"/>
+      <w:numFmt w:val="lowerLetter"/>
+      <w:lvlText w:val="%2."/>
+      <w:lvlJc w:val="left"/>
+      <w:pPr>
+        <w:ind w:left="1440" w:hanging="360"/>
+      </w:pPr>
+    </w:lvl>
+    <w:lvl w:ilvl="2" w:tplc="0419001B" w:tentative="1">
+      <w:start w:val="1"/>
+      <w:numFmt w:val="lowerRoman"/>
+      <w:lvlText w:val="%3."/>
+      <w:lvlJc w:val="right"/>
+      <w:pPr>
+        <w:ind w:left="2160" w:hanging="180"/>
+      </w:pPr>
+    </w:lvl>
+    <w:lvl w:ilvl="3" w:tplc="0419000F" w:tentative="1">
+      <w:start w:val="1"/>
+      <w:numFmt w:val="decimal"/>
+      <w:lvlText w:val="%4."/>
+      <w:lvlJc w:val="left"/>
+      <w:pPr>
+        <w:ind w:left="2880" w:hanging="360"/>
+      </w:pPr>
+    </w:lvl>
+    <w:lvl w:ilvl="4" w:tplc="04190019" w:tentative="1">
+      <w:start w:val="1"/>
+      <w:numFmt w:val="lowerLetter"/>
+      <w:lvlText w:val="%5."/>
+      <w:lvlJc w:val="left"/>
+      <w:pPr>
+        <w:ind w:left="3600" w:hanging="360"/>
+      </w:pPr>
+    </w:lvl>
+    <w:lvl w:ilvl="5" w:tplc="0419001B" w:tentative="1">
+      <w:start w:val="1"/>
+      <w:numFmt w:val="lowerRoman"/>
+      <w:lvlText w:val="%6."/>
+      <w:lvlJc w:val="right"/>
+      <w:pPr>
+        <w:ind w:left="4320" w:hanging="180"/>
+      </w:pPr>
+    </w:lvl>
+    <w:lvl w:ilvl="6" w:tplc="0419000F" w:tentative="1">
+      <w:start w:val="1"/>
+      <w:numFmt w:val="decimal"/>
+      <w:lvlText w:val="%7."/>
+      <w:lvlJc w:val="left"/>
+      <w:pPr>
+        <w:ind w:left="5040" w:hanging="360"/>
+      </w:pPr>
+    </w:lvl>
+    <w:lvl w:ilvl="7" w:tplc="04190019" w:tentative="1">
+      <w:start w:val="1"/>
+      <w:numFmt w:val="lowerLetter"/>
+      <w:lvlText w:val="%8."/>
+      <w:lvlJc w:val="left"/>
+      <w:pPr>
+        <w:ind w:left="5760" w:hanging="360"/>
+      </w:pPr>
+    </w:lvl>
+    <w:lvl w:ilvl="8" w:tplc="0419001B" w:tentative="1">
+      <w:start w:val="1"/>
+      <w:numFmt w:val="lowerRoman"/>
+      <w:lvlText w:val="%9."/>
+      <w:lvlJc w:val="right"/>
+      <w:pPr>
+        <w:ind w:left="6480" w:hanging="180"/>
+      </w:pPr>
+    </w:lvl>
+  </w:abstractNum>
+  <w:abstractNum w:abstractNumId="5" w15:restartNumberingAfterBreak="0">
+    <w:nsid w:val="0B45094E"/>
+    <w:multiLevelType w:val="hybridMultilevel"/>
+    <w:tmpl w:val="DF7E68AA"/>
+    <w:lvl w:ilvl="0" w:tplc="04190011">
+      <w:start w:val="1"/>
+      <w:numFmt w:val="decimal"/>
+      <w:lvlText w:val="%1)"/>
+      <w:lvlJc w:val="left"/>
+      <w:pPr>
+        <w:ind w:left="720" w:hanging="360"/>
+      </w:pPr>
+      <w:rPr>
+        <w:rFonts w:hint="default"/>
+      </w:rPr>
+    </w:lvl>
+    <w:lvl w:ilvl="1" w:tplc="04190019" w:tentative="1">
+      <w:start w:val="1"/>
+      <w:numFmt w:val="lowerLetter"/>
+      <w:lvlText w:val="%2."/>
+      <w:lvlJc w:val="left"/>
+      <w:pPr>
+        <w:ind w:left="1440" w:hanging="360"/>
+      </w:pPr>
+    </w:lvl>
+    <w:lvl w:ilvl="2" w:tplc="0419001B" w:tentative="1">
+      <w:start w:val="1"/>
+      <w:numFmt w:val="lowerRoman"/>
+      <w:lvlText w:val="%3."/>
+      <w:lvlJc w:val="right"/>
+      <w:pPr>
+        <w:ind w:left="2160" w:hanging="180"/>
+      </w:pPr>
+    </w:lvl>
+    <w:lvl w:ilvl="3" w:tplc="0419000F" w:tentative="1">
+      <w:start w:val="1"/>
+      <w:numFmt w:val="decimal"/>
+      <w:lvlText w:val="%4."/>
+      <w:lvlJc w:val="left"/>
+      <w:pPr>
+        <w:ind w:left="2880" w:hanging="360"/>
+      </w:pPr>
+    </w:lvl>
+    <w:lvl w:ilvl="4" w:tplc="04190019" w:tentative="1">
+      <w:start w:val="1"/>
+      <w:numFmt w:val="lowerLetter"/>
+      <w:lvlText w:val="%5."/>
+      <w:lvlJc w:val="left"/>
+      <w:pPr>
+        <w:ind w:left="3600" w:hanging="360"/>
+      </w:pPr>
+    </w:lvl>
+    <w:lvl w:ilvl="5" w:tplc="0419001B" w:tentative="1">
+      <w:start w:val="1"/>
+      <w:numFmt w:val="lowerRoman"/>
+      <w:lvlText w:val="%6."/>
+      <w:lvlJc w:val="right"/>
+      <w:pPr>
+        <w:ind w:left="4320" w:hanging="180"/>
+      </w:pPr>
+    </w:lvl>
+    <w:lvl w:ilvl="6" w:tplc="0419000F" w:tentative="1">
+      <w:start w:val="1"/>
+      <w:numFmt w:val="decimal"/>
+      <w:lvlText w:val="%7."/>
+      <w:lvlJc w:val="left"/>
+      <w:pPr>
+        <w:ind w:left="5040" w:hanging="360"/>
+      </w:pPr>
+    </w:lvl>
+    <w:lvl w:ilvl="7" w:tplc="04190019" w:tentative="1">
+      <w:start w:val="1"/>
+      <w:numFmt w:val="lowerLetter"/>
+      <w:lvlText w:val="%8."/>
+      <w:lvlJc w:val="left"/>
+      <w:pPr>
+        <w:ind w:left="5760" w:hanging="360"/>
+      </w:pPr>
+    </w:lvl>
+    <w:lvl w:ilvl="8" w:tplc="0419001B" w:tentative="1">
+      <w:start w:val="1"/>
+      <w:numFmt w:val="lowerRoman"/>
+      <w:lvlText w:val="%9."/>
+      <w:lvlJc w:val="right"/>
+      <w:pPr>
+        <w:ind w:left="6480" w:hanging="180"/>
+      </w:pPr>
+    </w:lvl>
+  </w:abstractNum>
+  <w:abstractNum w:abstractNumId="6" w15:restartNumberingAfterBreak="0">
     <w:nsid w:val="0EC71392"/>
     <w:multiLevelType w:val="hybridMultilevel"/>
     <w:tmpl w:val="B36A9810"/>
@@ -14147,7 +17282,96 @@
       </w:pPr>
     </w:lvl>
   </w:abstractNum>
-  <w:abstractNum w:abstractNumId="4" w15:restartNumberingAfterBreak="0">
+  <w:abstractNum w:abstractNumId="7" w15:restartNumberingAfterBreak="0">
+    <w:nsid w:val="0EE75EEC"/>
+    <w:multiLevelType w:val="hybridMultilevel"/>
+    <w:tmpl w:val="B2F05234"/>
+    <w:lvl w:ilvl="0" w:tplc="04190011">
+      <w:start w:val="1"/>
+      <w:numFmt w:val="decimal"/>
+      <w:lvlText w:val="%1)"/>
+      <w:lvlJc w:val="left"/>
+      <w:pPr>
+        <w:ind w:left="720" w:hanging="360"/>
+      </w:pPr>
+      <w:rPr>
+        <w:rFonts w:hint="default"/>
+      </w:rPr>
+    </w:lvl>
+    <w:lvl w:ilvl="1" w:tplc="04190019" w:tentative="1">
+      <w:start w:val="1"/>
+      <w:numFmt w:val="lowerLetter"/>
+      <w:lvlText w:val="%2."/>
+      <w:lvlJc w:val="left"/>
+      <w:pPr>
+        <w:ind w:left="1440" w:hanging="360"/>
+      </w:pPr>
+    </w:lvl>
+    <w:lvl w:ilvl="2" w:tplc="0419001B" w:tentative="1">
+      <w:start w:val="1"/>
+      <w:numFmt w:val="lowerRoman"/>
+      <w:lvlText w:val="%3."/>
+      <w:lvlJc w:val="right"/>
+      <w:pPr>
+        <w:ind w:left="2160" w:hanging="180"/>
+      </w:pPr>
+    </w:lvl>
+    <w:lvl w:ilvl="3" w:tplc="0419000F" w:tentative="1">
+      <w:start w:val="1"/>
+      <w:numFmt w:val="decimal"/>
+      <w:lvlText w:val="%4."/>
+      <w:lvlJc w:val="left"/>
+      <w:pPr>
+        <w:ind w:left="2880" w:hanging="360"/>
+      </w:pPr>
+    </w:lvl>
+    <w:lvl w:ilvl="4" w:tplc="04190019" w:tentative="1">
+      <w:start w:val="1"/>
+      <w:numFmt w:val="lowerLetter"/>
+      <w:lvlText w:val="%5."/>
+      <w:lvlJc w:val="left"/>
+      <w:pPr>
+        <w:ind w:left="3600" w:hanging="360"/>
+      </w:pPr>
+    </w:lvl>
+    <w:lvl w:ilvl="5" w:tplc="0419001B" w:tentative="1">
+      <w:start w:val="1"/>
+      <w:numFmt w:val="lowerRoman"/>
+      <w:lvlText w:val="%6."/>
+      <w:lvlJc w:val="right"/>
+      <w:pPr>
+        <w:ind w:left="4320" w:hanging="180"/>
+      </w:pPr>
+    </w:lvl>
+    <w:lvl w:ilvl="6" w:tplc="0419000F" w:tentative="1">
+      <w:start w:val="1"/>
+      <w:numFmt w:val="decimal"/>
+      <w:lvlText w:val="%7."/>
+      <w:lvlJc w:val="left"/>
+      <w:pPr>
+        <w:ind w:left="5040" w:hanging="360"/>
+      </w:pPr>
+    </w:lvl>
+    <w:lvl w:ilvl="7" w:tplc="04190019" w:tentative="1">
+      <w:start w:val="1"/>
+      <w:numFmt w:val="lowerLetter"/>
+      <w:lvlText w:val="%8."/>
+      <w:lvlJc w:val="left"/>
+      <w:pPr>
+        <w:ind w:left="5760" w:hanging="360"/>
+      </w:pPr>
+    </w:lvl>
+    <w:lvl w:ilvl="8" w:tplc="0419001B" w:tentative="1">
+      <w:start w:val="1"/>
+      <w:numFmt w:val="lowerRoman"/>
+      <w:lvlText w:val="%9."/>
+      <w:lvlJc w:val="right"/>
+      <w:pPr>
+        <w:ind w:left="6480" w:hanging="180"/>
+      </w:pPr>
+    </w:lvl>
+  </w:abstractNum>
+  <w:abstractNum w:abstractNumId="8" w15:restartNumberingAfterBreak="0">
     <w:nsid w:val="11396097"/>
     <w:multiLevelType w:val="multilevel"/>
     <w:tmpl w:val="0419001F"/>
@@ -14233,7 +17457,120 @@
       </w:pPr>
     </w:lvl>
   </w:abstractNum>
-  <w:abstractNum w:abstractNumId="5" w15:restartNumberingAfterBreak="0">
+  <w:abstractNum w:abstractNumId="9" w15:restartNumberingAfterBreak="0">
+    <w:nsid w:val="156D2B79"/>
+    <w:multiLevelType w:val="hybridMultilevel"/>
+    <w:tmpl w:val="EA0EC8A2"/>
+    <w:lvl w:ilvl="0" w:tplc="04190001">
+      <w:start w:val="1"/>
+      <w:numFmt w:val="bullet"/>
+      <w:lvlText w:val=""/>
+      <w:lvlJc w:val="left"/>
+      <w:pPr>
+        <w:ind w:left="720" w:hanging="360"/>
+      </w:pPr>
+      <w:rPr>
+        <w:rFonts w:ascii="Symbol" w:hAnsi="Symbol" w:hint="default"/>
+      </w:rPr>
+    </w:lvl>
+    <w:lvl w:ilvl="1" w:tplc="04190003" w:tentative="1">
+      <w:start w:val="1"/>
+      <w:numFmt w:val="bullet"/>
+      <w:lvlText w:val="o"/>
+      <w:lvlJc w:val="left"/>
+      <w:pPr>
+        <w:ind w:left="1440" w:hanging="360"/>
+      </w:pPr>
+      <w:rPr>
+        <w:rFonts w:ascii="Courier New" w:hAnsi="Courier New" w:cs="Courier New" w:hint="default"/>
+      </w:rPr>
+    </w:lvl>
+    <w:lvl w:ilvl="2" w:tplc="04190005" w:tentative="1">
+      <w:start w:val="1"/>
+      <w:numFmt w:val="bullet"/>
+      <w:lvlText w:val=""/>
+      <w:lvlJc w:val="left"/>
+      <w:pPr>
+        <w:ind w:left="2160" w:hanging="360"/>
+      </w:pPr>
+      <w:rPr>
+        <w:rFonts w:ascii="Wingdings" w:hAnsi="Wingdings" w:hint="default"/>
+      </w:rPr>
+    </w:lvl>
+    <w:lvl w:ilvl="3" w:tplc="04190001" w:tentative="1">
+      <w:start w:val="1"/>
+      <w:numFmt w:val="bullet"/>
+      <w:lvlText w:val=""/>
+      <w:lvlJc w:val="left"/>
+      <w:pPr>
+        <w:ind w:left="2880" w:hanging="360"/>
+      </w:pPr>
+      <w:rPr>
+        <w:rFonts w:ascii="Symbol" w:hAnsi="Symbol" w:hint="default"/>
+      </w:rPr>
+    </w:lvl>
+    <w:lvl w:ilvl="4" w:tplc="04190003" w:tentative="1">
+      <w:start w:val="1"/>
+      <w:numFmt w:val="bullet"/>
+      <w:lvlText w:val="o"/>
+      <w:lvlJc w:val="left"/>
+      <w:pPr>
+        <w:ind w:left="3600" w:hanging="360"/>
+      </w:pPr>
+      <w:rPr>
+        <w:rFonts w:ascii="Courier New" w:hAnsi="Courier New" w:cs="Courier New" w:hint="default"/>
+      </w:rPr>
+    </w:lvl>
+    <w:lvl w:ilvl="5" w:tplc="04190005" w:tentative="1">
+      <w:start w:val="1"/>
+      <w:numFmt w:val="bullet"/>
+      <w:lvlText w:val=""/>
+      <w:lvlJc w:val="left"/>
+      <w:pPr>
+        <w:ind w:left="4320" w:hanging="360"/>
+      </w:pPr>
+      <w:rPr>
+        <w:rFonts w:ascii="Wingdings" w:hAnsi="Wingdings" w:hint="default"/>
+      </w:rPr>
+    </w:lvl>
+    <w:lvl w:ilvl="6" w:tplc="04190001" w:tentative="1">
+      <w:start w:val="1"/>
+      <w:numFmt w:val="bullet"/>
+      <w:lvlText w:val=""/>
+      <w:lvlJc w:val="left"/>
+      <w:pPr>
+        <w:ind w:left="5040" w:hanging="360"/>
+      </w:pPr>
+      <w:rPr>
+        <w:rFonts w:ascii="Symbol" w:hAnsi="Symbol" w:hint="default"/>
+      </w:rPr>
+    </w:lvl>
+    <w:lvl w:ilvl="7" w:tplc="04190003" w:tentative="1">
+      <w:start w:val="1"/>
+      <w:numFmt w:val="bullet"/>
+      <w:lvlText w:val="o"/>
+      <w:lvlJc w:val="left"/>
+      <w:pPr>
+        <w:ind w:left="5760" w:hanging="360"/>
+      </w:pPr>
+      <w:rPr>
+        <w:rFonts w:ascii="Courier New" w:hAnsi="Courier New" w:cs="Courier New" w:hint="default"/>
+      </w:rPr>
+    </w:lvl>
+    <w:lvl w:ilvl="8" w:tplc="04190005" w:tentative="1">
+      <w:start w:val="1"/>
+      <w:numFmt w:val="bullet"/>
+      <w:lvlText w:val=""/>
+      <w:lvlJc w:val="left"/>
+      <w:pPr>
+        <w:ind w:left="6480" w:hanging="360"/>
+      </w:pPr>
+      <w:rPr>
+        <w:rFonts w:ascii="Wingdings" w:hAnsi="Wingdings" w:hint="default"/>
+      </w:rPr>
+    </w:lvl>
+  </w:abstractNum>
+  <w:abstractNum w:abstractNumId="10" w15:restartNumberingAfterBreak="0">
     <w:nsid w:val="161276E4"/>
     <w:multiLevelType w:val="hybridMultilevel"/>
     <w:tmpl w:val="762628C0"/>
@@ -14322,7 +17659,7 @@
       </w:pPr>
     </w:lvl>
   </w:abstractNum>
-  <w:abstractNum w:abstractNumId="6" w15:restartNumberingAfterBreak="0">
+  <w:abstractNum w:abstractNumId="11" w15:restartNumberingAfterBreak="0">
     <w:nsid w:val="161A17EB"/>
     <w:multiLevelType w:val="hybridMultilevel"/>
     <w:tmpl w:val="8032809A"/>
@@ -14435,7 +17772,7 @@
       </w:rPr>
     </w:lvl>
   </w:abstractNum>
-  <w:abstractNum w:abstractNumId="7" w15:restartNumberingAfterBreak="0">
+  <w:abstractNum w:abstractNumId="12" w15:restartNumberingAfterBreak="0">
     <w:nsid w:val="1CDA181F"/>
     <w:multiLevelType w:val="hybridMultilevel"/>
     <w:tmpl w:val="44444946"/>
@@ -14521,7 +17858,96 @@
       </w:pPr>
     </w:lvl>
   </w:abstractNum>
-  <w:abstractNum w:abstractNumId="8" w15:restartNumberingAfterBreak="0">
+  <w:abstractNum w:abstractNumId="13" w15:restartNumberingAfterBreak="0">
+    <w:nsid w:val="225D70C5"/>
+    <w:multiLevelType w:val="hybridMultilevel"/>
+    <w:tmpl w:val="54D6FB5C"/>
+    <w:lvl w:ilvl="0" w:tplc="04190011">
+      <w:start w:val="1"/>
+      <w:numFmt w:val="decimal"/>
+      <w:lvlText w:val="%1)"/>
+      <w:lvlJc w:val="left"/>
+      <w:pPr>
+        <w:ind w:left="720" w:hanging="360"/>
+      </w:pPr>
+      <w:rPr>
+        <w:rFonts w:hint="default"/>
+      </w:rPr>
+    </w:lvl>
+    <w:lvl w:ilvl="1" w:tplc="04190019" w:tentative="1">
+      <w:start w:val="1"/>
+      <w:numFmt w:val="lowerLetter"/>
+      <w:lvlText w:val="%2."/>
+      <w:lvlJc w:val="left"/>
+      <w:pPr>
+        <w:ind w:left="1440" w:hanging="360"/>
+      </w:pPr>
+    </w:lvl>
+    <w:lvl w:ilvl="2" w:tplc="0419001B" w:tentative="1">
+      <w:start w:val="1"/>
+      <w:numFmt w:val="lowerRoman"/>
+      <w:lvlText w:val="%3."/>
+      <w:lvlJc w:val="right"/>
+      <w:pPr>
+        <w:ind w:left="2160" w:hanging="180"/>
+      </w:pPr>
+    </w:lvl>
+    <w:lvl w:ilvl="3" w:tplc="0419000F" w:tentative="1">
+      <w:start w:val="1"/>
+      <w:numFmt w:val="decimal"/>
+      <w:lvlText w:val="%4."/>
+      <w:lvlJc w:val="left"/>
+      <w:pPr>
+        <w:ind w:left="2880" w:hanging="360"/>
+      </w:pPr>
+    </w:lvl>
+    <w:lvl w:ilvl="4" w:tplc="04190019" w:tentative="1">
+      <w:start w:val="1"/>
+      <w:numFmt w:val="lowerLetter"/>
+      <w:lvlText w:val="%5."/>
+      <w:lvlJc w:val="left"/>
+      <w:pPr>
+        <w:ind w:left="3600" w:hanging="360"/>
+      </w:pPr>
+    </w:lvl>
+    <w:lvl w:ilvl="5" w:tplc="0419001B" w:tentative="1">
+      <w:start w:val="1"/>
+      <w:numFmt w:val="lowerRoman"/>
+      <w:lvlText w:val="%6."/>
+      <w:lvlJc w:val="right"/>
+      <w:pPr>
+        <w:ind w:left="4320" w:hanging="180"/>
+      </w:pPr>
+    </w:lvl>
+    <w:lvl w:ilvl="6" w:tplc="0419000F" w:tentative="1">
+      <w:start w:val="1"/>
+      <w:numFmt w:val="decimal"/>
+      <w:lvlText w:val="%7."/>
+      <w:lvlJc w:val="left"/>
+      <w:pPr>
+        <w:ind w:left="5040" w:hanging="360"/>
+      </w:pPr>
+    </w:lvl>
+    <w:lvl w:ilvl="7" w:tplc="04190019" w:tentative="1">
+      <w:start w:val="1"/>
+      <w:numFmt w:val="lowerLetter"/>
+      <w:lvlText w:val="%8."/>
+      <w:lvlJc w:val="left"/>
+      <w:pPr>
+        <w:ind w:left="5760" w:hanging="360"/>
+      </w:pPr>
+    </w:lvl>
+    <w:lvl w:ilvl="8" w:tplc="0419001B" w:tentative="1">
+      <w:start w:val="1"/>
+      <w:numFmt w:val="lowerRoman"/>
+      <w:lvlText w:val="%9."/>
+      <w:lvlJc w:val="right"/>
+      <w:pPr>
+        <w:ind w:left="6480" w:hanging="180"/>
+      </w:pPr>
+    </w:lvl>
+  </w:abstractNum>
+  <w:abstractNum w:abstractNumId="14" w15:restartNumberingAfterBreak="0">
     <w:nsid w:val="237A3B97"/>
     <w:multiLevelType w:val="hybridMultilevel"/>
     <w:tmpl w:val="DBB2C7A2"/>
@@ -14610,7 +18036,7 @@
       </w:pPr>
     </w:lvl>
   </w:abstractNum>
-  <w:abstractNum w:abstractNumId="9" w15:restartNumberingAfterBreak="0">
+  <w:abstractNum w:abstractNumId="15" w15:restartNumberingAfterBreak="0">
     <w:nsid w:val="265A1264"/>
     <w:multiLevelType w:val="hybridMultilevel"/>
     <w:tmpl w:val="6D688B76"/>
@@ -14723,7 +18149,7 @@
       </w:rPr>
     </w:lvl>
   </w:abstractNum>
-  <w:abstractNum w:abstractNumId="10" w15:restartNumberingAfterBreak="0">
+  <w:abstractNum w:abstractNumId="16" w15:restartNumberingAfterBreak="0">
     <w:nsid w:val="2742360C"/>
     <w:multiLevelType w:val="hybridMultilevel"/>
     <w:tmpl w:val="A588EDA4"/>
@@ -14812,7 +18238,7 @@
       </w:pPr>
     </w:lvl>
   </w:abstractNum>
-  <w:abstractNum w:abstractNumId="11" w15:restartNumberingAfterBreak="0">
+  <w:abstractNum w:abstractNumId="17" w15:restartNumberingAfterBreak="0">
     <w:nsid w:val="28661233"/>
     <w:multiLevelType w:val="hybridMultilevel"/>
     <w:tmpl w:val="56126EC0"/>
@@ -14898,7 +18324,7 @@
       </w:pPr>
     </w:lvl>
   </w:abstractNum>
-  <w:abstractNum w:abstractNumId="12" w15:restartNumberingAfterBreak="0">
+  <w:abstractNum w:abstractNumId="18" w15:restartNumberingAfterBreak="0">
     <w:nsid w:val="2B8368E8"/>
     <w:multiLevelType w:val="multilevel"/>
     <w:tmpl w:val="0419001F"/>
@@ -14984,7 +18410,7 @@
       </w:pPr>
     </w:lvl>
   </w:abstractNum>
-  <w:abstractNum w:abstractNumId="13" w15:restartNumberingAfterBreak="0">
+  <w:abstractNum w:abstractNumId="19" w15:restartNumberingAfterBreak="0">
     <w:nsid w:val="2F016FD0"/>
     <w:multiLevelType w:val="hybridMultilevel"/>
     <w:tmpl w:val="9CA6212A"/>
@@ -15097,7 +18523,7 @@
       </w:rPr>
     </w:lvl>
   </w:abstractNum>
-  <w:abstractNum w:abstractNumId="14" w15:restartNumberingAfterBreak="0">
+  <w:abstractNum w:abstractNumId="20" w15:restartNumberingAfterBreak="0">
     <w:nsid w:val="309A4A65"/>
     <w:multiLevelType w:val="hybridMultilevel"/>
     <w:tmpl w:val="D7C64DEA"/>
@@ -15183,7 +18609,7 @@
       </w:pPr>
     </w:lvl>
   </w:abstractNum>
-  <w:abstractNum w:abstractNumId="15" w15:restartNumberingAfterBreak="0">
+  <w:abstractNum w:abstractNumId="21" w15:restartNumberingAfterBreak="0">
     <w:nsid w:val="30A56833"/>
     <w:multiLevelType w:val="multilevel"/>
     <w:tmpl w:val="0419001F"/>
@@ -15269,7 +18695,7 @@
       </w:pPr>
     </w:lvl>
   </w:abstractNum>
-  <w:abstractNum w:abstractNumId="16" w15:restartNumberingAfterBreak="0">
+  <w:abstractNum w:abstractNumId="22" w15:restartNumberingAfterBreak="0">
     <w:nsid w:val="315829F4"/>
     <w:multiLevelType w:val="multilevel"/>
     <w:tmpl w:val="0419001F"/>
@@ -15355,7 +18781,7 @@
       </w:pPr>
     </w:lvl>
   </w:abstractNum>
-  <w:abstractNum w:abstractNumId="17" w15:restartNumberingAfterBreak="0">
+  <w:abstractNum w:abstractNumId="23" w15:restartNumberingAfterBreak="0">
     <w:nsid w:val="370D3DD8"/>
     <w:multiLevelType w:val="hybridMultilevel"/>
     <w:tmpl w:val="A516CF84"/>
@@ -15441,7 +18867,96 @@
       </w:pPr>
     </w:lvl>
   </w:abstractNum>
-  <w:abstractNum w:abstractNumId="18" w15:restartNumberingAfterBreak="0">
+  <w:abstractNum w:abstractNumId="24" w15:restartNumberingAfterBreak="0">
+    <w:nsid w:val="3C7357B6"/>
+    <w:multiLevelType w:val="hybridMultilevel"/>
+    <w:tmpl w:val="8A566CD6"/>
+    <w:lvl w:ilvl="0" w:tplc="04190011">
+      <w:start w:val="1"/>
+      <w:numFmt w:val="decimal"/>
+      <w:lvlText w:val="%1)"/>
+      <w:lvlJc w:val="left"/>
+      <w:pPr>
+        <w:ind w:left="720" w:hanging="360"/>
+      </w:pPr>
+      <w:rPr>
+        <w:rFonts w:hint="default"/>
+      </w:rPr>
+    </w:lvl>
+    <w:lvl w:ilvl="1" w:tplc="04190019" w:tentative="1">
+      <w:start w:val="1"/>
+      <w:numFmt w:val="lowerLetter"/>
+      <w:lvlText w:val="%2."/>
+      <w:lvlJc w:val="left"/>
+      <w:pPr>
+        <w:ind w:left="1440" w:hanging="360"/>
+      </w:pPr>
+    </w:lvl>
+    <w:lvl w:ilvl="2" w:tplc="0419001B" w:tentative="1">
+      <w:start w:val="1"/>
+      <w:numFmt w:val="lowerRoman"/>
+      <w:lvlText w:val="%3."/>
+      <w:lvlJc w:val="right"/>
+      <w:pPr>
+        <w:ind w:left="2160" w:hanging="180"/>
+      </w:pPr>
+    </w:lvl>
+    <w:lvl w:ilvl="3" w:tplc="0419000F" w:tentative="1">
+      <w:start w:val="1"/>
+      <w:numFmt w:val="decimal"/>
+      <w:lvlText w:val="%4."/>
+      <w:lvlJc w:val="left"/>
+      <w:pPr>
+        <w:ind w:left="2880" w:hanging="360"/>
+      </w:pPr>
+    </w:lvl>
+    <w:lvl w:ilvl="4" w:tplc="04190019" w:tentative="1">
+      <w:start w:val="1"/>
+      <w:numFmt w:val="lowerLetter"/>
+      <w:lvlText w:val="%5."/>
+      <w:lvlJc w:val="left"/>
+      <w:pPr>
+        <w:ind w:left="3600" w:hanging="360"/>
+      </w:pPr>
+    </w:lvl>
+    <w:lvl w:ilvl="5" w:tplc="0419001B" w:tentative="1">
+      <w:start w:val="1"/>
+      <w:numFmt w:val="lowerRoman"/>
+      <w:lvlText w:val="%6."/>
+      <w:lvlJc w:val="right"/>
+      <w:pPr>
+        <w:ind w:left="4320" w:hanging="180"/>
+      </w:pPr>
+    </w:lvl>
+    <w:lvl w:ilvl="6" w:tplc="0419000F" w:tentative="1">
+      <w:start w:val="1"/>
+      <w:numFmt w:val="decimal"/>
+      <w:lvlText w:val="%7."/>
+      <w:lvlJc w:val="left"/>
+      <w:pPr>
+        <w:ind w:left="5040" w:hanging="360"/>
+      </w:pPr>
+    </w:lvl>
+    <w:lvl w:ilvl="7" w:tplc="04190019" w:tentative="1">
+      <w:start w:val="1"/>
+      <w:numFmt w:val="lowerLetter"/>
+      <w:lvlText w:val="%8."/>
+      <w:lvlJc w:val="left"/>
+      <w:pPr>
+        <w:ind w:left="5760" w:hanging="360"/>
+      </w:pPr>
+    </w:lvl>
+    <w:lvl w:ilvl="8" w:tplc="0419001B" w:tentative="1">
+      <w:start w:val="1"/>
+      <w:numFmt w:val="lowerRoman"/>
+      <w:lvlText w:val="%9."/>
+      <w:lvlJc w:val="right"/>
+      <w:pPr>
+        <w:ind w:left="6480" w:hanging="180"/>
+      </w:pPr>
+    </w:lvl>
+  </w:abstractNum>
+  <w:abstractNum w:abstractNumId="25" w15:restartNumberingAfterBreak="0">
     <w:nsid w:val="3DD5499E"/>
     <w:multiLevelType w:val="hybridMultilevel"/>
     <w:tmpl w:val="EF9E171E"/>
@@ -15527,7 +19042,96 @@
       </w:pPr>
     </w:lvl>
   </w:abstractNum>
-  <w:abstractNum w:abstractNumId="19" w15:restartNumberingAfterBreak="0">
+  <w:abstractNum w:abstractNumId="26" w15:restartNumberingAfterBreak="0">
+    <w:nsid w:val="3EAB6830"/>
+    <w:multiLevelType w:val="hybridMultilevel"/>
+    <w:tmpl w:val="266A28EA"/>
+    <w:lvl w:ilvl="0" w:tplc="04190011">
+      <w:start w:val="1"/>
+      <w:numFmt w:val="decimal"/>
+      <w:lvlText w:val="%1)"/>
+      <w:lvlJc w:val="left"/>
+      <w:pPr>
+        <w:ind w:left="720" w:hanging="360"/>
+      </w:pPr>
+      <w:rPr>
+        <w:rFonts w:hint="default"/>
+      </w:rPr>
+    </w:lvl>
+    <w:lvl w:ilvl="1" w:tplc="04190019" w:tentative="1">
+      <w:start w:val="1"/>
+      <w:numFmt w:val="lowerLetter"/>
+      <w:lvlText w:val="%2."/>
+      <w:lvlJc w:val="left"/>
+      <w:pPr>
+        <w:ind w:left="1440" w:hanging="360"/>
+      </w:pPr>
+    </w:lvl>
+    <w:lvl w:ilvl="2" w:tplc="0419001B" w:tentative="1">
+      <w:start w:val="1"/>
+      <w:numFmt w:val="lowerRoman"/>
+      <w:lvlText w:val="%3."/>
+      <w:lvlJc w:val="right"/>
+      <w:pPr>
+        <w:ind w:left="2160" w:hanging="180"/>
+      </w:pPr>
+    </w:lvl>
+    <w:lvl w:ilvl="3" w:tplc="0419000F" w:tentative="1">
+      <w:start w:val="1"/>
+      <w:numFmt w:val="decimal"/>
+      <w:lvlText w:val="%4."/>
+      <w:lvlJc w:val="left"/>
+      <w:pPr>
+        <w:ind w:left="2880" w:hanging="360"/>
+      </w:pPr>
+    </w:lvl>
+    <w:lvl w:ilvl="4" w:tplc="04190019" w:tentative="1">
+      <w:start w:val="1"/>
+      <w:numFmt w:val="lowerLetter"/>
+      <w:lvlText w:val="%5."/>
+      <w:lvlJc w:val="left"/>
+      <w:pPr>
+        <w:ind w:left="3600" w:hanging="360"/>
+      </w:pPr>
+    </w:lvl>
+    <w:lvl w:ilvl="5" w:tplc="0419001B" w:tentative="1">
+      <w:start w:val="1"/>
+      <w:numFmt w:val="lowerRoman"/>
+      <w:lvlText w:val="%6."/>
+      <w:lvlJc w:val="right"/>
+      <w:pPr>
+        <w:ind w:left="4320" w:hanging="180"/>
+      </w:pPr>
+    </w:lvl>
+    <w:lvl w:ilvl="6" w:tplc="0419000F" w:tentative="1">
+      <w:start w:val="1"/>
+      <w:numFmt w:val="decimal"/>
+      <w:lvlText w:val="%7."/>
+      <w:lvlJc w:val="left"/>
+      <w:pPr>
+        <w:ind w:left="5040" w:hanging="360"/>
+      </w:pPr>
+    </w:lvl>
+    <w:lvl w:ilvl="7" w:tplc="04190019" w:tentative="1">
+      <w:start w:val="1"/>
+      <w:numFmt w:val="lowerLetter"/>
+      <w:lvlText w:val="%8."/>
+      <w:lvlJc w:val="left"/>
+      <w:pPr>
+        <w:ind w:left="5760" w:hanging="360"/>
+      </w:pPr>
+    </w:lvl>
+    <w:lvl w:ilvl="8" w:tplc="0419001B" w:tentative="1">
+      <w:start w:val="1"/>
+      <w:numFmt w:val="lowerRoman"/>
+      <w:lvlText w:val="%9."/>
+      <w:lvlJc w:val="right"/>
+      <w:pPr>
+        <w:ind w:left="6480" w:hanging="180"/>
+      </w:pPr>
+    </w:lvl>
+  </w:abstractNum>
+  <w:abstractNum w:abstractNumId="27" w15:restartNumberingAfterBreak="0">
     <w:nsid w:val="42061F52"/>
     <w:multiLevelType w:val="hybridMultilevel"/>
     <w:tmpl w:val="A8A0862E"/>
@@ -15613,7 +19217,120 @@
       </w:pPr>
     </w:lvl>
   </w:abstractNum>
-  <w:abstractNum w:abstractNumId="20" w15:restartNumberingAfterBreak="0">
+  <w:abstractNum w:abstractNumId="28" w15:restartNumberingAfterBreak="0">
+    <w:nsid w:val="42487C92"/>
+    <w:multiLevelType w:val="hybridMultilevel"/>
+    <w:tmpl w:val="F78A2D6E"/>
+    <w:lvl w:ilvl="0" w:tplc="04190001">
+      <w:start w:val="1"/>
+      <w:numFmt w:val="bullet"/>
+      <w:lvlText w:val=""/>
+      <w:lvlJc w:val="left"/>
+      <w:pPr>
+        <w:ind w:left="720" w:hanging="360"/>
+      </w:pPr>
+      <w:rPr>
+        <w:rFonts w:ascii="Symbol" w:hAnsi="Symbol" w:hint="default"/>
+      </w:rPr>
+    </w:lvl>
+    <w:lvl w:ilvl="1" w:tplc="04190003" w:tentative="1">
+      <w:start w:val="1"/>
+      <w:numFmt w:val="bullet"/>
+      <w:lvlText w:val="o"/>
+      <w:lvlJc w:val="left"/>
+      <w:pPr>
+        <w:ind w:left="1440" w:hanging="360"/>
+      </w:pPr>
+      <w:rPr>
+        <w:rFonts w:ascii="Courier New" w:hAnsi="Courier New" w:cs="Courier New" w:hint="default"/>
+      </w:rPr>
+    </w:lvl>
+    <w:lvl w:ilvl="2" w:tplc="04190005" w:tentative="1">
+      <w:start w:val="1"/>
+      <w:numFmt w:val="bullet"/>
+      <w:lvlText w:val=""/>
+      <w:lvlJc w:val="left"/>
+      <w:pPr>
+        <w:ind w:left="2160" w:hanging="360"/>
+      </w:pPr>
+      <w:rPr>
+        <w:rFonts w:ascii="Wingdings" w:hAnsi="Wingdings" w:hint="default"/>
+      </w:rPr>
+    </w:lvl>
+    <w:lvl w:ilvl="3" w:tplc="04190001" w:tentative="1">
+      <w:start w:val="1"/>
+      <w:numFmt w:val="bullet"/>
+      <w:lvlText w:val=""/>
+      <w:lvlJc w:val="left"/>
+      <w:pPr>
+        <w:ind w:left="2880" w:hanging="360"/>
+      </w:pPr>
+      <w:rPr>
+        <w:rFonts w:ascii="Symbol" w:hAnsi="Symbol" w:hint="default"/>
+      </w:rPr>
+    </w:lvl>
+    <w:lvl w:ilvl="4" w:tplc="04190003" w:tentative="1">
+      <w:start w:val="1"/>
+      <w:numFmt w:val="bullet"/>
+      <w:lvlText w:val="o"/>
+      <w:lvlJc w:val="left"/>
+      <w:pPr>
+        <w:ind w:left="3600" w:hanging="360"/>
+      </w:pPr>
+      <w:rPr>
+        <w:rFonts w:ascii="Courier New" w:hAnsi="Courier New" w:cs="Courier New" w:hint="default"/>
+      </w:rPr>
+    </w:lvl>
+    <w:lvl w:ilvl="5" w:tplc="04190005" w:tentative="1">
+      <w:start w:val="1"/>
+      <w:numFmt w:val="bullet"/>
+      <w:lvlText w:val=""/>
+      <w:lvlJc w:val="left"/>
+      <w:pPr>
+        <w:ind w:left="4320" w:hanging="360"/>
+      </w:pPr>
+      <w:rPr>
+        <w:rFonts w:ascii="Wingdings" w:hAnsi="Wingdings" w:hint="default"/>
+      </w:rPr>
+    </w:lvl>
+    <w:lvl w:ilvl="6" w:tplc="04190001" w:tentative="1">
+      <w:start w:val="1"/>
+      <w:numFmt w:val="bullet"/>
+      <w:lvlText w:val=""/>
+      <w:lvlJc w:val="left"/>
+      <w:pPr>
+        <w:ind w:left="5040" w:hanging="360"/>
+      </w:pPr>
+      <w:rPr>
+        <w:rFonts w:ascii="Symbol" w:hAnsi="Symbol" w:hint="default"/>
+      </w:rPr>
+    </w:lvl>
+    <w:lvl w:ilvl="7" w:tplc="04190003" w:tentative="1">
+      <w:start w:val="1"/>
+      <w:numFmt w:val="bullet"/>
+      <w:lvlText w:val="o"/>
+      <w:lvlJc w:val="left"/>
+      <w:pPr>
+        <w:ind w:left="5760" w:hanging="360"/>
+      </w:pPr>
+      <w:rPr>
+        <w:rFonts w:ascii="Courier New" w:hAnsi="Courier New" w:cs="Courier New" w:hint="default"/>
+      </w:rPr>
+    </w:lvl>
+    <w:lvl w:ilvl="8" w:tplc="04190005" w:tentative="1">
+      <w:start w:val="1"/>
+      <w:numFmt w:val="bullet"/>
+      <w:lvlText w:val=""/>
+      <w:lvlJc w:val="left"/>
+      <w:pPr>
+        <w:ind w:left="6480" w:hanging="360"/>
+      </w:pPr>
+      <w:rPr>
+        <w:rFonts w:ascii="Wingdings" w:hAnsi="Wingdings" w:hint="default"/>
+      </w:rPr>
+    </w:lvl>
+  </w:abstractNum>
+  <w:abstractNum w:abstractNumId="29" w15:restartNumberingAfterBreak="0">
     <w:nsid w:val="43195EE3"/>
     <w:multiLevelType w:val="hybridMultilevel"/>
     <w:tmpl w:val="FC644368"/>
@@ -15702,7 +19419,7 @@
       </w:pPr>
     </w:lvl>
   </w:abstractNum>
-  <w:abstractNum w:abstractNumId="21" w15:restartNumberingAfterBreak="0">
+  <w:abstractNum w:abstractNumId="30" w15:restartNumberingAfterBreak="0">
     <w:nsid w:val="47817369"/>
     <w:multiLevelType w:val="multilevel"/>
     <w:tmpl w:val="0419001F"/>
@@ -15788,7 +19505,7 @@
       </w:pPr>
     </w:lvl>
   </w:abstractNum>
-  <w:abstractNum w:abstractNumId="22" w15:restartNumberingAfterBreak="0">
+  <w:abstractNum w:abstractNumId="31" w15:restartNumberingAfterBreak="0">
     <w:nsid w:val="49DA7290"/>
     <w:multiLevelType w:val="hybridMultilevel"/>
     <w:tmpl w:val="80CEDB6E"/>
@@ -15874,7 +19591,7 @@
       </w:pPr>
     </w:lvl>
   </w:abstractNum>
-  <w:abstractNum w:abstractNumId="23" w15:restartNumberingAfterBreak="0">
+  <w:abstractNum w:abstractNumId="32" w15:restartNumberingAfterBreak="0">
     <w:nsid w:val="50B85FE3"/>
     <w:multiLevelType w:val="multilevel"/>
     <w:tmpl w:val="0419001F"/>
@@ -15960,7 +19677,7 @@
       </w:pPr>
     </w:lvl>
   </w:abstractNum>
-  <w:abstractNum w:abstractNumId="24" w15:restartNumberingAfterBreak="0">
+  <w:abstractNum w:abstractNumId="33" w15:restartNumberingAfterBreak="0">
     <w:nsid w:val="513D67B1"/>
     <w:multiLevelType w:val="hybridMultilevel"/>
     <w:tmpl w:val="BF689E1A"/>
@@ -16049,7 +19766,7 @@
       </w:pPr>
     </w:lvl>
   </w:abstractNum>
-  <w:abstractNum w:abstractNumId="25" w15:restartNumberingAfterBreak="0">
+  <w:abstractNum w:abstractNumId="34" w15:restartNumberingAfterBreak="0">
     <w:nsid w:val="55DD419C"/>
     <w:multiLevelType w:val="hybridMultilevel"/>
     <w:tmpl w:val="45C27D34"/>
@@ -16138,7 +19855,7 @@
       </w:pPr>
     </w:lvl>
   </w:abstractNum>
-  <w:abstractNum w:abstractNumId="26" w15:restartNumberingAfterBreak="0">
+  <w:abstractNum w:abstractNumId="35" w15:restartNumberingAfterBreak="0">
     <w:nsid w:val="5879634D"/>
     <w:multiLevelType w:val="multilevel"/>
     <w:tmpl w:val="0419001F"/>
@@ -16224,7 +19941,7 @@
       </w:pPr>
     </w:lvl>
   </w:abstractNum>
-  <w:abstractNum w:abstractNumId="27" w15:restartNumberingAfterBreak="0">
+  <w:abstractNum w:abstractNumId="36" w15:restartNumberingAfterBreak="0">
     <w:nsid w:val="59CD49DF"/>
     <w:multiLevelType w:val="hybridMultilevel"/>
     <w:tmpl w:val="5C26A790"/>
@@ -16310,7 +20027,96 @@
       </w:pPr>
     </w:lvl>
   </w:abstractNum>
-  <w:abstractNum w:abstractNumId="28" w15:restartNumberingAfterBreak="0">
+  <w:abstractNum w:abstractNumId="37" w15:restartNumberingAfterBreak="0">
+    <w:nsid w:val="5BC551A6"/>
+    <w:multiLevelType w:val="hybridMultilevel"/>
+    <w:tmpl w:val="71DA1976"/>
+    <w:lvl w:ilvl="0" w:tplc="04190011">
+      <w:start w:val="1"/>
+      <w:numFmt w:val="decimal"/>
+      <w:lvlText w:val="%1)"/>
+      <w:lvlJc w:val="left"/>
+      <w:pPr>
+        <w:ind w:left="720" w:hanging="360"/>
+      </w:pPr>
+      <w:rPr>
+        <w:rFonts w:hint="default"/>
+      </w:rPr>
+    </w:lvl>
+    <w:lvl w:ilvl="1" w:tplc="04190019" w:tentative="1">
+      <w:start w:val="1"/>
+      <w:numFmt w:val="lowerLetter"/>
+      <w:lvlText w:val="%2."/>
+      <w:lvlJc w:val="left"/>
+      <w:pPr>
+        <w:ind w:left="1440" w:hanging="360"/>
+      </w:pPr>
+    </w:lvl>
+    <w:lvl w:ilvl="2" w:tplc="0419001B" w:tentative="1">
+      <w:start w:val="1"/>
+      <w:numFmt w:val="lowerRoman"/>
+      <w:lvlText w:val="%3."/>
+      <w:lvlJc w:val="right"/>
+      <w:pPr>
+        <w:ind w:left="2160" w:hanging="180"/>
+      </w:pPr>
+    </w:lvl>
+    <w:lvl w:ilvl="3" w:tplc="0419000F" w:tentative="1">
+      <w:start w:val="1"/>
+      <w:numFmt w:val="decimal"/>
+      <w:lvlText w:val="%4."/>
+      <w:lvlJc w:val="left"/>
+      <w:pPr>
+        <w:ind w:left="2880" w:hanging="360"/>
+      </w:pPr>
+    </w:lvl>
+    <w:lvl w:ilvl="4" w:tplc="04190019" w:tentative="1">
+      <w:start w:val="1"/>
+      <w:numFmt w:val="lowerLetter"/>
+      <w:lvlText w:val="%5."/>
+      <w:lvlJc w:val="left"/>
+      <w:pPr>
+        <w:ind w:left="3600" w:hanging="360"/>
+      </w:pPr>
+    </w:lvl>
+    <w:lvl w:ilvl="5" w:tplc="0419001B" w:tentative="1">
+      <w:start w:val="1"/>
+      <w:numFmt w:val="lowerRoman"/>
+      <w:lvlText w:val="%6."/>
+      <w:lvlJc w:val="right"/>
+      <w:pPr>
+        <w:ind w:left="4320" w:hanging="180"/>
+      </w:pPr>
+    </w:lvl>
+    <w:lvl w:ilvl="6" w:tplc="0419000F" w:tentative="1">
+      <w:start w:val="1"/>
+      <w:numFmt w:val="decimal"/>
+      <w:lvlText w:val="%7."/>
+      <w:lvlJc w:val="left"/>
+      <w:pPr>
+        <w:ind w:left="5040" w:hanging="360"/>
+      </w:pPr>
+    </w:lvl>
+    <w:lvl w:ilvl="7" w:tplc="04190019" w:tentative="1">
+      <w:start w:val="1"/>
+      <w:numFmt w:val="lowerLetter"/>
+      <w:lvlText w:val="%8."/>
+      <w:lvlJc w:val="left"/>
+      <w:pPr>
+        <w:ind w:left="5760" w:hanging="360"/>
+      </w:pPr>
+    </w:lvl>
+    <w:lvl w:ilvl="8" w:tplc="0419001B" w:tentative="1">
+      <w:start w:val="1"/>
+      <w:numFmt w:val="lowerRoman"/>
+      <w:lvlText w:val="%9."/>
+      <w:lvlJc w:val="right"/>
+      <w:pPr>
+        <w:ind w:left="6480" w:hanging="180"/>
+      </w:pPr>
+    </w:lvl>
+  </w:abstractNum>
+  <w:abstractNum w:abstractNumId="38" w15:restartNumberingAfterBreak="0">
     <w:nsid w:val="5C334C30"/>
     <w:multiLevelType w:val="hybridMultilevel"/>
     <w:tmpl w:val="1E585F08"/>
@@ -16399,7 +20205,7 @@
       </w:pPr>
     </w:lvl>
   </w:abstractNum>
-  <w:abstractNum w:abstractNumId="29" w15:restartNumberingAfterBreak="0">
+  <w:abstractNum w:abstractNumId="39" w15:restartNumberingAfterBreak="0">
     <w:nsid w:val="5C365366"/>
     <w:multiLevelType w:val="multilevel"/>
     <w:tmpl w:val="0419001F"/>
@@ -16485,7 +20291,7 @@
       </w:pPr>
     </w:lvl>
   </w:abstractNum>
-  <w:abstractNum w:abstractNumId="30" w15:restartNumberingAfterBreak="0">
+  <w:abstractNum w:abstractNumId="40" w15:restartNumberingAfterBreak="0">
     <w:nsid w:val="65681E98"/>
     <w:multiLevelType w:val="hybridMultilevel"/>
     <w:tmpl w:val="7248BA28"/>
@@ -16574,7 +20380,7 @@
       </w:pPr>
     </w:lvl>
   </w:abstractNum>
-  <w:abstractNum w:abstractNumId="31" w15:restartNumberingAfterBreak="0">
+  <w:abstractNum w:abstractNumId="41" w15:restartNumberingAfterBreak="0">
     <w:nsid w:val="65C8005B"/>
     <w:multiLevelType w:val="hybridMultilevel"/>
     <w:tmpl w:val="1F9E350C"/>
@@ -16663,7 +20469,7 @@
       </w:pPr>
     </w:lvl>
   </w:abstractNum>
-  <w:abstractNum w:abstractNumId="32" w15:restartNumberingAfterBreak="0">
+  <w:abstractNum w:abstractNumId="42" w15:restartNumberingAfterBreak="0">
     <w:nsid w:val="66603903"/>
     <w:multiLevelType w:val="hybridMultilevel"/>
     <w:tmpl w:val="C002C400"/>
@@ -16752,7 +20558,96 @@
       </w:pPr>
     </w:lvl>
   </w:abstractNum>
-  <w:abstractNum w:abstractNumId="33" w15:restartNumberingAfterBreak="0">
+  <w:abstractNum w:abstractNumId="43" w15:restartNumberingAfterBreak="0">
+    <w:nsid w:val="6861111E"/>
+    <w:multiLevelType w:val="hybridMultilevel"/>
+    <w:tmpl w:val="6688F90C"/>
+    <w:lvl w:ilvl="0" w:tplc="04190011">
+      <w:start w:val="1"/>
+      <w:numFmt w:val="decimal"/>
+      <w:lvlText w:val="%1)"/>
+      <w:lvlJc w:val="left"/>
+      <w:pPr>
+        <w:ind w:left="720" w:hanging="360"/>
+      </w:pPr>
+      <w:rPr>
+        <w:rFonts w:hint="default"/>
+      </w:rPr>
+    </w:lvl>
+    <w:lvl w:ilvl="1" w:tplc="04190019" w:tentative="1">
+      <w:start w:val="1"/>
+      <w:numFmt w:val="lowerLetter"/>
+      <w:lvlText w:val="%2."/>
+      <w:lvlJc w:val="left"/>
+      <w:pPr>
+        <w:ind w:left="1440" w:hanging="360"/>
+      </w:pPr>
+    </w:lvl>
+    <w:lvl w:ilvl="2" w:tplc="0419001B" w:tentative="1">
+      <w:start w:val="1"/>
+      <w:numFmt w:val="lowerRoman"/>
+      <w:lvlText w:val="%3."/>
+      <w:lvlJc w:val="right"/>
+      <w:pPr>
+        <w:ind w:left="2160" w:hanging="180"/>
+      </w:pPr>
+    </w:lvl>
+    <w:lvl w:ilvl="3" w:tplc="0419000F" w:tentative="1">
+      <w:start w:val="1"/>
+      <w:numFmt w:val="decimal"/>
+      <w:lvlText w:val="%4."/>
+      <w:lvlJc w:val="left"/>
+      <w:pPr>
+        <w:ind w:left="2880" w:hanging="360"/>
+      </w:pPr>
+    </w:lvl>
+    <w:lvl w:ilvl="4" w:tplc="04190019" w:tentative="1">
+      <w:start w:val="1"/>
+      <w:numFmt w:val="lowerLetter"/>
+      <w:lvlText w:val="%5."/>
+      <w:lvlJc w:val="left"/>
+      <w:pPr>
+        <w:ind w:left="3600" w:hanging="360"/>
+      </w:pPr>
+    </w:lvl>
+    <w:lvl w:ilvl="5" w:tplc="0419001B" w:tentative="1">
+      <w:start w:val="1"/>
+      <w:numFmt w:val="lowerRoman"/>
+      <w:lvlText w:val="%6."/>
+      <w:lvlJc w:val="right"/>
+      <w:pPr>
+        <w:ind w:left="4320" w:hanging="180"/>
+      </w:pPr>
+    </w:lvl>
+    <w:lvl w:ilvl="6" w:tplc="0419000F" w:tentative="1">
+      <w:start w:val="1"/>
+      <w:numFmt w:val="decimal"/>
+      <w:lvlText w:val="%7."/>
+      <w:lvlJc w:val="left"/>
+      <w:pPr>
+        <w:ind w:left="5040" w:hanging="360"/>
+      </w:pPr>
+    </w:lvl>
+    <w:lvl w:ilvl="7" w:tplc="04190019" w:tentative="1">
+      <w:start w:val="1"/>
+      <w:numFmt w:val="lowerLetter"/>
+      <w:lvlText w:val="%8."/>
+      <w:lvlJc w:val="left"/>
+      <w:pPr>
+        <w:ind w:left="5760" w:hanging="360"/>
+      </w:pPr>
+    </w:lvl>
+    <w:lvl w:ilvl="8" w:tplc="0419001B" w:tentative="1">
+      <w:start w:val="1"/>
+      <w:numFmt w:val="lowerRoman"/>
+      <w:lvlText w:val="%9."/>
+      <w:lvlJc w:val="right"/>
+      <w:pPr>
+        <w:ind w:left="6480" w:hanging="180"/>
+      </w:pPr>
+    </w:lvl>
+  </w:abstractNum>
+  <w:abstractNum w:abstractNumId="44" w15:restartNumberingAfterBreak="0">
     <w:nsid w:val="69AD630B"/>
     <w:multiLevelType w:val="hybridMultilevel"/>
     <w:tmpl w:val="ACEE940A"/>
@@ -16838,7 +20733,7 @@
       </w:pPr>
     </w:lvl>
   </w:abstractNum>
-  <w:abstractNum w:abstractNumId="34" w15:restartNumberingAfterBreak="0">
+  <w:abstractNum w:abstractNumId="45" w15:restartNumberingAfterBreak="0">
     <w:nsid w:val="6AA502F3"/>
     <w:multiLevelType w:val="hybridMultilevel"/>
     <w:tmpl w:val="955A1EBE"/>
@@ -16951,7 +20846,7 @@
       </w:rPr>
     </w:lvl>
   </w:abstractNum>
-  <w:abstractNum w:abstractNumId="35" w15:restartNumberingAfterBreak="0">
+  <w:abstractNum w:abstractNumId="46" w15:restartNumberingAfterBreak="0">
     <w:nsid w:val="6EAB5F4C"/>
     <w:multiLevelType w:val="hybridMultilevel"/>
     <w:tmpl w:val="4224ED2E"/>
@@ -17037,10 +20932,10 @@
       </w:pPr>
     </w:lvl>
   </w:abstractNum>
-  <w:abstractNum w:abstractNumId="36" w15:restartNumberingAfterBreak="0">
-    <w:nsid w:val="76AE5221"/>
+  <w:abstractNum w:abstractNumId="47" w15:restartNumberingAfterBreak="0">
+    <w:nsid w:val="71C97609"/>
     <w:multiLevelType w:val="hybridMultilevel"/>
-    <w:tmpl w:val="6CF4290E"/>
+    <w:tmpl w:val="7262793E"/>
     <w:lvl w:ilvl="0" w:tplc="04190011">
       <w:start w:val="1"/>
       <w:numFmt w:val="decimal"/>
@@ -17126,7 +21021,7 @@
       </w:pPr>
     </w:lvl>
   </w:abstractNum>
-  <w:abstractNum w:abstractNumId="37" w15:restartNumberingAfterBreak="0">
+  <w:abstractNum w:abstractNumId="48" w15:restartNumberingAfterBreak="0">
     <w:nsid w:val="76B66C96"/>
     <w:multiLevelType w:val="hybridMultilevel"/>
     <w:tmpl w:val="D7C64DEA"/>
@@ -17212,7 +21107,7 @@
       </w:pPr>
     </w:lvl>
   </w:abstractNum>
-  <w:abstractNum w:abstractNumId="38" w15:restartNumberingAfterBreak="0">
+  <w:abstractNum w:abstractNumId="49" w15:restartNumberingAfterBreak="0">
     <w:nsid w:val="78860B85"/>
     <w:multiLevelType w:val="hybridMultilevel"/>
     <w:tmpl w:val="A5645574"/>
@@ -17301,7 +21196,7 @@
       </w:pPr>
     </w:lvl>
   </w:abstractNum>
-  <w:abstractNum w:abstractNumId="39" w15:restartNumberingAfterBreak="0">
+  <w:abstractNum w:abstractNumId="50" w15:restartNumberingAfterBreak="0">
     <w:nsid w:val="79E34F30"/>
     <w:multiLevelType w:val="hybridMultilevel"/>
     <w:tmpl w:val="7248BA28"/>
@@ -17390,7 +21285,7 @@
       </w:pPr>
     </w:lvl>
   </w:abstractNum>
-  <w:abstractNum w:abstractNumId="40" w15:restartNumberingAfterBreak="0">
+  <w:abstractNum w:abstractNumId="51" w15:restartNumberingAfterBreak="0">
     <w:nsid w:val="7AF300C8"/>
     <w:multiLevelType w:val="hybridMultilevel"/>
     <w:tmpl w:val="43A8DDD6"/>
@@ -17476,129 +21371,255 @@
       </w:pPr>
     </w:lvl>
   </w:abstractNum>
+  <w:abstractNum w:abstractNumId="52" w15:restartNumberingAfterBreak="0">
+    <w:nsid w:val="7CC96F39"/>
+    <w:multiLevelType w:val="hybridMultilevel"/>
+    <w:tmpl w:val="3468C4AA"/>
+    <w:lvl w:ilvl="0" w:tplc="04190011">
+      <w:start w:val="1"/>
+      <w:numFmt w:val="decimal"/>
+      <w:lvlText w:val="%1)"/>
+      <w:lvlJc w:val="left"/>
+      <w:pPr>
+        <w:ind w:left="720" w:hanging="360"/>
+      </w:pPr>
+      <w:rPr>
+        <w:rFonts w:hint="default"/>
+      </w:rPr>
+    </w:lvl>
+    <w:lvl w:ilvl="1" w:tplc="04190019" w:tentative="1">
+      <w:start w:val="1"/>
+      <w:numFmt w:val="lowerLetter"/>
+      <w:lvlText w:val="%2."/>
+      <w:lvlJc w:val="left"/>
+      <w:pPr>
+        <w:ind w:left="1440" w:hanging="360"/>
+      </w:pPr>
+    </w:lvl>
+    <w:lvl w:ilvl="2" w:tplc="0419001B" w:tentative="1">
+      <w:start w:val="1"/>
+      <w:numFmt w:val="lowerRoman"/>
+      <w:lvlText w:val="%3."/>
+      <w:lvlJc w:val="right"/>
+      <w:pPr>
+        <w:ind w:left="2160" w:hanging="180"/>
+      </w:pPr>
+    </w:lvl>
+    <w:lvl w:ilvl="3" w:tplc="0419000F" w:tentative="1">
+      <w:start w:val="1"/>
+      <w:numFmt w:val="decimal"/>
+      <w:lvlText w:val="%4."/>
+      <w:lvlJc w:val="left"/>
+      <w:pPr>
+        <w:ind w:left="2880" w:hanging="360"/>
+      </w:pPr>
+    </w:lvl>
+    <w:lvl w:ilvl="4" w:tplc="04190019" w:tentative="1">
+      <w:start w:val="1"/>
+      <w:numFmt w:val="lowerLetter"/>
+      <w:lvlText w:val="%5."/>
+      <w:lvlJc w:val="left"/>
+      <w:pPr>
+        <w:ind w:left="3600" w:hanging="360"/>
+      </w:pPr>
+    </w:lvl>
+    <w:lvl w:ilvl="5" w:tplc="0419001B" w:tentative="1">
+      <w:start w:val="1"/>
+      <w:numFmt w:val="lowerRoman"/>
+      <w:lvlText w:val="%6."/>
+      <w:lvlJc w:val="right"/>
+      <w:pPr>
+        <w:ind w:left="4320" w:hanging="180"/>
+      </w:pPr>
+    </w:lvl>
+    <w:lvl w:ilvl="6" w:tplc="0419000F" w:tentative="1">
+      <w:start w:val="1"/>
+      <w:numFmt w:val="decimal"/>
+      <w:lvlText w:val="%7."/>
+      <w:lvlJc w:val="left"/>
+      <w:pPr>
+        <w:ind w:left="5040" w:hanging="360"/>
+      </w:pPr>
+    </w:lvl>
+    <w:lvl w:ilvl="7" w:tplc="04190019" w:tentative="1">
+      <w:start w:val="1"/>
+      <w:numFmt w:val="lowerLetter"/>
+      <w:lvlText w:val="%8."/>
+      <w:lvlJc w:val="left"/>
+      <w:pPr>
+        <w:ind w:left="5760" w:hanging="360"/>
+      </w:pPr>
+    </w:lvl>
+    <w:lvl w:ilvl="8" w:tplc="0419001B" w:tentative="1">
+      <w:start w:val="1"/>
+      <w:numFmt w:val="lowerRoman"/>
+      <w:lvlText w:val="%9."/>
+      <w:lvlJc w:val="right"/>
+      <w:pPr>
+        <w:ind w:left="6480" w:hanging="180"/>
+      </w:pPr>
+    </w:lvl>
+  </w:abstractNum>
   <w:num w:numId="1">
-    <w:abstractNumId w:val="35"/>
+    <w:abstractNumId w:val="46"/>
   </w:num>
   <w:num w:numId="2">
-    <w:abstractNumId w:val="13"/>
+    <w:abstractNumId w:val="19"/>
   </w:num>
   <w:num w:numId="3">
-    <w:abstractNumId w:val="22"/>
+    <w:abstractNumId w:val="31"/>
   </w:num>
   <w:num w:numId="4">
-    <w:abstractNumId w:val="19"/>
+    <w:abstractNumId w:val="27"/>
   </w:num>
   <w:num w:numId="5">
-    <w:abstractNumId w:val="21"/>
+    <w:abstractNumId w:val="30"/>
   </w:num>
   <w:num w:numId="6">
-    <w:abstractNumId w:val="37"/>
+    <w:abstractNumId w:val="48"/>
   </w:num>
   <w:num w:numId="7">
-    <w:abstractNumId w:val="14"/>
+    <w:abstractNumId w:val="20"/>
   </w:num>
   <w:num w:numId="8">
+    <w:abstractNumId w:val="17"/>
+  </w:num>
+  <w:num w:numId="9">
+    <w:abstractNumId w:val="12"/>
+  </w:num>
+  <w:num w:numId="10">
+    <w:abstractNumId w:val="23"/>
+  </w:num>
+  <w:num w:numId="11">
+    <w:abstractNumId w:val="3"/>
+  </w:num>
+  <w:num w:numId="12">
+    <w:abstractNumId w:val="51"/>
+  </w:num>
+  <w:num w:numId="13">
     <w:abstractNumId w:val="11"/>
   </w:num>
-  <w:num w:numId="9">
-    <w:abstractNumId w:val="7"/>
-  </w:num>
-  <w:num w:numId="10">
-    <w:abstractNumId w:val="17"/>
-  </w:num>
-  <w:num w:numId="11">
-    <w:abstractNumId w:val="2"/>
-  </w:num>
-  <w:num w:numId="12">
-    <w:abstractNumId w:val="40"/>
-  </w:num>
-  <w:num w:numId="13">
-    <w:abstractNumId w:val="6"/>
-  </w:num>
   <w:num w:numId="14">
-    <w:abstractNumId w:val="34"/>
+    <w:abstractNumId w:val="45"/>
   </w:num>
   <w:num w:numId="15">
-    <w:abstractNumId w:val="33"/>
+    <w:abstractNumId w:val="44"/>
   </w:num>
   <w:num w:numId="16">
-    <w:abstractNumId w:val="27"/>
+    <w:abstractNumId w:val="36"/>
   </w:num>
   <w:num w:numId="17">
-    <w:abstractNumId w:val="18"/>
+    <w:abstractNumId w:val="25"/>
   </w:num>
   <w:num w:numId="18">
     <w:abstractNumId w:val="1"/>
   </w:num>
   <w:num w:numId="19">
-    <w:abstractNumId w:val="29"/>
+    <w:abstractNumId w:val="39"/>
   </w:num>
   <w:num w:numId="20">
-    <w:abstractNumId w:val="16"/>
+    <w:abstractNumId w:val="22"/>
   </w:num>
   <w:num w:numId="21">
     <w:abstractNumId w:val="0"/>
   </w:num>
   <w:num w:numId="22">
-    <w:abstractNumId w:val="23"/>
+    <w:abstractNumId w:val="32"/>
   </w:num>
   <w:num w:numId="23">
+    <w:abstractNumId w:val="8"/>
+  </w:num>
+  <w:num w:numId="24">
+    <w:abstractNumId w:val="18"/>
+  </w:num>
+  <w:num w:numId="25">
+    <w:abstractNumId w:val="21"/>
+  </w:num>
+  <w:num w:numId="26">
+    <w:abstractNumId w:val="35"/>
+  </w:num>
+  <w:num w:numId="27">
+    <w:abstractNumId w:val="49"/>
+  </w:num>
+  <w:num w:numId="28">
+    <w:abstractNumId w:val="38"/>
+  </w:num>
+  <w:num w:numId="29">
+    <w:abstractNumId w:val="14"/>
+  </w:num>
+  <w:num w:numId="30">
+    <w:abstractNumId w:val="10"/>
+  </w:num>
+  <w:num w:numId="31">
+    <w:abstractNumId w:val="15"/>
+  </w:num>
+  <w:num w:numId="32">
+    <w:abstractNumId w:val="40"/>
+  </w:num>
+  <w:num w:numId="33">
+    <w:abstractNumId w:val="41"/>
+  </w:num>
+  <w:num w:numId="34">
+    <w:abstractNumId w:val="50"/>
+  </w:num>
+  <w:num w:numId="35">
+    <w:abstractNumId w:val="6"/>
+  </w:num>
+  <w:num w:numId="36">
+    <w:abstractNumId w:val="29"/>
+  </w:num>
+  <w:num w:numId="37">
+    <w:abstractNumId w:val="34"/>
+  </w:num>
+  <w:num w:numId="38">
+    <w:abstractNumId w:val="16"/>
+  </w:num>
+  <w:num w:numId="39">
+    <w:abstractNumId w:val="33"/>
+  </w:num>
+  <w:num w:numId="40">
+    <w:abstractNumId w:val="42"/>
+  </w:num>
+  <w:num w:numId="41">
+    <w:abstractNumId w:val="13"/>
+  </w:num>
+  <w:num w:numId="42">
+    <w:abstractNumId w:val="52"/>
+  </w:num>
+  <w:num w:numId="43">
+    <w:abstractNumId w:val="7"/>
+  </w:num>
+  <w:num w:numId="44">
+    <w:abstractNumId w:val="37"/>
+  </w:num>
+  <w:num w:numId="45">
+    <w:abstractNumId w:val="24"/>
+  </w:num>
+  <w:num w:numId="46">
+    <w:abstractNumId w:val="2"/>
+  </w:num>
+  <w:num w:numId="47">
+    <w:abstractNumId w:val="5"/>
+  </w:num>
+  <w:num w:numId="48">
+    <w:abstractNumId w:val="47"/>
+  </w:num>
+  <w:num w:numId="49">
+    <w:abstractNumId w:val="9"/>
+  </w:num>
+  <w:num w:numId="50">
+    <w:abstractNumId w:val="28"/>
+  </w:num>
+  <w:num w:numId="51">
+    <w:abstractNumId w:val="26"/>
+  </w:num>
+  <w:num w:numId="52">
     <w:abstractNumId w:val="4"/>
   </w:num>
-  <w:num w:numId="24">
-    <w:abstractNumId w:val="12"/>
+  <w:num w:numId="53">
+    <w:abstractNumId w:val="43"/>
   </w:num>
-  <w:num w:numId="25">
-    <w:abstractNumId w:val="15"/>
-  </w:num>
-  <w:num w:numId="26">
-    <w:abstractNumId w:val="26"/>
-  </w:num>
-  <w:num w:numId="27">
-    <w:abstractNumId w:val="38"/>
-  </w:num>
-  <w:num w:numId="28">
-    <w:abstractNumId w:val="28"/>
-  </w:num>
-  <w:num w:numId="29">
-    <w:abstractNumId w:val="8"/>
-  </w:num>
-  <w:num w:numId="30">
-    <w:abstractNumId w:val="5"/>
-  </w:num>
-  <w:num w:numId="31">
-    <w:abstractNumId w:val="9"/>
-  </w:num>
-  <w:num w:numId="32">
-    <w:abstractNumId w:val="30"/>
-  </w:num>
-  <w:num w:numId="33">
-    <w:abstractNumId w:val="31"/>
-  </w:num>
-  <w:num w:numId="34">
-    <w:abstractNumId w:val="36"/>
-  </w:num>
-  <w:num w:numId="35">
-    <w:abstractNumId w:val="39"/>
-  </w:num>
-  <w:num w:numId="36">
-    <w:abstractNumId w:val="3"/>
-  </w:num>
-  <w:num w:numId="37">
-    <w:abstractNumId w:val="20"/>
-  </w:num>
-  <w:num w:numId="38">
-    <w:abstractNumId w:val="25"/>
-  </w:num>
-  <w:num w:numId="39">
-    <w:abstractNumId w:val="10"/>
-  </w:num>
-  <w:num w:numId="40">
-    <w:abstractNumId w:val="24"/>
-  </w:num>
-  <w:num w:numId="41">
-    <w:abstractNumId w:val="32"/>
-  </w:num>
+  <w:numIdMacAtCleanup w:val="53"/>
 </w:numbering>
 </file>
 

--- a/Technology_Of_Software_Developing.docx
+++ b/Technology_Of_Software_Developing.docx
@@ -15361,7 +15361,25 @@
           <w:sz w:val="28"/>
           <w:szCs w:val="28"/>
         </w:rPr>
-        <w:t>В сложной системы находятся объекты. В крупных системах, они взаимодействуют друг с другом.</w:t>
+        <w:t>В сложной систем</w:t>
+      </w:r>
+      <w:r>
+        <w:rPr>
+          <w:rFonts w:eastAsia="MS Mincho"/>
+          <w:color w:val="000000" w:themeColor="text1"/>
+          <w:sz w:val="28"/>
+          <w:szCs w:val="28"/>
+        </w:rPr>
+        <w:t>е</w:t>
+      </w:r>
+      <w:r>
+        <w:rPr>
+          <w:rFonts w:eastAsia="MS Mincho"/>
+          <w:color w:val="000000" w:themeColor="text1"/>
+          <w:sz w:val="28"/>
+          <w:szCs w:val="28"/>
+        </w:rPr>
+        <w:t xml:space="preserve"> находятся объекты. В крупных системах, они взаимодействуют друг с другом.</w:t>
       </w:r>
     </w:p>
     <w:p>

--- a/Technology_Of_Software_Developing.docx
+++ b/Technology_Of_Software_Developing.docx
@@ -16672,6 +16672,571 @@
         </w:rPr>
         <w:lastRenderedPageBreak/>
         <w:t>Сигнал – объект, который асинхронное возбуждается отправителем и перехватывается получателем.</w:t>
+      </w:r>
+    </w:p>
+    <w:p>
+      <w:pPr>
+        <w:rPr>
+          <w:rFonts w:eastAsia="MS Mincho"/>
+          <w:color w:val="000000" w:themeColor="text1"/>
+          <w:sz w:val="28"/>
+          <w:szCs w:val="28"/>
+        </w:rPr>
+      </w:pPr>
+      <w:r>
+        <w:rPr>
+          <w:rFonts w:eastAsia="MS Mincho"/>
+          <w:color w:val="000000" w:themeColor="text1"/>
+          <w:sz w:val="28"/>
+          <w:szCs w:val="28"/>
+        </w:rPr>
+        <w:br w:type="page"/>
+      </w:r>
+    </w:p>
+    <w:p>
+      <w:pPr>
+        <w:tabs>
+          <w:tab w:val="left" w:pos="6036"/>
+        </w:tabs>
+        <w:jc w:val="center"/>
+        <w:rPr>
+          <w:rFonts w:eastAsia="MS Mincho"/>
+          <w:b/>
+          <w:bCs/>
+          <w:color w:val="000000" w:themeColor="text1"/>
+          <w:sz w:val="28"/>
+          <w:szCs w:val="28"/>
+        </w:rPr>
+      </w:pPr>
+      <w:r>
+        <w:rPr>
+          <w:rFonts w:eastAsia="MS Mincho"/>
+          <w:b/>
+          <w:bCs/>
+          <w:color w:val="000000" w:themeColor="text1"/>
+          <w:sz w:val="28"/>
+          <w:szCs w:val="28"/>
+        </w:rPr>
+        <w:lastRenderedPageBreak/>
+        <w:t>Шаблоны</w:t>
+      </w:r>
+    </w:p>
+    <w:p>
+      <w:pPr>
+        <w:tabs>
+          <w:tab w:val="left" w:pos="6036"/>
+        </w:tabs>
+        <w:rPr>
+          <w:rFonts w:eastAsia="MS Mincho"/>
+          <w:color w:val="000000" w:themeColor="text1"/>
+          <w:sz w:val="28"/>
+          <w:szCs w:val="28"/>
+        </w:rPr>
+      </w:pPr>
+      <w:r>
+        <w:rPr>
+          <w:rFonts w:eastAsia="MS Mincho"/>
+          <w:color w:val="000000" w:themeColor="text1"/>
+          <w:sz w:val="28"/>
+          <w:szCs w:val="28"/>
+        </w:rPr>
+        <w:t>Шаблоны бывают: порождающие, структурные и поведенческие</w:t>
+      </w:r>
+    </w:p>
+    <w:p>
+      <w:pPr>
+        <w:tabs>
+          <w:tab w:val="left" w:pos="6036"/>
+        </w:tabs>
+        <w:rPr>
+          <w:rFonts w:eastAsia="MS Mincho"/>
+          <w:color w:val="000000" w:themeColor="text1"/>
+          <w:sz w:val="28"/>
+          <w:szCs w:val="28"/>
+        </w:rPr>
+      </w:pPr>
+      <w:r>
+        <w:rPr>
+          <w:rFonts w:eastAsia="MS Mincho"/>
+          <w:color w:val="000000" w:themeColor="text1"/>
+          <w:sz w:val="28"/>
+          <w:szCs w:val="28"/>
+          <w:u w:val="single"/>
+        </w:rPr>
+        <w:t>Порождающие шаблоны</w:t>
+      </w:r>
+      <w:r>
+        <w:rPr>
+          <w:rFonts w:eastAsia="MS Mincho"/>
+          <w:color w:val="000000" w:themeColor="text1"/>
+          <w:sz w:val="28"/>
+          <w:szCs w:val="28"/>
+        </w:rPr>
+        <w:t>:</w:t>
+      </w:r>
+    </w:p>
+    <w:p>
+      <w:pPr>
+        <w:tabs>
+          <w:tab w:val="left" w:pos="6036"/>
+        </w:tabs>
+        <w:rPr>
+          <w:rFonts w:eastAsia="MS Mincho"/>
+          <w:color w:val="000000" w:themeColor="text1"/>
+          <w:sz w:val="28"/>
+          <w:szCs w:val="28"/>
+        </w:rPr>
+      </w:pPr>
+      <w:r>
+        <w:rPr>
+          <w:rFonts w:eastAsia="MS Mincho"/>
+          <w:color w:val="000000" w:themeColor="text1"/>
+          <w:sz w:val="28"/>
+          <w:szCs w:val="28"/>
+        </w:rPr>
+        <w:t xml:space="preserve">Одиночка – суть в </w:t>
+      </w:r>
+      <w:proofErr w:type="spellStart"/>
+      <w:r>
+        <w:rPr>
+          <w:rFonts w:eastAsia="MS Mincho"/>
+          <w:color w:val="000000" w:themeColor="text1"/>
+          <w:sz w:val="28"/>
+          <w:szCs w:val="28"/>
+        </w:rPr>
+        <w:t>локе</w:t>
+      </w:r>
+      <w:proofErr w:type="spellEnd"/>
+      <w:r>
+        <w:rPr>
+          <w:rFonts w:eastAsia="MS Mincho"/>
+          <w:color w:val="000000" w:themeColor="text1"/>
+          <w:sz w:val="28"/>
+          <w:szCs w:val="28"/>
+        </w:rPr>
+        <w:t xml:space="preserve"> </w:t>
+      </w:r>
+      <w:proofErr w:type="spellStart"/>
+      <w:r>
+        <w:rPr>
+          <w:rFonts w:eastAsia="MS Mincho"/>
+          <w:color w:val="000000" w:themeColor="text1"/>
+          <w:sz w:val="28"/>
+          <w:szCs w:val="28"/>
+        </w:rPr>
+        <w:t>констуктора</w:t>
+      </w:r>
+      <w:proofErr w:type="spellEnd"/>
+      <w:r>
+        <w:rPr>
+          <w:rFonts w:eastAsia="MS Mincho"/>
+          <w:color w:val="000000" w:themeColor="text1"/>
+          <w:sz w:val="28"/>
+          <w:szCs w:val="28"/>
+        </w:rPr>
+        <w:t>(</w:t>
+      </w:r>
+      <w:proofErr w:type="spellStart"/>
+      <w:r>
+        <w:rPr>
+          <w:rFonts w:eastAsia="MS Mincho"/>
+          <w:color w:val="000000" w:themeColor="text1"/>
+          <w:sz w:val="28"/>
+          <w:szCs w:val="28"/>
+        </w:rPr>
+        <w:t>констуктор</w:t>
+      </w:r>
+      <w:proofErr w:type="spellEnd"/>
+      <w:r>
+        <w:rPr>
+          <w:rFonts w:eastAsia="MS Mincho"/>
+          <w:color w:val="000000" w:themeColor="text1"/>
+          <w:sz w:val="28"/>
+          <w:szCs w:val="28"/>
+        </w:rPr>
+        <w:t xml:space="preserve"> делают приватным. Но делают метод, и если объект </w:t>
+      </w:r>
+      <w:r>
+        <w:rPr>
+          <w:rFonts w:eastAsia="MS Mincho"/>
+          <w:color w:val="000000" w:themeColor="text1"/>
+          <w:sz w:val="28"/>
+          <w:szCs w:val="28"/>
+        </w:rPr>
+        <w:t xml:space="preserve">!= </w:t>
+      </w:r>
+      <w:r>
+        <w:rPr>
+          <w:rFonts w:eastAsia="MS Mincho"/>
+          <w:color w:val="000000" w:themeColor="text1"/>
+          <w:sz w:val="28"/>
+          <w:szCs w:val="28"/>
+          <w:lang w:val="en-US"/>
+        </w:rPr>
+        <w:t>null</w:t>
+      </w:r>
+      <w:r>
+        <w:rPr>
+          <w:rFonts w:eastAsia="MS Mincho"/>
+          <w:color w:val="000000" w:themeColor="text1"/>
+          <w:sz w:val="28"/>
+          <w:szCs w:val="28"/>
+        </w:rPr>
+        <w:t>, то оно даёт ссылку)</w:t>
+      </w:r>
+    </w:p>
+    <w:p>
+      <w:pPr>
+        <w:tabs>
+          <w:tab w:val="left" w:pos="6036"/>
+        </w:tabs>
+        <w:rPr>
+          <w:rFonts w:eastAsia="MS Mincho"/>
+          <w:color w:val="000000" w:themeColor="text1"/>
+          <w:sz w:val="28"/>
+          <w:szCs w:val="28"/>
+        </w:rPr>
+      </w:pPr>
+      <w:r>
+        <w:rPr>
+          <w:rFonts w:eastAsia="MS Mincho"/>
+          <w:color w:val="000000" w:themeColor="text1"/>
+          <w:sz w:val="28"/>
+          <w:szCs w:val="28"/>
+        </w:rPr>
+        <w:t xml:space="preserve">Прокси – </w:t>
+      </w:r>
+      <w:proofErr w:type="spellStart"/>
+      <w:r>
+        <w:rPr>
+          <w:rFonts w:eastAsia="MS Mincho"/>
+          <w:color w:val="000000" w:themeColor="text1"/>
+          <w:sz w:val="28"/>
+          <w:szCs w:val="28"/>
+        </w:rPr>
+        <w:t>креэйтится</w:t>
+      </w:r>
+      <w:proofErr w:type="spellEnd"/>
+      <w:r>
+        <w:rPr>
+          <w:rFonts w:eastAsia="MS Mincho"/>
+          <w:color w:val="000000" w:themeColor="text1"/>
+          <w:sz w:val="28"/>
+          <w:szCs w:val="28"/>
+        </w:rPr>
+        <w:t xml:space="preserve"> интерфейс, от него наследуются 2 класса. Тем образом, можно 2 типа данных хранить в одном.</w:t>
+      </w:r>
+    </w:p>
+    <w:p>
+      <w:pPr>
+        <w:tabs>
+          <w:tab w:val="left" w:pos="6036"/>
+        </w:tabs>
+        <w:rPr>
+          <w:rFonts w:eastAsia="MS Mincho"/>
+          <w:color w:val="000000" w:themeColor="text1"/>
+          <w:sz w:val="28"/>
+          <w:szCs w:val="28"/>
+        </w:rPr>
+      </w:pPr>
+      <w:r>
+        <w:rPr>
+          <w:rFonts w:eastAsia="MS Mincho"/>
+          <w:color w:val="000000" w:themeColor="text1"/>
+          <w:sz w:val="28"/>
+          <w:szCs w:val="28"/>
+        </w:rPr>
+        <w:t xml:space="preserve">Прототип – есть метод копи, который возвращает </w:t>
+      </w:r>
+      <w:proofErr w:type="spellStart"/>
+      <w:r>
+        <w:rPr>
+          <w:rFonts w:eastAsia="MS Mincho"/>
+          <w:color w:val="000000" w:themeColor="text1"/>
+          <w:sz w:val="28"/>
+          <w:szCs w:val="28"/>
+        </w:rPr>
+        <w:t>экземляр</w:t>
+      </w:r>
+      <w:proofErr w:type="spellEnd"/>
+      <w:r>
+        <w:rPr>
+          <w:rFonts w:eastAsia="MS Mincho"/>
+          <w:color w:val="000000" w:themeColor="text1"/>
+          <w:sz w:val="28"/>
+          <w:szCs w:val="28"/>
+        </w:rPr>
+        <w:t xml:space="preserve"> данного класса </w:t>
+      </w:r>
+    </w:p>
+    <w:p>
+      <w:pPr>
+        <w:tabs>
+          <w:tab w:val="left" w:pos="6036"/>
+        </w:tabs>
+        <w:rPr>
+          <w:rFonts w:eastAsia="MS Mincho"/>
+          <w:color w:val="000000" w:themeColor="text1"/>
+          <w:sz w:val="28"/>
+          <w:szCs w:val="28"/>
+        </w:rPr>
+      </w:pPr>
+      <w:proofErr w:type="spellStart"/>
+      <w:r>
+        <w:rPr>
+          <w:rFonts w:eastAsia="MS Mincho"/>
+          <w:color w:val="000000" w:themeColor="text1"/>
+          <w:sz w:val="28"/>
+          <w:szCs w:val="28"/>
+        </w:rPr>
+        <w:t>Билдер</w:t>
+      </w:r>
+      <w:proofErr w:type="spellEnd"/>
+      <w:r>
+        <w:rPr>
+          <w:rFonts w:eastAsia="MS Mincho"/>
+          <w:color w:val="000000" w:themeColor="text1"/>
+          <w:sz w:val="28"/>
+          <w:szCs w:val="28"/>
+        </w:rPr>
+        <w:t xml:space="preserve"> – Сложная шняга. Не понял в чём суть</w:t>
+      </w:r>
+    </w:p>
+    <w:p>
+      <w:pPr>
+        <w:tabs>
+          <w:tab w:val="left" w:pos="6036"/>
+        </w:tabs>
+        <w:rPr>
+          <w:rFonts w:eastAsia="MS Mincho"/>
+          <w:color w:val="000000" w:themeColor="text1"/>
+          <w:sz w:val="28"/>
+          <w:szCs w:val="28"/>
+        </w:rPr>
+      </w:pPr>
+      <w:r>
+        <w:rPr>
+          <w:rFonts w:eastAsia="MS Mincho"/>
+          <w:color w:val="000000" w:themeColor="text1"/>
+          <w:sz w:val="28"/>
+          <w:szCs w:val="28"/>
+        </w:rPr>
+        <w:t>Фабрика – получает название какого либо класса, и возвращает данный объект</w:t>
+      </w:r>
+    </w:p>
+    <w:p>
+      <w:pPr>
+        <w:tabs>
+          <w:tab w:val="left" w:pos="6036"/>
+        </w:tabs>
+        <w:rPr>
+          <w:rFonts w:eastAsia="MS Mincho"/>
+          <w:color w:val="000000" w:themeColor="text1"/>
+          <w:sz w:val="28"/>
+          <w:szCs w:val="28"/>
+        </w:rPr>
+      </w:pPr>
+      <w:r>
+        <w:rPr>
+          <w:rFonts w:eastAsia="MS Mincho"/>
+          <w:color w:val="000000" w:themeColor="text1"/>
+          <w:sz w:val="28"/>
+          <w:szCs w:val="28"/>
+        </w:rPr>
+        <w:t xml:space="preserve">Абстрактная фабрика – фабрика которая </w:t>
+      </w:r>
+      <w:proofErr w:type="spellStart"/>
+      <w:r>
+        <w:rPr>
+          <w:rFonts w:eastAsia="MS Mincho"/>
+          <w:color w:val="000000" w:themeColor="text1"/>
+          <w:sz w:val="28"/>
+          <w:szCs w:val="28"/>
+        </w:rPr>
+        <w:t>криэйтит</w:t>
+      </w:r>
+      <w:proofErr w:type="spellEnd"/>
+      <w:r>
+        <w:rPr>
+          <w:rFonts w:eastAsia="MS Mincho"/>
+          <w:color w:val="000000" w:themeColor="text1"/>
+          <w:sz w:val="28"/>
+          <w:szCs w:val="28"/>
+        </w:rPr>
+        <w:t xml:space="preserve"> фабрики.</w:t>
+      </w:r>
+    </w:p>
+    <w:p>
+      <w:pPr>
+        <w:tabs>
+          <w:tab w:val="left" w:pos="6036"/>
+        </w:tabs>
+        <w:rPr>
+          <w:rFonts w:eastAsia="MS Mincho"/>
+          <w:color w:val="000000" w:themeColor="text1"/>
+          <w:sz w:val="28"/>
+          <w:szCs w:val="28"/>
+        </w:rPr>
+      </w:pPr>
+      <w:r>
+        <w:rPr>
+          <w:rFonts w:eastAsia="MS Mincho"/>
+          <w:color w:val="000000" w:themeColor="text1"/>
+          <w:sz w:val="28"/>
+          <w:szCs w:val="28"/>
+          <w:u w:val="single"/>
+        </w:rPr>
+        <w:t>Структурные паттерны:</w:t>
+      </w:r>
+    </w:p>
+    <w:p>
+      <w:pPr>
+        <w:tabs>
+          <w:tab w:val="left" w:pos="6036"/>
+        </w:tabs>
+        <w:rPr>
+          <w:rFonts w:eastAsia="MS Mincho"/>
+          <w:color w:val="000000" w:themeColor="text1"/>
+          <w:sz w:val="28"/>
+          <w:szCs w:val="28"/>
+        </w:rPr>
+      </w:pPr>
+      <w:r>
+        <w:rPr>
+          <w:rFonts w:eastAsia="MS Mincho"/>
+          <w:color w:val="000000" w:themeColor="text1"/>
+          <w:sz w:val="28"/>
+          <w:szCs w:val="28"/>
+        </w:rPr>
+        <w:t>Адаптер – позволяет двум классам от разных интерфейсов работать вместе.</w:t>
+      </w:r>
+    </w:p>
+    <w:p>
+      <w:pPr>
+        <w:tabs>
+          <w:tab w:val="left" w:pos="6036"/>
+        </w:tabs>
+        <w:rPr>
+          <w:rFonts w:eastAsia="MS Mincho"/>
+          <w:color w:val="000000" w:themeColor="text1"/>
+          <w:sz w:val="28"/>
+          <w:szCs w:val="28"/>
+        </w:rPr>
+      </w:pPr>
+      <w:r>
+        <w:rPr>
+          <w:rFonts w:eastAsia="MS Mincho"/>
+          <w:color w:val="000000" w:themeColor="text1"/>
+          <w:sz w:val="28"/>
+          <w:szCs w:val="28"/>
+        </w:rPr>
+        <w:t>Компоновщик – Создаёт древовидную иерархию (клас</w:t>
+      </w:r>
+      <w:r>
+        <w:rPr>
+          <w:rFonts w:eastAsia="MS Mincho"/>
+          <w:color w:val="000000" w:themeColor="text1"/>
+          <w:sz w:val="28"/>
+          <w:szCs w:val="28"/>
+        </w:rPr>
+        <w:t>с</w:t>
+      </w:r>
+      <w:r>
+        <w:rPr>
+          <w:rFonts w:eastAsia="MS Mincho"/>
+          <w:color w:val="000000" w:themeColor="text1"/>
+          <w:sz w:val="28"/>
+          <w:szCs w:val="28"/>
+        </w:rPr>
+        <w:t xml:space="preserve"> получает в себя другие классы)</w:t>
+      </w:r>
+    </w:p>
+    <w:p>
+      <w:pPr>
+        <w:tabs>
+          <w:tab w:val="left" w:pos="6036"/>
+        </w:tabs>
+        <w:rPr>
+          <w:rFonts w:eastAsia="MS Mincho"/>
+          <w:color w:val="000000" w:themeColor="text1"/>
+          <w:sz w:val="28"/>
+          <w:szCs w:val="28"/>
+        </w:rPr>
+      </w:pPr>
+      <w:r>
+        <w:rPr>
+          <w:rFonts w:eastAsia="MS Mincho"/>
+          <w:color w:val="000000" w:themeColor="text1"/>
+          <w:sz w:val="28"/>
+          <w:szCs w:val="28"/>
+        </w:rPr>
+        <w:t xml:space="preserve">Фасад – Создать </w:t>
+      </w:r>
+      <w:proofErr w:type="spellStart"/>
+      <w:r>
+        <w:rPr>
+          <w:rFonts w:eastAsia="MS Mincho"/>
+          <w:color w:val="000000" w:themeColor="text1"/>
+          <w:sz w:val="28"/>
+          <w:szCs w:val="28"/>
+        </w:rPr>
+        <w:t>мейновый</w:t>
+      </w:r>
+      <w:proofErr w:type="spellEnd"/>
+      <w:r>
+        <w:rPr>
+          <w:rFonts w:eastAsia="MS Mincho"/>
+          <w:color w:val="000000" w:themeColor="text1"/>
+          <w:sz w:val="28"/>
+          <w:szCs w:val="28"/>
+        </w:rPr>
+        <w:t xml:space="preserve"> интерфейс, и от него наследовать все остальные</w:t>
+      </w:r>
+    </w:p>
+    <w:p>
+      <w:pPr>
+        <w:tabs>
+          <w:tab w:val="left" w:pos="6036"/>
+        </w:tabs>
+        <w:rPr>
+          <w:rFonts w:eastAsia="MS Mincho"/>
+          <w:color w:val="000000" w:themeColor="text1"/>
+          <w:sz w:val="28"/>
+          <w:szCs w:val="28"/>
+          <w:u w:val="single"/>
+        </w:rPr>
+      </w:pPr>
+      <w:r>
+        <w:rPr>
+          <w:rFonts w:eastAsia="MS Mincho"/>
+          <w:color w:val="000000" w:themeColor="text1"/>
+          <w:sz w:val="28"/>
+          <w:szCs w:val="28"/>
+          <w:u w:val="single"/>
+        </w:rPr>
+        <w:t>Поведенческие шаблоны</w:t>
+      </w:r>
+    </w:p>
+    <w:p>
+      <w:pPr>
+        <w:tabs>
+          <w:tab w:val="left" w:pos="6036"/>
+        </w:tabs>
+        <w:rPr>
+          <w:rFonts w:eastAsia="MS Mincho"/>
+          <w:color w:val="000000" w:themeColor="text1"/>
+          <w:sz w:val="28"/>
+          <w:szCs w:val="28"/>
+        </w:rPr>
+      </w:pPr>
+      <w:r>
+        <w:rPr>
+          <w:rFonts w:eastAsia="MS Mincho"/>
+          <w:color w:val="000000" w:themeColor="text1"/>
+          <w:sz w:val="28"/>
+          <w:szCs w:val="28"/>
+        </w:rPr>
+        <w:t xml:space="preserve">Цепочка обязанностей - </w:t>
       </w:r>
     </w:p>
     <w:sectPr>
